--- a/הפרוייקט/קובץ תשובת המרצה לעבודה 24.docx
+++ b/הפרוייקט/קובץ תשובת המרצה לעבודה 24.docx
@@ -1,6 +1,6 @@
 
 <file path=word/document.xml><?xml version="1.0" encoding="utf-8"?>
-<w:document xmlns:wpc="http://schemas.microsoft.com/office/word/2010/wordprocessingCanvas" xmlns:cx="http://schemas.microsoft.com/office/drawing/2014/chartex" xmlns:mc="http://schemas.openxmlformats.org/markup-compatibility/2006" xmlns:o="urn:schemas-microsoft-com:office:office" xmlns:r="http://schemas.openxmlformats.org/officeDocument/2006/relationships" xmlns:m="http://schemas.openxmlformats.org/officeDocument/2006/math" xmlns:v="urn:schemas-microsoft-com:vml" xmlns:wp14="http://schemas.microsoft.com/office/word/2010/wordprocessingDrawing" xmlns:wp="http://schemas.openxmlformats.org/drawingml/2006/wordprocessingDrawing" xmlns:w10="urn:schemas-microsoft-com:office:word" xmlns:w="http://schemas.openxmlformats.org/wordprocessingml/2006/main" xmlns:w14="http://schemas.microsoft.com/office/word/2010/wordml" xmlns:w15="http://schemas.microsoft.com/office/word/2012/wordml" xmlns:w16se="http://schemas.microsoft.com/office/word/2015/wordml/symex" xmlns:wpg="http://schemas.microsoft.com/office/word/2010/wordprocessingGroup" xmlns:wpi="http://schemas.microsoft.com/office/word/2010/wordprocessingInk" xmlns:wne="http://schemas.microsoft.com/office/word/2006/wordml" xmlns:wps="http://schemas.microsoft.com/office/word/2010/wordprocessingShape" mc:Ignorable="w14 w15 w16se wp14">
+<w:document xmlns:wpc="http://schemas.microsoft.com/office/word/2010/wordprocessingCanvas" xmlns:cx="http://schemas.microsoft.com/office/drawing/2014/chartex" xmlns:cx1="http://schemas.microsoft.com/office/drawing/2015/9/8/chartex" xmlns:cx2="http://schemas.microsoft.com/office/drawing/2015/10/21/chartex" xmlns:cx3="http://schemas.microsoft.com/office/drawing/2016/5/9/chartex" xmlns:cx4="http://schemas.microsoft.com/office/drawing/2016/5/10/chartex" xmlns:cx5="http://schemas.microsoft.com/office/drawing/2016/5/11/chartex" xmlns:cx6="http://schemas.microsoft.com/office/drawing/2016/5/12/chartex" xmlns:cx7="http://schemas.microsoft.com/office/drawing/2016/5/13/chartex" xmlns:cx8="http://schemas.microsoft.com/office/drawing/2016/5/14/chartex" xmlns:mc="http://schemas.openxmlformats.org/markup-compatibility/2006" xmlns:aink="http://schemas.microsoft.com/office/drawing/2016/ink" xmlns:am3d="http://schemas.microsoft.com/office/drawing/2017/model3d" xmlns:o="urn:schemas-microsoft-com:office:office" xmlns:oel="http://schemas.microsoft.com/office/2019/extlst" xmlns:r="http://schemas.openxmlformats.org/officeDocument/2006/relationships" xmlns:m="http://schemas.openxmlformats.org/officeDocument/2006/math" xmlns:v="urn:schemas-microsoft-com:vml" xmlns:wp14="http://schemas.microsoft.com/office/word/2010/wordprocessingDrawing" xmlns:wp="http://schemas.openxmlformats.org/drawingml/2006/wordprocessingDrawing" xmlns:w10="urn:schemas-microsoft-com:office:word" xmlns:w="http://schemas.openxmlformats.org/wordprocessingml/2006/main" xmlns:w14="http://schemas.microsoft.com/office/word/2010/wordml" xmlns:w15="http://schemas.microsoft.com/office/word/2012/wordml" xmlns:w16cex="http://schemas.microsoft.com/office/word/2018/wordml/cex" xmlns:w16cid="http://schemas.microsoft.com/office/word/2016/wordml/cid" xmlns:w16="http://schemas.microsoft.com/office/word/2018/wordml" xmlns:w16du="http://schemas.microsoft.com/office/word/2023/wordml/word16du" xmlns:w16sdtdh="http://schemas.microsoft.com/office/word/2020/wordml/sdtdatahash" xmlns:w16sdtfl="http://schemas.microsoft.com/office/word/2024/wordml/sdtformatlock" xmlns:w16se="http://schemas.microsoft.com/office/word/2015/wordml/symex" xmlns:wpg="http://schemas.microsoft.com/office/word/2010/wordprocessingGroup" xmlns:wpi="http://schemas.microsoft.com/office/word/2010/wordprocessingInk" xmlns:wne="http://schemas.microsoft.com/office/word/2006/wordml" xmlns:wps="http://schemas.microsoft.com/office/word/2010/wordprocessingShape" mc:Ignorable="w14 w15 w16se w16cid w16 w16cex w16sdtdh w16sdtfl w16du wp14">
   <w:body>
     <w:p>
       <w:r>
@@ -161,7 +161,7 @@
     </w:p>
     <w:p>
       <w:pPr>
-        <w:pStyle w:val="3"/>
+        <w:pStyle w:val="Heading3"/>
       </w:pPr>
       <w:r>
         <w:rPr>
@@ -711,7 +711,7 @@
     </w:p>
     <w:p>
       <w:pPr>
-        <w:pStyle w:val="3"/>
+        <w:pStyle w:val="Heading3"/>
       </w:pPr>
       <w:r>
         <w:rPr>
@@ -1073,7 +1073,7 @@
     </w:p>
     <w:tbl>
       <w:tblPr>
-        <w:tblStyle w:val="a6"/>
+        <w:tblStyle w:val="TableGrid0"/>
         <w:bidiVisual/>
         <w:tblW w:w="0" w:type="auto"/>
         <w:tblLook w:val="04A0" w:firstRow="1" w:lastRow="0" w:firstColumn="1" w:lastColumn="0" w:noHBand="0" w:noVBand="1"/>
@@ -1340,7 +1340,7 @@
     </w:p>
     <w:p>
       <w:pPr>
-        <w:pStyle w:val="1"/>
+        <w:pStyle w:val="Heading1"/>
       </w:pPr>
       <w:r>
         <w:rPr>
@@ -1364,7 +1364,7 @@
     </w:p>
     <w:p>
       <w:pPr>
-        <w:pStyle w:val="1"/>
+        <w:pStyle w:val="Heading1"/>
         <w:numPr>
           <w:ilvl w:val="0"/>
           <w:numId w:val="0"/>
@@ -1461,7 +1461,7 @@
     </w:p>
     <w:p>
       <w:pPr>
-        <w:pStyle w:val="1"/>
+        <w:pStyle w:val="Heading1"/>
         <w:rPr>
           <w:rtl/>
         </w:rPr>
@@ -1483,7 +1483,7 @@
     </w:p>
     <w:p>
       <w:pPr>
-        <w:pStyle w:val="2"/>
+        <w:pStyle w:val="Heading2"/>
         <w:rPr>
           <w:b/>
           <w:bCs/>
@@ -1562,7 +1562,7 @@
     </w:p>
     <w:p>
       <w:pPr>
-        <w:pStyle w:val="2"/>
+        <w:pStyle w:val="Heading2"/>
         <w:numPr>
           <w:ilvl w:val="0"/>
           <w:numId w:val="0"/>
@@ -1598,7 +1598,7 @@
     </w:p>
     <w:p>
       <w:pPr>
-        <w:pStyle w:val="2"/>
+        <w:pStyle w:val="Heading2"/>
         <w:rPr>
           <w:b/>
           <w:bCs/>
@@ -1617,7 +1617,7 @@
     </w:p>
     <w:p>
       <w:pPr>
-        <w:pStyle w:val="2"/>
+        <w:pStyle w:val="Heading2"/>
         <w:numPr>
           <w:ilvl w:val="0"/>
           <w:numId w:val="0"/>
@@ -1646,7 +1646,7 @@
     </w:p>
     <w:p>
       <w:pPr>
-        <w:pStyle w:val="2"/>
+        <w:pStyle w:val="Heading2"/>
         <w:numPr>
           <w:ilvl w:val="0"/>
           <w:numId w:val="0"/>
@@ -1665,7 +1665,7 @@
     <w:p/>
     <w:p>
       <w:pPr>
-        <w:pStyle w:val="1"/>
+        <w:pStyle w:val="Heading1"/>
         <w:rPr>
           <w:rtl/>
         </w:rPr>
@@ -2135,7 +2135,6 @@
         <w:t xml:space="preserve">3.3 </w:t>
       </w:r>
       <w:hyperlink r:id="rId11" w:anchor="what-is-zeek" w:history="1">
-        <w:proofErr w:type="spellStart"/>
         <w:r>
           <w:rPr>
             <w:rStyle w:val="Hyperlink"/>
@@ -2143,7 +2142,6 @@
           </w:rPr>
           <w:t>Zeek</w:t>
         </w:r>
-        <w:proofErr w:type="spellEnd"/>
       </w:hyperlink>
       <w:r>
         <w:rPr>
@@ -2362,7 +2360,7 @@
     </w:p>
     <w:p>
       <w:pPr>
-        <w:pStyle w:val="1"/>
+        <w:pStyle w:val="Heading1"/>
       </w:pPr>
       <w:r>
         <w:rPr>
@@ -2373,7 +2371,7 @@
     </w:p>
     <w:p>
       <w:pPr>
-        <w:pStyle w:val="1"/>
+        <w:pStyle w:val="Heading1"/>
         <w:numPr>
           <w:ilvl w:val="0"/>
           <w:numId w:val="0"/>
@@ -2441,7 +2439,7 @@
     </w:p>
     <w:p>
       <w:pPr>
-        <w:pStyle w:val="1"/>
+        <w:pStyle w:val="Heading1"/>
       </w:pPr>
       <w:r>
         <w:rPr>
@@ -2459,7 +2457,7 @@
     </w:p>
     <w:p>
       <w:pPr>
-        <w:pStyle w:val="2"/>
+        <w:pStyle w:val="Heading2"/>
       </w:pPr>
       <w:r>
         <w:rPr>
@@ -2544,7 +2542,7 @@
     <w:p/>
     <w:p>
       <w:pPr>
-        <w:pStyle w:val="2"/>
+        <w:pStyle w:val="Heading2"/>
         <w:rPr>
           <w:rtl/>
         </w:rPr>
@@ -3598,7 +3596,7 @@
             <w:proofErr w:type="spellStart"/>
             <w:r>
               <w:rPr>
-                <w:rStyle w:val="a9"/>
+                <w:rStyle w:val="Strong"/>
                 <w:sz w:val="24"/>
                 <w:szCs w:val="24"/>
               </w:rPr>
@@ -3607,7 +3605,7 @@
             <w:proofErr w:type="spellEnd"/>
             <w:r>
               <w:rPr>
-                <w:rStyle w:val="a9"/>
+                <w:rStyle w:val="Strong"/>
                 <w:rFonts w:cstheme="minorBidi"/>
                 <w:sz w:val="24"/>
                 <w:szCs w:val="24"/>
@@ -3781,7 +3779,7 @@
             </w:r>
             <w:r>
               <w:rPr>
-                <w:rStyle w:val="a9"/>
+                <w:rStyle w:val="Strong"/>
                 <w:sz w:val="24"/>
                 <w:szCs w:val="24"/>
               </w:rPr>
@@ -7745,7 +7743,7 @@
           </w:p>
           <w:p>
             <w:pPr>
-              <w:pStyle w:val="a3"/>
+              <w:pStyle w:val="ListParagraph"/>
               <w:numPr>
                 <w:ilvl w:val="0"/>
                 <w:numId w:val="44"/>
@@ -7809,7 +7807,7 @@
           </w:p>
           <w:p>
             <w:pPr>
-              <w:pStyle w:val="a3"/>
+              <w:pStyle w:val="ListParagraph"/>
               <w:numPr>
                 <w:ilvl w:val="0"/>
                 <w:numId w:val="44"/>
@@ -7854,7 +7852,7 @@
           </w:p>
           <w:p>
             <w:pPr>
-              <w:pStyle w:val="a3"/>
+              <w:pStyle w:val="ListParagraph"/>
               <w:numPr>
                 <w:ilvl w:val="0"/>
                 <w:numId w:val="44"/>
@@ -10263,23 +10261,7 @@
                 <w:sz w:val="24"/>
                 <w:szCs w:val="24"/>
               </w:rPr>
-              <w:t xml:space="preserve"> </w:t>
-            </w:r>
-            <w:proofErr w:type="spellStart"/>
-            <w:r>
-              <w:rPr>
-                <w:sz w:val="24"/>
-                <w:szCs w:val="24"/>
-              </w:rPr>
-              <w:t>DDoS</w:t>
-            </w:r>
-            <w:proofErr w:type="spellEnd"/>
-            <w:r>
-              <w:rPr>
-                <w:sz w:val="24"/>
-                <w:szCs w:val="24"/>
-              </w:rPr>
-              <w:t xml:space="preserve"> </w:t>
+              <w:t xml:space="preserve"> DDoS </w:t>
             </w:r>
             <w:r>
               <w:rPr>
@@ -10690,7 +10672,7 @@
             </w:r>
             <w:r>
               <w:rPr>
-                <w:rStyle w:val="a9"/>
+                <w:rStyle w:val="Strong"/>
                 <w:sz w:val="24"/>
                 <w:szCs w:val="24"/>
               </w:rPr>
@@ -10916,7 +10898,6 @@
               </w:rPr>
               <w:t xml:space="preserve">). בכתובת ברירת המחדל מדובר ב-255, אך בתצורות רשת הכוללות </w:t>
             </w:r>
-            <w:proofErr w:type="spellStart"/>
             <w:r>
               <w:rPr>
                 <w:rFonts w:ascii="David" w:eastAsia="Calibri" w:hAnsi="David" w:cs="David" w:hint="cs"/>
@@ -10931,7 +10912,6 @@
               </w:rPr>
               <w:t>ubnetting</w:t>
             </w:r>
-            <w:proofErr w:type="spellEnd"/>
             <w:r>
               <w:rPr>
                 <w:rFonts w:ascii="David" w:eastAsia="Calibri" w:hAnsi="David" w:cs="David" w:hint="cs"/>
@@ -11196,7 +11176,7 @@
     </w:p>
     <w:p>
       <w:pPr>
-        <w:pStyle w:val="1"/>
+        <w:pStyle w:val="Heading1"/>
       </w:pPr>
       <w:r>
         <w:rPr>
@@ -11246,7 +11226,7 @@
     </w:p>
     <w:p>
       <w:pPr>
-        <w:pStyle w:val="2"/>
+        <w:pStyle w:val="Heading2"/>
       </w:pPr>
       <w:r>
         <w:rPr>
@@ -11257,7 +11237,7 @@
     </w:p>
     <w:p>
       <w:pPr>
-        <w:pStyle w:val="2"/>
+        <w:pStyle w:val="Heading2"/>
       </w:pPr>
       <w:r>
         <w:rPr>
@@ -11294,7 +11274,7 @@
     </w:p>
     <w:p>
       <w:pPr>
-        <w:pStyle w:val="1"/>
+        <w:pStyle w:val="Heading1"/>
       </w:pPr>
       <w:r>
         <w:rPr>
@@ -11305,7 +11285,7 @@
     </w:p>
     <w:p>
       <w:pPr>
-        <w:pStyle w:val="2"/>
+        <w:pStyle w:val="Heading2"/>
       </w:pPr>
       <w:r>
         <w:rPr>
@@ -11337,7 +11317,7 @@
     </w:p>
     <w:p>
       <w:pPr>
-        <w:pStyle w:val="2"/>
+        <w:pStyle w:val="Heading2"/>
       </w:pPr>
       <w:r>
         <w:rPr>
@@ -11368,7 +11348,7 @@
     </w:p>
     <w:p>
       <w:pPr>
-        <w:pStyle w:val="2"/>
+        <w:pStyle w:val="Heading2"/>
       </w:pPr>
       <w:r>
         <w:rPr>
@@ -11405,15 +11385,15 @@
     </w:p>
     <w:p>
       <w:pPr>
-        <w:pStyle w:val="a3"/>
-        <w:rPr>
-          <w:rtl/>
-        </w:rPr>
-      </w:pPr>
-    </w:p>
-    <w:p>
-      <w:pPr>
-        <w:pStyle w:val="2"/>
+        <w:pStyle w:val="ListParagraph"/>
+        <w:rPr>
+          <w:rtl/>
+        </w:rPr>
+      </w:pPr>
+    </w:p>
+    <w:p>
+      <w:pPr>
+        <w:pStyle w:val="Heading2"/>
       </w:pPr>
       <w:r>
         <w:rPr>
@@ -11431,7 +11411,7 @@
     </w:p>
     <w:p>
       <w:pPr>
-        <w:pStyle w:val="2"/>
+        <w:pStyle w:val="Heading2"/>
         <w:rPr>
           <w:rtl/>
         </w:rPr>
@@ -11451,7 +11431,7 @@
     </w:p>
     <w:p>
       <w:pPr>
-        <w:pStyle w:val="2"/>
+        <w:pStyle w:val="Heading2"/>
         <w:rPr>
           <w:rtl/>
         </w:rPr>
@@ -11491,7 +11471,7 @@
     <w:p/>
     <w:p>
       <w:pPr>
-        <w:pStyle w:val="2"/>
+        <w:pStyle w:val="Heading2"/>
       </w:pPr>
       <w:r>
         <w:rPr>
@@ -11699,7 +11679,7 @@
           <w:rtl/>
         </w:rPr>
         <w:drawing>
-          <wp:anchor distT="0" distB="0" distL="114300" distR="114300" simplePos="0" relativeHeight="251661312" behindDoc="0" locked="0" layoutInCell="1" allowOverlap="1" wp14:anchorId="555E07F4" wp14:editId="0D27BC48">
+          <wp:anchor distT="0" distB="0" distL="114300" distR="114300" simplePos="0" relativeHeight="251661312" behindDoc="0" locked="0" layoutInCell="1" allowOverlap="1" wp14:anchorId="555E07F4" wp14:editId="10A9F588">
             <wp:simplePos x="0" y="0"/>
             <wp:positionH relativeFrom="margin">
               <wp:align>left</wp:align>
@@ -11884,7 +11864,7 @@
           <w:rtl/>
         </w:rPr>
         <w:drawing>
-          <wp:anchor distT="0" distB="0" distL="114300" distR="114300" simplePos="0" relativeHeight="251662336" behindDoc="0" locked="0" layoutInCell="1" allowOverlap="1" wp14:anchorId="486ECC54" wp14:editId="246216E5">
+          <wp:anchor distT="0" distB="0" distL="114300" distR="114300" simplePos="0" relativeHeight="251662336" behindDoc="0" locked="0" layoutInCell="1" allowOverlap="1" wp14:anchorId="486ECC54" wp14:editId="6FE3C92F">
             <wp:simplePos x="0" y="0"/>
             <wp:positionH relativeFrom="column">
               <wp:posOffset>42692</wp:posOffset>
@@ -12686,7 +12666,7 @@
     </w:p>
     <w:p>
       <w:pPr>
-        <w:pStyle w:val="2"/>
+        <w:pStyle w:val="Heading2"/>
         <w:rPr>
           <w:szCs w:val="24"/>
         </w:rPr>
@@ -12717,7 +12697,7 @@
     <w:p/>
     <w:p>
       <w:pPr>
-        <w:pStyle w:val="2"/>
+        <w:pStyle w:val="Heading2"/>
       </w:pPr>
       <w:r>
         <w:rPr>
@@ -12735,7 +12715,7 @@
     </w:p>
     <w:p>
       <w:pPr>
-        <w:pStyle w:val="1"/>
+        <w:pStyle w:val="Heading1"/>
       </w:pPr>
       <w:r>
         <w:rPr>
@@ -12746,7 +12726,7 @@
     </w:p>
     <w:p>
       <w:pPr>
-        <w:pStyle w:val="2"/>
+        <w:pStyle w:val="Heading2"/>
       </w:pPr>
       <w:r>
         <w:rPr>
@@ -12757,7 +12737,7 @@
     </w:p>
     <w:p>
       <w:pPr>
-        <w:pStyle w:val="a3"/>
+        <w:pStyle w:val="ListParagraph"/>
       </w:pPr>
       <w:r>
         <w:rPr>
@@ -12817,7 +12797,7 @@
     </w:p>
     <w:p>
       <w:pPr>
-        <w:pStyle w:val="a3"/>
+        <w:pStyle w:val="ListParagraph"/>
         <w:rPr>
           <w:highlight w:val="yellow"/>
           <w:rtl/>
@@ -12847,7 +12827,7 @@
     </w:p>
     <w:p>
       <w:pPr>
-        <w:pStyle w:val="a3"/>
+        <w:pStyle w:val="ListParagraph"/>
         <w:rPr>
           <w:highlight w:val="red"/>
           <w:rtl/>
@@ -12856,15 +12836,15 @@
     </w:p>
     <w:p>
       <w:pPr>
-        <w:pStyle w:val="a3"/>
-        <w:rPr>
-          <w:rtl/>
-        </w:rPr>
-      </w:pPr>
-    </w:p>
-    <w:p>
-      <w:pPr>
-        <w:pStyle w:val="2"/>
+        <w:pStyle w:val="ListParagraph"/>
+        <w:rPr>
+          <w:rtl/>
+        </w:rPr>
+      </w:pPr>
+    </w:p>
+    <w:p>
+      <w:pPr>
+        <w:pStyle w:val="Heading2"/>
       </w:pPr>
       <w:r>
         <w:rPr>
@@ -12914,7 +12894,7 @@
     </w:p>
     <w:p>
       <w:pPr>
-        <w:pStyle w:val="2"/>
+        <w:pStyle w:val="Heading2"/>
       </w:pPr>
       <w:r>
         <w:rPr>
@@ -12932,7 +12912,7 @@
     </w:p>
     <w:p>
       <w:pPr>
-        <w:pStyle w:val="1"/>
+        <w:pStyle w:val="Heading1"/>
       </w:pPr>
       <w:r>
         <w:rPr>
@@ -12943,7 +12923,7 @@
     </w:p>
     <w:p>
       <w:pPr>
-        <w:pStyle w:val="2"/>
+        <w:pStyle w:val="Heading2"/>
       </w:pPr>
       <w:r>
         <w:lastRenderedPageBreak/>
@@ -13042,7 +13022,7 @@
     <w:p/>
     <w:p>
       <w:pPr>
-        <w:pStyle w:val="2"/>
+        <w:pStyle w:val="Heading2"/>
       </w:pPr>
       <w:r>
         <w:t>Sequence Diagram</w:t>
@@ -13064,7 +13044,7 @@
     </w:p>
     <w:p>
       <w:pPr>
-        <w:pStyle w:val="2"/>
+        <w:pStyle w:val="Heading2"/>
       </w:pPr>
       <w:r>
         <w:t>Data flow</w:t>
@@ -13578,518 +13558,27 @@
         <w:rPr>
           <w:b/>
           <w:bCs/>
-          <w:noProof/>
           <w:u w:val="single"/>
         </w:rPr>
-        <mc:AlternateContent>
-          <mc:Choice Requires="wpi">
-            <w:drawing>
-              <wp:anchor distT="0" distB="0" distL="114300" distR="114300" simplePos="0" relativeHeight="251677696" behindDoc="0" locked="0" layoutInCell="1" allowOverlap="1" wp14:anchorId="2D3B8D50" wp14:editId="41405088">
-                <wp:simplePos x="0" y="0"/>
-                <wp:positionH relativeFrom="column">
-                  <wp:posOffset>3427901</wp:posOffset>
-                </wp:positionH>
-                <wp:positionV relativeFrom="paragraph">
-                  <wp:posOffset>3700379</wp:posOffset>
-                </wp:positionV>
-                <wp:extent cx="1905120" cy="1448280"/>
-                <wp:effectExtent l="57150" t="57150" r="57150" b="57150"/>
-                <wp:wrapNone/>
-                <wp:docPr id="23" name="דיו 23"/>
-                <wp:cNvGraphicFramePr/>
-                <a:graphic xmlns:a="http://schemas.openxmlformats.org/drawingml/2006/main">
-                  <a:graphicData uri="http://schemas.microsoft.com/office/word/2010/wordprocessingInk">
-                    <w14:contentPart bwMode="auto" r:id="rId23">
-                      <w14:nvContentPartPr>
-                        <w14:cNvContentPartPr/>
-                      </w14:nvContentPartPr>
-                      <w14:xfrm>
-                        <a:off x="0" y="0"/>
-                        <a:ext cx="1905120" cy="1448280"/>
-                      </w14:xfrm>
-                    </w14:contentPart>
-                  </a:graphicData>
-                </a:graphic>
-              </wp:anchor>
-            </w:drawing>
-          </mc:Choice>
-          <mc:Fallback>
-            <w:pict>
-              <v:shapetype w14:anchorId="41DC8168" id="_x0000_t75" coordsize="21600,21600" o:spt="75" o:preferrelative="t" path="m@4@5l@4@11@9@11@9@5xe" filled="f" stroked="f">
-                <v:stroke joinstyle="miter"/>
-                <v:formulas>
-                  <v:f eqn="if lineDrawn pixelLineWidth 0"/>
-                  <v:f eqn="sum @0 1 0"/>
-                  <v:f eqn="sum 0 0 @1"/>
-                  <v:f eqn="prod @2 1 2"/>
-                  <v:f eqn="prod @3 21600 pixelWidth"/>
-                  <v:f eqn="prod @3 21600 pixelHeight"/>
-                  <v:f eqn="sum @0 0 1"/>
-                  <v:f eqn="prod @6 1 2"/>
-                  <v:f eqn="prod @7 21600 pixelWidth"/>
-                  <v:f eqn="sum @8 21600 0"/>
-                  <v:f eqn="prod @7 21600 pixelHeight"/>
-                  <v:f eqn="sum @10 21600 0"/>
-                </v:formulas>
-                <v:path o:extrusionok="f" gradientshapeok="t" o:connecttype="rect"/>
-                <o:lock v:ext="edit" aspectratio="t"/>
-              </v:shapetype>
-              <v:shape id="דיו 23" o:spid="_x0000_s1026" type="#_x0000_t75" style="position:absolute;left:0;text-align:left;margin-left:268.7pt;margin-top:290.15pt;width:152.4pt;height:116.45pt;z-index:251677696;visibility:visible;mso-wrap-style:square;mso-wrap-distance-left:9pt;mso-wrap-distance-top:0;mso-wrap-distance-right:9pt;mso-wrap-distance-bottom:0;mso-position-horizontal:absolute;mso-position-horizontal-relative:text;mso-position-vertical:absolute;mso-position-vertical-relative:text" o:gfxdata="UEsDBBQABgAIAAAAIQCbMyc3DAEAAC0CAAATAAAAW0NvbnRlbnRfVHlwZXNdLnhtbISRsU7DMBRF&#10;dyT+wfKKEqcdEEJJOpAyAkLlAyz7JbHqPFt+JrR/j5O2C1AyeLD97rlHdrk5DJaNEMg4rPgqLzgD&#10;VE4b7Cr+sXvOHjijKFFL6xAqfgTim/r2ptwdPRBLaaSK9zH6RyFI9TBIyp0HTDetC4OMaRs64aXa&#10;yw7EuijuhXIYAWMWJwavywZa+Wkj2x7S8ckkgCXOnk6DU1fFpffWKBmTqRhR/2jJzg15Ss4z1BtP&#10;d0mDiz8bppvrBefca3qaYDSwNxniixyShtCBBKxd41T+P2OSHChzbWsU5E2g7Zy6OF1jG9yLtFYL&#10;9DQy2CWWdl8YYFxA/RJtUuwdxgtdzJ9dfwMAAP//AwBQSwMEFAAGAAgAAAAhADj9If/WAAAAlAEA&#10;AAsAAABfcmVscy8ucmVsc6SQwWrDMAyG74O9g9F9cZrDGKNOL6PQa+kewNiKYxpbRjLZ+vYzg8Ey&#10;ettRv9D3iX9/+EyLWpElUjaw63pQmB35mIOB98vx6QWUVJu9XSijgRsKHMbHh/0ZF1vbkcyxiGqU&#10;LAbmWsur1uJmTFY6KpjbZiJOtraRgy7WXW1APfT9s+bfDBg3THXyBvjkB1CXW2nmP+wUHZPQVDtH&#10;SdM0RXePqj195DOujWI5YDXgWb5DxrVrz4G+79390xvYljm6I9uEb+S2fhyoZT96vely/AIAAP//&#10;AwBQSwMEFAAGAAgAAAAhANCi7bOUAQAANwMAAA4AAABkcnMvZTJvRG9jLnhtbJxSy07DMBC8I/EP&#10;lu80DwIqUVMOVEgcgB7gA4xjNxaxN1q7TfkOxIEv6++wSVpaQAiJi7W7Y41ndjy5XNuarRR6A67g&#10;ySjmTDkJpXGLgj8+XJ+MOfNBuFLU4FTBX5Tnl9Pjo0nb5CqFCupSISMS5/O2KXgVQpNHkZeVssKP&#10;oFGOQA1oRaAWF1GJoiV2W0dpHJ9HLWDZIEjlPU1nA8inPb/WSoZ7rb0KrCZ1Z0lK+sJQZZxhV6UZ&#10;zZ666jzOeDSdiHyBoqmM3MoS/1BlhXEk4pNqJoJgSzQ/qKyRCB50GEmwEWhtpOo9kbsk/ubuxj13&#10;zpJMLjGX4IJyYS4w7PbXA/95wta0gvYWSkpILAPwLSMt6O9ABtEzkEtLeoZUUNUi0JfwlWk8LTo3&#10;ZcHxpkz2+t3qau9gjntfd6s5su5+esqZE5Y0bV4375s3RgPKZ+f/7isBIdEW+o16rdF2oZBiti44&#10;5f7SnX3mah2YpGFyEQ/fRBKWZNk4Hfc3dtwDx647CIGe/xL3Yd9JO/jv0w8AAAD//wMAUEsDBBQA&#10;BgAIAAAAIQB5GLydvwAAACEBAAAZAAAAZHJzL19yZWxzL2Uyb0RvYy54bWwucmVsc4TPsWrEMAwG&#10;4L3QdzDaGyUdylHiZDkOspYUbjWOkpjEsrGc0nv7euzBwQ0ahND3S23/63f1Q0lcYA1NVYMitmFy&#10;vGj4Hi9vJ1CSDU9mD0wabiTQd68v7RftJpclWV0UVRQWDWvO8RNR7EreSBUicZnMIXmTS5sWjMZu&#10;ZiF8r+sPTP8N6O5MNUwa0jA1oMZbLMnP7TDPztI52MMT5wcRaA/JwV/9XlCTFsoaHG9YqqnKoYBd&#10;i3ePdX8AAAD//wMAUEsDBBQABgAIAAAAIQCcPgQ+3gAAAAsBAAAPAAAAZHJzL2Rvd25yZXYueG1s&#10;TI9BTsMwEEX3SNzBGiR21G4SIIQ4VVUJWLBpAgdwYxNHxOPIdttwe4YV3f3RPP15U28WN7GTCXH0&#10;KGG9EsAM9l6POEj4/Hi5K4HFpFCryaOR8GMibJrrq1pV2p+xNacuDYxKMFZKgk1prjiPvTVOxZWf&#10;DdLuywenEo1h4DqoM5W7iWdCPHCnRqQLVs1mZ03/3R2dhP2rtm+qeEpib0dst8G+d7tWytubZfsM&#10;LJkl/cPwp0/q0JDTwR9RRzZJuM8fC0IplCIHRkRZZBmwA4V1ngFvan75Q/MLAAD//wMAUEsDBBQA&#10;BgAIAAAAIQD+2Vi2rwMAAFMJAAAQAAAAZHJzL2luay9pbmsxLnhtbJxVy27bRhTdF8g/DJhFNqI0&#10;w5clIXIWeQAFWqBIHKBZKtLYIiKSBklZ9t/3nHuHlJLIRVoYsMg79zzuY6TXbx6rvXnwbVc29Spy&#10;UxsZX2+abVnfraLPNx/ieWS6fl1v1/um9qvoyXfRm+sXv70u62/Vfon/Bgx1x6dqv4p2fX+/nM2O&#10;x+P0mE6b9m6WWJvOfq+//flHdB1QW39b1mUPyW4IbZq69489yZbldhVt+kc75oP7U3NoN348ZqTd&#10;nDL6dr3xH5q2Wvcj425d135v6nUF339Hpn+6x0MJnTvfRqZaP6LgRYKKDzDTQbOKZpfRX55B2/mv&#10;oG8uo5Opy66y+fvFaGDrH+hgJr1cPl/TX21z79u+9Kf2abHh4Mls9F3q1ga0vmv2B/Y8Mg/r/QGt&#10;yPPp3KWLfNR3swst+JkT3fg3zkU+z/8zJ3r0LKc7M/h9i0KZ5/0IzRtXZhhoX1Yei1zdjzvUdxge&#10;w5/6VtY9sUke2yJ2xY2zy+xqmRVTW6RnIwlbOnB+bQ/dbuT72p72UU7Gzmllx3Lb78bm26mdp2k6&#10;lnbe+UvonS/vdv3/hm+afYOlD5N/+f6de5tkp3W/pHhb9jfN20P74EecO+uFQMZlvXClZX9NaNlH&#10;f7uKXsqtNoLUgPTMmswmztjJK5e/svg3iSz+0mRijY1TJx+u4IfBh8sRxWfMB4NsQI2bZBnDfMHB&#10;JFmE5EKTf8CO0DxOJd+aVMkHboWTP2hRDsTIVwUeIAIfqcMTsxx2hzkZ4jThIC4ZPFAeHmWMUTYj&#10;iBIESQJRhCiKCqcUKgHE/Qw5cMNCCIqzUQsQpiARTeARIUIsAbUpLBIWM7RNEGlOduBPJFgVYUNv&#10;WA0jQ3e0TlEKhYNsKEE8E8wGBzc4ljqFhdWKNn2Km4GXflNaQw1DCWwgvJBBQZmhZ66DDCKcKQid&#10;FqnTNsQF2qVlJtqUMPgwV4UrIaSofoWlki7jgYVzBhMMUcvRtYPD0DmZEnBMktLpTVYGIIpoD4Ix&#10;sacZOtiMg2GAlskhc72ay14XKXR13cBteGXIyEeIsRyJyBWAGnhks9BV2RG8IdXKIIkQy7wy1ORE&#10;2P4wWNGWfRtmpBFQaQUIE8IouShNu1qhoWFqx0WCqlmlkqsKchVzugJyJ0KbkKQqYJTxiSlxzHe6&#10;FT2zyFgLJooHeB9WZbjTgiYMLZJ5gJ/mQcLJsN7c8I4gI84XpOXXjSJEieWxDEKYm+t3UVIU3/1I&#10;j9+C+NW5/gcAAP//AwBQSwECLQAUAAYACAAAACEAmzMnNwwBAAAtAgAAEwAAAAAAAAAAAAAAAAAA&#10;AAAAW0NvbnRlbnRfVHlwZXNdLnhtbFBLAQItABQABgAIAAAAIQA4/SH/1gAAAJQBAAALAAAAAAAA&#10;AAAAAAAAAD0BAABfcmVscy8ucmVsc1BLAQItABQABgAIAAAAIQDQou2zlAEAADcDAAAOAAAAAAAA&#10;AAAAAAAAADwCAABkcnMvZTJvRG9jLnhtbFBLAQItABQABgAIAAAAIQB5GLydvwAAACEBAAAZAAAA&#10;AAAAAAAAAAAAAPwDAABkcnMvX3JlbHMvZTJvRG9jLnhtbC5yZWxzUEsBAi0AFAAGAAgAAAAhAJw+&#10;BD7eAAAACwEAAA8AAAAAAAAAAAAAAAAA8gQAAGRycy9kb3ducmV2LnhtbFBLAQItABQABgAIAAAA&#10;IQD+2Vi2rwMAAFMJAAAQAAAAAAAAAAAAAAAAAP0FAABkcnMvaW5rL2luazEueG1sUEsFBgAAAAAG&#10;AAYAeAEAANoJAAAAAA==&#10;">
-                <v:imagedata r:id="rId24" o:title=""/>
-              </v:shape>
-            </w:pict>
-          </mc:Fallback>
-        </mc:AlternateContent>
-      </w:r>
-      <w:r>
-        <w:rPr>
-          <w:b/>
-          <w:bCs/>
-          <w:noProof/>
-          <w:u w:val="single"/>
-        </w:rPr>
-        <mc:AlternateContent>
-          <mc:Choice Requires="wpi">
-            <w:drawing>
-              <wp:anchor distT="0" distB="0" distL="114300" distR="114300" simplePos="0" relativeHeight="251676672" behindDoc="0" locked="0" layoutInCell="1" allowOverlap="1" wp14:anchorId="353AABE4" wp14:editId="057C003F">
-                <wp:simplePos x="0" y="0"/>
-                <wp:positionH relativeFrom="column">
-                  <wp:posOffset>2671181</wp:posOffset>
-                </wp:positionH>
-                <wp:positionV relativeFrom="paragraph">
-                  <wp:posOffset>4718459</wp:posOffset>
-                </wp:positionV>
-                <wp:extent cx="152640" cy="207000"/>
-                <wp:effectExtent l="38100" t="38100" r="0" b="60325"/>
-                <wp:wrapNone/>
-                <wp:docPr id="22" name="דיו 22"/>
-                <wp:cNvGraphicFramePr/>
-                <a:graphic xmlns:a="http://schemas.openxmlformats.org/drawingml/2006/main">
-                  <a:graphicData uri="http://schemas.microsoft.com/office/word/2010/wordprocessingInk">
-                    <w14:contentPart bwMode="auto" r:id="rId25">
-                      <w14:nvContentPartPr>
-                        <w14:cNvContentPartPr/>
-                      </w14:nvContentPartPr>
-                      <w14:xfrm>
-                        <a:off x="0" y="0"/>
-                        <a:ext cx="152640" cy="207000"/>
-                      </w14:xfrm>
-                    </w14:contentPart>
-                  </a:graphicData>
-                </a:graphic>
-              </wp:anchor>
-            </w:drawing>
-          </mc:Choice>
-          <mc:Fallback>
-            <w:pict>
-              <v:shape w14:anchorId="7618D676" id="דיו 22" o:spid="_x0000_s1026" type="#_x0000_t75" style="position:absolute;left:0;text-align:left;margin-left:209.15pt;margin-top:370.35pt;width:14.4pt;height:18.75pt;z-index:251676672;visibility:visible;mso-wrap-style:square;mso-wrap-distance-left:9pt;mso-wrap-distance-top:0;mso-wrap-distance-right:9pt;mso-wrap-distance-bottom:0;mso-position-horizontal:absolute;mso-position-horizontal-relative:text;mso-position-vertical:absolute;mso-position-vertical-relative:text" o:gfxdata="UEsDBBQABgAIAAAAIQCbMyc3DAEAAC0CAAATAAAAW0NvbnRlbnRfVHlwZXNdLnhtbISRsU7DMBRF&#10;dyT+wfKKEqcdEEJJOpAyAkLlAyz7JbHqPFt+JrR/j5O2C1AyeLD97rlHdrk5DJaNEMg4rPgqLzgD&#10;VE4b7Cr+sXvOHjijKFFL6xAqfgTim/r2ptwdPRBLaaSK9zH6RyFI9TBIyp0HTDetC4OMaRs64aXa&#10;yw7EuijuhXIYAWMWJwavywZa+Wkj2x7S8ckkgCXOnk6DU1fFpffWKBmTqRhR/2jJzg15Ss4z1BtP&#10;d0mDiz8bppvrBefca3qaYDSwNxniixyShtCBBKxd41T+P2OSHChzbWsU5E2g7Zy6OF1jG9yLtFYL&#10;9DQy2CWWdl8YYFxA/RJtUuwdxgtdzJ9dfwMAAP//AwBQSwMEFAAGAAgAAAAhADj9If/WAAAAlAEA&#10;AAsAAABfcmVscy8ucmVsc6SQwWrDMAyG74O9g9F9cZrDGKNOL6PQa+kewNiKYxpbRjLZ+vYzg8Ey&#10;ettRv9D3iX9/+EyLWpElUjaw63pQmB35mIOB98vx6QWUVJu9XSijgRsKHMbHh/0ZF1vbkcyxiGqU&#10;LAbmWsur1uJmTFY6KpjbZiJOtraRgy7WXW1APfT9s+bfDBg3THXyBvjkB1CXW2nmP+wUHZPQVDtH&#10;SdM0RXePqj195DOujWI5YDXgWb5DxrVrz4G+79390xvYljm6I9uEb+S2fhyoZT96vely/AIAAP//&#10;AwBQSwMEFAAGAAgAAAAhABWowPuXAQAANQMAAA4AAABkcnMvZTJvRG9jLnhtbJxSy07DMBC8I/EP&#10;lu80j9IWoqYcqJA4AD3ABxjHbixib7R2m/IdiANf1t9hk7a0BSEkLtHuTjSe2dnx1cpWbKnQG3A5&#10;T3oxZ8pJKIyb5/zp8ebsgjMfhCtEBU7l/FV5fjU5PRk3daZSKKEqFDIicT5r6pyXIdRZFHlZKit8&#10;D2rlCNSAVgRqcR4VKBpit1WUxvEwagCLGkEq72k63YB80vFrrWR40NqrwCpSN0gGQ85CV436nGFb&#10;9S8HnD231ejygkeTscjmKOrSyK0s8Q9VVhhHIr6opiIItkDzg8oaieBBh54EG4HWRqrOE7lL4m/u&#10;bt1L6yw5lwvMJLigXJgJDLv9dcB/nrAVraC5g4ISEosAfMtIC/o7kI3oKciFJT2bVFBVItBJ+NLU&#10;nhadmSLneFske/1ueb13MMO9r/vlDFn7f5py5oQlTeu39cf6ndGA8tn5vz8mICTaQr9RrzTaNhRS&#10;zFY5p1t9bb9d5moVmKRhMkiH54RIgtJ4FMcdvmPeMOy6gwjo8aOwD/tW2MG1Tz4BAAD//wMAUEsD&#10;BBQABgAIAAAAIQB5GLydvwAAACEBAAAZAAAAZHJzL19yZWxzL2Uyb0RvYy54bWwucmVsc4TPsWrE&#10;MAwG4L3QdzDaGyUdylHiZDkOspYUbjWOkpjEsrGc0nv7euzBwQ0ahND3S23/63f1Q0lcYA1NVYMi&#10;tmFyvGj4Hi9vJ1CSDU9mD0wabiTQd68v7RftJpclWV0UVRQWDWvO8RNR7EreSBUicZnMIXmTS5sW&#10;jMZuZiF8r+sPTP8N6O5MNUwa0jA1oMZbLMnP7TDPztI52MMT5wcRaA/JwV/9XlCTFsoaHG9YqqnK&#10;oYBdi3ePdX8AAAD//wMAUEsDBBQABgAIAAAAIQBYxowY3wAAAAsBAAAPAAAAZHJzL2Rvd25yZXYu&#10;eG1sTI9NT4QwEIbvJv6HZky8uQVshCBlY4x7MfEguvHapbUQ6RRp+dh/73jS48w8eed5q/3mBraY&#10;KfQeJaS7BJjB1userYT3t8NNASxEhVoNHo2Eswmwry8vKlVqv+KrWZpoGYVgKJWELsax5Dy0nXEq&#10;7PxokG6ffnIq0jhZrie1UrgbeJYkd9ypHulDp0bz2Jn2q5mdBPdsn852Xg7f4mPVWXNsxfElSHl9&#10;tT3cA4tmi38w/OqTOtTkdPIz6sAGCSItbgmVkIskB0aEEHkK7ESbvMiA1xX/36H+AQAA//8DAFBL&#10;AwQUAAYACAAAACEAJAQXTEICAABxBQAAEAAAAGRycy9pbmsvaW5rMS54bWycU11vmzAUfZ+0/2C5&#10;D3kJYPOREFTSh66VJq3StGbS9kjBCVbBjoxJ0n+/a4c4qUambUIC2/eec+89PtzeHdoG7ZjquBQ5&#10;pj7BiIlSVlxscvx99eilGHW6EFXRSMFy/MY6fLf8+OGWi9e2yeCNgEF0ZtU2Oa613mZBsN/v/X3k&#10;S7UJQkKi4LN4ffqClwOqYmsuuIaS3emolEKzgzZkGa9yXOoDcfnA/Sx7VTIXNieqPGdoVZTsUaq2&#10;0I6xLoRgDRJFC33/wEi/bWHBoc6GKYza4gADL0KYuIdmOqjZ4mAc/fMKmqR/g16No0OfxvM4fVi4&#10;Biq2Mx0EVsvs+kxfldwypTk7y3ccdgi8ofK4t3MfBVCsk01vNMdoVzQ9SJEkfkqjReLq02BEgt85&#10;QY0/cS6SNPlnTtDoKie9aPC9RMOYl3oM4jnLnC5U85aBkdut85Du4PLM8bNW1u4hCROPzDw6W1GS&#10;xfMsDv35PL24ksGlJ84X1Xe143tRZz/aiFPuONmeV7p24hOfpFEUudEulR9D14xvav3f8FI2Ekw/&#10;3PzNwyd6H8Znu49VXHO9kve92jGHoxdaWIgz68gvbf2LBsm+sXWOb+xfjSzyeGA1owlFBJHphCYT&#10;MpmFU0zg8eLZlCYoInAfUwgj8/FoYrYejRHEaDKFhTl0CWZncdTke7FJPxEsIpPmwceLgA7wkAEr&#10;C/FMDwY6G/ZxYpuKoZItBDS2ELxsHoQ9ajtCcToFGug0ntsK9N0v7DQCTy5/AQAA//8DAFBLAQIt&#10;ABQABgAIAAAAIQCbMyc3DAEAAC0CAAATAAAAAAAAAAAAAAAAAAAAAABbQ29udGVudF9UeXBlc10u&#10;eG1sUEsBAi0AFAAGAAgAAAAhADj9If/WAAAAlAEAAAsAAAAAAAAAAAAAAAAAPQEAAF9yZWxzLy5y&#10;ZWxzUEsBAi0AFAAGAAgAAAAhABWowPuXAQAANQMAAA4AAAAAAAAAAAAAAAAAPAIAAGRycy9lMm9E&#10;b2MueG1sUEsBAi0AFAAGAAgAAAAhAHkYvJ2/AAAAIQEAABkAAAAAAAAAAAAAAAAA/wMAAGRycy9f&#10;cmVscy9lMm9Eb2MueG1sLnJlbHNQSwECLQAUAAYACAAAACEAWMaMGN8AAAALAQAADwAAAAAAAAAA&#10;AAAAAAD1BAAAZHJzL2Rvd25yZXYueG1sUEsBAi0AFAAGAAgAAAAhACQEF0xCAgAAcQUAABAAAAAA&#10;AAAAAAAAAAAAAQYAAGRycy9pbmsvaW5rMS54bWxQSwUGAAAAAAYABgB4AQAAcQgAAAAA&#10;">
-                <v:imagedata r:id="rId26" o:title=""/>
-              </v:shape>
-            </w:pict>
-          </mc:Fallback>
-        </mc:AlternateContent>
-      </w:r>
-      <w:r>
-        <w:rPr>
-          <w:b/>
-          <w:bCs/>
-          <w:noProof/>
-          <w:u w:val="single"/>
-        </w:rPr>
-        <mc:AlternateContent>
-          <mc:Choice Requires="wpi">
-            <w:drawing>
-              <wp:anchor distT="0" distB="0" distL="114300" distR="114300" simplePos="0" relativeHeight="251675648" behindDoc="0" locked="0" layoutInCell="1" allowOverlap="1" wp14:anchorId="5A7EE2F9" wp14:editId="5ADDFAE4">
-                <wp:simplePos x="0" y="0"/>
-                <wp:positionH relativeFrom="column">
-                  <wp:posOffset>847781</wp:posOffset>
-                </wp:positionH>
-                <wp:positionV relativeFrom="paragraph">
-                  <wp:posOffset>4103219</wp:posOffset>
-                </wp:positionV>
-                <wp:extent cx="1872720" cy="741960"/>
-                <wp:effectExtent l="38100" t="38100" r="51435" b="58420"/>
-                <wp:wrapNone/>
-                <wp:docPr id="21" name="דיו 21"/>
-                <wp:cNvGraphicFramePr/>
-                <a:graphic xmlns:a="http://schemas.openxmlformats.org/drawingml/2006/main">
-                  <a:graphicData uri="http://schemas.microsoft.com/office/word/2010/wordprocessingInk">
-                    <w14:contentPart bwMode="auto" r:id="rId27">
-                      <w14:nvContentPartPr>
-                        <w14:cNvContentPartPr/>
-                      </w14:nvContentPartPr>
-                      <w14:xfrm>
-                        <a:off x="0" y="0"/>
-                        <a:ext cx="1872720" cy="741960"/>
-                      </w14:xfrm>
-                    </w14:contentPart>
-                  </a:graphicData>
-                </a:graphic>
-              </wp:anchor>
-            </w:drawing>
-          </mc:Choice>
-          <mc:Fallback>
-            <w:pict>
-              <v:shape w14:anchorId="1ADEFD56" id="דיו 21" o:spid="_x0000_s1026" type="#_x0000_t75" style="position:absolute;left:0;text-align:left;margin-left:65.55pt;margin-top:321.9pt;width:149.85pt;height:60.8pt;z-index:251675648;visibility:visible;mso-wrap-style:square;mso-wrap-distance-left:9pt;mso-wrap-distance-top:0;mso-wrap-distance-right:9pt;mso-wrap-distance-bottom:0;mso-position-horizontal:absolute;mso-position-horizontal-relative:text;mso-position-vertical:absolute;mso-position-vertical-relative:text" o:gfxdata="UEsDBBQABgAIAAAAIQCbMyc3DAEAAC0CAAATAAAAW0NvbnRlbnRfVHlwZXNdLnhtbISRsU7DMBRF&#10;dyT+wfKKEqcdEEJJOpAyAkLlAyz7JbHqPFt+JrR/j5O2C1AyeLD97rlHdrk5DJaNEMg4rPgqLzgD&#10;VE4b7Cr+sXvOHjijKFFL6xAqfgTim/r2ptwdPRBLaaSK9zH6RyFI9TBIyp0HTDetC4OMaRs64aXa&#10;yw7EuijuhXIYAWMWJwavywZa+Wkj2x7S8ckkgCXOnk6DU1fFpffWKBmTqRhR/2jJzg15Ss4z1BtP&#10;d0mDiz8bppvrBefca3qaYDSwNxniixyShtCBBKxd41T+P2OSHChzbWsU5E2g7Zy6OF1jG9yLtFYL&#10;9DQy2CWWdl8YYFxA/RJtUuwdxgtdzJ9dfwMAAP//AwBQSwMEFAAGAAgAAAAhADj9If/WAAAAlAEA&#10;AAsAAABfcmVscy8ucmVsc6SQwWrDMAyG74O9g9F9cZrDGKNOL6PQa+kewNiKYxpbRjLZ+vYzg8Ey&#10;ettRv9D3iX9/+EyLWpElUjaw63pQmB35mIOB98vx6QWUVJu9XSijgRsKHMbHh/0ZF1vbkcyxiGqU&#10;LAbmWsur1uJmTFY6KpjbZiJOtraRgy7WXW1APfT9s+bfDBg3THXyBvjkB1CXW2nmP+wUHZPQVDtH&#10;SdM0RXePqj195DOujWI5YDXgWb5DxrVrz4G+79390xvYljm6I9uEb+S2fhyoZT96vely/AIAAP//&#10;AwBQSwMEFAAGAAgAAAAhAJsPaHKWAQAANgMAAA4AAABkcnMvZTJvRG9jLnhtbJxSy07DMBC8I/EP&#10;lu80DxVaoqYcqJA4AD3ABxjHbixib7R2m/IdiANf1t9hk7S0BSEkLtZ6xxrP7Ozkam0rtlLoDbic&#10;J4OYM+UkFMYtcv70eHM25swH4QpRgVM5f1WeX01PTyZNnakUSqgKhYxInM+aOudlCHUWRV6Wygo/&#10;gFo5AjWgFYGuuIgKFA2x2ypK4/giagCLGkEq76k760E+7fi1VjI8aO1VYBWpO09S0hf6asQZtlWa&#10;nnP23FbDeMyj6URkCxR1aeRWlviHKiuMIxFfVDMRBFui+UFljUTwoMNAgo1AayNV54ncJfE3d7fu&#10;pXWWDOUSMwkuKBfmAsNufh3wny9sRSNo7qCghMQyAN8y0oD+DqQXPQO5tKSnTwVVJQKthC9N7WnQ&#10;mSlyjrdFstfvVtd7B3Pc+7pfzZG179OEMycsadq8bT4274walM/O//0xASHRFvqNeq3RtqGQYrbO&#10;Oe3Ca3t2mat1YJKayXiUjto1kYSNhsnlRfdgR91T7G4HGdDvR2kf3ltlB+s+/QQAAP//AwBQSwME&#10;FAAGAAgAAAAhAHkYvJ2/AAAAIQEAABkAAABkcnMvX3JlbHMvZTJvRG9jLnhtbC5yZWxzhM+xasQw&#10;DAbgvdB3MNobJR3KUeJkOQ6ylhRuNY6SmMSysZzSe/t67MHBDRqE0PdLbf/rd/VDSVxgDU1VgyK2&#10;YXK8aPgeL28nUJINT2YPTBpuJNB3ry/tF+0mlyVZXRRVFBYNa87xE1HsSt5IFSJxmcwheZNLmxaM&#10;xm5mIXyv6w9M/w3o7kw1TBrSMDWgxlssyc/tMM/O0jnYwxPnBxFoD8nBX/1eUJMWyhocb1iqqcqh&#10;gF2Ld491fwAAAP//AwBQSwMEFAAGAAgAAAAhAPQbK1veAAAACwEAAA8AAABkcnMvZG93bnJldi54&#10;bWxMj01Pg0AQhu8m/ofNmHizC0LRUJbGaLza2HLhNmW3gLKzhN0W9Nc7nvQ2b+bJ+1FsFzuIi5l8&#10;70hBvIpAGGqc7qlVUB1e7x5B+ICkcXBkFHwZD9vy+qrAXLuZ3s1lH1rBJuRzVNCFMOZS+qYzFv3K&#10;jYb4d3KTxcByaqWecGZzO8j7KMqkxZ44ocPRPHem+dyfrYLvul673S6eqfqoav+CLrwdnFK3N8vT&#10;BkQwS/iD4bc+V4eSOx3dmbQXA+skjhlVkKUJb2AiTSI+jgoesnUKsizk/w3lDwAAAP//AwBQSwME&#10;FAAGAAgAAAAhAIeRRwfzAgAAWwcAABAAAABkcnMvaW5rL2luazEueG1snFTLbtswELwX6D8QzCEX&#10;yyL1thEnhzQBCjRA0bhAe1RkxhaihyHRj/x9Z0lJdlClaAtYFrW7Mzs7pHR1cywLtldNm9fVgsup&#10;4ExVWb3Kq/WCf1/eOwlnrU6rVVrUlVrwV9Xym+uPH67y6qUs5vhnYKhaWpXFgm+03s5d93A4TA/+&#10;tG7WrieE736uXh6+8OsOtVLPeZVrtGz7UFZXWh01kc3z1YJn+iiGenA/1rsmU0OaIk12qtBNmqn7&#10;uilTPTBu0qpSBavSErp/cKZft1jk6LNWDWdlesTAMw8T7yCmRc+Su+Pon++gRfI36OU42pvKIA6S&#10;u9kgYKX2pMA1Xs7fn+lrU29Vo3N1ss8O2yVeWWafzdzWgEa1dbEjzznbp8UOVoThNJH+LBz6S3fE&#10;gt854cafOGdhEv4zJzx6l1OeCXxrUTfmuR+decOR6TdU56XCQS63wxnSLTaPwo+6McfdE17oiMiR&#10;0VKKeRDPA2yRF59tSXdKe86nZtduBr6n5nQeTWZwzk52yFd6M5gvpiLxfX8Y7dz5MfRG5euN/m94&#10;Vhc1Dn238xd3n+StF5yO+1jH51wv69tds1cDTp55YSDDYR15pc35ZZ1l39Tzgl+Yt5oZpA0YzwTz&#10;vJiJyWUcXToyvIz8CY8Ed3xcWMuQyYDJEAtHBiiY4MIzk9FEYrPwQ4T5kgJxhEwXEQbEBEFoTXmC&#10;+oSaOLgRBnQ+ZQ2xT8VUZyO2XoLTrPpmgHXc1J30kIieHhQWhxooRNwGoBG1oA8MiDAW0hVQb1I/&#10;kX4MRxImY8Mco5BWHngSj/oJRorB3VMbgyDaCWd9894yO74RTKosou9khjWTm0GsHNJALMYSGyJL&#10;+pBRGFlab4YElZztg1HmIGN8IBmECFBm9y6C7Z166xRtBxqEk9FtsCzoZ5VYVgIgYNzEHXPh2Qik&#10;QkFzdvV9nIYkALJYoSCwFcYmQlKYCuyNamwPMxtYkOiNAQee6V+Gbz7Ww9uAr8/1LwAAAP//AwBQ&#10;SwECLQAUAAYACAAAACEAmzMnNwwBAAAtAgAAEwAAAAAAAAAAAAAAAAAAAAAAW0NvbnRlbnRfVHlw&#10;ZXNdLnhtbFBLAQItABQABgAIAAAAIQA4/SH/1gAAAJQBAAALAAAAAAAAAAAAAAAAAD0BAABfcmVs&#10;cy8ucmVsc1BLAQItABQABgAIAAAAIQCbD2hylgEAADYDAAAOAAAAAAAAAAAAAAAAADwCAABkcnMv&#10;ZTJvRG9jLnhtbFBLAQItABQABgAIAAAAIQB5GLydvwAAACEBAAAZAAAAAAAAAAAAAAAAAP4DAABk&#10;cnMvX3JlbHMvZTJvRG9jLnhtbC5yZWxzUEsBAi0AFAAGAAgAAAAhAPQbK1veAAAACwEAAA8AAAAA&#10;AAAAAAAAAAAA9AQAAGRycy9kb3ducmV2LnhtbFBLAQItABQABgAIAAAAIQCHkUcH8wIAAFsHAAAQ&#10;AAAAAAAAAAAAAAAAAP8FAABkcnMvaW5rL2luazEueG1sUEsFBgAAAAAGAAYAeAEAACAJAAAAAA==&#10;">
-                <v:imagedata r:id="rId28" o:title=""/>
-              </v:shape>
-            </w:pict>
-          </mc:Fallback>
-        </mc:AlternateContent>
-      </w:r>
-      <w:r>
-        <w:rPr>
-          <w:b/>
-          <w:bCs/>
-          <w:noProof/>
-          <w:u w:val="single"/>
-        </w:rPr>
-        <mc:AlternateContent>
-          <mc:Choice Requires="wpi">
-            <w:drawing>
-              <wp:anchor distT="0" distB="0" distL="114300" distR="114300" simplePos="0" relativeHeight="251674624" behindDoc="0" locked="0" layoutInCell="1" allowOverlap="1" wp14:anchorId="6F9EAC9A" wp14:editId="261DAB40">
-                <wp:simplePos x="0" y="0"/>
-                <wp:positionH relativeFrom="column">
-                  <wp:posOffset>69461</wp:posOffset>
-                </wp:positionH>
-                <wp:positionV relativeFrom="paragraph">
-                  <wp:posOffset>3983339</wp:posOffset>
-                </wp:positionV>
-                <wp:extent cx="833040" cy="502200"/>
-                <wp:effectExtent l="57150" t="38100" r="62865" b="69850"/>
-                <wp:wrapNone/>
-                <wp:docPr id="20" name="דיו 20"/>
-                <wp:cNvGraphicFramePr/>
-                <a:graphic xmlns:a="http://schemas.openxmlformats.org/drawingml/2006/main">
-                  <a:graphicData uri="http://schemas.microsoft.com/office/word/2010/wordprocessingInk">
-                    <w14:contentPart bwMode="auto" r:id="rId29">
-                      <w14:nvContentPartPr>
-                        <w14:cNvContentPartPr/>
-                      </w14:nvContentPartPr>
-                      <w14:xfrm>
-                        <a:off x="0" y="0"/>
-                        <a:ext cx="833040" cy="502200"/>
-                      </w14:xfrm>
-                    </w14:contentPart>
-                  </a:graphicData>
-                </a:graphic>
-              </wp:anchor>
-            </w:drawing>
-          </mc:Choice>
-          <mc:Fallback>
-            <w:pict>
-              <v:shape w14:anchorId="080C979D" id="דיו 20" o:spid="_x0000_s1026" type="#_x0000_t75" style="position:absolute;left:0;text-align:left;margin-left:4.25pt;margin-top:312.45pt;width:68.05pt;height:42pt;z-index:251674624;visibility:visible;mso-wrap-style:square;mso-wrap-distance-left:9pt;mso-wrap-distance-top:0;mso-wrap-distance-right:9pt;mso-wrap-distance-bottom:0;mso-position-horizontal:absolute;mso-position-horizontal-relative:text;mso-position-vertical:absolute;mso-position-vertical-relative:text" o:gfxdata="UEsDBBQABgAIAAAAIQCbMyc3DAEAAC0CAAATAAAAW0NvbnRlbnRfVHlwZXNdLnhtbISRsU7DMBRF&#10;dyT+wfKKEqcdEEJJOpAyAkLlAyz7JbHqPFt+JrR/j5O2C1AyeLD97rlHdrk5DJaNEMg4rPgqLzgD&#10;VE4b7Cr+sXvOHjijKFFL6xAqfgTim/r2ptwdPRBLaaSK9zH6RyFI9TBIyp0HTDetC4OMaRs64aXa&#10;yw7EuijuhXIYAWMWJwavywZa+Wkj2x7S8ckkgCXOnk6DU1fFpffWKBmTqRhR/2jJzg15Ss4z1BtP&#10;d0mDiz8bppvrBefca3qaYDSwNxniixyShtCBBKxd41T+P2OSHChzbWsU5E2g7Zy6OF1jG9yLtFYL&#10;9DQy2CWWdl8YYFxA/RJtUuwdxgtdzJ9dfwMAAP//AwBQSwMEFAAGAAgAAAAhADj9If/WAAAAlAEA&#10;AAsAAABfcmVscy8ucmVsc6SQwWrDMAyG74O9g9F9cZrDGKNOL6PQa+kewNiKYxpbRjLZ+vYzg8Ey&#10;ettRv9D3iX9/+EyLWpElUjaw63pQmB35mIOB98vx6QWUVJu9XSijgRsKHMbHh/0ZF1vbkcyxiGqU&#10;LAbmWsur1uJmTFY6KpjbZiJOtraRgy7WXW1APfT9s+bfDBg3THXyBvjkB1CXW2nmP+wUHZPQVDtH&#10;SdM0RXePqj195DOujWI5YDXgWb5DxrVrz4G+79390xvYljm6I9uEb+S2fhyoZT96vely/AIAAP//&#10;AwBQSwMEFAAGAAgAAAAhAFZe2kqVAQAANQMAAA4AAABkcnMvZTJvRG9jLnhtbJxSy07DMBC8I/EP&#10;lu80jxZUoqYcqJB6AHqADzCO3VjE3mjtNu13IA58WX+HTdrSFoSQuETrHWc8s7Ojm5Wt2FKhN+By&#10;nvRizpSTUBg3z/nz093FkDMfhCtEBU7lfK08vxmfn42aOlMplFAVChmROJ81dc7LEOosirwslRW+&#10;B7VyBGpAKwIdcR4VKBpit1WUxvFV1AAWNYJU3lN3sgX5uOPXWsnwqLVXgVWk7jLp9zkLXTVIOcO2&#10;uhqSxJeuuk54NB6JbI6iLo3cyRL/UGWFcSTii2oigmALND+orJEIHnToSbARaG2k6jyRuyT+5m7q&#10;XltnyUAuMJPggnJhJjDs59cB/3nCVjSC5h4KSkgsAvAdIw3o70C2oicgF5b0bFNBVYlAK+FLU3sa&#10;dGaKnOO0SA763fL24GCGB18Pyxmy9n5Ky+SEJU2bt83H5p1Rg/LZ+384JSAk2kG/Ua802jYUUsxW&#10;OSf6dfvtMlerwCQ1h/1+PCBEEnQZp7RjLb5n3jLsT0cR0JWTsI/P7e9H2z7+BAAA//8DAFBLAwQU&#10;AAYACAAAACEAeRi8nb8AAAAhAQAAGQAAAGRycy9fcmVscy9lMm9Eb2MueG1sLnJlbHOEz7FqxDAM&#10;BuC90Hcw2hslHcpR4mQ5DrKWFG41jpKYxLKxnNJ7+3rswcENGoTQ90tt/+t39UNJXGANTVWDIrZh&#10;crxo+B4vbydQkg1PZg9MGm4k0HevL+0X7SaXJVldFFUUFg1rzvETUexK3kgVInGZzCF5k0ubFozG&#10;bmYhfK/rD0z/DejuTDVMGtIwNaDGWyzJz+0wz87SOdjDE+cHEWgPycFf/V5QkxbKGhxvWKqpyqGA&#10;XYt3j3V/AAAA//8DAFBLAwQUAAYACAAAACEATtHqwt4AAAAJAQAADwAAAGRycy9kb3ducmV2Lnht&#10;bEyPzU7DMBCE70i8g7VI3KhDlH/iVAjRCxdEAXF14yUJ2Osodtq0T497KsfRzM58W68Xo9keJzdY&#10;EnC/ioAhtVYN1An4eN/cFcCcl6SktoQCjuhg3Vxf1bJS9kBvuN/6joUScpUU0Hs/Vpy7tkcj3cqO&#10;SMH7tpORPsip42qSh1BuNI+jKONGDhQWejniU4/t73Y2ASPf/Hy9nvJjfKI5LV7STyqftRC3N8vj&#10;AzCPi7+E4YwfbqAJTDs7k3JMCyjSEBSQxUkJ7OwnSQZsJyCPihJ4U/P/HzR/AAAA//8DAFBLAwQU&#10;AAYACAAAACEAAvrkLyADAADVBwAAEAAAAGRycy9pbmsvaW5rMS54bWycVU1v2zAMvQ/YfxDUQy92&#10;LMWyEwdNe+haYMAGDGsGbEfXUROj/ghs5aP/fiQlK+mWDtuAQrUpPvK9R7q9ujnUFdvpri/bZs7l&#10;SHCmm6Jdls1qzr8t7sMpZ73Jm2VetY2e8xfd85vr9++uyua5rmZwMqjQ9PhUV3O+NmYzi6L9fj/a&#10;x6O2W0VjIeLoY/P8+RO/dqilfiqb0kDLfggVbWP0wWCxWbmc88IchM+H2g/ttiu0v8ZIVxwzTJcX&#10;+r7t6tz4iuu8aXTFmrwG3t85My8beCihz0p3nNX5AQRnY1C8BTI99Kx5dB794w20mP4NenEePR5J&#10;NVHTu8wTWOodMojIy9nbmr507UZ3ptRH+6xYd/HCCvtOuq0Bne7baouec7bLqy1YkSSjqYyzxPeX&#10;0RkLfq8JbvypZpZMk3+uCR69WVOeEHxtkZN56oczz6/MMFBT1hoWud74HTI9DA/DD6ajdR+LcRKK&#10;NJTpQoqZmsyUGE1UejISt6VDzcdu2699vcfuuI90452zyvbl0qy9+WIkpnEce2mnzp9Dr3W5Wpv/&#10;hhdt1cLSu8lf3H2Qt2N1XPdzHZ9Ks2hvt91Oe5w88YIgflnPfNK0v8xZ9lU/zfkFfdWMkDZAngkm&#10;RcpEcKmSS3EplQx4KBUXeMpAKgYJSRALJkL4rSCVyZTeARRLDKc+zWWlEMas0MLwQYYqGUIxYTAA&#10;+QGUhQ7YRGC+DEKAuxTE043tjm+TzCHCVAWCEgFp+8GrRDpQH1FYDgN4jx2AZxIqXDFbIiVCiCAN&#10;cCqCQZZFETVCYcg+QArpYeNsQBF5zCWL8LC94MQUxwY4IhWIDAnQn8oO7KE/5sO15e8Rjn2o4N4R&#10;sYJBjR0AlSCdWD2AHjAaqvVrApHAuQ06IJD6uRIDSwKEoht2hCcWDhysW1apo2VtRo3AEn/AcMed&#10;tJAXCVMT50IIT2gH9oFs5mZF1JCnJeKkQKK1XID1iCCbsYlAG0AEBFKcJgRghfACDmIBazC4YTcL&#10;qw/UbZeEcrCYxZCWTFkF4WSKOxbCB4EFmXz1b8J/h/B37/onAAAA//8DAFBLAQItABQABgAIAAAA&#10;IQCbMyc3DAEAAC0CAAATAAAAAAAAAAAAAAAAAAAAAABbQ29udGVudF9UeXBlc10ueG1sUEsBAi0A&#10;FAAGAAgAAAAhADj9If/WAAAAlAEAAAsAAAAAAAAAAAAAAAAAPQEAAF9yZWxzLy5yZWxzUEsBAi0A&#10;FAAGAAgAAAAhAFZe2kqVAQAANQMAAA4AAAAAAAAAAAAAAAAAPAIAAGRycy9lMm9Eb2MueG1sUEsB&#10;Ai0AFAAGAAgAAAAhAHkYvJ2/AAAAIQEAABkAAAAAAAAAAAAAAAAA/QMAAGRycy9fcmVscy9lMm9E&#10;b2MueG1sLnJlbHNQSwECLQAUAAYACAAAACEATtHqwt4AAAAJAQAADwAAAAAAAAAAAAAAAADzBAAA&#10;ZHJzL2Rvd25yZXYueG1sUEsBAi0AFAAGAAgAAAAhAAL65C8gAwAA1QcAABAAAAAAAAAAAAAAAAAA&#10;/gUAAGRycy9pbmsvaW5rMS54bWxQSwUGAAAAAAYABgB4AQAATAkAAAAA&#10;">
-                <v:imagedata r:id="rId30" o:title=""/>
-              </v:shape>
-            </w:pict>
-          </mc:Fallback>
-        </mc:AlternateContent>
-      </w:r>
-      <w:r>
-        <w:rPr>
-          <w:b/>
-          <w:bCs/>
-          <w:noProof/>
-          <w:u w:val="single"/>
-        </w:rPr>
-        <mc:AlternateContent>
-          <mc:Choice Requires="wpi">
-            <w:drawing>
-              <wp:anchor distT="0" distB="0" distL="114300" distR="114300" simplePos="0" relativeHeight="251673600" behindDoc="0" locked="0" layoutInCell="1" allowOverlap="1" wp14:anchorId="26FE1E18" wp14:editId="10D07D4A">
-                <wp:simplePos x="0" y="0"/>
-                <wp:positionH relativeFrom="column">
-                  <wp:posOffset>2823461</wp:posOffset>
-                </wp:positionH>
-                <wp:positionV relativeFrom="paragraph">
-                  <wp:posOffset>5425859</wp:posOffset>
-                </wp:positionV>
-                <wp:extent cx="408600" cy="201600"/>
-                <wp:effectExtent l="57150" t="38100" r="67945" b="65405"/>
-                <wp:wrapNone/>
-                <wp:docPr id="19" name="דיו 19"/>
-                <wp:cNvGraphicFramePr/>
-                <a:graphic xmlns:a="http://schemas.openxmlformats.org/drawingml/2006/main">
-                  <a:graphicData uri="http://schemas.microsoft.com/office/word/2010/wordprocessingInk">
-                    <w14:contentPart bwMode="auto" r:id="rId31">
-                      <w14:nvContentPartPr>
-                        <w14:cNvContentPartPr/>
-                      </w14:nvContentPartPr>
-                      <w14:xfrm>
-                        <a:off x="0" y="0"/>
-                        <a:ext cx="408600" cy="201600"/>
-                      </w14:xfrm>
-                    </w14:contentPart>
-                  </a:graphicData>
-                </a:graphic>
-              </wp:anchor>
-            </w:drawing>
-          </mc:Choice>
-          <mc:Fallback>
-            <w:pict>
-              <v:shape w14:anchorId="3F588F07" id="דיו 19" o:spid="_x0000_s1026" type="#_x0000_t75" style="position:absolute;left:0;text-align:left;margin-left:221.1pt;margin-top:426.05pt;width:34.55pt;height:18.25pt;z-index:251673600;visibility:visible;mso-wrap-style:square;mso-wrap-distance-left:9pt;mso-wrap-distance-top:0;mso-wrap-distance-right:9pt;mso-wrap-distance-bottom:0;mso-position-horizontal:absolute;mso-position-horizontal-relative:text;mso-position-vertical:absolute;mso-position-vertical-relative:text" o:gfxdata="UEsDBBQABgAIAAAAIQCbMyc3DAEAAC0CAAATAAAAW0NvbnRlbnRfVHlwZXNdLnhtbISRsU7DMBRF&#10;dyT+wfKKEqcdEEJJOpAyAkLlAyz7JbHqPFt+JrR/j5O2C1AyeLD97rlHdrk5DJaNEMg4rPgqLzgD&#10;VE4b7Cr+sXvOHjijKFFL6xAqfgTim/r2ptwdPRBLaaSK9zH6RyFI9TBIyp0HTDetC4OMaRs64aXa&#10;yw7EuijuhXIYAWMWJwavywZa+Wkj2x7S8ckkgCXOnk6DU1fFpffWKBmTqRhR/2jJzg15Ss4z1BtP&#10;d0mDiz8bppvrBefca3qaYDSwNxniixyShtCBBKxd41T+P2OSHChzbWsU5E2g7Zy6OF1jG9yLtFYL&#10;9DQy2CWWdl8YYFxA/RJtUuwdxgtdzJ9dfwMAAP//AwBQSwMEFAAGAAgAAAAhADj9If/WAAAAlAEA&#10;AAsAAABfcmVscy8ucmVsc6SQwWrDMAyG74O9g9F9cZrDGKNOL6PQa+kewNiKYxpbRjLZ+vYzg8Ey&#10;ettRv9D3iX9/+EyLWpElUjaw63pQmB35mIOB98vx6QWUVJu9XSijgRsKHMbHh/0ZF1vbkcyxiGqU&#10;LAbmWsur1uJmTFY6KpjbZiJOtraRgy7WXW1APfT9s+bfDBg3THXyBvjkB1CXW2nmP+wUHZPQVDtH&#10;SdM0RXePqj195DOujWI5YDXgWb5DxrVrz4G+79390xvYljm6I9uEb+S2fhyoZT96vely/AIAAP//&#10;AwBQSwMEFAAGAAgAAAAhALPmBhGTAQAANQMAAA4AAABkcnMvZTJvRG9jLnhtbJxSwU7CQBC9m/gP&#10;m71LW0DUhsJBYsJB5KAfsG536cbuTjO7UPwO48Ev43ecFhDUGBMuzey85s1782Y4XtuSrRR6Ay7j&#10;SSfmTDkJuXGLjD893l1cc+aDcLkowamMvyrPx6Pzs2FdpaoLBZS5QkYkzqd1lfEihCqNIi8LZYXv&#10;QKUcgRrQikBPXEQ5iprYbRl143gQ1YB5hSCV99SdbEE+avm1VjI8aO1VYCWpu0x6Pc5CW/WvOMOm&#10;6ndvOHtuq8suj0ZDkS5QVIWRO1niBFVWGEcivqgmIgi2RPOLyhqJ4EGHjgQbgdZGqtYTuUviH+6m&#10;7qVxlvTlElMJLigX5gLDfn8tcMoIW9IK6nvIKSGxDMB3jLSg/wPZip6AXFrSs00FVSkCnYQvTOVp&#10;0anJM47TPDnod6vbg4M5HnzNVnNkzf8JBeOEJU2bt83H5p1Rg/LZ+599JyAk2kF/Ua812iYUUszW&#10;GadbfW2+beZqHZikZj++HsSESIIogqY+Yt4y7OccRUDDv4V9/G6EHV376BMAAP//AwBQSwMEFAAG&#10;AAgAAAAhAHkYvJ2/AAAAIQEAABkAAABkcnMvX3JlbHMvZTJvRG9jLnhtbC5yZWxzhM+xasQwDAbg&#10;vdB3MNobJR3KUeJkOQ6ylhRuNY6SmMSysZzSe/t67MHBDRqE0PdLbf/rd/VDSVxgDU1VgyK2YXK8&#10;aPgeL28nUJINT2YPTBpuJNB3ry/tF+0mlyVZXRRVFBYNa87xE1HsSt5IFSJxmcwheZNLmxaMxm5m&#10;IXyv6w9M/w3o7kw1TBrSMDWgxlssyc/tMM/O0jnYwxPnBxFoD8nBX/1eUJMWyhocb1iqqcqhgF2L&#10;d491fwAAAP//AwBQSwMEFAAGAAgAAAAhAJnQsbreAAAACwEAAA8AAABkcnMvZG93bnJldi54bWxM&#10;j8FOwzAMhu9IvENkJG4sbelKVZpOaNK4d0zaNWtMU7VJSpJ15e0xJzja/vT7++vdaia2oA+DswLS&#10;TQIMbefUYHsBp4/DUwksRGmVnJxFAd8YYNfc39WyUu5mW1yOsWcUYkMlBegY54rz0Gk0MmzcjJZu&#10;n84bGWn0PVde3ijcTDxLkoIbOVj6oOWMe43deLwaAX6vl7z9ag/av4zL+X0+hWIdhXh8WN9egUVc&#10;4x8Mv/qkDg05XdzVqsAmAXmeZYQKKLdZCoyIbZo+A7vQpiwL4E3N/3dofgAAAP//AwBQSwMEFAAG&#10;AAgAAAAhAOWX4IRDAgAAjAUAABAAAABkcnMvaW5rL2luazEueG1snFPBjpswEL1X6j9Y3kMvAWwM&#10;CUFL9rDdlSq1UtVNpfbIghOsBRMZk2T/vmNDnKxKqrZCCcbz3puZ5/Ht3bGp0Z6rTrQyw9QnGHFZ&#10;tKWQ2wx/Xz96CUadzmWZ163kGX7lHb5bvX93K+RLU6fwj0BBdmbV1BmutN6lQXA4HPwD81u1DUJC&#10;WPBJvnz5jFcjq+QbIYWGlN1pq2il5kdtxFJRZrjQR+LwoP3U9qrgLmx2VHFGaJUX/LFVTa6dYpVL&#10;yWsk8wbq/oGRft3BQkCeLVcYNfkRGl6G0HEPxXSQs8HBNPvnFTZJ/oa9nmaHPo0WUfKwdAWUfG8q&#10;CKyX6fWevqp2x5UW/Gzf0OwYeEXF8G37HgxQvGvr3niO0T6ve7Aijv2EsmXs8tNgwoLfNcGNP2ku&#10;4yT+Z03w6KomvSjwrUVjm5d+jOa5kTkdqBYNh0Fudm6GdAeHZ7aftLLjHpIw9sjco/M1JWm0SFns&#10;LxfhxZGMU3rSfFZ9Vzm9Z3WeRxtxzg2dHUSpK2c+8UnCGHOtXTo/xa642Fb6v+lFW7cw9OPJ3zx8&#10;pPdhdB73qYwbodftfa/23PHohReW4oZ14krb+UWjZd/4JsM39lYjyxw2rGeUMoYIIrMPxDwz7NEY&#10;E0zjGY0RjeFrBj9A0PkMYHA+9tsEzQpiZosieAZKNFIMy3IGBHANwqNGA5Bj2L5AfuYxGzGaEfAG&#10;rBkHg7Zkk3/QAshIj6KhpMjADAcghmBxiNEhH7xBHLHwze129sG4rn4BAAD//wMAUEsBAi0AFAAG&#10;AAgAAAAhAJszJzcMAQAALQIAABMAAAAAAAAAAAAAAAAAAAAAAFtDb250ZW50X1R5cGVzXS54bWxQ&#10;SwECLQAUAAYACAAAACEAOP0h/9YAAACUAQAACwAAAAAAAAAAAAAAAAA9AQAAX3JlbHMvLnJlbHNQ&#10;SwECLQAUAAYACAAAACEAs+YGEZMBAAA1AwAADgAAAAAAAAAAAAAAAAA8AgAAZHJzL2Uyb0RvYy54&#10;bWxQSwECLQAUAAYACAAAACEAeRi8nb8AAAAhAQAAGQAAAAAAAAAAAAAAAAD7AwAAZHJzL19yZWxz&#10;L2Uyb0RvYy54bWwucmVsc1BLAQItABQABgAIAAAAIQCZ0LG63gAAAAsBAAAPAAAAAAAAAAAAAAAA&#10;APEEAABkcnMvZG93bnJldi54bWxQSwECLQAUAAYACAAAACEA5ZfghEMCAACMBQAAEAAAAAAAAAAA&#10;AAAAAAD8BQAAZHJzL2luay9pbmsxLnhtbFBLBQYAAAAABgAGAHgBAABtCAAAAAA=&#10;">
-                <v:imagedata r:id="rId32" o:title=""/>
-              </v:shape>
-            </w:pict>
-          </mc:Fallback>
-        </mc:AlternateContent>
-      </w:r>
-      <w:r>
-        <w:rPr>
-          <w:b/>
-          <w:bCs/>
-          <w:noProof/>
-          <w:u w:val="single"/>
-        </w:rPr>
-        <mc:AlternateContent>
-          <mc:Choice Requires="wpi">
-            <w:drawing>
-              <wp:anchor distT="0" distB="0" distL="114300" distR="114300" simplePos="0" relativeHeight="251672576" behindDoc="0" locked="0" layoutInCell="1" allowOverlap="1" wp14:anchorId="4A097277" wp14:editId="3AED0D02">
-                <wp:simplePos x="0" y="0"/>
-                <wp:positionH relativeFrom="column">
-                  <wp:posOffset>3117581</wp:posOffset>
-                </wp:positionH>
-                <wp:positionV relativeFrom="paragraph">
-                  <wp:posOffset>5431259</wp:posOffset>
-                </wp:positionV>
-                <wp:extent cx="82080" cy="136440"/>
-                <wp:effectExtent l="38100" t="38100" r="70485" b="54610"/>
-                <wp:wrapNone/>
-                <wp:docPr id="18" name="דיו 18"/>
-                <wp:cNvGraphicFramePr/>
-                <a:graphic xmlns:a="http://schemas.openxmlformats.org/drawingml/2006/main">
-                  <a:graphicData uri="http://schemas.microsoft.com/office/word/2010/wordprocessingInk">
-                    <w14:contentPart bwMode="auto" r:id="rId33">
-                      <w14:nvContentPartPr>
-                        <w14:cNvContentPartPr/>
-                      </w14:nvContentPartPr>
-                      <w14:xfrm>
-                        <a:off x="0" y="0"/>
-                        <a:ext cx="82080" cy="136440"/>
-                      </w14:xfrm>
-                    </w14:contentPart>
-                  </a:graphicData>
-                </a:graphic>
-              </wp:anchor>
-            </w:drawing>
-          </mc:Choice>
-          <mc:Fallback>
-            <w:pict>
-              <v:shape w14:anchorId="4B02BDD0" id="דיו 18" o:spid="_x0000_s1026" type="#_x0000_t75" style="position:absolute;left:0;text-align:left;margin-left:244.3pt;margin-top:426.45pt;width:8.85pt;height:13.2pt;z-index:251672576;visibility:visible;mso-wrap-style:square;mso-wrap-distance-left:9pt;mso-wrap-distance-top:0;mso-wrap-distance-right:9pt;mso-wrap-distance-bottom:0;mso-position-horizontal:absolute;mso-position-horizontal-relative:text;mso-position-vertical:absolute;mso-position-vertical-relative:text" o:gfxdata="UEsDBBQABgAIAAAAIQCbMyc3DAEAAC0CAAATAAAAW0NvbnRlbnRfVHlwZXNdLnhtbISRsU7DMBRF&#10;dyT+wfKKEqcdEEJJOpAyAkLlAyz7JbHqPFt+JrR/j5O2C1AyeLD97rlHdrk5DJaNEMg4rPgqLzgD&#10;VE4b7Cr+sXvOHjijKFFL6xAqfgTim/r2ptwdPRBLaaSK9zH6RyFI9TBIyp0HTDetC4OMaRs64aXa&#10;yw7EuijuhXIYAWMWJwavywZa+Wkj2x7S8ckkgCXOnk6DU1fFpffWKBmTqRhR/2jJzg15Ss4z1BtP&#10;d0mDiz8bppvrBefca3qaYDSwNxniixyShtCBBKxd41T+P2OSHChzbWsU5E2g7Zy6OF1jG9yLtFYL&#10;9DQy2CWWdl8YYFxA/RJtUuwdxgtdzJ9dfwMAAP//AwBQSwMEFAAGAAgAAAAhADj9If/WAAAAlAEA&#10;AAsAAABfcmVscy8ucmVsc6SQwWrDMAyG74O9g9F9cZrDGKNOL6PQa+kewNiKYxpbRjLZ+vYzg8Ey&#10;ettRv9D3iX9/+EyLWpElUjaw63pQmB35mIOB98vx6QWUVJu9XSijgRsKHMbHh/0ZF1vbkcyxiGqU&#10;LAbmWsur1uJmTFY6KpjbZiJOtraRgy7WXW1APfT9s+bfDBg3THXyBvjkB1CXW2nmP+wUHZPQVDtH&#10;SdM0RXePqj195DOujWI5YDXgWb5DxrVrz4G+79390xvYljm6I9uEb+S2fhyoZT96vely/AIAAP//&#10;AwBQSwMEFAAGAAgAAAAhAAPdZ3KUAQAANAMAAA4AAABkcnMvZTJvRG9jLnhtbJxSQU7DMBC8I/EH&#10;y3eapLQlippyoELiQOkBHmAcu7GIvdHabco7EAde1u+wSVvaghASl2i944xndnZ8vbYVWyn0BlzO&#10;k17MmXISCuMWOX96vL1IOfNBuEJU4FTOX5Xn15Pzs3FTZ6oPJVSFQkYkzmdNnfMyhDqLIi9LZYXv&#10;Qa0cgRrQikBHXEQFiobYbRX143gUNYBFjSCV99SdbkE+6fi1VjI8aO1VYBWpGyZ90hfaiv7lDLsq&#10;HXL23FZXw5hHk7HIFijq0sidLPEPVVYYRyK+qKYiCLZE84PKGongQYeeBBuB1kaqzhO5S+Jv7u7c&#10;S+ssGcglZhJcUC7MBYb9/DrgP0/YikbQ3ENBCYllAL5jpAH9HchW9BTk0pKebSqoKhFoJXxpak+D&#10;zkyRc7wrkoN+t7o5OJjjwddsNUfW3k9od5ywpGnztvnYvDNqUD57/7NTAkKiHfQb9VqjbUMhxWyd&#10;c9qA1/bbZa7WgUlqpv04JUASklyOBoMO3hNvCfanowTo7ZOsj8+trqNln3wCAAD//wMAUEsDBBQA&#10;BgAIAAAAIQB5GLydvwAAACEBAAAZAAAAZHJzL19yZWxzL2Uyb0RvYy54bWwucmVsc4TPsWrEMAwG&#10;4L3QdzDaGyUdylHiZDkOspYUbjWOkpjEsrGc0nv7euzBwQ0ahND3S23/63f1Q0lcYA1NVYMitmFy&#10;vGj4Hi9vJ1CSDU9mD0wabiTQd68v7RftJpclWV0UVRQWDWvO8RNR7EreSBUicZnMIXmTS5sWjMZu&#10;ZiF8r+sPTP8N6O5MNUwa0jA1oMZbLMnP7TDPztI52MMT5wcRaA/JwV/9XlCTFsoaHG9YqqnKoYBd&#10;i3ePdX8AAAD//wMAUEsDBBQABgAIAAAAIQBLRXi74AAAAAsBAAAPAAAAZHJzL2Rvd25yZXYueG1s&#10;TI/BToNAEIbvJr7DZky82aXFIiBLY5qQePFgNel1ym6ByM4iuxT69o4nPc7Ml3++v9gtthcXM/rO&#10;kYL1KgJhqHa6o0bB50f1kILwAUlj78gouBoPu/L2psBcu5nezeUQGsEh5HNU0IYw5FL6ujUW/coN&#10;hvh2dqPFwOPYSD3izOG2l5soSqTFjvhDi4PZt6b+OkxWATbV+vUt09M5nubq+I20v/ZHpe7vlpdn&#10;EMEs4Q+GX31Wh5KdTm4i7UWv4DFNE0YVpNtNBoKJbZTEIE68ecpikGUh/3cofwAAAP//AwBQSwME&#10;FAAGAAgAAAAhAGdL0gQnAgAAOQUAABAAAABkcnMvaW5rL2luazEueG1snFNdb5swFH2ftP9guQ97&#10;4cPmIwFU0oeulSZt0rRm0vZIwQlWwUTGJOm/37UhTqqRaZtAYF/fc67v8fHt3bFt0J7Jnncix9Qj&#10;GDFRdhUX2xx/Xz+6CUa9KkRVNJ1gOX5lPb5bvX93y8VL22TwRcAgej1qmxzXSu0y3z8cDt4h9Dq5&#10;9QNCQv+TePnyGa8mVMU2XHAFJftTqOyEYkelyTJe5bhUR2LzgfupG2TJ7LKOyPKcoWRRssdOtoWy&#10;jHUhBGuQKFrY9w+M1OsOBhzqbJnEqC2O0HAaQMcDbKaHmi3259E/r6BJ8jfo9Tw68Gi0jJKH1G6g&#10;Ynu9A99omV3v6avsdkwqzs7yjc1OC6+oHOem71EAyfquGbTmGO2LZgAp4thLaJjGtj71ZyT4nRPU&#10;+BNnGifxP3OCRlc56cUG30o0tXmpxySetczpQBVvGRi53VkPqR4OT4eflDR2D0gQu2Th0sWakixa&#10;ZmHsBcv04kgml544n+XQ15bvWZ79aFascmNnB16p2opPPJKEYWhbu1R+Dl0zvq3Vf8PLrunA9NPJ&#10;3zx8pPdBdLb7XMUNV+vufpB7ZnH0QgsDsWadudLGv2iS7Bvb5PjG3GpkkGPAaEYQPM6HkOiXRsTB&#10;Lo0xvK6eEDckiC4cGqOQwtk4EIUforFDI0QgFSIxUJilGOI6KdQLJmRGOjQmTdkapuumEcRh4i5C&#10;Q2MmDgUTaJo3V9H2Ct5a/QIAAP//AwBQSwECLQAUAAYACAAAACEAmzMnNwwBAAAtAgAAEwAAAAAA&#10;AAAAAAAAAAAAAAAAW0NvbnRlbnRfVHlwZXNdLnhtbFBLAQItABQABgAIAAAAIQA4/SH/1gAAAJQB&#10;AAALAAAAAAAAAAAAAAAAAD0BAABfcmVscy8ucmVsc1BLAQItABQABgAIAAAAIQAD3WdylAEAADQD&#10;AAAOAAAAAAAAAAAAAAAAADwCAABkcnMvZTJvRG9jLnhtbFBLAQItABQABgAIAAAAIQB5GLydvwAA&#10;ACEBAAAZAAAAAAAAAAAAAAAAAPwDAABkcnMvX3JlbHMvZTJvRG9jLnhtbC5yZWxzUEsBAi0AFAAG&#10;AAgAAAAhAEtFeLvgAAAACwEAAA8AAAAAAAAAAAAAAAAA8gQAAGRycy9kb3ducmV2LnhtbFBLAQIt&#10;ABQABgAIAAAAIQBnS9IEJwIAADkFAAAQAAAAAAAAAAAAAAAAAP8FAABkcnMvaW5rL2luazEueG1s&#10;UEsFBgAAAAAGAAYAeAEAAFQIAAAAAA==&#10;">
-                <v:imagedata r:id="rId34" o:title=""/>
-              </v:shape>
-            </w:pict>
-          </mc:Fallback>
-        </mc:AlternateContent>
-      </w:r>
-      <w:r>
-        <w:rPr>
-          <w:b/>
-          <w:bCs/>
-          <w:noProof/>
-          <w:u w:val="single"/>
-        </w:rPr>
-        <mc:AlternateContent>
-          <mc:Choice Requires="wpi">
-            <w:drawing>
-              <wp:anchor distT="0" distB="0" distL="114300" distR="114300" simplePos="0" relativeHeight="251671552" behindDoc="0" locked="0" layoutInCell="1" allowOverlap="1" wp14:anchorId="20D1DFC4" wp14:editId="6DEAA838">
-                <wp:simplePos x="0" y="0"/>
-                <wp:positionH relativeFrom="column">
-                  <wp:posOffset>3590981</wp:posOffset>
-                </wp:positionH>
-                <wp:positionV relativeFrom="paragraph">
-                  <wp:posOffset>4223099</wp:posOffset>
-                </wp:positionV>
-                <wp:extent cx="158400" cy="141840"/>
-                <wp:effectExtent l="38100" t="57150" r="70485" b="67945"/>
-                <wp:wrapNone/>
-                <wp:docPr id="17" name="דיו 17"/>
-                <wp:cNvGraphicFramePr/>
-                <a:graphic xmlns:a="http://schemas.openxmlformats.org/drawingml/2006/main">
-                  <a:graphicData uri="http://schemas.microsoft.com/office/word/2010/wordprocessingInk">
-                    <w14:contentPart bwMode="auto" r:id="rId35">
-                      <w14:nvContentPartPr>
-                        <w14:cNvContentPartPr/>
-                      </w14:nvContentPartPr>
-                      <w14:xfrm>
-                        <a:off x="0" y="0"/>
-                        <a:ext cx="158400" cy="141840"/>
-                      </w14:xfrm>
-                    </w14:contentPart>
-                  </a:graphicData>
-                </a:graphic>
-              </wp:anchor>
-            </w:drawing>
-          </mc:Choice>
-          <mc:Fallback>
-            <w:pict>
-              <v:shape w14:anchorId="19BF94E5" id="דיו 17" o:spid="_x0000_s1026" type="#_x0000_t75" style="position:absolute;left:0;text-align:left;margin-left:281.55pt;margin-top:331.35pt;width:14.85pt;height:13.55pt;z-index:251671552;visibility:visible;mso-wrap-style:square;mso-wrap-distance-left:9pt;mso-wrap-distance-top:0;mso-wrap-distance-right:9pt;mso-wrap-distance-bottom:0;mso-position-horizontal:absolute;mso-position-horizontal-relative:text;mso-position-vertical:absolute;mso-position-vertical-relative:text" o:gfxdata="UEsDBBQABgAIAAAAIQCbMyc3DAEAAC0CAAATAAAAW0NvbnRlbnRfVHlwZXNdLnhtbISRsU7DMBRF&#10;dyT+wfKKEqcdEEJJOpAyAkLlAyz7JbHqPFt+JrR/j5O2C1AyeLD97rlHdrk5DJaNEMg4rPgqLzgD&#10;VE4b7Cr+sXvOHjijKFFL6xAqfgTim/r2ptwdPRBLaaSK9zH6RyFI9TBIyp0HTDetC4OMaRs64aXa&#10;yw7EuijuhXIYAWMWJwavywZa+Wkj2x7S8ckkgCXOnk6DU1fFpffWKBmTqRhR/2jJzg15Ss4z1BtP&#10;d0mDiz8bppvrBefca3qaYDSwNxniixyShtCBBKxd41T+P2OSHChzbWsU5E2g7Zy6OF1jG9yLtFYL&#10;9DQy2CWWdl8YYFxA/RJtUuwdxgtdzJ9dfwMAAP//AwBQSwMEFAAGAAgAAAAhADj9If/WAAAAlAEA&#10;AAsAAABfcmVscy8ucmVsc6SQwWrDMAyG74O9g9F9cZrDGKNOL6PQa+kewNiKYxpbRjLZ+vYzg8Ey&#10;ettRv9D3iX9/+EyLWpElUjaw63pQmB35mIOB98vx6QWUVJu9XSijgRsKHMbHh/0ZF1vbkcyxiGqU&#10;LAbmWsur1uJmTFY6KpjbZiJOtraRgy7WXW1APfT9s+bfDBg3THXyBvjkB1CXW2nmP+wUHZPQVDtH&#10;SdM0RXePqj195DOujWI5YDXgWb5DxrVrz4G+79390xvYljm6I9uEb+S2fhyoZT96vely/AIAAP//&#10;AwBQSwMEFAAGAAgAAAAhAEBoIEaSAQAANQMAAA4AAABkcnMvZTJvRG9jLnhtbJxSy07DMBC8I/EP&#10;lu80cWkARU17oELqAegBPsA4dmMRe6O125TvQBz4sv4Omz5oASEkLtHujjOe2fFwvHI1W2oMFnzB&#10;RS/lTHsFpfXzgj8+3JxdcRai9KWsweuCv+jAx6PTk2Hb5LoPFdSlRkYkPuRtU/AqxiZPkqAq7WTo&#10;QaM9gQbQyUgtzpMSZUvsrk76aXqRtIBlg6B0CDSdbEE+2vAbo1W8NyboyGpSl4k+6YufFXbVIM04&#10;e+qq8yzjyWgo8znKprJqJ0v+Q5WT1pOIT6qJjJIt0P6gclYhBDCxp8AlYIxVeuOJ3In0m7upf+6c&#10;iYFaYK7AR+3jTGLc728D/OcKV9MK2lsoKSG5iMB3jLSgvwPZip6AWjjSs00FdS0jPYlQ2SZwhrkt&#10;C47TUhz0++X1wcEMD77uljNk3XlxyZmXjjStX9fv6zdGA8pn7//uKwEhyQ76jXpl0HWhkGK2Kji9&#10;hZfuu8lcryJTNBTZ1SAlRBEkBoKaDt8zbxn23VEEdORL2Md99/vRax99AAAA//8DAFBLAwQUAAYA&#10;CAAAACEAeRi8nb8AAAAhAQAAGQAAAGRycy9fcmVscy9lMm9Eb2MueG1sLnJlbHOEz7FqxDAMBuC9&#10;0Hcw2hslHcpR4mQ5DrKWFG41jpKYxLKxnNJ7+3rswcENGoTQ90tt/+t39UNJXGANTVWDIrZhcrxo&#10;+B4vbydQkg1PZg9MGm4k0HevL+0X7SaXJVldFFUUFg1rzvETUexK3kgVInGZzCF5k0ubFozGbmYh&#10;fK/rD0z/DejuTDVMGtIwNaDGWyzJz+0wz87SOdjDE+cHEWgPycFf/V5QkxbKGhxvWKqpyqGAXYt3&#10;j3V/AAAA//8DAFBLAwQUAAYACAAAACEA21COReEAAAALAQAADwAAAGRycy9kb3ducmV2LnhtbEyP&#10;y07DMBBF90j8gzVI7KjTQNMkxKmgiBUbWlArdm48xBF+JLHbhr9nWMFyZo7unFutJmvYCcfQeSdg&#10;PkuAoWu86lwr4P3t+SYHFqJ0ShrvUMA3BljVlxeVLJU/uw2etrFlFOJCKQXoGPuS89BotDLMfI+O&#10;bp9+tDLSOLZcjfJM4dbwNEkybmXn6IOWPa41Nl/boxVwZwY9PBW7ffFiP4Z1XD6+YtwIcX01PdwD&#10;izjFPxh+9UkdanI6+KNTgRkBi+x2TqiALEuXwIhYFCmVOdAmL3LgdcX/d6h/AAAA//8DAFBLAwQU&#10;AAYACAAAACEAt+2C/iQCAAA0BQAAEAAAAGRycy9pbmsvaW5rMS54bWycU11vmzAUfZ+0/2C5D3kJ&#10;YANOCSrpQ9dKk1ZpWjNpe6TgBKtgIuN8/ftdG+KkGpm2SQjMvfec63t8fHd/aGq046oTrcww9QlG&#10;XBZtKeQ6w9+XT16CUadzWeZ1K3mGj7zD94uPH+6EfGvqFN4IGGRnVk2d4UrrTRoE+/3e30d+q9ZB&#10;SEgUfJZvz1/wYkCVfCWk0NCyO4WKVmp+0IYsFWWGC30grh64X9qtKrhLm4gqzhVa5QV/alWTa8dY&#10;5VLyGsm8gX3/wEgfN7AQ0GfNFUZNfoCB5yFMvIXNdNCzwcE4+ucVNEn+Br0cR4c+jW/j5HHuNlDy&#10;ndlBYLVMr8/0VbUbrrTgZ/n6YYfEERX9v527F0Dxrq23RnOMdnm9BSkY8xMazZnrT4MRCX7nBDX+&#10;xDlnCftnTtDoKie92OB7iYYxL/UYxHOWOR2oFg0HIzcb5yHdweGZ8ItW1u4hCZlHZh6dLSlJ49s0&#10;THxGk4sjGVx64nxV265yfK/q7Eebccr1k+1FqSsnPvFJEkWRG+1S+TF0xcW60v8NL9q6BdMPJ3/z&#10;+Ik+hPHZ7mMdV0Iv24et2nGHoxdaWIgz68iVtv5Fg2Tf+CrDN/ZWI4vsA1azOJojgsh04sWzCWWT&#10;iE4xnWHKsAdLjzLI0tmUxvCGw4FIDB9E2ZRAEh6bYrYGUVNhoiZvsabAFJq8DdsKwFsAVAKpqewf&#10;wAISkXe30I0Jtlr8AgAA//8DAFBLAQItABQABgAIAAAAIQCbMyc3DAEAAC0CAAATAAAAAAAAAAAA&#10;AAAAAAAAAABbQ29udGVudF9UeXBlc10ueG1sUEsBAi0AFAAGAAgAAAAhADj9If/WAAAAlAEAAAsA&#10;AAAAAAAAAAAAAAAAPQEAAF9yZWxzLy5yZWxzUEsBAi0AFAAGAAgAAAAhAEBoIEaSAQAANQMAAA4A&#10;AAAAAAAAAAAAAAAAPAIAAGRycy9lMm9Eb2MueG1sUEsBAi0AFAAGAAgAAAAhAHkYvJ2/AAAAIQEA&#10;ABkAAAAAAAAAAAAAAAAA+gMAAGRycy9fcmVscy9lMm9Eb2MueG1sLnJlbHNQSwECLQAUAAYACAAA&#10;ACEA21COReEAAAALAQAADwAAAAAAAAAAAAAAAADwBAAAZHJzL2Rvd25yZXYueG1sUEsBAi0AFAAG&#10;AAgAAAAhALftgv4kAgAANAUAABAAAAAAAAAAAAAAAAAA/gUAAGRycy9pbmsvaW5rMS54bWxQSwUG&#10;AAAAAAYABgB4AQAAUAgAAAAA&#10;">
-                <v:imagedata r:id="rId36" o:title=""/>
-              </v:shape>
-            </w:pict>
-          </mc:Fallback>
-        </mc:AlternateContent>
-      </w:r>
-      <w:r>
-        <w:rPr>
-          <w:b/>
-          <w:bCs/>
-          <w:noProof/>
-          <w:u w:val="single"/>
-        </w:rPr>
-        <mc:AlternateContent>
-          <mc:Choice Requires="wpi">
-            <w:drawing>
-              <wp:anchor distT="0" distB="0" distL="114300" distR="114300" simplePos="0" relativeHeight="251670528" behindDoc="0" locked="0" layoutInCell="1" allowOverlap="1" wp14:anchorId="201B83E0" wp14:editId="133A45D9">
-                <wp:simplePos x="0" y="0"/>
-                <wp:positionH relativeFrom="column">
-                  <wp:posOffset>3569381</wp:posOffset>
-                </wp:positionH>
-                <wp:positionV relativeFrom="paragraph">
-                  <wp:posOffset>4212299</wp:posOffset>
-                </wp:positionV>
-                <wp:extent cx="152280" cy="191160"/>
-                <wp:effectExtent l="57150" t="57150" r="57785" b="56515"/>
-                <wp:wrapNone/>
-                <wp:docPr id="16" name="דיו 16"/>
-                <wp:cNvGraphicFramePr/>
-                <a:graphic xmlns:a="http://schemas.openxmlformats.org/drawingml/2006/main">
-                  <a:graphicData uri="http://schemas.microsoft.com/office/word/2010/wordprocessingInk">
-                    <w14:contentPart bwMode="auto" r:id="rId37">
-                      <w14:nvContentPartPr>
-                        <w14:cNvContentPartPr/>
-                      </w14:nvContentPartPr>
-                      <w14:xfrm>
-                        <a:off x="0" y="0"/>
-                        <a:ext cx="152280" cy="191160"/>
-                      </w14:xfrm>
-                    </w14:contentPart>
-                  </a:graphicData>
-                </a:graphic>
-              </wp:anchor>
-            </w:drawing>
-          </mc:Choice>
-          <mc:Fallback>
-            <w:pict>
-              <v:shape w14:anchorId="77770BDD" id="דיו 16" o:spid="_x0000_s1026" type="#_x0000_t75" style="position:absolute;left:0;text-align:left;margin-left:279.85pt;margin-top:330.5pt;width:14.45pt;height:17.45pt;z-index:251670528;visibility:visible;mso-wrap-style:square;mso-wrap-distance-left:9pt;mso-wrap-distance-top:0;mso-wrap-distance-right:9pt;mso-wrap-distance-bottom:0;mso-position-horizontal:absolute;mso-position-horizontal-relative:text;mso-position-vertical:absolute;mso-position-vertical-relative:text" o:gfxdata="UEsDBBQABgAIAAAAIQCbMyc3DAEAAC0CAAATAAAAW0NvbnRlbnRfVHlwZXNdLnhtbISRsU7DMBRF&#10;dyT+wfKKEqcdEEJJOpAyAkLlAyz7JbHqPFt+JrR/j5O2C1AyeLD97rlHdrk5DJaNEMg4rPgqLzgD&#10;VE4b7Cr+sXvOHjijKFFL6xAqfgTim/r2ptwdPRBLaaSK9zH6RyFI9TBIyp0HTDetC4OMaRs64aXa&#10;yw7EuijuhXIYAWMWJwavywZa+Wkj2x7S8ckkgCXOnk6DU1fFpffWKBmTqRhR/2jJzg15Ss4z1BtP&#10;d0mDiz8bppvrBefca3qaYDSwNxniixyShtCBBKxd41T+P2OSHChzbWsU5E2g7Zy6OF1jG9yLtFYL&#10;9DQy2CWWdl8YYFxA/RJtUuwdxgtdzJ9dfwMAAP//AwBQSwMEFAAGAAgAAAAhADj9If/WAAAAlAEA&#10;AAsAAABfcmVscy8ucmVsc6SQwWrDMAyG74O9g9F9cZrDGKNOL6PQa+kewNiKYxpbRjLZ+vYzg8Ey&#10;ettRv9D3iX9/+EyLWpElUjaw63pQmB35mIOB98vx6QWUVJu9XSijgRsKHMbHh/0ZF1vbkcyxiGqU&#10;LAbmWsur1uJmTFY6KpjbZiJOtraRgy7WXW1APfT9s+bfDBg3THXyBvjkB1CXW2nmP+wUHZPQVDtH&#10;SdM0RXePqj195DOujWI5YDXgWb5DxrVrz4G+79390xvYljm6I9uEb+S2fhyoZT96vely/AIAAP//&#10;AwBQSwMEFAAGAAgAAAAhAKk8G4+UAQAANQMAAA4AAABkcnMvZTJvRG9jLnhtbJxSQU7DMBC8I/EH&#10;y3eaOmoLRE17oELiAPQADzCO3VjE3mjtNuUdiAMv63fYpC0tIITExfLuWOOZnR1P165iK43Bgs+5&#10;6PU5015BYf0i548P12cXnIUofSEr8DrnLzrw6eT0ZNzUmU6hhKrQyIjEh6ypc17GWGdJElSpnQw9&#10;qLUn0AA6GanERVKgbIjdVUna74+SBrCoEZQOgbqzLcgnHb8xWsV7Y4KOrCJ1QzEccRa7W0pKsb2N&#10;zgVnT11vMOTJZCyzBcq6tGonS/5DlZPWk4hPqpmMki3R/qByViEEMLGnwCVgjFW680TuRP+buxv/&#10;3DoTA7XETIGP2se5xLifXwf85wtX0QiaWygoIbmMwHeMNKC/A9mKnoFaOtKzTQV1JSOtRChtHWjQ&#10;mS1yjjeFOOj3q6uDgzkefN2t5sja94LC8tKRps3r5n3zxqhB+ez9330lICTZQb9Rrw26NhRSzNY5&#10;pw14ac8uc72OTFFTDNP0ghBFkLgUYtThe+Ytw746ioA+/xL2cd0KO9r2yQcAAAD//wMAUEsDBBQA&#10;BgAIAAAAIQB5GLydvwAAACEBAAAZAAAAZHJzL19yZWxzL2Uyb0RvYy54bWwucmVsc4TPsWrEMAwG&#10;4L3QdzDaGyUdylHiZDkOspYUbjWOkpjEsrGc0nv7euzBwQ0ahND3S23/63f1Q0lcYA1NVYMitmFy&#10;vGj4Hi9vJ1CSDU9mD0wabiTQd68v7RftJpclWV0UVRQWDWvO8RNR7EreSBUicZnMIXmTS5sWjMZu&#10;ZiF8r+sPTP8N6O5MNUwa0jA1oMZbLMnP7TDPztI52MMT5wcRaA/JwV/9XlCTFsoaHG9YqqnKoYBd&#10;i3ePdX8AAAD//wMAUEsDBBQABgAIAAAAIQA03QYU4AAAAAsBAAAPAAAAZHJzL2Rvd25yZXYueG1s&#10;TI/BTsMwDIbvSLxDZCRuLB1SQ1uaThsIiRMSK0Ics8a01RqnNNnWvT3mNI62P/3+/nI1u0EccQq9&#10;Jw3LRQICqfG2p1bDR/1yl4EI0ZA1gyfUcMYAq+r6qjSF9Sd6x+M2toJDKBRGQxfjWEgZmg6dCQs/&#10;IvHt20/ORB6nVtrJnDjcDfI+SZR0pif+0JkRnzps9tuD01A3e1Wv23P2uXlLau+/1Ovm+Ufr25t5&#10;/Qgi4hwvMPzpszpU7LTzB7JBDBrSNH9gVINSSy7FRJplCsSON3mag6xK+b9D9QsAAP//AwBQSwME&#10;FAAGAAgAAAAhANsohBA1AgAAXgUAABAAAABkcnMvaW5rL2luazEueG1snFNdb5swFH2ftP9guQ95&#10;CWDzET5U0oeulSat0rRm0vZIwQmoYCJjkvTf79oQh2pk2qaIcLm+51zf4+Pbu1NTowMTXdXyFFOb&#10;YMR43hYV36X4++bRijDqZMaLrG45S/Eb6/Dd+uOH24q/NnUC/wgYeKeipk5xKeU+cZzj8WgfPbsV&#10;O8clxHM+89enL3g9ogq2rXgloWV3TuUtl+wkFVlSFSnO5YmYeuB+bnuRM7OsMiK/VEiR5eyxFU0m&#10;DWOZcc5qxLMG9v0DI/m2h6CCPjsmMGqyEwwcuzBxD5vpoGeDnXn0zytoEv0NejOPdm3qh370EJsN&#10;FOygduBoLZPrM30V7Z4JWbGLfMOw48IbyodvPfcggGBdW/dKc4wOWd2DFEFgR9SLA9OfOjMS/M4J&#10;avyJMw6i4J85QaOrnHSywfcSjWNO9RjFM5Y5H6isGgZGbvbGQ7KDw1PpZym03V3iBhZZWXS1oSTx&#10;w8QN7TCMJ0cyuvTM+SL6rjR8L+LiR71ilBsmO1aFLI34xCaR53lmtKnyc+iSVbtS/jc8b+sWTD+e&#10;/M3DJ3rv+he7z3XcVnLT3vfiwAyOTrTQEGPWmSut/YtGyb6xbYpv9K1GGjkktGYEwW+5IAuPLGJ/&#10;iWmALfWE8ZIgGkAMb4hW6hNOZ6lyK1hZwtJYAIGuoFAGZBa1PF2qCFQlECgeBZgyQRKIFKPmgWCg&#10;hELVQEEUTveGt0WBSBEDk0egBXKJ/+6+GkHAgOtfAAAA//8DAFBLAQItABQABgAIAAAAIQCbMyc3&#10;DAEAAC0CAAATAAAAAAAAAAAAAAAAAAAAAABbQ29udGVudF9UeXBlc10ueG1sUEsBAi0AFAAGAAgA&#10;AAAhADj9If/WAAAAlAEAAAsAAAAAAAAAAAAAAAAAPQEAAF9yZWxzLy5yZWxzUEsBAi0AFAAGAAgA&#10;AAAhAKk8G4+UAQAANQMAAA4AAAAAAAAAAAAAAAAAPAIAAGRycy9lMm9Eb2MueG1sUEsBAi0AFAAG&#10;AAgAAAAhAHkYvJ2/AAAAIQEAABkAAAAAAAAAAAAAAAAA/AMAAGRycy9fcmVscy9lMm9Eb2MueG1s&#10;LnJlbHNQSwECLQAUAAYACAAAACEANN0GFOAAAAALAQAADwAAAAAAAAAAAAAAAADyBAAAZHJzL2Rv&#10;d25yZXYueG1sUEsBAi0AFAAGAAgAAAAhANsohBA1AgAAXgUAABAAAAAAAAAAAAAAAAAA/wUAAGRy&#10;cy9pbmsvaW5rMS54bWxQSwUGAAAAAAYABgB4AQAAYggAAAAA&#10;">
-                <v:imagedata r:id="rId38" o:title=""/>
-              </v:shape>
-            </w:pict>
-          </mc:Fallback>
-        </mc:AlternateContent>
-      </w:r>
-      <w:r>
-        <w:rPr>
-          <w:b/>
-          <w:bCs/>
-          <w:noProof/>
-          <w:u w:val="single"/>
-        </w:rPr>
-        <mc:AlternateContent>
-          <mc:Choice Requires="wpi">
-            <w:drawing>
-              <wp:anchor distT="0" distB="0" distL="114300" distR="114300" simplePos="0" relativeHeight="251669504" behindDoc="0" locked="0" layoutInCell="1" allowOverlap="1" wp14:anchorId="74878F66" wp14:editId="4DE33518">
-                <wp:simplePos x="0" y="0"/>
-                <wp:positionH relativeFrom="column">
-                  <wp:posOffset>2937941</wp:posOffset>
-                </wp:positionH>
-                <wp:positionV relativeFrom="paragraph">
-                  <wp:posOffset>4206539</wp:posOffset>
-                </wp:positionV>
-                <wp:extent cx="348480" cy="218160"/>
-                <wp:effectExtent l="57150" t="57150" r="52070" b="67945"/>
-                <wp:wrapNone/>
-                <wp:docPr id="15" name="דיו 15"/>
-                <wp:cNvGraphicFramePr/>
-                <a:graphic xmlns:a="http://schemas.openxmlformats.org/drawingml/2006/main">
-                  <a:graphicData uri="http://schemas.microsoft.com/office/word/2010/wordprocessingInk">
-                    <w14:contentPart bwMode="auto" r:id="rId39">
-                      <w14:nvContentPartPr>
-                        <w14:cNvContentPartPr/>
-                      </w14:nvContentPartPr>
-                      <w14:xfrm>
-                        <a:off x="0" y="0"/>
-                        <a:ext cx="348480" cy="218160"/>
-                      </w14:xfrm>
-                    </w14:contentPart>
-                  </a:graphicData>
-                </a:graphic>
-              </wp:anchor>
-            </w:drawing>
-          </mc:Choice>
-          <mc:Fallback>
-            <w:pict>
-              <v:shape w14:anchorId="0874E64B" id="דיו 15" o:spid="_x0000_s1026" type="#_x0000_t75" style="position:absolute;left:0;text-align:left;margin-left:230.15pt;margin-top:330pt;width:29.85pt;height:19.6pt;z-index:251669504;visibility:visible;mso-wrap-style:square;mso-wrap-distance-left:9pt;mso-wrap-distance-top:0;mso-wrap-distance-right:9pt;mso-wrap-distance-bottom:0;mso-position-horizontal:absolute;mso-position-horizontal-relative:text;mso-position-vertical:absolute;mso-position-vertical-relative:text" o:gfxdata="UEsDBBQABgAIAAAAIQCbMyc3DAEAAC0CAAATAAAAW0NvbnRlbnRfVHlwZXNdLnhtbISRsU7DMBRF&#10;dyT+wfKKEqcdEEJJOpAyAkLlAyz7JbHqPFt+JrR/j5O2C1AyeLD97rlHdrk5DJaNEMg4rPgqLzgD&#10;VE4b7Cr+sXvOHjijKFFL6xAqfgTim/r2ptwdPRBLaaSK9zH6RyFI9TBIyp0HTDetC4OMaRs64aXa&#10;yw7EuijuhXIYAWMWJwavywZa+Wkj2x7S8ckkgCXOnk6DU1fFpffWKBmTqRhR/2jJzg15Ss4z1BtP&#10;d0mDiz8bppvrBefca3qaYDSwNxniixyShtCBBKxd41T+P2OSHChzbWsU5E2g7Zy6OF1jG9yLtFYL&#10;9DQy2CWWdl8YYFxA/RJtUuwdxgtdzJ9dfwMAAP//AwBQSwMEFAAGAAgAAAAhADj9If/WAAAAlAEA&#10;AAsAAABfcmVscy8ucmVsc6SQwWrDMAyG74O9g9F9cZrDGKNOL6PQa+kewNiKYxpbRjLZ+vYzg8Ey&#10;ettRv9D3iX9/+EyLWpElUjaw63pQmB35mIOB98vx6QWUVJu9XSijgRsKHMbHh/0ZF1vbkcyxiGqU&#10;LAbmWsur1uJmTFY6KpjbZiJOtraRgy7WXW1APfT9s+bfDBg3THXyBvjkB1CXW2nmP+wUHZPQVDtH&#10;SdM0RXePqj195DOujWI5YDXgWb5DxrVrz4G+79390xvYljm6I9uEb+S2fhyoZT96vely/AIAAP//&#10;AwBQSwMEFAAGAAgAAAAhAC0IrgSVAQAANQMAAA4AAABkcnMvZTJvRG9jLnhtbJxSy07DMBC8I/EP&#10;lu80SV+qoqY9UCH1APQAH2Acu7GIvdHabcp3IA58WX+HTdrSFoSQeol2d6LxzM6OpxtbsrVCb8Bl&#10;POnEnCknITdumfHnp7ubEWc+CJeLEpzK+JvyfDq5vhrXVaq6UECZK2RE4nxaVxkvQqjSKPKyUFb4&#10;DlTKEagBrQjU4jLKUdTEbsuoG8fDqAbMKwSpvKfpbAfyScuvtZLhUWuvAitJ3SDpDTkLbdUfcIZN&#10;NexR9dJUgzjm0WQs0iWKqjByL0tcoMoK40jEN9VMBMFWaH5RWSMRPOjQkWAj0NpI1Xoid0n8w93c&#10;vTbOkr5cYSrBBeXCQmA47K8FLnnClrSC+h5ySkisAvA9Iy3o/0B2omcgV5b07FJBVYpAJ+ELU3la&#10;dGryjOM8T4763fr26GCBR18P6wWy5v+EgnHCkqbt+/Zz+8FoQPkc/D+cExAS7aG/qDcabRMKKWab&#10;jNOtvjXfNnO1CUzSsNcf9UeESIK6ySgZtviBecdw6E4ioMfPwj7tG2En1z75AgAA//8DAFBLAwQU&#10;AAYACAAAACEAeRi8nb8AAAAhAQAAGQAAAGRycy9fcmVscy9lMm9Eb2MueG1sLnJlbHOEz7FqxDAM&#10;BuC90Hcw2hslHcpR4mQ5DrKWFG41jpKYxLKxnNJ7+3rswcENGoTQ90tt/+t39UNJXGANTVWDIrZh&#10;crxo+B4vbydQkg1PZg9MGm4k0HevL+0X7SaXJVldFFUUFg1rzvETUexK3kgVInGZzCF5k0ubFozG&#10;bmYhfK/rD0z/DejuTDVMGtIwNaDGWyzJz+0wz87SOdjDE+cHEWgPycFf/V5QkxbKGhxvWKqpyqGA&#10;XYt3j3V/AAAA//8DAFBLAwQUAAYACAAAACEA0Af9KN8AAAALAQAADwAAAGRycy9kb3ducmV2Lnht&#10;bEyPQU/DMAyF70j8h8hIXBBLN6DaStMJDXFGFBBw8xqvLWucqsnW8u/xTnC0/fze9/L15Dp1pCG0&#10;ng3MZwko4srblmsDb69P10tQISJb7DyTgR8KsC7Oz3LMrB/5hY5lrJWYcMjQQBNjn2kdqoYchpnv&#10;ieW284PDKONQazvgKOau04skSbXDliWhwZ42DVX78uAEw31f4f5jWo6f882ufP+yj/bZGnN5MT3c&#10;g4o0xT8xnPDlBwph2voD26A6A7dpciNSA2maSClR3EkgqK1sVqsF6CLX/zsUvwAAAP//AwBQSwME&#10;FAAGAAgAAAAhAONUBM9LAgAAkAUAABAAAABkcnMvaW5rL2luazEueG1snFPbbpwwEH2v1H+wnId9&#10;4WJzC6CweUgTqVIjVc1Wah8JeBcrYFbG7OXvOwbWu1HZqq2wwMzMOTNzPL67PzQ12jHZ8VZkmDoE&#10;IyaKtuRik+Hvqyc7xqhTuSjzuhUsw0fW4fvlxw93XLw1dQpvBAyi07umznCl1DZ13f1+7+x9p5Ub&#10;1yPEdz+Lt+cveDmhSrbmgitI2Z1MRSsUOyhNlvIyw4U6EBMP3C9tLwtm3Noii3OEknnBnlrZ5Mow&#10;VrkQrEYib6DuHxip4xY2HPJsmMSoyQ/QcOJBxz0U00HOBrvz6J9X0CT+G/RqHu05NLgN4sfEFFCy&#10;na7AHbRMr/f0VbZbJhVnZ/nGZifHERXj/9D3KIBkXVv3WnOMdnndgxRh6MTUT0KTn7ozEvzOCWr8&#10;iTMJ4/CfOUGjq5z0osD3Ek1tXuoxiWdG5nSgijcMBrnZmhlSHRyeNr8oOYy7R7zQJpFNoxUlaXCb&#10;eoETe/7FkUxTeuJ8lX1XGb5XeZ7HwWOUGzvb81JVRnzikNj3fdPapfJz6IrxTaX+G160dQtDP538&#10;zeMn+uAF53Gfy7jmatU+9HLHDI5eaDFAzLDOXOlhftEk2Te2zvDNcKvRgBwNg2ZJFCGCiLWwabgg&#10;C59amMBjw4YgGsGyCBwKLAsi0LDAAz6LBki7LIiC39CyfbBD0OgGHBgNLkLASANNBRvbSzQGsOHI&#10;oaFQBbhHu61DYY1JYaPpKdJhUA98xrxU8/uQVOcf64HviRpQ2q9rGvoYUr274UZCGNnlLwAAAP//&#10;AwBQSwECLQAUAAYACAAAACEAmzMnNwwBAAAtAgAAEwAAAAAAAAAAAAAAAAAAAAAAW0NvbnRlbnRf&#10;VHlwZXNdLnhtbFBLAQItABQABgAIAAAAIQA4/SH/1gAAAJQBAAALAAAAAAAAAAAAAAAAAD0BAABf&#10;cmVscy8ucmVsc1BLAQItABQABgAIAAAAIQAtCK4ElQEAADUDAAAOAAAAAAAAAAAAAAAAADwCAABk&#10;cnMvZTJvRG9jLnhtbFBLAQItABQABgAIAAAAIQB5GLydvwAAACEBAAAZAAAAAAAAAAAAAAAAAP0D&#10;AABkcnMvX3JlbHMvZTJvRG9jLnhtbC5yZWxzUEsBAi0AFAAGAAgAAAAhANAH/SjfAAAACwEAAA8A&#10;AAAAAAAAAAAAAAAA8wQAAGRycy9kb3ducmV2LnhtbFBLAQItABQABgAIAAAAIQDjVATPSwIAAJAF&#10;AAAQAAAAAAAAAAAAAAAAAP8FAABkcnMvaW5rL2luazEueG1sUEsFBgAAAAAGAAYAeAEAAHgIAAAA&#10;AA==&#10;">
-                <v:imagedata r:id="rId40" o:title=""/>
-              </v:shape>
-            </w:pict>
-          </mc:Fallback>
-        </mc:AlternateContent>
-      </w:r>
-      <w:r>
-        <w:rPr>
-          <w:b/>
-          <w:bCs/>
-          <w:noProof/>
-          <w:u w:val="single"/>
-        </w:rPr>
-        <mc:AlternateContent>
-          <mc:Choice Requires="wpi">
-            <w:drawing>
-              <wp:anchor distT="0" distB="0" distL="114300" distR="114300" simplePos="0" relativeHeight="251668480" behindDoc="0" locked="0" layoutInCell="1" allowOverlap="1" wp14:anchorId="3821C892" wp14:editId="3F0FDD3D">
-                <wp:simplePos x="0" y="0"/>
-                <wp:positionH relativeFrom="column">
-                  <wp:posOffset>3041261</wp:posOffset>
-                </wp:positionH>
-                <wp:positionV relativeFrom="paragraph">
-                  <wp:posOffset>4195739</wp:posOffset>
-                </wp:positionV>
-                <wp:extent cx="147240" cy="218160"/>
-                <wp:effectExtent l="57150" t="57150" r="62865" b="67945"/>
-                <wp:wrapNone/>
-                <wp:docPr id="14" name="דיו 14"/>
-                <wp:cNvGraphicFramePr/>
-                <a:graphic xmlns:a="http://schemas.openxmlformats.org/drawingml/2006/main">
-                  <a:graphicData uri="http://schemas.microsoft.com/office/word/2010/wordprocessingInk">
-                    <w14:contentPart bwMode="auto" r:id="rId41">
-                      <w14:nvContentPartPr>
-                        <w14:cNvContentPartPr/>
-                      </w14:nvContentPartPr>
-                      <w14:xfrm>
-                        <a:off x="0" y="0"/>
-                        <a:ext cx="147240" cy="218160"/>
-                      </w14:xfrm>
-                    </w14:contentPart>
-                  </a:graphicData>
-                </a:graphic>
-              </wp:anchor>
-            </w:drawing>
-          </mc:Choice>
-          <mc:Fallback>
-            <w:pict>
-              <v:shape w14:anchorId="6939C587" id="דיו 14" o:spid="_x0000_s1026" type="#_x0000_t75" style="position:absolute;left:0;text-align:left;margin-left:238.25pt;margin-top:329.15pt;width:14.05pt;height:19.6pt;z-index:251668480;visibility:visible;mso-wrap-style:square;mso-wrap-distance-left:9pt;mso-wrap-distance-top:0;mso-wrap-distance-right:9pt;mso-wrap-distance-bottom:0;mso-position-horizontal:absolute;mso-position-horizontal-relative:text;mso-position-vertical:absolute;mso-position-vertical-relative:text" o:gfxdata="UEsDBBQABgAIAAAAIQCbMyc3DAEAAC0CAAATAAAAW0NvbnRlbnRfVHlwZXNdLnhtbISRsU7DMBRF&#10;dyT+wfKKEqcdEEJJOpAyAkLlAyz7JbHqPFt+JrR/j5O2C1AyeLD97rlHdrk5DJaNEMg4rPgqLzgD&#10;VE4b7Cr+sXvOHjijKFFL6xAqfgTim/r2ptwdPRBLaaSK9zH6RyFI9TBIyp0HTDetC4OMaRs64aXa&#10;yw7EuijuhXIYAWMWJwavywZa+Wkj2x7S8ckkgCXOnk6DU1fFpffWKBmTqRhR/2jJzg15Ss4z1BtP&#10;d0mDiz8bppvrBefca3qaYDSwNxniixyShtCBBKxd41T+P2OSHChzbWsU5E2g7Zy6OF1jG9yLtFYL&#10;9DQy2CWWdl8YYFxA/RJtUuwdxgtdzJ9dfwMAAP//AwBQSwMEFAAGAAgAAAAhADj9If/WAAAAlAEA&#10;AAsAAABfcmVscy8ucmVsc6SQwWrDMAyG74O9g9F9cZrDGKNOL6PQa+kewNiKYxpbRjLZ+vYzg8Ey&#10;ettRv9D3iX9/+EyLWpElUjaw63pQmB35mIOB98vx6QWUVJu9XSijgRsKHMbHh/0ZF1vbkcyxiGqU&#10;LAbmWsur1uJmTFY6KpjbZiJOtraRgy7WXW1APfT9s+bfDBg3THXyBvjkB1CXW2nmP+wUHZPQVDtH&#10;SdM0RXePqj195DOujWI5YDXgWb5DxrVrz4G+79390xvYljm6I9uEb+S2fhyoZT96vely/AIAAP//&#10;AwBQSwMEFAAGAAgAAAAhAHYoZ6SVAQAANQMAAA4AAABkcnMvZTJvRG9jLnhtbJxSy07DMBC8I/EP&#10;lu80cZXyiJpyoELiAPQAH2Acu7GIvdHabcp3IA58WX+HTdrSAkJIXKzdHWs8s+Px5crVbKkxWPAF&#10;F4OUM+0VlNbPC/74cH1yzlmI0peyBq8L/qIDv5wcH43bJtdDqKAuNTIi8SFvm4JXMTZ5kgRVaSfD&#10;ABrtCTSATkZqcZ6UKFtid3UyTNPTpAUsGwSlQ6DpdAPySc9vjFbx3pigI6tJ3UhcZJzFvspGnGFX&#10;nY1I81NXjdKUJ5OxzOcom8qqrSz5D1VOWk8iPqmmMkq2QPuDylmFEMDEgQKXgDFW6d4TuRPpN3c3&#10;/rlzJjK1wFyBj9rHmcS4218P/OcJV9MK2lsoKSG5iMC3jLSgvwPZiJ6CWjjSs0kFdS0jfYlQ2SbQ&#10;onNbFhxvSrHX75dXewcz3Pu6W86QdfcFheWlI03r1/X7+o3RgPLZ+b/7SkBIsoV+o14ZdF0opJit&#10;Ck65v3Rnn7leRaZoKLKzYUaIImgozsVpj++YNwy77iACevxL2Id9J+zgt08+AAAA//8DAFBLAwQU&#10;AAYACAAAACEAeRi8nb8AAAAhAQAAGQAAAGRycy9fcmVscy9lMm9Eb2MueG1sLnJlbHOEz7FqxDAM&#10;BuC90Hcw2hslHcpR4mQ5DrKWFG41jpKYxLKxnNJ7+3rswcENGoTQ90tt/+t39UNJXGANTVWDIrZh&#10;crxo+B4vbydQkg1PZg9MGm4k0HevL+0X7SaXJVldFFUUFg1rzvETUexK3kgVInGZzCF5k0ubFozG&#10;bmYhfK/rD0z/DejuTDVMGtIwNaDGWyzJz+0wz87SOdjDE+cHEWgPycFf/V5QkxbKGhxvWKqpyqGA&#10;XYt3j3V/AAAA//8DAFBLAwQUAAYACAAAACEA+ZVibOAAAAALAQAADwAAAGRycy9kb3ducmV2Lnht&#10;bEyPy07DMBBF90j8gzVI7KgNxG4JcaoKCcGOUl5bNx7iiHgcxW6b8vWYFSxn5ujOudVy8j3b4xi7&#10;QBouZwIYUhNsR62G15f7iwWwmAxZ0wdCDUeMsKxPTypT2nCgZ9xvUstyCMXSaHApDSXnsXHoTZyF&#10;ASnfPsPoTcrj2HI7mkMO9z2/EkJxbzrKH5wZ8M5h87XZeQ3ybf3+/figxIqcLEg8dR8oj1qfn02r&#10;W2AJp/QHw69+Voc6O23DjmxkvYZirmRGNSi5uAaWCSkKBWybNzdzCbyu+P8O9Q8AAAD//wMAUEsD&#10;BBQABgAIAAAAIQCjKZyRNwIAAHwFAAAQAAAAZHJzL2luay9pbmsxLnhtbJxTTW/bMAy9D9h/ENRD&#10;L4kt+SN1jDo9dC0wYAWGNQO6o2srsVBbCmQ5H/9+lOwoKeYU2xBDkSi+R/KRur3bNzXaMtVyKTJM&#10;PYIRE4UsuVhn+OfycZpg1OpclHktBcvwgbX4bvH50y0Xb02dwoqAQbRm19QZrrTepL6/2+28XehJ&#10;tfYDQkL/q3h7+oYXA6pkKy64hpDt0VRIodleG7KUlxku9J44f+B+lp0qmLs2FlWcPLTKC/YoVZNr&#10;x1jlQrAaibyBvF8w0ocNbDjEWTOFUZPvoeB5ABV3kEwLMRvsj6N/XUCT5G/Qy3F04NHoJkoe5i6B&#10;km1NBr7VMr1c03clN0xpzk7y9cUOFwdU9Gdbdy+AYq2sO6M5Rtu87kCKOPYSGs5jF5/6IxL8yQlq&#10;fMQ5j5P4nzlBo4uc9CzB9xINZZ7rMYjnRubYUM0bBoPcbNwM6RaaZ8zPWtlxD0gQT8lsSmdLStLo&#10;Jg1CjwT0rCXDlB45X1XXVo7vVZ3m0d445frKdrzUlROfeCQJw9CVdq78GLpifF3p/4YXspYw9EPn&#10;rx6+0PsgOo37WMQV10t536ktc7hzLSzEDevIk7bziwbJfrBVhq/sq0YW2RusZgTBb3JNrmkM32yC&#10;CaYxnpptSBBFdDaBA7QFvolxprExwB+sE7saH2M3HubGYayhdwbMzGEMi3UlltR6WAobZBqC2YSB&#10;+LCz4QaXIa5NqU8FHCLjA4yRzQMOltTGePeanVwwnovfAAAA//8DAFBLAQItABQABgAIAAAAIQCb&#10;Myc3DAEAAC0CAAATAAAAAAAAAAAAAAAAAAAAAABbQ29udGVudF9UeXBlc10ueG1sUEsBAi0AFAAG&#10;AAgAAAAhADj9If/WAAAAlAEAAAsAAAAAAAAAAAAAAAAAPQEAAF9yZWxzLy5yZWxzUEsBAi0AFAAG&#10;AAgAAAAhAHYoZ6SVAQAANQMAAA4AAAAAAAAAAAAAAAAAPAIAAGRycy9lMm9Eb2MueG1sUEsBAi0A&#10;FAAGAAgAAAAhAHkYvJ2/AAAAIQEAABkAAAAAAAAAAAAAAAAA/QMAAGRycy9fcmVscy9lMm9Eb2Mu&#10;eG1sLnJlbHNQSwECLQAUAAYACAAAACEA+ZVibOAAAAALAQAADwAAAAAAAAAAAAAAAADzBAAAZHJz&#10;L2Rvd25yZXYueG1sUEsBAi0AFAAGAAgAAAAhAKMpnJE3AgAAfAUAABAAAAAAAAAAAAAAAAAAAAYA&#10;AGRycy9pbmsvaW5rMS54bWxQSwUGAAAAAAYABgB4AQAAZQgAAAAA&#10;">
-                <v:imagedata r:id="rId42" o:title=""/>
-              </v:shape>
-            </w:pict>
-          </mc:Fallback>
-        </mc:AlternateContent>
-      </w:r>
+        <w:t xml:space="preserve">DFD1 </w:t>
+      </w:r>
+      <w:proofErr w:type="gramStart"/>
       <w:r>
         <w:rPr>
           <w:b/>
           <w:bCs/>
           <w:u w:val="single"/>
-        </w:rPr>
-        <w:t xml:space="preserve">DFD1 </w:t>
-      </w:r>
-      <w:proofErr w:type="gramStart"/>
+          <w:rtl/>
+        </w:rPr>
+        <w:t>עבור</w:t>
+      </w:r>
       <w:r>
         <w:rPr>
           <w:b/>
           <w:bCs/>
           <w:u w:val="single"/>
-          <w:rtl/>
-        </w:rPr>
-        <w:t>עבור</w:t>
+        </w:rPr>
+        <w:t xml:space="preserve"> </w:t>
       </w:r>
       <w:r>
         <w:rPr>
@@ -14097,7 +13586,7 @@
           <w:bCs/>
           <w:u w:val="single"/>
         </w:rPr>
-        <w:t xml:space="preserve"> </w:t>
+        <w:t>:</w:t>
       </w:r>
       <w:r>
         <w:rPr>
@@ -14105,30 +13594,22 @@
           <w:bCs/>
           <w:u w:val="single"/>
         </w:rPr>
-        <w:t>:</w:t>
-      </w:r>
+        <w:t>P</w:t>
+      </w:r>
+      <w:proofErr w:type="gramEnd"/>
       <w:r>
         <w:rPr>
           <w:b/>
           <w:bCs/>
           <w:u w:val="single"/>
         </w:rPr>
-        <w:t>P</w:t>
-      </w:r>
-      <w:proofErr w:type="gramEnd"/>
+        <w:t xml:space="preserve">2 </w:t>
+      </w:r>
       <w:r>
         <w:rPr>
           <w:b/>
           <w:bCs/>
           <w:u w:val="single"/>
-        </w:rPr>
-        <w:t xml:space="preserve">2 </w:t>
-      </w:r>
-      <w:r>
-        <w:rPr>
-          <w:b/>
-          <w:bCs/>
-          <w:u w:val="single"/>
           <w:rtl/>
         </w:rPr>
         <w:t>ניטור וזיהוי איומים</w:t>
@@ -14140,24 +13621,24 @@
           <w:rtl/>
         </w:rPr>
       </w:pPr>
+    </w:p>
+    <w:p>
+      <w:pPr>
+        <w:rPr>
+          <w:rtl/>
+        </w:rPr>
+      </w:pPr>
       <w:r>
         <w:rPr>
           <w:noProof/>
           <w:rtl/>
+          <w:lang w:val="he-IL"/>
         </w:rPr>
         <w:drawing>
-          <wp:anchor distT="0" distB="0" distL="114300" distR="114300" simplePos="0" relativeHeight="251667456" behindDoc="0" locked="0" layoutInCell="1" allowOverlap="1" wp14:anchorId="2431F1BD" wp14:editId="244C73D0">
-            <wp:simplePos x="0" y="0"/>
-            <wp:positionH relativeFrom="column">
-              <wp:posOffset>-1270</wp:posOffset>
-            </wp:positionH>
-            <wp:positionV relativeFrom="paragraph">
-              <wp:posOffset>635</wp:posOffset>
-            </wp:positionV>
+          <wp:inline distT="0" distB="0" distL="0" distR="0" wp14:anchorId="52474145" wp14:editId="65EA7DAA">
             <wp:extent cx="5906770" cy="8912225"/>
             <wp:effectExtent l="0" t="0" r="0" b="3175"/>
-            <wp:wrapSquare wrapText="bothSides"/>
-            <wp:docPr id="13" name="Picture 13"/>
+            <wp:docPr id="1088277298" name="Picture 2" descr="A screenshot of a computer screen&#10;&#10;AI-generated content may be incorrect."/>
             <wp:cNvGraphicFramePr>
               <a:graphicFrameLocks xmlns:a="http://schemas.openxmlformats.org/drawingml/2006/main" noChangeAspect="1"/>
             </wp:cNvGraphicFramePr>
@@ -14165,11 +13646,11 @@
               <a:graphicData uri="http://schemas.openxmlformats.org/drawingml/2006/picture">
                 <pic:pic xmlns:pic="http://schemas.openxmlformats.org/drawingml/2006/picture">
                   <pic:nvPicPr>
-                    <pic:cNvPr id="13" name="DFD1_E.drawio.png"/>
+                    <pic:cNvPr id="1088277298" name="Picture 2" descr="A screenshot of a computer screen&#10;&#10;AI-generated content may be incorrect."/>
                     <pic:cNvPicPr/>
                   </pic:nvPicPr>
                   <pic:blipFill>
-                    <a:blip r:embed="rId43">
+                    <a:blip r:embed="rId23">
                       <a:extLst>
                         <a:ext uri="{28A0092B-C50C-407E-A947-70E740481C1C}">
                           <a14:useLocalDpi xmlns:a14="http://schemas.microsoft.com/office/drawing/2010/main" val="0"/>
@@ -14192,16 +13673,9 @@
                 </pic:pic>
               </a:graphicData>
             </a:graphic>
-          </wp:anchor>
+          </wp:inline>
         </w:drawing>
       </w:r>
-    </w:p>
-    <w:p>
-      <w:pPr>
-        <w:rPr>
-          <w:rtl/>
-        </w:rPr>
-      </w:pPr>
     </w:p>
     <w:p>
       <w:pPr>
@@ -14310,13 +13784,10 @@
           <w:rtl/>
         </w:rPr>
       </w:pPr>
-      <w:bookmarkStart w:id="0" w:name="_GoBack"/>
-      <w:bookmarkEnd w:id="0"/>
-    </w:p>
-    <w:p>
-      <w:pPr>
-        <w:rPr>
-          <w:rFonts w:hint="cs"/>
+    </w:p>
+    <w:p>
+      <w:pPr>
+        <w:rPr>
           <w:rtl/>
         </w:rPr>
       </w:pPr>
@@ -14547,7 +14018,7 @@
     </w:p>
     <w:p>
       <w:pPr>
-        <w:pStyle w:val="1"/>
+        <w:pStyle w:val="Heading1"/>
       </w:pPr>
       <w:r>
         <w:rPr>
@@ -14565,7 +14036,7 @@
     </w:p>
     <w:p>
       <w:pPr>
-        <w:pStyle w:val="2"/>
+        <w:pStyle w:val="Heading2"/>
       </w:pPr>
       <w:r>
         <w:rPr>
@@ -14577,7 +14048,7 @@
     </w:p>
     <w:p>
       <w:pPr>
-        <w:pStyle w:val="2"/>
+        <w:pStyle w:val="Heading2"/>
       </w:pPr>
       <w:r>
         <w:rPr>
@@ -14614,7 +14085,7 @@
     </w:p>
     <w:p>
       <w:pPr>
-        <w:pStyle w:val="a3"/>
+        <w:pStyle w:val="ListParagraph"/>
       </w:pPr>
     </w:p>
     <w:p>
@@ -14629,7 +14100,7 @@
     </w:p>
     <w:p>
       <w:pPr>
-        <w:pStyle w:val="1"/>
+        <w:pStyle w:val="Heading1"/>
       </w:pPr>
       <w:r>
         <w:rPr>
@@ -14647,7 +14118,7 @@
     </w:p>
     <w:p>
       <w:pPr>
-        <w:pStyle w:val="1"/>
+        <w:pStyle w:val="Heading1"/>
       </w:pPr>
       <w:r>
         <w:rPr>
@@ -14658,7 +14129,7 @@
     </w:p>
     <w:p>
       <w:pPr>
-        <w:pStyle w:val="2"/>
+        <w:pStyle w:val="Heading2"/>
       </w:pPr>
       <w:r>
         <w:rPr>
@@ -14669,7 +14140,7 @@
     </w:p>
     <w:p>
       <w:pPr>
-        <w:pStyle w:val="2"/>
+        <w:pStyle w:val="Heading2"/>
       </w:pPr>
       <w:r>
         <w:rPr>
@@ -14680,7 +14151,7 @@
     </w:p>
     <w:p>
       <w:pPr>
-        <w:pStyle w:val="2"/>
+        <w:pStyle w:val="Heading2"/>
         <w:rPr>
           <w:color w:val="2E74B5" w:themeColor="accent1" w:themeShade="BF"/>
         </w:rPr>
@@ -14694,13 +14165,12 @@
     </w:p>
     <w:p>
       <w:pPr>
-        <w:pStyle w:val="2"/>
-      </w:pPr>
-      <w:r>
-        <w:rPr>
-          <w:rtl/>
-        </w:rPr>
-        <w:lastRenderedPageBreak/>
+        <w:pStyle w:val="Heading2"/>
+      </w:pPr>
+      <w:r>
+        <w:rPr>
+          <w:rtl/>
+        </w:rPr>
         <w:t>ידע חדש</w:t>
       </w:r>
       <w:r>
@@ -14726,7 +14196,7 @@
     </w:p>
     <w:p>
       <w:pPr>
-        <w:pStyle w:val="2"/>
+        <w:pStyle w:val="Heading2"/>
       </w:pPr>
       <w:r>
         <w:rPr>
@@ -14751,7 +14221,7 @@
     </w:p>
     <w:p>
       <w:pPr>
-        <w:pStyle w:val="1"/>
+        <w:pStyle w:val="Heading1"/>
       </w:pPr>
       <w:r>
         <w:rPr>
@@ -14798,7 +14268,7 @@
     </w:p>
     <w:p>
       <w:pPr>
-        <w:pStyle w:val="1"/>
+        <w:pStyle w:val="Heading1"/>
       </w:pPr>
       <w:r>
         <w:rPr>
@@ -14809,7 +14279,7 @@
     </w:p>
     <w:p>
       <w:pPr>
-        <w:pStyle w:val="2"/>
+        <w:pStyle w:val="Heading2"/>
       </w:pPr>
       <w:r>
         <w:rPr>
@@ -14831,7 +14301,7 @@
     <w:p/>
     <w:tbl>
       <w:tblPr>
-        <w:tblStyle w:val="a6"/>
+        <w:tblStyle w:val="TableGrid0"/>
         <w:bidiVisual/>
         <w:tblW w:w="0" w:type="auto"/>
         <w:tblInd w:w="10" w:type="dxa"/>
@@ -15028,7 +14498,7 @@
     </w:p>
     <w:p>
       <w:pPr>
-        <w:pStyle w:val="2"/>
+        <w:pStyle w:val="Heading2"/>
       </w:pPr>
       <w:r>
         <w:rPr>
@@ -15063,7 +14533,7 @@
     </w:p>
     <w:tbl>
       <w:tblPr>
-        <w:tblStyle w:val="a6"/>
+        <w:tblStyle w:val="TableGrid0"/>
         <w:bidiVisual/>
         <w:tblW w:w="0" w:type="auto"/>
         <w:tblInd w:w="1108" w:type="dxa"/>
@@ -15357,7 +14827,7 @@
     </w:p>
     <w:p>
       <w:pPr>
-        <w:pStyle w:val="1"/>
+        <w:pStyle w:val="Heading1"/>
       </w:pPr>
       <w:r>
         <w:t xml:space="preserve"> )version control </w:t>
@@ -15430,7 +14900,7 @@
     </w:p>
     <w:tbl>
       <w:tblPr>
-        <w:tblStyle w:val="a6"/>
+        <w:tblStyle w:val="TableGrid0"/>
         <w:bidiVisual/>
         <w:tblW w:w="0" w:type="auto"/>
         <w:tblLook w:val="04A0" w:firstRow="1" w:lastRow="0" w:firstColumn="1" w:lastColumn="0" w:noHBand="0" w:noVBand="1"/>
@@ -15550,7 +15020,7 @@
     <w:p/>
     <w:p>
       <w:pPr>
-        <w:pStyle w:val="3"/>
+        <w:pStyle w:val="Heading3"/>
         <w:numPr>
           <w:ilvl w:val="0"/>
           <w:numId w:val="42"/>
@@ -15605,7 +15075,7 @@
     </w:p>
     <w:p>
       <w:pPr>
-        <w:pStyle w:val="3"/>
+        <w:pStyle w:val="Heading3"/>
       </w:pPr>
       <w:r>
         <w:rPr>
@@ -15626,7 +15096,7 @@
     </w:p>
     <w:tbl>
       <w:tblPr>
-        <w:tblStyle w:val="a6"/>
+        <w:tblStyle w:val="TableGrid0"/>
         <w:bidiVisual/>
         <w:tblW w:w="0" w:type="auto"/>
         <w:tblLook w:val="04A0" w:firstRow="1" w:lastRow="0" w:firstColumn="1" w:lastColumn="0" w:noHBand="0" w:noVBand="1"/>
@@ -15876,7 +15346,7 @@
               </wp:inline>
             </w:drawing>
           </mc:Choice>
-          <mc:Fallback xmlns:cx2="http://schemas.microsoft.com/office/drawing/2015/10/21/chartex" xmlns:cx3="http://schemas.microsoft.com/office/drawing/2016/5/9/chartex" xmlns:cx4="http://schemas.microsoft.com/office/drawing/2016/5/10/chartex" xmlns:cx5="http://schemas.microsoft.com/office/drawing/2016/5/11/chartex" xmlns:cx6="http://schemas.microsoft.com/office/drawing/2016/5/12/chartex" xmlns:cx7="http://schemas.microsoft.com/office/drawing/2016/5/13/chartex" xmlns:cx8="http://schemas.microsoft.com/office/drawing/2016/5/14/chartex" xmlns:aink="http://schemas.microsoft.com/office/drawing/2016/ink" xmlns:am3d="http://schemas.microsoft.com/office/drawing/2017/model3d" xmlns:w16cex="http://schemas.microsoft.com/office/word/2018/wordml/cex" xmlns:w16cid="http://schemas.microsoft.com/office/word/2016/wordml/cid" xmlns:w16="http://schemas.microsoft.com/office/word/2018/wordml" xmlns:cx1="http://schemas.microsoft.com/office/drawing/2015/9/8/chartex">
+          <mc:Fallback>
             <w:pict>
               <v:group w14:anchorId="0DA9195E" id="Group 19925" o:spid="_x0000_s1026" style="width:461.85pt;height:1.45pt;mso-position-horizontal-relative:char;mso-position-vertical-relative:line" coordsize="58656,182" o:gfxdata="UEsDBBQABgAIAAAAIQC2gziS/gAAAOEBAAATAAAAW0NvbnRlbnRfVHlwZXNdLnhtbJSRQU7DMBBF&#10;90jcwfIWJU67QAgl6YK0S0CoHGBkTxKLZGx5TGhvj5O2G0SRWNoz/78nu9wcxkFMGNg6quQqL6RA&#10;0s5Y6ir5vt9lD1JwBDIwOMJKHpHlpr69KfdHjyxSmriSfYz+USnWPY7AufNIadK6MEJMx9ApD/oD&#10;OlTrorhX2lFEilmcO2RdNtjC5xDF9pCuTyYBB5bi6bQ4syoJ3g9WQ0ymaiLzg5KdCXlKLjvcW893&#10;SUOqXwnz5DrgnHtJTxOsQfEKIT7DmDSUCaxw7Rqn8787ZsmRM9e2VmPeBN4uqYvTtW7jvijg9N/y&#10;JsXecLq0q+WD6m8AAAD//wMAUEsDBBQABgAIAAAAIQA4/SH/1gAAAJQBAAALAAAAX3JlbHMvLnJl&#10;bHOkkMFqwzAMhu+DvYPRfXGawxijTi+j0GvpHsDYimMaW0Yy2fr2M4PBMnrbUb/Q94l/f/hMi1qR&#10;JVI2sOt6UJgd+ZiDgffL8ekFlFSbvV0oo4EbChzGx4f9GRdb25HMsYhqlCwG5lrLq9biZkxWOiqY&#10;22YiTra2kYMu1l1tQD30/bPm3wwYN0x18gb45AdQl1tp5j/sFB2T0FQ7R0nTNEV3j6o9feQzro1i&#10;OWA14Fm+Q8a1a8+Bvu/d/dMb2JY5uiPbhG/ktn4cqGU/er3pcvwCAAD//wMAUEsDBBQABgAIAAAA&#10;IQAknG73eQIAAF8GAAAOAAAAZHJzL2Uyb0RvYy54bWykVdtu2zAMfR+wfxD8vtgxkNQ1kvRh3fIy&#10;bMXafoAqyxdAN0hKnPz9KNpWjHTrgDYPNk0dUuThJZu7kxTkyK3rtNomy0WWEK6YrjrVbJPnp+9f&#10;ioQ4T1VFhVZ8m5y5S+52nz9telPyXLdaVNwScKJc2Ztt0npvyjR1rOWSuoU2XMFhra2kHj5tk1aW&#10;9uBdijTPsnXaa1sZqxl3DrT3w2GyQ/91zZn/VdeOeyK2CcTm8Wnx+RKe6W5Dy8ZS03ZsDIO+IwpJ&#10;OwWXRlf31FNysN0rV7JjVjtd+wXTMtV13TGOOUA2y+wqm73VB4O5NGXfmEgTUHvF07vdsp/HB0u6&#10;Cmp3e5uvEqKohDLhzWRQAUW9aUpA7q15NA92VDTDV8j6VFsZ3pAPOSG550guP3nCQLkq1qt1nieE&#10;wdmyyItiIJ+1UKFXVqz99qZdOl2ahthiKL2BNnIXptzHmHpsqeFYABfyH5kq1llxMzGFEDKokBhE&#10;Rppc6YCxj3EUc6UlOzi/5xrJpscfzg/9W00SbSeJndQkWpiCN/vfUB/sQpRBJP2sWu1UrHAq9ZE/&#10;acT5q5JBkJdToeaoWPmpKQA7Iaa3QX9zZGyRf6Jhnuet9B8cznrEgBBS3W1GAdMHeU6wUIEJuIVR&#10;2Ey1oB5HXHYeVpboJDCT32TZxTF4Cw04VBwlfxY80CXUb17DmOFwBIWzzctXYcmRhsWEP3ROhWnp&#10;qA3zASGNUJTRT7CvOyGiyyWa/s3l4GEEBzuOOzFaZoMlG6MZFiOsF0h6Wo8QQTTCm7Xy0V7BUscw&#10;Z9kG8UVXZ1wUSAhMJFKDWwzzGDduWJPzb0Rd/hd2fwAAAP//AwBQSwMEFAAGAAgAAAAhAHAopg/c&#10;AAAAAwEAAA8AAABkcnMvZG93bnJldi54bWxMj09rwkAQxe+C32GZQm+6SaR/TLMREduTFNRC6W3M&#10;jkkwOxuyaxK/fbe9tJeBx3u895tsNZpG9NS52rKCeB6BIC6srrlU8HF8nT2DcB5ZY2OZFNzIwSqf&#10;TjJMtR14T/3BlyKUsEtRQeV9m0rpiooMurltiYN3tp1BH2RXSt3hEMpNI5MoepQGaw4LFba0qai4&#10;HK5GwduAw3oRb/vd5by5fR0f3j93MSl1fzeuX0B4Gv1fGH7wAzrkgelkr6ydaBSER/zvDd4yWTyB&#10;OClIliDzTP5nz78BAAD//wMAUEsBAi0AFAAGAAgAAAAhALaDOJL+AAAA4QEAABMAAAAAAAAAAAAA&#10;AAAAAAAAAFtDb250ZW50X1R5cGVzXS54bWxQSwECLQAUAAYACAAAACEAOP0h/9YAAACUAQAACwAA&#10;AAAAAAAAAAAAAAAvAQAAX3JlbHMvLnJlbHNQSwECLQAUAAYACAAAACEAJJxu93kCAABfBgAADgAA&#10;AAAAAAAAAAAAAAAuAgAAZHJzL2Uyb0RvYy54bWxQSwECLQAUAAYACAAAACEAcCimD9wAAAADAQAA&#10;DwAAAAAAAAAAAAAAAADTBAAAZHJzL2Rvd25yZXYueG1sUEsFBgAAAAAEAAQA8wAAANwFAAAAAA==&#10;">
                 <v:shape id="Shape 86087" o:spid="_x0000_s1027" style="position:absolute;width:58656;height:182;visibility:visible;mso-wrap-style:square;v-text-anchor:top" coordsize="5865622,18288" o:gfxdata="UEsDBBQABgAIAAAAIQDb4fbL7gAAAIUBAAATAAAAW0NvbnRlbnRfVHlwZXNdLnhtbHyQz07DMAyH&#10;70i8Q+QralM4IITa7kDhCAiNB7ASt43WOlEcyvb2pNu4IODoPz9/n1xv9vOkForiPDdwXVagiI23&#10;jocG3rdPxR0oScgWJ8/UwIEENu3lRb09BBKV0ywNjCmFe63FjDSjlD4Q50nv44wpl3HQAc0OB9I3&#10;VXWrjedEnIq03oC27qjHjympx31un0wiTQLq4bS4shrAECZnMGVTvbD9QSnOhDInjzsyuiBXWQP0&#10;r4R18jfgnHvJr4nOknrFmJ5xzhraRtHWf3Kkpfz/yGo5S+H73hkquyhdjr3R8m2lj09svwAAAP//&#10;AwBQSwMEFAAGAAgAAAAhAFr0LFu/AAAAFQEAAAsAAABfcmVscy8ucmVsc2zPwWrDMAwG4Ptg72B0&#10;X5TuUMaI01uh19I+gLGVxCy2jGSy9e1nemrHjpL4P0nD4SetZiPRyNnCruvBUPYcYp4tXC/Htw8w&#10;Wl0ObuVMFm6kcBhfX4Yzra62kC6xqGlKVgtLreUTUf1CyWnHhXKbTCzJ1VbKjMX5LzcTvvf9HuXR&#10;gPHJNKdgQU5hB+ZyK23zHztFL6w81c5zQp6m6P9TMfB3PtPWFCczVQtB9N4U2rp2HOA44NMz4y8A&#10;AAD//wMAUEsDBBQABgAIAAAAIQCaymdCxgAAAN4AAAAPAAAAZHJzL2Rvd25yZXYueG1sRI9bawIx&#10;FITfC/6HcAq+lJqtlHVZjSIFRYQ+eCn4eEjOXujmZNlEd/33plDwcZj5ZpjFarCNuFHna8cKPiYJ&#10;CGLtTM2lgvNp856B8AHZYOOYFNzJw2o5ellgblzPB7odQyliCfscFVQhtLmUXldk0U9cSxy9wnUW&#10;Q5RdKU2HfSy3jZwmSSot1hwXKmzpqyL9e7xaBdnup29IF/etfpsW5729mPT7U6nx67Cegwg0hGf4&#10;n96ZyKVJNoO/O/EKyOUDAAD//wMAUEsBAi0AFAAGAAgAAAAhANvh9svuAAAAhQEAABMAAAAAAAAA&#10;AAAAAAAAAAAAAFtDb250ZW50X1R5cGVzXS54bWxQSwECLQAUAAYACAAAACEAWvQsW78AAAAVAQAA&#10;CwAAAAAAAAAAAAAAAAAfAQAAX3JlbHMvLnJlbHNQSwECLQAUAAYACAAAACEAmspnQsYAAADeAAAA&#10;DwAAAAAAAAAAAAAAAAAHAgAAZHJzL2Rvd25yZXYueG1sUEsFBgAAAAADAAMAtwAAAPoCAAAAAA==&#10;" path="m,l5865622,r,18288l,18288,,e" fillcolor="black" stroked="f" strokeweight="0">
@@ -15898,7 +15368,7 @@
     </w:p>
     <w:p>
       <w:pPr>
-        <w:pStyle w:val="3"/>
+        <w:pStyle w:val="Heading3"/>
       </w:pPr>
       <w:r>
         <w:rPr>
@@ -15939,7 +15409,7 @@
     </w:p>
     <w:p>
       <w:pPr>
-        <w:pStyle w:val="3"/>
+        <w:pStyle w:val="Heading3"/>
       </w:pPr>
       <w:r>
         <w:rPr>
@@ -15986,9 +15456,9 @@
       </w:pPr>
     </w:p>
     <w:sectPr>
-      <w:footerReference w:type="even" r:id="rId44"/>
-      <w:footerReference w:type="default" r:id="rId45"/>
-      <w:footerReference w:type="first" r:id="rId46"/>
+      <w:footerReference w:type="even" r:id="rId24"/>
+      <w:footerReference w:type="default" r:id="rId25"/>
+      <w:footerReference w:type="first" r:id="rId26"/>
       <w:pgSz w:w="11906" w:h="16841"/>
       <w:pgMar w:top="724" w:right="1462" w:bottom="289" w:left="1142" w:header="720" w:footer="720" w:gutter="0"/>
       <w:cols w:space="720"/>
@@ -16000,7 +15470,7 @@
 </file>
 
 <file path=word/endnotes.xml><?xml version="1.0" encoding="utf-8"?>
-<w:endnotes xmlns:wpc="http://schemas.microsoft.com/office/word/2010/wordprocessingCanvas" xmlns:cx="http://schemas.microsoft.com/office/drawing/2014/chartex" xmlns:mc="http://schemas.openxmlformats.org/markup-compatibility/2006" xmlns:o="urn:schemas-microsoft-com:office:office" xmlns:r="http://schemas.openxmlformats.org/officeDocument/2006/relationships" xmlns:m="http://schemas.openxmlformats.org/officeDocument/2006/math" xmlns:v="urn:schemas-microsoft-com:vml" xmlns:wp14="http://schemas.microsoft.com/office/word/2010/wordprocessingDrawing" xmlns:wp="http://schemas.openxmlformats.org/drawingml/2006/wordprocessingDrawing" xmlns:w10="urn:schemas-microsoft-com:office:word" xmlns:w="http://schemas.openxmlformats.org/wordprocessingml/2006/main" xmlns:w14="http://schemas.microsoft.com/office/word/2010/wordml" xmlns:w15="http://schemas.microsoft.com/office/word/2012/wordml" xmlns:w16se="http://schemas.microsoft.com/office/word/2015/wordml/symex" xmlns:wpg="http://schemas.microsoft.com/office/word/2010/wordprocessingGroup" xmlns:wpi="http://schemas.microsoft.com/office/word/2010/wordprocessingInk" xmlns:wne="http://schemas.microsoft.com/office/word/2006/wordml" xmlns:wps="http://schemas.microsoft.com/office/word/2010/wordprocessingShape" mc:Ignorable="w14 w15 w16se wp14">
+<w:endnotes xmlns:wpc="http://schemas.microsoft.com/office/word/2010/wordprocessingCanvas" xmlns:cx="http://schemas.microsoft.com/office/drawing/2014/chartex" xmlns:cx1="http://schemas.microsoft.com/office/drawing/2015/9/8/chartex" xmlns:cx2="http://schemas.microsoft.com/office/drawing/2015/10/21/chartex" xmlns:cx3="http://schemas.microsoft.com/office/drawing/2016/5/9/chartex" xmlns:cx4="http://schemas.microsoft.com/office/drawing/2016/5/10/chartex" xmlns:cx5="http://schemas.microsoft.com/office/drawing/2016/5/11/chartex" xmlns:cx6="http://schemas.microsoft.com/office/drawing/2016/5/12/chartex" xmlns:cx7="http://schemas.microsoft.com/office/drawing/2016/5/13/chartex" xmlns:cx8="http://schemas.microsoft.com/office/drawing/2016/5/14/chartex" xmlns:mc="http://schemas.openxmlformats.org/markup-compatibility/2006" xmlns:aink="http://schemas.microsoft.com/office/drawing/2016/ink" xmlns:am3d="http://schemas.microsoft.com/office/drawing/2017/model3d" xmlns:o="urn:schemas-microsoft-com:office:office" xmlns:oel="http://schemas.microsoft.com/office/2019/extlst" xmlns:r="http://schemas.openxmlformats.org/officeDocument/2006/relationships" xmlns:m="http://schemas.openxmlformats.org/officeDocument/2006/math" xmlns:v="urn:schemas-microsoft-com:vml" xmlns:wp14="http://schemas.microsoft.com/office/word/2010/wordprocessingDrawing" xmlns:wp="http://schemas.openxmlformats.org/drawingml/2006/wordprocessingDrawing" xmlns:w10="urn:schemas-microsoft-com:office:word" xmlns:w="http://schemas.openxmlformats.org/wordprocessingml/2006/main" xmlns:w14="http://schemas.microsoft.com/office/word/2010/wordml" xmlns:w15="http://schemas.microsoft.com/office/word/2012/wordml" xmlns:w16cex="http://schemas.microsoft.com/office/word/2018/wordml/cex" xmlns:w16cid="http://schemas.microsoft.com/office/word/2016/wordml/cid" xmlns:w16="http://schemas.microsoft.com/office/word/2018/wordml" xmlns:w16du="http://schemas.microsoft.com/office/word/2023/wordml/word16du" xmlns:w16sdtdh="http://schemas.microsoft.com/office/word/2020/wordml/sdtdatahash" xmlns:w16sdtfl="http://schemas.microsoft.com/office/word/2024/wordml/sdtformatlock" xmlns:w16se="http://schemas.microsoft.com/office/word/2015/wordml/symex" xmlns:wpg="http://schemas.microsoft.com/office/word/2010/wordprocessingGroup" xmlns:wpi="http://schemas.microsoft.com/office/word/2010/wordprocessingInk" xmlns:wne="http://schemas.microsoft.com/office/word/2006/wordml" xmlns:wps="http://schemas.microsoft.com/office/word/2010/wordprocessingShape" mc:Ignorable="w14 w15 w16se w16cid w16 w16cex w16sdtdh w16sdtfl w16du wp14">
   <w:endnote w:type="separator" w:id="-1">
     <w:p>
       <w:r>
@@ -16019,7 +15489,7 @@
 </file>
 
 <file path=word/footer1.xml><?xml version="1.0" encoding="utf-8"?>
-<w:ftr xmlns:wpc="http://schemas.microsoft.com/office/word/2010/wordprocessingCanvas" xmlns:cx="http://schemas.microsoft.com/office/drawing/2014/chartex" xmlns:mc="http://schemas.openxmlformats.org/markup-compatibility/2006" xmlns:o="urn:schemas-microsoft-com:office:office" xmlns:r="http://schemas.openxmlformats.org/officeDocument/2006/relationships" xmlns:m="http://schemas.openxmlformats.org/officeDocument/2006/math" xmlns:v="urn:schemas-microsoft-com:vml" xmlns:wp14="http://schemas.microsoft.com/office/word/2010/wordprocessingDrawing" xmlns:wp="http://schemas.openxmlformats.org/drawingml/2006/wordprocessingDrawing" xmlns:w10="urn:schemas-microsoft-com:office:word" xmlns:w="http://schemas.openxmlformats.org/wordprocessingml/2006/main" xmlns:w14="http://schemas.microsoft.com/office/word/2010/wordml" xmlns:w15="http://schemas.microsoft.com/office/word/2012/wordml" xmlns:w16se="http://schemas.microsoft.com/office/word/2015/wordml/symex" xmlns:wpg="http://schemas.microsoft.com/office/word/2010/wordprocessingGroup" xmlns:wpi="http://schemas.microsoft.com/office/word/2010/wordprocessingInk" xmlns:wne="http://schemas.microsoft.com/office/word/2006/wordml" xmlns:wps="http://schemas.microsoft.com/office/word/2010/wordprocessingShape" mc:Ignorable="w14 w15 w16se wp14">
+<w:ftr xmlns:wpc="http://schemas.microsoft.com/office/word/2010/wordprocessingCanvas" xmlns:cx="http://schemas.microsoft.com/office/drawing/2014/chartex" xmlns:cx1="http://schemas.microsoft.com/office/drawing/2015/9/8/chartex" xmlns:cx2="http://schemas.microsoft.com/office/drawing/2015/10/21/chartex" xmlns:cx3="http://schemas.microsoft.com/office/drawing/2016/5/9/chartex" xmlns:cx4="http://schemas.microsoft.com/office/drawing/2016/5/10/chartex" xmlns:cx5="http://schemas.microsoft.com/office/drawing/2016/5/11/chartex" xmlns:cx6="http://schemas.microsoft.com/office/drawing/2016/5/12/chartex" xmlns:cx7="http://schemas.microsoft.com/office/drawing/2016/5/13/chartex" xmlns:cx8="http://schemas.microsoft.com/office/drawing/2016/5/14/chartex" xmlns:mc="http://schemas.openxmlformats.org/markup-compatibility/2006" xmlns:aink="http://schemas.microsoft.com/office/drawing/2016/ink" xmlns:am3d="http://schemas.microsoft.com/office/drawing/2017/model3d" xmlns:o="urn:schemas-microsoft-com:office:office" xmlns:oel="http://schemas.microsoft.com/office/2019/extlst" xmlns:r="http://schemas.openxmlformats.org/officeDocument/2006/relationships" xmlns:m="http://schemas.openxmlformats.org/officeDocument/2006/math" xmlns:v="urn:schemas-microsoft-com:vml" xmlns:wp14="http://schemas.microsoft.com/office/word/2010/wordprocessingDrawing" xmlns:wp="http://schemas.openxmlformats.org/drawingml/2006/wordprocessingDrawing" xmlns:w10="urn:schemas-microsoft-com:office:word" xmlns:w="http://schemas.openxmlformats.org/wordprocessingml/2006/main" xmlns:w14="http://schemas.microsoft.com/office/word/2010/wordml" xmlns:w15="http://schemas.microsoft.com/office/word/2012/wordml" xmlns:w16cex="http://schemas.microsoft.com/office/word/2018/wordml/cex" xmlns:w16cid="http://schemas.microsoft.com/office/word/2016/wordml/cid" xmlns:w16="http://schemas.microsoft.com/office/word/2018/wordml" xmlns:w16du="http://schemas.microsoft.com/office/word/2023/wordml/word16du" xmlns:w16sdtdh="http://schemas.microsoft.com/office/word/2020/wordml/sdtdatahash" xmlns:w16sdtfl="http://schemas.microsoft.com/office/word/2024/wordml/sdtformatlock" xmlns:w16se="http://schemas.microsoft.com/office/word/2015/wordml/symex" xmlns:wpg="http://schemas.microsoft.com/office/word/2010/wordprocessingGroup" xmlns:wpi="http://schemas.microsoft.com/office/word/2010/wordprocessingInk" xmlns:wne="http://schemas.microsoft.com/office/word/2006/wordml" xmlns:wps="http://schemas.microsoft.com/office/word/2010/wordprocessingShape" mc:Ignorable="w14 w15 w16se w16cid w16 w16cex w16sdtdh w16sdtfl w16du wp14">
   <w:p>
     <w:pPr>
       <w:bidi w:val="0"/>
@@ -16070,7 +15540,7 @@
 </file>
 
 <file path=word/footer2.xml><?xml version="1.0" encoding="utf-8"?>
-<w:ftr xmlns:wpc="http://schemas.microsoft.com/office/word/2010/wordprocessingCanvas" xmlns:cx="http://schemas.microsoft.com/office/drawing/2014/chartex" xmlns:mc="http://schemas.openxmlformats.org/markup-compatibility/2006" xmlns:o="urn:schemas-microsoft-com:office:office" xmlns:r="http://schemas.openxmlformats.org/officeDocument/2006/relationships" xmlns:m="http://schemas.openxmlformats.org/officeDocument/2006/math" xmlns:v="urn:schemas-microsoft-com:vml" xmlns:wp14="http://schemas.microsoft.com/office/word/2010/wordprocessingDrawing" xmlns:wp="http://schemas.openxmlformats.org/drawingml/2006/wordprocessingDrawing" xmlns:w10="urn:schemas-microsoft-com:office:word" xmlns:w="http://schemas.openxmlformats.org/wordprocessingml/2006/main" xmlns:w14="http://schemas.microsoft.com/office/word/2010/wordml" xmlns:w15="http://schemas.microsoft.com/office/word/2012/wordml" xmlns:w16se="http://schemas.microsoft.com/office/word/2015/wordml/symex" xmlns:wpg="http://schemas.microsoft.com/office/word/2010/wordprocessingGroup" xmlns:wpi="http://schemas.microsoft.com/office/word/2010/wordprocessingInk" xmlns:wne="http://schemas.microsoft.com/office/word/2006/wordml" xmlns:wps="http://schemas.microsoft.com/office/word/2010/wordprocessingShape" mc:Ignorable="w14 w15 w16se wp14">
+<w:ftr xmlns:wpc="http://schemas.microsoft.com/office/word/2010/wordprocessingCanvas" xmlns:cx="http://schemas.microsoft.com/office/drawing/2014/chartex" xmlns:cx1="http://schemas.microsoft.com/office/drawing/2015/9/8/chartex" xmlns:cx2="http://schemas.microsoft.com/office/drawing/2015/10/21/chartex" xmlns:cx3="http://schemas.microsoft.com/office/drawing/2016/5/9/chartex" xmlns:cx4="http://schemas.microsoft.com/office/drawing/2016/5/10/chartex" xmlns:cx5="http://schemas.microsoft.com/office/drawing/2016/5/11/chartex" xmlns:cx6="http://schemas.microsoft.com/office/drawing/2016/5/12/chartex" xmlns:cx7="http://schemas.microsoft.com/office/drawing/2016/5/13/chartex" xmlns:cx8="http://schemas.microsoft.com/office/drawing/2016/5/14/chartex" xmlns:mc="http://schemas.openxmlformats.org/markup-compatibility/2006" xmlns:aink="http://schemas.microsoft.com/office/drawing/2016/ink" xmlns:am3d="http://schemas.microsoft.com/office/drawing/2017/model3d" xmlns:o="urn:schemas-microsoft-com:office:office" xmlns:oel="http://schemas.microsoft.com/office/2019/extlst" xmlns:r="http://schemas.openxmlformats.org/officeDocument/2006/relationships" xmlns:m="http://schemas.openxmlformats.org/officeDocument/2006/math" xmlns:v="urn:schemas-microsoft-com:vml" xmlns:wp14="http://schemas.microsoft.com/office/word/2010/wordprocessingDrawing" xmlns:wp="http://schemas.openxmlformats.org/drawingml/2006/wordprocessingDrawing" xmlns:w10="urn:schemas-microsoft-com:office:word" xmlns:w="http://schemas.openxmlformats.org/wordprocessingml/2006/main" xmlns:w14="http://schemas.microsoft.com/office/word/2010/wordml" xmlns:w15="http://schemas.microsoft.com/office/word/2012/wordml" xmlns:w16cex="http://schemas.microsoft.com/office/word/2018/wordml/cex" xmlns:w16cid="http://schemas.microsoft.com/office/word/2016/wordml/cid" xmlns:w16="http://schemas.microsoft.com/office/word/2018/wordml" xmlns:w16du="http://schemas.microsoft.com/office/word/2023/wordml/word16du" xmlns:w16sdtdh="http://schemas.microsoft.com/office/word/2020/wordml/sdtdatahash" xmlns:w16sdtfl="http://schemas.microsoft.com/office/word/2024/wordml/sdtformatlock" xmlns:w16se="http://schemas.microsoft.com/office/word/2015/wordml/symex" xmlns:wpg="http://schemas.microsoft.com/office/word/2010/wordprocessingGroup" xmlns:wpi="http://schemas.microsoft.com/office/word/2010/wordprocessingInk" xmlns:wne="http://schemas.microsoft.com/office/word/2006/wordml" xmlns:wps="http://schemas.microsoft.com/office/word/2010/wordprocessingShape" mc:Ignorable="w14 w15 w16se w16cid w16 w16cex w16sdtdh w16sdtfl w16du wp14">
   <w:p>
     <w:pPr>
       <w:bidi w:val="0"/>
@@ -16083,7 +15553,7 @@
 </file>
 
 <file path=word/footer3.xml><?xml version="1.0" encoding="utf-8"?>
-<w:ftr xmlns:wpc="http://schemas.microsoft.com/office/word/2010/wordprocessingCanvas" xmlns:cx="http://schemas.microsoft.com/office/drawing/2014/chartex" xmlns:mc="http://schemas.openxmlformats.org/markup-compatibility/2006" xmlns:o="urn:schemas-microsoft-com:office:office" xmlns:r="http://schemas.openxmlformats.org/officeDocument/2006/relationships" xmlns:m="http://schemas.openxmlformats.org/officeDocument/2006/math" xmlns:v="urn:schemas-microsoft-com:vml" xmlns:wp14="http://schemas.microsoft.com/office/word/2010/wordprocessingDrawing" xmlns:wp="http://schemas.openxmlformats.org/drawingml/2006/wordprocessingDrawing" xmlns:w10="urn:schemas-microsoft-com:office:word" xmlns:w="http://schemas.openxmlformats.org/wordprocessingml/2006/main" xmlns:w14="http://schemas.microsoft.com/office/word/2010/wordml" xmlns:w15="http://schemas.microsoft.com/office/word/2012/wordml" xmlns:w16se="http://schemas.microsoft.com/office/word/2015/wordml/symex" xmlns:wpg="http://schemas.microsoft.com/office/word/2010/wordprocessingGroup" xmlns:wpi="http://schemas.microsoft.com/office/word/2010/wordprocessingInk" xmlns:wne="http://schemas.microsoft.com/office/word/2006/wordml" xmlns:wps="http://schemas.microsoft.com/office/word/2010/wordprocessingShape" mc:Ignorable="w14 w15 w16se wp14">
+<w:ftr xmlns:wpc="http://schemas.microsoft.com/office/word/2010/wordprocessingCanvas" xmlns:cx="http://schemas.microsoft.com/office/drawing/2014/chartex" xmlns:cx1="http://schemas.microsoft.com/office/drawing/2015/9/8/chartex" xmlns:cx2="http://schemas.microsoft.com/office/drawing/2015/10/21/chartex" xmlns:cx3="http://schemas.microsoft.com/office/drawing/2016/5/9/chartex" xmlns:cx4="http://schemas.microsoft.com/office/drawing/2016/5/10/chartex" xmlns:cx5="http://schemas.microsoft.com/office/drawing/2016/5/11/chartex" xmlns:cx6="http://schemas.microsoft.com/office/drawing/2016/5/12/chartex" xmlns:cx7="http://schemas.microsoft.com/office/drawing/2016/5/13/chartex" xmlns:cx8="http://schemas.microsoft.com/office/drawing/2016/5/14/chartex" xmlns:mc="http://schemas.openxmlformats.org/markup-compatibility/2006" xmlns:aink="http://schemas.microsoft.com/office/drawing/2016/ink" xmlns:am3d="http://schemas.microsoft.com/office/drawing/2017/model3d" xmlns:o="urn:schemas-microsoft-com:office:office" xmlns:oel="http://schemas.microsoft.com/office/2019/extlst" xmlns:r="http://schemas.openxmlformats.org/officeDocument/2006/relationships" xmlns:m="http://schemas.openxmlformats.org/officeDocument/2006/math" xmlns:v="urn:schemas-microsoft-com:vml" xmlns:wp14="http://schemas.microsoft.com/office/word/2010/wordprocessingDrawing" xmlns:wp="http://schemas.openxmlformats.org/drawingml/2006/wordprocessingDrawing" xmlns:w10="urn:schemas-microsoft-com:office:word" xmlns:w="http://schemas.openxmlformats.org/wordprocessingml/2006/main" xmlns:w14="http://schemas.microsoft.com/office/word/2010/wordml" xmlns:w15="http://schemas.microsoft.com/office/word/2012/wordml" xmlns:w16cex="http://schemas.microsoft.com/office/word/2018/wordml/cex" xmlns:w16cid="http://schemas.microsoft.com/office/word/2016/wordml/cid" xmlns:w16="http://schemas.microsoft.com/office/word/2018/wordml" xmlns:w16du="http://schemas.microsoft.com/office/word/2023/wordml/word16du" xmlns:w16sdtdh="http://schemas.microsoft.com/office/word/2020/wordml/sdtdatahash" xmlns:w16sdtfl="http://schemas.microsoft.com/office/word/2024/wordml/sdtformatlock" xmlns:w16se="http://schemas.microsoft.com/office/word/2015/wordml/symex" xmlns:wpg="http://schemas.microsoft.com/office/word/2010/wordprocessingGroup" xmlns:wpi="http://schemas.microsoft.com/office/word/2010/wordprocessingInk" xmlns:wne="http://schemas.microsoft.com/office/word/2006/wordml" xmlns:wps="http://schemas.microsoft.com/office/word/2010/wordprocessingShape" mc:Ignorable="w14 w15 w16se w16cid w16 w16cex w16sdtdh w16sdtfl w16du wp14">
   <w:p>
     <w:pPr>
       <w:bidi w:val="0"/>
@@ -16093,7 +15563,7 @@
 </file>
 
 <file path=word/footnotes.xml><?xml version="1.0" encoding="utf-8"?>
-<w:footnotes xmlns:wpc="http://schemas.microsoft.com/office/word/2010/wordprocessingCanvas" xmlns:cx="http://schemas.microsoft.com/office/drawing/2014/chartex" xmlns:mc="http://schemas.openxmlformats.org/markup-compatibility/2006" xmlns:o="urn:schemas-microsoft-com:office:office" xmlns:r="http://schemas.openxmlformats.org/officeDocument/2006/relationships" xmlns:m="http://schemas.openxmlformats.org/officeDocument/2006/math" xmlns:v="urn:schemas-microsoft-com:vml" xmlns:wp14="http://schemas.microsoft.com/office/word/2010/wordprocessingDrawing" xmlns:wp="http://schemas.openxmlformats.org/drawingml/2006/wordprocessingDrawing" xmlns:w10="urn:schemas-microsoft-com:office:word" xmlns:w="http://schemas.openxmlformats.org/wordprocessingml/2006/main" xmlns:w14="http://schemas.microsoft.com/office/word/2010/wordml" xmlns:w15="http://schemas.microsoft.com/office/word/2012/wordml" xmlns:w16se="http://schemas.microsoft.com/office/word/2015/wordml/symex" xmlns:wpg="http://schemas.microsoft.com/office/word/2010/wordprocessingGroup" xmlns:wpi="http://schemas.microsoft.com/office/word/2010/wordprocessingInk" xmlns:wne="http://schemas.microsoft.com/office/word/2006/wordml" xmlns:wps="http://schemas.microsoft.com/office/word/2010/wordprocessingShape" mc:Ignorable="w14 w15 w16se wp14">
+<w:footnotes xmlns:wpc="http://schemas.microsoft.com/office/word/2010/wordprocessingCanvas" xmlns:cx="http://schemas.microsoft.com/office/drawing/2014/chartex" xmlns:cx1="http://schemas.microsoft.com/office/drawing/2015/9/8/chartex" xmlns:cx2="http://schemas.microsoft.com/office/drawing/2015/10/21/chartex" xmlns:cx3="http://schemas.microsoft.com/office/drawing/2016/5/9/chartex" xmlns:cx4="http://schemas.microsoft.com/office/drawing/2016/5/10/chartex" xmlns:cx5="http://schemas.microsoft.com/office/drawing/2016/5/11/chartex" xmlns:cx6="http://schemas.microsoft.com/office/drawing/2016/5/12/chartex" xmlns:cx7="http://schemas.microsoft.com/office/drawing/2016/5/13/chartex" xmlns:cx8="http://schemas.microsoft.com/office/drawing/2016/5/14/chartex" xmlns:mc="http://schemas.openxmlformats.org/markup-compatibility/2006" xmlns:aink="http://schemas.microsoft.com/office/drawing/2016/ink" xmlns:am3d="http://schemas.microsoft.com/office/drawing/2017/model3d" xmlns:o="urn:schemas-microsoft-com:office:office" xmlns:oel="http://schemas.microsoft.com/office/2019/extlst" xmlns:r="http://schemas.openxmlformats.org/officeDocument/2006/relationships" xmlns:m="http://schemas.openxmlformats.org/officeDocument/2006/math" xmlns:v="urn:schemas-microsoft-com:vml" xmlns:wp14="http://schemas.microsoft.com/office/word/2010/wordprocessingDrawing" xmlns:wp="http://schemas.openxmlformats.org/drawingml/2006/wordprocessingDrawing" xmlns:w10="urn:schemas-microsoft-com:office:word" xmlns:w="http://schemas.openxmlformats.org/wordprocessingml/2006/main" xmlns:w14="http://schemas.microsoft.com/office/word/2010/wordml" xmlns:w15="http://schemas.microsoft.com/office/word/2012/wordml" xmlns:w16cex="http://schemas.microsoft.com/office/word/2018/wordml/cex" xmlns:w16cid="http://schemas.microsoft.com/office/word/2016/wordml/cid" xmlns:w16="http://schemas.microsoft.com/office/word/2018/wordml" xmlns:w16du="http://schemas.microsoft.com/office/word/2023/wordml/word16du" xmlns:w16sdtdh="http://schemas.microsoft.com/office/word/2020/wordml/sdtdatahash" xmlns:w16sdtfl="http://schemas.microsoft.com/office/word/2024/wordml/sdtformatlock" xmlns:w16se="http://schemas.microsoft.com/office/word/2015/wordml/symex" xmlns:wpg="http://schemas.microsoft.com/office/word/2010/wordprocessingGroup" xmlns:wpi="http://schemas.microsoft.com/office/word/2010/wordprocessingInk" xmlns:wne="http://schemas.microsoft.com/office/word/2006/wordml" xmlns:wps="http://schemas.microsoft.com/office/word/2010/wordprocessingShape" mc:Ignorable="w14 w15 w16se w16cid w16 w16cex w16sdtdh w16sdtfl w16du wp14">
   <w:footnote w:type="separator" w:id="-1">
     <w:p>
       <w:r>
@@ -16112,7 +15582,7 @@
 </file>
 
 <file path=word/numbering.xml><?xml version="1.0" encoding="utf-8"?>
-<w:numbering xmlns:wpc="http://schemas.microsoft.com/office/word/2010/wordprocessingCanvas" xmlns:cx="http://schemas.microsoft.com/office/drawing/2014/chartex" xmlns:mc="http://schemas.openxmlformats.org/markup-compatibility/2006" xmlns:o="urn:schemas-microsoft-com:office:office" xmlns:r="http://schemas.openxmlformats.org/officeDocument/2006/relationships" xmlns:m="http://schemas.openxmlformats.org/officeDocument/2006/math" xmlns:v="urn:schemas-microsoft-com:vml" xmlns:wp14="http://schemas.microsoft.com/office/word/2010/wordprocessingDrawing" xmlns:wp="http://schemas.openxmlformats.org/drawingml/2006/wordprocessingDrawing" xmlns:w10="urn:schemas-microsoft-com:office:word" xmlns:w="http://schemas.openxmlformats.org/wordprocessingml/2006/main" xmlns:w14="http://schemas.microsoft.com/office/word/2010/wordml" xmlns:w15="http://schemas.microsoft.com/office/word/2012/wordml" xmlns:w16se="http://schemas.microsoft.com/office/word/2015/wordml/symex" xmlns:wpg="http://schemas.microsoft.com/office/word/2010/wordprocessingGroup" xmlns:wpi="http://schemas.microsoft.com/office/word/2010/wordprocessingInk" xmlns:wne="http://schemas.microsoft.com/office/word/2006/wordml" xmlns:wps="http://schemas.microsoft.com/office/word/2010/wordprocessingShape" mc:Ignorable="w14 w15 w16se wp14">
+<w:numbering xmlns:wpc="http://schemas.microsoft.com/office/word/2010/wordprocessingCanvas" xmlns:cx="http://schemas.microsoft.com/office/drawing/2014/chartex" xmlns:cx1="http://schemas.microsoft.com/office/drawing/2015/9/8/chartex" xmlns:cx2="http://schemas.microsoft.com/office/drawing/2015/10/21/chartex" xmlns:cx3="http://schemas.microsoft.com/office/drawing/2016/5/9/chartex" xmlns:cx4="http://schemas.microsoft.com/office/drawing/2016/5/10/chartex" xmlns:cx5="http://schemas.microsoft.com/office/drawing/2016/5/11/chartex" xmlns:cx6="http://schemas.microsoft.com/office/drawing/2016/5/12/chartex" xmlns:cx7="http://schemas.microsoft.com/office/drawing/2016/5/13/chartex" xmlns:cx8="http://schemas.microsoft.com/office/drawing/2016/5/14/chartex" xmlns:mc="http://schemas.openxmlformats.org/markup-compatibility/2006" xmlns:aink="http://schemas.microsoft.com/office/drawing/2016/ink" xmlns:am3d="http://schemas.microsoft.com/office/drawing/2017/model3d" xmlns:o="urn:schemas-microsoft-com:office:office" xmlns:oel="http://schemas.microsoft.com/office/2019/extlst" xmlns:r="http://schemas.openxmlformats.org/officeDocument/2006/relationships" xmlns:m="http://schemas.openxmlformats.org/officeDocument/2006/math" xmlns:v="urn:schemas-microsoft-com:vml" xmlns:wp14="http://schemas.microsoft.com/office/word/2010/wordprocessingDrawing" xmlns:wp="http://schemas.openxmlformats.org/drawingml/2006/wordprocessingDrawing" xmlns:w10="urn:schemas-microsoft-com:office:word" xmlns:w="http://schemas.openxmlformats.org/wordprocessingml/2006/main" xmlns:w14="http://schemas.microsoft.com/office/word/2010/wordml" xmlns:w15="http://schemas.microsoft.com/office/word/2012/wordml" xmlns:w16cex="http://schemas.microsoft.com/office/word/2018/wordml/cex" xmlns:w16cid="http://schemas.microsoft.com/office/word/2016/wordml/cid" xmlns:w16="http://schemas.microsoft.com/office/word/2018/wordml" xmlns:w16du="http://schemas.microsoft.com/office/word/2023/wordml/word16du" xmlns:w16sdtdh="http://schemas.microsoft.com/office/word/2020/wordml/sdtdatahash" xmlns:w16sdtfl="http://schemas.microsoft.com/office/word/2024/wordml/sdtformatlock" xmlns:w16se="http://schemas.microsoft.com/office/word/2015/wordml/symex" xmlns:wpg="http://schemas.microsoft.com/office/word/2010/wordprocessingGroup" xmlns:wpi="http://schemas.microsoft.com/office/word/2010/wordprocessingInk" xmlns:wne="http://schemas.microsoft.com/office/word/2006/wordml" xmlns:wps="http://schemas.microsoft.com/office/word/2010/wordprocessingShape" mc:Ignorable="w14 w15 w16se w16cid w16 w16cex w16sdtdh w16sdtfl w16du wp14">
   <w:abstractNum w:abstractNumId="0" w15:restartNumberingAfterBreak="0">
     <w:nsid w:val="00D22535"/>
     <w:multiLevelType w:val="hybridMultilevel"/>
@@ -18687,7 +18157,7 @@
     <w:lvl w:ilvl="0">
       <w:start w:val="1"/>
       <w:numFmt w:val="decimal"/>
-      <w:pStyle w:val="1"/>
+      <w:pStyle w:val="Heading1"/>
       <w:lvlText w:val="%1."/>
       <w:lvlJc w:val="left"/>
       <w:pPr>
@@ -18712,7 +18182,7 @@
     <w:lvl w:ilvl="1">
       <w:start w:val="1"/>
       <w:numFmt w:val="decimal"/>
-      <w:pStyle w:val="2"/>
+      <w:pStyle w:val="Heading2"/>
       <w:lvlText w:val="%1.%2."/>
       <w:lvlJc w:val="left"/>
       <w:pPr>
@@ -20747,7 +20217,7 @@
     <w:lvl w:ilvl="0" w:tplc="7C649374">
       <w:start w:val="1"/>
       <w:numFmt w:val="hebrew1"/>
-      <w:pStyle w:val="3"/>
+      <w:pStyle w:val="Heading3"/>
       <w:lvlText w:val="%1."/>
       <w:lvlJc w:val="left"/>
       <w:pPr>
@@ -21947,94 +21417,94 @@
       </w:rPr>
     </w:lvl>
   </w:abstractNum>
-  <w:num w:numId="1">
+  <w:num w:numId="1" w16cid:durableId="1739667529">
     <w:abstractNumId w:val="37"/>
   </w:num>
-  <w:num w:numId="2">
+  <w:num w:numId="2" w16cid:durableId="1724795940">
     <w:abstractNumId w:val="22"/>
   </w:num>
-  <w:num w:numId="3">
+  <w:num w:numId="3" w16cid:durableId="1952013710">
     <w:abstractNumId w:val="17"/>
   </w:num>
-  <w:num w:numId="4">
+  <w:num w:numId="4" w16cid:durableId="1017657083">
     <w:abstractNumId w:val="38"/>
   </w:num>
-  <w:num w:numId="5">
+  <w:num w:numId="5" w16cid:durableId="1762945931">
     <w:abstractNumId w:val="39"/>
   </w:num>
-  <w:num w:numId="6">
+  <w:num w:numId="6" w16cid:durableId="2062366644">
     <w:abstractNumId w:val="18"/>
   </w:num>
-  <w:num w:numId="7">
+  <w:num w:numId="7" w16cid:durableId="1437939205">
     <w:abstractNumId w:val="32"/>
   </w:num>
-  <w:num w:numId="8">
+  <w:num w:numId="8" w16cid:durableId="54669768">
     <w:abstractNumId w:val="24"/>
   </w:num>
-  <w:num w:numId="9">
+  <w:num w:numId="9" w16cid:durableId="202326">
     <w:abstractNumId w:val="42"/>
   </w:num>
-  <w:num w:numId="10">
+  <w:num w:numId="10" w16cid:durableId="2004889483">
     <w:abstractNumId w:val="34"/>
   </w:num>
-  <w:num w:numId="11">
+  <w:num w:numId="11" w16cid:durableId="454712781">
     <w:abstractNumId w:val="12"/>
   </w:num>
-  <w:num w:numId="12">
+  <w:num w:numId="12" w16cid:durableId="1014527327">
     <w:abstractNumId w:val="23"/>
   </w:num>
-  <w:num w:numId="13">
+  <w:num w:numId="13" w16cid:durableId="1028409896">
     <w:abstractNumId w:val="40"/>
   </w:num>
-  <w:num w:numId="14">
+  <w:num w:numId="14" w16cid:durableId="422649366">
     <w:abstractNumId w:val="3"/>
   </w:num>
-  <w:num w:numId="15">
+  <w:num w:numId="15" w16cid:durableId="1643190748">
     <w:abstractNumId w:val="36"/>
   </w:num>
-  <w:num w:numId="16">
+  <w:num w:numId="16" w16cid:durableId="1350836812">
     <w:abstractNumId w:val="6"/>
   </w:num>
-  <w:num w:numId="17">
+  <w:num w:numId="17" w16cid:durableId="1969773804">
     <w:abstractNumId w:val="31"/>
   </w:num>
-  <w:num w:numId="18">
+  <w:num w:numId="18" w16cid:durableId="1608192056">
     <w:abstractNumId w:val="41"/>
   </w:num>
-  <w:num w:numId="19">
+  <w:num w:numId="19" w16cid:durableId="1025641093">
     <w:abstractNumId w:val="26"/>
   </w:num>
-  <w:num w:numId="20">
+  <w:num w:numId="20" w16cid:durableId="948588347">
     <w:abstractNumId w:val="2"/>
   </w:num>
-  <w:num w:numId="21">
+  <w:num w:numId="21" w16cid:durableId="1583101684">
     <w:abstractNumId w:val="27"/>
   </w:num>
-  <w:num w:numId="22">
+  <w:num w:numId="22" w16cid:durableId="2082095229">
     <w:abstractNumId w:val="15"/>
   </w:num>
-  <w:num w:numId="23">
+  <w:num w:numId="23" w16cid:durableId="979112318">
     <w:abstractNumId w:val="0"/>
   </w:num>
-  <w:num w:numId="24">
+  <w:num w:numId="24" w16cid:durableId="1318537291">
     <w:abstractNumId w:val="5"/>
   </w:num>
-  <w:num w:numId="25">
+  <w:num w:numId="25" w16cid:durableId="861282090">
     <w:abstractNumId w:val="20"/>
   </w:num>
-  <w:num w:numId="26">
+  <w:num w:numId="26" w16cid:durableId="1754744881">
     <w:abstractNumId w:val="13"/>
   </w:num>
-  <w:num w:numId="27">
+  <w:num w:numId="27" w16cid:durableId="174072718">
     <w:abstractNumId w:val="11"/>
   </w:num>
-  <w:num w:numId="28">
+  <w:num w:numId="28" w16cid:durableId="586230408">
     <w:abstractNumId w:val="21"/>
   </w:num>
-  <w:num w:numId="29">
+  <w:num w:numId="29" w16cid:durableId="1870100881">
     <w:abstractNumId w:val="35"/>
   </w:num>
-  <w:num w:numId="30">
+  <w:num w:numId="30" w16cid:durableId="1943489346">
     <w:abstractNumId w:val="7"/>
     <w:lvlOverride w:ilvl="0"/>
     <w:lvlOverride w:ilvl="1">
@@ -22048,52 +21518,52 @@
     <w:lvlOverride w:ilvl="7"/>
     <w:lvlOverride w:ilvl="8"/>
   </w:num>
-  <w:num w:numId="31">
+  <w:num w:numId="31" w16cid:durableId="177892097">
     <w:abstractNumId w:val="28"/>
   </w:num>
-  <w:num w:numId="32">
+  <w:num w:numId="32" w16cid:durableId="1502937420">
     <w:abstractNumId w:val="30"/>
   </w:num>
-  <w:num w:numId="33">
+  <w:num w:numId="33" w16cid:durableId="131338299">
     <w:abstractNumId w:val="1"/>
   </w:num>
-  <w:num w:numId="34">
+  <w:num w:numId="34" w16cid:durableId="175536632">
     <w:abstractNumId w:val="43"/>
   </w:num>
-  <w:num w:numId="35">
+  <w:num w:numId="35" w16cid:durableId="864295414">
     <w:abstractNumId w:val="25"/>
   </w:num>
-  <w:num w:numId="36">
+  <w:num w:numId="36" w16cid:durableId="831410049">
     <w:abstractNumId w:val="14"/>
   </w:num>
-  <w:num w:numId="37">
+  <w:num w:numId="37" w16cid:durableId="73669021">
     <w:abstractNumId w:val="8"/>
   </w:num>
-  <w:num w:numId="38">
+  <w:num w:numId="38" w16cid:durableId="167253552">
     <w:abstractNumId w:val="4"/>
   </w:num>
-  <w:num w:numId="39">
+  <w:num w:numId="39" w16cid:durableId="236403852">
     <w:abstractNumId w:val="29"/>
   </w:num>
-  <w:num w:numId="40">
+  <w:num w:numId="40" w16cid:durableId="2130123294">
     <w:abstractNumId w:val="10"/>
   </w:num>
-  <w:num w:numId="41">
+  <w:num w:numId="41" w16cid:durableId="1217356021">
     <w:abstractNumId w:val="16"/>
   </w:num>
-  <w:num w:numId="42">
+  <w:num w:numId="42" w16cid:durableId="1447575740">
     <w:abstractNumId w:val="37"/>
     <w:lvlOverride w:ilvl="0">
       <w:startOverride w:val="1"/>
     </w:lvlOverride>
   </w:num>
-  <w:num w:numId="43">
+  <w:num w:numId="43" w16cid:durableId="1312055377">
     <w:abstractNumId w:val="19"/>
   </w:num>
-  <w:num w:numId="44">
+  <w:num w:numId="44" w16cid:durableId="1351639624">
     <w:abstractNumId w:val="33"/>
   </w:num>
-  <w:num w:numId="45">
+  <w:num w:numId="45" w16cid:durableId="2089112400">
     <w:abstractNumId w:val="9"/>
     <w:lvlOverride w:ilvl="0">
       <w:startOverride w:val="1"/>
@@ -22123,14 +21593,14 @@
       <w:startOverride w:val="1"/>
     </w:lvlOverride>
   </w:num>
-  <w:num w:numId="46">
+  <w:num w:numId="46" w16cid:durableId="883179830">
     <w:abstractNumId w:val="9"/>
   </w:num>
 </w:numbering>
 </file>
 
 <file path=word/styles.xml><?xml version="1.0" encoding="utf-8"?>
-<w:styles xmlns:mc="http://schemas.openxmlformats.org/markup-compatibility/2006" xmlns:r="http://schemas.openxmlformats.org/officeDocument/2006/relationships" xmlns:w="http://schemas.openxmlformats.org/wordprocessingml/2006/main" xmlns:w14="http://schemas.microsoft.com/office/word/2010/wordml" xmlns:w15="http://schemas.microsoft.com/office/word/2012/wordml" xmlns:w16se="http://schemas.microsoft.com/office/word/2015/wordml/symex" mc:Ignorable="w14 w15 w16se">
+<w:styles xmlns:mc="http://schemas.openxmlformats.org/markup-compatibility/2006" xmlns:r="http://schemas.openxmlformats.org/officeDocument/2006/relationships" xmlns:w="http://schemas.openxmlformats.org/wordprocessingml/2006/main" xmlns:w14="http://schemas.microsoft.com/office/word/2010/wordml" xmlns:w15="http://schemas.microsoft.com/office/word/2012/wordml" xmlns:w16cex="http://schemas.microsoft.com/office/word/2018/wordml/cex" xmlns:w16cid="http://schemas.microsoft.com/office/word/2016/wordml/cid" xmlns:w16="http://schemas.microsoft.com/office/word/2018/wordml" xmlns:w16du="http://schemas.microsoft.com/office/word/2023/wordml/word16du" xmlns:w16sdtdh="http://schemas.microsoft.com/office/word/2020/wordml/sdtdatahash" xmlns:w16sdtfl="http://schemas.microsoft.com/office/word/2024/wordml/sdtformatlock" xmlns:w16se="http://schemas.microsoft.com/office/word/2015/wordml/symex" mc:Ignorable="w14 w15 w16se w16cid w16 w16cex w16sdtdh w16sdtfl w16du">
   <w:docDefaults>
     <w:rPrDefault>
       <w:rPr>
@@ -22146,7 +21616,7 @@
       </w:pPr>
     </w:pPrDefault>
   </w:docDefaults>
-  <w:latentStyles w:defLockedState="0" w:defUIPriority="99" w:defSemiHidden="0" w:defUnhideWhenUsed="0" w:defQFormat="0" w:count="371">
+  <w:latentStyles w:defLockedState="0" w:defUIPriority="99" w:defSemiHidden="0" w:defUnhideWhenUsed="0" w:defQFormat="0" w:count="376">
     <w:lsdException w:name="Normal" w:uiPriority="0" w:qFormat="1"/>
     <w:lsdException w:name="heading 1" w:uiPriority="9" w:qFormat="1"/>
     <w:lsdException w:name="heading 2" w:semiHidden="1" w:uiPriority="9" w:unhideWhenUsed="1" w:qFormat="1"/>
@@ -22518,8 +21988,13 @@
     <w:lsdException w:name="List Table 5 Dark Accent 6" w:uiPriority="50"/>
     <w:lsdException w:name="List Table 6 Colorful Accent 6" w:uiPriority="51"/>
     <w:lsdException w:name="List Table 7 Colorful Accent 6" w:uiPriority="52"/>
+    <w:lsdException w:name="Mention" w:semiHidden="1" w:unhideWhenUsed="1"/>
+    <w:lsdException w:name="Smart Hyperlink" w:semiHidden="1" w:unhideWhenUsed="1"/>
+    <w:lsdException w:name="Hashtag" w:semiHidden="1" w:unhideWhenUsed="1"/>
+    <w:lsdException w:name="Unresolved Mention" w:semiHidden="1" w:unhideWhenUsed="1"/>
+    <w:lsdException w:name="Smart Link" w:semiHidden="1" w:unhideWhenUsed="1"/>
   </w:latentStyles>
-  <w:style w:type="paragraph" w:default="1" w:styleId="a">
+  <w:style w:type="paragraph" w:default="1" w:styleId="Normal">
     <w:name w:val="Normal"/>
     <w:qFormat/>
     <w:rsid w:val="001F4C7D"/>
@@ -22535,11 +22010,11 @@
       <w:szCs w:val="28"/>
     </w:rPr>
   </w:style>
-  <w:style w:type="paragraph" w:styleId="1">
+  <w:style w:type="paragraph" w:styleId="Heading1">
     <w:name w:val="heading 1"/>
-    <w:basedOn w:val="a"/>
-    <w:next w:val="a"/>
-    <w:link w:val="10"/>
+    <w:basedOn w:val="Normal"/>
+    <w:next w:val="Normal"/>
+    <w:link w:val="Heading1Char"/>
     <w:uiPriority w:val="9"/>
     <w:qFormat/>
     <w:rsid w:val="001F4C7D"/>
@@ -22557,11 +22032,11 @@
       <w:szCs w:val="26"/>
     </w:rPr>
   </w:style>
-  <w:style w:type="paragraph" w:styleId="2">
+  <w:style w:type="paragraph" w:styleId="Heading2">
     <w:name w:val="heading 2"/>
-    <w:basedOn w:val="a"/>
-    <w:next w:val="a"/>
-    <w:link w:val="20"/>
+    <w:basedOn w:val="Normal"/>
+    <w:next w:val="Normal"/>
+    <w:link w:val="Heading2Char"/>
     <w:uiPriority w:val="9"/>
     <w:unhideWhenUsed/>
     <w:qFormat/>
@@ -22579,11 +22054,11 @@
       <w:szCs w:val="26"/>
     </w:rPr>
   </w:style>
-  <w:style w:type="paragraph" w:styleId="3">
+  <w:style w:type="paragraph" w:styleId="Heading3">
     <w:name w:val="heading 3"/>
-    <w:basedOn w:val="a"/>
-    <w:next w:val="a"/>
-    <w:link w:val="30"/>
+    <w:basedOn w:val="Normal"/>
+    <w:next w:val="Normal"/>
+    <w:link w:val="Heading3Char"/>
     <w:uiPriority w:val="9"/>
     <w:unhideWhenUsed/>
     <w:qFormat/>
@@ -22602,13 +22077,13 @@
       <w:u w:val="single" w:color="000000"/>
     </w:rPr>
   </w:style>
-  <w:style w:type="character" w:default="1" w:styleId="a0">
+  <w:style w:type="character" w:default="1" w:styleId="DefaultParagraphFont">
     <w:name w:val="Default Paragraph Font"/>
     <w:uiPriority w:val="1"/>
     <w:semiHidden/>
     <w:unhideWhenUsed/>
   </w:style>
-  <w:style w:type="table" w:default="1" w:styleId="a1">
+  <w:style w:type="table" w:default="1" w:styleId="TableNormal">
     <w:name w:val="Normal Table"/>
     <w:uiPriority w:val="99"/>
     <w:semiHidden/>
@@ -22623,7 +22098,7 @@
       </w:tblCellMar>
     </w:tblPr>
   </w:style>
-  <w:style w:type="numbering" w:default="1" w:styleId="a2">
+  <w:style w:type="numbering" w:default="1" w:styleId="NoList">
     <w:name w:val="No List"/>
     <w:uiPriority w:val="99"/>
     <w:semiHidden/>
@@ -22643,9 +22118,9 @@
       </w:tblCellMar>
     </w:tblPr>
   </w:style>
-  <w:style w:type="paragraph" w:styleId="a3">
+  <w:style w:type="paragraph" w:styleId="ListParagraph">
     <w:name w:val="List Paragraph"/>
-    <w:basedOn w:val="a"/>
+    <w:basedOn w:val="Normal"/>
     <w:uiPriority w:val="34"/>
     <w:qFormat/>
     <w:rsid w:val="00CC3D20"/>
@@ -22660,10 +22135,10 @@
       <w:sz w:val="22"/>
     </w:rPr>
   </w:style>
-  <w:style w:type="paragraph" w:styleId="a4">
+  <w:style w:type="paragraph" w:styleId="Header">
     <w:name w:val="header"/>
-    <w:basedOn w:val="a"/>
-    <w:link w:val="a5"/>
+    <w:basedOn w:val="Normal"/>
+    <w:link w:val="HeaderChar"/>
     <w:uiPriority w:val="99"/>
     <w:unhideWhenUsed/>
     <w:rsid w:val="00F25502"/>
@@ -22675,10 +22150,10 @@
       <w:spacing w:line="240" w:lineRule="auto"/>
     </w:pPr>
   </w:style>
-  <w:style w:type="character" w:customStyle="1" w:styleId="a5">
-    <w:name w:val="כותרת עליונה תו"/>
-    <w:basedOn w:val="a0"/>
-    <w:link w:val="a4"/>
+  <w:style w:type="character" w:customStyle="1" w:styleId="HeaderChar">
+    <w:name w:val="Header Char"/>
+    <w:basedOn w:val="DefaultParagraphFont"/>
+    <w:link w:val="Header"/>
     <w:uiPriority w:val="99"/>
     <w:rsid w:val="00F25502"/>
     <w:rPr>
@@ -22687,9 +22162,9 @@
       <w:sz w:val="26"/>
     </w:rPr>
   </w:style>
-  <w:style w:type="table" w:styleId="a6">
+  <w:style w:type="table" w:styleId="TableGrid0">
     <w:name w:val="Table Grid"/>
-    <w:basedOn w:val="a1"/>
+    <w:basedOn w:val="TableNormal"/>
     <w:uiPriority w:val="39"/>
     <w:rsid w:val="00E015AA"/>
     <w:pPr>
@@ -22708,7 +22183,7 @@
   </w:style>
   <w:style w:type="character" w:styleId="Hyperlink">
     <w:name w:val="Hyperlink"/>
-    <w:basedOn w:val="a0"/>
+    <w:basedOn w:val="DefaultParagraphFont"/>
     <w:uiPriority w:val="99"/>
     <w:unhideWhenUsed/>
     <w:rsid w:val="000D261B"/>
@@ -22717,10 +22192,10 @@
       <w:u w:val="single"/>
     </w:rPr>
   </w:style>
-  <w:style w:type="paragraph" w:styleId="a7">
+  <w:style w:type="paragraph" w:styleId="BalloonText">
     <w:name w:val="Balloon Text"/>
-    <w:basedOn w:val="a"/>
-    <w:link w:val="a8"/>
+    <w:basedOn w:val="Normal"/>
+    <w:link w:val="BalloonTextChar"/>
     <w:uiPriority w:val="99"/>
     <w:semiHidden/>
     <w:unhideWhenUsed/>
@@ -22734,10 +22209,10 @@
       <w:szCs w:val="16"/>
     </w:rPr>
   </w:style>
-  <w:style w:type="character" w:customStyle="1" w:styleId="a8">
-    <w:name w:val="טקסט בלונים תו"/>
-    <w:basedOn w:val="a0"/>
-    <w:link w:val="a7"/>
+  <w:style w:type="character" w:customStyle="1" w:styleId="BalloonTextChar">
+    <w:name w:val="Balloon Text Char"/>
+    <w:basedOn w:val="DefaultParagraphFont"/>
+    <w:link w:val="BalloonText"/>
     <w:uiPriority w:val="99"/>
     <w:semiHidden/>
     <w:rsid w:val="00F8613E"/>
@@ -22748,10 +22223,10 @@
       <w:szCs w:val="16"/>
     </w:rPr>
   </w:style>
-  <w:style w:type="paragraph" w:styleId="HTML">
+  <w:style w:type="paragraph" w:styleId="HTMLPreformatted">
     <w:name w:val="HTML Preformatted"/>
-    <w:basedOn w:val="a"/>
-    <w:link w:val="HTML0"/>
+    <w:basedOn w:val="Normal"/>
+    <w:link w:val="HTMLPreformattedChar"/>
     <w:uiPriority w:val="99"/>
     <w:semiHidden/>
     <w:unhideWhenUsed/>
@@ -22786,10 +22261,10 @@
       <w:szCs w:val="20"/>
     </w:rPr>
   </w:style>
-  <w:style w:type="character" w:customStyle="1" w:styleId="HTML0">
-    <w:name w:val="HTML מעוצב מראש תו"/>
-    <w:basedOn w:val="a0"/>
-    <w:link w:val="HTML"/>
+  <w:style w:type="character" w:customStyle="1" w:styleId="HTMLPreformattedChar">
+    <w:name w:val="HTML Preformatted Char"/>
+    <w:basedOn w:val="DefaultParagraphFont"/>
+    <w:link w:val="HTMLPreformatted"/>
     <w:uiPriority w:val="99"/>
     <w:semiHidden/>
     <w:rsid w:val="00F83B4F"/>
@@ -22799,10 +22274,10 @@
       <w:szCs w:val="20"/>
     </w:rPr>
   </w:style>
-  <w:style w:type="character" w:customStyle="1" w:styleId="10">
-    <w:name w:val="כותרת 1 תו"/>
-    <w:basedOn w:val="a0"/>
-    <w:link w:val="1"/>
+  <w:style w:type="character" w:customStyle="1" w:styleId="Heading1Char">
+    <w:name w:val="Heading 1 Char"/>
+    <w:basedOn w:val="DefaultParagraphFont"/>
+    <w:link w:val="Heading1"/>
     <w:uiPriority w:val="9"/>
     <w:rsid w:val="001F4C7D"/>
     <w:rPr>
@@ -22814,10 +22289,10 @@
       <w:szCs w:val="26"/>
     </w:rPr>
   </w:style>
-  <w:style w:type="character" w:customStyle="1" w:styleId="20">
-    <w:name w:val="כותרת 2 תו"/>
-    <w:basedOn w:val="a0"/>
-    <w:link w:val="2"/>
+  <w:style w:type="character" w:customStyle="1" w:styleId="Heading2Char">
+    <w:name w:val="Heading 2 Char"/>
+    <w:basedOn w:val="DefaultParagraphFont"/>
+    <w:link w:val="Heading2"/>
     <w:uiPriority w:val="9"/>
     <w:rsid w:val="001F4C7D"/>
     <w:rPr>
@@ -22827,10 +22302,10 @@
       <w:szCs w:val="26"/>
     </w:rPr>
   </w:style>
-  <w:style w:type="character" w:customStyle="1" w:styleId="30">
-    <w:name w:val="כותרת 3 תו"/>
-    <w:basedOn w:val="a0"/>
-    <w:link w:val="3"/>
+  <w:style w:type="character" w:customStyle="1" w:styleId="Heading3Char">
+    <w:name w:val="Heading 3 Char"/>
+    <w:basedOn w:val="DefaultParagraphFont"/>
+    <w:link w:val="Heading3"/>
     <w:uiPriority w:val="9"/>
     <w:rsid w:val="001F4C7D"/>
     <w:rPr>
@@ -22845,7 +22320,7 @@
   </w:style>
   <w:style w:type="paragraph" w:styleId="NormalWeb">
     <w:name w:val="Normal (Web)"/>
-    <w:basedOn w:val="a"/>
+    <w:basedOn w:val="Normal"/>
     <w:uiPriority w:val="99"/>
     <w:unhideWhenUsed/>
     <w:rsid w:val="00CC6277"/>
@@ -22862,9 +22337,9 @@
       <w:lang w:val="en-GB" w:eastAsia="en-GB" w:bidi="ar-SA"/>
     </w:rPr>
   </w:style>
-  <w:style w:type="character" w:styleId="a9">
+  <w:style w:type="character" w:styleId="Strong">
     <w:name w:val="Strong"/>
-    <w:basedOn w:val="a0"/>
+    <w:basedOn w:val="DefaultParagraphFont"/>
     <w:uiPriority w:val="22"/>
     <w:qFormat/>
     <w:rsid w:val="00CC6277"/>
@@ -22875,8 +22350,8 @@
   </w:style>
   <w:style w:type="table" w:customStyle="1" w:styleId="TableGrid1">
     <w:name w:val="Table Grid1"/>
-    <w:basedOn w:val="a1"/>
-    <w:next w:val="a6"/>
+    <w:basedOn w:val="TableNormal"/>
+    <w:next w:val="TableGrid0"/>
     <w:uiPriority w:val="39"/>
     <w:rsid w:val="00765291"/>
     <w:pPr>
@@ -22898,296 +22373,6 @@
     </w:tblPr>
   </w:style>
 </w:styles>
-</file>
-
-<file path=word/ink/ink1.xml><?xml version="1.0" encoding="utf-8"?>
-<inkml:ink xmlns:inkml="http://www.w3.org/2003/InkML">
-  <inkml:definitions>
-    <inkml:context xml:id="ctx0">
-      <inkml:inkSource xml:id="inkSrc0">
-        <inkml:traceFormat>
-          <inkml:channel name="X" type="integer" max="1920" units="cm"/>
-          <inkml:channel name="Y" type="integer" max="1080" units="cm"/>
-          <inkml:channel name="T" type="integer" max="2.14748E9" units="dev"/>
-        </inkml:traceFormat>
-        <inkml:channelProperties>
-          <inkml:channelProperty channel="X" name="resolution" value="55.81395" units="1/cm"/>
-          <inkml:channelProperty channel="Y" name="resolution" value="55.95855" units="1/cm"/>
-          <inkml:channelProperty channel="T" name="resolution" value="1" units="1/dev"/>
-        </inkml:channelProperties>
-      </inkml:inkSource>
-      <inkml:timestamp xml:id="ts0" timeString="2025-06-16T10:47:46.063"/>
-    </inkml:context>
-    <inkml:brush xml:id="br0">
-      <inkml:brushProperty name="width" value="0.08333" units="cm"/>
-      <inkml:brushProperty name="height" value="0.08333" units="cm"/>
-      <inkml:brushProperty name="color" value="#ED1C24"/>
-      <inkml:brushProperty name="fitToCurve" value="1"/>
-    </inkml:brush>
-  </inkml:definitions>
-  <inkml:trace contextRef="#ctx0" brushRef="#br0">0 4021 0,'15'0'15,"0"0"32,0 0-31,0 0-16,0 0 16,15 0-16,-15 0 15,1 0 1,44 0-1,1 0-15,29 0 16,16 0-16,0 0 16,15 0-16,15 0 15,15-30-15,0 30 16,1 0-16,-1 0 16,0 15-16,-15-15 15,-30 0-15,15-15 16,-31-15-16,16-1 15,45 1-15,16 0 16,-16-15-16,-45 14 16,30-14-16,0 15 15,15-16-15,0 16 16,-15-15-16,0 15 16,-30-16-16,0 16 15,-15 0-15,-46 0 16,-15-1-16,16-29 15,-16-1-15,0-29 16,16-16-16,-1-15 16,31 15-16,-46 15 15,15-14-15,-15-1 16,16 0-16,-16-15 16,0 15-16,16 0 15,-16 1-15,15-1 16,-15-30-16,16 30 15,-16-15-15,0 15 16,16 1-16,-16-1 16,30 15-16,-29 31 15,-1-1-15,0-45 16,15-15-16,-14 46 16,-1-31-16,15-15 15,-14 15-15,29 0 16,16-60-1,-46 121-15,0 30 16,-30 0-16,15-16 16,-45 31 171,15 0-171,-15 0-16,14 0 15,-44 0-15,-46 15 16,-30 31-16,30-16 16,0 0-16,1-30 15,-16 15-15,15-15 16,0 16-16,46-16 16,29 0-16,46 0 78,1 0-63,14-31-15,30 1 0,-30 30 16,31-15 0,-31 0-16,16 15 15,-1 0-15,15 30 0,16 0 16,-46 1-1,16-16-15,-1 15 16,0 0-16,-30-15 16,16 0-16,-1 0 15,-15 1-15,0-16 16,15 0-16,-30 15 78,15 15-62,1-15-1,-1 15-15,-15 0 16,15-14-16,0 14 16,0 0-16,-15 0 15,0-15-15,15 16 16,-15-16-16,15 0 94,16 60-94,-1 31 15,-15-30-15,-15-1 16,0 31-16,0 0 15,15-30-15,-15 29 16,0-59-16,0-31 16,0 15-16,0-15 15,15-15 251,0 0-266</inkml:trace>
-</inkml:ink>
-</file>
-
-<file path=word/ink/ink10.xml><?xml version="1.0" encoding="utf-8"?>
-<inkml:ink xmlns:inkml="http://www.w3.org/2003/InkML">
-  <inkml:definitions>
-    <inkml:context xml:id="ctx0">
-      <inkml:inkSource xml:id="inkSrc0">
-        <inkml:traceFormat>
-          <inkml:channel name="X" type="integer" max="1920" units="cm"/>
-          <inkml:channel name="Y" type="integer" max="1080" units="cm"/>
-          <inkml:channel name="T" type="integer" max="2.14748E9" units="dev"/>
-        </inkml:traceFormat>
-        <inkml:channelProperties>
-          <inkml:channelProperty channel="X" name="resolution" value="55.81395" units="1/cm"/>
-          <inkml:channelProperty channel="Y" name="resolution" value="55.95855" units="1/cm"/>
-          <inkml:channelProperty channel="T" name="resolution" value="1" units="1/dev"/>
-        </inkml:channelProperties>
-      </inkml:inkSource>
-      <inkml:timestamp xml:id="ts0" timeString="2025-06-16T10:47:23.021"/>
-    </inkml:context>
-    <inkml:brush xml:id="br0">
-      <inkml:brushProperty name="width" value="0.08333" units="cm"/>
-      <inkml:brushProperty name="height" value="0.08333" units="cm"/>
-      <inkml:brushProperty name="color" value="#ED1C24"/>
-      <inkml:brushProperty name="fitToCurve" value="1"/>
-    </inkml:brush>
-  </inkml:definitions>
-  <inkml:trace contextRef="#ctx0" brushRef="#br0">0 0 0,'0'15'156,"0"15"-156,30 1 16,-15-16-16,0 0 15,-15 15-15,15-15 16,0 15-16,15 1 16,-15-1-16,1-15 15,-16 15-15,15 0 16,15 0-16,0-15 16,0 16-16,-30-1 15,30 0-15,-15-15 16,15 15-16,-15 0 15,0-14-15,0 14 16,0-15-16,0 0 16</inkml:trace>
-</inkml:ink>
-</file>
-
-<file path=word/ink/ink2.xml><?xml version="1.0" encoding="utf-8"?>
-<inkml:ink xmlns:inkml="http://www.w3.org/2003/InkML">
-  <inkml:definitions>
-    <inkml:context xml:id="ctx0">
-      <inkml:inkSource xml:id="inkSrc0">
-        <inkml:traceFormat>
-          <inkml:channel name="X" type="integer" max="1920" units="cm"/>
-          <inkml:channel name="Y" type="integer" max="1080" units="cm"/>
-          <inkml:channel name="T" type="integer" max="2.14748E9" units="dev"/>
-        </inkml:traceFormat>
-        <inkml:channelProperties>
-          <inkml:channelProperty channel="X" name="resolution" value="55.81395" units="1/cm"/>
-          <inkml:channelProperty channel="Y" name="resolution" value="55.95855" units="1/cm"/>
-          <inkml:channelProperty channel="T" name="resolution" value="1" units="1/dev"/>
-        </inkml:channelProperties>
-      </inkml:inkSource>
-      <inkml:timestamp xml:id="ts0" timeString="2025-06-16T10:47:42.778"/>
-    </inkml:context>
-    <inkml:brush xml:id="br0">
-      <inkml:brushProperty name="width" value="0.08333" units="cm"/>
-      <inkml:brushProperty name="height" value="0.08333" units="cm"/>
-      <inkml:brushProperty name="color" value="#ED1C24"/>
-      <inkml:brushProperty name="fitToCurve" value="1"/>
-    </inkml:brush>
-  </inkml:definitions>
-  <inkml:trace contextRef="#ctx0" brushRef="#br0">151 0 0,'15'0'62,"0"0"-46,15 30-16,0 0 16,0-15-16,-14 15 15,14 0-15,0 0 16,0 0-16,15 1 16,-45-16-16,0 0 93,0 0-93,-30 15 16,-30 0-16,-1 0 16,16 0-16,-45 0 0,44 1 15,16-1-15,0-15 16,15 0-1,0-15 48,30 30-47,0 0-1</inkml:trace>
-</inkml:ink>
-</file>
-
-<file path=word/ink/ink3.xml><?xml version="1.0" encoding="utf-8"?>
-<inkml:ink xmlns:inkml="http://www.w3.org/2003/InkML">
-  <inkml:definitions>
-    <inkml:context xml:id="ctx0">
-      <inkml:inkSource xml:id="inkSrc0">
-        <inkml:traceFormat>
-          <inkml:channel name="X" type="integer" max="1920" units="cm"/>
-          <inkml:channel name="Y" type="integer" max="1080" units="cm"/>
-          <inkml:channel name="T" type="integer" max="2.14748E9" units="dev"/>
-        </inkml:traceFormat>
-        <inkml:channelProperties>
-          <inkml:channelProperty channel="X" name="resolution" value="55.81395" units="1/cm"/>
-          <inkml:channelProperty channel="Y" name="resolution" value="55.95855" units="1/cm"/>
-          <inkml:channelProperty channel="T" name="resolution" value="1" units="1/dev"/>
-        </inkml:channelProperties>
-      </inkml:inkSource>
-      <inkml:timestamp xml:id="ts0" timeString="2025-06-16T10:47:42.127"/>
-    </inkml:context>
-    <inkml:brush xml:id="br0">
-      <inkml:brushProperty name="width" value="0.08333" units="cm"/>
-      <inkml:brushProperty name="height" value="0.08333" units="cm"/>
-      <inkml:brushProperty name="color" value="#ED1C24"/>
-      <inkml:brushProperty name="fitToCurve" value="1"/>
-    </inkml:brush>
-  </inkml:definitions>
-  <inkml:trace contextRef="#ctx0" brushRef="#br0">0 227 0,'76'-15'63,"60"-30"-63,15 14 15,15-14-15,-15 15 16,1-16-16,-1 31 16,76 15-16,-1 0 15,1 0-15,0 15 16,-15 31-16,-31-31 15,-30 15-15,-30-15 16,0 15-16,-15 16 16,-15-16-16,-31 0 15,1 16-15,-16-16 16,-15 0-16,-15 0 16,16 1-16,-1-1 15,15 46-15,16-1 16,-1 1-16,-30-16 15,137 228 17,-16-76-17,-121-182-15,0 30 16,1 1-16,-1 14 16,0-59-16,-15 14 15,15 0-15,1 0 16,-1 1-16,0-16 15,-15 15-15,16-15 16,-16 15-16,15-15 16,-15 16-16,15-1 15,16 0-15,29 16 16,1-16-16,-1 0 16,-29 0-16,14 1 15,46 14-15,-61-30 16,1 0-16,-31-15 15,30 15-15,-30-15 16,0 0-16,16 0 16,-1 0-16,-15 0 15,15 0 1,-15 0-16,16 0 0,-1 0 16,-15 0-16,15-15 15,0 0-15,-14 0 16,14 15-16,0-15 15,-15 15-15,15 0 16,1-15 0,-16 15-16,0 0 0,0 0 15</inkml:trace>
-</inkml:ink>
-</file>
-
-<file path=word/ink/ink4.xml><?xml version="1.0" encoding="utf-8"?>
-<inkml:ink xmlns:inkml="http://www.w3.org/2003/InkML">
-  <inkml:definitions>
-    <inkml:context xml:id="ctx0">
-      <inkml:inkSource xml:id="inkSrc0">
-        <inkml:traceFormat>
-          <inkml:channel name="X" type="integer" max="1920" units="cm"/>
-          <inkml:channel name="Y" type="integer" max="1080" units="cm"/>
-          <inkml:channel name="T" type="integer" max="2.14748E9" units="dev"/>
-        </inkml:traceFormat>
-        <inkml:channelProperties>
-          <inkml:channelProperty channel="X" name="resolution" value="55.81395" units="1/cm"/>
-          <inkml:channelProperty channel="Y" name="resolution" value="55.95855" units="1/cm"/>
-          <inkml:channelProperty channel="T" name="resolution" value="1" units="1/dev"/>
-        </inkml:channelProperties>
-      </inkml:inkSource>
-      <inkml:timestamp xml:id="ts0" timeString="2025-06-16T10:47:40.746"/>
-    </inkml:context>
-    <inkml:brush xml:id="br0">
-      <inkml:brushProperty name="width" value="0.08333" units="cm"/>
-      <inkml:brushProperty name="height" value="0.08333" units="cm"/>
-      <inkml:brushProperty name="color" value="#ED1C24"/>
-      <inkml:brushProperty name="fitToCurve" value="1"/>
-    </inkml:brush>
-  </inkml:definitions>
-  <inkml:trace contextRef="#ctx0" brushRef="#br0">0 106 0,'45'0'141,"-14"0"-141,14 0 15,30 0-15,46 0 16,30 0 0,31 0-16,14 0 15,0 0-15,61 0 16,-30 0-16,-31-45 16,-30 30-16,-45 0 0,-15 15 15,0-30 1,-61 30-16,-30 0 15,0 0-15,0 0 79,-15 15-64,0 30-15,0 0 16,0 31-16,0-1 15,-30 31-15,0 15 16,15-46-16,-15 16 16,-1-16-16,16-14 15,-15-1-15,0-15 16,15-15-16,15-14 16,-31 29-16,16-15 15,-15 0-15,0-15 16,15 16-16,0-1 15,0 0-15,-16-15 16,16 15-16,0 0 16,0-14-16,-15-1 15,0 0-15,-1 15 16,-44-15-16,15 0 16,-46 0-16,0 0 15,0 16-15,16-31 16,-16 0-16,0 0 15,0 0-15,31 0 16,-31 0-16,46 0 16,14-16-16,-14 1 15,30 0-15,0 15 16,14-15-16,-14 15 16,15-15-16,0 15 15,-15-15-15,15 15 16,0 0-16,0-15 47,-16-15-47,16-1 15,-15 1-15,0 0 16,0-15-16,-1-31 16,16-29-16,0 29 15,15 16-15,0-46 16,15 61-16,0-61 15,0 15-15,1 31 16,-16 30-16,0-15 16,15-1-16,-15 31 15,0-15-15,0 15 94,15 15-78,0 0-1,15-15 1</inkml:trace>
-</inkml:ink>
-</file>
-
-<file path=word/ink/ink5.xml><?xml version="1.0" encoding="utf-8"?>
-<inkml:ink xmlns:inkml="http://www.w3.org/2003/InkML">
-  <inkml:definitions>
-    <inkml:context xml:id="ctx0">
-      <inkml:inkSource xml:id="inkSrc0">
-        <inkml:traceFormat>
-          <inkml:channel name="X" type="integer" max="1920" units="cm"/>
-          <inkml:channel name="Y" type="integer" max="1080" units="cm"/>
-          <inkml:channel name="T" type="integer" max="2.14748E9" units="dev"/>
-        </inkml:traceFormat>
-        <inkml:channelProperties>
-          <inkml:channelProperty channel="X" name="resolution" value="55.81395" units="1/cm"/>
-          <inkml:channelProperty channel="Y" name="resolution" value="55.95855" units="1/cm"/>
-          <inkml:channelProperty channel="T" name="resolution" value="1" units="1/dev"/>
-        </inkml:channelProperties>
-      </inkml:inkSource>
-      <inkml:timestamp xml:id="ts0" timeString="2025-06-16T10:47:35.972"/>
-    </inkml:context>
-    <inkml:brush xml:id="br0">
-      <inkml:brushProperty name="width" value="0.08333" units="cm"/>
-      <inkml:brushProperty name="height" value="0.08333" units="cm"/>
-      <inkml:brushProperty name="color" value="#ED1C24"/>
-      <inkml:brushProperty name="fitToCurve" value="1"/>
-    </inkml:brush>
-  </inkml:definitions>
-  <inkml:trace contextRef="#ctx0" brushRef="#br0">1133 0 0,'0'0'0,"-15"0"15,15 15-15,-15 0 16,0 0-16,-15 15 16,-1-15-16,1 1 15,15 14-15,-15-15 16,0 15-16,0 0 15,-1 0-15,1-15 16,-15 15 0,-31 0-16,-14 16 15,-16-16-15,0 0 16,0 15-16,-14-15 16,44 0-16,46-15 15,0 1-15,15-16 31,-1 0-31,1 0 32</inkml:trace>
-</inkml:ink>
-</file>
-
-<file path=word/ink/ink6.xml><?xml version="1.0" encoding="utf-8"?>
-<inkml:ink xmlns:inkml="http://www.w3.org/2003/InkML">
-  <inkml:definitions>
-    <inkml:context xml:id="ctx0">
-      <inkml:inkSource xml:id="inkSrc0">
-        <inkml:traceFormat>
-          <inkml:channel name="X" type="integer" max="1920" units="cm"/>
-          <inkml:channel name="Y" type="integer" max="1080" units="cm"/>
-          <inkml:channel name="T" type="integer" max="2.14748E9" units="dev"/>
-        </inkml:traceFormat>
-        <inkml:channelProperties>
-          <inkml:channelProperty channel="X" name="resolution" value="55.81395" units="1/cm"/>
-          <inkml:channelProperty channel="Y" name="resolution" value="55.95855" units="1/cm"/>
-          <inkml:channelProperty channel="T" name="resolution" value="1" units="1/dev"/>
-        </inkml:channelProperties>
-      </inkml:inkSource>
-      <inkml:timestamp xml:id="ts0" timeString="2025-06-16T10:47:35.279"/>
-    </inkml:context>
-    <inkml:brush xml:id="br0">
-      <inkml:brushProperty name="width" value="0.08333" units="cm"/>
-      <inkml:brushProperty name="height" value="0.08333" units="cm"/>
-      <inkml:brushProperty name="color" value="#ED1C24"/>
-      <inkml:brushProperty name="fitToCurve" value="1"/>
-    </inkml:brush>
-  </inkml:definitions>
-  <inkml:trace contextRef="#ctx0" brushRef="#br0">0 0 0,'30'30'140,"-15"15"-140,0-30 16,15 31-16,-14-16 15,14 0-15,-15 0 16,-15 15-16,30-15 16,-30-15-16,15 0 15,-15 0-15,0 0 94,15-15-63,-15 15-15,16-15-16</inkml:trace>
-</inkml:ink>
-</file>
-
-<file path=word/ink/ink7.xml><?xml version="1.0" encoding="utf-8"?>
-<inkml:ink xmlns:inkml="http://www.w3.org/2003/InkML">
-  <inkml:definitions>
-    <inkml:context xml:id="ctx0">
-      <inkml:inkSource xml:id="inkSrc0">
-        <inkml:traceFormat>
-          <inkml:channel name="X" type="integer" max="1920" units="cm"/>
-          <inkml:channel name="Y" type="integer" max="1080" units="cm"/>
-          <inkml:channel name="T" type="integer" max="2.14748E9" units="dev"/>
-        </inkml:traceFormat>
-        <inkml:channelProperties>
-          <inkml:channelProperty channel="X" name="resolution" value="55.81395" units="1/cm"/>
-          <inkml:channelProperty channel="Y" name="resolution" value="55.95855" units="1/cm"/>
-          <inkml:channelProperty channel="T" name="resolution" value="1" units="1/dev"/>
-        </inkml:channelProperties>
-      </inkml:inkSource>
-      <inkml:timestamp xml:id="ts0" timeString="2025-06-16T10:47:28.518"/>
-    </inkml:context>
-    <inkml:brush xml:id="br0">
-      <inkml:brushProperty name="width" value="0.08333" units="cm"/>
-      <inkml:brushProperty name="height" value="0.08333" units="cm"/>
-      <inkml:brushProperty name="color" value="#ED1C24"/>
-      <inkml:brushProperty name="fitToCurve" value="1"/>
-    </inkml:brush>
-  </inkml:definitions>
-  <inkml:trace contextRef="#ctx0" brushRef="#br0">439 0 0,'-46'15'31,"16"15"-31,-15 0 16,14 16-16,-14-16 15,0-15-15,14 15 16,1 1-16,15-1 15,-15 0-15,0-15 16,-1 15-16,16 1 16,15-16-1,-15-15-15,15 15 0</inkml:trace>
-</inkml:ink>
-</file>
-
-<file path=word/ink/ink8.xml><?xml version="1.0" encoding="utf-8"?>
-<inkml:ink xmlns:inkml="http://www.w3.org/2003/InkML">
-  <inkml:definitions>
-    <inkml:context xml:id="ctx0">
-      <inkml:inkSource xml:id="inkSrc0">
-        <inkml:traceFormat>
-          <inkml:channel name="X" type="integer" max="1920" units="cm"/>
-          <inkml:channel name="Y" type="integer" max="1080" units="cm"/>
-          <inkml:channel name="T" type="integer" max="2.14748E9" units="dev"/>
-        </inkml:traceFormat>
-        <inkml:channelProperties>
-          <inkml:channelProperty channel="X" name="resolution" value="55.81395" units="1/cm"/>
-          <inkml:channelProperty channel="Y" name="resolution" value="55.95855" units="1/cm"/>
-          <inkml:channelProperty channel="T" name="resolution" value="1" units="1/dev"/>
-        </inkml:channelProperties>
-      </inkml:inkSource>
-      <inkml:timestamp xml:id="ts0" timeString="2025-06-16T10:47:27.779"/>
-    </inkml:context>
-    <inkml:brush xml:id="br0">
-      <inkml:brushProperty name="width" value="0.08333" units="cm"/>
-      <inkml:brushProperty name="height" value="0.08333" units="cm"/>
-      <inkml:brushProperty name="color" value="#ED1C24"/>
-      <inkml:brushProperty name="fitToCurve" value="1"/>
-    </inkml:brush>
-  </inkml:definitions>
-  <inkml:trace contextRef="#ctx0" brushRef="#br0">0 0 0,'0'30'94,"15"-15"-79,0 15-15,0 0 16,0 1-16,15-16 15,-15 15-15,15 0 16,1 16 0,-1-31-16,0 15 15,0 0-15,-15 0 16,0 1-16,0-16 16,15 15-16,1-15 15,-16 15-15,0-15 16,0-15-1,0 31-15,-30-31 204</inkml:trace>
-</inkml:ink>
-</file>
-
-<file path=word/ink/ink9.xml><?xml version="1.0" encoding="utf-8"?>
-<inkml:ink xmlns:inkml="http://www.w3.org/2003/InkML">
-  <inkml:definitions>
-    <inkml:context xml:id="ctx0">
-      <inkml:inkSource xml:id="inkSrc0">
-        <inkml:traceFormat>
-          <inkml:channel name="X" type="integer" max="1920" units="cm"/>
-          <inkml:channel name="Y" type="integer" max="1080" units="cm"/>
-          <inkml:channel name="T" type="integer" max="2.14748E9" units="dev"/>
-        </inkml:traceFormat>
-        <inkml:channelProperties>
-          <inkml:channelProperty channel="X" name="resolution" value="55.81395" units="1/cm"/>
-          <inkml:channelProperty channel="Y" name="resolution" value="55.95855" units="1/cm"/>
-          <inkml:channelProperty channel="T" name="resolution" value="1" units="1/dev"/>
-        </inkml:channelProperties>
-      </inkml:inkSource>
-      <inkml:timestamp xml:id="ts0" timeString="2025-06-16T10:47:24.823"/>
-    </inkml:context>
-    <inkml:brush xml:id="br0">
-      <inkml:brushProperty name="width" value="0.08333" units="cm"/>
-      <inkml:brushProperty name="height" value="0.08333" units="cm"/>
-      <inkml:brushProperty name="color" value="#ED1C24"/>
-      <inkml:brushProperty name="fitToCurve" value="1"/>
-    </inkml:brush>
-  </inkml:definitions>
-  <inkml:trace contextRef="#ctx0" brushRef="#br0">966 0 0,'-15'0'31,"0"0"-31,0 16 16,0-16-16,-15 15 15,0 0 1,14 0-16,16 0 15,-30 0-15,0 0 16,0 15-16,-15 16 31,14-16-31,-29 0 16,15 0-16,30 0 0,-16 0 16,-14-14-1,-15 14-15,-31 30 0,0-30 16,16 1-16,30-1 15,14 0-15,1 0 16,15-15-16,0-15 16,0 0-16</inkml:trace>
-</inkml:ink>
 </file>
 
 <file path=word/theme/theme1.xml><?xml version="1.0" encoding="utf-8"?>

--- a/הפרוייקט/קובץ תשובת המרצה לעבודה 24.docx
+++ b/הפרוייקט/קובץ תשובת המרצה לעבודה 24.docx
@@ -10270,19 +10270,8 @@
                 <w:rtl/>
                 <w:lang w:bidi="he-IL"/>
               </w:rPr>
-              <w:t xml:space="preserve">באמצעות ניתוח וספירה של </w:t>
-            </w:r>
-            <w:proofErr w:type="spellStart"/>
-            <w:r>
-              <w:rPr>
-                <w:sz w:val="24"/>
-                <w:szCs w:val="24"/>
-                <w:rtl/>
-                <w:lang w:bidi="he-IL"/>
-              </w:rPr>
-              <w:t>פקטות</w:t>
-            </w:r>
-            <w:proofErr w:type="spellEnd"/>
+              <w:t>באמצעות ניתוח וספירה של פקטות</w:t>
+            </w:r>
             <w:r>
               <w:rPr>
                 <w:sz w:val="24"/>
@@ -10848,25 +10837,7 @@
                 <w:rtl/>
                 <w:lang w:val="en-US" w:bidi="he-IL"/>
               </w:rPr>
-              <w:t xml:space="preserve"> באמצעות בדיקת </w:t>
-            </w:r>
-            <w:proofErr w:type="spellStart"/>
-            <w:r>
-              <w:rPr>
-                <w:rFonts w:ascii="David" w:eastAsia="Calibri" w:hAnsi="David" w:cs="David" w:hint="cs"/>
-                <w:rtl/>
-                <w:lang w:val="en-US" w:bidi="he-IL"/>
-              </w:rPr>
-              <w:t>פקטות</w:t>
-            </w:r>
-            <w:proofErr w:type="spellEnd"/>
-            <w:r>
-              <w:rPr>
-                <w:rFonts w:ascii="David" w:eastAsia="Calibri" w:hAnsi="David" w:cs="David" w:hint="cs"/>
-                <w:rtl/>
-                <w:lang w:val="en-US" w:bidi="he-IL"/>
-              </w:rPr>
-              <w:t xml:space="preserve"> </w:t>
+              <w:t xml:space="preserve"> באמצעות בדיקת פקטות </w:t>
             </w:r>
             <w:r>
               <w:rPr>
@@ -11864,7 +11835,7 @@
           <w:rtl/>
         </w:rPr>
         <w:drawing>
-          <wp:anchor distT="0" distB="0" distL="114300" distR="114300" simplePos="0" relativeHeight="251662336" behindDoc="0" locked="0" layoutInCell="1" allowOverlap="1" wp14:anchorId="486ECC54" wp14:editId="6FE3C92F">
+          <wp:anchor distT="0" distB="0" distL="114300" distR="114300" simplePos="0" relativeHeight="251662336" behindDoc="0" locked="0" layoutInCell="1" allowOverlap="1" wp14:anchorId="486ECC54" wp14:editId="64B34031">
             <wp:simplePos x="0" y="0"/>
             <wp:positionH relativeFrom="column">
               <wp:posOffset>42692</wp:posOffset>
@@ -13327,18 +13298,18 @@
           <w:u w:val="single"/>
         </w:rPr>
         <w:drawing>
-          <wp:anchor distT="0" distB="0" distL="114300" distR="114300" simplePos="0" relativeHeight="251666432" behindDoc="0" locked="0" layoutInCell="1" allowOverlap="1" wp14:anchorId="00042E90" wp14:editId="33C1986D">
+          <wp:anchor distT="0" distB="0" distL="114300" distR="114300" simplePos="0" relativeHeight="251666432" behindDoc="0" locked="0" layoutInCell="1" allowOverlap="1" wp14:anchorId="3217F0A7" wp14:editId="3415BC77">
             <wp:simplePos x="0" y="0"/>
             <wp:positionH relativeFrom="column">
-              <wp:posOffset>-1270</wp:posOffset>
+              <wp:posOffset>-59690</wp:posOffset>
             </wp:positionH>
             <wp:positionV relativeFrom="paragraph">
-              <wp:posOffset>-1905</wp:posOffset>
+              <wp:posOffset>-635</wp:posOffset>
             </wp:positionV>
-            <wp:extent cx="5906770" cy="5332730"/>
-            <wp:effectExtent l="0" t="0" r="0" b="1270"/>
+            <wp:extent cx="5961380" cy="5382260"/>
+            <wp:effectExtent l="0" t="0" r="1270" b="8890"/>
             <wp:wrapSquare wrapText="bothSides"/>
-            <wp:docPr id="12" name="Picture 12"/>
+            <wp:docPr id="1667702178" name="Picture 2"/>
             <wp:cNvGraphicFramePr>
               <a:graphicFrameLocks xmlns:a="http://schemas.openxmlformats.org/drawingml/2006/main" noChangeAspect="1"/>
             </wp:cNvGraphicFramePr>
@@ -13346,7 +13317,7 @@
               <a:graphicData uri="http://schemas.openxmlformats.org/drawingml/2006/picture">
                 <pic:pic xmlns:pic="http://schemas.openxmlformats.org/drawingml/2006/picture">
                   <pic:nvPicPr>
-                    <pic:cNvPr id="12" name="DFD0EDITED.drawio.png"/>
+                    <pic:cNvPr id="1667702178" name="Picture 1667702178"/>
                     <pic:cNvPicPr/>
                   </pic:nvPicPr>
                   <pic:blipFill>
@@ -13364,7 +13335,7 @@
                   <pic:spPr>
                     <a:xfrm>
                       <a:off x="0" y="0"/>
-                      <a:ext cx="5906770" cy="5332730"/>
+                      <a:ext cx="5961380" cy="5382260"/>
                     </a:xfrm>
                     <a:prstGeom prst="rect">
                       <a:avLst/>
@@ -13812,146 +13783,6 @@
           <w:rtl/>
         </w:rPr>
       </w:pPr>
-    </w:p>
-    <w:p>
-      <w:pPr>
-        <w:rPr>
-          <w:rtl/>
-        </w:rPr>
-      </w:pPr>
-    </w:p>
-    <w:p>
-      <w:pPr>
-        <w:rPr>
-          <w:rtl/>
-        </w:rPr>
-      </w:pPr>
-    </w:p>
-    <w:p>
-      <w:pPr>
-        <w:rPr>
-          <w:rtl/>
-        </w:rPr>
-      </w:pPr>
-    </w:p>
-    <w:p>
-      <w:pPr>
-        <w:rPr>
-          <w:rtl/>
-        </w:rPr>
-      </w:pPr>
-    </w:p>
-    <w:p>
-      <w:pPr>
-        <w:rPr>
-          <w:rtl/>
-        </w:rPr>
-      </w:pPr>
-    </w:p>
-    <w:p>
-      <w:pPr>
-        <w:rPr>
-          <w:rtl/>
-        </w:rPr>
-      </w:pPr>
-    </w:p>
-    <w:p>
-      <w:pPr>
-        <w:rPr>
-          <w:rtl/>
-        </w:rPr>
-      </w:pPr>
-    </w:p>
-    <w:p>
-      <w:pPr>
-        <w:rPr>
-          <w:rtl/>
-        </w:rPr>
-      </w:pPr>
-    </w:p>
-    <w:p>
-      <w:pPr>
-        <w:rPr>
-          <w:rtl/>
-        </w:rPr>
-      </w:pPr>
-    </w:p>
-    <w:p>
-      <w:pPr>
-        <w:rPr>
-          <w:rtl/>
-        </w:rPr>
-      </w:pPr>
-    </w:p>
-    <w:p>
-      <w:pPr>
-        <w:rPr>
-          <w:rtl/>
-        </w:rPr>
-      </w:pPr>
-    </w:p>
-    <w:p>
-      <w:pPr>
-        <w:rPr>
-          <w:rtl/>
-        </w:rPr>
-      </w:pPr>
-    </w:p>
-    <w:p>
-      <w:pPr>
-        <w:rPr>
-          <w:rtl/>
-        </w:rPr>
-      </w:pPr>
-    </w:p>
-    <w:p>
-      <w:pPr>
-        <w:rPr>
-          <w:rtl/>
-        </w:rPr>
-      </w:pPr>
-    </w:p>
-    <w:p>
-      <w:pPr>
-        <w:rPr>
-          <w:rtl/>
-        </w:rPr>
-      </w:pPr>
-    </w:p>
-    <w:p>
-      <w:pPr>
-        <w:rPr>
-          <w:rtl/>
-        </w:rPr>
-      </w:pPr>
-    </w:p>
-    <w:p>
-      <w:pPr>
-        <w:rPr>
-          <w:rtl/>
-        </w:rPr>
-      </w:pPr>
-    </w:p>
-    <w:p>
-      <w:pPr>
-        <w:rPr>
-          <w:rtl/>
-        </w:rPr>
-      </w:pPr>
-    </w:p>
-    <w:p>
-      <w:pPr>
-        <w:rPr>
-          <w:rtl/>
-        </w:rPr>
-      </w:pPr>
-    </w:p>
-    <w:p>
-      <w:pPr>
-        <w:rPr>
-          <w:rtl/>
-        </w:rPr>
-      </w:pPr>
       <w:r>
         <w:rPr>
           <w:rFonts w:hint="cs"/>
@@ -13997,7 +13828,2239 @@
     </w:p>
     <w:p>
       <w:pPr>
-        <w:rPr>
+        <w:jc w:val="center"/>
+        <w:rPr>
+          <w:bCs/>
+          <w:u w:val="single"/>
+          <w:rtl/>
+        </w:rPr>
+      </w:pPr>
+      <w:r>
+        <w:rPr>
+          <w:rFonts w:hint="cs"/>
+          <w:bCs/>
+          <w:u w:val="single"/>
+          <w:rtl/>
+        </w:rPr>
+        <w:t>מילונים</w:t>
+      </w:r>
+    </w:p>
+    <w:p>
+      <w:pPr>
+        <w:jc w:val="center"/>
+        <w:rPr>
+          <w:bCs/>
+          <w:u w:val="single"/>
+          <w:rtl/>
+        </w:rPr>
+      </w:pPr>
+    </w:p>
+    <w:p>
+      <w:pPr>
+        <w:rPr>
+          <w:bCs/>
+          <w:rtl/>
+        </w:rPr>
+      </w:pPr>
+      <w:r>
+        <w:rPr>
+          <w:rFonts w:hint="cs"/>
+          <w:bCs/>
+          <w:rtl/>
+        </w:rPr>
+        <w:t xml:space="preserve">מילון </w:t>
+      </w:r>
+      <w:r>
+        <w:rPr>
+          <w:rFonts w:hint="cs"/>
+          <w:bCs/>
+          <w:rtl/>
+        </w:rPr>
+        <w:t>ישויות:</w:t>
+      </w:r>
+    </w:p>
+    <w:p>
+      <w:pPr>
+        <w:rPr>
+          <w:bCs/>
+          <w:rtl/>
+        </w:rPr>
+      </w:pPr>
+    </w:p>
+    <w:tbl>
+      <w:tblPr>
+        <w:tblStyle w:val="TableGrid0"/>
+        <w:bidiVisual/>
+        <w:tblW w:w="0" w:type="auto"/>
+        <w:tblInd w:w="17" w:type="dxa"/>
+        <w:tblLook w:val="04A0" w:firstRow="1" w:lastRow="0" w:firstColumn="1" w:lastColumn="0" w:noHBand="0" w:noVBand="1"/>
+      </w:tblPr>
+      <w:tblGrid>
+        <w:gridCol w:w="3092"/>
+        <w:gridCol w:w="3091"/>
+        <w:gridCol w:w="3092"/>
+      </w:tblGrid>
+      <w:tr>
+        <w:tc>
+          <w:tcPr>
+            <w:tcW w:w="3092" w:type="dxa"/>
+            <w:shd w:val="clear" w:color="auto" w:fill="FFE599" w:themeFill="accent4" w:themeFillTint="66"/>
+          </w:tcPr>
+          <w:p>
+            <w:pPr>
+              <w:ind w:left="0" w:firstLine="0"/>
+              <w:jc w:val="center"/>
+              <w:rPr>
+                <w:bCs/>
+                <w:rtl/>
+              </w:rPr>
+            </w:pPr>
+            <w:r>
+              <w:rPr>
+                <w:rFonts w:hint="cs"/>
+                <w:bCs/>
+                <w:rtl/>
+              </w:rPr>
+              <w:t>קוד</w:t>
+            </w:r>
+          </w:p>
+        </w:tc>
+        <w:tc>
+          <w:tcPr>
+            <w:tcW w:w="3091" w:type="dxa"/>
+            <w:shd w:val="clear" w:color="auto" w:fill="FFE599" w:themeFill="accent4" w:themeFillTint="66"/>
+          </w:tcPr>
+          <w:p>
+            <w:pPr>
+              <w:ind w:left="0" w:firstLine="0"/>
+              <w:jc w:val="center"/>
+              <w:rPr>
+                <w:bCs/>
+                <w:rtl/>
+              </w:rPr>
+            </w:pPr>
+            <w:r>
+              <w:rPr>
+                <w:rFonts w:hint="cs"/>
+                <w:bCs/>
+                <w:rtl/>
+              </w:rPr>
+              <w:t>שם</w:t>
+            </w:r>
+          </w:p>
+        </w:tc>
+        <w:tc>
+          <w:tcPr>
+            <w:tcW w:w="3092" w:type="dxa"/>
+            <w:shd w:val="clear" w:color="auto" w:fill="FFE599" w:themeFill="accent4" w:themeFillTint="66"/>
+          </w:tcPr>
+          <w:p>
+            <w:pPr>
+              <w:ind w:left="0" w:firstLine="0"/>
+              <w:jc w:val="center"/>
+              <w:rPr>
+                <w:bCs/>
+                <w:rtl/>
+              </w:rPr>
+            </w:pPr>
+            <w:r>
+              <w:rPr>
+                <w:rFonts w:hint="cs"/>
+                <w:bCs/>
+                <w:rtl/>
+              </w:rPr>
+              <w:t>תיאור</w:t>
+            </w:r>
+          </w:p>
+        </w:tc>
+      </w:tr>
+      <w:tr>
+        <w:tc>
+          <w:tcPr>
+            <w:tcW w:w="3092" w:type="dxa"/>
+          </w:tcPr>
+          <w:p>
+            <w:pPr>
+              <w:ind w:left="0" w:firstLine="0"/>
+              <w:jc w:val="center"/>
+              <w:rPr>
+                <w:bCs/>
+              </w:rPr>
+            </w:pPr>
+            <w:r>
+              <w:rPr>
+                <w:bCs/>
+              </w:rPr>
+              <w:t xml:space="preserve">E1 </w:t>
+            </w:r>
+          </w:p>
+        </w:tc>
+        <w:tc>
+          <w:tcPr>
+            <w:tcW w:w="3091" w:type="dxa"/>
+          </w:tcPr>
+          <w:p>
+            <w:pPr>
+              <w:ind w:left="0" w:firstLine="0"/>
+              <w:jc w:val="center"/>
+              <w:rPr>
+                <w:rFonts w:cstheme="minorBidi" w:hint="cs"/>
+                <w:b/>
+                <w:rtl/>
+              </w:rPr>
+            </w:pPr>
+            <w:r>
+              <w:rPr>
+                <w:rFonts w:cstheme="minorBidi" w:hint="cs"/>
+                <w:b/>
+                <w:rtl/>
+              </w:rPr>
+              <w:t>משתמש</w:t>
+            </w:r>
+          </w:p>
+        </w:tc>
+        <w:tc>
+          <w:tcPr>
+            <w:tcW w:w="3092" w:type="dxa"/>
+          </w:tcPr>
+          <w:p>
+            <w:pPr>
+              <w:ind w:left="0" w:firstLine="0"/>
+              <w:rPr>
+                <w:b/>
+                <w:rtl/>
+              </w:rPr>
+            </w:pPr>
+            <w:r>
+              <w:rPr>
+                <w:rFonts w:hint="cs"/>
+                <w:b/>
+                <w:rtl/>
+              </w:rPr>
+              <w:t>המשתמש שיכול לבצע פעולות במערכת</w:t>
+            </w:r>
+          </w:p>
+        </w:tc>
+      </w:tr>
+      <w:tr>
+        <w:tc>
+          <w:tcPr>
+            <w:tcW w:w="3092" w:type="dxa"/>
+          </w:tcPr>
+          <w:p>
+            <w:pPr>
+              <w:ind w:left="0" w:firstLine="0"/>
+              <w:jc w:val="center"/>
+              <w:rPr>
+                <w:bCs/>
+                <w:rtl/>
+              </w:rPr>
+            </w:pPr>
+            <w:r>
+              <w:rPr>
+                <w:bCs/>
+              </w:rPr>
+              <w:t>E2</w:t>
+            </w:r>
+          </w:p>
+        </w:tc>
+        <w:tc>
+          <w:tcPr>
+            <w:tcW w:w="3091" w:type="dxa"/>
+          </w:tcPr>
+          <w:p>
+            <w:pPr>
+              <w:ind w:left="0" w:firstLine="0"/>
+              <w:jc w:val="center"/>
+              <w:rPr>
+                <w:rFonts w:cstheme="minorBidi"/>
+                <w:bCs/>
+              </w:rPr>
+            </w:pPr>
+            <w:r>
+              <w:rPr>
+                <w:rFonts w:cstheme="minorBidi"/>
+                <w:bCs/>
+              </w:rPr>
+              <w:t>Virus total API</w:t>
+            </w:r>
+          </w:p>
+        </w:tc>
+        <w:tc>
+          <w:tcPr>
+            <w:tcW w:w="3092" w:type="dxa"/>
+          </w:tcPr>
+          <w:p>
+            <w:pPr>
+              <w:ind w:left="0" w:firstLine="0"/>
+              <w:rPr>
+                <w:b/>
+                <w:rtl/>
+              </w:rPr>
+            </w:pPr>
+            <w:r>
+              <w:rPr>
+                <w:b/>
+              </w:rPr>
+              <w:t>API</w:t>
+            </w:r>
+            <w:r>
+              <w:rPr>
+                <w:rFonts w:hint="cs"/>
+                <w:b/>
+                <w:rtl/>
+              </w:rPr>
+              <w:t xml:space="preserve"> הנותן את היכולת למשתמש לבדוק אם קובץ מסוים הוא זדוני או לא</w:t>
+            </w:r>
+          </w:p>
+        </w:tc>
+      </w:tr>
+      <w:tr>
+        <w:tc>
+          <w:tcPr>
+            <w:tcW w:w="3092" w:type="dxa"/>
+          </w:tcPr>
+          <w:p>
+            <w:pPr>
+              <w:ind w:left="0" w:firstLine="0"/>
+              <w:jc w:val="center"/>
+              <w:rPr>
+                <w:bCs/>
+                <w:rtl/>
+              </w:rPr>
+            </w:pPr>
+            <w:r>
+              <w:rPr>
+                <w:bCs/>
+              </w:rPr>
+              <w:t>E3</w:t>
+            </w:r>
+          </w:p>
+        </w:tc>
+        <w:tc>
+          <w:tcPr>
+            <w:tcW w:w="3091" w:type="dxa"/>
+          </w:tcPr>
+          <w:p>
+            <w:pPr>
+              <w:ind w:left="0" w:firstLine="0"/>
+              <w:jc w:val="center"/>
+              <w:rPr>
+                <w:bCs/>
+                <w:rtl/>
+              </w:rPr>
+            </w:pPr>
+            <w:r>
+              <w:rPr>
+                <w:bCs/>
+              </w:rPr>
+              <w:t>Mailjet API</w:t>
+            </w:r>
+          </w:p>
+        </w:tc>
+        <w:tc>
+          <w:tcPr>
+            <w:tcW w:w="3092" w:type="dxa"/>
+          </w:tcPr>
+          <w:p>
+            <w:pPr>
+              <w:ind w:left="0" w:firstLine="0"/>
+              <w:rPr>
+                <w:b/>
+                <w:rtl/>
+              </w:rPr>
+            </w:pPr>
+            <w:r>
+              <w:rPr>
+                <w:b/>
+              </w:rPr>
+              <w:t>API</w:t>
+            </w:r>
+            <w:r>
+              <w:rPr>
+                <w:rFonts w:hint="cs"/>
+                <w:b/>
+                <w:rtl/>
+              </w:rPr>
+              <w:t xml:space="preserve"> העוזר בשליחת דוחות לד</w:t>
+            </w:r>
+            <w:r>
+              <w:rPr>
+                <w:rFonts w:hint="cs"/>
+                <w:b/>
+                <w:rtl/>
+              </w:rPr>
+              <w:t>יווח פקטות זדוניים, שימוש יתר, או קובץ זדוני</w:t>
+            </w:r>
+          </w:p>
+        </w:tc>
+      </w:tr>
+    </w:tbl>
+    <w:p>
+      <w:pPr>
+        <w:jc w:val="center"/>
+        <w:rPr>
+          <w:bCs/>
+          <w:rtl/>
+        </w:rPr>
+      </w:pPr>
+    </w:p>
+    <w:p>
+      <w:pPr>
+        <w:rPr>
+          <w:bCs/>
+          <w:rtl/>
+        </w:rPr>
+      </w:pPr>
+      <w:r>
+        <w:rPr>
+          <w:rFonts w:hint="cs"/>
+          <w:bCs/>
+          <w:rtl/>
+        </w:rPr>
+        <w:t>מילון תהליכים:</w:t>
+      </w:r>
+    </w:p>
+    <w:tbl>
+      <w:tblPr>
+        <w:tblStyle w:val="TableGrid0"/>
+        <w:bidiVisual/>
+        <w:tblW w:w="0" w:type="auto"/>
+        <w:tblInd w:w="1006" w:type="dxa"/>
+        <w:tblLook w:val="04A0" w:firstRow="1" w:lastRow="0" w:firstColumn="1" w:lastColumn="0" w:noHBand="0" w:noVBand="1"/>
+      </w:tblPr>
+      <w:tblGrid>
+        <w:gridCol w:w="2318"/>
+        <w:gridCol w:w="2319"/>
+        <w:gridCol w:w="2319"/>
+      </w:tblGrid>
+      <w:tr>
+        <w:tc>
+          <w:tcPr>
+            <w:tcW w:w="2318" w:type="dxa"/>
+            <w:shd w:val="clear" w:color="auto" w:fill="FFE599" w:themeFill="accent4" w:themeFillTint="66"/>
+          </w:tcPr>
+          <w:p>
+            <w:pPr>
+              <w:ind w:left="0" w:firstLine="0"/>
+              <w:jc w:val="center"/>
+              <w:rPr>
+                <w:bCs/>
+                <w:rtl/>
+              </w:rPr>
+            </w:pPr>
+            <w:r>
+              <w:rPr>
+                <w:rFonts w:hint="cs"/>
+                <w:bCs/>
+                <w:rtl/>
+              </w:rPr>
+              <w:t>קוד</w:t>
+            </w:r>
+          </w:p>
+        </w:tc>
+        <w:tc>
+          <w:tcPr>
+            <w:tcW w:w="2319" w:type="dxa"/>
+            <w:shd w:val="clear" w:color="auto" w:fill="FFE599" w:themeFill="accent4" w:themeFillTint="66"/>
+          </w:tcPr>
+          <w:p>
+            <w:pPr>
+              <w:ind w:left="0" w:firstLine="0"/>
+              <w:jc w:val="center"/>
+              <w:rPr>
+                <w:bCs/>
+                <w:rtl/>
+              </w:rPr>
+            </w:pPr>
+            <w:r>
+              <w:rPr>
+                <w:rFonts w:hint="cs"/>
+                <w:bCs/>
+                <w:rtl/>
+              </w:rPr>
+              <w:t>שם</w:t>
+            </w:r>
+          </w:p>
+        </w:tc>
+        <w:tc>
+          <w:tcPr>
+            <w:tcW w:w="2319" w:type="dxa"/>
+            <w:shd w:val="clear" w:color="auto" w:fill="FFE599" w:themeFill="accent4" w:themeFillTint="66"/>
+          </w:tcPr>
+          <w:p>
+            <w:pPr>
+              <w:ind w:left="0" w:firstLine="0"/>
+              <w:jc w:val="center"/>
+              <w:rPr>
+                <w:bCs/>
+                <w:rtl/>
+              </w:rPr>
+            </w:pPr>
+            <w:r>
+              <w:rPr>
+                <w:rFonts w:hint="cs"/>
+                <w:bCs/>
+                <w:rtl/>
+              </w:rPr>
+              <w:t>תיאור</w:t>
+            </w:r>
+          </w:p>
+        </w:tc>
+      </w:tr>
+      <w:tr>
+        <w:tc>
+          <w:tcPr>
+            <w:tcW w:w="2318" w:type="dxa"/>
+          </w:tcPr>
+          <w:p>
+            <w:pPr>
+              <w:ind w:left="0" w:firstLine="0"/>
+              <w:jc w:val="center"/>
+              <w:rPr>
+                <w:bCs/>
+                <w:rtl/>
+              </w:rPr>
+            </w:pPr>
+            <w:r>
+              <w:rPr>
+                <w:bCs/>
+              </w:rPr>
+              <w:t>P1</w:t>
+            </w:r>
+          </w:p>
+        </w:tc>
+        <w:tc>
+          <w:tcPr>
+            <w:tcW w:w="2319" w:type="dxa"/>
+          </w:tcPr>
+          <w:p>
+            <w:pPr>
+              <w:ind w:left="0" w:firstLine="0"/>
+              <w:rPr>
+                <w:b/>
+                <w:rtl/>
+              </w:rPr>
+            </w:pPr>
+            <w:r>
+              <w:rPr>
+                <w:b/>
+                <w:rtl/>
+              </w:rPr>
+              <w:t>ניהול משתמשים</w:t>
+            </w:r>
+          </w:p>
+        </w:tc>
+        <w:tc>
+          <w:tcPr>
+            <w:tcW w:w="2319" w:type="dxa"/>
+          </w:tcPr>
+          <w:p>
+            <w:pPr>
+              <w:ind w:left="0" w:firstLine="0"/>
+              <w:rPr>
+                <w:b/>
+                <w:rtl/>
+              </w:rPr>
+            </w:pPr>
+            <w:r>
+              <w:rPr>
+                <w:rFonts w:hint="cs"/>
+                <w:b/>
+                <w:rtl/>
+              </w:rPr>
+              <w:t>תהליך המנהל פעולות הכניסה והרישו</w:t>
+            </w:r>
+            <w:r>
+              <w:rPr>
+                <w:rFonts w:hint="eastAsia"/>
+                <w:b/>
+                <w:rtl/>
+              </w:rPr>
+              <w:t>ם</w:t>
+            </w:r>
+            <w:r>
+              <w:rPr>
+                <w:rFonts w:hint="cs"/>
+                <w:b/>
+                <w:rtl/>
+              </w:rPr>
+              <w:t xml:space="preserve"> של משתמשים</w:t>
+            </w:r>
+          </w:p>
+        </w:tc>
+      </w:tr>
+      <w:tr>
+        <w:tc>
+          <w:tcPr>
+            <w:tcW w:w="2318" w:type="dxa"/>
+          </w:tcPr>
+          <w:p>
+            <w:pPr>
+              <w:ind w:left="0" w:firstLine="0"/>
+              <w:jc w:val="center"/>
+              <w:rPr>
+                <w:bCs/>
+                <w:rtl/>
+              </w:rPr>
+            </w:pPr>
+            <w:r>
+              <w:rPr>
+                <w:bCs/>
+              </w:rPr>
+              <w:t>P2</w:t>
+            </w:r>
+          </w:p>
+        </w:tc>
+        <w:tc>
+          <w:tcPr>
+            <w:tcW w:w="2319" w:type="dxa"/>
+          </w:tcPr>
+          <w:p>
+            <w:pPr>
+              <w:ind w:left="0" w:firstLine="0"/>
+              <w:rPr>
+                <w:b/>
+                <w:rtl/>
+              </w:rPr>
+            </w:pPr>
+            <w:r>
+              <w:rPr>
+                <w:rFonts w:hint="cs"/>
+                <w:b/>
+                <w:rtl/>
+              </w:rPr>
+              <w:t>ני</w:t>
+            </w:r>
+            <w:r>
+              <w:rPr>
+                <w:rFonts w:hint="cs"/>
+                <w:b/>
+                <w:rtl/>
+              </w:rPr>
+              <w:t>ט</w:t>
+            </w:r>
+            <w:r>
+              <w:rPr>
+                <w:rFonts w:hint="cs"/>
+                <w:b/>
+                <w:rtl/>
+              </w:rPr>
+              <w:t>ור וזיהוי איומים</w:t>
+            </w:r>
+          </w:p>
+        </w:tc>
+        <w:tc>
+          <w:tcPr>
+            <w:tcW w:w="2319" w:type="dxa"/>
+          </w:tcPr>
+          <w:p>
+            <w:pPr>
+              <w:ind w:left="0" w:firstLine="0"/>
+              <w:rPr>
+                <w:b/>
+                <w:rtl/>
+              </w:rPr>
+            </w:pPr>
+            <w:r>
+              <w:rPr>
+                <w:rFonts w:hint="cs"/>
+                <w:b/>
+                <w:rtl/>
+              </w:rPr>
+              <w:t>פעולה העוזרת לנ</w:t>
+            </w:r>
+            <w:r>
+              <w:rPr>
+                <w:rFonts w:hint="cs"/>
+                <w:b/>
+                <w:rtl/>
+              </w:rPr>
+              <w:t>ט</w:t>
+            </w:r>
+            <w:r>
+              <w:rPr>
+                <w:rFonts w:hint="cs"/>
+                <w:b/>
+                <w:rtl/>
+              </w:rPr>
+              <w:t>ר פקטות</w:t>
+            </w:r>
+          </w:p>
+        </w:tc>
+      </w:tr>
+      <w:tr>
+        <w:tc>
+          <w:tcPr>
+            <w:tcW w:w="2318" w:type="dxa"/>
+          </w:tcPr>
+          <w:p>
+            <w:pPr>
+              <w:ind w:left="0" w:firstLine="0"/>
+              <w:jc w:val="center"/>
+              <w:rPr>
+                <w:bCs/>
+                <w:rtl/>
+              </w:rPr>
+            </w:pPr>
+            <w:r>
+              <w:rPr>
+                <w:bCs/>
+              </w:rPr>
+              <w:t>P2.1</w:t>
+            </w:r>
+          </w:p>
+        </w:tc>
+        <w:tc>
+          <w:tcPr>
+            <w:tcW w:w="2319" w:type="dxa"/>
+          </w:tcPr>
+          <w:p>
+            <w:pPr>
+              <w:ind w:left="0" w:firstLine="0"/>
+              <w:rPr>
+                <w:b/>
+                <w:rtl/>
+              </w:rPr>
+            </w:pPr>
+            <w:r>
+              <w:rPr>
+                <w:rFonts w:hint="cs"/>
+                <w:b/>
+                <w:rtl/>
+              </w:rPr>
+              <w:t>לוכד וני</w:t>
+            </w:r>
+            <w:r>
+              <w:rPr>
+                <w:rFonts w:hint="cs"/>
+                <w:b/>
+                <w:rtl/>
+              </w:rPr>
+              <w:t>ט</w:t>
+            </w:r>
+            <w:r>
+              <w:rPr>
+                <w:rFonts w:hint="cs"/>
+                <w:b/>
+                <w:rtl/>
+              </w:rPr>
+              <w:t>ור פקטות</w:t>
+            </w:r>
+          </w:p>
+        </w:tc>
+        <w:tc>
+          <w:tcPr>
+            <w:tcW w:w="2319" w:type="dxa"/>
+          </w:tcPr>
+          <w:p>
+            <w:pPr>
+              <w:ind w:left="0" w:firstLine="0"/>
+              <w:rPr>
+                <w:b/>
+                <w:rtl/>
+              </w:rPr>
+            </w:pPr>
+            <w:r>
+              <w:rPr>
+                <w:rFonts w:hint="cs"/>
+                <w:b/>
+                <w:rtl/>
+              </w:rPr>
+              <w:t>פעולה שלוכדת פקטות ושולחת אותם למנ</w:t>
+            </w:r>
+            <w:r>
+              <w:rPr>
+                <w:rFonts w:hint="cs"/>
+                <w:b/>
+                <w:rtl/>
+              </w:rPr>
+              <w:t>ט</w:t>
+            </w:r>
+            <w:r>
+              <w:rPr>
+                <w:rFonts w:hint="cs"/>
+                <w:b/>
+                <w:rtl/>
+              </w:rPr>
+              <w:t>ר לפני החזרתם למשתמש</w:t>
+            </w:r>
+          </w:p>
+        </w:tc>
+      </w:tr>
+      <w:tr>
+        <w:tc>
+          <w:tcPr>
+            <w:tcW w:w="2318" w:type="dxa"/>
+          </w:tcPr>
+          <w:p>
+            <w:pPr>
+              <w:ind w:left="0" w:firstLine="0"/>
+              <w:jc w:val="center"/>
+              <w:rPr>
+                <w:bCs/>
+                <w:rtl/>
+              </w:rPr>
+            </w:pPr>
+            <w:r>
+              <w:rPr>
+                <w:bCs/>
+              </w:rPr>
+              <w:t>P2.2</w:t>
+            </w:r>
+          </w:p>
+        </w:tc>
+        <w:tc>
+          <w:tcPr>
+            <w:tcW w:w="2319" w:type="dxa"/>
+          </w:tcPr>
+          <w:p>
+            <w:pPr>
+              <w:ind w:left="0" w:firstLine="0"/>
+              <w:rPr>
+                <w:b/>
+                <w:rtl/>
+              </w:rPr>
+            </w:pPr>
+            <w:r>
+              <w:rPr>
+                <w:rFonts w:hint="cs"/>
+                <w:b/>
+                <w:rtl/>
+              </w:rPr>
+              <w:t>שליחת ד"וח</w:t>
+            </w:r>
+          </w:p>
+        </w:tc>
+        <w:tc>
+          <w:tcPr>
+            <w:tcW w:w="2319" w:type="dxa"/>
+          </w:tcPr>
+          <w:p>
+            <w:pPr>
+              <w:ind w:left="0" w:firstLine="0"/>
+              <w:rPr>
+                <w:b/>
+                <w:rtl/>
+              </w:rPr>
+            </w:pPr>
+            <w:r>
+              <w:rPr>
+                <w:rFonts w:hint="cs"/>
+                <w:b/>
+                <w:rtl/>
+              </w:rPr>
+              <w:t>פעולה ששולחת ד"וח של תוצאת ני</w:t>
+            </w:r>
+            <w:r>
+              <w:rPr>
+                <w:rFonts w:hint="cs"/>
+                <w:b/>
+                <w:rtl/>
+              </w:rPr>
+              <w:t>ט</w:t>
+            </w:r>
+            <w:r>
+              <w:rPr>
+                <w:rFonts w:hint="cs"/>
+                <w:b/>
+                <w:rtl/>
+              </w:rPr>
+              <w:t>ורי פקטות למייל משתמש</w:t>
+            </w:r>
+          </w:p>
+        </w:tc>
+      </w:tr>
+      <w:tr>
+        <w:tc>
+          <w:tcPr>
+            <w:tcW w:w="2318" w:type="dxa"/>
+          </w:tcPr>
+          <w:p>
+            <w:pPr>
+              <w:ind w:left="0" w:firstLine="0"/>
+              <w:jc w:val="center"/>
+              <w:rPr>
+                <w:bCs/>
+                <w:rtl/>
+              </w:rPr>
+            </w:pPr>
+            <w:r>
+              <w:rPr>
+                <w:bCs/>
+              </w:rPr>
+              <w:t>P3</w:t>
+            </w:r>
+          </w:p>
+        </w:tc>
+        <w:tc>
+          <w:tcPr>
+            <w:tcW w:w="2319" w:type="dxa"/>
+          </w:tcPr>
+          <w:p>
+            <w:pPr>
+              <w:ind w:left="0" w:firstLine="0"/>
+              <w:rPr>
+                <w:b/>
+                <w:rtl/>
+              </w:rPr>
+            </w:pPr>
+            <w:r>
+              <w:rPr>
+                <w:rFonts w:hint="cs"/>
+                <w:b/>
+                <w:rtl/>
+              </w:rPr>
+              <w:t xml:space="preserve">ניהול </w:t>
+            </w:r>
+            <w:r>
+              <w:rPr>
+                <w:rFonts w:hint="cs"/>
+                <w:b/>
+                <w:rtl/>
+              </w:rPr>
+              <w:t>נתוני שימוש</w:t>
+            </w:r>
+            <w:r>
+              <w:rPr>
+                <w:rFonts w:hint="cs"/>
+                <w:b/>
+                <w:rtl/>
+              </w:rPr>
+              <w:t xml:space="preserve"> </w:t>
+            </w:r>
+            <w:r>
+              <w:rPr>
+                <w:rFonts w:hint="cs"/>
+                <w:b/>
+                <w:rtl/>
+              </w:rPr>
+              <w:t>במשאבים</w:t>
+            </w:r>
+          </w:p>
+        </w:tc>
+        <w:tc>
+          <w:tcPr>
+            <w:tcW w:w="2319" w:type="dxa"/>
+          </w:tcPr>
+          <w:p>
+            <w:pPr>
+              <w:ind w:left="0" w:firstLine="0"/>
+              <w:rPr>
+                <w:b/>
+                <w:rtl/>
+              </w:rPr>
+            </w:pPr>
+            <w:r>
+              <w:rPr>
+                <w:rFonts w:hint="cs"/>
+                <w:b/>
+                <w:rtl/>
+              </w:rPr>
+              <w:t>מנהל התראות לפעולת בדיקת אחוזי שימוש בחומרה.</w:t>
+            </w:r>
+          </w:p>
+        </w:tc>
+      </w:tr>
+      <w:tr>
+        <w:tc>
+          <w:tcPr>
+            <w:tcW w:w="2318" w:type="dxa"/>
+          </w:tcPr>
+          <w:p>
+            <w:pPr>
+              <w:ind w:left="0" w:firstLine="0"/>
+              <w:jc w:val="center"/>
+              <w:rPr>
+                <w:bCs/>
+                <w:rtl/>
+              </w:rPr>
+            </w:pPr>
+            <w:r>
+              <w:rPr>
+                <w:bCs/>
+              </w:rPr>
+              <w:t>P3.1</w:t>
+            </w:r>
+          </w:p>
+        </w:tc>
+        <w:tc>
+          <w:tcPr>
+            <w:tcW w:w="2319" w:type="dxa"/>
+          </w:tcPr>
+          <w:p>
+            <w:pPr>
+              <w:ind w:left="0" w:firstLine="0"/>
+              <w:rPr>
+                <w:b/>
+                <w:rtl/>
+              </w:rPr>
+            </w:pPr>
+            <w:r>
+              <w:rPr>
+                <w:rFonts w:hint="cs"/>
+                <w:b/>
+                <w:rtl/>
+              </w:rPr>
+              <w:t>מאזין שימוש חומרה</w:t>
+            </w:r>
+          </w:p>
+        </w:tc>
+        <w:tc>
+          <w:tcPr>
+            <w:tcW w:w="2319" w:type="dxa"/>
+          </w:tcPr>
+          <w:p>
+            <w:pPr>
+              <w:ind w:left="0" w:firstLine="0"/>
+              <w:rPr>
+                <w:b/>
+                <w:rtl/>
+              </w:rPr>
+            </w:pPr>
+            <w:r>
+              <w:rPr>
+                <w:rFonts w:hint="cs"/>
+                <w:b/>
+                <w:rtl/>
+              </w:rPr>
+              <w:t>מאזין וחשב אחוז השימוש בקומפוננטי</w:t>
+            </w:r>
+            <w:r>
+              <w:rPr>
+                <w:rFonts w:hint="eastAsia"/>
+                <w:b/>
+                <w:rtl/>
+              </w:rPr>
+              <w:t>ם</w:t>
+            </w:r>
+            <w:r>
+              <w:rPr>
+                <w:rFonts w:hint="cs"/>
+                <w:b/>
+                <w:rtl/>
+              </w:rPr>
+              <w:t xml:space="preserve"> של החומרה </w:t>
+            </w:r>
+          </w:p>
+        </w:tc>
+      </w:tr>
+      <w:tr>
+        <w:tc>
+          <w:tcPr>
+            <w:tcW w:w="2318" w:type="dxa"/>
+          </w:tcPr>
+          <w:p>
+            <w:pPr>
+              <w:ind w:left="0" w:firstLine="0"/>
+              <w:jc w:val="center"/>
+              <w:rPr>
+                <w:bCs/>
+                <w:rtl/>
+              </w:rPr>
+            </w:pPr>
+            <w:r>
+              <w:rPr>
+                <w:bCs/>
+              </w:rPr>
+              <w:t>P3.2</w:t>
+            </w:r>
+          </w:p>
+        </w:tc>
+        <w:tc>
+          <w:tcPr>
+            <w:tcW w:w="2319" w:type="dxa"/>
+          </w:tcPr>
+          <w:p>
+            <w:pPr>
+              <w:ind w:left="0" w:firstLine="0"/>
+              <w:rPr>
+                <w:b/>
+                <w:rtl/>
+              </w:rPr>
+            </w:pPr>
+            <w:r>
+              <w:rPr>
+                <w:rFonts w:hint="cs"/>
+                <w:b/>
+                <w:rtl/>
+              </w:rPr>
+              <w:t>שליחת ד"וח</w:t>
+            </w:r>
+          </w:p>
+        </w:tc>
+        <w:tc>
+          <w:tcPr>
+            <w:tcW w:w="2319" w:type="dxa"/>
+          </w:tcPr>
+          <w:p>
+            <w:pPr>
+              <w:ind w:left="0" w:firstLine="0"/>
+              <w:rPr>
+                <w:b/>
+                <w:rtl/>
+              </w:rPr>
+            </w:pPr>
+            <w:r>
+              <w:rPr>
+                <w:rFonts w:hint="cs"/>
+                <w:b/>
+                <w:rtl/>
+              </w:rPr>
+              <w:t>מנהל שליחת דוחות של תוצאות אחוזי שימוש בחומרה</w:t>
+            </w:r>
+          </w:p>
+        </w:tc>
+      </w:tr>
+      <w:tr>
+        <w:tc>
+          <w:tcPr>
+            <w:tcW w:w="2318" w:type="dxa"/>
+          </w:tcPr>
+          <w:p>
+            <w:pPr>
+              <w:ind w:left="0" w:firstLine="0"/>
+              <w:jc w:val="center"/>
+              <w:rPr>
+                <w:bCs/>
+                <w:rtl/>
+              </w:rPr>
+            </w:pPr>
+            <w:r>
+              <w:rPr>
+                <w:bCs/>
+              </w:rPr>
+              <w:lastRenderedPageBreak/>
+              <w:t>P4</w:t>
+            </w:r>
+          </w:p>
+        </w:tc>
+        <w:tc>
+          <w:tcPr>
+            <w:tcW w:w="2319" w:type="dxa"/>
+          </w:tcPr>
+          <w:p>
+            <w:pPr>
+              <w:ind w:left="0" w:firstLine="0"/>
+              <w:rPr>
+                <w:b/>
+                <w:rtl/>
+              </w:rPr>
+            </w:pPr>
+            <w:r>
+              <w:rPr>
+                <w:rFonts w:hint="cs"/>
+                <w:b/>
+                <w:rtl/>
+              </w:rPr>
+              <w:t>בדיקת קבצים</w:t>
+            </w:r>
+          </w:p>
+        </w:tc>
+        <w:tc>
+          <w:tcPr>
+            <w:tcW w:w="2319" w:type="dxa"/>
+          </w:tcPr>
+          <w:p>
+            <w:pPr>
+              <w:ind w:left="0" w:firstLine="0"/>
+              <w:rPr>
+                <w:b/>
+                <w:rtl/>
+              </w:rPr>
+            </w:pPr>
+            <w:r>
+              <w:rPr>
+                <w:rFonts w:hint="cs"/>
+                <w:b/>
+                <w:rtl/>
+              </w:rPr>
+              <w:t>מנהל בדיקת קבצים שלמשתמש יש חשש שהם זדוניים</w:t>
+            </w:r>
+          </w:p>
+        </w:tc>
+      </w:tr>
+      <w:tr>
+        <w:tc>
+          <w:tcPr>
+            <w:tcW w:w="2318" w:type="dxa"/>
+          </w:tcPr>
+          <w:p>
+            <w:pPr>
+              <w:ind w:left="0" w:firstLine="0"/>
+              <w:jc w:val="center"/>
+              <w:rPr>
+                <w:bCs/>
+                <w:rtl/>
+              </w:rPr>
+            </w:pPr>
+            <w:r>
+              <w:rPr>
+                <w:bCs/>
+              </w:rPr>
+              <w:t>P4.1</w:t>
+            </w:r>
+          </w:p>
+        </w:tc>
+        <w:tc>
+          <w:tcPr>
+            <w:tcW w:w="2319" w:type="dxa"/>
+          </w:tcPr>
+          <w:p>
+            <w:pPr>
+              <w:ind w:left="0" w:firstLine="0"/>
+              <w:rPr>
+                <w:b/>
+                <w:rtl/>
+              </w:rPr>
+            </w:pPr>
+            <w:r>
+              <w:rPr>
+                <w:rFonts w:hint="cs"/>
+                <w:b/>
+                <w:rtl/>
+              </w:rPr>
+              <w:t>זיהי קבצים</w:t>
+            </w:r>
+          </w:p>
+        </w:tc>
+        <w:tc>
+          <w:tcPr>
+            <w:tcW w:w="2319" w:type="dxa"/>
+          </w:tcPr>
+          <w:p>
+            <w:pPr>
+              <w:ind w:left="0" w:firstLine="0"/>
+              <w:rPr>
+                <w:b/>
+                <w:rtl/>
+              </w:rPr>
+            </w:pPr>
+            <w:r>
+              <w:rPr>
+                <w:b/>
+                <w:rtl/>
+              </w:rPr>
+              <w:t xml:space="preserve">תהליך שמקבל קבצים </w:t>
+            </w:r>
+            <w:r>
+              <w:rPr>
+                <w:rFonts w:hint="cs"/>
+                <w:b/>
+                <w:rtl/>
+              </w:rPr>
+              <w:t>ו</w:t>
+            </w:r>
+            <w:r>
+              <w:rPr>
+                <w:b/>
+                <w:rtl/>
+              </w:rPr>
+              <w:t>שולח אותם ל-</w:t>
+            </w:r>
+            <w:r>
+              <w:rPr>
+                <w:b/>
+              </w:rPr>
+              <w:t>API</w:t>
+            </w:r>
+            <w:r>
+              <w:rPr>
+                <w:b/>
+                <w:rtl/>
+              </w:rPr>
+              <w:t xml:space="preserve"> של </w:t>
+            </w:r>
+            <w:r>
+              <w:rPr>
+                <w:b/>
+              </w:rPr>
+              <w:t>Virus total</w:t>
+            </w:r>
+            <w:r>
+              <w:rPr>
+                <w:b/>
+                <w:rtl/>
+              </w:rPr>
+              <w:t xml:space="preserve"> לשם בדיקת רמת סכנתו של הקובץ</w:t>
+            </w:r>
+          </w:p>
+        </w:tc>
+      </w:tr>
+      <w:tr>
+        <w:tc>
+          <w:tcPr>
+            <w:tcW w:w="2318" w:type="dxa"/>
+          </w:tcPr>
+          <w:p>
+            <w:pPr>
+              <w:ind w:left="0" w:firstLine="0"/>
+              <w:jc w:val="center"/>
+              <w:rPr>
+                <w:bCs/>
+                <w:rtl/>
+              </w:rPr>
+            </w:pPr>
+            <w:r>
+              <w:rPr>
+                <w:bCs/>
+              </w:rPr>
+              <w:t>P4.2</w:t>
+            </w:r>
+          </w:p>
+        </w:tc>
+        <w:tc>
+          <w:tcPr>
+            <w:tcW w:w="2319" w:type="dxa"/>
+          </w:tcPr>
+          <w:p>
+            <w:pPr>
+              <w:ind w:left="0" w:firstLine="0"/>
+              <w:rPr>
+                <w:b/>
+                <w:rtl/>
+              </w:rPr>
+            </w:pPr>
+            <w:r>
+              <w:rPr>
+                <w:rFonts w:hint="cs"/>
+                <w:b/>
+                <w:rtl/>
+              </w:rPr>
+              <w:t>שליחת ד"וח</w:t>
+            </w:r>
+          </w:p>
+        </w:tc>
+        <w:tc>
+          <w:tcPr>
+            <w:tcW w:w="2319" w:type="dxa"/>
+          </w:tcPr>
+          <w:p>
+            <w:pPr>
+              <w:ind w:left="0" w:firstLine="0"/>
+              <w:rPr>
+                <w:b/>
+                <w:rtl/>
+              </w:rPr>
+            </w:pPr>
+            <w:r>
+              <w:rPr>
+                <w:rFonts w:hint="cs"/>
+                <w:b/>
+                <w:rtl/>
+              </w:rPr>
+              <w:t>תהליך ששולח דוחות המדווחות על סכנת קובץ אשר נבדק דרך שימוש בתהליך מס' 4.1</w:t>
+            </w:r>
+          </w:p>
+        </w:tc>
+      </w:tr>
+    </w:tbl>
+    <w:p>
+      <w:pPr>
+        <w:jc w:val="center"/>
+        <w:rPr>
+          <w:bCs/>
+          <w:rtl/>
+        </w:rPr>
+      </w:pPr>
+    </w:p>
+    <w:p>
+      <w:pPr>
+        <w:rPr>
+          <w:bCs/>
+          <w:rtl/>
+        </w:rPr>
+      </w:pPr>
+      <w:r>
+        <w:rPr>
+          <w:rFonts w:hint="cs"/>
+          <w:bCs/>
+          <w:rtl/>
+        </w:rPr>
+        <w:t>מילון מאגרי מידע</w:t>
+      </w:r>
+    </w:p>
+    <w:tbl>
+      <w:tblPr>
+        <w:tblStyle w:val="TableGrid0"/>
+        <w:bidiVisual/>
+        <w:tblW w:w="0" w:type="auto"/>
+        <w:tblInd w:w="17" w:type="dxa"/>
+        <w:tblLook w:val="04A0" w:firstRow="1" w:lastRow="0" w:firstColumn="1" w:lastColumn="0" w:noHBand="0" w:noVBand="1"/>
+      </w:tblPr>
+      <w:tblGrid>
+        <w:gridCol w:w="1548"/>
+        <w:gridCol w:w="1787"/>
+        <w:gridCol w:w="3389"/>
+        <w:gridCol w:w="2551"/>
+      </w:tblGrid>
+      <w:tr>
+        <w:tc>
+          <w:tcPr>
+            <w:tcW w:w="2323" w:type="dxa"/>
+            <w:shd w:val="clear" w:color="auto" w:fill="FFE599" w:themeFill="accent4" w:themeFillTint="66"/>
+          </w:tcPr>
+          <w:p>
+            <w:pPr>
+              <w:ind w:left="0" w:firstLine="0"/>
+              <w:jc w:val="center"/>
+              <w:rPr>
+                <w:bCs/>
+                <w:rtl/>
+              </w:rPr>
+            </w:pPr>
+            <w:r>
+              <w:rPr>
+                <w:rFonts w:hint="cs"/>
+                <w:bCs/>
+                <w:rtl/>
+              </w:rPr>
+              <w:t>קוד</w:t>
+            </w:r>
+          </w:p>
+        </w:tc>
+        <w:tc>
+          <w:tcPr>
+            <w:tcW w:w="2323" w:type="dxa"/>
+            <w:shd w:val="clear" w:color="auto" w:fill="FFE599" w:themeFill="accent4" w:themeFillTint="66"/>
+          </w:tcPr>
+          <w:p>
+            <w:pPr>
+              <w:ind w:left="0" w:firstLine="0"/>
+              <w:jc w:val="center"/>
+              <w:rPr>
+                <w:bCs/>
+                <w:rtl/>
+              </w:rPr>
+            </w:pPr>
+            <w:r>
+              <w:rPr>
+                <w:rFonts w:hint="cs"/>
+                <w:bCs/>
+                <w:rtl/>
+              </w:rPr>
+              <w:t>שם מאגר</w:t>
+            </w:r>
+          </w:p>
+        </w:tc>
+        <w:tc>
+          <w:tcPr>
+            <w:tcW w:w="2323" w:type="dxa"/>
+            <w:shd w:val="clear" w:color="auto" w:fill="FFE599" w:themeFill="accent4" w:themeFillTint="66"/>
+          </w:tcPr>
+          <w:p>
+            <w:pPr>
+              <w:ind w:left="0" w:firstLine="0"/>
+              <w:jc w:val="center"/>
+              <w:rPr>
+                <w:bCs/>
+                <w:rtl/>
+              </w:rPr>
+            </w:pPr>
+            <w:r>
+              <w:rPr>
+                <w:rFonts w:hint="cs"/>
+                <w:bCs/>
+                <w:rtl/>
+              </w:rPr>
+              <w:t>שם הטבלה</w:t>
+            </w:r>
+          </w:p>
+        </w:tc>
+        <w:tc>
+          <w:tcPr>
+            <w:tcW w:w="2323" w:type="dxa"/>
+            <w:shd w:val="clear" w:color="auto" w:fill="FFE599" w:themeFill="accent4" w:themeFillTint="66"/>
+          </w:tcPr>
+          <w:p>
+            <w:pPr>
+              <w:ind w:left="0" w:firstLine="0"/>
+              <w:jc w:val="center"/>
+              <w:rPr>
+                <w:bCs/>
+                <w:rtl/>
+              </w:rPr>
+            </w:pPr>
+            <w:r>
+              <w:rPr>
+                <w:rFonts w:hint="cs"/>
+                <w:bCs/>
+                <w:rtl/>
+              </w:rPr>
+              <w:t>שדות הטבלה</w:t>
+            </w:r>
+          </w:p>
+        </w:tc>
+      </w:tr>
+      <w:tr>
+        <w:tc>
+          <w:tcPr>
+            <w:tcW w:w="2323" w:type="dxa"/>
+          </w:tcPr>
+          <w:p>
+            <w:pPr>
+              <w:ind w:left="0" w:firstLine="0"/>
+              <w:jc w:val="center"/>
+              <w:rPr>
+                <w:bCs/>
+                <w:rtl/>
+              </w:rPr>
+            </w:pPr>
+            <w:r>
+              <w:rPr>
+                <w:bCs/>
+              </w:rPr>
+              <w:t>D1</w:t>
+            </w:r>
+          </w:p>
+        </w:tc>
+        <w:tc>
+          <w:tcPr>
+            <w:tcW w:w="2323" w:type="dxa"/>
+          </w:tcPr>
+          <w:p>
+            <w:pPr>
+              <w:ind w:left="0" w:firstLine="0"/>
+              <w:rPr>
+                <w:rFonts w:cstheme="minorBidi" w:hint="cs"/>
+                <w:b/>
+                <w:rtl/>
+              </w:rPr>
+            </w:pPr>
+            <w:r>
+              <w:rPr>
+                <w:rFonts w:cstheme="minorBidi" w:hint="cs"/>
+                <w:b/>
+                <w:rtl/>
+              </w:rPr>
+              <w:t>מאגר נתוני משתמש</w:t>
+            </w:r>
+          </w:p>
+        </w:tc>
+        <w:tc>
+          <w:tcPr>
+            <w:tcW w:w="2323" w:type="dxa"/>
+          </w:tcPr>
+          <w:p>
+            <w:pPr>
+              <w:ind w:left="0" w:firstLine="0"/>
+              <w:jc w:val="center"/>
+              <w:rPr>
+                <w:rFonts w:cstheme="minorBidi"/>
+                <w:b/>
+              </w:rPr>
+            </w:pPr>
+            <w:r>
+              <w:rPr>
+                <w:rFonts w:cstheme="minorBidi"/>
+                <w:b/>
+              </w:rPr>
+              <w:t>User</w:t>
+            </w:r>
+          </w:p>
+        </w:tc>
+        <w:tc>
+          <w:tcPr>
+            <w:tcW w:w="2323" w:type="dxa"/>
+          </w:tcPr>
+          <w:p>
+            <w:pPr>
+              <w:ind w:left="0" w:firstLine="0"/>
+              <w:rPr>
+                <w:bCs/>
+              </w:rPr>
+            </w:pPr>
+            <w:proofErr w:type="spellStart"/>
+            <w:r>
+              <w:rPr>
+                <w:bCs/>
+              </w:rPr>
+              <w:t>UserId</w:t>
+            </w:r>
+            <w:proofErr w:type="spellEnd"/>
+          </w:p>
+          <w:p>
+            <w:pPr>
+              <w:ind w:left="0" w:firstLine="0"/>
+              <w:rPr>
+                <w:bCs/>
+              </w:rPr>
+            </w:pPr>
+            <w:r>
+              <w:rPr>
+                <w:bCs/>
+              </w:rPr>
+              <w:t>Name</w:t>
+            </w:r>
+          </w:p>
+          <w:p>
+            <w:pPr>
+              <w:ind w:left="0" w:firstLine="0"/>
+              <w:rPr>
+                <w:bCs/>
+              </w:rPr>
+            </w:pPr>
+            <w:r>
+              <w:rPr>
+                <w:bCs/>
+              </w:rPr>
+              <w:t>Email</w:t>
+            </w:r>
+          </w:p>
+          <w:p>
+            <w:pPr>
+              <w:ind w:left="0" w:firstLine="0"/>
+              <w:rPr>
+                <w:bCs/>
+              </w:rPr>
+            </w:pPr>
+            <w:r>
+              <w:rPr>
+                <w:bCs/>
+              </w:rPr>
+              <w:t>Password</w:t>
+            </w:r>
+          </w:p>
+          <w:p>
+            <w:pPr>
+              <w:ind w:left="0" w:firstLine="0"/>
+              <w:rPr>
+                <w:bCs/>
+                <w:rtl/>
+              </w:rPr>
+            </w:pPr>
+            <w:proofErr w:type="spellStart"/>
+            <w:r>
+              <w:rPr>
+                <w:bCs/>
+              </w:rPr>
+              <w:t>DateOfBirth</w:t>
+            </w:r>
+            <w:proofErr w:type="spellEnd"/>
+          </w:p>
+        </w:tc>
+      </w:tr>
+      <w:tr>
+        <w:tc>
+          <w:tcPr>
+            <w:tcW w:w="2323" w:type="dxa"/>
+          </w:tcPr>
+          <w:p>
+            <w:pPr>
+              <w:ind w:left="0" w:firstLine="0"/>
+              <w:jc w:val="center"/>
+              <w:rPr>
+                <w:bCs/>
+                <w:rtl/>
+              </w:rPr>
+            </w:pPr>
+            <w:r>
+              <w:rPr>
+                <w:bCs/>
+              </w:rPr>
+              <w:t>D2</w:t>
+            </w:r>
+          </w:p>
+        </w:tc>
+        <w:tc>
+          <w:tcPr>
+            <w:tcW w:w="2323" w:type="dxa"/>
+          </w:tcPr>
+          <w:p>
+            <w:pPr>
+              <w:ind w:left="0" w:firstLine="0"/>
+              <w:rPr>
+                <w:b/>
+                <w:rtl/>
+              </w:rPr>
+            </w:pPr>
+            <w:r>
+              <w:rPr>
+                <w:rFonts w:hint="cs"/>
+                <w:b/>
+                <w:rtl/>
+              </w:rPr>
+              <w:t>מאגר פקטות חריגות</w:t>
+            </w:r>
+          </w:p>
+        </w:tc>
+        <w:tc>
+          <w:tcPr>
+            <w:tcW w:w="2323" w:type="dxa"/>
+          </w:tcPr>
+          <w:p>
+            <w:pPr>
+              <w:ind w:left="0" w:firstLine="0"/>
+              <w:jc w:val="center"/>
+              <w:rPr>
+                <w:b/>
+                <w:rtl/>
+              </w:rPr>
+            </w:pPr>
+            <w:proofErr w:type="spellStart"/>
+            <w:r>
+              <w:rPr>
+                <w:b/>
+              </w:rPr>
+              <w:t>PacketHistory</w:t>
+            </w:r>
+            <w:proofErr w:type="spellEnd"/>
+          </w:p>
+        </w:tc>
+        <w:tc>
+          <w:tcPr>
+            <w:tcW w:w="2323" w:type="dxa"/>
+          </w:tcPr>
+          <w:p>
+            <w:pPr>
+              <w:ind w:left="0" w:firstLine="0"/>
+              <w:rPr>
+                <w:bCs/>
+              </w:rPr>
+            </w:pPr>
+            <w:proofErr w:type="spellStart"/>
+            <w:r>
+              <w:rPr>
+                <w:bCs/>
+              </w:rPr>
+              <w:t>Packet_ID</w:t>
+            </w:r>
+            <w:proofErr w:type="spellEnd"/>
+          </w:p>
+          <w:p>
+            <w:pPr>
+              <w:ind w:left="0" w:firstLine="0"/>
+              <w:rPr>
+                <w:bCs/>
+              </w:rPr>
+            </w:pPr>
+            <w:proofErr w:type="spellStart"/>
+            <w:r>
+              <w:rPr>
+                <w:bCs/>
+              </w:rPr>
+              <w:t>Packet_Type</w:t>
+            </w:r>
+            <w:proofErr w:type="spellEnd"/>
+          </w:p>
+          <w:p>
+            <w:pPr>
+              <w:ind w:left="0" w:firstLine="0"/>
+              <w:rPr>
+                <w:bCs/>
+              </w:rPr>
+            </w:pPr>
+            <w:proofErr w:type="spellStart"/>
+            <w:r>
+              <w:rPr>
+                <w:bCs/>
+              </w:rPr>
+              <w:t>Source_IP</w:t>
+            </w:r>
+            <w:proofErr w:type="spellEnd"/>
+          </w:p>
+          <w:p>
+            <w:pPr>
+              <w:ind w:left="0" w:firstLine="0"/>
+              <w:rPr>
+                <w:bCs/>
+              </w:rPr>
+            </w:pPr>
+            <w:proofErr w:type="spellStart"/>
+            <w:r>
+              <w:rPr>
+                <w:bCs/>
+              </w:rPr>
+              <w:t>Destination_IP</w:t>
+            </w:r>
+            <w:proofErr w:type="spellEnd"/>
+          </w:p>
+          <w:p>
+            <w:pPr>
+              <w:ind w:left="0" w:firstLine="0"/>
+              <w:rPr>
+                <w:bCs/>
+              </w:rPr>
+            </w:pPr>
+            <w:proofErr w:type="spellStart"/>
+            <w:r>
+              <w:rPr>
+                <w:bCs/>
+              </w:rPr>
+              <w:t>Source_Port</w:t>
+            </w:r>
+            <w:proofErr w:type="spellEnd"/>
+          </w:p>
+          <w:p>
+            <w:pPr>
+              <w:ind w:left="0" w:firstLine="0"/>
+              <w:rPr>
+                <w:bCs/>
+              </w:rPr>
+            </w:pPr>
+            <w:proofErr w:type="spellStart"/>
+            <w:r>
+              <w:rPr>
+                <w:bCs/>
+              </w:rPr>
+              <w:t>Source_MAC</w:t>
+            </w:r>
+            <w:proofErr w:type="spellEnd"/>
+          </w:p>
+          <w:p>
+            <w:pPr>
+              <w:ind w:left="0" w:firstLine="0"/>
+              <w:rPr>
+                <w:bCs/>
+              </w:rPr>
+            </w:pPr>
+            <w:proofErr w:type="spellStart"/>
+            <w:r>
+              <w:rPr>
+                <w:bCs/>
+              </w:rPr>
+              <w:t>Destination_MAC</w:t>
+            </w:r>
+            <w:proofErr w:type="spellEnd"/>
+          </w:p>
+          <w:p>
+            <w:pPr>
+              <w:ind w:left="0" w:firstLine="0"/>
+              <w:rPr>
+                <w:bCs/>
+              </w:rPr>
+            </w:pPr>
+            <w:r>
+              <w:rPr>
+                <w:bCs/>
+              </w:rPr>
+              <w:t>Direction</w:t>
+            </w:r>
+          </w:p>
+          <w:p>
+            <w:pPr>
+              <w:ind w:left="0" w:firstLine="0"/>
+              <w:rPr>
+                <w:bCs/>
+              </w:rPr>
+            </w:pPr>
+            <w:proofErr w:type="spellStart"/>
+            <w:r>
+              <w:rPr>
+                <w:bCs/>
+              </w:rPr>
+              <w:t>IP_Version</w:t>
+            </w:r>
+            <w:proofErr w:type="spellEnd"/>
+          </w:p>
+          <w:p>
+            <w:pPr>
+              <w:ind w:left="0" w:firstLine="0"/>
+              <w:rPr>
+                <w:bCs/>
+              </w:rPr>
+            </w:pPr>
+            <w:proofErr w:type="spellStart"/>
+            <w:r>
+              <w:rPr>
+                <w:bCs/>
+              </w:rPr>
+              <w:t>AppLayerData</w:t>
+            </w:r>
+            <w:proofErr w:type="spellEnd"/>
+          </w:p>
+          <w:p>
+            <w:pPr>
+              <w:ind w:left="0" w:firstLine="0"/>
+              <w:rPr>
+                <w:bCs/>
+              </w:rPr>
+            </w:pPr>
+            <w:proofErr w:type="spellStart"/>
+            <w:r>
+              <w:rPr>
+                <w:bCs/>
+              </w:rPr>
+              <w:t>Danger_Level</w:t>
+            </w:r>
+            <w:proofErr w:type="spellEnd"/>
+          </w:p>
+          <w:p>
+            <w:pPr>
+              <w:ind w:left="0" w:firstLine="0"/>
+              <w:rPr>
+                <w:bCs/>
+              </w:rPr>
+            </w:pPr>
+            <w:proofErr w:type="spellStart"/>
+            <w:r>
+              <w:rPr>
+                <w:bCs/>
+              </w:rPr>
+              <w:t>Header_Length</w:t>
+            </w:r>
+            <w:proofErr w:type="spellEnd"/>
+            <w:r>
+              <w:rPr>
+                <w:bCs/>
+              </w:rPr>
+              <w:br/>
+            </w:r>
+            <w:proofErr w:type="spellStart"/>
+            <w:r>
+              <w:rPr>
+                <w:bCs/>
+              </w:rPr>
+              <w:t>Total_Length</w:t>
+            </w:r>
+            <w:proofErr w:type="spellEnd"/>
+          </w:p>
+          <w:p>
+            <w:pPr>
+              <w:ind w:left="0" w:firstLine="0"/>
+              <w:rPr>
+                <w:bCs/>
+              </w:rPr>
+            </w:pPr>
+            <w:proofErr w:type="spellStart"/>
+            <w:r>
+              <w:rPr>
+                <w:bCs/>
+              </w:rPr>
+              <w:t>User_ID</w:t>
+            </w:r>
+            <w:proofErr w:type="spellEnd"/>
+          </w:p>
+          <w:p>
+            <w:pPr>
+              <w:ind w:left="0" w:firstLine="0"/>
+              <w:rPr>
+                <w:bCs/>
+              </w:rPr>
+            </w:pPr>
+            <w:proofErr w:type="spellStart"/>
+            <w:r>
+              <w:rPr>
+                <w:bCs/>
+              </w:rPr>
+              <w:t>Packet_Check_Time</w:t>
+            </w:r>
+            <w:proofErr w:type="spellEnd"/>
+          </w:p>
+          <w:p>
+            <w:pPr>
+              <w:ind w:left="0" w:firstLine="0"/>
+              <w:rPr>
+                <w:bCs/>
+                <w:rtl/>
+              </w:rPr>
+            </w:pPr>
+            <w:r>
+              <w:rPr>
+                <w:bCs/>
+              </w:rPr>
+              <w:t>Description</w:t>
+            </w:r>
+          </w:p>
+        </w:tc>
+      </w:tr>
+      <w:tr>
+        <w:tc>
+          <w:tcPr>
+            <w:tcW w:w="2323" w:type="dxa"/>
+          </w:tcPr>
+          <w:p>
+            <w:pPr>
+              <w:ind w:left="0" w:firstLine="0"/>
+              <w:jc w:val="center"/>
+              <w:rPr>
+                <w:bCs/>
+                <w:rtl/>
+              </w:rPr>
+            </w:pPr>
+            <w:r>
+              <w:rPr>
+                <w:bCs/>
+              </w:rPr>
+              <w:t>D3</w:t>
+            </w:r>
+          </w:p>
+        </w:tc>
+        <w:tc>
+          <w:tcPr>
+            <w:tcW w:w="2323" w:type="dxa"/>
+          </w:tcPr>
+          <w:p>
+            <w:pPr>
+              <w:ind w:left="0" w:firstLine="0"/>
+              <w:rPr>
+                <w:b/>
+                <w:rtl/>
+              </w:rPr>
+            </w:pPr>
+            <w:r>
+              <w:rPr>
+                <w:rFonts w:hint="cs"/>
+                <w:b/>
+                <w:rtl/>
+              </w:rPr>
+              <w:t>מאגר נתוני שימוש</w:t>
+            </w:r>
+          </w:p>
+        </w:tc>
+        <w:tc>
+          <w:tcPr>
+            <w:tcW w:w="2323" w:type="dxa"/>
+          </w:tcPr>
+          <w:p>
+            <w:pPr>
+              <w:ind w:left="0" w:firstLine="0"/>
+              <w:jc w:val="center"/>
+              <w:rPr>
+                <w:b/>
+                <w:rtl/>
+              </w:rPr>
+            </w:pPr>
+            <w:proofErr w:type="spellStart"/>
+            <w:r>
+              <w:rPr>
+                <w:b/>
+              </w:rPr>
+              <w:t>ResourceAnomallyHistory</w:t>
+            </w:r>
+            <w:proofErr w:type="spellEnd"/>
+          </w:p>
+        </w:tc>
+        <w:tc>
+          <w:tcPr>
+            <w:tcW w:w="2323" w:type="dxa"/>
+          </w:tcPr>
+          <w:p>
+            <w:pPr>
+              <w:ind w:left="0" w:firstLine="0"/>
+              <w:rPr>
+                <w:bCs/>
+              </w:rPr>
+            </w:pPr>
+            <w:proofErr w:type="spellStart"/>
+            <w:r>
+              <w:rPr>
+                <w:bCs/>
+              </w:rPr>
+              <w:t>Anomally_ID</w:t>
+            </w:r>
+            <w:proofErr w:type="spellEnd"/>
+          </w:p>
+          <w:p>
+            <w:pPr>
+              <w:ind w:left="0" w:firstLine="0"/>
+              <w:rPr>
+                <w:bCs/>
+              </w:rPr>
+            </w:pPr>
+            <w:proofErr w:type="spellStart"/>
+            <w:r>
+              <w:rPr>
+                <w:bCs/>
+              </w:rPr>
+              <w:t>Device_ID</w:t>
+            </w:r>
+            <w:proofErr w:type="spellEnd"/>
+          </w:p>
+          <w:p>
+            <w:pPr>
+              <w:ind w:left="0" w:firstLine="0"/>
+              <w:rPr>
+                <w:bCs/>
+              </w:rPr>
+            </w:pPr>
+            <w:proofErr w:type="spellStart"/>
+            <w:r>
+              <w:rPr>
+                <w:bCs/>
+              </w:rPr>
+              <w:t>BreachedPercentage</w:t>
+            </w:r>
+            <w:proofErr w:type="spellEnd"/>
+          </w:p>
+          <w:p>
+            <w:pPr>
+              <w:ind w:left="0" w:firstLine="0"/>
+              <w:rPr>
+                <w:bCs/>
+                <w:rtl/>
+              </w:rPr>
+            </w:pPr>
+            <w:proofErr w:type="spellStart"/>
+            <w:r>
+              <w:rPr>
+                <w:bCs/>
+              </w:rPr>
+              <w:t>TimeStamp</w:t>
+            </w:r>
+            <w:proofErr w:type="spellEnd"/>
+          </w:p>
+        </w:tc>
+      </w:tr>
+      <w:tr>
+        <w:tc>
+          <w:tcPr>
+            <w:tcW w:w="2323" w:type="dxa"/>
+          </w:tcPr>
+          <w:p>
+            <w:pPr>
+              <w:ind w:left="0" w:firstLine="0"/>
+              <w:jc w:val="center"/>
+              <w:rPr>
+                <w:bCs/>
+                <w:rtl/>
+              </w:rPr>
+            </w:pPr>
+            <w:r>
+              <w:rPr>
+                <w:bCs/>
+              </w:rPr>
+              <w:t>D4</w:t>
+            </w:r>
+          </w:p>
+        </w:tc>
+        <w:tc>
+          <w:tcPr>
+            <w:tcW w:w="2323" w:type="dxa"/>
+          </w:tcPr>
+          <w:p>
+            <w:pPr>
+              <w:ind w:left="0" w:firstLine="0"/>
+              <w:rPr>
+                <w:b/>
+                <w:rtl/>
+              </w:rPr>
+            </w:pPr>
+            <w:r>
+              <w:rPr>
+                <w:rFonts w:hint="cs"/>
+                <w:b/>
+                <w:rtl/>
+              </w:rPr>
+              <w:t>מאגר פרטי קבצים זדוניים</w:t>
+            </w:r>
+          </w:p>
+        </w:tc>
+        <w:tc>
+          <w:tcPr>
+            <w:tcW w:w="2323" w:type="dxa"/>
+          </w:tcPr>
+          <w:p>
+            <w:pPr>
+              <w:ind w:left="0" w:firstLine="0"/>
+              <w:jc w:val="center"/>
+              <w:rPr>
+                <w:b/>
+                <w:rtl/>
+              </w:rPr>
+            </w:pPr>
+            <w:proofErr w:type="spellStart"/>
+            <w:r>
+              <w:rPr>
+                <w:b/>
+              </w:rPr>
+              <w:t>VirusCheckerHistory</w:t>
+            </w:r>
+            <w:proofErr w:type="spellEnd"/>
+          </w:p>
+        </w:tc>
+        <w:tc>
+          <w:tcPr>
+            <w:tcW w:w="2323" w:type="dxa"/>
+          </w:tcPr>
+          <w:p>
+            <w:pPr>
+              <w:ind w:left="0" w:firstLine="0"/>
+              <w:rPr>
+                <w:bCs/>
+              </w:rPr>
+            </w:pPr>
+            <w:proofErr w:type="spellStart"/>
+            <w:r>
+              <w:rPr>
+                <w:bCs/>
+              </w:rPr>
+              <w:t>File_Name</w:t>
+            </w:r>
+            <w:proofErr w:type="spellEnd"/>
+          </w:p>
+          <w:p>
+            <w:pPr>
+              <w:ind w:left="0" w:firstLine="0"/>
+              <w:rPr>
+                <w:bCs/>
+              </w:rPr>
+            </w:pPr>
+            <w:proofErr w:type="spellStart"/>
+            <w:r>
+              <w:rPr>
+                <w:bCs/>
+              </w:rPr>
+              <w:t>CheckID</w:t>
+            </w:r>
+            <w:proofErr w:type="spellEnd"/>
+          </w:p>
+          <w:p>
+            <w:pPr>
+              <w:ind w:left="0" w:firstLine="0"/>
+              <w:rPr>
+                <w:bCs/>
+              </w:rPr>
+            </w:pPr>
+            <w:proofErr w:type="spellStart"/>
+            <w:r>
+              <w:rPr>
+                <w:bCs/>
+              </w:rPr>
+              <w:t>IsHarmful</w:t>
+            </w:r>
+            <w:proofErr w:type="spellEnd"/>
+          </w:p>
+          <w:p>
+            <w:pPr>
+              <w:ind w:left="0" w:firstLine="0"/>
+              <w:rPr>
+                <w:bCs/>
+              </w:rPr>
+            </w:pPr>
+            <w:proofErr w:type="spellStart"/>
+            <w:r>
+              <w:rPr>
+                <w:bCs/>
+              </w:rPr>
+              <w:t>User_ID</w:t>
+            </w:r>
+            <w:proofErr w:type="spellEnd"/>
+          </w:p>
+          <w:p>
+            <w:pPr>
+              <w:ind w:left="0" w:firstLine="0"/>
+              <w:rPr>
+                <w:bCs/>
+                <w:rtl/>
+              </w:rPr>
+            </w:pPr>
+            <w:proofErr w:type="spellStart"/>
+            <w:r>
+              <w:rPr>
+                <w:bCs/>
+              </w:rPr>
+              <w:t>Check_Time</w:t>
+            </w:r>
+            <w:proofErr w:type="spellEnd"/>
+          </w:p>
+        </w:tc>
+      </w:tr>
+    </w:tbl>
+    <w:p>
+      <w:pPr>
+        <w:rPr>
+          <w:bCs/>
           <w:rtl/>
         </w:rPr>
       </w:pPr>
@@ -14054,6 +16117,7 @@
         <w:rPr>
           <w:rtl/>
         </w:rPr>
+        <w:lastRenderedPageBreak/>
         <w:t xml:space="preserve">איסוף מידע וניתוחים סטטיסטיים </w:t>
       </w:r>
       <w:r>
@@ -15783,6 +17847,95 @@
     </w:lvl>
   </w:abstractNum>
   <w:abstractNum w:abstractNumId="2" w15:restartNumberingAfterBreak="0">
+    <w:nsid w:val="086774FE"/>
+    <w:multiLevelType w:val="hybridMultilevel"/>
+    <w:tmpl w:val="F1640BE6"/>
+    <w:lvl w:ilvl="0" w:tplc="0EB460C6">
+      <w:start w:val="1"/>
+      <w:numFmt w:val="decimal"/>
+      <w:lvlText w:val="%1."/>
+      <w:lvlJc w:val="left"/>
+      <w:pPr>
+        <w:ind w:left="367" w:hanging="360"/>
+      </w:pPr>
+      <w:rPr>
+        <w:rFonts w:hint="default"/>
+      </w:rPr>
+    </w:lvl>
+    <w:lvl w:ilvl="1" w:tplc="20000019" w:tentative="1">
+      <w:start w:val="1"/>
+      <w:numFmt w:val="lowerLetter"/>
+      <w:lvlText w:val="%2."/>
+      <w:lvlJc w:val="left"/>
+      <w:pPr>
+        <w:ind w:left="1087" w:hanging="360"/>
+      </w:pPr>
+    </w:lvl>
+    <w:lvl w:ilvl="2" w:tplc="2000001B" w:tentative="1">
+      <w:start w:val="1"/>
+      <w:numFmt w:val="lowerRoman"/>
+      <w:lvlText w:val="%3."/>
+      <w:lvlJc w:val="right"/>
+      <w:pPr>
+        <w:ind w:left="1807" w:hanging="180"/>
+      </w:pPr>
+    </w:lvl>
+    <w:lvl w:ilvl="3" w:tplc="2000000F" w:tentative="1">
+      <w:start w:val="1"/>
+      <w:numFmt w:val="decimal"/>
+      <w:lvlText w:val="%4."/>
+      <w:lvlJc w:val="left"/>
+      <w:pPr>
+        <w:ind w:left="2527" w:hanging="360"/>
+      </w:pPr>
+    </w:lvl>
+    <w:lvl w:ilvl="4" w:tplc="20000019" w:tentative="1">
+      <w:start w:val="1"/>
+      <w:numFmt w:val="lowerLetter"/>
+      <w:lvlText w:val="%5."/>
+      <w:lvlJc w:val="left"/>
+      <w:pPr>
+        <w:ind w:left="3247" w:hanging="360"/>
+      </w:pPr>
+    </w:lvl>
+    <w:lvl w:ilvl="5" w:tplc="2000001B" w:tentative="1">
+      <w:start w:val="1"/>
+      <w:numFmt w:val="lowerRoman"/>
+      <w:lvlText w:val="%6."/>
+      <w:lvlJc w:val="right"/>
+      <w:pPr>
+        <w:ind w:left="3967" w:hanging="180"/>
+      </w:pPr>
+    </w:lvl>
+    <w:lvl w:ilvl="6" w:tplc="2000000F" w:tentative="1">
+      <w:start w:val="1"/>
+      <w:numFmt w:val="decimal"/>
+      <w:lvlText w:val="%7."/>
+      <w:lvlJc w:val="left"/>
+      <w:pPr>
+        <w:ind w:left="4687" w:hanging="360"/>
+      </w:pPr>
+    </w:lvl>
+    <w:lvl w:ilvl="7" w:tplc="20000019" w:tentative="1">
+      <w:start w:val="1"/>
+      <w:numFmt w:val="lowerLetter"/>
+      <w:lvlText w:val="%8."/>
+      <w:lvlJc w:val="left"/>
+      <w:pPr>
+        <w:ind w:left="5407" w:hanging="360"/>
+      </w:pPr>
+    </w:lvl>
+    <w:lvl w:ilvl="8" w:tplc="2000001B" w:tentative="1">
+      <w:start w:val="1"/>
+      <w:numFmt w:val="lowerRoman"/>
+      <w:lvlText w:val="%9."/>
+      <w:lvlJc w:val="right"/>
+      <w:pPr>
+        <w:ind w:left="6127" w:hanging="180"/>
+      </w:pPr>
+    </w:lvl>
+  </w:abstractNum>
+  <w:abstractNum w:abstractNumId="3" w15:restartNumberingAfterBreak="0">
     <w:nsid w:val="095F287D"/>
     <w:multiLevelType w:val="hybridMultilevel"/>
     <w:tmpl w:val="8076B33C"/>
@@ -15895,7 +18048,7 @@
       </w:rPr>
     </w:lvl>
   </w:abstractNum>
-  <w:abstractNum w:abstractNumId="3" w15:restartNumberingAfterBreak="0">
+  <w:abstractNum w:abstractNumId="4" w15:restartNumberingAfterBreak="0">
     <w:nsid w:val="0B5449C3"/>
     <w:multiLevelType w:val="hybridMultilevel"/>
     <w:tmpl w:val="0E10D7AA"/>
@@ -16007,7 +18160,7 @@
       </w:rPr>
     </w:lvl>
   </w:abstractNum>
-  <w:abstractNum w:abstractNumId="4" w15:restartNumberingAfterBreak="0">
+  <w:abstractNum w:abstractNumId="5" w15:restartNumberingAfterBreak="0">
     <w:nsid w:val="0C622D3B"/>
     <w:multiLevelType w:val="hybridMultilevel"/>
     <w:tmpl w:val="FE34DDAE"/>
@@ -16120,7 +18273,7 @@
       </w:rPr>
     </w:lvl>
   </w:abstractNum>
-  <w:abstractNum w:abstractNumId="5" w15:restartNumberingAfterBreak="0">
+  <w:abstractNum w:abstractNumId="6" w15:restartNumberingAfterBreak="0">
     <w:nsid w:val="0EAD4149"/>
     <w:multiLevelType w:val="hybridMultilevel"/>
     <w:tmpl w:val="7FF08B3E"/>
@@ -16206,7 +18359,7 @@
       </w:pPr>
     </w:lvl>
   </w:abstractNum>
-  <w:abstractNum w:abstractNumId="6" w15:restartNumberingAfterBreak="0">
+  <w:abstractNum w:abstractNumId="7" w15:restartNumberingAfterBreak="0">
     <w:nsid w:val="11CB5758"/>
     <w:multiLevelType w:val="hybridMultilevel"/>
     <w:tmpl w:val="4972FF42"/>
@@ -16318,7 +18471,7 @@
       </w:rPr>
     </w:lvl>
   </w:abstractNum>
-  <w:abstractNum w:abstractNumId="7" w15:restartNumberingAfterBreak="0">
+  <w:abstractNum w:abstractNumId="8" w15:restartNumberingAfterBreak="0">
     <w:nsid w:val="128820B5"/>
     <w:multiLevelType w:val="hybridMultilevel"/>
     <w:tmpl w:val="B40E0BF0"/>
@@ -16455,7 +18608,7 @@
       </w:rPr>
     </w:lvl>
   </w:abstractNum>
-  <w:abstractNum w:abstractNumId="8" w15:restartNumberingAfterBreak="0">
+  <w:abstractNum w:abstractNumId="9" w15:restartNumberingAfterBreak="0">
     <w:nsid w:val="144C58B1"/>
     <w:multiLevelType w:val="hybridMultilevel"/>
     <w:tmpl w:val="EA6A9890"/>
@@ -16568,7 +18721,7 @@
       </w:rPr>
     </w:lvl>
   </w:abstractNum>
-  <w:abstractNum w:abstractNumId="9" w15:restartNumberingAfterBreak="0">
+  <w:abstractNum w:abstractNumId="10" w15:restartNumberingAfterBreak="0">
     <w:nsid w:val="18C73193"/>
     <w:multiLevelType w:val="hybridMultilevel"/>
     <w:tmpl w:val="2D9ACD3A"/>
@@ -16654,7 +18807,7 @@
       </w:pPr>
     </w:lvl>
   </w:abstractNum>
-  <w:abstractNum w:abstractNumId="10" w15:restartNumberingAfterBreak="0">
+  <w:abstractNum w:abstractNumId="11" w15:restartNumberingAfterBreak="0">
     <w:nsid w:val="1A0866BE"/>
     <w:multiLevelType w:val="hybridMultilevel"/>
     <w:tmpl w:val="A28C4AC6"/>
@@ -16767,7 +18920,7 @@
       </w:rPr>
     </w:lvl>
   </w:abstractNum>
-  <w:abstractNum w:abstractNumId="11" w15:restartNumberingAfterBreak="0">
+  <w:abstractNum w:abstractNumId="12" w15:restartNumberingAfterBreak="0">
     <w:nsid w:val="1E69578D"/>
     <w:multiLevelType w:val="hybridMultilevel"/>
     <w:tmpl w:val="FE8262A0"/>
@@ -16880,7 +19033,7 @@
       </w:rPr>
     </w:lvl>
   </w:abstractNum>
-  <w:abstractNum w:abstractNumId="12" w15:restartNumberingAfterBreak="0">
+  <w:abstractNum w:abstractNumId="13" w15:restartNumberingAfterBreak="0">
     <w:nsid w:val="20C447F2"/>
     <w:multiLevelType w:val="hybridMultilevel"/>
     <w:tmpl w:val="13645CE6"/>
@@ -16966,7 +19119,7 @@
       </w:pPr>
     </w:lvl>
   </w:abstractNum>
-  <w:abstractNum w:abstractNumId="13" w15:restartNumberingAfterBreak="0">
+  <w:abstractNum w:abstractNumId="14" w15:restartNumberingAfterBreak="0">
     <w:nsid w:val="25AA1F52"/>
     <w:multiLevelType w:val="hybridMultilevel"/>
     <w:tmpl w:val="FE244AFC"/>
@@ -17079,7 +19232,7 @@
       </w:rPr>
     </w:lvl>
   </w:abstractNum>
-  <w:abstractNum w:abstractNumId="14" w15:restartNumberingAfterBreak="0">
+  <w:abstractNum w:abstractNumId="15" w15:restartNumberingAfterBreak="0">
     <w:nsid w:val="29A02269"/>
     <w:multiLevelType w:val="hybridMultilevel"/>
     <w:tmpl w:val="9C642F76"/>
@@ -17192,7 +19345,7 @@
       </w:rPr>
     </w:lvl>
   </w:abstractNum>
-  <w:abstractNum w:abstractNumId="15" w15:restartNumberingAfterBreak="0">
+  <w:abstractNum w:abstractNumId="16" w15:restartNumberingAfterBreak="0">
     <w:nsid w:val="2BD015BF"/>
     <w:multiLevelType w:val="hybridMultilevel"/>
     <w:tmpl w:val="0ADE270A"/>
@@ -17305,7 +19458,7 @@
       </w:rPr>
     </w:lvl>
   </w:abstractNum>
-  <w:abstractNum w:abstractNumId="16" w15:restartNumberingAfterBreak="0">
+  <w:abstractNum w:abstractNumId="17" w15:restartNumberingAfterBreak="0">
     <w:nsid w:val="2CB54C62"/>
     <w:multiLevelType w:val="hybridMultilevel"/>
     <w:tmpl w:val="2B78EC78"/>
@@ -17404,7 +19557,7 @@
       </w:pPr>
     </w:lvl>
   </w:abstractNum>
-  <w:abstractNum w:abstractNumId="17" w15:restartNumberingAfterBreak="0">
+  <w:abstractNum w:abstractNumId="18" w15:restartNumberingAfterBreak="0">
     <w:nsid w:val="2EC21607"/>
     <w:multiLevelType w:val="multilevel"/>
     <w:tmpl w:val="7E0E52A4"/>
@@ -17625,7 +19778,7 @@
       </w:rPr>
     </w:lvl>
   </w:abstractNum>
-  <w:abstractNum w:abstractNumId="18" w15:restartNumberingAfterBreak="0">
+  <w:abstractNum w:abstractNumId="19" w15:restartNumberingAfterBreak="0">
     <w:nsid w:val="2F660692"/>
     <w:multiLevelType w:val="multilevel"/>
     <w:tmpl w:val="5B9AADD8"/>
@@ -17838,7 +19991,7 @@
       </w:rPr>
     </w:lvl>
   </w:abstractNum>
-  <w:abstractNum w:abstractNumId="19" w15:restartNumberingAfterBreak="0">
+  <w:abstractNum w:abstractNumId="20" w15:restartNumberingAfterBreak="0">
     <w:nsid w:val="35ED7EC5"/>
     <w:multiLevelType w:val="hybridMultilevel"/>
     <w:tmpl w:val="58844E74"/>
@@ -17951,7 +20104,7 @@
       </w:rPr>
     </w:lvl>
   </w:abstractNum>
-  <w:abstractNum w:abstractNumId="20" w15:restartNumberingAfterBreak="0">
+  <w:abstractNum w:abstractNumId="21" w15:restartNumberingAfterBreak="0">
     <w:nsid w:val="388C1E58"/>
     <w:multiLevelType w:val="hybridMultilevel"/>
     <w:tmpl w:val="9D401C8A"/>
@@ -18037,7 +20190,7 @@
       </w:pPr>
     </w:lvl>
   </w:abstractNum>
-  <w:abstractNum w:abstractNumId="21" w15:restartNumberingAfterBreak="0">
+  <w:abstractNum w:abstractNumId="22" w15:restartNumberingAfterBreak="0">
     <w:nsid w:val="3A202A37"/>
     <w:multiLevelType w:val="hybridMultilevel"/>
     <w:tmpl w:val="794AAD9A"/>
@@ -18150,7 +20303,7 @@
       </w:rPr>
     </w:lvl>
   </w:abstractNum>
-  <w:abstractNum w:abstractNumId="22" w15:restartNumberingAfterBreak="0">
+  <w:abstractNum w:abstractNumId="23" w15:restartNumberingAfterBreak="0">
     <w:nsid w:val="3D594254"/>
     <w:multiLevelType w:val="multilevel"/>
     <w:tmpl w:val="67CA1ADE"/>
@@ -18373,7 +20526,7 @@
       </w:rPr>
     </w:lvl>
   </w:abstractNum>
-  <w:abstractNum w:abstractNumId="23" w15:restartNumberingAfterBreak="0">
+  <w:abstractNum w:abstractNumId="24" w15:restartNumberingAfterBreak="0">
     <w:nsid w:val="3D8B3E50"/>
     <w:multiLevelType w:val="hybridMultilevel"/>
     <w:tmpl w:val="62B8C886"/>
@@ -18486,7 +20639,7 @@
       </w:rPr>
     </w:lvl>
   </w:abstractNum>
-  <w:abstractNum w:abstractNumId="24" w15:restartNumberingAfterBreak="0">
+  <w:abstractNum w:abstractNumId="25" w15:restartNumberingAfterBreak="0">
     <w:nsid w:val="41AE6E17"/>
     <w:multiLevelType w:val="multilevel"/>
     <w:tmpl w:val="57E67D8C"/>
@@ -18699,7 +20852,7 @@
       </w:rPr>
     </w:lvl>
   </w:abstractNum>
-  <w:abstractNum w:abstractNumId="25" w15:restartNumberingAfterBreak="0">
+  <w:abstractNum w:abstractNumId="26" w15:restartNumberingAfterBreak="0">
     <w:nsid w:val="4E7531B5"/>
     <w:multiLevelType w:val="hybridMultilevel"/>
     <w:tmpl w:val="04EC3DA8"/>
@@ -18812,7 +20965,7 @@
       </w:rPr>
     </w:lvl>
   </w:abstractNum>
-  <w:abstractNum w:abstractNumId="26" w15:restartNumberingAfterBreak="0">
+  <w:abstractNum w:abstractNumId="27" w15:restartNumberingAfterBreak="0">
     <w:nsid w:val="53EB1299"/>
     <w:multiLevelType w:val="hybridMultilevel"/>
     <w:tmpl w:val="7BA49F6A"/>
@@ -18925,7 +21078,7 @@
       </w:rPr>
     </w:lvl>
   </w:abstractNum>
-  <w:abstractNum w:abstractNumId="27" w15:restartNumberingAfterBreak="0">
+  <w:abstractNum w:abstractNumId="28" w15:restartNumberingAfterBreak="0">
     <w:nsid w:val="556C696E"/>
     <w:multiLevelType w:val="hybridMultilevel"/>
     <w:tmpl w:val="F5A8B4D8"/>
@@ -19011,7 +21164,7 @@
       </w:pPr>
     </w:lvl>
   </w:abstractNum>
-  <w:abstractNum w:abstractNumId="28" w15:restartNumberingAfterBreak="0">
+  <w:abstractNum w:abstractNumId="29" w15:restartNumberingAfterBreak="0">
     <w:nsid w:val="58C00552"/>
     <w:multiLevelType w:val="hybridMultilevel"/>
     <w:tmpl w:val="9D2E638A"/>
@@ -19151,7 +21304,7 @@
       </w:rPr>
     </w:lvl>
   </w:abstractNum>
-  <w:abstractNum w:abstractNumId="29" w15:restartNumberingAfterBreak="0">
+  <w:abstractNum w:abstractNumId="30" w15:restartNumberingAfterBreak="0">
     <w:nsid w:val="597C400F"/>
     <w:multiLevelType w:val="hybridMultilevel"/>
     <w:tmpl w:val="638C6C6C"/>
@@ -19264,7 +21417,7 @@
       </w:rPr>
     </w:lvl>
   </w:abstractNum>
-  <w:abstractNum w:abstractNumId="30" w15:restartNumberingAfterBreak="0">
+  <w:abstractNum w:abstractNumId="31" w15:restartNumberingAfterBreak="0">
     <w:nsid w:val="5AE84F47"/>
     <w:multiLevelType w:val="hybridMultilevel"/>
     <w:tmpl w:val="2E68A630"/>
@@ -19350,7 +21503,7 @@
       </w:pPr>
     </w:lvl>
   </w:abstractNum>
-  <w:abstractNum w:abstractNumId="31" w15:restartNumberingAfterBreak="0">
+  <w:abstractNum w:abstractNumId="32" w15:restartNumberingAfterBreak="0">
     <w:nsid w:val="5C5C0A61"/>
     <w:multiLevelType w:val="hybridMultilevel"/>
     <w:tmpl w:val="9CFC1F90"/>
@@ -19462,7 +21615,7 @@
       </w:rPr>
     </w:lvl>
   </w:abstractNum>
-  <w:abstractNum w:abstractNumId="32" w15:restartNumberingAfterBreak="0">
+  <w:abstractNum w:abstractNumId="33" w15:restartNumberingAfterBreak="0">
     <w:nsid w:val="5D8340CC"/>
     <w:multiLevelType w:val="multilevel"/>
     <w:tmpl w:val="3522B3A6"/>
@@ -19683,7 +21836,7 @@
       </w:rPr>
     </w:lvl>
   </w:abstractNum>
-  <w:abstractNum w:abstractNumId="33" w15:restartNumberingAfterBreak="0">
+  <w:abstractNum w:abstractNumId="34" w15:restartNumberingAfterBreak="0">
     <w:nsid w:val="64234FB7"/>
     <w:multiLevelType w:val="hybridMultilevel"/>
     <w:tmpl w:val="4A3C499E"/>
@@ -19772,7 +21925,7 @@
       </w:pPr>
     </w:lvl>
   </w:abstractNum>
-  <w:abstractNum w:abstractNumId="34" w15:restartNumberingAfterBreak="0">
+  <w:abstractNum w:abstractNumId="35" w15:restartNumberingAfterBreak="0">
     <w:nsid w:val="64E57FD2"/>
     <w:multiLevelType w:val="multilevel"/>
     <w:tmpl w:val="B98602EC"/>
@@ -19985,7 +22138,7 @@
       </w:rPr>
     </w:lvl>
   </w:abstractNum>
-  <w:abstractNum w:abstractNumId="35" w15:restartNumberingAfterBreak="0">
+  <w:abstractNum w:abstractNumId="36" w15:restartNumberingAfterBreak="0">
     <w:nsid w:val="66825037"/>
     <w:multiLevelType w:val="hybridMultilevel"/>
     <w:tmpl w:val="487E8902"/>
@@ -20098,7 +22251,7 @@
       </w:rPr>
     </w:lvl>
   </w:abstractNum>
-  <w:abstractNum w:abstractNumId="36" w15:restartNumberingAfterBreak="0">
+  <w:abstractNum w:abstractNumId="37" w15:restartNumberingAfterBreak="0">
     <w:nsid w:val="68611B31"/>
     <w:multiLevelType w:val="hybridMultilevel"/>
     <w:tmpl w:val="C1D0004E"/>
@@ -20210,7 +22363,7 @@
       </w:rPr>
     </w:lvl>
   </w:abstractNum>
-  <w:abstractNum w:abstractNumId="37" w15:restartNumberingAfterBreak="0">
+  <w:abstractNum w:abstractNumId="38" w15:restartNumberingAfterBreak="0">
     <w:nsid w:val="6C432567"/>
     <w:multiLevelType w:val="hybridMultilevel"/>
     <w:tmpl w:val="A660557A"/>
@@ -20432,7 +22585,7 @@
       </w:rPr>
     </w:lvl>
   </w:abstractNum>
-  <w:abstractNum w:abstractNumId="38" w15:restartNumberingAfterBreak="0">
+  <w:abstractNum w:abstractNumId="39" w15:restartNumberingAfterBreak="0">
     <w:nsid w:val="6C5B257B"/>
     <w:multiLevelType w:val="hybridMultilevel"/>
     <w:tmpl w:val="4D120198"/>
@@ -20653,7 +22806,7 @@
       </w:rPr>
     </w:lvl>
   </w:abstractNum>
-  <w:abstractNum w:abstractNumId="39" w15:restartNumberingAfterBreak="0">
+  <w:abstractNum w:abstractNumId="40" w15:restartNumberingAfterBreak="0">
     <w:nsid w:val="752A22B1"/>
     <w:multiLevelType w:val="multilevel"/>
     <w:tmpl w:val="1E248C50"/>
@@ -20866,7 +23019,7 @@
       </w:rPr>
     </w:lvl>
   </w:abstractNum>
-  <w:abstractNum w:abstractNumId="40" w15:restartNumberingAfterBreak="0">
+  <w:abstractNum w:abstractNumId="41" w15:restartNumberingAfterBreak="0">
     <w:nsid w:val="77D92187"/>
     <w:multiLevelType w:val="hybridMultilevel"/>
     <w:tmpl w:val="78DAB27C"/>
@@ -20978,7 +23131,7 @@
       </w:rPr>
     </w:lvl>
   </w:abstractNum>
-  <w:abstractNum w:abstractNumId="41" w15:restartNumberingAfterBreak="0">
+  <w:abstractNum w:abstractNumId="42" w15:restartNumberingAfterBreak="0">
     <w:nsid w:val="7DAD29FD"/>
     <w:multiLevelType w:val="hybridMultilevel"/>
     <w:tmpl w:val="ED06A7AE"/>
@@ -21091,7 +23244,7 @@
       </w:rPr>
     </w:lvl>
   </w:abstractNum>
-  <w:abstractNum w:abstractNumId="42" w15:restartNumberingAfterBreak="0">
+  <w:abstractNum w:abstractNumId="43" w15:restartNumberingAfterBreak="0">
     <w:nsid w:val="7F874011"/>
     <w:multiLevelType w:val="multilevel"/>
     <w:tmpl w:val="27DA1EF4"/>
@@ -21304,7 +23457,7 @@
       </w:rPr>
     </w:lvl>
   </w:abstractNum>
-  <w:abstractNum w:abstractNumId="43" w15:restartNumberingAfterBreak="0">
+  <w:abstractNum w:abstractNumId="44" w15:restartNumberingAfterBreak="0">
     <w:nsid w:val="7FF93E22"/>
     <w:multiLevelType w:val="hybridMultilevel"/>
     <w:tmpl w:val="AAB8E2D4"/>
@@ -21418,94 +23571,94 @@
     </w:lvl>
   </w:abstractNum>
   <w:num w:numId="1" w16cid:durableId="1739667529">
+    <w:abstractNumId w:val="38"/>
+  </w:num>
+  <w:num w:numId="2" w16cid:durableId="1724795940">
+    <w:abstractNumId w:val="23"/>
+  </w:num>
+  <w:num w:numId="3" w16cid:durableId="1952013710">
+    <w:abstractNumId w:val="18"/>
+  </w:num>
+  <w:num w:numId="4" w16cid:durableId="1017657083">
+    <w:abstractNumId w:val="39"/>
+  </w:num>
+  <w:num w:numId="5" w16cid:durableId="1762945931">
+    <w:abstractNumId w:val="40"/>
+  </w:num>
+  <w:num w:numId="6" w16cid:durableId="2062366644">
+    <w:abstractNumId w:val="19"/>
+  </w:num>
+  <w:num w:numId="7" w16cid:durableId="1437939205">
+    <w:abstractNumId w:val="33"/>
+  </w:num>
+  <w:num w:numId="8" w16cid:durableId="54669768">
+    <w:abstractNumId w:val="25"/>
+  </w:num>
+  <w:num w:numId="9" w16cid:durableId="202326">
+    <w:abstractNumId w:val="43"/>
+  </w:num>
+  <w:num w:numId="10" w16cid:durableId="2004889483">
+    <w:abstractNumId w:val="35"/>
+  </w:num>
+  <w:num w:numId="11" w16cid:durableId="454712781">
+    <w:abstractNumId w:val="13"/>
+  </w:num>
+  <w:num w:numId="12" w16cid:durableId="1014527327">
+    <w:abstractNumId w:val="24"/>
+  </w:num>
+  <w:num w:numId="13" w16cid:durableId="1028409896">
+    <w:abstractNumId w:val="41"/>
+  </w:num>
+  <w:num w:numId="14" w16cid:durableId="422649366">
+    <w:abstractNumId w:val="4"/>
+  </w:num>
+  <w:num w:numId="15" w16cid:durableId="1643190748">
     <w:abstractNumId w:val="37"/>
   </w:num>
-  <w:num w:numId="2" w16cid:durableId="1724795940">
-    <w:abstractNumId w:val="22"/>
+  <w:num w:numId="16" w16cid:durableId="1350836812">
+    <w:abstractNumId w:val="7"/>
   </w:num>
-  <w:num w:numId="3" w16cid:durableId="1952013710">
-    <w:abstractNumId w:val="17"/>
-  </w:num>
-  <w:num w:numId="4" w16cid:durableId="1017657083">
-    <w:abstractNumId w:val="38"/>
-  </w:num>
-  <w:num w:numId="5" w16cid:durableId="1762945931">
-    <w:abstractNumId w:val="39"/>
-  </w:num>
-  <w:num w:numId="6" w16cid:durableId="2062366644">
-    <w:abstractNumId w:val="18"/>
-  </w:num>
-  <w:num w:numId="7" w16cid:durableId="1437939205">
+  <w:num w:numId="17" w16cid:durableId="1969773804">
     <w:abstractNumId w:val="32"/>
   </w:num>
-  <w:num w:numId="8" w16cid:durableId="54669768">
-    <w:abstractNumId w:val="24"/>
-  </w:num>
-  <w:num w:numId="9" w16cid:durableId="202326">
+  <w:num w:numId="18" w16cid:durableId="1608192056">
     <w:abstractNumId w:val="42"/>
   </w:num>
-  <w:num w:numId="10" w16cid:durableId="2004889483">
-    <w:abstractNumId w:val="34"/>
+  <w:num w:numId="19" w16cid:durableId="1025641093">
+    <w:abstractNumId w:val="27"/>
   </w:num>
-  <w:num w:numId="11" w16cid:durableId="454712781">
-    <w:abstractNumId w:val="12"/>
-  </w:num>
-  <w:num w:numId="12" w16cid:durableId="1014527327">
-    <w:abstractNumId w:val="23"/>
-  </w:num>
-  <w:num w:numId="13" w16cid:durableId="1028409896">
-    <w:abstractNumId w:val="40"/>
-  </w:num>
-  <w:num w:numId="14" w16cid:durableId="422649366">
+  <w:num w:numId="20" w16cid:durableId="948588347">
     <w:abstractNumId w:val="3"/>
   </w:num>
-  <w:num w:numId="15" w16cid:durableId="1643190748">
-    <w:abstractNumId w:val="36"/>
-  </w:num>
-  <w:num w:numId="16" w16cid:durableId="1350836812">
-    <w:abstractNumId w:val="6"/>
-  </w:num>
-  <w:num w:numId="17" w16cid:durableId="1969773804">
-    <w:abstractNumId w:val="31"/>
-  </w:num>
-  <w:num w:numId="18" w16cid:durableId="1608192056">
-    <w:abstractNumId w:val="41"/>
-  </w:num>
-  <w:num w:numId="19" w16cid:durableId="1025641093">
-    <w:abstractNumId w:val="26"/>
-  </w:num>
-  <w:num w:numId="20" w16cid:durableId="948588347">
-    <w:abstractNumId w:val="2"/>
-  </w:num>
   <w:num w:numId="21" w16cid:durableId="1583101684">
-    <w:abstractNumId w:val="27"/>
+    <w:abstractNumId w:val="28"/>
   </w:num>
   <w:num w:numId="22" w16cid:durableId="2082095229">
-    <w:abstractNumId w:val="15"/>
+    <w:abstractNumId w:val="16"/>
   </w:num>
   <w:num w:numId="23" w16cid:durableId="979112318">
     <w:abstractNumId w:val="0"/>
   </w:num>
   <w:num w:numId="24" w16cid:durableId="1318537291">
-    <w:abstractNumId w:val="5"/>
+    <w:abstractNumId w:val="6"/>
   </w:num>
   <w:num w:numId="25" w16cid:durableId="861282090">
-    <w:abstractNumId w:val="20"/>
+    <w:abstractNumId w:val="21"/>
   </w:num>
   <w:num w:numId="26" w16cid:durableId="1754744881">
-    <w:abstractNumId w:val="13"/>
+    <w:abstractNumId w:val="14"/>
   </w:num>
   <w:num w:numId="27" w16cid:durableId="174072718">
-    <w:abstractNumId w:val="11"/>
+    <w:abstractNumId w:val="12"/>
   </w:num>
   <w:num w:numId="28" w16cid:durableId="586230408">
-    <w:abstractNumId w:val="21"/>
+    <w:abstractNumId w:val="22"/>
   </w:num>
   <w:num w:numId="29" w16cid:durableId="1870100881">
-    <w:abstractNumId w:val="35"/>
+    <w:abstractNumId w:val="36"/>
   </w:num>
   <w:num w:numId="30" w16cid:durableId="1943489346">
-    <w:abstractNumId w:val="7"/>
+    <w:abstractNumId w:val="8"/>
     <w:lvlOverride w:ilvl="0"/>
     <w:lvlOverride w:ilvl="1">
       <w:startOverride w:val="1"/>
@@ -21519,52 +23672,52 @@
     <w:lvlOverride w:ilvl="8"/>
   </w:num>
   <w:num w:numId="31" w16cid:durableId="177892097">
-    <w:abstractNumId w:val="28"/>
+    <w:abstractNumId w:val="29"/>
   </w:num>
   <w:num w:numId="32" w16cid:durableId="1502937420">
-    <w:abstractNumId w:val="30"/>
+    <w:abstractNumId w:val="31"/>
   </w:num>
   <w:num w:numId="33" w16cid:durableId="131338299">
     <w:abstractNumId w:val="1"/>
   </w:num>
   <w:num w:numId="34" w16cid:durableId="175536632">
-    <w:abstractNumId w:val="43"/>
+    <w:abstractNumId w:val="44"/>
   </w:num>
   <w:num w:numId="35" w16cid:durableId="864295414">
-    <w:abstractNumId w:val="25"/>
+    <w:abstractNumId w:val="26"/>
   </w:num>
   <w:num w:numId="36" w16cid:durableId="831410049">
-    <w:abstractNumId w:val="14"/>
+    <w:abstractNumId w:val="15"/>
   </w:num>
   <w:num w:numId="37" w16cid:durableId="73669021">
-    <w:abstractNumId w:val="8"/>
+    <w:abstractNumId w:val="9"/>
   </w:num>
   <w:num w:numId="38" w16cid:durableId="167253552">
-    <w:abstractNumId w:val="4"/>
+    <w:abstractNumId w:val="5"/>
   </w:num>
   <w:num w:numId="39" w16cid:durableId="236403852">
-    <w:abstractNumId w:val="29"/>
+    <w:abstractNumId w:val="30"/>
   </w:num>
   <w:num w:numId="40" w16cid:durableId="2130123294">
-    <w:abstractNumId w:val="10"/>
+    <w:abstractNumId w:val="11"/>
   </w:num>
   <w:num w:numId="41" w16cid:durableId="1217356021">
-    <w:abstractNumId w:val="16"/>
+    <w:abstractNumId w:val="17"/>
   </w:num>
   <w:num w:numId="42" w16cid:durableId="1447575740">
-    <w:abstractNumId w:val="37"/>
+    <w:abstractNumId w:val="38"/>
     <w:lvlOverride w:ilvl="0">
       <w:startOverride w:val="1"/>
     </w:lvlOverride>
   </w:num>
   <w:num w:numId="43" w16cid:durableId="1312055377">
-    <w:abstractNumId w:val="19"/>
+    <w:abstractNumId w:val="20"/>
   </w:num>
   <w:num w:numId="44" w16cid:durableId="1351639624">
-    <w:abstractNumId w:val="33"/>
+    <w:abstractNumId w:val="34"/>
   </w:num>
   <w:num w:numId="45" w16cid:durableId="2089112400">
-    <w:abstractNumId w:val="9"/>
+    <w:abstractNumId w:val="10"/>
     <w:lvlOverride w:ilvl="0">
       <w:startOverride w:val="1"/>
     </w:lvlOverride>
@@ -21594,7 +23747,10 @@
     </w:lvlOverride>
   </w:num>
   <w:num w:numId="46" w16cid:durableId="883179830">
-    <w:abstractNumId w:val="9"/>
+    <w:abstractNumId w:val="10"/>
+  </w:num>
+  <w:num w:numId="47" w16cid:durableId="1955550343">
+    <w:abstractNumId w:val="2"/>
   </w:num>
 </w:numbering>
 </file>
@@ -22080,7 +24236,6 @@
   <w:style w:type="character" w:default="1" w:styleId="DefaultParagraphFont">
     <w:name w:val="Default Paragraph Font"/>
     <w:uiPriority w:val="1"/>
-    <w:semiHidden/>
     <w:unhideWhenUsed/>
   </w:style>
   <w:style w:type="table" w:default="1" w:styleId="TableNormal">

--- a/הפרוייקט/קובץ תשובת המרצה לעבודה 24.docx
+++ b/הפרוייקט/קובץ תשובת המרצה לעבודה 24.docx
@@ -1,6 +1,6 @@
 
 <file path=word/document.xml><?xml version="1.0" encoding="utf-8"?>
-<w:document xmlns:wpc="http://schemas.microsoft.com/office/word/2010/wordprocessingCanvas" xmlns:cx="http://schemas.microsoft.com/office/drawing/2014/chartex" xmlns:cx1="http://schemas.microsoft.com/office/drawing/2015/9/8/chartex" xmlns:cx2="http://schemas.microsoft.com/office/drawing/2015/10/21/chartex" xmlns:cx3="http://schemas.microsoft.com/office/drawing/2016/5/9/chartex" xmlns:cx4="http://schemas.microsoft.com/office/drawing/2016/5/10/chartex" xmlns:cx5="http://schemas.microsoft.com/office/drawing/2016/5/11/chartex" xmlns:cx6="http://schemas.microsoft.com/office/drawing/2016/5/12/chartex" xmlns:cx7="http://schemas.microsoft.com/office/drawing/2016/5/13/chartex" xmlns:cx8="http://schemas.microsoft.com/office/drawing/2016/5/14/chartex" xmlns:mc="http://schemas.openxmlformats.org/markup-compatibility/2006" xmlns:aink="http://schemas.microsoft.com/office/drawing/2016/ink" xmlns:am3d="http://schemas.microsoft.com/office/drawing/2017/model3d" xmlns:o="urn:schemas-microsoft-com:office:office" xmlns:oel="http://schemas.microsoft.com/office/2019/extlst" xmlns:r="http://schemas.openxmlformats.org/officeDocument/2006/relationships" xmlns:m="http://schemas.openxmlformats.org/officeDocument/2006/math" xmlns:v="urn:schemas-microsoft-com:vml" xmlns:wp14="http://schemas.microsoft.com/office/word/2010/wordprocessingDrawing" xmlns:wp="http://schemas.openxmlformats.org/drawingml/2006/wordprocessingDrawing" xmlns:w10="urn:schemas-microsoft-com:office:word" xmlns:w="http://schemas.openxmlformats.org/wordprocessingml/2006/main" xmlns:w14="http://schemas.microsoft.com/office/word/2010/wordml" xmlns:w15="http://schemas.microsoft.com/office/word/2012/wordml" xmlns:w16cex="http://schemas.microsoft.com/office/word/2018/wordml/cex" xmlns:w16cid="http://schemas.microsoft.com/office/word/2016/wordml/cid" xmlns:w16="http://schemas.microsoft.com/office/word/2018/wordml" xmlns:w16du="http://schemas.microsoft.com/office/word/2023/wordml/word16du" xmlns:w16sdtdh="http://schemas.microsoft.com/office/word/2020/wordml/sdtdatahash" xmlns:w16sdtfl="http://schemas.microsoft.com/office/word/2024/wordml/sdtformatlock" xmlns:w16se="http://schemas.microsoft.com/office/word/2015/wordml/symex" xmlns:wpg="http://schemas.microsoft.com/office/word/2010/wordprocessingGroup" xmlns:wpi="http://schemas.microsoft.com/office/word/2010/wordprocessingInk" xmlns:wne="http://schemas.microsoft.com/office/word/2006/wordml" xmlns:wps="http://schemas.microsoft.com/office/word/2010/wordprocessingShape" mc:Ignorable="w14 w15 w16se w16cid w16 w16cex w16sdtdh w16sdtfl w16du wp14">
+<w:document xmlns:wpc="http://schemas.microsoft.com/office/word/2010/wordprocessingCanvas" xmlns:cx="http://schemas.microsoft.com/office/drawing/2014/chartex" xmlns:mc="http://schemas.openxmlformats.org/markup-compatibility/2006" xmlns:o="urn:schemas-microsoft-com:office:office" xmlns:r="http://schemas.openxmlformats.org/officeDocument/2006/relationships" xmlns:m="http://schemas.openxmlformats.org/officeDocument/2006/math" xmlns:v="urn:schemas-microsoft-com:vml" xmlns:wp14="http://schemas.microsoft.com/office/word/2010/wordprocessingDrawing" xmlns:wp="http://schemas.openxmlformats.org/drawingml/2006/wordprocessingDrawing" xmlns:w10="urn:schemas-microsoft-com:office:word" xmlns:w="http://schemas.openxmlformats.org/wordprocessingml/2006/main" xmlns:w14="http://schemas.microsoft.com/office/word/2010/wordml" xmlns:w15="http://schemas.microsoft.com/office/word/2012/wordml" xmlns:w16se="http://schemas.microsoft.com/office/word/2015/wordml/symex" xmlns:wpg="http://schemas.microsoft.com/office/word/2010/wordprocessingGroup" xmlns:wpi="http://schemas.microsoft.com/office/word/2010/wordprocessingInk" xmlns:wne="http://schemas.microsoft.com/office/word/2006/wordml" xmlns:wps="http://schemas.microsoft.com/office/word/2010/wordprocessingShape" mc:Ignorable="w14 w15 w16se wp14">
   <w:body>
     <w:p>
       <w:r>
@@ -1102,6 +1102,7 @@
             <w:r>
               <w:rPr>
                 <w:noProof/>
+                <w:lang w:val="en-GB" w:eastAsia="en-GB" w:bidi="ar-SA"/>
               </w:rPr>
               <w:drawing>
                 <wp:anchor distT="0" distB="0" distL="114300" distR="114300" simplePos="0" relativeHeight="251658240" behindDoc="1" locked="0" layoutInCell="1" allowOverlap="1" wp14:anchorId="30D9D5FC" wp14:editId="21547777">
@@ -1788,18 +1789,33 @@
         </w:rPr>
         <w:t xml:space="preserve">3.1 </w:t>
       </w:r>
-      <w:hyperlink r:id="rId9" w:history="1">
-        <w:proofErr w:type="spellStart"/>
-        <w:r>
-          <w:rPr>
-            <w:rStyle w:val="Hyperlink"/>
-            <w:sz w:val="24"/>
-            <w:szCs w:val="24"/>
-          </w:rPr>
-          <w:t>WireShark</w:t>
-        </w:r>
-        <w:proofErr w:type="spellEnd"/>
-      </w:hyperlink>
+      <w:r>
+        <w:fldChar w:fldCharType="begin"/>
+      </w:r>
+      <w:r>
+        <w:instrText xml:space="preserve"> HYPERLINK "https://www.wireshark.org/" </w:instrText>
+      </w:r>
+      <w:r>
+        <w:fldChar w:fldCharType="separate"/>
+      </w:r>
+      <w:proofErr w:type="spellStart"/>
+      <w:r>
+        <w:rPr>
+          <w:rStyle w:val="Hyperlink"/>
+          <w:sz w:val="24"/>
+          <w:szCs w:val="24"/>
+        </w:rPr>
+        <w:t>WireShark</w:t>
+      </w:r>
+      <w:proofErr w:type="spellEnd"/>
+      <w:r>
+        <w:rPr>
+          <w:rStyle w:val="Hyperlink"/>
+          <w:sz w:val="24"/>
+          <w:szCs w:val="24"/>
+        </w:rPr>
+        <w:fldChar w:fldCharType="end"/>
+      </w:r>
       <w:r>
         <w:rPr>
           <w:sz w:val="24"/>
@@ -1814,47 +1830,7 @@
           <w:szCs w:val="24"/>
           <w:rtl/>
         </w:rPr>
-        <w:t xml:space="preserve"> האפליקציה מכילה תכונות כמו תכונת צפייה </w:t>
-      </w:r>
-      <w:proofErr w:type="spellStart"/>
-      <w:r>
-        <w:rPr>
-          <w:rFonts w:hint="cs"/>
-          <w:sz w:val="24"/>
-          <w:szCs w:val="24"/>
-          <w:rtl/>
-        </w:rPr>
-        <w:t>בפקטות</w:t>
-      </w:r>
-      <w:proofErr w:type="spellEnd"/>
-      <w:r>
-        <w:rPr>
-          <w:rFonts w:hint="cs"/>
-          <w:sz w:val="24"/>
-          <w:szCs w:val="24"/>
-          <w:rtl/>
-        </w:rPr>
-        <w:t xml:space="preserve"> אבל אין לה את היכולת להתריע על סכנה פוטנציאלית למחשב המשתמש דרך מתקפות </w:t>
-      </w:r>
-      <w:proofErr w:type="spellStart"/>
-      <w:r>
-        <w:rPr>
-          <w:rFonts w:hint="cs"/>
-          <w:sz w:val="24"/>
-          <w:szCs w:val="24"/>
-          <w:rtl/>
-        </w:rPr>
-        <w:t>אנטרנטיות</w:t>
-      </w:r>
-      <w:proofErr w:type="spellEnd"/>
-      <w:r>
-        <w:rPr>
-          <w:rFonts w:hint="cs"/>
-          <w:sz w:val="24"/>
-          <w:szCs w:val="24"/>
-          <w:rtl/>
-        </w:rPr>
-        <w:t xml:space="preserve"> כמו </w:t>
+        <w:t xml:space="preserve"> האפליקציה מכילה תכונות כמו תכונת צפייה בפקטות אבל אין לה את היכולת להתריע על סכנה פוטנציאלית למחשב המשתמש דרך מתקפות אנטרנטיות כמו </w:t>
       </w:r>
       <w:r>
         <w:rPr>
@@ -1936,7 +1912,7 @@
         </w:rPr>
         <w:t xml:space="preserve">3.2 </w:t>
       </w:r>
-      <w:hyperlink r:id="rId10" w:history="1">
+      <w:hyperlink r:id="rId9" w:history="1">
         <w:r>
           <w:rPr>
             <w:rStyle w:val="Hyperlink"/>
@@ -2134,19 +2110,35 @@
         </w:rPr>
         <w:t xml:space="preserve">3.3 </w:t>
       </w:r>
-      <w:hyperlink r:id="rId11" w:anchor="what-is-zeek" w:history="1">
-        <w:r>
-          <w:rPr>
-            <w:rStyle w:val="Hyperlink"/>
-            <w:rFonts w:ascii="David" w:hAnsi="David" w:cs="David"/>
-          </w:rPr>
-          <w:t>Zeek</w:t>
-        </w:r>
-      </w:hyperlink>
-      <w:r>
-        <w:rPr>
+      <w:r>
+        <w:fldChar w:fldCharType="begin"/>
+      </w:r>
+      <w:r>
+        <w:instrText xml:space="preserve"> HYPERLINK "https://docs.zeek.org/en/master/about.html" \l "what-is-zeek" </w:instrText>
+      </w:r>
+      <w:r>
+        <w:fldChar w:fldCharType="separate"/>
+      </w:r>
+      <w:proofErr w:type="spellStart"/>
+      <w:r>
+        <w:rPr>
+          <w:rStyle w:val="Hyperlink"/>
           <w:rFonts w:ascii="David" w:hAnsi="David" w:cs="David"/>
         </w:rPr>
+        <w:t>Zeek</w:t>
+      </w:r>
+      <w:proofErr w:type="spellEnd"/>
+      <w:r>
+        <w:rPr>
+          <w:rStyle w:val="Hyperlink"/>
+          <w:rFonts w:ascii="David" w:hAnsi="David" w:cs="David"/>
+        </w:rPr>
+        <w:fldChar w:fldCharType="end"/>
+      </w:r>
+      <w:r>
+        <w:rPr>
+          <w:rFonts w:ascii="David" w:hAnsi="David" w:cs="David"/>
+        </w:rPr>
         <w:t xml:space="preserve"> </w:t>
       </w:r>
       <w:r>
@@ -2171,7 +2163,6 @@
         </w:rPr>
         <w:t xml:space="preserve">-Snort </w:t>
       </w:r>
-      <w:proofErr w:type="spellStart"/>
       <w:r>
         <w:rPr>
           <w:rFonts w:ascii="David" w:hAnsi="David" w:cs="David"/>
@@ -2180,7 +2171,6 @@
         </w:rPr>
         <w:t>ול</w:t>
       </w:r>
-      <w:proofErr w:type="spellEnd"/>
       <w:r>
         <w:rPr>
           <w:rFonts w:ascii="David" w:hAnsi="David" w:cs="David"/>
@@ -11514,6 +11504,7 @@
       <w:r>
         <w:rPr>
           <w:noProof/>
+          <w:lang w:val="en-GB" w:eastAsia="en-GB" w:bidi="ar-SA"/>
         </w:rPr>
         <w:drawing>
           <wp:anchor distT="0" distB="0" distL="114300" distR="114300" simplePos="0" relativeHeight="251660288" behindDoc="0" locked="0" layoutInCell="1" allowOverlap="1" wp14:anchorId="55A1E673" wp14:editId="70DC4AC0">
@@ -11539,7 +11530,7 @@
                     <pic:cNvPicPr/>
                   </pic:nvPicPr>
                   <pic:blipFill>
-                    <a:blip r:embed="rId12" cstate="print">
+                    <a:blip r:embed="rId10" cstate="print">
                       <a:extLst>
                         <a:ext uri="{28A0092B-C50C-407E-A947-70E740481C1C}">
                           <a14:useLocalDpi xmlns:a14="http://schemas.microsoft.com/office/drawing/2010/main" val="0"/>
@@ -11648,6 +11639,7 @@
           <w:sz w:val="24"/>
           <w:szCs w:val="24"/>
           <w:rtl/>
+          <w:lang w:val="en-GB" w:eastAsia="en-GB" w:bidi="ar-SA"/>
         </w:rPr>
         <w:drawing>
           <wp:anchor distT="0" distB="0" distL="114300" distR="114300" simplePos="0" relativeHeight="251661312" behindDoc="0" locked="0" layoutInCell="1" allowOverlap="1" wp14:anchorId="555E07F4" wp14:editId="10A9F588">
@@ -11673,7 +11665,7 @@
                     <pic:cNvPicPr/>
                   </pic:nvPicPr>
                   <pic:blipFill>
-                    <a:blip r:embed="rId13" cstate="print">
+                    <a:blip r:embed="rId11" cstate="print">
                       <a:extLst>
                         <a:ext uri="{28A0092B-C50C-407E-A947-70E740481C1C}">
                           <a14:useLocalDpi xmlns:a14="http://schemas.microsoft.com/office/drawing/2010/main" val="0"/>
@@ -11833,6 +11825,7 @@
           <w:sz w:val="24"/>
           <w:szCs w:val="24"/>
           <w:rtl/>
+          <w:lang w:val="en-GB" w:eastAsia="en-GB" w:bidi="ar-SA"/>
         </w:rPr>
         <w:drawing>
           <wp:anchor distT="0" distB="0" distL="114300" distR="114300" simplePos="0" relativeHeight="251662336" behindDoc="0" locked="0" layoutInCell="1" allowOverlap="1" wp14:anchorId="486ECC54" wp14:editId="64B34031">
@@ -11858,7 +11851,7 @@
                     <pic:cNvPicPr/>
                   </pic:nvPicPr>
                   <pic:blipFill>
-                    <a:blip r:embed="rId14" cstate="print">
+                    <a:blip r:embed="rId12" cstate="print">
                       <a:extLst>
                         <a:ext uri="{28A0092B-C50C-407E-A947-70E740481C1C}">
                           <a14:useLocalDpi xmlns:a14="http://schemas.microsoft.com/office/drawing/2010/main" val="0"/>
@@ -12054,6 +12047,7 @@
           <w:sz w:val="24"/>
           <w:szCs w:val="24"/>
           <w:rtl/>
+          <w:lang w:val="en-GB" w:eastAsia="en-GB" w:bidi="ar-SA"/>
         </w:rPr>
         <w:drawing>
           <wp:anchor distT="0" distB="0" distL="114300" distR="114300" simplePos="0" relativeHeight="251663360" behindDoc="0" locked="0" layoutInCell="1" allowOverlap="1" wp14:anchorId="7745A07D" wp14:editId="5A89C3BE">
@@ -12079,7 +12073,7 @@
                     <pic:cNvPicPr/>
                   </pic:nvPicPr>
                   <pic:blipFill>
-                    <a:blip r:embed="rId15" cstate="print">
+                    <a:blip r:embed="rId13" cstate="print">
                       <a:extLst>
                         <a:ext uri="{28A0092B-C50C-407E-A947-70E740481C1C}">
                           <a14:useLocalDpi xmlns:a14="http://schemas.microsoft.com/office/drawing/2010/main" val="0"/>
@@ -12209,6 +12203,7 @@
           <w:sz w:val="24"/>
           <w:szCs w:val="24"/>
           <w:rtl/>
+          <w:lang w:val="en-GB" w:eastAsia="en-GB" w:bidi="ar-SA"/>
         </w:rPr>
         <w:drawing>
           <wp:inline distT="0" distB="0" distL="0" distR="0" wp14:anchorId="2EB2C208" wp14:editId="4BA61C74">
@@ -12226,7 +12221,7 @@
                     <pic:cNvPicPr/>
                   </pic:nvPicPr>
                   <pic:blipFill>
-                    <a:blip r:embed="rId16"/>
+                    <a:blip r:embed="rId14"/>
                     <a:stretch>
                       <a:fillRect/>
                     </a:stretch>
@@ -12410,6 +12405,7 @@
           <w:sz w:val="24"/>
           <w:szCs w:val="24"/>
           <w:rtl/>
+          <w:lang w:val="en-GB" w:eastAsia="en-GB" w:bidi="ar-SA"/>
         </w:rPr>
         <w:drawing>
           <wp:inline distT="0" distB="0" distL="0" distR="0" wp14:anchorId="5F52613A" wp14:editId="20650C7F">
@@ -12427,7 +12423,7 @@
                     <pic:cNvPicPr/>
                   </pic:nvPicPr>
                   <pic:blipFill>
-                    <a:blip r:embed="rId17"/>
+                    <a:blip r:embed="rId15"/>
                     <a:stretch>
                       <a:fillRect/>
                     </a:stretch>
@@ -12536,6 +12532,7 @@
           <w:rFonts w:cs="Times New Roman"/>
           <w:noProof/>
           <w:rtl/>
+          <w:lang w:val="en-GB" w:eastAsia="en-GB" w:bidi="ar-SA"/>
         </w:rPr>
         <w:lastRenderedPageBreak/>
         <w:drawing>
@@ -12554,7 +12551,7 @@
                     <pic:cNvPicPr/>
                   </pic:nvPicPr>
                   <pic:blipFill>
-                    <a:blip r:embed="rId18"/>
+                    <a:blip r:embed="rId16"/>
                     <a:stretch>
                       <a:fillRect/>
                     </a:stretch>
@@ -12713,6 +12710,7 @@
       <w:r>
         <w:rPr>
           <w:noProof/>
+          <w:lang w:val="en-GB" w:eastAsia="en-GB" w:bidi="ar-SA"/>
         </w:rPr>
         <w:lastRenderedPageBreak/>
         <w:drawing>
@@ -12739,7 +12737,7 @@
                     <pic:cNvPicPr/>
                   </pic:nvPicPr>
                   <pic:blipFill>
-                    <a:blip r:embed="rId19">
+                    <a:blip r:embed="rId17">
                       <a:extLst>
                         <a:ext uri="{28A0092B-C50C-407E-A947-70E740481C1C}">
                           <a14:useLocalDpi xmlns:a14="http://schemas.microsoft.com/office/drawing/2010/main" val="0"/>
@@ -12911,6 +12909,7 @@
         <w:rPr>
           <w:noProof/>
           <w:rtl/>
+          <w:lang w:val="en-GB" w:eastAsia="en-GB" w:bidi="ar-SA"/>
         </w:rPr>
         <w:drawing>
           <wp:inline distT="0" distB="0" distL="0" distR="0" wp14:anchorId="0DA9DD23" wp14:editId="66326AA8">
@@ -12928,7 +12927,7 @@
                     <pic:cNvPicPr/>
                   </pic:nvPicPr>
                   <pic:blipFill>
-                    <a:blip r:embed="rId20">
+                    <a:blip r:embed="rId18">
                       <a:extLst>
                         <a:ext uri="{28A0092B-C50C-407E-A947-70E740481C1C}">
                           <a14:useLocalDpi xmlns:a14="http://schemas.microsoft.com/office/drawing/2010/main" val="0"/>
@@ -13028,6 +13027,7 @@
       <w:r>
         <w:rPr>
           <w:noProof/>
+          <w:lang w:val="en-GB" w:eastAsia="en-GB" w:bidi="ar-SA"/>
         </w:rPr>
         <w:drawing>
           <wp:anchor distT="0" distB="0" distL="114300" distR="114300" simplePos="0" relativeHeight="251665408" behindDoc="0" locked="0" layoutInCell="1" allowOverlap="1" wp14:anchorId="7E502590" wp14:editId="460B5CDD">
@@ -13053,7 +13053,7 @@
                     <pic:cNvPicPr/>
                   </pic:nvPicPr>
                   <pic:blipFill>
-                    <a:blip r:embed="rId21">
+                    <a:blip r:embed="rId19">
                       <a:extLst>
                         <a:ext uri="{28A0092B-C50C-407E-A947-70E740481C1C}">
                           <a14:useLocalDpi xmlns:a14="http://schemas.microsoft.com/office/drawing/2010/main" val="0"/>
@@ -13296,6 +13296,7 @@
           <w:bCs/>
           <w:noProof/>
           <w:u w:val="single"/>
+          <w:lang w:val="en-GB" w:eastAsia="en-GB" w:bidi="ar-SA"/>
         </w:rPr>
         <w:drawing>
           <wp:anchor distT="0" distB="0" distL="114300" distR="114300" simplePos="0" relativeHeight="251666432" behindDoc="0" locked="0" layoutInCell="1" allowOverlap="1" wp14:anchorId="3217F0A7" wp14:editId="3415BC77">
@@ -13321,7 +13322,7 @@
                     <pic:cNvPicPr/>
                   </pic:nvPicPr>
                   <pic:blipFill>
-                    <a:blip r:embed="rId22">
+                    <a:blip r:embed="rId20">
                       <a:extLst>
                         <a:ext uri="{28A0092B-C50C-407E-A947-70E740481C1C}">
                           <a14:useLocalDpi xmlns:a14="http://schemas.microsoft.com/office/drawing/2010/main" val="0"/>
@@ -13596,57 +13597,12 @@
     <w:p>
       <w:pPr>
         <w:rPr>
-          <w:rtl/>
-        </w:rPr>
-      </w:pPr>
-      <w:r>
-        <w:rPr>
-          <w:noProof/>
-          <w:rtl/>
-          <w:lang w:val="he-IL"/>
-        </w:rPr>
-        <w:drawing>
-          <wp:inline distT="0" distB="0" distL="0" distR="0" wp14:anchorId="52474145" wp14:editId="65EA7DAA">
-            <wp:extent cx="5906770" cy="8912225"/>
-            <wp:effectExtent l="0" t="0" r="0" b="3175"/>
-            <wp:docPr id="1088277298" name="Picture 2" descr="A screenshot of a computer screen&#10;&#10;AI-generated content may be incorrect."/>
-            <wp:cNvGraphicFramePr>
-              <a:graphicFrameLocks xmlns:a="http://schemas.openxmlformats.org/drawingml/2006/main" noChangeAspect="1"/>
-            </wp:cNvGraphicFramePr>
-            <a:graphic xmlns:a="http://schemas.openxmlformats.org/drawingml/2006/main">
-              <a:graphicData uri="http://schemas.openxmlformats.org/drawingml/2006/picture">
-                <pic:pic xmlns:pic="http://schemas.openxmlformats.org/drawingml/2006/picture">
-                  <pic:nvPicPr>
-                    <pic:cNvPr id="1088277298" name="Picture 2" descr="A screenshot of a computer screen&#10;&#10;AI-generated content may be incorrect."/>
-                    <pic:cNvPicPr/>
-                  </pic:nvPicPr>
-                  <pic:blipFill>
-                    <a:blip r:embed="rId23">
-                      <a:extLst>
-                        <a:ext uri="{28A0092B-C50C-407E-A947-70E740481C1C}">
-                          <a14:useLocalDpi xmlns:a14="http://schemas.microsoft.com/office/drawing/2010/main" val="0"/>
-                        </a:ext>
-                      </a:extLst>
-                    </a:blip>
-                    <a:stretch>
-                      <a:fillRect/>
-                    </a:stretch>
-                  </pic:blipFill>
-                  <pic:spPr>
-                    <a:xfrm>
-                      <a:off x="0" y="0"/>
-                      <a:ext cx="5906770" cy="8912225"/>
-                    </a:xfrm>
-                    <a:prstGeom prst="rect">
-                      <a:avLst/>
-                    </a:prstGeom>
-                  </pic:spPr>
-                </pic:pic>
-              </a:graphicData>
-            </a:graphic>
-          </wp:inline>
-        </w:drawing>
-      </w:r>
+          <w:rFonts w:hint="cs"/>
+          <w:rtl/>
+        </w:rPr>
+      </w:pPr>
+      <w:bookmarkStart w:id="0" w:name="_GoBack"/>
+      <w:bookmarkEnd w:id="0"/>
     </w:p>
     <w:p>
       <w:pPr>
@@ -14004,7 +13960,7 @@
               <w:ind w:left="0" w:firstLine="0"/>
               <w:jc w:val="center"/>
               <w:rPr>
-                <w:rFonts w:cstheme="minorBidi" w:hint="cs"/>
+                <w:rFonts w:cstheme="minorBidi"/>
                 <w:b/>
                 <w:rtl/>
               </w:rPr>
@@ -14824,7 +14780,16 @@
                 <w:b/>
                 <w:rtl/>
               </w:rPr>
-              <w:t>מאזין וחשב אחוז השימוש בקומפוננטי</w:t>
+              <w:t xml:space="preserve">מאזין וחשב אחוז השימוש </w:t>
+            </w:r>
+            <w:r>
+              <w:rPr>
+                <w:rFonts w:hint="cs"/>
+                <w:b/>
+                <w:rtl/>
+              </w:rPr>
+              <w:lastRenderedPageBreak/>
+              <w:t>בקומפוננטי</w:t>
             </w:r>
             <w:r>
               <w:rPr>
@@ -14863,6 +14828,7 @@
               <w:rPr>
                 <w:bCs/>
               </w:rPr>
+              <w:lastRenderedPageBreak/>
               <w:t>P3.2</w:t>
             </w:r>
           </w:p>
@@ -14930,7 +14896,6 @@
               <w:rPr>
                 <w:bCs/>
               </w:rPr>
-              <w:lastRenderedPageBreak/>
               <w:t>P4</w:t>
             </w:r>
           </w:p>
@@ -15322,17 +15287,17 @@
             <w:pPr>
               <w:ind w:left="0" w:firstLine="0"/>
               <w:rPr>
+                <w:rFonts w:cstheme="minorBidi"/>
+                <w:b/>
+                <w:rtl/>
+              </w:rPr>
+            </w:pPr>
+            <w:r>
+              <w:rPr>
                 <w:rFonts w:cstheme="minorBidi" w:hint="cs"/>
                 <w:b/>
                 <w:rtl/>
               </w:rPr>
-            </w:pPr>
-            <w:r>
-              <w:rPr>
-                <w:rFonts w:cstheme="minorBidi" w:hint="cs"/>
-                <w:b/>
-                <w:rtl/>
-              </w:rPr>
               <w:t>מאגר נתוני משתמש</w:t>
             </w:r>
           </w:p>
@@ -16117,7 +16082,6 @@
         <w:rPr>
           <w:rtl/>
         </w:rPr>
-        <w:lastRenderedPageBreak/>
         <w:t xml:space="preserve">איסוף מידע וניתוחים סטטיסטיים </w:t>
       </w:r>
       <w:r>
@@ -17329,6 +17293,7 @@
       <w:r>
         <w:rPr>
           <w:noProof/>
+          <w:lang w:val="en-GB" w:eastAsia="en-GB" w:bidi="ar-SA"/>
         </w:rPr>
         <mc:AlternateContent>
           <mc:Choice Requires="wpg">
@@ -17410,7 +17375,7 @@
               </wp:inline>
             </w:drawing>
           </mc:Choice>
-          <mc:Fallback>
+          <mc:Fallback xmlns:w16sdtfl="http://schemas.microsoft.com/office/word/2024/wordml/sdtformatlock" xmlns:w16sdtdh="http://schemas.microsoft.com/office/word/2020/wordml/sdtdatahash" xmlns:w16du="http://schemas.microsoft.com/office/word/2023/wordml/word16du" xmlns:w16="http://schemas.microsoft.com/office/word/2018/wordml" xmlns:w16cid="http://schemas.microsoft.com/office/word/2016/wordml/cid" xmlns:w16cex="http://schemas.microsoft.com/office/word/2018/wordml/cex" xmlns:oel="http://schemas.microsoft.com/office/2019/extlst" xmlns:am3d="http://schemas.microsoft.com/office/drawing/2017/model3d" xmlns:aink="http://schemas.microsoft.com/office/drawing/2016/ink" xmlns:cx8="http://schemas.microsoft.com/office/drawing/2016/5/14/chartex" xmlns:cx7="http://schemas.microsoft.com/office/drawing/2016/5/13/chartex" xmlns:cx6="http://schemas.microsoft.com/office/drawing/2016/5/12/chartex" xmlns:cx5="http://schemas.microsoft.com/office/drawing/2016/5/11/chartex" xmlns:cx4="http://schemas.microsoft.com/office/drawing/2016/5/10/chartex" xmlns:cx3="http://schemas.microsoft.com/office/drawing/2016/5/9/chartex" xmlns:cx2="http://schemas.microsoft.com/office/drawing/2015/10/21/chartex" xmlns:cx1="http://schemas.microsoft.com/office/drawing/2015/9/8/chartex">
             <w:pict>
               <v:group w14:anchorId="0DA9195E" id="Group 19925" o:spid="_x0000_s1026" style="width:461.85pt;height:1.45pt;mso-position-horizontal-relative:char;mso-position-vertical-relative:line" coordsize="58656,182" o:gfxdata="UEsDBBQABgAIAAAAIQC2gziS/gAAAOEBAAATAAAAW0NvbnRlbnRfVHlwZXNdLnhtbJSRQU7DMBBF&#10;90jcwfIWJU67QAgl6YK0S0CoHGBkTxKLZGx5TGhvj5O2G0SRWNoz/78nu9wcxkFMGNg6quQqL6RA&#10;0s5Y6ir5vt9lD1JwBDIwOMJKHpHlpr69KfdHjyxSmriSfYz+USnWPY7AufNIadK6MEJMx9ApD/oD&#10;OlTrorhX2lFEilmcO2RdNtjC5xDF9pCuTyYBB5bi6bQ4syoJ3g9WQ0ymaiLzg5KdCXlKLjvcW893&#10;SUOqXwnz5DrgnHtJTxOsQfEKIT7DmDSUCaxw7Rqn8787ZsmRM9e2VmPeBN4uqYvTtW7jvijg9N/y&#10;JsXecLq0q+WD6m8AAAD//wMAUEsDBBQABgAIAAAAIQA4/SH/1gAAAJQBAAALAAAAX3JlbHMvLnJl&#10;bHOkkMFqwzAMhu+DvYPRfXGawxijTi+j0GvpHsDYimMaW0Yy2fr2M4PBMnrbUb/Q94l/f/hMi1qR&#10;JVI2sOt6UJgd+ZiDgffL8ekFlFSbvV0oo4EbChzGx4f9GRdb25HMsYhqlCwG5lrLq9biZkxWOiqY&#10;22YiTra2kYMu1l1tQD30/bPm3wwYN0x18gb45AdQl1tp5j/sFB2T0FQ7R0nTNEV3j6o9feQzro1i&#10;OWA14Fm+Q8a1a8+Bvu/d/dMb2JY5uiPbhG/ktn4cqGU/er3pcvwCAAD//wMAUEsDBBQABgAIAAAA&#10;IQAknG73eQIAAF8GAAAOAAAAZHJzL2Uyb0RvYy54bWykVdtu2zAMfR+wfxD8vtgxkNQ1kvRh3fIy&#10;bMXafoAqyxdAN0hKnPz9KNpWjHTrgDYPNk0dUuThJZu7kxTkyK3rtNomy0WWEK6YrjrVbJPnp+9f&#10;ioQ4T1VFhVZ8m5y5S+52nz9telPyXLdaVNwScKJc2Ztt0npvyjR1rOWSuoU2XMFhra2kHj5tk1aW&#10;9uBdijTPsnXaa1sZqxl3DrT3w2GyQ/91zZn/VdeOeyK2CcTm8Wnx+RKe6W5Dy8ZS03ZsDIO+IwpJ&#10;OwWXRlf31FNysN0rV7JjVjtd+wXTMtV13TGOOUA2y+wqm73VB4O5NGXfmEgTUHvF07vdsp/HB0u6&#10;Cmp3e5uvEqKohDLhzWRQAUW9aUpA7q15NA92VDTDV8j6VFsZ3pAPOSG550guP3nCQLkq1qt1nieE&#10;wdmyyItiIJ+1UKFXVqz99qZdOl2ahthiKL2BNnIXptzHmHpsqeFYABfyH5kq1llxMzGFEDKokBhE&#10;Rppc6YCxj3EUc6UlOzi/5xrJpscfzg/9W00SbSeJndQkWpiCN/vfUB/sQpRBJP2sWu1UrHAq9ZE/&#10;acT5q5JBkJdToeaoWPmpKQA7Iaa3QX9zZGyRf6Jhnuet9B8cznrEgBBS3W1GAdMHeU6wUIEJuIVR&#10;2Ey1oB5HXHYeVpboJDCT32TZxTF4Cw04VBwlfxY80CXUb17DmOFwBIWzzctXYcmRhsWEP3ROhWnp&#10;qA3zASGNUJTRT7CvOyGiyyWa/s3l4GEEBzuOOzFaZoMlG6MZFiOsF0h6Wo8QQTTCm7Xy0V7BUscw&#10;Z9kG8UVXZ1wUSAhMJFKDWwzzGDduWJPzb0Rd/hd2fwAAAP//AwBQSwMEFAAGAAgAAAAhAHAopg/c&#10;AAAAAwEAAA8AAABkcnMvZG93bnJldi54bWxMj09rwkAQxe+C32GZQm+6SaR/TLMREduTFNRC6W3M&#10;jkkwOxuyaxK/fbe9tJeBx3u895tsNZpG9NS52rKCeB6BIC6srrlU8HF8nT2DcB5ZY2OZFNzIwSqf&#10;TjJMtR14T/3BlyKUsEtRQeV9m0rpiooMurltiYN3tp1BH2RXSt3hEMpNI5MoepQGaw4LFba0qai4&#10;HK5GwduAw3oRb/vd5by5fR0f3j93MSl1fzeuX0B4Gv1fGH7wAzrkgelkr6ydaBSER/zvDd4yWTyB&#10;OClIliDzTP5nz78BAAD//wMAUEsBAi0AFAAGAAgAAAAhALaDOJL+AAAA4QEAABMAAAAAAAAAAAAA&#10;AAAAAAAAAFtDb250ZW50X1R5cGVzXS54bWxQSwECLQAUAAYACAAAACEAOP0h/9YAAACUAQAACwAA&#10;AAAAAAAAAAAAAAAvAQAAX3JlbHMvLnJlbHNQSwECLQAUAAYACAAAACEAJJxu93kCAABfBgAADgAA&#10;AAAAAAAAAAAAAAAuAgAAZHJzL2Uyb0RvYy54bWxQSwECLQAUAAYACAAAACEAcCimD9wAAAADAQAA&#10;DwAAAAAAAAAAAAAAAADTBAAAZHJzL2Rvd25yZXYueG1sUEsFBgAAAAAEAAQA8wAAANwFAAAAAA==&#10;">
                 <v:shape id="Shape 86087" o:spid="_x0000_s1027" style="position:absolute;width:58656;height:182;visibility:visible;mso-wrap-style:square;v-text-anchor:top" coordsize="5865622,18288" o:gfxdata="UEsDBBQABgAIAAAAIQDb4fbL7gAAAIUBAAATAAAAW0NvbnRlbnRfVHlwZXNdLnhtbHyQz07DMAyH&#10;70i8Q+QralM4IITa7kDhCAiNB7ASt43WOlEcyvb2pNu4IODoPz9/n1xv9vOkForiPDdwXVagiI23&#10;jocG3rdPxR0oScgWJ8/UwIEENu3lRb09BBKV0ywNjCmFe63FjDSjlD4Q50nv44wpl3HQAc0OB9I3&#10;VXWrjedEnIq03oC27qjHjympx31un0wiTQLq4bS4shrAECZnMGVTvbD9QSnOhDInjzsyuiBXWQP0&#10;r4R18jfgnHvJr4nOknrFmJ5xzhraRtHWf3Kkpfz/yGo5S+H73hkquyhdjr3R8m2lj09svwAAAP//&#10;AwBQSwMEFAAGAAgAAAAhAFr0LFu/AAAAFQEAAAsAAABfcmVscy8ucmVsc2zPwWrDMAwG4Ptg72B0&#10;X5TuUMaI01uh19I+gLGVxCy2jGSy9e1nemrHjpL4P0nD4SetZiPRyNnCruvBUPYcYp4tXC/Htw8w&#10;Wl0ObuVMFm6kcBhfX4Yzra62kC6xqGlKVgtLreUTUf1CyWnHhXKbTCzJ1VbKjMX5LzcTvvf9HuXR&#10;gPHJNKdgQU5hB+ZyK23zHztFL6w81c5zQp6m6P9TMfB3PtPWFCczVQtB9N4U2rp2HOA44NMz4y8A&#10;AAD//wMAUEsDBBQABgAIAAAAIQCaymdCxgAAAN4AAAAPAAAAZHJzL2Rvd25yZXYueG1sRI9bawIx&#10;FITfC/6HcAq+lJqtlHVZjSIFRYQ+eCn4eEjOXujmZNlEd/33plDwcZj5ZpjFarCNuFHna8cKPiYJ&#10;CGLtTM2lgvNp856B8AHZYOOYFNzJw2o5ellgblzPB7odQyliCfscFVQhtLmUXldk0U9cSxy9wnUW&#10;Q5RdKU2HfSy3jZwmSSot1hwXKmzpqyL9e7xaBdnup29IF/etfpsW5729mPT7U6nx67Cegwg0hGf4&#10;n96ZyKVJNoO/O/EKyOUDAAD//wMAUEsBAi0AFAAGAAgAAAAhANvh9svuAAAAhQEAABMAAAAAAAAA&#10;AAAAAAAAAAAAAFtDb250ZW50X1R5cGVzXS54bWxQSwECLQAUAAYACAAAACEAWvQsW78AAAAVAQAA&#10;CwAAAAAAAAAAAAAAAAAfAQAAX3JlbHMvLnJlbHNQSwECLQAUAAYACAAAACEAmspnQsYAAADeAAAA&#10;DwAAAAAAAAAAAAAAAAAHAgAAZHJzL2Rvd25yZXYueG1sUEsFBgAAAAADAAMAtwAAAPoCAAAAAA==&#10;" path="m,l5865622,r,18288l,18288,,e" fillcolor="black" stroked="f" strokeweight="0">
@@ -17520,9 +17485,9 @@
       </w:pPr>
     </w:p>
     <w:sectPr>
-      <w:footerReference w:type="even" r:id="rId24"/>
-      <w:footerReference w:type="default" r:id="rId25"/>
-      <w:footerReference w:type="first" r:id="rId26"/>
+      <w:footerReference w:type="even" r:id="rId21"/>
+      <w:footerReference w:type="default" r:id="rId22"/>
+      <w:footerReference w:type="first" r:id="rId23"/>
       <w:pgSz w:w="11906" w:h="16841"/>
       <w:pgMar w:top="724" w:right="1462" w:bottom="289" w:left="1142" w:header="720" w:footer="720" w:gutter="0"/>
       <w:cols w:space="720"/>
@@ -17534,7 +17499,7 @@
 </file>
 
 <file path=word/endnotes.xml><?xml version="1.0" encoding="utf-8"?>
-<w:endnotes xmlns:wpc="http://schemas.microsoft.com/office/word/2010/wordprocessingCanvas" xmlns:cx="http://schemas.microsoft.com/office/drawing/2014/chartex" xmlns:cx1="http://schemas.microsoft.com/office/drawing/2015/9/8/chartex" xmlns:cx2="http://schemas.microsoft.com/office/drawing/2015/10/21/chartex" xmlns:cx3="http://schemas.microsoft.com/office/drawing/2016/5/9/chartex" xmlns:cx4="http://schemas.microsoft.com/office/drawing/2016/5/10/chartex" xmlns:cx5="http://schemas.microsoft.com/office/drawing/2016/5/11/chartex" xmlns:cx6="http://schemas.microsoft.com/office/drawing/2016/5/12/chartex" xmlns:cx7="http://schemas.microsoft.com/office/drawing/2016/5/13/chartex" xmlns:cx8="http://schemas.microsoft.com/office/drawing/2016/5/14/chartex" xmlns:mc="http://schemas.openxmlformats.org/markup-compatibility/2006" xmlns:aink="http://schemas.microsoft.com/office/drawing/2016/ink" xmlns:am3d="http://schemas.microsoft.com/office/drawing/2017/model3d" xmlns:o="urn:schemas-microsoft-com:office:office" xmlns:oel="http://schemas.microsoft.com/office/2019/extlst" xmlns:r="http://schemas.openxmlformats.org/officeDocument/2006/relationships" xmlns:m="http://schemas.openxmlformats.org/officeDocument/2006/math" xmlns:v="urn:schemas-microsoft-com:vml" xmlns:wp14="http://schemas.microsoft.com/office/word/2010/wordprocessingDrawing" xmlns:wp="http://schemas.openxmlformats.org/drawingml/2006/wordprocessingDrawing" xmlns:w10="urn:schemas-microsoft-com:office:word" xmlns:w="http://schemas.openxmlformats.org/wordprocessingml/2006/main" xmlns:w14="http://schemas.microsoft.com/office/word/2010/wordml" xmlns:w15="http://schemas.microsoft.com/office/word/2012/wordml" xmlns:w16cex="http://schemas.microsoft.com/office/word/2018/wordml/cex" xmlns:w16cid="http://schemas.microsoft.com/office/word/2016/wordml/cid" xmlns:w16="http://schemas.microsoft.com/office/word/2018/wordml" xmlns:w16du="http://schemas.microsoft.com/office/word/2023/wordml/word16du" xmlns:w16sdtdh="http://schemas.microsoft.com/office/word/2020/wordml/sdtdatahash" xmlns:w16sdtfl="http://schemas.microsoft.com/office/word/2024/wordml/sdtformatlock" xmlns:w16se="http://schemas.microsoft.com/office/word/2015/wordml/symex" xmlns:wpg="http://schemas.microsoft.com/office/word/2010/wordprocessingGroup" xmlns:wpi="http://schemas.microsoft.com/office/word/2010/wordprocessingInk" xmlns:wne="http://schemas.microsoft.com/office/word/2006/wordml" xmlns:wps="http://schemas.microsoft.com/office/word/2010/wordprocessingShape" mc:Ignorable="w14 w15 w16se w16cid w16 w16cex w16sdtdh w16sdtfl w16du wp14">
+<w:endnotes xmlns:wpc="http://schemas.microsoft.com/office/word/2010/wordprocessingCanvas" xmlns:cx="http://schemas.microsoft.com/office/drawing/2014/chartex" xmlns:mc="http://schemas.openxmlformats.org/markup-compatibility/2006" xmlns:o="urn:schemas-microsoft-com:office:office" xmlns:r="http://schemas.openxmlformats.org/officeDocument/2006/relationships" xmlns:m="http://schemas.openxmlformats.org/officeDocument/2006/math" xmlns:v="urn:schemas-microsoft-com:vml" xmlns:wp14="http://schemas.microsoft.com/office/word/2010/wordprocessingDrawing" xmlns:wp="http://schemas.openxmlformats.org/drawingml/2006/wordprocessingDrawing" xmlns:w10="urn:schemas-microsoft-com:office:word" xmlns:w="http://schemas.openxmlformats.org/wordprocessingml/2006/main" xmlns:w14="http://schemas.microsoft.com/office/word/2010/wordml" xmlns:w15="http://schemas.microsoft.com/office/word/2012/wordml" xmlns:w16se="http://schemas.microsoft.com/office/word/2015/wordml/symex" xmlns:wpg="http://schemas.microsoft.com/office/word/2010/wordprocessingGroup" xmlns:wpi="http://schemas.microsoft.com/office/word/2010/wordprocessingInk" xmlns:wne="http://schemas.microsoft.com/office/word/2006/wordml" xmlns:wps="http://schemas.microsoft.com/office/word/2010/wordprocessingShape" mc:Ignorable="w14 w15 w16se wp14">
   <w:endnote w:type="separator" w:id="-1">
     <w:p>
       <w:r>
@@ -17553,7 +17518,7 @@
 </file>
 
 <file path=word/footer1.xml><?xml version="1.0" encoding="utf-8"?>
-<w:ftr xmlns:wpc="http://schemas.microsoft.com/office/word/2010/wordprocessingCanvas" xmlns:cx="http://schemas.microsoft.com/office/drawing/2014/chartex" xmlns:cx1="http://schemas.microsoft.com/office/drawing/2015/9/8/chartex" xmlns:cx2="http://schemas.microsoft.com/office/drawing/2015/10/21/chartex" xmlns:cx3="http://schemas.microsoft.com/office/drawing/2016/5/9/chartex" xmlns:cx4="http://schemas.microsoft.com/office/drawing/2016/5/10/chartex" xmlns:cx5="http://schemas.microsoft.com/office/drawing/2016/5/11/chartex" xmlns:cx6="http://schemas.microsoft.com/office/drawing/2016/5/12/chartex" xmlns:cx7="http://schemas.microsoft.com/office/drawing/2016/5/13/chartex" xmlns:cx8="http://schemas.microsoft.com/office/drawing/2016/5/14/chartex" xmlns:mc="http://schemas.openxmlformats.org/markup-compatibility/2006" xmlns:aink="http://schemas.microsoft.com/office/drawing/2016/ink" xmlns:am3d="http://schemas.microsoft.com/office/drawing/2017/model3d" xmlns:o="urn:schemas-microsoft-com:office:office" xmlns:oel="http://schemas.microsoft.com/office/2019/extlst" xmlns:r="http://schemas.openxmlformats.org/officeDocument/2006/relationships" xmlns:m="http://schemas.openxmlformats.org/officeDocument/2006/math" xmlns:v="urn:schemas-microsoft-com:vml" xmlns:wp14="http://schemas.microsoft.com/office/word/2010/wordprocessingDrawing" xmlns:wp="http://schemas.openxmlformats.org/drawingml/2006/wordprocessingDrawing" xmlns:w10="urn:schemas-microsoft-com:office:word" xmlns:w="http://schemas.openxmlformats.org/wordprocessingml/2006/main" xmlns:w14="http://schemas.microsoft.com/office/word/2010/wordml" xmlns:w15="http://schemas.microsoft.com/office/word/2012/wordml" xmlns:w16cex="http://schemas.microsoft.com/office/word/2018/wordml/cex" xmlns:w16cid="http://schemas.microsoft.com/office/word/2016/wordml/cid" xmlns:w16="http://schemas.microsoft.com/office/word/2018/wordml" xmlns:w16du="http://schemas.microsoft.com/office/word/2023/wordml/word16du" xmlns:w16sdtdh="http://schemas.microsoft.com/office/word/2020/wordml/sdtdatahash" xmlns:w16sdtfl="http://schemas.microsoft.com/office/word/2024/wordml/sdtformatlock" xmlns:w16se="http://schemas.microsoft.com/office/word/2015/wordml/symex" xmlns:wpg="http://schemas.microsoft.com/office/word/2010/wordprocessingGroup" xmlns:wpi="http://schemas.microsoft.com/office/word/2010/wordprocessingInk" xmlns:wne="http://schemas.microsoft.com/office/word/2006/wordml" xmlns:wps="http://schemas.microsoft.com/office/word/2010/wordprocessingShape" mc:Ignorable="w14 w15 w16se w16cid w16 w16cex w16sdtdh w16sdtfl w16du wp14">
+<w:ftr xmlns:wpc="http://schemas.microsoft.com/office/word/2010/wordprocessingCanvas" xmlns:cx="http://schemas.microsoft.com/office/drawing/2014/chartex" xmlns:mc="http://schemas.openxmlformats.org/markup-compatibility/2006" xmlns:o="urn:schemas-microsoft-com:office:office" xmlns:r="http://schemas.openxmlformats.org/officeDocument/2006/relationships" xmlns:m="http://schemas.openxmlformats.org/officeDocument/2006/math" xmlns:v="urn:schemas-microsoft-com:vml" xmlns:wp14="http://schemas.microsoft.com/office/word/2010/wordprocessingDrawing" xmlns:wp="http://schemas.openxmlformats.org/drawingml/2006/wordprocessingDrawing" xmlns:w10="urn:schemas-microsoft-com:office:word" xmlns:w="http://schemas.openxmlformats.org/wordprocessingml/2006/main" xmlns:w14="http://schemas.microsoft.com/office/word/2010/wordml" xmlns:w15="http://schemas.microsoft.com/office/word/2012/wordml" xmlns:w16se="http://schemas.microsoft.com/office/word/2015/wordml/symex" xmlns:wpg="http://schemas.microsoft.com/office/word/2010/wordprocessingGroup" xmlns:wpi="http://schemas.microsoft.com/office/word/2010/wordprocessingInk" xmlns:wne="http://schemas.microsoft.com/office/word/2006/wordml" xmlns:wps="http://schemas.microsoft.com/office/word/2010/wordprocessingShape" mc:Ignorable="w14 w15 w16se wp14">
   <w:p>
     <w:pPr>
       <w:bidi w:val="0"/>
@@ -17604,7 +17569,7 @@
 </file>
 
 <file path=word/footer2.xml><?xml version="1.0" encoding="utf-8"?>
-<w:ftr xmlns:wpc="http://schemas.microsoft.com/office/word/2010/wordprocessingCanvas" xmlns:cx="http://schemas.microsoft.com/office/drawing/2014/chartex" xmlns:cx1="http://schemas.microsoft.com/office/drawing/2015/9/8/chartex" xmlns:cx2="http://schemas.microsoft.com/office/drawing/2015/10/21/chartex" xmlns:cx3="http://schemas.microsoft.com/office/drawing/2016/5/9/chartex" xmlns:cx4="http://schemas.microsoft.com/office/drawing/2016/5/10/chartex" xmlns:cx5="http://schemas.microsoft.com/office/drawing/2016/5/11/chartex" xmlns:cx6="http://schemas.microsoft.com/office/drawing/2016/5/12/chartex" xmlns:cx7="http://schemas.microsoft.com/office/drawing/2016/5/13/chartex" xmlns:cx8="http://schemas.microsoft.com/office/drawing/2016/5/14/chartex" xmlns:mc="http://schemas.openxmlformats.org/markup-compatibility/2006" xmlns:aink="http://schemas.microsoft.com/office/drawing/2016/ink" xmlns:am3d="http://schemas.microsoft.com/office/drawing/2017/model3d" xmlns:o="urn:schemas-microsoft-com:office:office" xmlns:oel="http://schemas.microsoft.com/office/2019/extlst" xmlns:r="http://schemas.openxmlformats.org/officeDocument/2006/relationships" xmlns:m="http://schemas.openxmlformats.org/officeDocument/2006/math" xmlns:v="urn:schemas-microsoft-com:vml" xmlns:wp14="http://schemas.microsoft.com/office/word/2010/wordprocessingDrawing" xmlns:wp="http://schemas.openxmlformats.org/drawingml/2006/wordprocessingDrawing" xmlns:w10="urn:schemas-microsoft-com:office:word" xmlns:w="http://schemas.openxmlformats.org/wordprocessingml/2006/main" xmlns:w14="http://schemas.microsoft.com/office/word/2010/wordml" xmlns:w15="http://schemas.microsoft.com/office/word/2012/wordml" xmlns:w16cex="http://schemas.microsoft.com/office/word/2018/wordml/cex" xmlns:w16cid="http://schemas.microsoft.com/office/word/2016/wordml/cid" xmlns:w16="http://schemas.microsoft.com/office/word/2018/wordml" xmlns:w16du="http://schemas.microsoft.com/office/word/2023/wordml/word16du" xmlns:w16sdtdh="http://schemas.microsoft.com/office/word/2020/wordml/sdtdatahash" xmlns:w16sdtfl="http://schemas.microsoft.com/office/word/2024/wordml/sdtformatlock" xmlns:w16se="http://schemas.microsoft.com/office/word/2015/wordml/symex" xmlns:wpg="http://schemas.microsoft.com/office/word/2010/wordprocessingGroup" xmlns:wpi="http://schemas.microsoft.com/office/word/2010/wordprocessingInk" xmlns:wne="http://schemas.microsoft.com/office/word/2006/wordml" xmlns:wps="http://schemas.microsoft.com/office/word/2010/wordprocessingShape" mc:Ignorable="w14 w15 w16se w16cid w16 w16cex w16sdtdh w16sdtfl w16du wp14">
+<w:ftr xmlns:wpc="http://schemas.microsoft.com/office/word/2010/wordprocessingCanvas" xmlns:cx="http://schemas.microsoft.com/office/drawing/2014/chartex" xmlns:mc="http://schemas.openxmlformats.org/markup-compatibility/2006" xmlns:o="urn:schemas-microsoft-com:office:office" xmlns:r="http://schemas.openxmlformats.org/officeDocument/2006/relationships" xmlns:m="http://schemas.openxmlformats.org/officeDocument/2006/math" xmlns:v="urn:schemas-microsoft-com:vml" xmlns:wp14="http://schemas.microsoft.com/office/word/2010/wordprocessingDrawing" xmlns:wp="http://schemas.openxmlformats.org/drawingml/2006/wordprocessingDrawing" xmlns:w10="urn:schemas-microsoft-com:office:word" xmlns:w="http://schemas.openxmlformats.org/wordprocessingml/2006/main" xmlns:w14="http://schemas.microsoft.com/office/word/2010/wordml" xmlns:w15="http://schemas.microsoft.com/office/word/2012/wordml" xmlns:w16se="http://schemas.microsoft.com/office/word/2015/wordml/symex" xmlns:wpg="http://schemas.microsoft.com/office/word/2010/wordprocessingGroup" xmlns:wpi="http://schemas.microsoft.com/office/word/2010/wordprocessingInk" xmlns:wne="http://schemas.microsoft.com/office/word/2006/wordml" xmlns:wps="http://schemas.microsoft.com/office/word/2010/wordprocessingShape" mc:Ignorable="w14 w15 w16se wp14">
   <w:p>
     <w:pPr>
       <w:bidi w:val="0"/>
@@ -17617,7 +17582,7 @@
 </file>
 
 <file path=word/footer3.xml><?xml version="1.0" encoding="utf-8"?>
-<w:ftr xmlns:wpc="http://schemas.microsoft.com/office/word/2010/wordprocessingCanvas" xmlns:cx="http://schemas.microsoft.com/office/drawing/2014/chartex" xmlns:cx1="http://schemas.microsoft.com/office/drawing/2015/9/8/chartex" xmlns:cx2="http://schemas.microsoft.com/office/drawing/2015/10/21/chartex" xmlns:cx3="http://schemas.microsoft.com/office/drawing/2016/5/9/chartex" xmlns:cx4="http://schemas.microsoft.com/office/drawing/2016/5/10/chartex" xmlns:cx5="http://schemas.microsoft.com/office/drawing/2016/5/11/chartex" xmlns:cx6="http://schemas.microsoft.com/office/drawing/2016/5/12/chartex" xmlns:cx7="http://schemas.microsoft.com/office/drawing/2016/5/13/chartex" xmlns:cx8="http://schemas.microsoft.com/office/drawing/2016/5/14/chartex" xmlns:mc="http://schemas.openxmlformats.org/markup-compatibility/2006" xmlns:aink="http://schemas.microsoft.com/office/drawing/2016/ink" xmlns:am3d="http://schemas.microsoft.com/office/drawing/2017/model3d" xmlns:o="urn:schemas-microsoft-com:office:office" xmlns:oel="http://schemas.microsoft.com/office/2019/extlst" xmlns:r="http://schemas.openxmlformats.org/officeDocument/2006/relationships" xmlns:m="http://schemas.openxmlformats.org/officeDocument/2006/math" xmlns:v="urn:schemas-microsoft-com:vml" xmlns:wp14="http://schemas.microsoft.com/office/word/2010/wordprocessingDrawing" xmlns:wp="http://schemas.openxmlformats.org/drawingml/2006/wordprocessingDrawing" xmlns:w10="urn:schemas-microsoft-com:office:word" xmlns:w="http://schemas.openxmlformats.org/wordprocessingml/2006/main" xmlns:w14="http://schemas.microsoft.com/office/word/2010/wordml" xmlns:w15="http://schemas.microsoft.com/office/word/2012/wordml" xmlns:w16cex="http://schemas.microsoft.com/office/word/2018/wordml/cex" xmlns:w16cid="http://schemas.microsoft.com/office/word/2016/wordml/cid" xmlns:w16="http://schemas.microsoft.com/office/word/2018/wordml" xmlns:w16du="http://schemas.microsoft.com/office/word/2023/wordml/word16du" xmlns:w16sdtdh="http://schemas.microsoft.com/office/word/2020/wordml/sdtdatahash" xmlns:w16sdtfl="http://schemas.microsoft.com/office/word/2024/wordml/sdtformatlock" xmlns:w16se="http://schemas.microsoft.com/office/word/2015/wordml/symex" xmlns:wpg="http://schemas.microsoft.com/office/word/2010/wordprocessingGroup" xmlns:wpi="http://schemas.microsoft.com/office/word/2010/wordprocessingInk" xmlns:wne="http://schemas.microsoft.com/office/word/2006/wordml" xmlns:wps="http://schemas.microsoft.com/office/word/2010/wordprocessingShape" mc:Ignorable="w14 w15 w16se w16cid w16 w16cex w16sdtdh w16sdtfl w16du wp14">
+<w:ftr xmlns:wpc="http://schemas.microsoft.com/office/word/2010/wordprocessingCanvas" xmlns:cx="http://schemas.microsoft.com/office/drawing/2014/chartex" xmlns:mc="http://schemas.openxmlformats.org/markup-compatibility/2006" xmlns:o="urn:schemas-microsoft-com:office:office" xmlns:r="http://schemas.openxmlformats.org/officeDocument/2006/relationships" xmlns:m="http://schemas.openxmlformats.org/officeDocument/2006/math" xmlns:v="urn:schemas-microsoft-com:vml" xmlns:wp14="http://schemas.microsoft.com/office/word/2010/wordprocessingDrawing" xmlns:wp="http://schemas.openxmlformats.org/drawingml/2006/wordprocessingDrawing" xmlns:w10="urn:schemas-microsoft-com:office:word" xmlns:w="http://schemas.openxmlformats.org/wordprocessingml/2006/main" xmlns:w14="http://schemas.microsoft.com/office/word/2010/wordml" xmlns:w15="http://schemas.microsoft.com/office/word/2012/wordml" xmlns:w16se="http://schemas.microsoft.com/office/word/2015/wordml/symex" xmlns:wpg="http://schemas.microsoft.com/office/word/2010/wordprocessingGroup" xmlns:wpi="http://schemas.microsoft.com/office/word/2010/wordprocessingInk" xmlns:wne="http://schemas.microsoft.com/office/word/2006/wordml" xmlns:wps="http://schemas.microsoft.com/office/word/2010/wordprocessingShape" mc:Ignorable="w14 w15 w16se wp14">
   <w:p>
     <w:pPr>
       <w:bidi w:val="0"/>
@@ -17627,7 +17592,7 @@
 </file>
 
 <file path=word/footnotes.xml><?xml version="1.0" encoding="utf-8"?>
-<w:footnotes xmlns:wpc="http://schemas.microsoft.com/office/word/2010/wordprocessingCanvas" xmlns:cx="http://schemas.microsoft.com/office/drawing/2014/chartex" xmlns:cx1="http://schemas.microsoft.com/office/drawing/2015/9/8/chartex" xmlns:cx2="http://schemas.microsoft.com/office/drawing/2015/10/21/chartex" xmlns:cx3="http://schemas.microsoft.com/office/drawing/2016/5/9/chartex" xmlns:cx4="http://schemas.microsoft.com/office/drawing/2016/5/10/chartex" xmlns:cx5="http://schemas.microsoft.com/office/drawing/2016/5/11/chartex" xmlns:cx6="http://schemas.microsoft.com/office/drawing/2016/5/12/chartex" xmlns:cx7="http://schemas.microsoft.com/office/drawing/2016/5/13/chartex" xmlns:cx8="http://schemas.microsoft.com/office/drawing/2016/5/14/chartex" xmlns:mc="http://schemas.openxmlformats.org/markup-compatibility/2006" xmlns:aink="http://schemas.microsoft.com/office/drawing/2016/ink" xmlns:am3d="http://schemas.microsoft.com/office/drawing/2017/model3d" xmlns:o="urn:schemas-microsoft-com:office:office" xmlns:oel="http://schemas.microsoft.com/office/2019/extlst" xmlns:r="http://schemas.openxmlformats.org/officeDocument/2006/relationships" xmlns:m="http://schemas.openxmlformats.org/officeDocument/2006/math" xmlns:v="urn:schemas-microsoft-com:vml" xmlns:wp14="http://schemas.microsoft.com/office/word/2010/wordprocessingDrawing" xmlns:wp="http://schemas.openxmlformats.org/drawingml/2006/wordprocessingDrawing" xmlns:w10="urn:schemas-microsoft-com:office:word" xmlns:w="http://schemas.openxmlformats.org/wordprocessingml/2006/main" xmlns:w14="http://schemas.microsoft.com/office/word/2010/wordml" xmlns:w15="http://schemas.microsoft.com/office/word/2012/wordml" xmlns:w16cex="http://schemas.microsoft.com/office/word/2018/wordml/cex" xmlns:w16cid="http://schemas.microsoft.com/office/word/2016/wordml/cid" xmlns:w16="http://schemas.microsoft.com/office/word/2018/wordml" xmlns:w16du="http://schemas.microsoft.com/office/word/2023/wordml/word16du" xmlns:w16sdtdh="http://schemas.microsoft.com/office/word/2020/wordml/sdtdatahash" xmlns:w16sdtfl="http://schemas.microsoft.com/office/word/2024/wordml/sdtformatlock" xmlns:w16se="http://schemas.microsoft.com/office/word/2015/wordml/symex" xmlns:wpg="http://schemas.microsoft.com/office/word/2010/wordprocessingGroup" xmlns:wpi="http://schemas.microsoft.com/office/word/2010/wordprocessingInk" xmlns:wne="http://schemas.microsoft.com/office/word/2006/wordml" xmlns:wps="http://schemas.microsoft.com/office/word/2010/wordprocessingShape" mc:Ignorable="w14 w15 w16se w16cid w16 w16cex w16sdtdh w16sdtfl w16du wp14">
+<w:footnotes xmlns:wpc="http://schemas.microsoft.com/office/word/2010/wordprocessingCanvas" xmlns:cx="http://schemas.microsoft.com/office/drawing/2014/chartex" xmlns:mc="http://schemas.openxmlformats.org/markup-compatibility/2006" xmlns:o="urn:schemas-microsoft-com:office:office" xmlns:r="http://schemas.openxmlformats.org/officeDocument/2006/relationships" xmlns:m="http://schemas.openxmlformats.org/officeDocument/2006/math" xmlns:v="urn:schemas-microsoft-com:vml" xmlns:wp14="http://schemas.microsoft.com/office/word/2010/wordprocessingDrawing" xmlns:wp="http://schemas.openxmlformats.org/drawingml/2006/wordprocessingDrawing" xmlns:w10="urn:schemas-microsoft-com:office:word" xmlns:w="http://schemas.openxmlformats.org/wordprocessingml/2006/main" xmlns:w14="http://schemas.microsoft.com/office/word/2010/wordml" xmlns:w15="http://schemas.microsoft.com/office/word/2012/wordml" xmlns:w16se="http://schemas.microsoft.com/office/word/2015/wordml/symex" xmlns:wpg="http://schemas.microsoft.com/office/word/2010/wordprocessingGroup" xmlns:wpi="http://schemas.microsoft.com/office/word/2010/wordprocessingInk" xmlns:wne="http://schemas.microsoft.com/office/word/2006/wordml" xmlns:wps="http://schemas.microsoft.com/office/word/2010/wordprocessingShape" mc:Ignorable="w14 w15 w16se wp14">
   <w:footnote w:type="separator" w:id="-1">
     <w:p>
       <w:r>
@@ -17646,7 +17611,7 @@
 </file>
 
 <file path=word/numbering.xml><?xml version="1.0" encoding="utf-8"?>
-<w:numbering xmlns:wpc="http://schemas.microsoft.com/office/word/2010/wordprocessingCanvas" xmlns:cx="http://schemas.microsoft.com/office/drawing/2014/chartex" xmlns:cx1="http://schemas.microsoft.com/office/drawing/2015/9/8/chartex" xmlns:cx2="http://schemas.microsoft.com/office/drawing/2015/10/21/chartex" xmlns:cx3="http://schemas.microsoft.com/office/drawing/2016/5/9/chartex" xmlns:cx4="http://schemas.microsoft.com/office/drawing/2016/5/10/chartex" xmlns:cx5="http://schemas.microsoft.com/office/drawing/2016/5/11/chartex" xmlns:cx6="http://schemas.microsoft.com/office/drawing/2016/5/12/chartex" xmlns:cx7="http://schemas.microsoft.com/office/drawing/2016/5/13/chartex" xmlns:cx8="http://schemas.microsoft.com/office/drawing/2016/5/14/chartex" xmlns:mc="http://schemas.openxmlformats.org/markup-compatibility/2006" xmlns:aink="http://schemas.microsoft.com/office/drawing/2016/ink" xmlns:am3d="http://schemas.microsoft.com/office/drawing/2017/model3d" xmlns:o="urn:schemas-microsoft-com:office:office" xmlns:oel="http://schemas.microsoft.com/office/2019/extlst" xmlns:r="http://schemas.openxmlformats.org/officeDocument/2006/relationships" xmlns:m="http://schemas.openxmlformats.org/officeDocument/2006/math" xmlns:v="urn:schemas-microsoft-com:vml" xmlns:wp14="http://schemas.microsoft.com/office/word/2010/wordprocessingDrawing" xmlns:wp="http://schemas.openxmlformats.org/drawingml/2006/wordprocessingDrawing" xmlns:w10="urn:schemas-microsoft-com:office:word" xmlns:w="http://schemas.openxmlformats.org/wordprocessingml/2006/main" xmlns:w14="http://schemas.microsoft.com/office/word/2010/wordml" xmlns:w15="http://schemas.microsoft.com/office/word/2012/wordml" xmlns:w16cex="http://schemas.microsoft.com/office/word/2018/wordml/cex" xmlns:w16cid="http://schemas.microsoft.com/office/word/2016/wordml/cid" xmlns:w16="http://schemas.microsoft.com/office/word/2018/wordml" xmlns:w16du="http://schemas.microsoft.com/office/word/2023/wordml/word16du" xmlns:w16sdtdh="http://schemas.microsoft.com/office/word/2020/wordml/sdtdatahash" xmlns:w16sdtfl="http://schemas.microsoft.com/office/word/2024/wordml/sdtformatlock" xmlns:w16se="http://schemas.microsoft.com/office/word/2015/wordml/symex" xmlns:wpg="http://schemas.microsoft.com/office/word/2010/wordprocessingGroup" xmlns:wpi="http://schemas.microsoft.com/office/word/2010/wordprocessingInk" xmlns:wne="http://schemas.microsoft.com/office/word/2006/wordml" xmlns:wps="http://schemas.microsoft.com/office/word/2010/wordprocessingShape" mc:Ignorable="w14 w15 w16se w16cid w16 w16cex w16sdtdh w16sdtfl w16du wp14">
+<w:numbering xmlns:wpc="http://schemas.microsoft.com/office/word/2010/wordprocessingCanvas" xmlns:cx="http://schemas.microsoft.com/office/drawing/2014/chartex" xmlns:mc="http://schemas.openxmlformats.org/markup-compatibility/2006" xmlns:o="urn:schemas-microsoft-com:office:office" xmlns:r="http://schemas.openxmlformats.org/officeDocument/2006/relationships" xmlns:m="http://schemas.openxmlformats.org/officeDocument/2006/math" xmlns:v="urn:schemas-microsoft-com:vml" xmlns:wp14="http://schemas.microsoft.com/office/word/2010/wordprocessingDrawing" xmlns:wp="http://schemas.openxmlformats.org/drawingml/2006/wordprocessingDrawing" xmlns:w10="urn:schemas-microsoft-com:office:word" xmlns:w="http://schemas.openxmlformats.org/wordprocessingml/2006/main" xmlns:w14="http://schemas.microsoft.com/office/word/2010/wordml" xmlns:w15="http://schemas.microsoft.com/office/word/2012/wordml" xmlns:w16se="http://schemas.microsoft.com/office/word/2015/wordml/symex" xmlns:wpg="http://schemas.microsoft.com/office/word/2010/wordprocessingGroup" xmlns:wpi="http://schemas.microsoft.com/office/word/2010/wordprocessingInk" xmlns:wne="http://schemas.microsoft.com/office/word/2006/wordml" xmlns:wps="http://schemas.microsoft.com/office/word/2010/wordprocessingShape" mc:Ignorable="w14 w15 w16se wp14">
   <w:abstractNum w:abstractNumId="0" w15:restartNumberingAfterBreak="0">
     <w:nsid w:val="00D22535"/>
     <w:multiLevelType w:val="hybridMultilevel"/>
@@ -23570,94 +23535,94 @@
       </w:rPr>
     </w:lvl>
   </w:abstractNum>
-  <w:num w:numId="1" w16cid:durableId="1739667529">
+  <w:num w:numId="1">
     <w:abstractNumId w:val="38"/>
   </w:num>
-  <w:num w:numId="2" w16cid:durableId="1724795940">
+  <w:num w:numId="2">
     <w:abstractNumId w:val="23"/>
   </w:num>
-  <w:num w:numId="3" w16cid:durableId="1952013710">
+  <w:num w:numId="3">
     <w:abstractNumId w:val="18"/>
   </w:num>
-  <w:num w:numId="4" w16cid:durableId="1017657083">
+  <w:num w:numId="4">
     <w:abstractNumId w:val="39"/>
   </w:num>
-  <w:num w:numId="5" w16cid:durableId="1762945931">
+  <w:num w:numId="5">
     <w:abstractNumId w:val="40"/>
   </w:num>
-  <w:num w:numId="6" w16cid:durableId="2062366644">
+  <w:num w:numId="6">
     <w:abstractNumId w:val="19"/>
   </w:num>
-  <w:num w:numId="7" w16cid:durableId="1437939205">
+  <w:num w:numId="7">
     <w:abstractNumId w:val="33"/>
   </w:num>
-  <w:num w:numId="8" w16cid:durableId="54669768">
+  <w:num w:numId="8">
     <w:abstractNumId w:val="25"/>
   </w:num>
-  <w:num w:numId="9" w16cid:durableId="202326">
+  <w:num w:numId="9">
     <w:abstractNumId w:val="43"/>
   </w:num>
-  <w:num w:numId="10" w16cid:durableId="2004889483">
+  <w:num w:numId="10">
     <w:abstractNumId w:val="35"/>
   </w:num>
-  <w:num w:numId="11" w16cid:durableId="454712781">
+  <w:num w:numId="11">
     <w:abstractNumId w:val="13"/>
   </w:num>
-  <w:num w:numId="12" w16cid:durableId="1014527327">
+  <w:num w:numId="12">
     <w:abstractNumId w:val="24"/>
   </w:num>
-  <w:num w:numId="13" w16cid:durableId="1028409896">
+  <w:num w:numId="13">
     <w:abstractNumId w:val="41"/>
   </w:num>
-  <w:num w:numId="14" w16cid:durableId="422649366">
+  <w:num w:numId="14">
     <w:abstractNumId w:val="4"/>
   </w:num>
-  <w:num w:numId="15" w16cid:durableId="1643190748">
+  <w:num w:numId="15">
     <w:abstractNumId w:val="37"/>
   </w:num>
-  <w:num w:numId="16" w16cid:durableId="1350836812">
+  <w:num w:numId="16">
     <w:abstractNumId w:val="7"/>
   </w:num>
-  <w:num w:numId="17" w16cid:durableId="1969773804">
+  <w:num w:numId="17">
     <w:abstractNumId w:val="32"/>
   </w:num>
-  <w:num w:numId="18" w16cid:durableId="1608192056">
+  <w:num w:numId="18">
     <w:abstractNumId w:val="42"/>
   </w:num>
-  <w:num w:numId="19" w16cid:durableId="1025641093">
+  <w:num w:numId="19">
     <w:abstractNumId w:val="27"/>
   </w:num>
-  <w:num w:numId="20" w16cid:durableId="948588347">
+  <w:num w:numId="20">
     <w:abstractNumId w:val="3"/>
   </w:num>
-  <w:num w:numId="21" w16cid:durableId="1583101684">
+  <w:num w:numId="21">
     <w:abstractNumId w:val="28"/>
   </w:num>
-  <w:num w:numId="22" w16cid:durableId="2082095229">
+  <w:num w:numId="22">
     <w:abstractNumId w:val="16"/>
   </w:num>
-  <w:num w:numId="23" w16cid:durableId="979112318">
+  <w:num w:numId="23">
     <w:abstractNumId w:val="0"/>
   </w:num>
-  <w:num w:numId="24" w16cid:durableId="1318537291">
+  <w:num w:numId="24">
     <w:abstractNumId w:val="6"/>
   </w:num>
-  <w:num w:numId="25" w16cid:durableId="861282090">
+  <w:num w:numId="25">
     <w:abstractNumId w:val="21"/>
   </w:num>
-  <w:num w:numId="26" w16cid:durableId="1754744881">
+  <w:num w:numId="26">
     <w:abstractNumId w:val="14"/>
   </w:num>
-  <w:num w:numId="27" w16cid:durableId="174072718">
+  <w:num w:numId="27">
     <w:abstractNumId w:val="12"/>
   </w:num>
-  <w:num w:numId="28" w16cid:durableId="586230408">
+  <w:num w:numId="28">
     <w:abstractNumId w:val="22"/>
   </w:num>
-  <w:num w:numId="29" w16cid:durableId="1870100881">
+  <w:num w:numId="29">
     <w:abstractNumId w:val="36"/>
   </w:num>
-  <w:num w:numId="30" w16cid:durableId="1943489346">
+  <w:num w:numId="30">
     <w:abstractNumId w:val="8"/>
     <w:lvlOverride w:ilvl="0"/>
     <w:lvlOverride w:ilvl="1">
@@ -23671,52 +23636,52 @@
     <w:lvlOverride w:ilvl="7"/>
     <w:lvlOverride w:ilvl="8"/>
   </w:num>
-  <w:num w:numId="31" w16cid:durableId="177892097">
+  <w:num w:numId="31">
     <w:abstractNumId w:val="29"/>
   </w:num>
-  <w:num w:numId="32" w16cid:durableId="1502937420">
+  <w:num w:numId="32">
     <w:abstractNumId w:val="31"/>
   </w:num>
-  <w:num w:numId="33" w16cid:durableId="131338299">
+  <w:num w:numId="33">
     <w:abstractNumId w:val="1"/>
   </w:num>
-  <w:num w:numId="34" w16cid:durableId="175536632">
+  <w:num w:numId="34">
     <w:abstractNumId w:val="44"/>
   </w:num>
-  <w:num w:numId="35" w16cid:durableId="864295414">
+  <w:num w:numId="35">
     <w:abstractNumId w:val="26"/>
   </w:num>
-  <w:num w:numId="36" w16cid:durableId="831410049">
+  <w:num w:numId="36">
     <w:abstractNumId w:val="15"/>
   </w:num>
-  <w:num w:numId="37" w16cid:durableId="73669021">
+  <w:num w:numId="37">
     <w:abstractNumId w:val="9"/>
   </w:num>
-  <w:num w:numId="38" w16cid:durableId="167253552">
+  <w:num w:numId="38">
     <w:abstractNumId w:val="5"/>
   </w:num>
-  <w:num w:numId="39" w16cid:durableId="236403852">
+  <w:num w:numId="39">
     <w:abstractNumId w:val="30"/>
   </w:num>
-  <w:num w:numId="40" w16cid:durableId="2130123294">
+  <w:num w:numId="40">
     <w:abstractNumId w:val="11"/>
   </w:num>
-  <w:num w:numId="41" w16cid:durableId="1217356021">
+  <w:num w:numId="41">
     <w:abstractNumId w:val="17"/>
   </w:num>
-  <w:num w:numId="42" w16cid:durableId="1447575740">
+  <w:num w:numId="42">
     <w:abstractNumId w:val="38"/>
     <w:lvlOverride w:ilvl="0">
       <w:startOverride w:val="1"/>
     </w:lvlOverride>
   </w:num>
-  <w:num w:numId="43" w16cid:durableId="1312055377">
+  <w:num w:numId="43">
     <w:abstractNumId w:val="20"/>
   </w:num>
-  <w:num w:numId="44" w16cid:durableId="1351639624">
+  <w:num w:numId="44">
     <w:abstractNumId w:val="34"/>
   </w:num>
-  <w:num w:numId="45" w16cid:durableId="2089112400">
+  <w:num w:numId="45">
     <w:abstractNumId w:val="10"/>
     <w:lvlOverride w:ilvl="0">
       <w:startOverride w:val="1"/>
@@ -23746,17 +23711,17 @@
       <w:startOverride w:val="1"/>
     </w:lvlOverride>
   </w:num>
-  <w:num w:numId="46" w16cid:durableId="883179830">
+  <w:num w:numId="46">
     <w:abstractNumId w:val="10"/>
   </w:num>
-  <w:num w:numId="47" w16cid:durableId="1955550343">
+  <w:num w:numId="47">
     <w:abstractNumId w:val="2"/>
   </w:num>
 </w:numbering>
 </file>
 
 <file path=word/styles.xml><?xml version="1.0" encoding="utf-8"?>
-<w:styles xmlns:mc="http://schemas.openxmlformats.org/markup-compatibility/2006" xmlns:r="http://schemas.openxmlformats.org/officeDocument/2006/relationships" xmlns:w="http://schemas.openxmlformats.org/wordprocessingml/2006/main" xmlns:w14="http://schemas.microsoft.com/office/word/2010/wordml" xmlns:w15="http://schemas.microsoft.com/office/word/2012/wordml" xmlns:w16cex="http://schemas.microsoft.com/office/word/2018/wordml/cex" xmlns:w16cid="http://schemas.microsoft.com/office/word/2016/wordml/cid" xmlns:w16="http://schemas.microsoft.com/office/word/2018/wordml" xmlns:w16du="http://schemas.microsoft.com/office/word/2023/wordml/word16du" xmlns:w16sdtdh="http://schemas.microsoft.com/office/word/2020/wordml/sdtdatahash" xmlns:w16sdtfl="http://schemas.microsoft.com/office/word/2024/wordml/sdtformatlock" xmlns:w16se="http://schemas.microsoft.com/office/word/2015/wordml/symex" mc:Ignorable="w14 w15 w16se w16cid w16 w16cex w16sdtdh w16sdtfl w16du">
+<w:styles xmlns:mc="http://schemas.openxmlformats.org/markup-compatibility/2006" xmlns:r="http://schemas.openxmlformats.org/officeDocument/2006/relationships" xmlns:w="http://schemas.openxmlformats.org/wordprocessingml/2006/main" xmlns:w14="http://schemas.microsoft.com/office/word/2010/wordml" xmlns:w15="http://schemas.microsoft.com/office/word/2012/wordml" xmlns:w16se="http://schemas.microsoft.com/office/word/2015/wordml/symex" mc:Ignorable="w14 w15 w16se">
   <w:docDefaults>
     <w:rPrDefault>
       <w:rPr>
@@ -23772,7 +23737,7 @@
       </w:pPr>
     </w:pPrDefault>
   </w:docDefaults>
-  <w:latentStyles w:defLockedState="0" w:defUIPriority="99" w:defSemiHidden="0" w:defUnhideWhenUsed="0" w:defQFormat="0" w:count="376">
+  <w:latentStyles w:defLockedState="0" w:defUIPriority="99" w:defSemiHidden="0" w:defUnhideWhenUsed="0" w:defQFormat="0" w:count="371">
     <w:lsdException w:name="Normal" w:uiPriority="0" w:qFormat="1"/>
     <w:lsdException w:name="heading 1" w:uiPriority="9" w:qFormat="1"/>
     <w:lsdException w:name="heading 2" w:semiHidden="1" w:uiPriority="9" w:unhideWhenUsed="1" w:qFormat="1"/>
@@ -24144,11 +24109,6 @@
     <w:lsdException w:name="List Table 5 Dark Accent 6" w:uiPriority="50"/>
     <w:lsdException w:name="List Table 6 Colorful Accent 6" w:uiPriority="51"/>
     <w:lsdException w:name="List Table 7 Colorful Accent 6" w:uiPriority="52"/>
-    <w:lsdException w:name="Mention" w:semiHidden="1" w:unhideWhenUsed="1"/>
-    <w:lsdException w:name="Smart Hyperlink" w:semiHidden="1" w:unhideWhenUsed="1"/>
-    <w:lsdException w:name="Hashtag" w:semiHidden="1" w:unhideWhenUsed="1"/>
-    <w:lsdException w:name="Unresolved Mention" w:semiHidden="1" w:unhideWhenUsed="1"/>
-    <w:lsdException w:name="Smart Link" w:semiHidden="1" w:unhideWhenUsed="1"/>
   </w:latentStyles>
   <w:style w:type="paragraph" w:default="1" w:styleId="Normal">
     <w:name w:val="Normal"/>
@@ -24236,6 +24196,7 @@
   <w:style w:type="character" w:default="1" w:styleId="DefaultParagraphFont">
     <w:name w:val="Default Paragraph Font"/>
     <w:uiPriority w:val="1"/>
+    <w:semiHidden/>
     <w:unhideWhenUsed/>
   </w:style>
   <w:style w:type="table" w:default="1" w:styleId="TableNormal">
@@ -24796,7 +24757,7 @@
 </file>
 
 <file path=customXml/itemProps1.xml><?xml version="1.0" encoding="utf-8"?>
-<ds:datastoreItem xmlns:ds="http://schemas.openxmlformats.org/officeDocument/2006/customXml" ds:itemID="{938E1AE9-169A-45C3-97C9-EF2D3450A375}">
+<ds:datastoreItem xmlns:ds="http://schemas.openxmlformats.org/officeDocument/2006/customXml" ds:itemID="{B0CFE855-5500-4D43-88BA-5D127F8CB261}">
   <ds:schemaRefs>
     <ds:schemaRef ds:uri="http://schemas.openxmlformats.org/officeDocument/2006/bibliography"/>
   </ds:schemaRefs>

--- a/הפרוייקט/קובץ תשובת המרצה לעבודה 24.docx
+++ b/הפרוייקט/קובץ תשובת המרצה לעבודה 24.docx
@@ -1,6 +1,6 @@
 
 <file path=word/document.xml><?xml version="1.0" encoding="utf-8"?>
-<w:document xmlns:wpc="http://schemas.microsoft.com/office/word/2010/wordprocessingCanvas" xmlns:cx="http://schemas.microsoft.com/office/drawing/2014/chartex" xmlns:mc="http://schemas.openxmlformats.org/markup-compatibility/2006" xmlns:o="urn:schemas-microsoft-com:office:office" xmlns:r="http://schemas.openxmlformats.org/officeDocument/2006/relationships" xmlns:m="http://schemas.openxmlformats.org/officeDocument/2006/math" xmlns:v="urn:schemas-microsoft-com:vml" xmlns:wp14="http://schemas.microsoft.com/office/word/2010/wordprocessingDrawing" xmlns:wp="http://schemas.openxmlformats.org/drawingml/2006/wordprocessingDrawing" xmlns:w10="urn:schemas-microsoft-com:office:word" xmlns:w="http://schemas.openxmlformats.org/wordprocessingml/2006/main" xmlns:w14="http://schemas.microsoft.com/office/word/2010/wordml" xmlns:w15="http://schemas.microsoft.com/office/word/2012/wordml" xmlns:w16se="http://schemas.microsoft.com/office/word/2015/wordml/symex" xmlns:wpg="http://schemas.microsoft.com/office/word/2010/wordprocessingGroup" xmlns:wpi="http://schemas.microsoft.com/office/word/2010/wordprocessingInk" xmlns:wne="http://schemas.microsoft.com/office/word/2006/wordml" xmlns:wps="http://schemas.microsoft.com/office/word/2010/wordprocessingShape" mc:Ignorable="w14 w15 w16se wp14">
+<w:document xmlns:wpc="http://schemas.microsoft.com/office/word/2010/wordprocessingCanvas" xmlns:cx="http://schemas.microsoft.com/office/drawing/2014/chartex" xmlns:cx1="http://schemas.microsoft.com/office/drawing/2015/9/8/chartex" xmlns:cx2="http://schemas.microsoft.com/office/drawing/2015/10/21/chartex" xmlns:cx3="http://schemas.microsoft.com/office/drawing/2016/5/9/chartex" xmlns:cx4="http://schemas.microsoft.com/office/drawing/2016/5/10/chartex" xmlns:cx5="http://schemas.microsoft.com/office/drawing/2016/5/11/chartex" xmlns:cx6="http://schemas.microsoft.com/office/drawing/2016/5/12/chartex" xmlns:cx7="http://schemas.microsoft.com/office/drawing/2016/5/13/chartex" xmlns:cx8="http://schemas.microsoft.com/office/drawing/2016/5/14/chartex" xmlns:mc="http://schemas.openxmlformats.org/markup-compatibility/2006" xmlns:aink="http://schemas.microsoft.com/office/drawing/2016/ink" xmlns:am3d="http://schemas.microsoft.com/office/drawing/2017/model3d" xmlns:o="urn:schemas-microsoft-com:office:office" xmlns:oel="http://schemas.microsoft.com/office/2019/extlst" xmlns:r="http://schemas.openxmlformats.org/officeDocument/2006/relationships" xmlns:m="http://schemas.openxmlformats.org/officeDocument/2006/math" xmlns:v="urn:schemas-microsoft-com:vml" xmlns:wp14="http://schemas.microsoft.com/office/word/2010/wordprocessingDrawing" xmlns:wp="http://schemas.openxmlformats.org/drawingml/2006/wordprocessingDrawing" xmlns:w10="urn:schemas-microsoft-com:office:word" xmlns:w="http://schemas.openxmlformats.org/wordprocessingml/2006/main" xmlns:w14="http://schemas.microsoft.com/office/word/2010/wordml" xmlns:w15="http://schemas.microsoft.com/office/word/2012/wordml" xmlns:w16cex="http://schemas.microsoft.com/office/word/2018/wordml/cex" xmlns:w16cid="http://schemas.microsoft.com/office/word/2016/wordml/cid" xmlns:w16="http://schemas.microsoft.com/office/word/2018/wordml" xmlns:w16du="http://schemas.microsoft.com/office/word/2023/wordml/word16du" xmlns:w16sdtdh="http://schemas.microsoft.com/office/word/2020/wordml/sdtdatahash" xmlns:w16sdtfl="http://schemas.microsoft.com/office/word/2024/wordml/sdtformatlock" xmlns:w16se="http://schemas.microsoft.com/office/word/2015/wordml/symex" xmlns:wpg="http://schemas.microsoft.com/office/word/2010/wordprocessingGroup" xmlns:wpi="http://schemas.microsoft.com/office/word/2010/wordprocessingInk" xmlns:wne="http://schemas.microsoft.com/office/word/2006/wordml" xmlns:wps="http://schemas.microsoft.com/office/word/2010/wordprocessingShape" mc:Ignorable="w14 w15 w16se w16cid w16 w16cex w16sdtdh w16sdtfl w16du wp14">
   <w:body>
     <w:p>
       <w:r>
@@ -890,13 +890,8 @@
             <w:r>
               <w:t xml:space="preserve"> </w:t>
             </w:r>
-            <w:proofErr w:type="spellStart"/>
-            <w:r>
-              <w:t>Bsc</w:t>
-            </w:r>
-            <w:proofErr w:type="spellEnd"/>
-            <w:r>
-              <w:t>/MBA</w:t>
+            <w:r>
+              <w:t>Bsc/MBA</w:t>
             </w:r>
           </w:p>
         </w:tc>
@@ -1385,7 +1380,6 @@
         </w:rPr>
         <w:t xml:space="preserve"> </w:t>
       </w:r>
-      <w:proofErr w:type="spellStart"/>
       <w:r>
         <w:rPr>
           <w:b w:val="0"/>
@@ -1395,7 +1389,6 @@
         </w:rPr>
         <w:t>WireTracer</w:t>
       </w:r>
-      <w:proofErr w:type="spellEnd"/>
       <w:r>
         <w:rPr>
           <w:rFonts w:hint="cs"/>
@@ -1418,7 +1411,6 @@
         </w:rPr>
         <w:t xml:space="preserve">מערכת למעקב אחרי </w:t>
       </w:r>
-      <w:proofErr w:type="gramStart"/>
       <w:r>
         <w:rPr>
           <w:b w:val="0"/>
@@ -1439,7 +1431,6 @@
         </w:rPr>
         <w:t xml:space="preserve">  וניטור</w:t>
       </w:r>
-      <w:proofErr w:type="gramEnd"/>
       <w:r>
         <w:rPr>
           <w:rFonts w:hint="cs"/>
@@ -1789,33 +1780,16 @@
         </w:rPr>
         <w:t xml:space="preserve">3.1 </w:t>
       </w:r>
-      <w:r>
-        <w:fldChar w:fldCharType="begin"/>
-      </w:r>
-      <w:r>
-        <w:instrText xml:space="preserve"> HYPERLINK "https://www.wireshark.org/" </w:instrText>
-      </w:r>
-      <w:r>
-        <w:fldChar w:fldCharType="separate"/>
-      </w:r>
-      <w:proofErr w:type="spellStart"/>
-      <w:r>
-        <w:rPr>
-          <w:rStyle w:val="Hyperlink"/>
-          <w:sz w:val="24"/>
-          <w:szCs w:val="24"/>
-        </w:rPr>
-        <w:t>WireShark</w:t>
-      </w:r>
-      <w:proofErr w:type="spellEnd"/>
-      <w:r>
-        <w:rPr>
-          <w:rStyle w:val="Hyperlink"/>
-          <w:sz w:val="24"/>
-          <w:szCs w:val="24"/>
-        </w:rPr>
-        <w:fldChar w:fldCharType="end"/>
-      </w:r>
+      <w:hyperlink r:id="rId9" w:history="1">
+        <w:r>
+          <w:rPr>
+            <w:rStyle w:val="Hyperlink"/>
+            <w:sz w:val="24"/>
+            <w:szCs w:val="24"/>
+          </w:rPr>
+          <w:t>WireShark</w:t>
+        </w:r>
+      </w:hyperlink>
       <w:r>
         <w:rPr>
           <w:sz w:val="24"/>
@@ -1912,7 +1886,7 @@
         </w:rPr>
         <w:t xml:space="preserve">3.2 </w:t>
       </w:r>
-      <w:hyperlink r:id="rId9" w:history="1">
+      <w:hyperlink r:id="rId10" w:history="1">
         <w:r>
           <w:rPr>
             <w:rStyle w:val="Hyperlink"/>
@@ -2110,31 +2084,15 @@
         </w:rPr>
         <w:t xml:space="preserve">3.3 </w:t>
       </w:r>
-      <w:r>
-        <w:fldChar w:fldCharType="begin"/>
-      </w:r>
-      <w:r>
-        <w:instrText xml:space="preserve"> HYPERLINK "https://docs.zeek.org/en/master/about.html" \l "what-is-zeek" </w:instrText>
-      </w:r>
-      <w:r>
-        <w:fldChar w:fldCharType="separate"/>
-      </w:r>
-      <w:proofErr w:type="spellStart"/>
-      <w:r>
-        <w:rPr>
-          <w:rStyle w:val="Hyperlink"/>
-          <w:rFonts w:ascii="David" w:hAnsi="David" w:cs="David"/>
-        </w:rPr>
-        <w:t>Zeek</w:t>
-      </w:r>
-      <w:proofErr w:type="spellEnd"/>
-      <w:r>
-        <w:rPr>
-          <w:rStyle w:val="Hyperlink"/>
-          <w:rFonts w:ascii="David" w:hAnsi="David" w:cs="David"/>
-        </w:rPr>
-        <w:fldChar w:fldCharType="end"/>
-      </w:r>
+      <w:hyperlink r:id="rId11" w:anchor="what-is-zeek" w:history="1">
+        <w:r>
+          <w:rPr>
+            <w:rStyle w:val="Hyperlink"/>
+            <w:rFonts w:ascii="David" w:hAnsi="David" w:cs="David"/>
+          </w:rPr>
+          <w:t>Zeek</w:t>
+        </w:r>
+      </w:hyperlink>
       <w:r>
         <w:rPr>
           <w:rFonts w:ascii="David" w:hAnsi="David" w:cs="David"/>
@@ -3583,7 +3541,6 @@
               </w:rPr>
               <w:t xml:space="preserve"> </w:t>
             </w:r>
-            <w:proofErr w:type="spellStart"/>
             <w:r>
               <w:rPr>
                 <w:rStyle w:val="Strong"/>
@@ -3592,7 +3549,6 @@
               </w:rPr>
               <w:t>BCryp</w:t>
             </w:r>
-            <w:proofErr w:type="spellEnd"/>
             <w:r>
               <w:rPr>
                 <w:rStyle w:val="Strong"/>
@@ -10812,7 +10768,6 @@
               </w:rPr>
               <w:t>S</w:t>
             </w:r>
-            <w:proofErr w:type="spellStart"/>
             <w:r>
               <w:rPr>
                 <w:rFonts w:ascii="David" w:eastAsia="Calibri" w:hAnsi="David" w:cs="David"/>
@@ -10820,7 +10775,6 @@
               </w:rPr>
               <w:t>murf</w:t>
             </w:r>
-            <w:proofErr w:type="spellEnd"/>
             <w:r>
               <w:rPr>
                 <w:rFonts w:ascii="David" w:eastAsia="Calibri" w:hAnsi="David" w:cs="David" w:hint="cs"/>
@@ -11530,7 +11484,7 @@
                     <pic:cNvPicPr/>
                   </pic:nvPicPr>
                   <pic:blipFill>
-                    <a:blip r:embed="rId10" cstate="print">
+                    <a:blip r:embed="rId12" cstate="print">
                       <a:extLst>
                         <a:ext uri="{28A0092B-C50C-407E-A947-70E740481C1C}">
                           <a14:useLocalDpi xmlns:a14="http://schemas.microsoft.com/office/drawing/2010/main" val="0"/>
@@ -11665,7 +11619,7 @@
                     <pic:cNvPicPr/>
                   </pic:nvPicPr>
                   <pic:blipFill>
-                    <a:blip r:embed="rId11" cstate="print">
+                    <a:blip r:embed="rId13" cstate="print">
                       <a:extLst>
                         <a:ext uri="{28A0092B-C50C-407E-A947-70E740481C1C}">
                           <a14:useLocalDpi xmlns:a14="http://schemas.microsoft.com/office/drawing/2010/main" val="0"/>
@@ -11828,7 +11782,7 @@
           <w:lang w:val="en-GB" w:eastAsia="en-GB" w:bidi="ar-SA"/>
         </w:rPr>
         <w:drawing>
-          <wp:anchor distT="0" distB="0" distL="114300" distR="114300" simplePos="0" relativeHeight="251662336" behindDoc="0" locked="0" layoutInCell="1" allowOverlap="1" wp14:anchorId="486ECC54" wp14:editId="64B34031">
+          <wp:anchor distT="0" distB="0" distL="114300" distR="114300" simplePos="0" relativeHeight="251662336" behindDoc="0" locked="0" layoutInCell="1" allowOverlap="1" wp14:anchorId="486ECC54" wp14:editId="1C0E9C01">
             <wp:simplePos x="0" y="0"/>
             <wp:positionH relativeFrom="column">
               <wp:posOffset>42692</wp:posOffset>
@@ -11851,7 +11805,7 @@
                     <pic:cNvPicPr/>
                   </pic:nvPicPr>
                   <pic:blipFill>
-                    <a:blip r:embed="rId12" cstate="print">
+                    <a:blip r:embed="rId14" cstate="print">
                       <a:extLst>
                         <a:ext uri="{28A0092B-C50C-407E-A947-70E740481C1C}">
                           <a14:useLocalDpi xmlns:a14="http://schemas.microsoft.com/office/drawing/2010/main" val="0"/>
@@ -12073,7 +12027,7 @@
                     <pic:cNvPicPr/>
                   </pic:nvPicPr>
                   <pic:blipFill>
-                    <a:blip r:embed="rId13" cstate="print">
+                    <a:blip r:embed="rId15" cstate="print">
                       <a:extLst>
                         <a:ext uri="{28A0092B-C50C-407E-A947-70E740481C1C}">
                           <a14:useLocalDpi xmlns:a14="http://schemas.microsoft.com/office/drawing/2010/main" val="0"/>
@@ -12221,7 +12175,7 @@
                     <pic:cNvPicPr/>
                   </pic:nvPicPr>
                   <pic:blipFill>
-                    <a:blip r:embed="rId14"/>
+                    <a:blip r:embed="rId16"/>
                     <a:stretch>
                       <a:fillRect/>
                     </a:stretch>
@@ -12423,7 +12377,7 @@
                     <pic:cNvPicPr/>
                   </pic:nvPicPr>
                   <pic:blipFill>
-                    <a:blip r:embed="rId15"/>
+                    <a:blip r:embed="rId17"/>
                     <a:stretch>
                       <a:fillRect/>
                     </a:stretch>
@@ -12551,7 +12505,7 @@
                     <pic:cNvPicPr/>
                   </pic:nvPicPr>
                   <pic:blipFill>
-                    <a:blip r:embed="rId16"/>
+                    <a:blip r:embed="rId18"/>
                     <a:stretch>
                       <a:fillRect/>
                     </a:stretch>
@@ -12737,7 +12691,7 @@
                     <pic:cNvPicPr/>
                   </pic:nvPicPr>
                   <pic:blipFill>
-                    <a:blip r:embed="rId17">
+                    <a:blip r:embed="rId19">
                       <a:extLst>
                         <a:ext uri="{28A0092B-C50C-407E-A947-70E740481C1C}">
                           <a14:useLocalDpi xmlns:a14="http://schemas.microsoft.com/office/drawing/2010/main" val="0"/>
@@ -12927,7 +12881,7 @@
                     <pic:cNvPicPr/>
                   </pic:nvPicPr>
                   <pic:blipFill>
-                    <a:blip r:embed="rId18">
+                    <a:blip r:embed="rId20">
                       <a:extLst>
                         <a:ext uri="{28A0092B-C50C-407E-A947-70E740481C1C}">
                           <a14:useLocalDpi xmlns:a14="http://schemas.microsoft.com/office/drawing/2010/main" val="0"/>
@@ -13053,7 +13007,7 @@
                     <pic:cNvPicPr/>
                   </pic:nvPicPr>
                   <pic:blipFill>
-                    <a:blip r:embed="rId19">
+                    <a:blip r:embed="rId21">
                       <a:extLst>
                         <a:ext uri="{28A0092B-C50C-407E-A947-70E740481C1C}">
                           <a14:useLocalDpi xmlns:a14="http://schemas.microsoft.com/office/drawing/2010/main" val="0"/>
@@ -13322,7 +13276,7 @@
                     <pic:cNvPicPr/>
                   </pic:nvPicPr>
                   <pic:blipFill>
-                    <a:blip r:embed="rId20">
+                    <a:blip r:embed="rId22">
                       <a:extLst>
                         <a:ext uri="{28A0092B-C50C-407E-A947-70E740481C1C}">
                           <a14:useLocalDpi xmlns:a14="http://schemas.microsoft.com/office/drawing/2010/main" val="0"/>
@@ -13534,7 +13488,6 @@
         </w:rPr>
         <w:t xml:space="preserve">DFD1 </w:t>
       </w:r>
-      <w:proofErr w:type="gramStart"/>
       <w:r>
         <w:rPr>
           <w:b/>
@@ -13566,25 +13519,278 @@
           <w:bCs/>
           <w:u w:val="single"/>
         </w:rPr>
-        <w:t>P</w:t>
-      </w:r>
-      <w:proofErr w:type="gramEnd"/>
+        <w:t xml:space="preserve">P2 </w:t>
+      </w:r>
       <w:r>
         <w:rPr>
           <w:b/>
           <w:bCs/>
           <w:u w:val="single"/>
-        </w:rPr>
-        <w:t xml:space="preserve">2 </w:t>
-      </w:r>
-      <w:r>
+          <w:rtl/>
+        </w:rPr>
+        <w:t>ניטור וזיהוי איומים</w:t>
+      </w:r>
+    </w:p>
+    <w:p>
+      <w:pPr>
+        <w:rPr>
+          <w:rtl/>
+        </w:rPr>
+      </w:pPr>
+      <w:r>
+        <w:rPr>
+          <w:noProof/>
+          <w:rtl/>
+          <w:lang w:val="he-IL"/>
+        </w:rPr>
+        <w:drawing>
+          <wp:inline distT="0" distB="0" distL="0" distR="0" wp14:anchorId="75CFFA05" wp14:editId="008E9EDC">
+            <wp:extent cx="5906770" cy="1816735"/>
+            <wp:effectExtent l="0" t="0" r="0" b="0"/>
+            <wp:docPr id="1744486963" name="Picture 5"/>
+            <wp:cNvGraphicFramePr>
+              <a:graphicFrameLocks xmlns:a="http://schemas.openxmlformats.org/drawingml/2006/main" noChangeAspect="1"/>
+            </wp:cNvGraphicFramePr>
+            <a:graphic xmlns:a="http://schemas.openxmlformats.org/drawingml/2006/main">
+              <a:graphicData uri="http://schemas.openxmlformats.org/drawingml/2006/picture">
+                <pic:pic xmlns:pic="http://schemas.openxmlformats.org/drawingml/2006/picture">
+                  <pic:nvPicPr>
+                    <pic:cNvPr id="1744486963" name="Picture 5"/>
+                    <pic:cNvPicPr/>
+                  </pic:nvPicPr>
+                  <pic:blipFill>
+                    <a:blip r:embed="rId23">
+                      <a:extLst>
+                        <a:ext uri="{28A0092B-C50C-407E-A947-70E740481C1C}">
+                          <a14:useLocalDpi xmlns:a14="http://schemas.microsoft.com/office/drawing/2010/main" val="0"/>
+                        </a:ext>
+                      </a:extLst>
+                    </a:blip>
+                    <a:stretch>
+                      <a:fillRect/>
+                    </a:stretch>
+                  </pic:blipFill>
+                  <pic:spPr>
+                    <a:xfrm>
+                      <a:off x="0" y="0"/>
+                      <a:ext cx="5906770" cy="1816735"/>
+                    </a:xfrm>
+                    <a:prstGeom prst="rect">
+                      <a:avLst/>
+                    </a:prstGeom>
+                  </pic:spPr>
+                </pic:pic>
+              </a:graphicData>
+            </a:graphic>
+          </wp:inline>
+        </w:drawing>
+      </w:r>
+    </w:p>
+    <w:p>
+      <w:pPr>
+        <w:rPr>
+          <w:rtl/>
+        </w:rPr>
+      </w:pPr>
+    </w:p>
+    <w:p>
+      <w:pPr>
+        <w:rPr>
+          <w:rtl/>
+        </w:rPr>
+      </w:pPr>
+    </w:p>
+    <w:p>
+      <w:pPr>
+        <w:rPr>
+          <w:rtl/>
+        </w:rPr>
+      </w:pPr>
+    </w:p>
+    <w:p>
+      <w:pPr>
+        <w:rPr>
+          <w:rtl/>
+        </w:rPr>
+      </w:pPr>
+      <w:r>
+        <w:rPr>
+          <w:rFonts w:hint="cs"/>
+          <w:highlight w:val="yellow"/>
+          <w:rtl/>
+        </w:rPr>
+        <w:t xml:space="preserve">יש לפצל ולתת כותרות  לכל </w:t>
+      </w:r>
+      <w:r>
+        <w:rPr>
+          <w:rFonts w:hint="cs"/>
+          <w:highlight w:val="yellow"/>
+        </w:rPr>
+        <w:t>DFD</w:t>
+      </w:r>
+      <w:r>
+        <w:rPr>
+          <w:rFonts w:hint="cs"/>
+          <w:highlight w:val="yellow"/>
+          <w:rtl/>
+        </w:rPr>
+        <w:t>.</w:t>
+      </w:r>
+      <w:r>
+        <w:rPr>
+          <w:rFonts w:hint="cs"/>
+          <w:rtl/>
+        </w:rPr>
+        <w:t xml:space="preserve"> </w:t>
+      </w:r>
+    </w:p>
+    <w:p>
+      <w:pPr>
+        <w:rPr>
+          <w:rtl/>
+        </w:rPr>
+      </w:pPr>
+      <w:r>
+        <w:rPr>
+          <w:rFonts w:hint="cs"/>
+          <w:highlight w:val="yellow"/>
+          <w:rtl/>
+        </w:rPr>
+        <w:t xml:space="preserve">קיים איסור של מעבר מידע בין </w:t>
+      </w:r>
+      <w:r>
+        <w:rPr>
+          <w:highlight w:val="yellow"/>
+        </w:rPr>
+        <w:t>P</w:t>
+      </w:r>
+      <w:r>
+        <w:rPr>
+          <w:rFonts w:hint="cs"/>
+          <w:highlight w:val="yellow"/>
+          <w:rtl/>
+        </w:rPr>
+        <w:t xml:space="preserve"> ל </w:t>
+      </w:r>
+      <w:r>
+        <w:rPr>
+          <w:highlight w:val="yellow"/>
+        </w:rPr>
+        <w:t xml:space="preserve">P </w:t>
+      </w:r>
+      <w:r>
+        <w:rPr>
+          <w:rFonts w:hint="cs"/>
+          <w:highlight w:val="yellow"/>
+          <w:rtl/>
+        </w:rPr>
+        <w:t xml:space="preserve">  פעילות חייבת לקבל מידע או ממאגר או מישות.</w:t>
+      </w:r>
+      <w:r>
+        <w:rPr>
+          <w:rFonts w:hint="cs"/>
+          <w:rtl/>
+        </w:rPr>
+        <w:t xml:space="preserve"> </w:t>
+      </w:r>
+    </w:p>
+    <w:p>
+      <w:pPr>
+        <w:rPr>
+          <w:rtl/>
+        </w:rPr>
+      </w:pPr>
+    </w:p>
+    <w:p>
+      <w:pPr>
+        <w:rPr>
+          <w:rtl/>
+        </w:rPr>
+      </w:pPr>
+    </w:p>
+    <w:p>
+      <w:pPr>
+        <w:rPr>
+          <w:rtl/>
+        </w:rPr>
+      </w:pPr>
+    </w:p>
+    <w:p>
+      <w:pPr>
+        <w:rPr>
+          <w:rtl/>
+        </w:rPr>
+      </w:pPr>
+    </w:p>
+    <w:p>
+      <w:r>
+        <w:rPr>
+          <w:rFonts w:hint="cs"/>
+          <w:highlight w:val="green"/>
+          <w:rtl/>
+        </w:rPr>
+        <w:t>נבדק</w:t>
+      </w:r>
+    </w:p>
+    <w:p/>
+    <w:p>
+      <w:pPr>
         <w:rPr>
           <w:b/>
           <w:bCs/>
           <w:u w:val="single"/>
           <w:rtl/>
         </w:rPr>
-        <w:t>ניטור וזיהוי איומים</w:t>
+      </w:pPr>
+      <w:r>
+        <w:rPr>
+          <w:b/>
+          <w:bCs/>
+          <w:u w:val="single"/>
+        </w:rPr>
+        <w:t xml:space="preserve">DFD1 </w:t>
+      </w:r>
+      <w:r>
+        <w:rPr>
+          <w:b/>
+          <w:bCs/>
+          <w:u w:val="single"/>
+          <w:rtl/>
+        </w:rPr>
+        <w:t>עבור</w:t>
+      </w:r>
+      <w:r>
+        <w:rPr>
+          <w:b/>
+          <w:bCs/>
+          <w:u w:val="single"/>
+        </w:rPr>
+        <w:t xml:space="preserve"> :P</w:t>
+      </w:r>
+      <w:r>
+        <w:rPr>
+          <w:b/>
+          <w:bCs/>
+          <w:u w:val="single"/>
+        </w:rPr>
+        <w:t>3</w:t>
+      </w:r>
+      <w:r>
+        <w:rPr>
+          <w:b/>
+          <w:bCs/>
+          <w:u w:val="single"/>
+        </w:rPr>
+        <w:t xml:space="preserve"> </w:t>
+      </w:r>
+      <w:r>
+        <w:rPr>
+          <w:b/>
+          <w:bCs/>
+          <w:u w:val="single"/>
+          <w:rtl/>
+        </w:rPr>
+        <w:t>מאזין שימוש חומרה</w:t>
       </w:r>
     </w:p>
     <w:p>
@@ -13593,159 +13799,183 @@
           <w:rtl/>
         </w:rPr>
       </w:pPr>
+      <w:r>
+        <w:rPr>
+          <w:noProof/>
+          <w:rtl/>
+          <w:lang w:val="he-IL"/>
+        </w:rPr>
+        <w:drawing>
+          <wp:inline distT="0" distB="0" distL="0" distR="0" wp14:anchorId="3D03FE71" wp14:editId="4491ABFE">
+            <wp:extent cx="5906770" cy="2646680"/>
+            <wp:effectExtent l="0" t="0" r="0" b="1270"/>
+            <wp:docPr id="1594966622" name="Picture 6" descr="A black background with white circles and black text&#10;&#10;AI-generated content may be incorrect."/>
+            <wp:cNvGraphicFramePr>
+              <a:graphicFrameLocks xmlns:a="http://schemas.openxmlformats.org/drawingml/2006/main" noChangeAspect="1"/>
+            </wp:cNvGraphicFramePr>
+            <a:graphic xmlns:a="http://schemas.openxmlformats.org/drawingml/2006/main">
+              <a:graphicData uri="http://schemas.openxmlformats.org/drawingml/2006/picture">
+                <pic:pic xmlns:pic="http://schemas.openxmlformats.org/drawingml/2006/picture">
+                  <pic:nvPicPr>
+                    <pic:cNvPr id="1594966622" name="Picture 6" descr="A black background with white circles and black text&#10;&#10;AI-generated content may be incorrect."/>
+                    <pic:cNvPicPr/>
+                  </pic:nvPicPr>
+                  <pic:blipFill>
+                    <a:blip r:embed="rId24">
+                      <a:extLst>
+                        <a:ext uri="{28A0092B-C50C-407E-A947-70E740481C1C}">
+                          <a14:useLocalDpi xmlns:a14="http://schemas.microsoft.com/office/drawing/2010/main" val="0"/>
+                        </a:ext>
+                      </a:extLst>
+                    </a:blip>
+                    <a:stretch>
+                      <a:fillRect/>
+                    </a:stretch>
+                  </pic:blipFill>
+                  <pic:spPr>
+                    <a:xfrm>
+                      <a:off x="0" y="0"/>
+                      <a:ext cx="5906770" cy="2646680"/>
+                    </a:xfrm>
+                    <a:prstGeom prst="rect">
+                      <a:avLst/>
+                    </a:prstGeom>
+                  </pic:spPr>
+                </pic:pic>
+              </a:graphicData>
+            </a:graphic>
+          </wp:inline>
+        </w:drawing>
+      </w:r>
     </w:p>
     <w:p>
       <w:pPr>
         <w:rPr>
+          <w:b/>
+          <w:bCs/>
+          <w:u w:val="single"/>
+        </w:rPr>
+      </w:pPr>
+      <w:r>
+        <w:rPr>
+          <w:b/>
+          <w:bCs/>
+          <w:u w:val="single"/>
+        </w:rPr>
+        <w:t xml:space="preserve">DFD1 </w:t>
+      </w:r>
+      <w:r>
+        <w:rPr>
+          <w:b/>
+          <w:bCs/>
+          <w:u w:val="single"/>
+          <w:rtl/>
+        </w:rPr>
+        <w:t>עבור</w:t>
+      </w:r>
+      <w:r>
+        <w:rPr>
+          <w:b/>
+          <w:bCs/>
+          <w:u w:val="single"/>
+        </w:rPr>
+        <w:t xml:space="preserve"> :P</w:t>
+      </w:r>
+      <w:r>
+        <w:rPr>
+          <w:b/>
+          <w:bCs/>
+          <w:u w:val="single"/>
+        </w:rPr>
+        <w:t>4</w:t>
+      </w:r>
+      <w:r>
+        <w:rPr>
+          <w:b/>
+          <w:bCs/>
+          <w:u w:val="single"/>
+        </w:rPr>
+        <w:t xml:space="preserve"> </w:t>
+      </w:r>
+      <w:r>
+        <w:rPr>
+          <w:b/>
+          <w:bCs/>
+          <w:u w:val="single"/>
+          <w:rtl/>
+        </w:rPr>
+        <w:t>מ</w:t>
+      </w:r>
+      <w:r>
+        <w:rPr>
           <w:rFonts w:hint="cs"/>
-          <w:rtl/>
-        </w:rPr>
-      </w:pPr>
-      <w:bookmarkStart w:id="0" w:name="_GoBack"/>
-      <w:bookmarkEnd w:id="0"/>
+          <w:b/>
+          <w:bCs/>
+          <w:u w:val="single"/>
+          <w:rtl/>
+        </w:rPr>
+        <w:t>זיהוי קבצים</w:t>
+      </w:r>
     </w:p>
     <w:p>
       <w:pPr>
         <w:rPr>
-          <w:rtl/>
-        </w:rPr>
-      </w:pPr>
-    </w:p>
-    <w:p>
-      <w:pPr>
-        <w:rPr>
-          <w:rtl/>
-        </w:rPr>
-      </w:pPr>
-    </w:p>
-    <w:p>
-      <w:pPr>
-        <w:rPr>
-          <w:rtl/>
-        </w:rPr>
-      </w:pPr>
-      <w:r>
-        <w:rPr>
-          <w:rFonts w:hint="cs"/>
-          <w:highlight w:val="yellow"/>
-          <w:rtl/>
-        </w:rPr>
-        <w:t xml:space="preserve">יש לפצל ולתת כותרות  לכל </w:t>
-      </w:r>
-      <w:r>
-        <w:rPr>
-          <w:rFonts w:hint="cs"/>
-          <w:highlight w:val="yellow"/>
-        </w:rPr>
-        <w:t>DFD</w:t>
-      </w:r>
-      <w:r>
-        <w:rPr>
-          <w:rFonts w:hint="cs"/>
-          <w:highlight w:val="yellow"/>
-          <w:rtl/>
-        </w:rPr>
-        <w:t>.</w:t>
-      </w:r>
-      <w:r>
-        <w:rPr>
-          <w:rFonts w:hint="cs"/>
-          <w:rtl/>
-        </w:rPr>
-        <w:t xml:space="preserve"> </w:t>
-      </w:r>
-    </w:p>
-    <w:p>
-      <w:pPr>
-        <w:rPr>
-          <w:rtl/>
-        </w:rPr>
-      </w:pPr>
-      <w:r>
-        <w:rPr>
-          <w:rFonts w:hint="cs"/>
-          <w:highlight w:val="yellow"/>
-          <w:rtl/>
-        </w:rPr>
-        <w:t xml:space="preserve">קיים איסור של מעבר מידע בין </w:t>
-      </w:r>
-      <w:r>
-        <w:rPr>
-          <w:highlight w:val="yellow"/>
-        </w:rPr>
-        <w:t>P</w:t>
-      </w:r>
-      <w:r>
-        <w:rPr>
-          <w:rFonts w:hint="cs"/>
-          <w:highlight w:val="yellow"/>
-          <w:rtl/>
-        </w:rPr>
-        <w:t xml:space="preserve"> ל </w:t>
-      </w:r>
-      <w:r>
-        <w:rPr>
-          <w:highlight w:val="yellow"/>
-        </w:rPr>
-        <w:t xml:space="preserve">P </w:t>
-      </w:r>
-      <w:r>
-        <w:rPr>
-          <w:rFonts w:hint="cs"/>
-          <w:highlight w:val="yellow"/>
-          <w:rtl/>
-        </w:rPr>
-        <w:t xml:space="preserve">  פעילות חייבת לקבל מידע או ממאגר או מישות.</w:t>
-      </w:r>
-      <w:r>
-        <w:rPr>
-          <w:rFonts w:hint="cs"/>
-          <w:rtl/>
-        </w:rPr>
-        <w:t xml:space="preserve"> </w:t>
-      </w:r>
-    </w:p>
-    <w:p>
-      <w:pPr>
-        <w:rPr>
-          <w:rtl/>
-        </w:rPr>
-      </w:pPr>
-    </w:p>
-    <w:p>
-      <w:pPr>
-        <w:rPr>
-          <w:rtl/>
-        </w:rPr>
-      </w:pPr>
-    </w:p>
-    <w:p>
-      <w:pPr>
-        <w:rPr>
-          <w:rtl/>
-        </w:rPr>
-      </w:pPr>
-    </w:p>
-    <w:p>
-      <w:pPr>
-        <w:rPr>
-          <w:rtl/>
-        </w:rPr>
-      </w:pPr>
-    </w:p>
-    <w:p>
-      <w:pPr>
-        <w:rPr>
-          <w:rtl/>
-        </w:rPr>
-      </w:pPr>
-      <w:r>
-        <w:rPr>
-          <w:rFonts w:hint="cs"/>
-          <w:highlight w:val="green"/>
-          <w:rtl/>
-        </w:rPr>
-        <w:t>נבדק</w:t>
+          <w:b/>
+          <w:bCs/>
+          <w:u w:val="single"/>
+          <w:rtl/>
+        </w:rPr>
+      </w:pPr>
+      <w:r>
+        <w:rPr>
+          <w:b/>
+          <w:bCs/>
+          <w:noProof/>
+          <w:u w:val="single"/>
+          <w:rtl/>
+          <w:lang w:val="he-IL"/>
+        </w:rPr>
+        <w:drawing>
+          <wp:inline distT="0" distB="0" distL="0" distR="0" wp14:anchorId="1B09864D" wp14:editId="43C40932">
+            <wp:extent cx="5906770" cy="2143125"/>
+            <wp:effectExtent l="0" t="0" r="0" b="9525"/>
+            <wp:docPr id="1875301963" name="Picture 7"/>
+            <wp:cNvGraphicFramePr>
+              <a:graphicFrameLocks xmlns:a="http://schemas.openxmlformats.org/drawingml/2006/main" noChangeAspect="1"/>
+            </wp:cNvGraphicFramePr>
+            <a:graphic xmlns:a="http://schemas.openxmlformats.org/drawingml/2006/main">
+              <a:graphicData uri="http://schemas.openxmlformats.org/drawingml/2006/picture">
+                <pic:pic xmlns:pic="http://schemas.openxmlformats.org/drawingml/2006/picture">
+                  <pic:nvPicPr>
+                    <pic:cNvPr id="1875301963" name="Picture 1875301963"/>
+                    <pic:cNvPicPr/>
+                  </pic:nvPicPr>
+                  <pic:blipFill>
+                    <a:blip r:embed="rId25">
+                      <a:extLst>
+                        <a:ext uri="{28A0092B-C50C-407E-A947-70E740481C1C}">
+                          <a14:useLocalDpi xmlns:a14="http://schemas.microsoft.com/office/drawing/2010/main" val="0"/>
+                        </a:ext>
+                      </a:extLst>
+                    </a:blip>
+                    <a:stretch>
+                      <a:fillRect/>
+                    </a:stretch>
+                  </pic:blipFill>
+                  <pic:spPr>
+                    <a:xfrm>
+                      <a:off x="0" y="0"/>
+                      <a:ext cx="5906770" cy="2143125"/>
+                    </a:xfrm>
+                    <a:prstGeom prst="rect">
+                      <a:avLst/>
+                    </a:prstGeom>
+                  </pic:spPr>
+                </pic:pic>
+              </a:graphicData>
+            </a:graphic>
+          </wp:inline>
+        </w:drawing>
       </w:r>
     </w:p>
     <w:p>
@@ -14780,7 +15010,15 @@
                 <w:b/>
                 <w:rtl/>
               </w:rPr>
-              <w:t xml:space="preserve">מאזין וחשב אחוז השימוש </w:t>
+              <w:t>מאזין וחשב אחוז השימוש בקומפוננטי</w:t>
+            </w:r>
+            <w:r>
+              <w:rPr>
+                <w:rFonts w:hint="eastAsia"/>
+                <w:b/>
+                <w:rtl/>
+              </w:rPr>
+              <w:t>ם</w:t>
             </w:r>
             <w:r>
               <w:rPr>
@@ -14788,24 +15026,74 @@
                 <w:b/>
                 <w:rtl/>
               </w:rPr>
-              <w:lastRenderedPageBreak/>
-              <w:t>בקומפוננטי</w:t>
-            </w:r>
-            <w:r>
-              <w:rPr>
-                <w:rFonts w:hint="eastAsia"/>
+              <w:t xml:space="preserve"> של החומרה </w:t>
+            </w:r>
+          </w:p>
+        </w:tc>
+      </w:tr>
+      <w:tr>
+        <w:tc>
+          <w:tcPr>
+            <w:tcW w:w="2318" w:type="dxa"/>
+          </w:tcPr>
+          <w:p>
+            <w:pPr>
+              <w:ind w:left="0" w:firstLine="0"/>
+              <w:jc w:val="center"/>
+              <w:rPr>
+                <w:bCs/>
+                <w:rtl/>
+              </w:rPr>
+            </w:pPr>
+            <w:r>
+              <w:rPr>
+                <w:bCs/>
+              </w:rPr>
+              <w:t>P3.2</w:t>
+            </w:r>
+          </w:p>
+        </w:tc>
+        <w:tc>
+          <w:tcPr>
+            <w:tcW w:w="2319" w:type="dxa"/>
+          </w:tcPr>
+          <w:p>
+            <w:pPr>
+              <w:ind w:left="0" w:firstLine="0"/>
+              <w:rPr>
                 <w:b/>
                 <w:rtl/>
               </w:rPr>
-              <w:t>ם</w:t>
-            </w:r>
+            </w:pPr>
             <w:r>
               <w:rPr>
                 <w:rFonts w:hint="cs"/>
                 <w:b/>
                 <w:rtl/>
               </w:rPr>
-              <w:t xml:space="preserve"> של החומרה </w:t>
+              <w:t>שליחת ד"וח</w:t>
+            </w:r>
+          </w:p>
+        </w:tc>
+        <w:tc>
+          <w:tcPr>
+            <w:tcW w:w="2319" w:type="dxa"/>
+          </w:tcPr>
+          <w:p>
+            <w:pPr>
+              <w:ind w:left="0" w:firstLine="0"/>
+              <w:rPr>
+                <w:b/>
+                <w:rtl/>
+              </w:rPr>
+            </w:pPr>
+            <w:r>
+              <w:rPr>
+                <w:rFonts w:hint="cs"/>
+                <w:b/>
+                <w:rtl/>
+              </w:rPr>
+              <w:t>מנהל שליחת דוחות של תוצאות אחוזי שימוש בחומרה</w:t>
             </w:r>
           </w:p>
         </w:tc>
@@ -14828,8 +15116,7 @@
               <w:rPr>
                 <w:bCs/>
               </w:rPr>
-              <w:lastRenderedPageBreak/>
-              <w:t>P3.2</w:t>
+              <w:t>P4</w:t>
             </w:r>
           </w:p>
         </w:tc>
@@ -14851,7 +15138,7 @@
                 <w:b/>
                 <w:rtl/>
               </w:rPr>
-              <w:t>שליחת ד"וח</w:t>
+              <w:t>בדיקת קבצים</w:t>
             </w:r>
           </w:p>
         </w:tc>
@@ -14873,7 +15160,7 @@
                 <w:b/>
                 <w:rtl/>
               </w:rPr>
-              <w:t>מנהל שליחת דוחות של תוצאות אחוזי שימוש בחומרה</w:t>
+              <w:t>מנהל בדיקת קבצים שלמשתמש יש חשש שהם זדוניים</w:t>
             </w:r>
           </w:p>
         </w:tc>
@@ -14896,7 +15183,7 @@
               <w:rPr>
                 <w:bCs/>
               </w:rPr>
-              <w:t>P4</w:t>
+              <w:t>P4.1</w:t>
             </w:r>
           </w:p>
         </w:tc>
@@ -14918,7 +15205,7 @@
                 <w:b/>
                 <w:rtl/>
               </w:rPr>
-              <w:t>בדיקת קבצים</w:t>
+              <w:t>זיהי קבצים</w:t>
             </w:r>
           </w:p>
         </w:tc>
@@ -14934,13 +15221,53 @@
                 <w:rtl/>
               </w:rPr>
             </w:pPr>
+            <w:r>
+              <w:rPr>
+                <w:b/>
+                <w:rtl/>
+              </w:rPr>
+              <w:t xml:space="preserve">תהליך שמקבל קבצים </w:t>
+            </w:r>
             <w:r>
               <w:rPr>
                 <w:rFonts w:hint="cs"/>
                 <w:b/>
                 <w:rtl/>
               </w:rPr>
-              <w:t>מנהל בדיקת קבצים שלמשתמש יש חשש שהם זדוניים</w:t>
+              <w:t>ו</w:t>
+            </w:r>
+            <w:r>
+              <w:rPr>
+                <w:b/>
+                <w:rtl/>
+              </w:rPr>
+              <w:t>שולח אותם ל-</w:t>
+            </w:r>
+            <w:r>
+              <w:rPr>
+                <w:b/>
+              </w:rPr>
+              <w:t>API</w:t>
+            </w:r>
+            <w:r>
+              <w:rPr>
+                <w:b/>
+                <w:rtl/>
+              </w:rPr>
+              <w:t xml:space="preserve"> של </w:t>
+            </w:r>
+            <w:r>
+              <w:rPr>
+                <w:b/>
+              </w:rPr>
+              <w:t>Virus total</w:t>
+            </w:r>
+            <w:r>
+              <w:rPr>
+                <w:b/>
+                <w:rtl/>
+              </w:rPr>
+              <w:t xml:space="preserve"> לשם בדיקת רמת סכנתו של הקובץ</w:t>
             </w:r>
           </w:p>
         </w:tc>
@@ -14963,113 +15290,7 @@
               <w:rPr>
                 <w:bCs/>
               </w:rPr>
-              <w:t>P4.1</w:t>
-            </w:r>
-          </w:p>
-        </w:tc>
-        <w:tc>
-          <w:tcPr>
-            <w:tcW w:w="2319" w:type="dxa"/>
-          </w:tcPr>
-          <w:p>
-            <w:pPr>
-              <w:ind w:left="0" w:firstLine="0"/>
-              <w:rPr>
-                <w:b/>
-                <w:rtl/>
-              </w:rPr>
-            </w:pPr>
-            <w:r>
-              <w:rPr>
-                <w:rFonts w:hint="cs"/>
-                <w:b/>
-                <w:rtl/>
-              </w:rPr>
-              <w:t>זיהי קבצים</w:t>
-            </w:r>
-          </w:p>
-        </w:tc>
-        <w:tc>
-          <w:tcPr>
-            <w:tcW w:w="2319" w:type="dxa"/>
-          </w:tcPr>
-          <w:p>
-            <w:pPr>
-              <w:ind w:left="0" w:firstLine="0"/>
-              <w:rPr>
-                <w:b/>
-                <w:rtl/>
-              </w:rPr>
-            </w:pPr>
-            <w:r>
-              <w:rPr>
-                <w:b/>
-                <w:rtl/>
-              </w:rPr>
-              <w:t xml:space="preserve">תהליך שמקבל קבצים </w:t>
-            </w:r>
-            <w:r>
-              <w:rPr>
-                <w:rFonts w:hint="cs"/>
-                <w:b/>
-                <w:rtl/>
-              </w:rPr>
-              <w:t>ו</w:t>
-            </w:r>
-            <w:r>
-              <w:rPr>
-                <w:b/>
-                <w:rtl/>
-              </w:rPr>
-              <w:t>שולח אותם ל-</w:t>
-            </w:r>
-            <w:r>
-              <w:rPr>
-                <w:b/>
-              </w:rPr>
-              <w:t>API</w:t>
-            </w:r>
-            <w:r>
-              <w:rPr>
-                <w:b/>
-                <w:rtl/>
-              </w:rPr>
-              <w:t xml:space="preserve"> של </w:t>
-            </w:r>
-            <w:r>
-              <w:rPr>
-                <w:b/>
-              </w:rPr>
-              <w:t>Virus total</w:t>
-            </w:r>
-            <w:r>
-              <w:rPr>
-                <w:b/>
-                <w:rtl/>
-              </w:rPr>
-              <w:t xml:space="preserve"> לשם בדיקת רמת סכנתו של הקובץ</w:t>
-            </w:r>
-          </w:p>
-        </w:tc>
-      </w:tr>
-      <w:tr>
-        <w:tc>
-          <w:tcPr>
-            <w:tcW w:w="2318" w:type="dxa"/>
-          </w:tcPr>
-          <w:p>
-            <w:pPr>
-              <w:ind w:left="0" w:firstLine="0"/>
-              <w:jc w:val="center"/>
-              <w:rPr>
-                <w:bCs/>
-                <w:rtl/>
-              </w:rPr>
-            </w:pPr>
-            <w:r>
-              <w:rPr>
-                <w:bCs/>
-              </w:rPr>
+              <w:lastRenderedPageBreak/>
               <w:t>P4.2</w:t>
             </w:r>
           </w:p>
@@ -15335,14 +15556,12 @@
                 <w:bCs/>
               </w:rPr>
             </w:pPr>
-            <w:proofErr w:type="spellStart"/>
             <w:r>
               <w:rPr>
                 <w:bCs/>
               </w:rPr>
               <w:t>UserId</w:t>
             </w:r>
-            <w:proofErr w:type="spellEnd"/>
           </w:p>
           <w:p>
             <w:pPr>
@@ -15394,14 +15613,12 @@
                 <w:rtl/>
               </w:rPr>
             </w:pPr>
-            <w:proofErr w:type="spellStart"/>
             <w:r>
               <w:rPr>
                 <w:bCs/>
               </w:rPr>
               <w:t>DateOfBirth</w:t>
             </w:r>
-            <w:proofErr w:type="spellEnd"/>
           </w:p>
         </w:tc>
       </w:tr>
@@ -15462,14 +15679,12 @@
                 <w:rtl/>
               </w:rPr>
             </w:pPr>
-            <w:proofErr w:type="spellStart"/>
             <w:r>
               <w:rPr>
                 <w:b/>
               </w:rPr>
               <w:t>PacketHistory</w:t>
             </w:r>
-            <w:proofErr w:type="spellEnd"/>
           </w:p>
         </w:tc>
         <w:tc>
@@ -15483,14 +15698,12 @@
                 <w:bCs/>
               </w:rPr>
             </w:pPr>
-            <w:proofErr w:type="spellStart"/>
             <w:r>
               <w:rPr>
                 <w:bCs/>
               </w:rPr>
               <w:t>Packet_ID</w:t>
             </w:r>
-            <w:proofErr w:type="spellEnd"/>
           </w:p>
           <w:p>
             <w:pPr>
@@ -15499,14 +15712,12 @@
                 <w:bCs/>
               </w:rPr>
             </w:pPr>
-            <w:proofErr w:type="spellStart"/>
             <w:r>
               <w:rPr>
                 <w:bCs/>
               </w:rPr>
               <w:t>Packet_Type</w:t>
             </w:r>
-            <w:proofErr w:type="spellEnd"/>
           </w:p>
           <w:p>
             <w:pPr>
@@ -15515,14 +15726,12 @@
                 <w:bCs/>
               </w:rPr>
             </w:pPr>
-            <w:proofErr w:type="spellStart"/>
             <w:r>
               <w:rPr>
                 <w:bCs/>
               </w:rPr>
               <w:t>Source_IP</w:t>
             </w:r>
-            <w:proofErr w:type="spellEnd"/>
           </w:p>
           <w:p>
             <w:pPr>
@@ -15531,14 +15740,12 @@
                 <w:bCs/>
               </w:rPr>
             </w:pPr>
-            <w:proofErr w:type="spellStart"/>
             <w:r>
               <w:rPr>
                 <w:bCs/>
               </w:rPr>
               <w:t>Destination_IP</w:t>
             </w:r>
-            <w:proofErr w:type="spellEnd"/>
           </w:p>
           <w:p>
             <w:pPr>
@@ -15547,14 +15754,12 @@
                 <w:bCs/>
               </w:rPr>
             </w:pPr>
-            <w:proofErr w:type="spellStart"/>
             <w:r>
               <w:rPr>
                 <w:bCs/>
               </w:rPr>
               <w:t>Source_Port</w:t>
             </w:r>
-            <w:proofErr w:type="spellEnd"/>
           </w:p>
           <w:p>
             <w:pPr>
@@ -15563,14 +15768,12 @@
                 <w:bCs/>
               </w:rPr>
             </w:pPr>
-            <w:proofErr w:type="spellStart"/>
             <w:r>
               <w:rPr>
                 <w:bCs/>
               </w:rPr>
               <w:t>Source_MAC</w:t>
             </w:r>
-            <w:proofErr w:type="spellEnd"/>
           </w:p>
           <w:p>
             <w:pPr>
@@ -15579,14 +15782,12 @@
                 <w:bCs/>
               </w:rPr>
             </w:pPr>
-            <w:proofErr w:type="spellStart"/>
             <w:r>
               <w:rPr>
                 <w:bCs/>
               </w:rPr>
               <w:t>Destination_MAC</w:t>
             </w:r>
-            <w:proofErr w:type="spellEnd"/>
           </w:p>
           <w:p>
             <w:pPr>
@@ -15609,14 +15810,12 @@
                 <w:bCs/>
               </w:rPr>
             </w:pPr>
-            <w:proofErr w:type="spellStart"/>
             <w:r>
               <w:rPr>
                 <w:bCs/>
               </w:rPr>
               <w:t>IP_Version</w:t>
             </w:r>
-            <w:proofErr w:type="spellEnd"/>
           </w:p>
           <w:p>
             <w:pPr>
@@ -15625,14 +15824,12 @@
                 <w:bCs/>
               </w:rPr>
             </w:pPr>
-            <w:proofErr w:type="spellStart"/>
             <w:r>
               <w:rPr>
                 <w:bCs/>
               </w:rPr>
               <w:t>AppLayerData</w:t>
             </w:r>
-            <w:proofErr w:type="spellEnd"/>
           </w:p>
           <w:p>
             <w:pPr>
@@ -15641,14 +15838,12 @@
                 <w:bCs/>
               </w:rPr>
             </w:pPr>
-            <w:proofErr w:type="spellStart"/>
             <w:r>
               <w:rPr>
                 <w:bCs/>
               </w:rPr>
               <w:t>Danger_Level</w:t>
             </w:r>
-            <w:proofErr w:type="spellEnd"/>
           </w:p>
           <w:p>
             <w:pPr>
@@ -15657,60 +15852,47 @@
                 <w:bCs/>
               </w:rPr>
             </w:pPr>
-            <w:proofErr w:type="spellStart"/>
             <w:r>
               <w:rPr>
                 <w:bCs/>
               </w:rPr>
               <w:t>Header_Length</w:t>
             </w:r>
-            <w:proofErr w:type="spellEnd"/>
             <w:r>
               <w:rPr>
                 <w:bCs/>
               </w:rPr>
               <w:br/>
-            </w:r>
-            <w:proofErr w:type="spellStart"/>
-            <w:r>
+              <w:t>Total_Length</w:t>
+            </w:r>
+          </w:p>
+          <w:p>
+            <w:pPr>
+              <w:ind w:left="0" w:firstLine="0"/>
               <w:rPr>
                 <w:bCs/>
               </w:rPr>
-              <w:t>Total_Length</w:t>
-            </w:r>
-            <w:proofErr w:type="spellEnd"/>
-          </w:p>
-          <w:p>
-            <w:pPr>
-              <w:ind w:left="0" w:firstLine="0"/>
+            </w:pPr>
+            <w:r>
               <w:rPr>
                 <w:bCs/>
               </w:rPr>
-            </w:pPr>
-            <w:proofErr w:type="spellStart"/>
-            <w:r>
+              <w:t>User_ID</w:t>
+            </w:r>
+          </w:p>
+          <w:p>
+            <w:pPr>
+              <w:ind w:left="0" w:firstLine="0"/>
               <w:rPr>
                 <w:bCs/>
               </w:rPr>
-              <w:t>User_ID</w:t>
-            </w:r>
-            <w:proofErr w:type="spellEnd"/>
-          </w:p>
-          <w:p>
-            <w:pPr>
-              <w:ind w:left="0" w:firstLine="0"/>
+            </w:pPr>
+            <w:r>
               <w:rPr>
                 <w:bCs/>
               </w:rPr>
-            </w:pPr>
-            <w:proofErr w:type="spellStart"/>
-            <w:r>
-              <w:rPr>
-                <w:bCs/>
-              </w:rPr>
               <w:t>Packet_Check_Time</w:t>
             </w:r>
-            <w:proofErr w:type="spellEnd"/>
           </w:p>
           <w:p>
             <w:pPr>
@@ -15786,14 +15968,12 @@
                 <w:rtl/>
               </w:rPr>
             </w:pPr>
-            <w:proofErr w:type="spellStart"/>
             <w:r>
               <w:rPr>
                 <w:b/>
               </w:rPr>
               <w:t>ResourceAnomallyHistory</w:t>
             </w:r>
-            <w:proofErr w:type="spellEnd"/>
           </w:p>
         </w:tc>
         <w:tc>
@@ -15807,14 +15987,12 @@
                 <w:bCs/>
               </w:rPr>
             </w:pPr>
-            <w:proofErr w:type="spellStart"/>
             <w:r>
               <w:rPr>
                 <w:bCs/>
               </w:rPr>
               <w:t>Anomally_ID</w:t>
             </w:r>
-            <w:proofErr w:type="spellEnd"/>
           </w:p>
           <w:p>
             <w:pPr>
@@ -15823,14 +16001,12 @@
                 <w:bCs/>
               </w:rPr>
             </w:pPr>
-            <w:proofErr w:type="spellStart"/>
             <w:r>
               <w:rPr>
                 <w:bCs/>
               </w:rPr>
               <w:t>Device_ID</w:t>
             </w:r>
-            <w:proofErr w:type="spellEnd"/>
           </w:p>
           <w:p>
             <w:pPr>
@@ -15839,14 +16015,12 @@
                 <w:bCs/>
               </w:rPr>
             </w:pPr>
-            <w:proofErr w:type="spellStart"/>
             <w:r>
               <w:rPr>
                 <w:bCs/>
               </w:rPr>
               <w:t>BreachedPercentage</w:t>
             </w:r>
-            <w:proofErr w:type="spellEnd"/>
           </w:p>
           <w:p>
             <w:pPr>
@@ -15856,14 +16030,12 @@
                 <w:rtl/>
               </w:rPr>
             </w:pPr>
-            <w:proofErr w:type="spellStart"/>
             <w:r>
               <w:rPr>
                 <w:bCs/>
               </w:rPr>
               <w:t>TimeStamp</w:t>
             </w:r>
-            <w:proofErr w:type="spellEnd"/>
           </w:p>
         </w:tc>
       </w:tr>
@@ -15924,14 +16096,12 @@
                 <w:rtl/>
               </w:rPr>
             </w:pPr>
-            <w:proofErr w:type="spellStart"/>
             <w:r>
               <w:rPr>
                 <w:b/>
               </w:rPr>
               <w:t>VirusCheckerHistory</w:t>
             </w:r>
-            <w:proofErr w:type="spellEnd"/>
           </w:p>
         </w:tc>
         <w:tc>
@@ -15945,14 +16115,12 @@
                 <w:bCs/>
               </w:rPr>
             </w:pPr>
-            <w:proofErr w:type="spellStart"/>
             <w:r>
               <w:rPr>
                 <w:bCs/>
               </w:rPr>
               <w:t>File_Name</w:t>
             </w:r>
-            <w:proofErr w:type="spellEnd"/>
           </w:p>
           <w:p>
             <w:pPr>
@@ -15961,14 +16129,12 @@
                 <w:bCs/>
               </w:rPr>
             </w:pPr>
-            <w:proofErr w:type="spellStart"/>
             <w:r>
               <w:rPr>
                 <w:bCs/>
               </w:rPr>
               <w:t>CheckID</w:t>
             </w:r>
-            <w:proofErr w:type="spellEnd"/>
           </w:p>
           <w:p>
             <w:pPr>
@@ -15977,14 +16143,12 @@
                 <w:bCs/>
               </w:rPr>
             </w:pPr>
-            <w:proofErr w:type="spellStart"/>
             <w:r>
               <w:rPr>
                 <w:bCs/>
               </w:rPr>
               <w:t>IsHarmful</w:t>
             </w:r>
-            <w:proofErr w:type="spellEnd"/>
           </w:p>
           <w:p>
             <w:pPr>
@@ -15993,14 +16157,12 @@
                 <w:bCs/>
               </w:rPr>
             </w:pPr>
-            <w:proofErr w:type="spellStart"/>
             <w:r>
               <w:rPr>
                 <w:bCs/>
               </w:rPr>
               <w:t>User_ID</w:t>
             </w:r>
-            <w:proofErr w:type="spellEnd"/>
           </w:p>
           <w:p>
             <w:pPr>
@@ -16010,14 +16172,12 @@
                 <w:rtl/>
               </w:rPr>
             </w:pPr>
-            <w:proofErr w:type="spellStart"/>
             <w:r>
               <w:rPr>
                 <w:bCs/>
               </w:rPr>
               <w:t>Check_Time</w:t>
             </w:r>
-            <w:proofErr w:type="spellEnd"/>
           </w:p>
         </w:tc>
       </w:tr>
@@ -16030,9 +16190,3869 @@
         </w:rPr>
       </w:pPr>
     </w:p>
+    <w:p/>
     <w:p>
       <w:pPr>
         <w:rPr>
+          <w:b/>
+          <w:bCs/>
+          <w:rtl/>
+        </w:rPr>
+      </w:pPr>
+      <w:r>
+        <w:rPr>
+          <w:b/>
+          <w:bCs/>
+          <w:rtl/>
+        </w:rPr>
+        <w:t>מילון זרימות מידע</w:t>
+      </w:r>
+    </w:p>
+    <w:tbl>
+      <w:tblPr>
+        <w:tblStyle w:val="TableGrid0"/>
+        <w:bidiVisual/>
+        <w:tblW w:w="0" w:type="auto"/>
+        <w:tblInd w:w="17" w:type="dxa"/>
+        <w:tblLook w:val="04A0" w:firstRow="1" w:lastRow="0" w:firstColumn="1" w:lastColumn="0" w:noHBand="0" w:noVBand="1"/>
+      </w:tblPr>
+      <w:tblGrid>
+        <w:gridCol w:w="1649"/>
+        <w:gridCol w:w="1760"/>
+        <w:gridCol w:w="1672"/>
+        <w:gridCol w:w="1643"/>
+        <w:gridCol w:w="2551"/>
+      </w:tblGrid>
+      <w:tr>
+        <w:tc>
+          <w:tcPr>
+            <w:tcW w:w="1649" w:type="dxa"/>
+            <w:shd w:val="clear" w:color="auto" w:fill="FFD966" w:themeFill="accent4" w:themeFillTint="99"/>
+          </w:tcPr>
+          <w:p>
+            <w:pPr>
+              <w:ind w:left="0" w:firstLine="0"/>
+              <w:jc w:val="center"/>
+              <w:rPr>
+                <w:b/>
+                <w:bCs/>
+                <w:rtl/>
+              </w:rPr>
+            </w:pPr>
+            <w:r>
+              <w:rPr>
+                <w:b/>
+                <w:bCs/>
+                <w:rtl/>
+              </w:rPr>
+              <w:t>קוד</w:t>
+            </w:r>
+          </w:p>
+        </w:tc>
+        <w:tc>
+          <w:tcPr>
+            <w:tcW w:w="1760" w:type="dxa"/>
+            <w:shd w:val="clear" w:color="auto" w:fill="FFD966" w:themeFill="accent4" w:themeFillTint="99"/>
+          </w:tcPr>
+          <w:p>
+            <w:pPr>
+              <w:ind w:left="0" w:firstLine="0"/>
+              <w:jc w:val="center"/>
+              <w:rPr>
+                <w:b/>
+                <w:bCs/>
+                <w:rtl/>
+              </w:rPr>
+            </w:pPr>
+            <w:r>
+              <w:rPr>
+                <w:b/>
+                <w:bCs/>
+                <w:rtl/>
+              </w:rPr>
+              <w:t>שם הזרימה</w:t>
+            </w:r>
+          </w:p>
+        </w:tc>
+        <w:tc>
+          <w:tcPr>
+            <w:tcW w:w="1672" w:type="dxa"/>
+            <w:shd w:val="clear" w:color="auto" w:fill="FFD966" w:themeFill="accent4" w:themeFillTint="99"/>
+          </w:tcPr>
+          <w:p>
+            <w:pPr>
+              <w:ind w:left="0" w:firstLine="0"/>
+              <w:jc w:val="center"/>
+              <w:rPr>
+                <w:b/>
+                <w:bCs/>
+                <w:rtl/>
+              </w:rPr>
+            </w:pPr>
+            <w:r>
+              <w:rPr>
+                <w:b/>
+                <w:bCs/>
+                <w:rtl/>
+              </w:rPr>
+              <w:t>מקור</w:t>
+            </w:r>
+          </w:p>
+        </w:tc>
+        <w:tc>
+          <w:tcPr>
+            <w:tcW w:w="1643" w:type="dxa"/>
+            <w:shd w:val="clear" w:color="auto" w:fill="FFD966" w:themeFill="accent4" w:themeFillTint="99"/>
+          </w:tcPr>
+          <w:p>
+            <w:pPr>
+              <w:ind w:left="0" w:firstLine="0"/>
+              <w:jc w:val="center"/>
+              <w:rPr>
+                <w:b/>
+                <w:bCs/>
+                <w:rtl/>
+              </w:rPr>
+            </w:pPr>
+            <w:r>
+              <w:rPr>
+                <w:b/>
+                <w:bCs/>
+                <w:rtl/>
+              </w:rPr>
+              <w:t>יעד</w:t>
+            </w:r>
+          </w:p>
+        </w:tc>
+        <w:tc>
+          <w:tcPr>
+            <w:tcW w:w="2551" w:type="dxa"/>
+            <w:shd w:val="clear" w:color="auto" w:fill="FFD966" w:themeFill="accent4" w:themeFillTint="99"/>
+          </w:tcPr>
+          <w:p>
+            <w:pPr>
+              <w:ind w:left="0" w:firstLine="0"/>
+              <w:jc w:val="center"/>
+              <w:rPr>
+                <w:b/>
+                <w:bCs/>
+              </w:rPr>
+            </w:pPr>
+            <w:r>
+              <w:rPr>
+                <w:b/>
+                <w:bCs/>
+                <w:rtl/>
+              </w:rPr>
+              <w:t>שדות</w:t>
+            </w:r>
+            <w:r>
+              <w:rPr>
+                <w:b/>
+                <w:bCs/>
+                <w:rtl/>
+              </w:rPr>
+              <w:t xml:space="preserve"> זרימה</w:t>
+            </w:r>
+          </w:p>
+        </w:tc>
+      </w:tr>
+      <w:tr>
+        <w:tc>
+          <w:tcPr>
+            <w:tcW w:w="1649" w:type="dxa"/>
+          </w:tcPr>
+          <w:p>
+            <w:pPr>
+              <w:ind w:left="0" w:firstLine="0"/>
+              <w:rPr>
+                <w:rtl/>
+              </w:rPr>
+            </w:pPr>
+            <w:r>
+              <w:t>F1</w:t>
+            </w:r>
+          </w:p>
+        </w:tc>
+        <w:tc>
+          <w:tcPr>
+            <w:tcW w:w="1760" w:type="dxa"/>
+          </w:tcPr>
+          <w:p>
+            <w:pPr>
+              <w:ind w:left="0" w:firstLine="0"/>
+              <w:rPr>
+                <w:rtl/>
+              </w:rPr>
+            </w:pPr>
+            <w:r>
+              <w:rPr>
+                <w:rtl/>
+              </w:rPr>
+              <w:t>פרטי רישום</w:t>
+            </w:r>
+          </w:p>
+        </w:tc>
+        <w:tc>
+          <w:tcPr>
+            <w:tcW w:w="1672" w:type="dxa"/>
+          </w:tcPr>
+          <w:p>
+            <w:pPr>
+              <w:ind w:left="0" w:firstLine="0"/>
+              <w:rPr>
+                <w:rtl/>
+              </w:rPr>
+            </w:pPr>
+            <w:r>
+              <w:rPr>
+                <w:rtl/>
+              </w:rPr>
+              <w:t>1</w:t>
+            </w:r>
+            <w:r>
+              <w:t>E</w:t>
+            </w:r>
+          </w:p>
+        </w:tc>
+        <w:tc>
+          <w:tcPr>
+            <w:tcW w:w="1643" w:type="dxa"/>
+          </w:tcPr>
+          <w:p>
+            <w:pPr>
+              <w:ind w:left="0" w:firstLine="0"/>
+              <w:rPr>
+                <w:rtl/>
+              </w:rPr>
+            </w:pPr>
+            <w:r>
+              <w:rPr>
+                <w:rtl/>
+              </w:rPr>
+              <w:t>1</w:t>
+            </w:r>
+            <w:r>
+              <w:t>P</w:t>
+            </w:r>
+          </w:p>
+        </w:tc>
+        <w:tc>
+          <w:tcPr>
+            <w:tcW w:w="2551" w:type="dxa"/>
+          </w:tcPr>
+          <w:p>
+            <w:pPr>
+              <w:ind w:left="0" w:firstLine="0"/>
+            </w:pPr>
+            <w:r>
+              <w:rPr>
+                <w:color w:val="ED7D31" w:themeColor="accent2"/>
+              </w:rPr>
+              <w:t>*</w:t>
+            </w:r>
+            <w:r>
+              <w:t>Email</w:t>
+            </w:r>
+          </w:p>
+          <w:p>
+            <w:pPr>
+              <w:ind w:left="0" w:firstLine="0"/>
+            </w:pPr>
+            <w:r>
+              <w:rPr>
+                <w:color w:val="ED7D31" w:themeColor="accent2"/>
+              </w:rPr>
+              <w:t>*</w:t>
+            </w:r>
+            <w:r>
+              <w:t>Password</w:t>
+            </w:r>
+          </w:p>
+          <w:p>
+            <w:pPr>
+              <w:ind w:left="0" w:firstLine="0"/>
+            </w:pPr>
+            <w:r>
+              <w:t>Date of Birth</w:t>
+            </w:r>
+          </w:p>
+          <w:p>
+            <w:pPr>
+              <w:ind w:left="0" w:firstLine="0"/>
+            </w:pPr>
+            <w:r>
+              <w:t>Name</w:t>
+            </w:r>
+          </w:p>
+        </w:tc>
+      </w:tr>
+      <w:tr>
+        <w:tc>
+          <w:tcPr>
+            <w:tcW w:w="1649" w:type="dxa"/>
+          </w:tcPr>
+          <w:p>
+            <w:pPr>
+              <w:ind w:left="0" w:firstLine="0"/>
+              <w:rPr>
+                <w:rtl/>
+              </w:rPr>
+            </w:pPr>
+            <w:r>
+              <w:t>F2</w:t>
+            </w:r>
+          </w:p>
+        </w:tc>
+        <w:tc>
+          <w:tcPr>
+            <w:tcW w:w="1760" w:type="dxa"/>
+          </w:tcPr>
+          <w:p>
+            <w:pPr>
+              <w:ind w:left="0" w:firstLine="0"/>
+              <w:rPr>
+                <w:rtl/>
+              </w:rPr>
+            </w:pPr>
+            <w:r>
+              <w:rPr>
+                <w:rtl/>
+              </w:rPr>
+              <w:t>נתוני משתמש</w:t>
+            </w:r>
+          </w:p>
+        </w:tc>
+        <w:tc>
+          <w:tcPr>
+            <w:tcW w:w="1672" w:type="dxa"/>
+          </w:tcPr>
+          <w:p>
+            <w:pPr>
+              <w:ind w:left="0" w:firstLine="0"/>
+              <w:rPr>
+                <w:rtl/>
+              </w:rPr>
+            </w:pPr>
+            <w:r>
+              <w:rPr>
+                <w:rtl/>
+              </w:rPr>
+              <w:t>1</w:t>
+            </w:r>
+            <w:r>
+              <w:t>P</w:t>
+            </w:r>
+          </w:p>
+        </w:tc>
+        <w:tc>
+          <w:tcPr>
+            <w:tcW w:w="1643" w:type="dxa"/>
+          </w:tcPr>
+          <w:p>
+            <w:pPr>
+              <w:ind w:left="0" w:firstLine="0"/>
+              <w:rPr>
+                <w:rtl/>
+              </w:rPr>
+            </w:pPr>
+            <w:r>
+              <w:rPr>
+                <w:rtl/>
+              </w:rPr>
+              <w:t>1</w:t>
+            </w:r>
+            <w:r>
+              <w:t>D</w:t>
+            </w:r>
+          </w:p>
+        </w:tc>
+        <w:tc>
+          <w:tcPr>
+            <w:tcW w:w="2551" w:type="dxa"/>
+          </w:tcPr>
+          <w:p>
+            <w:pPr>
+              <w:ind w:left="0" w:firstLine="0"/>
+            </w:pPr>
+            <w:r>
+              <w:rPr>
+                <w:color w:val="ED7D31" w:themeColor="accent2"/>
+              </w:rPr>
+              <w:t>*</w:t>
+            </w:r>
+            <w:r>
+              <w:t>Email</w:t>
+            </w:r>
+          </w:p>
+          <w:p>
+            <w:pPr>
+              <w:ind w:left="0" w:firstLine="0"/>
+            </w:pPr>
+            <w:r>
+              <w:rPr>
+                <w:color w:val="ED7D31" w:themeColor="accent2"/>
+              </w:rPr>
+              <w:t>*</w:t>
+            </w:r>
+            <w:r>
+              <w:t>Password</w:t>
+            </w:r>
+          </w:p>
+          <w:p>
+            <w:pPr>
+              <w:ind w:left="0" w:firstLine="0"/>
+            </w:pPr>
+            <w:r>
+              <w:t>Date of Birth</w:t>
+            </w:r>
+          </w:p>
+          <w:p>
+            <w:pPr>
+              <w:ind w:left="0" w:firstLine="0"/>
+              <w:rPr>
+                <w:rtl/>
+              </w:rPr>
+            </w:pPr>
+            <w:r>
+              <w:t>Name</w:t>
+            </w:r>
+          </w:p>
+        </w:tc>
+      </w:tr>
+      <w:tr>
+        <w:tc>
+          <w:tcPr>
+            <w:tcW w:w="1649" w:type="dxa"/>
+          </w:tcPr>
+          <w:p>
+            <w:pPr>
+              <w:ind w:left="0" w:firstLine="0"/>
+              <w:rPr>
+                <w:rtl/>
+              </w:rPr>
+            </w:pPr>
+            <w:r>
+              <w:t>F3</w:t>
+            </w:r>
+          </w:p>
+        </w:tc>
+        <w:tc>
+          <w:tcPr>
+            <w:tcW w:w="1760" w:type="dxa"/>
+          </w:tcPr>
+          <w:p>
+            <w:pPr>
+              <w:ind w:left="0" w:firstLine="0"/>
+              <w:rPr>
+                <w:rtl/>
+              </w:rPr>
+            </w:pPr>
+            <w:r>
+              <w:rPr>
+                <w:rtl/>
+              </w:rPr>
+              <w:t>נתוני אימות משתמש</w:t>
+            </w:r>
+          </w:p>
+        </w:tc>
+        <w:tc>
+          <w:tcPr>
+            <w:tcW w:w="1672" w:type="dxa"/>
+          </w:tcPr>
+          <w:p>
+            <w:pPr>
+              <w:ind w:left="0" w:firstLine="0"/>
+              <w:rPr>
+                <w:rtl/>
+              </w:rPr>
+            </w:pPr>
+            <w:r>
+              <w:rPr>
+                <w:rtl/>
+              </w:rPr>
+              <w:t>1</w:t>
+            </w:r>
+            <w:r>
+              <w:t>D</w:t>
+            </w:r>
+          </w:p>
+        </w:tc>
+        <w:tc>
+          <w:tcPr>
+            <w:tcW w:w="1643" w:type="dxa"/>
+          </w:tcPr>
+          <w:p>
+            <w:pPr>
+              <w:ind w:left="0" w:firstLine="0"/>
+              <w:rPr>
+                <w:rtl/>
+              </w:rPr>
+            </w:pPr>
+            <w:r>
+              <w:rPr>
+                <w:rtl/>
+              </w:rPr>
+              <w:t>1</w:t>
+            </w:r>
+            <w:r>
+              <w:t>P</w:t>
+            </w:r>
+          </w:p>
+        </w:tc>
+        <w:tc>
+          <w:tcPr>
+            <w:tcW w:w="2551" w:type="dxa"/>
+          </w:tcPr>
+          <w:p>
+            <w:pPr>
+              <w:ind w:left="0" w:firstLine="0"/>
+            </w:pPr>
+            <w:r>
+              <w:t>Email</w:t>
+            </w:r>
+          </w:p>
+          <w:p>
+            <w:pPr>
+              <w:ind w:left="0" w:firstLine="0"/>
+            </w:pPr>
+            <w:r>
+              <w:t>Password</w:t>
+            </w:r>
+          </w:p>
+        </w:tc>
+      </w:tr>
+      <w:tr>
+        <w:tc>
+          <w:tcPr>
+            <w:tcW w:w="1649" w:type="dxa"/>
+          </w:tcPr>
+          <w:p>
+            <w:pPr>
+              <w:ind w:left="0" w:firstLine="0"/>
+              <w:rPr>
+                <w:rtl/>
+              </w:rPr>
+            </w:pPr>
+            <w:r>
+              <w:t>F4</w:t>
+            </w:r>
+          </w:p>
+        </w:tc>
+        <w:tc>
+          <w:tcPr>
+            <w:tcW w:w="1760" w:type="dxa"/>
+          </w:tcPr>
+          <w:p>
+            <w:pPr>
+              <w:ind w:left="0" w:firstLine="0"/>
+              <w:rPr>
+                <w:rtl/>
+              </w:rPr>
+            </w:pPr>
+            <w:r>
+              <w:rPr>
+                <w:rtl/>
+              </w:rPr>
+              <w:t>אימות מייל</w:t>
+            </w:r>
+          </w:p>
+        </w:tc>
+        <w:tc>
+          <w:tcPr>
+            <w:tcW w:w="1672" w:type="dxa"/>
+          </w:tcPr>
+          <w:p>
+            <w:pPr>
+              <w:ind w:left="0" w:firstLine="0"/>
+              <w:rPr>
+                <w:rFonts w:hint="cs"/>
+                <w:rtl/>
+              </w:rPr>
+            </w:pPr>
+            <w:r>
+              <w:rPr>
+                <w:rFonts w:hint="cs"/>
+                <w:rtl/>
+              </w:rPr>
+              <w:t>1</w:t>
+            </w:r>
+            <w:r>
+              <w:t>P</w:t>
+            </w:r>
+          </w:p>
+        </w:tc>
+        <w:tc>
+          <w:tcPr>
+            <w:tcW w:w="1643" w:type="dxa"/>
+          </w:tcPr>
+          <w:p>
+            <w:pPr>
+              <w:ind w:left="0" w:firstLine="0"/>
+              <w:rPr>
+                <w:rFonts w:hint="cs"/>
+                <w:rtl/>
+              </w:rPr>
+            </w:pPr>
+            <w:r>
+              <w:rPr>
+                <w:rFonts w:hint="cs"/>
+                <w:rtl/>
+              </w:rPr>
+              <w:t>1</w:t>
+            </w:r>
+            <w:r>
+              <w:t>E</w:t>
+            </w:r>
+          </w:p>
+        </w:tc>
+        <w:tc>
+          <w:tcPr>
+            <w:tcW w:w="2551" w:type="dxa"/>
+          </w:tcPr>
+          <w:p>
+            <w:pPr>
+              <w:ind w:left="0" w:firstLine="0"/>
+            </w:pPr>
+            <w:r>
+              <w:t>Email</w:t>
+            </w:r>
+          </w:p>
+          <w:p>
+            <w:pPr>
+              <w:ind w:left="0" w:firstLine="0"/>
+            </w:pPr>
+            <w:r>
+              <w:lastRenderedPageBreak/>
+              <w:t>Encrypted password</w:t>
+            </w:r>
+            <w:r>
+              <w:t>,</w:t>
+            </w:r>
+          </w:p>
+          <w:p>
+            <w:pPr>
+              <w:ind w:left="0" w:firstLine="0"/>
+            </w:pPr>
+            <w:r>
+              <w:t>Date of birth</w:t>
+            </w:r>
+          </w:p>
+          <w:p>
+            <w:pPr>
+              <w:ind w:left="0" w:firstLine="0"/>
+            </w:pPr>
+          </w:p>
+        </w:tc>
+      </w:tr>
+      <w:tr>
+        <w:tc>
+          <w:tcPr>
+            <w:tcW w:w="1649" w:type="dxa"/>
+          </w:tcPr>
+          <w:p>
+            <w:pPr>
+              <w:ind w:left="0" w:firstLine="0"/>
+              <w:rPr>
+                <w:rtl/>
+              </w:rPr>
+            </w:pPr>
+            <w:r>
+              <w:lastRenderedPageBreak/>
+              <w:t>F5</w:t>
+            </w:r>
+          </w:p>
+        </w:tc>
+        <w:tc>
+          <w:tcPr>
+            <w:tcW w:w="1760" w:type="dxa"/>
+          </w:tcPr>
+          <w:p>
+            <w:pPr>
+              <w:ind w:left="0" w:firstLine="0"/>
+              <w:rPr>
+                <w:rFonts w:cstheme="minorBidi" w:hint="cs"/>
+                <w:rtl/>
+              </w:rPr>
+            </w:pPr>
+            <w:r>
+              <w:rPr>
+                <w:rFonts w:cstheme="minorBidi" w:hint="cs"/>
+                <w:rtl/>
+              </w:rPr>
+              <w:t>נתוני רשת או\ו משאבים</w:t>
+            </w:r>
+          </w:p>
+        </w:tc>
+        <w:tc>
+          <w:tcPr>
+            <w:tcW w:w="1672" w:type="dxa"/>
+          </w:tcPr>
+          <w:p>
+            <w:pPr>
+              <w:ind w:left="0" w:firstLine="0"/>
+              <w:rPr>
+                <w:rFonts w:cstheme="minorBidi" w:hint="cs"/>
+                <w:rtl/>
+              </w:rPr>
+            </w:pPr>
+            <w:r>
+              <w:rPr>
+                <w:rFonts w:cstheme="minorBidi" w:hint="cs"/>
+                <w:rtl/>
+              </w:rPr>
+              <w:t>2</w:t>
+            </w:r>
+            <w:r>
+              <w:rPr>
+                <w:rFonts w:cstheme="minorBidi"/>
+              </w:rPr>
+              <w:t>P</w:t>
+            </w:r>
+          </w:p>
+        </w:tc>
+        <w:tc>
+          <w:tcPr>
+            <w:tcW w:w="1643" w:type="dxa"/>
+          </w:tcPr>
+          <w:p>
+            <w:pPr>
+              <w:ind w:left="0" w:firstLine="0"/>
+              <w:rPr>
+                <w:rFonts w:hint="cs"/>
+                <w:rtl/>
+              </w:rPr>
+            </w:pPr>
+            <w:r>
+              <w:rPr>
+                <w:rFonts w:hint="cs"/>
+                <w:rtl/>
+              </w:rPr>
+              <w:t>2</w:t>
+            </w:r>
+            <w:r>
+              <w:t>D</w:t>
+            </w:r>
+          </w:p>
+        </w:tc>
+        <w:tc>
+          <w:tcPr>
+            <w:tcW w:w="2551" w:type="dxa"/>
+          </w:tcPr>
+          <w:p>
+            <w:pPr>
+              <w:pBdr>
+                <w:bottom w:val="single" w:sz="12" w:space="1" w:color="auto"/>
+              </w:pBdr>
+              <w:ind w:left="0" w:firstLine="0"/>
+              <w:rPr>
+                <w:rFonts w:cstheme="minorBidi" w:hint="cs"/>
+                <w:rtl/>
+              </w:rPr>
+            </w:pPr>
+            <w:r>
+              <w:rPr>
+                <w:rFonts w:cstheme="minorBidi" w:hint="cs"/>
+                <w:rtl/>
+              </w:rPr>
+              <w:t>משאבים</w:t>
+            </w:r>
+          </w:p>
+          <w:p>
+            <w:pPr>
+              <w:pBdr>
+                <w:bottom w:val="single" w:sz="12" w:space="1" w:color="auto"/>
+              </w:pBdr>
+              <w:ind w:left="0" w:firstLine="0"/>
+              <w:rPr>
+                <w:rtl/>
+              </w:rPr>
+            </w:pPr>
+            <w:r>
+              <w:t>AvgPercentage</w:t>
+            </w:r>
+          </w:p>
+          <w:p>
+            <w:pPr>
+              <w:pBdr>
+                <w:bottom w:val="single" w:sz="12" w:space="1" w:color="auto"/>
+              </w:pBdr>
+              <w:ind w:left="0" w:firstLine="0"/>
+              <w:rPr>
+                <w:rFonts w:cstheme="minorBidi" w:hint="cs"/>
+                <w:rtl/>
+              </w:rPr>
+            </w:pPr>
+          </w:p>
+          <w:p>
+            <w:pPr>
+              <w:ind w:left="0" w:firstLine="0"/>
+            </w:pPr>
+            <w:r>
+              <w:rPr>
+                <w:rFonts w:hint="cs"/>
+                <w:rtl/>
+              </w:rPr>
+              <w:t>רשת</w:t>
+            </w:r>
+          </w:p>
+          <w:p>
+            <w:pPr>
+              <w:ind w:left="0" w:firstLine="0"/>
+            </w:pPr>
+            <w:r>
+              <w:t>Packet_Type</w:t>
+            </w:r>
+          </w:p>
+          <w:p>
+            <w:pPr>
+              <w:ind w:left="0" w:firstLine="0"/>
+            </w:pPr>
+            <w:r>
+              <w:t>Source_IP</w:t>
+            </w:r>
+          </w:p>
+          <w:p>
+            <w:pPr>
+              <w:ind w:left="0" w:firstLine="0"/>
+            </w:pPr>
+            <w:r>
+              <w:t>Destination_IP</w:t>
+            </w:r>
+          </w:p>
+          <w:p>
+            <w:pPr>
+              <w:ind w:left="0" w:firstLine="0"/>
+            </w:pPr>
+            <w:r>
+              <w:t>Source_</w:t>
+            </w:r>
+            <w:r>
+              <w:t>Port</w:t>
+            </w:r>
+          </w:p>
+          <w:p>
+            <w:pPr>
+              <w:ind w:left="0" w:firstLine="0"/>
+            </w:pPr>
+            <w:r>
+              <w:t>Destination_Port</w:t>
+            </w:r>
+          </w:p>
+          <w:p>
+            <w:pPr>
+              <w:ind w:left="0" w:firstLine="0"/>
+            </w:pPr>
+            <w:r>
+              <w:t>Source_</w:t>
+            </w:r>
+            <w:r>
+              <w:t>MAC</w:t>
+            </w:r>
+          </w:p>
+          <w:p>
+            <w:pPr>
+              <w:ind w:left="0" w:firstLine="0"/>
+            </w:pPr>
+            <w:r>
+              <w:t>Destination_</w:t>
+            </w:r>
+            <w:r>
+              <w:t>MAC</w:t>
+            </w:r>
+          </w:p>
+          <w:p>
+            <w:pPr>
+              <w:ind w:left="0" w:firstLine="0"/>
+            </w:pPr>
+            <w:r>
+              <w:t>Direction</w:t>
+            </w:r>
+          </w:p>
+          <w:p>
+            <w:pPr>
+              <w:ind w:left="0" w:firstLine="0"/>
+            </w:pPr>
+            <w:r>
+              <w:t>IP_Version</w:t>
+            </w:r>
+          </w:p>
+          <w:p>
+            <w:pPr>
+              <w:ind w:left="0" w:firstLine="0"/>
+            </w:pPr>
+            <w:r>
+              <w:t>App_Layer_Data</w:t>
+            </w:r>
+          </w:p>
+          <w:p>
+            <w:pPr>
+              <w:ind w:left="0" w:firstLine="0"/>
+            </w:pPr>
+            <w:r>
+              <w:t>Danger_Level</w:t>
+            </w:r>
+          </w:p>
+          <w:p>
+            <w:pPr>
+              <w:ind w:left="0" w:firstLine="0"/>
+            </w:pPr>
+            <w:r>
+              <w:t>Header_Length</w:t>
+            </w:r>
+          </w:p>
+          <w:p>
+            <w:pPr>
+              <w:ind w:left="0" w:firstLine="0"/>
+            </w:pPr>
+            <w:r>
+              <w:t>Total_Length</w:t>
+            </w:r>
+          </w:p>
+          <w:p>
+            <w:pPr>
+              <w:ind w:left="0" w:firstLine="0"/>
+            </w:pPr>
+            <w:r>
+              <w:t>Packet_Check_Time</w:t>
+            </w:r>
+          </w:p>
+          <w:p>
+            <w:pPr>
+              <w:ind w:left="0" w:firstLine="0"/>
+            </w:pPr>
+            <w:r>
+              <w:t>Description</w:t>
+            </w:r>
+          </w:p>
+        </w:tc>
+      </w:tr>
+      <w:tr>
+        <w:tc>
+          <w:tcPr>
+            <w:tcW w:w="1649" w:type="dxa"/>
+          </w:tcPr>
+          <w:p>
+            <w:pPr>
+              <w:ind w:left="0" w:firstLine="0"/>
+            </w:pPr>
+            <w:r>
+              <w:t>F6</w:t>
+            </w:r>
+          </w:p>
+        </w:tc>
+        <w:tc>
+          <w:tcPr>
+            <w:tcW w:w="1760" w:type="dxa"/>
+          </w:tcPr>
+          <w:p>
+            <w:pPr>
+              <w:ind w:left="0" w:firstLine="0"/>
+              <w:rPr>
+                <w:rFonts w:cstheme="minorBidi" w:hint="cs"/>
+                <w:rtl/>
+              </w:rPr>
+            </w:pPr>
+            <w:r>
+              <w:rPr>
+                <w:rFonts w:cstheme="minorBidi" w:hint="cs"/>
+                <w:rtl/>
+              </w:rPr>
+              <w:t>נתוני ניטור דפוסים</w:t>
+            </w:r>
+          </w:p>
+        </w:tc>
+        <w:tc>
+          <w:tcPr>
+            <w:tcW w:w="1672" w:type="dxa"/>
+          </w:tcPr>
+          <w:p>
+            <w:pPr>
+              <w:ind w:left="0" w:firstLine="0"/>
+              <w:rPr>
+                <w:rFonts w:hint="cs"/>
+                <w:rtl/>
+              </w:rPr>
+            </w:pPr>
+            <w:r>
+              <w:rPr>
+                <w:rFonts w:hint="cs"/>
+                <w:rtl/>
+              </w:rPr>
+              <w:t>2</w:t>
+            </w:r>
+            <w:r>
+              <w:t>D</w:t>
+            </w:r>
+          </w:p>
+        </w:tc>
+        <w:tc>
+          <w:tcPr>
+            <w:tcW w:w="1643" w:type="dxa"/>
+          </w:tcPr>
+          <w:p>
+            <w:pPr>
+              <w:ind w:left="0" w:firstLine="0"/>
+              <w:rPr>
+                <w:rFonts w:hint="cs"/>
+                <w:rtl/>
+              </w:rPr>
+            </w:pPr>
+            <w:r>
+              <w:rPr>
+                <w:rFonts w:hint="cs"/>
+                <w:rtl/>
+              </w:rPr>
+              <w:t>2</w:t>
+            </w:r>
+            <w:r>
+              <w:t>P</w:t>
+            </w:r>
+          </w:p>
+        </w:tc>
+        <w:tc>
+          <w:tcPr>
+            <w:tcW w:w="2551" w:type="dxa"/>
+          </w:tcPr>
+          <w:p>
+            <w:pPr>
+              <w:ind w:left="0" w:firstLine="0"/>
+            </w:pPr>
+            <w:r>
+              <w:t>Packet_Type</w:t>
+            </w:r>
+          </w:p>
+          <w:p>
+            <w:pPr>
+              <w:ind w:left="0" w:firstLine="0"/>
+            </w:pPr>
+            <w:r>
+              <w:t>Source_IP</w:t>
+            </w:r>
+          </w:p>
+          <w:p>
+            <w:pPr>
+              <w:ind w:left="0" w:firstLine="0"/>
+            </w:pPr>
+            <w:r>
+              <w:t>Destination_IP</w:t>
+            </w:r>
+          </w:p>
+          <w:p>
+            <w:pPr>
+              <w:ind w:left="0" w:firstLine="0"/>
+            </w:pPr>
+            <w:r>
+              <w:t>Source_Port</w:t>
+            </w:r>
+          </w:p>
+          <w:p>
+            <w:pPr>
+              <w:ind w:left="0" w:firstLine="0"/>
+            </w:pPr>
+            <w:r>
+              <w:t>Destination_Port</w:t>
+            </w:r>
+          </w:p>
+          <w:p>
+            <w:pPr>
+              <w:ind w:left="0" w:firstLine="0"/>
+            </w:pPr>
+            <w:r>
+              <w:t>Source_MAC</w:t>
+            </w:r>
+          </w:p>
+          <w:p>
+            <w:pPr>
+              <w:ind w:left="0" w:firstLine="0"/>
+            </w:pPr>
+            <w:r>
+              <w:t>Destination_MAC</w:t>
+            </w:r>
+          </w:p>
+          <w:p>
+            <w:pPr>
+              <w:ind w:left="0" w:firstLine="0"/>
+            </w:pPr>
+            <w:r>
+              <w:t>Direction</w:t>
+            </w:r>
+          </w:p>
+          <w:p>
+            <w:pPr>
+              <w:ind w:left="0" w:firstLine="0"/>
+            </w:pPr>
+            <w:r>
+              <w:t>IP_Version</w:t>
+            </w:r>
+          </w:p>
+          <w:p>
+            <w:pPr>
+              <w:ind w:left="0" w:firstLine="0"/>
+            </w:pPr>
+            <w:r>
+              <w:t>App_Layer_Data</w:t>
+            </w:r>
+          </w:p>
+          <w:p>
+            <w:pPr>
+              <w:ind w:left="0" w:firstLine="0"/>
+            </w:pPr>
+            <w:r>
+              <w:t>Danger_Level</w:t>
+            </w:r>
+          </w:p>
+          <w:p>
+            <w:pPr>
+              <w:ind w:left="0" w:firstLine="0"/>
+            </w:pPr>
+            <w:r>
+              <w:t>Header_Length</w:t>
+            </w:r>
+          </w:p>
+          <w:p>
+            <w:pPr>
+              <w:ind w:left="0" w:firstLine="0"/>
+            </w:pPr>
+            <w:r>
+              <w:t>Total_Length</w:t>
+            </w:r>
+          </w:p>
+          <w:p>
+            <w:pPr>
+              <w:ind w:left="0" w:firstLine="0"/>
+            </w:pPr>
+            <w:r>
+              <w:t>Packet_Check_Time</w:t>
+            </w:r>
+          </w:p>
+          <w:p>
+            <w:pPr>
+              <w:ind w:left="0" w:firstLine="0"/>
+              <w:rPr>
+                <w:rtl/>
+              </w:rPr>
+            </w:pPr>
+            <w:r>
+              <w:t>Description</w:t>
+            </w:r>
+          </w:p>
+        </w:tc>
+      </w:tr>
+      <w:tr>
+        <w:tc>
+          <w:tcPr>
+            <w:tcW w:w="1649" w:type="dxa"/>
+          </w:tcPr>
+          <w:p>
+            <w:pPr>
+              <w:ind w:left="0" w:firstLine="0"/>
+            </w:pPr>
+            <w:r>
+              <w:t>F7</w:t>
+            </w:r>
+          </w:p>
+        </w:tc>
+        <w:tc>
+          <w:tcPr>
+            <w:tcW w:w="1760" w:type="dxa"/>
+          </w:tcPr>
+          <w:p>
+            <w:pPr>
+              <w:ind w:left="0" w:firstLine="0"/>
+              <w:rPr>
+                <w:rtl/>
+              </w:rPr>
+            </w:pPr>
+            <w:r>
+              <w:rPr>
+                <w:rFonts w:hint="cs"/>
+                <w:rtl/>
+              </w:rPr>
+              <w:t>פרטי בקשת ניטור שימוש במשאבים</w:t>
+            </w:r>
+          </w:p>
+        </w:tc>
+        <w:tc>
+          <w:tcPr>
+            <w:tcW w:w="1672" w:type="dxa"/>
+          </w:tcPr>
+          <w:p>
+            <w:pPr>
+              <w:ind w:left="0" w:firstLine="0"/>
+              <w:rPr>
+                <w:rtl/>
+              </w:rPr>
+            </w:pPr>
+            <w:r>
+              <w:rPr>
+                <w:rFonts w:hint="cs"/>
+                <w:rtl/>
+              </w:rPr>
+              <w:t>1</w:t>
+            </w:r>
+            <w:r>
+              <w:t>E</w:t>
+            </w:r>
+          </w:p>
+        </w:tc>
+        <w:tc>
+          <w:tcPr>
+            <w:tcW w:w="1643" w:type="dxa"/>
+          </w:tcPr>
+          <w:p>
+            <w:pPr>
+              <w:ind w:left="0" w:firstLine="0"/>
+              <w:rPr>
+                <w:rtl/>
+              </w:rPr>
+            </w:pPr>
+            <w:r>
+              <w:rPr>
+                <w:rFonts w:hint="cs"/>
+                <w:rtl/>
+              </w:rPr>
+              <w:t>3</w:t>
+            </w:r>
+            <w:r>
+              <w:t>P</w:t>
+            </w:r>
+          </w:p>
+        </w:tc>
+        <w:tc>
+          <w:tcPr>
+            <w:tcW w:w="2551" w:type="dxa"/>
+          </w:tcPr>
+          <w:p>
+            <w:pPr>
+              <w:ind w:left="0" w:firstLine="0"/>
+              <w:rPr>
+                <w:rFonts w:cstheme="minorBidi"/>
+                <w:lang w:bidi="ar-JO"/>
+              </w:rPr>
+            </w:pPr>
+            <w:r>
+              <w:rPr>
+                <w:rFonts w:cstheme="minorBidi"/>
+                <w:lang w:bidi="ar-JO"/>
+              </w:rPr>
+              <w:t>Email</w:t>
+            </w:r>
+          </w:p>
+        </w:tc>
+      </w:tr>
+      <w:tr>
+        <w:tc>
+          <w:tcPr>
+            <w:tcW w:w="1649" w:type="dxa"/>
+          </w:tcPr>
+          <w:p>
+            <w:pPr>
+              <w:ind w:left="0" w:firstLine="0"/>
+            </w:pPr>
+            <w:r>
+              <w:t>F8</w:t>
+            </w:r>
+          </w:p>
+        </w:tc>
+        <w:tc>
+          <w:tcPr>
+            <w:tcW w:w="1760" w:type="dxa"/>
+          </w:tcPr>
+          <w:p>
+            <w:pPr>
+              <w:ind w:left="0" w:firstLine="0"/>
+              <w:rPr>
+                <w:rtl/>
+              </w:rPr>
+            </w:pPr>
+            <w:r>
+              <w:rPr>
+                <w:rFonts w:hint="cs"/>
+                <w:rtl/>
+              </w:rPr>
+              <w:t>פרטי התראת מייל</w:t>
+            </w:r>
+          </w:p>
+        </w:tc>
+        <w:tc>
+          <w:tcPr>
+            <w:tcW w:w="1672" w:type="dxa"/>
+          </w:tcPr>
+          <w:p>
+            <w:pPr>
+              <w:ind w:left="0" w:firstLine="0"/>
+              <w:rPr>
+                <w:rtl/>
+              </w:rPr>
+            </w:pPr>
+            <w:r>
+              <w:t>P3</w:t>
+            </w:r>
+          </w:p>
+        </w:tc>
+        <w:tc>
+          <w:tcPr>
+            <w:tcW w:w="1643" w:type="dxa"/>
+          </w:tcPr>
+          <w:p>
+            <w:pPr>
+              <w:ind w:left="0" w:firstLine="0"/>
+              <w:rPr>
+                <w:rtl/>
+              </w:rPr>
+            </w:pPr>
+            <w:r>
+              <w:t>E2</w:t>
+            </w:r>
+          </w:p>
+        </w:tc>
+        <w:tc>
+          <w:tcPr>
+            <w:tcW w:w="2551" w:type="dxa"/>
+          </w:tcPr>
+          <w:p>
+            <w:pPr>
+              <w:ind w:left="0" w:firstLine="0"/>
+            </w:pPr>
+            <w:r>
+              <w:t>Packet_Type</w:t>
+            </w:r>
+          </w:p>
+          <w:p>
+            <w:pPr>
+              <w:ind w:left="0" w:firstLine="0"/>
+            </w:pPr>
+            <w:r>
+              <w:t>Source_IP</w:t>
+            </w:r>
+          </w:p>
+          <w:p>
+            <w:pPr>
+              <w:ind w:left="0" w:firstLine="0"/>
+            </w:pPr>
+            <w:r>
+              <w:t>Destination_IP</w:t>
+            </w:r>
+          </w:p>
+          <w:p>
+            <w:pPr>
+              <w:ind w:left="0" w:firstLine="0"/>
+            </w:pPr>
+            <w:r>
+              <w:t>Source_Port</w:t>
+            </w:r>
+          </w:p>
+          <w:p>
+            <w:pPr>
+              <w:ind w:left="0" w:firstLine="0"/>
+            </w:pPr>
+            <w:r>
+              <w:t>Destination_Port</w:t>
+            </w:r>
+          </w:p>
+          <w:p>
+            <w:pPr>
+              <w:ind w:left="0" w:firstLine="0"/>
+            </w:pPr>
+            <w:r>
+              <w:t>Source_MAC</w:t>
+            </w:r>
+          </w:p>
+          <w:p>
+            <w:pPr>
+              <w:ind w:left="0" w:firstLine="0"/>
+            </w:pPr>
+            <w:r>
+              <w:t>Destination_MAC</w:t>
+            </w:r>
+          </w:p>
+          <w:p>
+            <w:pPr>
+              <w:ind w:left="0" w:firstLine="0"/>
+            </w:pPr>
+            <w:r>
+              <w:t>Direction</w:t>
+            </w:r>
+          </w:p>
+          <w:p>
+            <w:pPr>
+              <w:ind w:left="0" w:firstLine="0"/>
+            </w:pPr>
+            <w:r>
+              <w:t>IP_Version</w:t>
+            </w:r>
+          </w:p>
+          <w:p>
+            <w:pPr>
+              <w:ind w:left="0" w:firstLine="0"/>
+            </w:pPr>
+            <w:r>
+              <w:t>App_Layer_Data</w:t>
+            </w:r>
+          </w:p>
+          <w:p>
+            <w:pPr>
+              <w:ind w:left="0" w:firstLine="0"/>
+            </w:pPr>
+            <w:r>
+              <w:t>Danger_Level</w:t>
+            </w:r>
+          </w:p>
+          <w:p>
+            <w:pPr>
+              <w:ind w:left="0" w:firstLine="0"/>
+            </w:pPr>
+            <w:r>
+              <w:t>Header_Length</w:t>
+            </w:r>
+          </w:p>
+          <w:p>
+            <w:pPr>
+              <w:ind w:left="0" w:firstLine="0"/>
+            </w:pPr>
+            <w:r>
+              <w:t>Total_Length</w:t>
+            </w:r>
+          </w:p>
+          <w:p>
+            <w:pPr>
+              <w:ind w:left="0" w:firstLine="0"/>
+            </w:pPr>
+            <w:r>
+              <w:lastRenderedPageBreak/>
+              <w:t>Packet_Check_Time</w:t>
+            </w:r>
+          </w:p>
+          <w:p>
+            <w:pPr>
+              <w:ind w:left="0" w:firstLine="0"/>
+              <w:rPr>
+                <w:rtl/>
+              </w:rPr>
+            </w:pPr>
+            <w:r>
+              <w:t>Description</w:t>
+            </w:r>
+          </w:p>
+        </w:tc>
+      </w:tr>
+      <w:tr>
+        <w:tc>
+          <w:tcPr>
+            <w:tcW w:w="1649" w:type="dxa"/>
+          </w:tcPr>
+          <w:p>
+            <w:pPr>
+              <w:ind w:left="0" w:firstLine="0"/>
+            </w:pPr>
+            <w:r>
+              <w:lastRenderedPageBreak/>
+              <w:t>F9</w:t>
+            </w:r>
+          </w:p>
+        </w:tc>
+        <w:tc>
+          <w:tcPr>
+            <w:tcW w:w="1760" w:type="dxa"/>
+          </w:tcPr>
+          <w:p>
+            <w:pPr>
+              <w:ind w:left="0" w:firstLine="0"/>
+              <w:rPr>
+                <w:rFonts w:cstheme="minorBidi" w:hint="cs"/>
+                <w:rtl/>
+              </w:rPr>
+            </w:pPr>
+            <w:r>
+              <w:rPr>
+                <w:rFonts w:cstheme="minorBidi" w:hint="cs"/>
+                <w:rtl/>
+              </w:rPr>
+              <w:t>נתוני שימוש יתר במשאבים</w:t>
+            </w:r>
+          </w:p>
+        </w:tc>
+        <w:tc>
+          <w:tcPr>
+            <w:tcW w:w="1672" w:type="dxa"/>
+          </w:tcPr>
+          <w:p>
+            <w:pPr>
+              <w:ind w:left="0" w:firstLine="0"/>
+              <w:rPr>
+                <w:rFonts w:hint="cs"/>
+                <w:rtl/>
+              </w:rPr>
+            </w:pPr>
+            <w:r>
+              <w:rPr>
+                <w:rFonts w:hint="cs"/>
+                <w:rtl/>
+              </w:rPr>
+              <w:t>3</w:t>
+            </w:r>
+            <w:r>
+              <w:t>P</w:t>
+            </w:r>
+          </w:p>
+        </w:tc>
+        <w:tc>
+          <w:tcPr>
+            <w:tcW w:w="1643" w:type="dxa"/>
+          </w:tcPr>
+          <w:p>
+            <w:pPr>
+              <w:ind w:left="0" w:firstLine="0"/>
+              <w:rPr>
+                <w:rtl/>
+              </w:rPr>
+            </w:pPr>
+            <w:r>
+              <w:rPr>
+                <w:rFonts w:hint="cs"/>
+                <w:rtl/>
+              </w:rPr>
+              <w:t>3</w:t>
+            </w:r>
+            <w:r>
+              <w:t>D</w:t>
+            </w:r>
+          </w:p>
+        </w:tc>
+        <w:tc>
+          <w:tcPr>
+            <w:tcW w:w="2551" w:type="dxa"/>
+          </w:tcPr>
+          <w:p>
+            <w:pPr>
+              <w:ind w:left="0" w:firstLine="0"/>
+            </w:pPr>
+            <w:r>
+              <w:t>Email</w:t>
+            </w:r>
+          </w:p>
+        </w:tc>
+      </w:tr>
+      <w:tr>
+        <w:tc>
+          <w:tcPr>
+            <w:tcW w:w="1649" w:type="dxa"/>
+          </w:tcPr>
+          <w:p>
+            <w:pPr>
+              <w:ind w:left="0" w:firstLine="0"/>
+            </w:pPr>
+            <w:r>
+              <w:t>F10</w:t>
+            </w:r>
+          </w:p>
+        </w:tc>
+        <w:tc>
+          <w:tcPr>
+            <w:tcW w:w="1760" w:type="dxa"/>
+          </w:tcPr>
+          <w:p>
+            <w:pPr>
+              <w:ind w:left="0" w:firstLine="0"/>
+              <w:rPr>
+                <w:rFonts w:cstheme="minorBidi" w:hint="cs"/>
+                <w:rtl/>
+              </w:rPr>
+            </w:pPr>
+            <w:r>
+              <w:rPr>
+                <w:rFonts w:cstheme="minorBidi" w:hint="cs"/>
+                <w:rtl/>
+              </w:rPr>
+              <w:t>נתוני שימוש לדוחות וגרפים</w:t>
+            </w:r>
+          </w:p>
+        </w:tc>
+        <w:tc>
+          <w:tcPr>
+            <w:tcW w:w="1672" w:type="dxa"/>
+          </w:tcPr>
+          <w:p>
+            <w:pPr>
+              <w:ind w:left="0" w:firstLine="0"/>
+              <w:rPr>
+                <w:rFonts w:hint="cs"/>
+                <w:rtl/>
+              </w:rPr>
+            </w:pPr>
+            <w:r>
+              <w:rPr>
+                <w:rFonts w:hint="cs"/>
+                <w:rtl/>
+              </w:rPr>
+              <w:t>3</w:t>
+            </w:r>
+            <w:r>
+              <w:t>D</w:t>
+            </w:r>
+          </w:p>
+        </w:tc>
+        <w:tc>
+          <w:tcPr>
+            <w:tcW w:w="1643" w:type="dxa"/>
+          </w:tcPr>
+          <w:p>
+            <w:pPr>
+              <w:ind w:left="0" w:firstLine="0"/>
+              <w:rPr>
+                <w:rFonts w:hint="cs"/>
+                <w:rtl/>
+              </w:rPr>
+            </w:pPr>
+            <w:r>
+              <w:rPr>
+                <w:rFonts w:hint="cs"/>
+                <w:rtl/>
+              </w:rPr>
+              <w:t>3</w:t>
+            </w:r>
+            <w:r>
+              <w:t>P</w:t>
+            </w:r>
+          </w:p>
+        </w:tc>
+        <w:tc>
+          <w:tcPr>
+            <w:tcW w:w="2551" w:type="dxa"/>
+          </w:tcPr>
+          <w:p>
+            <w:pPr>
+              <w:ind w:left="0" w:firstLine="0"/>
+            </w:pPr>
+            <w:r>
+              <w:t>Packet_Type</w:t>
+            </w:r>
+          </w:p>
+          <w:p>
+            <w:pPr>
+              <w:ind w:left="0" w:firstLine="0"/>
+            </w:pPr>
+            <w:r>
+              <w:t>Source_IP</w:t>
+            </w:r>
+          </w:p>
+          <w:p>
+            <w:pPr>
+              <w:ind w:left="0" w:firstLine="0"/>
+            </w:pPr>
+            <w:r>
+              <w:t>Destination_IP</w:t>
+            </w:r>
+          </w:p>
+          <w:p>
+            <w:pPr>
+              <w:ind w:left="0" w:firstLine="0"/>
+            </w:pPr>
+            <w:r>
+              <w:t>Source_Port</w:t>
+            </w:r>
+          </w:p>
+          <w:p>
+            <w:pPr>
+              <w:ind w:left="0" w:firstLine="0"/>
+            </w:pPr>
+            <w:r>
+              <w:t>Destination_Port</w:t>
+            </w:r>
+          </w:p>
+          <w:p>
+            <w:pPr>
+              <w:ind w:left="0" w:firstLine="0"/>
+            </w:pPr>
+            <w:r>
+              <w:t>Source_MAC</w:t>
+            </w:r>
+          </w:p>
+          <w:p>
+            <w:pPr>
+              <w:ind w:left="0" w:firstLine="0"/>
+            </w:pPr>
+            <w:r>
+              <w:t>Destination_MAC</w:t>
+            </w:r>
+          </w:p>
+          <w:p>
+            <w:pPr>
+              <w:ind w:left="0" w:firstLine="0"/>
+            </w:pPr>
+            <w:r>
+              <w:t>Direction</w:t>
+            </w:r>
+          </w:p>
+          <w:p>
+            <w:pPr>
+              <w:ind w:left="0" w:firstLine="0"/>
+            </w:pPr>
+            <w:r>
+              <w:t>IP_Version</w:t>
+            </w:r>
+          </w:p>
+          <w:p>
+            <w:pPr>
+              <w:ind w:left="0" w:firstLine="0"/>
+            </w:pPr>
+            <w:r>
+              <w:t>App_Layer_Data</w:t>
+            </w:r>
+          </w:p>
+          <w:p>
+            <w:pPr>
+              <w:ind w:left="0" w:firstLine="0"/>
+            </w:pPr>
+            <w:r>
+              <w:t>Danger_Level</w:t>
+            </w:r>
+          </w:p>
+          <w:p>
+            <w:pPr>
+              <w:ind w:left="0" w:firstLine="0"/>
+            </w:pPr>
+            <w:r>
+              <w:t>Header_Length</w:t>
+            </w:r>
+          </w:p>
+          <w:p>
+            <w:pPr>
+              <w:ind w:left="0" w:firstLine="0"/>
+            </w:pPr>
+            <w:r>
+              <w:t>Total_Length</w:t>
+            </w:r>
+          </w:p>
+          <w:p>
+            <w:pPr>
+              <w:ind w:left="0" w:firstLine="0"/>
+            </w:pPr>
+            <w:r>
+              <w:t>Packet_Check_Time</w:t>
+            </w:r>
+          </w:p>
+          <w:p>
+            <w:pPr>
+              <w:ind w:left="0" w:firstLine="0"/>
+              <w:rPr>
+                <w:rtl/>
+              </w:rPr>
+            </w:pPr>
+            <w:r>
+              <w:t>Description</w:t>
+            </w:r>
+          </w:p>
+        </w:tc>
+      </w:tr>
+      <w:tr>
+        <w:tc>
+          <w:tcPr>
+            <w:tcW w:w="1649" w:type="dxa"/>
+          </w:tcPr>
+          <w:p>
+            <w:pPr>
+              <w:ind w:left="0" w:firstLine="0"/>
+            </w:pPr>
+            <w:r>
+              <w:t>F11</w:t>
+            </w:r>
+          </w:p>
+        </w:tc>
+        <w:tc>
+          <w:tcPr>
+            <w:tcW w:w="1760" w:type="dxa"/>
+          </w:tcPr>
+          <w:p>
+            <w:pPr>
+              <w:ind w:left="0" w:firstLine="0"/>
+              <w:rPr>
+                <w:rtl/>
+              </w:rPr>
+            </w:pPr>
+            <w:r>
+              <w:rPr>
+                <w:rFonts w:hint="cs"/>
+                <w:rtl/>
+              </w:rPr>
+              <w:t>נתוני קובץ לבדיקה</w:t>
+            </w:r>
+          </w:p>
+        </w:tc>
+        <w:tc>
+          <w:tcPr>
+            <w:tcW w:w="1672" w:type="dxa"/>
+          </w:tcPr>
+          <w:p>
+            <w:pPr>
+              <w:ind w:left="0" w:firstLine="0"/>
+              <w:rPr>
+                <w:rtl/>
+              </w:rPr>
+            </w:pPr>
+            <w:r>
+              <w:rPr>
+                <w:rFonts w:hint="cs"/>
+                <w:rtl/>
+              </w:rPr>
+              <w:t>1</w:t>
+            </w:r>
+            <w:r>
+              <w:t>E</w:t>
+            </w:r>
+          </w:p>
+        </w:tc>
+        <w:tc>
+          <w:tcPr>
+            <w:tcW w:w="1643" w:type="dxa"/>
+          </w:tcPr>
+          <w:p>
+            <w:pPr>
+              <w:ind w:left="0" w:firstLine="0"/>
+              <w:rPr>
+                <w:rFonts w:hint="cs"/>
+                <w:rtl/>
+              </w:rPr>
+            </w:pPr>
+            <w:r>
+              <w:rPr>
+                <w:rFonts w:hint="cs"/>
+                <w:rtl/>
+              </w:rPr>
+              <w:t>4</w:t>
+            </w:r>
+            <w:r>
+              <w:t>P</w:t>
+            </w:r>
+          </w:p>
+        </w:tc>
+        <w:tc>
+          <w:tcPr>
+            <w:tcW w:w="2551" w:type="dxa"/>
+          </w:tcPr>
+          <w:p>
+            <w:pPr>
+              <w:ind w:left="0" w:firstLine="0"/>
+            </w:pPr>
+            <w:r>
+              <w:t>File bytes,</w:t>
+            </w:r>
+          </w:p>
+          <w:p>
+            <w:pPr>
+              <w:ind w:left="0" w:firstLine="0"/>
+            </w:pPr>
+            <w:r>
+              <w:t>Email</w:t>
+            </w:r>
+          </w:p>
+        </w:tc>
+      </w:tr>
+      <w:tr>
+        <w:tc>
+          <w:tcPr>
+            <w:tcW w:w="1649" w:type="dxa"/>
+          </w:tcPr>
+          <w:p>
+            <w:pPr>
+              <w:ind w:left="0" w:firstLine="0"/>
+            </w:pPr>
+            <w:r>
+              <w:t>F12</w:t>
+            </w:r>
+          </w:p>
+        </w:tc>
+        <w:tc>
+          <w:tcPr>
+            <w:tcW w:w="1760" w:type="dxa"/>
+          </w:tcPr>
+          <w:p>
+            <w:pPr>
+              <w:ind w:left="0" w:firstLine="0"/>
+              <w:rPr>
+                <w:rFonts w:cstheme="minorBidi" w:hint="cs"/>
+                <w:rtl/>
+              </w:rPr>
+            </w:pPr>
+            <w:r>
+              <w:rPr>
+                <w:rFonts w:hint="cs"/>
+                <w:rtl/>
+              </w:rPr>
+              <w:t>נתוני קובץ לבדיקה</w:t>
+            </w:r>
+          </w:p>
+        </w:tc>
+        <w:tc>
+          <w:tcPr>
+            <w:tcW w:w="1672" w:type="dxa"/>
+          </w:tcPr>
+          <w:p>
+            <w:pPr>
+              <w:ind w:left="0" w:firstLine="0"/>
+              <w:rPr>
+                <w:rtl/>
+              </w:rPr>
+            </w:pPr>
+            <w:r>
+              <w:rPr>
+                <w:rFonts w:hint="cs"/>
+                <w:rtl/>
+              </w:rPr>
+              <w:t>4</w:t>
+            </w:r>
+            <w:r>
+              <w:t>P</w:t>
+            </w:r>
+          </w:p>
+        </w:tc>
+        <w:tc>
+          <w:tcPr>
+            <w:tcW w:w="1643" w:type="dxa"/>
+          </w:tcPr>
+          <w:p>
+            <w:pPr>
+              <w:ind w:left="0" w:firstLine="0"/>
+            </w:pPr>
+            <w:r>
+              <w:t>E3</w:t>
+            </w:r>
+          </w:p>
+        </w:tc>
+        <w:tc>
+          <w:tcPr>
+            <w:tcW w:w="2551" w:type="dxa"/>
+          </w:tcPr>
+          <w:p>
+            <w:pPr>
+              <w:ind w:left="0" w:firstLine="0"/>
+              <w:rPr>
+                <w:rtl/>
+              </w:rPr>
+            </w:pPr>
+            <w:r>
+              <w:t>File Bytes</w:t>
+            </w:r>
+          </w:p>
+        </w:tc>
+      </w:tr>
+      <w:tr>
+        <w:tc>
+          <w:tcPr>
+            <w:tcW w:w="1649" w:type="dxa"/>
+          </w:tcPr>
+          <w:p>
+            <w:pPr>
+              <w:ind w:left="0" w:firstLine="0"/>
+            </w:pPr>
+            <w:r>
+              <w:t>F13</w:t>
+            </w:r>
+          </w:p>
+        </w:tc>
+        <w:tc>
+          <w:tcPr>
+            <w:tcW w:w="1760" w:type="dxa"/>
+          </w:tcPr>
+          <w:p>
+            <w:pPr>
+              <w:ind w:left="0" w:firstLine="0"/>
+              <w:rPr>
+                <w:rFonts w:cstheme="minorBidi" w:hint="cs"/>
+                <w:rtl/>
+              </w:rPr>
+            </w:pPr>
+            <w:r>
+              <w:rPr>
+                <w:rFonts w:cstheme="minorBidi" w:hint="cs"/>
+                <w:rtl/>
+              </w:rPr>
+              <w:t>נתוני תוצאות בדיקה</w:t>
+            </w:r>
+          </w:p>
+        </w:tc>
+        <w:tc>
+          <w:tcPr>
+            <w:tcW w:w="1672" w:type="dxa"/>
+          </w:tcPr>
+          <w:p>
+            <w:pPr>
+              <w:ind w:left="0" w:firstLine="0"/>
+              <w:rPr>
+                <w:rFonts w:hint="cs"/>
+                <w:rtl/>
+              </w:rPr>
+            </w:pPr>
+            <w:r>
+              <w:rPr>
+                <w:rFonts w:hint="cs"/>
+                <w:rtl/>
+              </w:rPr>
+              <w:t>3</w:t>
+            </w:r>
+            <w:r>
+              <w:t>E</w:t>
+            </w:r>
+          </w:p>
+        </w:tc>
+        <w:tc>
+          <w:tcPr>
+            <w:tcW w:w="1643" w:type="dxa"/>
+          </w:tcPr>
+          <w:p>
+            <w:pPr>
+              <w:ind w:left="0" w:firstLine="0"/>
+              <w:rPr>
+                <w:rFonts w:hint="cs"/>
+                <w:rtl/>
+              </w:rPr>
+            </w:pPr>
+            <w:r>
+              <w:rPr>
+                <w:rFonts w:hint="cs"/>
+                <w:rtl/>
+              </w:rPr>
+              <w:t>4</w:t>
+            </w:r>
+            <w:r>
+              <w:t>P</w:t>
+            </w:r>
+          </w:p>
+        </w:tc>
+        <w:tc>
+          <w:tcPr>
+            <w:tcW w:w="2551" w:type="dxa"/>
+          </w:tcPr>
+          <w:p>
+            <w:pPr>
+              <w:ind w:left="0" w:firstLine="0"/>
+            </w:pPr>
+            <w:r>
+              <w:t>Anti-Virus-Name</w:t>
+            </w:r>
+          </w:p>
+          <w:p>
+            <w:pPr>
+              <w:ind w:left="0" w:firstLine="0"/>
+            </w:pPr>
+            <w:r>
+              <w:t>Is malicious</w:t>
+            </w:r>
+          </w:p>
+        </w:tc>
+      </w:tr>
+      <w:tr>
+        <w:tc>
+          <w:tcPr>
+            <w:tcW w:w="1649" w:type="dxa"/>
+          </w:tcPr>
+          <w:p>
+            <w:pPr>
+              <w:ind w:left="0" w:firstLine="0"/>
+            </w:pPr>
+            <w:r>
+              <w:t>F14</w:t>
+            </w:r>
+          </w:p>
+        </w:tc>
+        <w:tc>
+          <w:tcPr>
+            <w:tcW w:w="1760" w:type="dxa"/>
+          </w:tcPr>
+          <w:p>
+            <w:pPr>
+              <w:ind w:left="0" w:firstLine="0"/>
+              <w:rPr>
+                <w:rtl/>
+              </w:rPr>
+            </w:pPr>
+            <w:r>
+              <w:rPr>
+                <w:rFonts w:hint="cs"/>
+                <w:rtl/>
+              </w:rPr>
+              <w:t>נתוני קבצים זדוניים</w:t>
+            </w:r>
+          </w:p>
+        </w:tc>
+        <w:tc>
+          <w:tcPr>
+            <w:tcW w:w="1672" w:type="dxa"/>
+          </w:tcPr>
+          <w:p>
+            <w:pPr>
+              <w:ind w:left="0" w:firstLine="0"/>
+              <w:rPr>
+                <w:rtl/>
+              </w:rPr>
+            </w:pPr>
+            <w:r>
+              <w:rPr>
+                <w:rFonts w:hint="cs"/>
+                <w:rtl/>
+              </w:rPr>
+              <w:t>4</w:t>
+            </w:r>
+            <w:r>
+              <w:t>P</w:t>
+            </w:r>
+          </w:p>
+        </w:tc>
+        <w:tc>
+          <w:tcPr>
+            <w:tcW w:w="1643" w:type="dxa"/>
+          </w:tcPr>
+          <w:p>
+            <w:pPr>
+              <w:ind w:left="0" w:firstLine="0"/>
+              <w:rPr>
+                <w:rFonts w:hint="cs"/>
+                <w:rtl/>
+              </w:rPr>
+            </w:pPr>
+            <w:r>
+              <w:rPr>
+                <w:rFonts w:hint="cs"/>
+                <w:rtl/>
+              </w:rPr>
+              <w:t>4</w:t>
+            </w:r>
+            <w:r>
+              <w:t>D</w:t>
+            </w:r>
+          </w:p>
+        </w:tc>
+        <w:tc>
+          <w:tcPr>
+            <w:tcW w:w="2551" w:type="dxa"/>
+          </w:tcPr>
+          <w:p>
+            <w:pPr>
+              <w:ind w:left="0" w:firstLine="0"/>
+            </w:pPr>
+            <w:r>
+              <w:t>Name,</w:t>
+            </w:r>
+          </w:p>
+          <w:p>
+            <w:pPr>
+              <w:ind w:left="0" w:firstLine="0"/>
+            </w:pPr>
+            <w:r>
+              <w:t>Date,</w:t>
+            </w:r>
+          </w:p>
+          <w:p>
+            <w:pPr>
+              <w:ind w:left="0" w:firstLine="0"/>
+            </w:pPr>
+            <w:r>
+              <w:t>Result,</w:t>
+            </w:r>
+          </w:p>
+          <w:p>
+            <w:pPr>
+              <w:ind w:left="0" w:firstLine="0"/>
+            </w:pPr>
+            <w:r>
+              <w:t>userId</w:t>
+            </w:r>
+          </w:p>
+        </w:tc>
+      </w:tr>
+      <w:tr>
+        <w:tc>
+          <w:tcPr>
+            <w:tcW w:w="1649" w:type="dxa"/>
+          </w:tcPr>
+          <w:p>
+            <w:pPr>
+              <w:ind w:left="0" w:firstLine="0"/>
+            </w:pPr>
+            <w:r>
+              <w:t>F15</w:t>
+            </w:r>
+          </w:p>
+        </w:tc>
+        <w:tc>
+          <w:tcPr>
+            <w:tcW w:w="1760" w:type="dxa"/>
+          </w:tcPr>
+          <w:p>
+            <w:pPr>
+              <w:ind w:left="0" w:firstLine="0"/>
+              <w:rPr>
+                <w:rFonts w:cstheme="minorBidi" w:hint="cs"/>
+                <w:rtl/>
+              </w:rPr>
+            </w:pPr>
+            <w:r>
+              <w:rPr>
+                <w:rFonts w:cstheme="minorBidi" w:hint="cs"/>
+                <w:rtl/>
+              </w:rPr>
+              <w:t>נתוני תוצאות בדיקה</w:t>
+            </w:r>
+          </w:p>
+        </w:tc>
+        <w:tc>
+          <w:tcPr>
+            <w:tcW w:w="1672" w:type="dxa"/>
+          </w:tcPr>
+          <w:p>
+            <w:pPr>
+              <w:ind w:left="0" w:firstLine="0"/>
+              <w:rPr>
+                <w:rFonts w:hint="cs"/>
+                <w:rtl/>
+              </w:rPr>
+            </w:pPr>
+            <w:r>
+              <w:rPr>
+                <w:rFonts w:hint="cs"/>
+                <w:rtl/>
+              </w:rPr>
+              <w:t>4</w:t>
+            </w:r>
+            <w:r>
+              <w:t>P</w:t>
+            </w:r>
+          </w:p>
+        </w:tc>
+        <w:tc>
+          <w:tcPr>
+            <w:tcW w:w="1643" w:type="dxa"/>
+          </w:tcPr>
+          <w:p>
+            <w:pPr>
+              <w:ind w:left="0" w:firstLine="0"/>
+              <w:rPr>
+                <w:rFonts w:hint="cs"/>
+                <w:rtl/>
+              </w:rPr>
+            </w:pPr>
+            <w:r>
+              <w:rPr>
+                <w:rFonts w:hint="cs"/>
+                <w:rtl/>
+              </w:rPr>
+              <w:t>1</w:t>
+            </w:r>
+            <w:r>
+              <w:t>E</w:t>
+            </w:r>
+          </w:p>
+        </w:tc>
+        <w:tc>
+          <w:tcPr>
+            <w:tcW w:w="2551" w:type="dxa"/>
+          </w:tcPr>
+          <w:p>
+            <w:pPr>
+              <w:ind w:left="0" w:firstLine="0"/>
+            </w:pPr>
+            <w:r>
+              <w:t>Name,</w:t>
+            </w:r>
+          </w:p>
+          <w:p>
+            <w:pPr>
+              <w:ind w:left="0" w:firstLine="0"/>
+            </w:pPr>
+            <w:r>
+              <w:t>Date,</w:t>
+            </w:r>
+          </w:p>
+          <w:p>
+            <w:pPr>
+              <w:ind w:left="0" w:firstLine="0"/>
+              <w:rPr>
+                <w:rtl/>
+              </w:rPr>
+            </w:pPr>
+            <w:r>
+              <w:t>Result,</w:t>
+            </w:r>
+          </w:p>
+        </w:tc>
+      </w:tr>
+      <w:tr>
+        <w:tc>
+          <w:tcPr>
+            <w:tcW w:w="1649" w:type="dxa"/>
+          </w:tcPr>
+          <w:p>
+            <w:pPr>
+              <w:ind w:left="0" w:firstLine="0"/>
+            </w:pPr>
+            <w:r>
+              <w:t>F16</w:t>
+            </w:r>
+          </w:p>
+        </w:tc>
+        <w:tc>
+          <w:tcPr>
+            <w:tcW w:w="1760" w:type="dxa"/>
+          </w:tcPr>
+          <w:p>
+            <w:pPr>
+              <w:ind w:left="0" w:firstLine="0"/>
+              <w:rPr>
+                <w:rtl/>
+              </w:rPr>
+            </w:pPr>
+            <w:r>
+              <w:rPr>
+                <w:rFonts w:hint="cs"/>
+                <w:rtl/>
+              </w:rPr>
+              <w:t>פרטי ברשה לבדיקות תעבורה ומשאבים</w:t>
+            </w:r>
+          </w:p>
+        </w:tc>
+        <w:tc>
+          <w:tcPr>
+            <w:tcW w:w="1672" w:type="dxa"/>
+          </w:tcPr>
+          <w:p>
+            <w:pPr>
+              <w:ind w:left="0" w:firstLine="0"/>
+              <w:rPr>
+                <w:rFonts w:hint="cs"/>
+                <w:rtl/>
+              </w:rPr>
+            </w:pPr>
+            <w:r>
+              <w:rPr>
+                <w:rFonts w:hint="cs"/>
+                <w:rtl/>
+              </w:rPr>
+              <w:t>1</w:t>
+            </w:r>
+            <w:r>
+              <w:t>E</w:t>
+            </w:r>
+          </w:p>
+        </w:tc>
+        <w:tc>
+          <w:tcPr>
+            <w:tcW w:w="1643" w:type="dxa"/>
+          </w:tcPr>
+          <w:p>
+            <w:pPr>
+              <w:ind w:left="0" w:firstLine="0"/>
+              <w:rPr>
+                <w:rFonts w:hint="cs"/>
+                <w:rtl/>
+              </w:rPr>
+            </w:pPr>
+            <w:r>
+              <w:rPr>
+                <w:rFonts w:hint="cs"/>
+                <w:rtl/>
+              </w:rPr>
+              <w:t>2</w:t>
+            </w:r>
+            <w:r>
+              <w:t>P</w:t>
+            </w:r>
+          </w:p>
+        </w:tc>
+        <w:tc>
+          <w:tcPr>
+            <w:tcW w:w="2551" w:type="dxa"/>
+          </w:tcPr>
+          <w:p>
+            <w:pPr>
+              <w:ind w:left="0" w:firstLine="0"/>
+              <w:rPr>
+                <w:rFonts w:cstheme="minorBidi" w:hint="cs"/>
+                <w:rtl/>
+              </w:rPr>
+            </w:pPr>
+            <w:r>
+              <w:t>Session id</w:t>
+            </w:r>
+          </w:p>
+        </w:tc>
+      </w:tr>
+      <w:tr>
+        <w:tc>
+          <w:tcPr>
+            <w:tcW w:w="1649" w:type="dxa"/>
+          </w:tcPr>
+          <w:p>
+            <w:pPr>
+              <w:ind w:left="0" w:firstLine="0"/>
+            </w:pPr>
+            <w:r>
+              <w:t>F17</w:t>
+            </w:r>
+          </w:p>
+        </w:tc>
+        <w:tc>
+          <w:tcPr>
+            <w:tcW w:w="1760" w:type="dxa"/>
+          </w:tcPr>
+          <w:p>
+            <w:pPr>
+              <w:ind w:left="0" w:firstLine="0"/>
+              <w:rPr>
+                <w:rtl/>
+              </w:rPr>
+            </w:pPr>
+            <w:r>
+              <w:rPr>
+                <w:rFonts w:hint="cs"/>
+                <w:rtl/>
+              </w:rPr>
+              <w:t>פרטי קבצים זדוניים</w:t>
+            </w:r>
+          </w:p>
+        </w:tc>
+        <w:tc>
+          <w:tcPr>
+            <w:tcW w:w="1672" w:type="dxa"/>
+          </w:tcPr>
+          <w:p>
+            <w:pPr>
+              <w:ind w:left="0" w:firstLine="0"/>
+              <w:rPr>
+                <w:rFonts w:hint="cs"/>
+                <w:rtl/>
+              </w:rPr>
+            </w:pPr>
+            <w:r>
+              <w:rPr>
+                <w:rFonts w:hint="cs"/>
+                <w:rtl/>
+              </w:rPr>
+              <w:t>4</w:t>
+            </w:r>
+            <w:r>
+              <w:t>D</w:t>
+            </w:r>
+          </w:p>
+        </w:tc>
+        <w:tc>
+          <w:tcPr>
+            <w:tcW w:w="1643" w:type="dxa"/>
+          </w:tcPr>
+          <w:p>
+            <w:pPr>
+              <w:ind w:left="0" w:firstLine="0"/>
+              <w:rPr>
+                <w:rFonts w:hint="cs"/>
+                <w:rtl/>
+              </w:rPr>
+            </w:pPr>
+            <w:r>
+              <w:rPr>
+                <w:rFonts w:hint="cs"/>
+                <w:rtl/>
+              </w:rPr>
+              <w:t>4</w:t>
+            </w:r>
+            <w:r>
+              <w:t>P</w:t>
+            </w:r>
+          </w:p>
+        </w:tc>
+        <w:tc>
+          <w:tcPr>
+            <w:tcW w:w="2551" w:type="dxa"/>
+          </w:tcPr>
+          <w:p>
+            <w:pPr>
+              <w:ind w:left="0" w:firstLine="0"/>
+            </w:pPr>
+            <w:r>
+              <w:t>Name,</w:t>
+            </w:r>
+          </w:p>
+          <w:p>
+            <w:pPr>
+              <w:ind w:left="0" w:firstLine="0"/>
+            </w:pPr>
+            <w:r>
+              <w:t>Date,</w:t>
+            </w:r>
+          </w:p>
+          <w:p>
+            <w:pPr>
+              <w:ind w:left="0" w:firstLine="0"/>
+              <w:rPr>
+                <w:rtl/>
+              </w:rPr>
+            </w:pPr>
+            <w:r>
+              <w:t>Result</w:t>
+            </w:r>
+          </w:p>
+        </w:tc>
+      </w:tr>
+      <w:tr>
+        <w:tc>
+          <w:tcPr>
+            <w:tcW w:w="9275" w:type="dxa"/>
+            <w:gridSpan w:val="5"/>
+            <w:shd w:val="clear" w:color="auto" w:fill="FFD966" w:themeFill="accent4" w:themeFillTint="99"/>
+          </w:tcPr>
+          <w:p>
+            <w:pPr>
+              <w:ind w:left="0" w:firstLine="0"/>
+              <w:jc w:val="center"/>
+              <w:rPr>
+                <w:rFonts w:hint="cs"/>
+                <w:b/>
+                <w:bCs/>
+                <w:rtl/>
+              </w:rPr>
+            </w:pPr>
+            <w:r>
+              <w:rPr>
+                <w:rFonts w:hint="cs"/>
+                <w:b/>
+                <w:bCs/>
+                <w:rtl/>
+              </w:rPr>
+              <w:t>נתוני זרמות ל-2</w:t>
+            </w:r>
+            <w:r>
+              <w:rPr>
+                <w:b/>
+                <w:bCs/>
+              </w:rPr>
+              <w:t>P</w:t>
+            </w:r>
+          </w:p>
+        </w:tc>
+      </w:tr>
+      <w:tr>
+        <w:tc>
+          <w:tcPr>
+            <w:tcW w:w="1649" w:type="dxa"/>
+          </w:tcPr>
+          <w:p>
+            <w:pPr>
+              <w:ind w:left="0" w:firstLine="0"/>
+            </w:pPr>
+            <w:r>
+              <w:t>F1</w:t>
+            </w:r>
+          </w:p>
+        </w:tc>
+        <w:tc>
+          <w:tcPr>
+            <w:tcW w:w="1760" w:type="dxa"/>
+          </w:tcPr>
+          <w:p>
+            <w:pPr>
+              <w:ind w:left="0" w:firstLine="0"/>
+              <w:rPr>
+                <w:rFonts w:cstheme="minorBidi" w:hint="cs"/>
+                <w:rtl/>
+              </w:rPr>
+            </w:pPr>
+            <w:r>
+              <w:rPr>
+                <w:rFonts w:cstheme="minorBidi" w:hint="cs"/>
+                <w:rtl/>
+              </w:rPr>
+              <w:t>בקשת ניטור לדקה</w:t>
+            </w:r>
+          </w:p>
+        </w:tc>
+        <w:tc>
+          <w:tcPr>
+            <w:tcW w:w="1672" w:type="dxa"/>
+          </w:tcPr>
+          <w:p>
+            <w:pPr>
+              <w:ind w:left="0" w:firstLine="0"/>
+              <w:rPr>
+                <w:rFonts w:hint="cs"/>
+                <w:rtl/>
+              </w:rPr>
+            </w:pPr>
+            <w:r>
+              <w:rPr>
+                <w:rFonts w:hint="cs"/>
+                <w:rtl/>
+              </w:rPr>
+              <w:t>1</w:t>
+            </w:r>
+            <w:r>
+              <w:t>E</w:t>
+            </w:r>
+          </w:p>
+        </w:tc>
+        <w:tc>
+          <w:tcPr>
+            <w:tcW w:w="1643" w:type="dxa"/>
+          </w:tcPr>
+          <w:p>
+            <w:pPr>
+              <w:ind w:left="0" w:firstLine="0"/>
+              <w:rPr>
+                <w:rFonts w:hint="cs"/>
+                <w:rtl/>
+              </w:rPr>
+            </w:pPr>
+            <w:r>
+              <w:rPr>
+                <w:rFonts w:hint="cs"/>
+                <w:rtl/>
+              </w:rPr>
+              <w:t>2.1</w:t>
+            </w:r>
+            <w:r>
+              <w:t>P</w:t>
+            </w:r>
+          </w:p>
+        </w:tc>
+        <w:tc>
+          <w:tcPr>
+            <w:tcW w:w="2551" w:type="dxa"/>
+          </w:tcPr>
+          <w:p>
+            <w:pPr>
+              <w:ind w:left="0" w:firstLine="0"/>
+            </w:pPr>
+          </w:p>
+        </w:tc>
+      </w:tr>
+      <w:tr>
+        <w:tc>
+          <w:tcPr>
+            <w:tcW w:w="1649" w:type="dxa"/>
+          </w:tcPr>
+          <w:p>
+            <w:pPr>
+              <w:ind w:left="0" w:firstLine="0"/>
+            </w:pPr>
+            <w:r>
+              <w:t>F2</w:t>
+            </w:r>
+          </w:p>
+        </w:tc>
+        <w:tc>
+          <w:tcPr>
+            <w:tcW w:w="1760" w:type="dxa"/>
+          </w:tcPr>
+          <w:p>
+            <w:pPr>
+              <w:ind w:left="0" w:firstLine="0"/>
+              <w:rPr>
+                <w:rFonts w:hint="cs"/>
+                <w:rtl/>
+              </w:rPr>
+            </w:pPr>
+          </w:p>
+        </w:tc>
+        <w:tc>
+          <w:tcPr>
+            <w:tcW w:w="1672" w:type="dxa"/>
+          </w:tcPr>
+          <w:p>
+            <w:pPr>
+              <w:ind w:left="0" w:firstLine="0"/>
+              <w:rPr>
+                <w:rFonts w:hint="cs"/>
+                <w:rtl/>
+              </w:rPr>
+            </w:pPr>
+          </w:p>
+        </w:tc>
+        <w:tc>
+          <w:tcPr>
+            <w:tcW w:w="1643" w:type="dxa"/>
+          </w:tcPr>
+          <w:p>
+            <w:pPr>
+              <w:ind w:left="0" w:firstLine="0"/>
+              <w:rPr>
+                <w:rFonts w:hint="cs"/>
+                <w:rtl/>
+              </w:rPr>
+            </w:pPr>
+          </w:p>
+        </w:tc>
+        <w:tc>
+          <w:tcPr>
+            <w:tcW w:w="2551" w:type="dxa"/>
+          </w:tcPr>
+          <w:p>
+            <w:pPr>
+              <w:ind w:left="0" w:firstLine="0"/>
+            </w:pPr>
+          </w:p>
+        </w:tc>
+      </w:tr>
+      <w:tr>
+        <w:tc>
+          <w:tcPr>
+            <w:tcW w:w="1649" w:type="dxa"/>
+          </w:tcPr>
+          <w:p>
+            <w:pPr>
+              <w:ind w:left="0" w:firstLine="0"/>
+            </w:pPr>
+            <w:r>
+              <w:t>F3</w:t>
+            </w:r>
+          </w:p>
+        </w:tc>
+        <w:tc>
+          <w:tcPr>
+            <w:tcW w:w="1760" w:type="dxa"/>
+          </w:tcPr>
+          <w:p>
+            <w:pPr>
+              <w:ind w:left="0" w:firstLine="0"/>
+              <w:rPr>
+                <w:rFonts w:hint="cs"/>
+                <w:rtl/>
+              </w:rPr>
+            </w:pPr>
+          </w:p>
+        </w:tc>
+        <w:tc>
+          <w:tcPr>
+            <w:tcW w:w="1672" w:type="dxa"/>
+          </w:tcPr>
+          <w:p>
+            <w:pPr>
+              <w:ind w:left="0" w:firstLine="0"/>
+              <w:rPr>
+                <w:rFonts w:hint="cs"/>
+                <w:rtl/>
+              </w:rPr>
+            </w:pPr>
+          </w:p>
+        </w:tc>
+        <w:tc>
+          <w:tcPr>
+            <w:tcW w:w="1643" w:type="dxa"/>
+          </w:tcPr>
+          <w:p>
+            <w:pPr>
+              <w:ind w:left="0" w:firstLine="0"/>
+              <w:rPr>
+                <w:rFonts w:hint="cs"/>
+                <w:rtl/>
+              </w:rPr>
+            </w:pPr>
+          </w:p>
+        </w:tc>
+        <w:tc>
+          <w:tcPr>
+            <w:tcW w:w="2551" w:type="dxa"/>
+          </w:tcPr>
+          <w:p>
+            <w:pPr>
+              <w:ind w:left="0" w:firstLine="0"/>
+            </w:pPr>
+          </w:p>
+        </w:tc>
+      </w:tr>
+      <w:tr>
+        <w:tc>
+          <w:tcPr>
+            <w:tcW w:w="1649" w:type="dxa"/>
+          </w:tcPr>
+          <w:p>
+            <w:pPr>
+              <w:ind w:left="0" w:firstLine="0"/>
+            </w:pPr>
+            <w:r>
+              <w:t>F4</w:t>
+            </w:r>
+          </w:p>
+        </w:tc>
+        <w:tc>
+          <w:tcPr>
+            <w:tcW w:w="1760" w:type="dxa"/>
+          </w:tcPr>
+          <w:p>
+            <w:pPr>
+              <w:ind w:left="0" w:firstLine="0"/>
+              <w:rPr>
+                <w:rFonts w:hint="cs"/>
+                <w:rtl/>
+              </w:rPr>
+            </w:pPr>
+          </w:p>
+        </w:tc>
+        <w:tc>
+          <w:tcPr>
+            <w:tcW w:w="1672" w:type="dxa"/>
+          </w:tcPr>
+          <w:p>
+            <w:pPr>
+              <w:ind w:left="0" w:firstLine="0"/>
+              <w:rPr>
+                <w:rFonts w:hint="cs"/>
+                <w:rtl/>
+              </w:rPr>
+            </w:pPr>
+          </w:p>
+        </w:tc>
+        <w:tc>
+          <w:tcPr>
+            <w:tcW w:w="1643" w:type="dxa"/>
+          </w:tcPr>
+          <w:p>
+            <w:pPr>
+              <w:ind w:left="0" w:firstLine="0"/>
+              <w:rPr>
+                <w:rFonts w:hint="cs"/>
+                <w:rtl/>
+              </w:rPr>
+            </w:pPr>
+          </w:p>
+        </w:tc>
+        <w:tc>
+          <w:tcPr>
+            <w:tcW w:w="2551" w:type="dxa"/>
+          </w:tcPr>
+          <w:p>
+            <w:pPr>
+              <w:ind w:left="0" w:firstLine="0"/>
+            </w:pPr>
+          </w:p>
+        </w:tc>
+      </w:tr>
+      <w:tr>
+        <w:tc>
+          <w:tcPr>
+            <w:tcW w:w="1649" w:type="dxa"/>
+          </w:tcPr>
+          <w:p>
+            <w:pPr>
+              <w:ind w:left="0" w:firstLine="0"/>
+            </w:pPr>
+            <w:r>
+              <w:t>F5</w:t>
+            </w:r>
+          </w:p>
+        </w:tc>
+        <w:tc>
+          <w:tcPr>
+            <w:tcW w:w="1760" w:type="dxa"/>
+          </w:tcPr>
+          <w:p>
+            <w:pPr>
+              <w:ind w:left="0" w:firstLine="0"/>
+              <w:rPr>
+                <w:rFonts w:hint="cs"/>
+                <w:rtl/>
+              </w:rPr>
+            </w:pPr>
+          </w:p>
+        </w:tc>
+        <w:tc>
+          <w:tcPr>
+            <w:tcW w:w="1672" w:type="dxa"/>
+          </w:tcPr>
+          <w:p>
+            <w:pPr>
+              <w:ind w:left="0" w:firstLine="0"/>
+              <w:rPr>
+                <w:rFonts w:hint="cs"/>
+                <w:rtl/>
+              </w:rPr>
+            </w:pPr>
+          </w:p>
+        </w:tc>
+        <w:tc>
+          <w:tcPr>
+            <w:tcW w:w="1643" w:type="dxa"/>
+          </w:tcPr>
+          <w:p>
+            <w:pPr>
+              <w:ind w:left="0" w:firstLine="0"/>
+              <w:rPr>
+                <w:rFonts w:hint="cs"/>
+                <w:rtl/>
+              </w:rPr>
+            </w:pPr>
+          </w:p>
+        </w:tc>
+        <w:tc>
+          <w:tcPr>
+            <w:tcW w:w="2551" w:type="dxa"/>
+          </w:tcPr>
+          <w:p>
+            <w:pPr>
+              <w:ind w:left="0" w:firstLine="0"/>
+            </w:pPr>
+          </w:p>
+        </w:tc>
+      </w:tr>
+      <w:tr>
+        <w:tc>
+          <w:tcPr>
+            <w:tcW w:w="1649" w:type="dxa"/>
+          </w:tcPr>
+          <w:p>
+            <w:pPr>
+              <w:ind w:left="0" w:firstLine="0"/>
+            </w:pPr>
+            <w:r>
+              <w:t>F6</w:t>
+            </w:r>
+          </w:p>
+        </w:tc>
+        <w:tc>
+          <w:tcPr>
+            <w:tcW w:w="1760" w:type="dxa"/>
+          </w:tcPr>
+          <w:p>
+            <w:pPr>
+              <w:ind w:left="0" w:firstLine="0"/>
+              <w:rPr>
+                <w:rFonts w:hint="cs"/>
+                <w:rtl/>
+              </w:rPr>
+            </w:pPr>
+          </w:p>
+        </w:tc>
+        <w:tc>
+          <w:tcPr>
+            <w:tcW w:w="1672" w:type="dxa"/>
+          </w:tcPr>
+          <w:p>
+            <w:pPr>
+              <w:ind w:left="0" w:firstLine="0"/>
+              <w:rPr>
+                <w:rFonts w:hint="cs"/>
+                <w:rtl/>
+              </w:rPr>
+            </w:pPr>
+          </w:p>
+        </w:tc>
+        <w:tc>
+          <w:tcPr>
+            <w:tcW w:w="1643" w:type="dxa"/>
+          </w:tcPr>
+          <w:p>
+            <w:pPr>
+              <w:ind w:left="0" w:firstLine="0"/>
+              <w:rPr>
+                <w:rFonts w:hint="cs"/>
+                <w:rtl/>
+              </w:rPr>
+            </w:pPr>
+          </w:p>
+        </w:tc>
+        <w:tc>
+          <w:tcPr>
+            <w:tcW w:w="2551" w:type="dxa"/>
+          </w:tcPr>
+          <w:p>
+            <w:pPr>
+              <w:ind w:left="0" w:firstLine="0"/>
+            </w:pPr>
+          </w:p>
+        </w:tc>
+      </w:tr>
+      <w:tr>
+        <w:tc>
+          <w:tcPr>
+            <w:tcW w:w="9275" w:type="dxa"/>
+            <w:gridSpan w:val="5"/>
+            <w:shd w:val="clear" w:color="auto" w:fill="FFD966" w:themeFill="accent4" w:themeFillTint="99"/>
+          </w:tcPr>
+          <w:p>
+            <w:pPr>
+              <w:ind w:left="0" w:firstLine="0"/>
+              <w:jc w:val="center"/>
+              <w:rPr>
+                <w:rFonts w:hint="cs"/>
+                <w:b/>
+                <w:bCs/>
+                <w:rtl/>
+              </w:rPr>
+            </w:pPr>
+            <w:r>
+              <w:rPr>
+                <w:rFonts w:hint="cs"/>
+                <w:b/>
+                <w:bCs/>
+                <w:rtl/>
+              </w:rPr>
+              <w:t>נתוני זרמות ל-</w:t>
+            </w:r>
+            <w:r>
+              <w:rPr>
+                <w:rFonts w:hint="cs"/>
+                <w:b/>
+                <w:bCs/>
+                <w:rtl/>
+              </w:rPr>
+              <w:t>3</w:t>
+            </w:r>
+            <w:r>
+              <w:rPr>
+                <w:b/>
+                <w:bCs/>
+              </w:rPr>
+              <w:t>P</w:t>
+            </w:r>
+          </w:p>
+        </w:tc>
+      </w:tr>
+      <w:tr>
+        <w:tc>
+          <w:tcPr>
+            <w:tcW w:w="1649" w:type="dxa"/>
+          </w:tcPr>
+          <w:p>
+            <w:pPr>
+              <w:ind w:left="0" w:firstLine="0"/>
+            </w:pPr>
+            <w:r>
+              <w:t>F1</w:t>
+            </w:r>
+          </w:p>
+        </w:tc>
+        <w:tc>
+          <w:tcPr>
+            <w:tcW w:w="1760" w:type="dxa"/>
+          </w:tcPr>
+          <w:p>
+            <w:pPr>
+              <w:ind w:left="0" w:firstLine="0"/>
+              <w:rPr>
+                <w:rFonts w:hint="cs"/>
+                <w:rtl/>
+              </w:rPr>
+            </w:pPr>
+          </w:p>
+        </w:tc>
+        <w:tc>
+          <w:tcPr>
+            <w:tcW w:w="1672" w:type="dxa"/>
+          </w:tcPr>
+          <w:p>
+            <w:pPr>
+              <w:ind w:left="0" w:firstLine="0"/>
+              <w:rPr>
+                <w:rFonts w:hint="cs"/>
+                <w:rtl/>
+              </w:rPr>
+            </w:pPr>
+          </w:p>
+        </w:tc>
+        <w:tc>
+          <w:tcPr>
+            <w:tcW w:w="1643" w:type="dxa"/>
+          </w:tcPr>
+          <w:p>
+            <w:pPr>
+              <w:ind w:left="0" w:firstLine="0"/>
+              <w:rPr>
+                <w:rFonts w:hint="cs"/>
+                <w:rtl/>
+              </w:rPr>
+            </w:pPr>
+          </w:p>
+        </w:tc>
+        <w:tc>
+          <w:tcPr>
+            <w:tcW w:w="2551" w:type="dxa"/>
+          </w:tcPr>
+          <w:p>
+            <w:pPr>
+              <w:ind w:left="0" w:firstLine="0"/>
+            </w:pPr>
+          </w:p>
+        </w:tc>
+      </w:tr>
+      <w:tr>
+        <w:tc>
+          <w:tcPr>
+            <w:tcW w:w="1649" w:type="dxa"/>
+          </w:tcPr>
+          <w:p>
+            <w:pPr>
+              <w:ind w:left="0" w:firstLine="0"/>
+            </w:pPr>
+            <w:r>
+              <w:t>F2</w:t>
+            </w:r>
+          </w:p>
+        </w:tc>
+        <w:tc>
+          <w:tcPr>
+            <w:tcW w:w="1760" w:type="dxa"/>
+          </w:tcPr>
+          <w:p>
+            <w:pPr>
+              <w:ind w:left="0" w:firstLine="0"/>
+              <w:rPr>
+                <w:rFonts w:hint="cs"/>
+                <w:rtl/>
+              </w:rPr>
+            </w:pPr>
+          </w:p>
+        </w:tc>
+        <w:tc>
+          <w:tcPr>
+            <w:tcW w:w="1672" w:type="dxa"/>
+          </w:tcPr>
+          <w:p>
+            <w:pPr>
+              <w:ind w:left="0" w:firstLine="0"/>
+              <w:rPr>
+                <w:rFonts w:hint="cs"/>
+                <w:rtl/>
+              </w:rPr>
+            </w:pPr>
+          </w:p>
+        </w:tc>
+        <w:tc>
+          <w:tcPr>
+            <w:tcW w:w="1643" w:type="dxa"/>
+          </w:tcPr>
+          <w:p>
+            <w:pPr>
+              <w:ind w:left="0" w:firstLine="0"/>
+              <w:rPr>
+                <w:rFonts w:hint="cs"/>
+                <w:rtl/>
+              </w:rPr>
+            </w:pPr>
+          </w:p>
+        </w:tc>
+        <w:tc>
+          <w:tcPr>
+            <w:tcW w:w="2551" w:type="dxa"/>
+          </w:tcPr>
+          <w:p>
+            <w:pPr>
+              <w:ind w:left="0" w:firstLine="0"/>
+            </w:pPr>
+          </w:p>
+        </w:tc>
+      </w:tr>
+      <w:tr>
+        <w:tc>
+          <w:tcPr>
+            <w:tcW w:w="1649" w:type="dxa"/>
+          </w:tcPr>
+          <w:p>
+            <w:pPr>
+              <w:ind w:left="0" w:firstLine="0"/>
+            </w:pPr>
+            <w:r>
+              <w:t>F3</w:t>
+            </w:r>
+          </w:p>
+        </w:tc>
+        <w:tc>
+          <w:tcPr>
+            <w:tcW w:w="1760" w:type="dxa"/>
+          </w:tcPr>
+          <w:p>
+            <w:pPr>
+              <w:ind w:left="0" w:firstLine="0"/>
+              <w:rPr>
+                <w:rFonts w:hint="cs"/>
+                <w:rtl/>
+              </w:rPr>
+            </w:pPr>
+          </w:p>
+        </w:tc>
+        <w:tc>
+          <w:tcPr>
+            <w:tcW w:w="1672" w:type="dxa"/>
+          </w:tcPr>
+          <w:p>
+            <w:pPr>
+              <w:ind w:left="0" w:firstLine="0"/>
+              <w:rPr>
+                <w:rFonts w:hint="cs"/>
+                <w:rtl/>
+              </w:rPr>
+            </w:pPr>
+          </w:p>
+        </w:tc>
+        <w:tc>
+          <w:tcPr>
+            <w:tcW w:w="1643" w:type="dxa"/>
+          </w:tcPr>
+          <w:p>
+            <w:pPr>
+              <w:ind w:left="0" w:firstLine="0"/>
+              <w:rPr>
+                <w:rFonts w:hint="cs"/>
+                <w:rtl/>
+              </w:rPr>
+            </w:pPr>
+          </w:p>
+        </w:tc>
+        <w:tc>
+          <w:tcPr>
+            <w:tcW w:w="2551" w:type="dxa"/>
+          </w:tcPr>
+          <w:p>
+            <w:pPr>
+              <w:ind w:left="0" w:firstLine="0"/>
+            </w:pPr>
+          </w:p>
+        </w:tc>
+      </w:tr>
+      <w:tr>
+        <w:tc>
+          <w:tcPr>
+            <w:tcW w:w="1649" w:type="dxa"/>
+          </w:tcPr>
+          <w:p>
+            <w:pPr>
+              <w:ind w:left="0" w:firstLine="0"/>
+            </w:pPr>
+            <w:r>
+              <w:t>F4</w:t>
+            </w:r>
+          </w:p>
+        </w:tc>
+        <w:tc>
+          <w:tcPr>
+            <w:tcW w:w="1760" w:type="dxa"/>
+          </w:tcPr>
+          <w:p>
+            <w:pPr>
+              <w:ind w:left="0" w:firstLine="0"/>
+              <w:rPr>
+                <w:rFonts w:hint="cs"/>
+                <w:rtl/>
+              </w:rPr>
+            </w:pPr>
+          </w:p>
+        </w:tc>
+        <w:tc>
+          <w:tcPr>
+            <w:tcW w:w="1672" w:type="dxa"/>
+          </w:tcPr>
+          <w:p>
+            <w:pPr>
+              <w:ind w:left="0" w:firstLine="0"/>
+              <w:rPr>
+                <w:rFonts w:hint="cs"/>
+                <w:rtl/>
+              </w:rPr>
+            </w:pPr>
+          </w:p>
+        </w:tc>
+        <w:tc>
+          <w:tcPr>
+            <w:tcW w:w="1643" w:type="dxa"/>
+          </w:tcPr>
+          <w:p>
+            <w:pPr>
+              <w:ind w:left="0" w:firstLine="0"/>
+              <w:rPr>
+                <w:rFonts w:hint="cs"/>
+                <w:rtl/>
+              </w:rPr>
+            </w:pPr>
+          </w:p>
+        </w:tc>
+        <w:tc>
+          <w:tcPr>
+            <w:tcW w:w="2551" w:type="dxa"/>
+          </w:tcPr>
+          <w:p>
+            <w:pPr>
+              <w:ind w:left="0" w:firstLine="0"/>
+            </w:pPr>
+          </w:p>
+        </w:tc>
+      </w:tr>
+      <w:tr>
+        <w:tc>
+          <w:tcPr>
+            <w:tcW w:w="1649" w:type="dxa"/>
+          </w:tcPr>
+          <w:p>
+            <w:pPr>
+              <w:ind w:left="0" w:firstLine="0"/>
+            </w:pPr>
+            <w:r>
+              <w:lastRenderedPageBreak/>
+              <w:t>F5</w:t>
+            </w:r>
+          </w:p>
+        </w:tc>
+        <w:tc>
+          <w:tcPr>
+            <w:tcW w:w="1760" w:type="dxa"/>
+          </w:tcPr>
+          <w:p>
+            <w:pPr>
+              <w:ind w:left="0" w:firstLine="0"/>
+              <w:rPr>
+                <w:rFonts w:hint="cs"/>
+                <w:rtl/>
+              </w:rPr>
+            </w:pPr>
+          </w:p>
+        </w:tc>
+        <w:tc>
+          <w:tcPr>
+            <w:tcW w:w="1672" w:type="dxa"/>
+          </w:tcPr>
+          <w:p>
+            <w:pPr>
+              <w:ind w:left="0" w:firstLine="0"/>
+              <w:rPr>
+                <w:rFonts w:hint="cs"/>
+                <w:rtl/>
+              </w:rPr>
+            </w:pPr>
+          </w:p>
+        </w:tc>
+        <w:tc>
+          <w:tcPr>
+            <w:tcW w:w="1643" w:type="dxa"/>
+          </w:tcPr>
+          <w:p>
+            <w:pPr>
+              <w:ind w:left="0" w:firstLine="0"/>
+              <w:rPr>
+                <w:rFonts w:hint="cs"/>
+                <w:rtl/>
+              </w:rPr>
+            </w:pPr>
+          </w:p>
+        </w:tc>
+        <w:tc>
+          <w:tcPr>
+            <w:tcW w:w="2551" w:type="dxa"/>
+          </w:tcPr>
+          <w:p>
+            <w:pPr>
+              <w:ind w:left="0" w:firstLine="0"/>
+            </w:pPr>
+          </w:p>
+        </w:tc>
+      </w:tr>
+      <w:tr>
+        <w:tc>
+          <w:tcPr>
+            <w:tcW w:w="1649" w:type="dxa"/>
+          </w:tcPr>
+          <w:p>
+            <w:pPr>
+              <w:ind w:left="0" w:firstLine="0"/>
+            </w:pPr>
+            <w:r>
+              <w:t>F6</w:t>
+            </w:r>
+          </w:p>
+        </w:tc>
+        <w:tc>
+          <w:tcPr>
+            <w:tcW w:w="1760" w:type="dxa"/>
+          </w:tcPr>
+          <w:p>
+            <w:pPr>
+              <w:ind w:left="0" w:firstLine="0"/>
+              <w:rPr>
+                <w:rFonts w:hint="cs"/>
+                <w:rtl/>
+              </w:rPr>
+            </w:pPr>
+          </w:p>
+        </w:tc>
+        <w:tc>
+          <w:tcPr>
+            <w:tcW w:w="1672" w:type="dxa"/>
+          </w:tcPr>
+          <w:p>
+            <w:pPr>
+              <w:ind w:left="0" w:firstLine="0"/>
+              <w:rPr>
+                <w:rFonts w:hint="cs"/>
+                <w:rtl/>
+              </w:rPr>
+            </w:pPr>
+          </w:p>
+        </w:tc>
+        <w:tc>
+          <w:tcPr>
+            <w:tcW w:w="1643" w:type="dxa"/>
+          </w:tcPr>
+          <w:p>
+            <w:pPr>
+              <w:ind w:left="0" w:firstLine="0"/>
+              <w:rPr>
+                <w:rFonts w:hint="cs"/>
+                <w:rtl/>
+              </w:rPr>
+            </w:pPr>
+          </w:p>
+        </w:tc>
+        <w:tc>
+          <w:tcPr>
+            <w:tcW w:w="2551" w:type="dxa"/>
+          </w:tcPr>
+          <w:p>
+            <w:pPr>
+              <w:ind w:left="0" w:firstLine="0"/>
+            </w:pPr>
+          </w:p>
+        </w:tc>
+      </w:tr>
+      <w:tr>
+        <w:tc>
+          <w:tcPr>
+            <w:tcW w:w="9275" w:type="dxa"/>
+            <w:gridSpan w:val="5"/>
+            <w:shd w:val="clear" w:color="auto" w:fill="FFD966" w:themeFill="accent4" w:themeFillTint="99"/>
+          </w:tcPr>
+          <w:p>
+            <w:pPr>
+              <w:ind w:left="0" w:firstLine="0"/>
+              <w:jc w:val="center"/>
+              <w:rPr>
+                <w:rFonts w:hint="cs"/>
+                <w:b/>
+                <w:bCs/>
+                <w:rtl/>
+              </w:rPr>
+            </w:pPr>
+            <w:r>
+              <w:rPr>
+                <w:rFonts w:hint="cs"/>
+                <w:b/>
+                <w:bCs/>
+                <w:rtl/>
+              </w:rPr>
+              <w:t>נתוני זרמות ל-3</w:t>
+            </w:r>
+            <w:r>
+              <w:rPr>
+                <w:b/>
+                <w:bCs/>
+              </w:rPr>
+              <w:t>P</w:t>
+            </w:r>
+          </w:p>
+        </w:tc>
+      </w:tr>
+      <w:tr>
+        <w:tc>
+          <w:tcPr>
+            <w:tcW w:w="1649" w:type="dxa"/>
+          </w:tcPr>
+          <w:p>
+            <w:pPr>
+              <w:ind w:left="0" w:firstLine="0"/>
+            </w:pPr>
+            <w:r>
+              <w:t>F1</w:t>
+            </w:r>
+          </w:p>
+        </w:tc>
+        <w:tc>
+          <w:tcPr>
+            <w:tcW w:w="1760" w:type="dxa"/>
+          </w:tcPr>
+          <w:p>
+            <w:pPr>
+              <w:ind w:left="0" w:firstLine="0"/>
+              <w:rPr>
+                <w:rFonts w:hint="cs"/>
+                <w:rtl/>
+              </w:rPr>
+            </w:pPr>
+          </w:p>
+        </w:tc>
+        <w:tc>
+          <w:tcPr>
+            <w:tcW w:w="1672" w:type="dxa"/>
+          </w:tcPr>
+          <w:p>
+            <w:pPr>
+              <w:ind w:left="0" w:firstLine="0"/>
+              <w:rPr>
+                <w:rFonts w:hint="cs"/>
+                <w:rtl/>
+              </w:rPr>
+            </w:pPr>
+          </w:p>
+        </w:tc>
+        <w:tc>
+          <w:tcPr>
+            <w:tcW w:w="1643" w:type="dxa"/>
+          </w:tcPr>
+          <w:p>
+            <w:pPr>
+              <w:ind w:left="0" w:firstLine="0"/>
+              <w:rPr>
+                <w:rFonts w:hint="cs"/>
+                <w:rtl/>
+              </w:rPr>
+            </w:pPr>
+          </w:p>
+        </w:tc>
+        <w:tc>
+          <w:tcPr>
+            <w:tcW w:w="2551" w:type="dxa"/>
+          </w:tcPr>
+          <w:p>
+            <w:pPr>
+              <w:ind w:left="0" w:firstLine="0"/>
+            </w:pPr>
+          </w:p>
+        </w:tc>
+      </w:tr>
+      <w:tr>
+        <w:tc>
+          <w:tcPr>
+            <w:tcW w:w="1649" w:type="dxa"/>
+          </w:tcPr>
+          <w:p>
+            <w:pPr>
+              <w:ind w:left="0" w:firstLine="0"/>
+            </w:pPr>
+            <w:r>
+              <w:t>F2</w:t>
+            </w:r>
+          </w:p>
+        </w:tc>
+        <w:tc>
+          <w:tcPr>
+            <w:tcW w:w="1760" w:type="dxa"/>
+          </w:tcPr>
+          <w:p>
+            <w:pPr>
+              <w:ind w:left="0" w:firstLine="0"/>
+              <w:rPr>
+                <w:rFonts w:hint="cs"/>
+                <w:rtl/>
+              </w:rPr>
+            </w:pPr>
+          </w:p>
+        </w:tc>
+        <w:tc>
+          <w:tcPr>
+            <w:tcW w:w="1672" w:type="dxa"/>
+          </w:tcPr>
+          <w:p>
+            <w:pPr>
+              <w:ind w:left="0" w:firstLine="0"/>
+              <w:rPr>
+                <w:rFonts w:hint="cs"/>
+                <w:rtl/>
+              </w:rPr>
+            </w:pPr>
+          </w:p>
+        </w:tc>
+        <w:tc>
+          <w:tcPr>
+            <w:tcW w:w="1643" w:type="dxa"/>
+          </w:tcPr>
+          <w:p>
+            <w:pPr>
+              <w:ind w:left="0" w:firstLine="0"/>
+              <w:rPr>
+                <w:rFonts w:hint="cs"/>
+                <w:rtl/>
+              </w:rPr>
+            </w:pPr>
+          </w:p>
+        </w:tc>
+        <w:tc>
+          <w:tcPr>
+            <w:tcW w:w="2551" w:type="dxa"/>
+          </w:tcPr>
+          <w:p>
+            <w:pPr>
+              <w:ind w:left="0" w:firstLine="0"/>
+            </w:pPr>
+          </w:p>
+        </w:tc>
+      </w:tr>
+      <w:tr>
+        <w:tc>
+          <w:tcPr>
+            <w:tcW w:w="1649" w:type="dxa"/>
+          </w:tcPr>
+          <w:p>
+            <w:pPr>
+              <w:ind w:left="0" w:firstLine="0"/>
+            </w:pPr>
+            <w:r>
+              <w:t>F3</w:t>
+            </w:r>
+          </w:p>
+        </w:tc>
+        <w:tc>
+          <w:tcPr>
+            <w:tcW w:w="1760" w:type="dxa"/>
+          </w:tcPr>
+          <w:p>
+            <w:pPr>
+              <w:ind w:left="0" w:firstLine="0"/>
+              <w:rPr>
+                <w:rFonts w:hint="cs"/>
+                <w:rtl/>
+              </w:rPr>
+            </w:pPr>
+          </w:p>
+        </w:tc>
+        <w:tc>
+          <w:tcPr>
+            <w:tcW w:w="1672" w:type="dxa"/>
+          </w:tcPr>
+          <w:p>
+            <w:pPr>
+              <w:ind w:left="0" w:firstLine="0"/>
+              <w:rPr>
+                <w:rFonts w:hint="cs"/>
+                <w:rtl/>
+              </w:rPr>
+            </w:pPr>
+          </w:p>
+        </w:tc>
+        <w:tc>
+          <w:tcPr>
+            <w:tcW w:w="1643" w:type="dxa"/>
+          </w:tcPr>
+          <w:p>
+            <w:pPr>
+              <w:ind w:left="0" w:firstLine="0"/>
+              <w:rPr>
+                <w:rFonts w:hint="cs"/>
+                <w:rtl/>
+              </w:rPr>
+            </w:pPr>
+          </w:p>
+        </w:tc>
+        <w:tc>
+          <w:tcPr>
+            <w:tcW w:w="2551" w:type="dxa"/>
+          </w:tcPr>
+          <w:p>
+            <w:pPr>
+              <w:ind w:left="0" w:firstLine="0"/>
+            </w:pPr>
+          </w:p>
+        </w:tc>
+      </w:tr>
+      <w:tr>
+        <w:tc>
+          <w:tcPr>
+            <w:tcW w:w="1649" w:type="dxa"/>
+          </w:tcPr>
+          <w:p>
+            <w:pPr>
+              <w:ind w:left="0" w:firstLine="0"/>
+            </w:pPr>
+            <w:r>
+              <w:t>F4</w:t>
+            </w:r>
+          </w:p>
+        </w:tc>
+        <w:tc>
+          <w:tcPr>
+            <w:tcW w:w="1760" w:type="dxa"/>
+          </w:tcPr>
+          <w:p>
+            <w:pPr>
+              <w:ind w:left="0" w:firstLine="0"/>
+              <w:rPr>
+                <w:rFonts w:hint="cs"/>
+                <w:rtl/>
+              </w:rPr>
+            </w:pPr>
+          </w:p>
+        </w:tc>
+        <w:tc>
+          <w:tcPr>
+            <w:tcW w:w="1672" w:type="dxa"/>
+          </w:tcPr>
+          <w:p>
+            <w:pPr>
+              <w:ind w:left="0" w:firstLine="0"/>
+              <w:rPr>
+                <w:rFonts w:hint="cs"/>
+                <w:rtl/>
+              </w:rPr>
+            </w:pPr>
+          </w:p>
+        </w:tc>
+        <w:tc>
+          <w:tcPr>
+            <w:tcW w:w="1643" w:type="dxa"/>
+          </w:tcPr>
+          <w:p>
+            <w:pPr>
+              <w:ind w:left="0" w:firstLine="0"/>
+              <w:rPr>
+                <w:rFonts w:hint="cs"/>
+                <w:rtl/>
+              </w:rPr>
+            </w:pPr>
+          </w:p>
+        </w:tc>
+        <w:tc>
+          <w:tcPr>
+            <w:tcW w:w="2551" w:type="dxa"/>
+          </w:tcPr>
+          <w:p>
+            <w:pPr>
+              <w:ind w:left="0" w:firstLine="0"/>
+            </w:pPr>
+          </w:p>
+        </w:tc>
+      </w:tr>
+      <w:tr>
+        <w:tc>
+          <w:tcPr>
+            <w:tcW w:w="1649" w:type="dxa"/>
+          </w:tcPr>
+          <w:p>
+            <w:pPr>
+              <w:ind w:left="0" w:firstLine="0"/>
+            </w:pPr>
+            <w:r>
+              <w:t>F5</w:t>
+            </w:r>
+          </w:p>
+        </w:tc>
+        <w:tc>
+          <w:tcPr>
+            <w:tcW w:w="1760" w:type="dxa"/>
+          </w:tcPr>
+          <w:p>
+            <w:pPr>
+              <w:ind w:left="0" w:firstLine="0"/>
+              <w:rPr>
+                <w:rFonts w:hint="cs"/>
+                <w:rtl/>
+              </w:rPr>
+            </w:pPr>
+          </w:p>
+        </w:tc>
+        <w:tc>
+          <w:tcPr>
+            <w:tcW w:w="1672" w:type="dxa"/>
+          </w:tcPr>
+          <w:p>
+            <w:pPr>
+              <w:ind w:left="0" w:firstLine="0"/>
+              <w:rPr>
+                <w:rFonts w:hint="cs"/>
+                <w:rtl/>
+              </w:rPr>
+            </w:pPr>
+          </w:p>
+        </w:tc>
+        <w:tc>
+          <w:tcPr>
+            <w:tcW w:w="1643" w:type="dxa"/>
+          </w:tcPr>
+          <w:p>
+            <w:pPr>
+              <w:ind w:left="0" w:firstLine="0"/>
+              <w:rPr>
+                <w:rFonts w:hint="cs"/>
+                <w:rtl/>
+              </w:rPr>
+            </w:pPr>
+          </w:p>
+        </w:tc>
+        <w:tc>
+          <w:tcPr>
+            <w:tcW w:w="2551" w:type="dxa"/>
+          </w:tcPr>
+          <w:p>
+            <w:pPr>
+              <w:ind w:left="0" w:firstLine="0"/>
+            </w:pPr>
+          </w:p>
+        </w:tc>
+      </w:tr>
+      <w:tr>
+        <w:tc>
+          <w:tcPr>
+            <w:tcW w:w="1649" w:type="dxa"/>
+          </w:tcPr>
+          <w:p>
+            <w:pPr>
+              <w:ind w:left="0" w:firstLine="0"/>
+            </w:pPr>
+            <w:r>
+              <w:t>F6</w:t>
+            </w:r>
+          </w:p>
+        </w:tc>
+        <w:tc>
+          <w:tcPr>
+            <w:tcW w:w="1760" w:type="dxa"/>
+          </w:tcPr>
+          <w:p>
+            <w:pPr>
+              <w:ind w:left="0" w:firstLine="0"/>
+              <w:rPr>
+                <w:rFonts w:hint="cs"/>
+                <w:rtl/>
+              </w:rPr>
+            </w:pPr>
+          </w:p>
+        </w:tc>
+        <w:tc>
+          <w:tcPr>
+            <w:tcW w:w="1672" w:type="dxa"/>
+          </w:tcPr>
+          <w:p>
+            <w:pPr>
+              <w:ind w:left="0" w:firstLine="0"/>
+              <w:rPr>
+                <w:rFonts w:hint="cs"/>
+                <w:rtl/>
+              </w:rPr>
+            </w:pPr>
+          </w:p>
+        </w:tc>
+        <w:tc>
+          <w:tcPr>
+            <w:tcW w:w="1643" w:type="dxa"/>
+          </w:tcPr>
+          <w:p>
+            <w:pPr>
+              <w:ind w:left="0" w:firstLine="0"/>
+              <w:rPr>
+                <w:rFonts w:hint="cs"/>
+                <w:rtl/>
+              </w:rPr>
+            </w:pPr>
+          </w:p>
+        </w:tc>
+        <w:tc>
+          <w:tcPr>
+            <w:tcW w:w="2551" w:type="dxa"/>
+          </w:tcPr>
+          <w:p>
+            <w:pPr>
+              <w:ind w:left="0" w:firstLine="0"/>
+            </w:pPr>
+          </w:p>
+        </w:tc>
+      </w:tr>
+    </w:tbl>
+    <w:p>
+      <w:pPr>
+        <w:rPr>
+          <w:rFonts w:cstheme="minorBidi" w:hint="cs"/>
+          <w:b/>
+          <w:bCs/>
           <w:rtl/>
         </w:rPr>
       </w:pPr>
@@ -16355,6 +20375,7 @@
                 <w:rFonts w:hint="cs"/>
                 <w:rtl/>
               </w:rPr>
+              <w:lastRenderedPageBreak/>
               <w:t>תיאור הבדיקה</w:t>
             </w:r>
           </w:p>
@@ -17375,7 +21396,7 @@
               </wp:inline>
             </w:drawing>
           </mc:Choice>
-          <mc:Fallback xmlns:w16sdtfl="http://schemas.microsoft.com/office/word/2024/wordml/sdtformatlock" xmlns:w16sdtdh="http://schemas.microsoft.com/office/word/2020/wordml/sdtdatahash" xmlns:w16du="http://schemas.microsoft.com/office/word/2023/wordml/word16du" xmlns:w16="http://schemas.microsoft.com/office/word/2018/wordml" xmlns:w16cid="http://schemas.microsoft.com/office/word/2016/wordml/cid" xmlns:w16cex="http://schemas.microsoft.com/office/word/2018/wordml/cex" xmlns:oel="http://schemas.microsoft.com/office/2019/extlst" xmlns:am3d="http://schemas.microsoft.com/office/drawing/2017/model3d" xmlns:aink="http://schemas.microsoft.com/office/drawing/2016/ink" xmlns:cx8="http://schemas.microsoft.com/office/drawing/2016/5/14/chartex" xmlns:cx7="http://schemas.microsoft.com/office/drawing/2016/5/13/chartex" xmlns:cx6="http://schemas.microsoft.com/office/drawing/2016/5/12/chartex" xmlns:cx5="http://schemas.microsoft.com/office/drawing/2016/5/11/chartex" xmlns:cx4="http://schemas.microsoft.com/office/drawing/2016/5/10/chartex" xmlns:cx3="http://schemas.microsoft.com/office/drawing/2016/5/9/chartex" xmlns:cx2="http://schemas.microsoft.com/office/drawing/2015/10/21/chartex" xmlns:cx1="http://schemas.microsoft.com/office/drawing/2015/9/8/chartex">
+          <mc:Fallback>
             <w:pict>
               <v:group w14:anchorId="0DA9195E" id="Group 19925" o:spid="_x0000_s1026" style="width:461.85pt;height:1.45pt;mso-position-horizontal-relative:char;mso-position-vertical-relative:line" coordsize="58656,182" o:gfxdata="UEsDBBQABgAIAAAAIQC2gziS/gAAAOEBAAATAAAAW0NvbnRlbnRfVHlwZXNdLnhtbJSRQU7DMBBF&#10;90jcwfIWJU67QAgl6YK0S0CoHGBkTxKLZGx5TGhvj5O2G0SRWNoz/78nu9wcxkFMGNg6quQqL6RA&#10;0s5Y6ir5vt9lD1JwBDIwOMJKHpHlpr69KfdHjyxSmriSfYz+USnWPY7AufNIadK6MEJMx9ApD/oD&#10;OlTrorhX2lFEilmcO2RdNtjC5xDF9pCuTyYBB5bi6bQ4syoJ3g9WQ0ymaiLzg5KdCXlKLjvcW893&#10;SUOqXwnz5DrgnHtJTxOsQfEKIT7DmDSUCaxw7Rqn8787ZsmRM9e2VmPeBN4uqYvTtW7jvijg9N/y&#10;JsXecLq0q+WD6m8AAAD//wMAUEsDBBQABgAIAAAAIQA4/SH/1gAAAJQBAAALAAAAX3JlbHMvLnJl&#10;bHOkkMFqwzAMhu+DvYPRfXGawxijTi+j0GvpHsDYimMaW0Yy2fr2M4PBMnrbUb/Q94l/f/hMi1qR&#10;JVI2sOt6UJgd+ZiDgffL8ekFlFSbvV0oo4EbChzGx4f9GRdb25HMsYhqlCwG5lrLq9biZkxWOiqY&#10;22YiTra2kYMu1l1tQD30/bPm3wwYN0x18gb45AdQl1tp5j/sFB2T0FQ7R0nTNEV3j6o9feQzro1i&#10;OWA14Fm+Q8a1a8+Bvu/d/dMb2JY5uiPbhG/ktn4cqGU/er3pcvwCAAD//wMAUEsDBBQABgAIAAAA&#10;IQAknG73eQIAAF8GAAAOAAAAZHJzL2Uyb0RvYy54bWykVdtu2zAMfR+wfxD8vtgxkNQ1kvRh3fIy&#10;bMXafoAqyxdAN0hKnPz9KNpWjHTrgDYPNk0dUuThJZu7kxTkyK3rtNomy0WWEK6YrjrVbJPnp+9f&#10;ioQ4T1VFhVZ8m5y5S+52nz9telPyXLdaVNwScKJc2Ztt0npvyjR1rOWSuoU2XMFhra2kHj5tk1aW&#10;9uBdijTPsnXaa1sZqxl3DrT3w2GyQ/91zZn/VdeOeyK2CcTm8Wnx+RKe6W5Dy8ZS03ZsDIO+IwpJ&#10;OwWXRlf31FNysN0rV7JjVjtd+wXTMtV13TGOOUA2y+wqm73VB4O5NGXfmEgTUHvF07vdsp/HB0u6&#10;Cmp3e5uvEqKohDLhzWRQAUW9aUpA7q15NA92VDTDV8j6VFsZ3pAPOSG550guP3nCQLkq1qt1nieE&#10;wdmyyItiIJ+1UKFXVqz99qZdOl2ahthiKL2BNnIXptzHmHpsqeFYABfyH5kq1llxMzGFEDKokBhE&#10;Rppc6YCxj3EUc6UlOzi/5xrJpscfzg/9W00SbSeJndQkWpiCN/vfUB/sQpRBJP2sWu1UrHAq9ZE/&#10;acT5q5JBkJdToeaoWPmpKQA7Iaa3QX9zZGyRf6Jhnuet9B8cznrEgBBS3W1GAdMHeU6wUIEJuIVR&#10;2Ey1oB5HXHYeVpboJDCT32TZxTF4Cw04VBwlfxY80CXUb17DmOFwBIWzzctXYcmRhsWEP3ROhWnp&#10;qA3zASGNUJTRT7CvOyGiyyWa/s3l4GEEBzuOOzFaZoMlG6MZFiOsF0h6Wo8QQTTCm7Xy0V7BUscw&#10;Z9kG8UVXZ1wUSAhMJFKDWwzzGDduWJPzb0Rd/hd2fwAAAP//AwBQSwMEFAAGAAgAAAAhAHAopg/c&#10;AAAAAwEAAA8AAABkcnMvZG93bnJldi54bWxMj09rwkAQxe+C32GZQm+6SaR/TLMREduTFNRC6W3M&#10;jkkwOxuyaxK/fbe9tJeBx3u895tsNZpG9NS52rKCeB6BIC6srrlU8HF8nT2DcB5ZY2OZFNzIwSqf&#10;TjJMtR14T/3BlyKUsEtRQeV9m0rpiooMurltiYN3tp1BH2RXSt3hEMpNI5MoepQGaw4LFba0qai4&#10;HK5GwduAw3oRb/vd5by5fR0f3j93MSl1fzeuX0B4Gv1fGH7wAzrkgelkr6ydaBSER/zvDd4yWTyB&#10;OClIliDzTP5nz78BAAD//wMAUEsBAi0AFAAGAAgAAAAhALaDOJL+AAAA4QEAABMAAAAAAAAAAAAA&#10;AAAAAAAAAFtDb250ZW50X1R5cGVzXS54bWxQSwECLQAUAAYACAAAACEAOP0h/9YAAACUAQAACwAA&#10;AAAAAAAAAAAAAAAvAQAAX3JlbHMvLnJlbHNQSwECLQAUAAYACAAAACEAJJxu93kCAABfBgAADgAA&#10;AAAAAAAAAAAAAAAuAgAAZHJzL2Uyb0RvYy54bWxQSwECLQAUAAYACAAAACEAcCimD9wAAAADAQAA&#10;DwAAAAAAAAAAAAAAAADTBAAAZHJzL2Rvd25yZXYueG1sUEsFBgAAAAAEAAQA8wAAANwFAAAAAA==&#10;">
                 <v:shape id="Shape 86087" o:spid="_x0000_s1027" style="position:absolute;width:58656;height:182;visibility:visible;mso-wrap-style:square;v-text-anchor:top" coordsize="5865622,18288" o:gfxdata="UEsDBBQABgAIAAAAIQDb4fbL7gAAAIUBAAATAAAAW0NvbnRlbnRfVHlwZXNdLnhtbHyQz07DMAyH&#10;70i8Q+QralM4IITa7kDhCAiNB7ASt43WOlEcyvb2pNu4IODoPz9/n1xv9vOkForiPDdwXVagiI23&#10;jocG3rdPxR0oScgWJ8/UwIEENu3lRb09BBKV0ywNjCmFe63FjDSjlD4Q50nv44wpl3HQAc0OB9I3&#10;VXWrjedEnIq03oC27qjHjympx31un0wiTQLq4bS4shrAECZnMGVTvbD9QSnOhDInjzsyuiBXWQP0&#10;r4R18jfgnHvJr4nOknrFmJ5xzhraRtHWf3Kkpfz/yGo5S+H73hkquyhdjr3R8m2lj09svwAAAP//&#10;AwBQSwMEFAAGAAgAAAAhAFr0LFu/AAAAFQEAAAsAAABfcmVscy8ucmVsc2zPwWrDMAwG4Ptg72B0&#10;X5TuUMaI01uh19I+gLGVxCy2jGSy9e1nemrHjpL4P0nD4SetZiPRyNnCruvBUPYcYp4tXC/Htw8w&#10;Wl0ObuVMFm6kcBhfX4Yzra62kC6xqGlKVgtLreUTUf1CyWnHhXKbTCzJ1VbKjMX5LzcTvvf9HuXR&#10;gPHJNKdgQU5hB+ZyK23zHztFL6w81c5zQp6m6P9TMfB3PtPWFCczVQtB9N4U2rp2HOA44NMz4y8A&#10;AAD//wMAUEsDBBQABgAIAAAAIQCaymdCxgAAAN4AAAAPAAAAZHJzL2Rvd25yZXYueG1sRI9bawIx&#10;FITfC/6HcAq+lJqtlHVZjSIFRYQ+eCn4eEjOXujmZNlEd/33plDwcZj5ZpjFarCNuFHna8cKPiYJ&#10;CGLtTM2lgvNp856B8AHZYOOYFNzJw2o5ellgblzPB7odQyliCfscFVQhtLmUXldk0U9cSxy9wnUW&#10;Q5RdKU2HfSy3jZwmSSot1hwXKmzpqyL9e7xaBdnup29IF/etfpsW5729mPT7U6nx67Cegwg0hGf4&#10;n96ZyKVJNoO/O/EKyOUDAAD//wMAUEsBAi0AFAAGAAgAAAAhANvh9svuAAAAhQEAABMAAAAAAAAA&#10;AAAAAAAAAAAAAFtDb250ZW50X1R5cGVzXS54bWxQSwECLQAUAAYACAAAACEAWvQsW78AAAAVAQAA&#10;CwAAAAAAAAAAAAAAAAAfAQAAX3JlbHMvLnJlbHNQSwECLQAUAAYACAAAACEAmspnQsYAAADeAAAA&#10;DwAAAAAAAAAAAAAAAAAHAgAAZHJzL2Rvd25yZXYueG1sUEsFBgAAAAADAAMAtwAAAPoCAAAAAA==&#10;" path="m,l5865622,r,18288l,18288,,e" fillcolor="black" stroked="f" strokeweight="0">
@@ -17485,9 +21506,9 @@
       </w:pPr>
     </w:p>
     <w:sectPr>
-      <w:footerReference w:type="even" r:id="rId21"/>
-      <w:footerReference w:type="default" r:id="rId22"/>
-      <w:footerReference w:type="first" r:id="rId23"/>
+      <w:footerReference w:type="even" r:id="rId26"/>
+      <w:footerReference w:type="default" r:id="rId27"/>
+      <w:footerReference w:type="first" r:id="rId28"/>
       <w:pgSz w:w="11906" w:h="16841"/>
       <w:pgMar w:top="724" w:right="1462" w:bottom="289" w:left="1142" w:header="720" w:footer="720" w:gutter="0"/>
       <w:cols w:space="720"/>
@@ -17499,7 +21520,7 @@
 </file>
 
 <file path=word/endnotes.xml><?xml version="1.0" encoding="utf-8"?>
-<w:endnotes xmlns:wpc="http://schemas.microsoft.com/office/word/2010/wordprocessingCanvas" xmlns:cx="http://schemas.microsoft.com/office/drawing/2014/chartex" xmlns:mc="http://schemas.openxmlformats.org/markup-compatibility/2006" xmlns:o="urn:schemas-microsoft-com:office:office" xmlns:r="http://schemas.openxmlformats.org/officeDocument/2006/relationships" xmlns:m="http://schemas.openxmlformats.org/officeDocument/2006/math" xmlns:v="urn:schemas-microsoft-com:vml" xmlns:wp14="http://schemas.microsoft.com/office/word/2010/wordprocessingDrawing" xmlns:wp="http://schemas.openxmlformats.org/drawingml/2006/wordprocessingDrawing" xmlns:w10="urn:schemas-microsoft-com:office:word" xmlns:w="http://schemas.openxmlformats.org/wordprocessingml/2006/main" xmlns:w14="http://schemas.microsoft.com/office/word/2010/wordml" xmlns:w15="http://schemas.microsoft.com/office/word/2012/wordml" xmlns:w16se="http://schemas.microsoft.com/office/word/2015/wordml/symex" xmlns:wpg="http://schemas.microsoft.com/office/word/2010/wordprocessingGroup" xmlns:wpi="http://schemas.microsoft.com/office/word/2010/wordprocessingInk" xmlns:wne="http://schemas.microsoft.com/office/word/2006/wordml" xmlns:wps="http://schemas.microsoft.com/office/word/2010/wordprocessingShape" mc:Ignorable="w14 w15 w16se wp14">
+<w:endnotes xmlns:wpc="http://schemas.microsoft.com/office/word/2010/wordprocessingCanvas" xmlns:cx="http://schemas.microsoft.com/office/drawing/2014/chartex" xmlns:cx1="http://schemas.microsoft.com/office/drawing/2015/9/8/chartex" xmlns:cx2="http://schemas.microsoft.com/office/drawing/2015/10/21/chartex" xmlns:cx3="http://schemas.microsoft.com/office/drawing/2016/5/9/chartex" xmlns:cx4="http://schemas.microsoft.com/office/drawing/2016/5/10/chartex" xmlns:cx5="http://schemas.microsoft.com/office/drawing/2016/5/11/chartex" xmlns:cx6="http://schemas.microsoft.com/office/drawing/2016/5/12/chartex" xmlns:cx7="http://schemas.microsoft.com/office/drawing/2016/5/13/chartex" xmlns:cx8="http://schemas.microsoft.com/office/drawing/2016/5/14/chartex" xmlns:mc="http://schemas.openxmlformats.org/markup-compatibility/2006" xmlns:aink="http://schemas.microsoft.com/office/drawing/2016/ink" xmlns:am3d="http://schemas.microsoft.com/office/drawing/2017/model3d" xmlns:o="urn:schemas-microsoft-com:office:office" xmlns:oel="http://schemas.microsoft.com/office/2019/extlst" xmlns:r="http://schemas.openxmlformats.org/officeDocument/2006/relationships" xmlns:m="http://schemas.openxmlformats.org/officeDocument/2006/math" xmlns:v="urn:schemas-microsoft-com:vml" xmlns:wp14="http://schemas.microsoft.com/office/word/2010/wordprocessingDrawing" xmlns:wp="http://schemas.openxmlformats.org/drawingml/2006/wordprocessingDrawing" xmlns:w10="urn:schemas-microsoft-com:office:word" xmlns:w="http://schemas.openxmlformats.org/wordprocessingml/2006/main" xmlns:w14="http://schemas.microsoft.com/office/word/2010/wordml" xmlns:w15="http://schemas.microsoft.com/office/word/2012/wordml" xmlns:w16cex="http://schemas.microsoft.com/office/word/2018/wordml/cex" xmlns:w16cid="http://schemas.microsoft.com/office/word/2016/wordml/cid" xmlns:w16="http://schemas.microsoft.com/office/word/2018/wordml" xmlns:w16du="http://schemas.microsoft.com/office/word/2023/wordml/word16du" xmlns:w16sdtdh="http://schemas.microsoft.com/office/word/2020/wordml/sdtdatahash" xmlns:w16sdtfl="http://schemas.microsoft.com/office/word/2024/wordml/sdtformatlock" xmlns:w16se="http://schemas.microsoft.com/office/word/2015/wordml/symex" xmlns:wpg="http://schemas.microsoft.com/office/word/2010/wordprocessingGroup" xmlns:wpi="http://schemas.microsoft.com/office/word/2010/wordprocessingInk" xmlns:wne="http://schemas.microsoft.com/office/word/2006/wordml" xmlns:wps="http://schemas.microsoft.com/office/word/2010/wordprocessingShape" mc:Ignorable="w14 w15 w16se w16cid w16 w16cex w16sdtdh w16sdtfl w16du wp14">
   <w:endnote w:type="separator" w:id="-1">
     <w:p>
       <w:r>
@@ -17518,7 +21539,7 @@
 </file>
 
 <file path=word/footer1.xml><?xml version="1.0" encoding="utf-8"?>
-<w:ftr xmlns:wpc="http://schemas.microsoft.com/office/word/2010/wordprocessingCanvas" xmlns:cx="http://schemas.microsoft.com/office/drawing/2014/chartex" xmlns:mc="http://schemas.openxmlformats.org/markup-compatibility/2006" xmlns:o="urn:schemas-microsoft-com:office:office" xmlns:r="http://schemas.openxmlformats.org/officeDocument/2006/relationships" xmlns:m="http://schemas.openxmlformats.org/officeDocument/2006/math" xmlns:v="urn:schemas-microsoft-com:vml" xmlns:wp14="http://schemas.microsoft.com/office/word/2010/wordprocessingDrawing" xmlns:wp="http://schemas.openxmlformats.org/drawingml/2006/wordprocessingDrawing" xmlns:w10="urn:schemas-microsoft-com:office:word" xmlns:w="http://schemas.openxmlformats.org/wordprocessingml/2006/main" xmlns:w14="http://schemas.microsoft.com/office/word/2010/wordml" xmlns:w15="http://schemas.microsoft.com/office/word/2012/wordml" xmlns:w16se="http://schemas.microsoft.com/office/word/2015/wordml/symex" xmlns:wpg="http://schemas.microsoft.com/office/word/2010/wordprocessingGroup" xmlns:wpi="http://schemas.microsoft.com/office/word/2010/wordprocessingInk" xmlns:wne="http://schemas.microsoft.com/office/word/2006/wordml" xmlns:wps="http://schemas.microsoft.com/office/word/2010/wordprocessingShape" mc:Ignorable="w14 w15 w16se wp14">
+<w:ftr xmlns:wpc="http://schemas.microsoft.com/office/word/2010/wordprocessingCanvas" xmlns:cx="http://schemas.microsoft.com/office/drawing/2014/chartex" xmlns:cx1="http://schemas.microsoft.com/office/drawing/2015/9/8/chartex" xmlns:cx2="http://schemas.microsoft.com/office/drawing/2015/10/21/chartex" xmlns:cx3="http://schemas.microsoft.com/office/drawing/2016/5/9/chartex" xmlns:cx4="http://schemas.microsoft.com/office/drawing/2016/5/10/chartex" xmlns:cx5="http://schemas.microsoft.com/office/drawing/2016/5/11/chartex" xmlns:cx6="http://schemas.microsoft.com/office/drawing/2016/5/12/chartex" xmlns:cx7="http://schemas.microsoft.com/office/drawing/2016/5/13/chartex" xmlns:cx8="http://schemas.microsoft.com/office/drawing/2016/5/14/chartex" xmlns:mc="http://schemas.openxmlformats.org/markup-compatibility/2006" xmlns:aink="http://schemas.microsoft.com/office/drawing/2016/ink" xmlns:am3d="http://schemas.microsoft.com/office/drawing/2017/model3d" xmlns:o="urn:schemas-microsoft-com:office:office" xmlns:oel="http://schemas.microsoft.com/office/2019/extlst" xmlns:r="http://schemas.openxmlformats.org/officeDocument/2006/relationships" xmlns:m="http://schemas.openxmlformats.org/officeDocument/2006/math" xmlns:v="urn:schemas-microsoft-com:vml" xmlns:wp14="http://schemas.microsoft.com/office/word/2010/wordprocessingDrawing" xmlns:wp="http://schemas.openxmlformats.org/drawingml/2006/wordprocessingDrawing" xmlns:w10="urn:schemas-microsoft-com:office:word" xmlns:w="http://schemas.openxmlformats.org/wordprocessingml/2006/main" xmlns:w14="http://schemas.microsoft.com/office/word/2010/wordml" xmlns:w15="http://schemas.microsoft.com/office/word/2012/wordml" xmlns:w16cex="http://schemas.microsoft.com/office/word/2018/wordml/cex" xmlns:w16cid="http://schemas.microsoft.com/office/word/2016/wordml/cid" xmlns:w16="http://schemas.microsoft.com/office/word/2018/wordml" xmlns:w16du="http://schemas.microsoft.com/office/word/2023/wordml/word16du" xmlns:w16sdtdh="http://schemas.microsoft.com/office/word/2020/wordml/sdtdatahash" xmlns:w16sdtfl="http://schemas.microsoft.com/office/word/2024/wordml/sdtformatlock" xmlns:w16se="http://schemas.microsoft.com/office/word/2015/wordml/symex" xmlns:wpg="http://schemas.microsoft.com/office/word/2010/wordprocessingGroup" xmlns:wpi="http://schemas.microsoft.com/office/word/2010/wordprocessingInk" xmlns:wne="http://schemas.microsoft.com/office/word/2006/wordml" xmlns:wps="http://schemas.microsoft.com/office/word/2010/wordprocessingShape" mc:Ignorable="w14 w15 w16se w16cid w16 w16cex w16sdtdh w16sdtfl w16du wp14">
   <w:p>
     <w:pPr>
       <w:bidi w:val="0"/>
@@ -17569,7 +21590,7 @@
 </file>
 
 <file path=word/footer2.xml><?xml version="1.0" encoding="utf-8"?>
-<w:ftr xmlns:wpc="http://schemas.microsoft.com/office/word/2010/wordprocessingCanvas" xmlns:cx="http://schemas.microsoft.com/office/drawing/2014/chartex" xmlns:mc="http://schemas.openxmlformats.org/markup-compatibility/2006" xmlns:o="urn:schemas-microsoft-com:office:office" xmlns:r="http://schemas.openxmlformats.org/officeDocument/2006/relationships" xmlns:m="http://schemas.openxmlformats.org/officeDocument/2006/math" xmlns:v="urn:schemas-microsoft-com:vml" xmlns:wp14="http://schemas.microsoft.com/office/word/2010/wordprocessingDrawing" xmlns:wp="http://schemas.openxmlformats.org/drawingml/2006/wordprocessingDrawing" xmlns:w10="urn:schemas-microsoft-com:office:word" xmlns:w="http://schemas.openxmlformats.org/wordprocessingml/2006/main" xmlns:w14="http://schemas.microsoft.com/office/word/2010/wordml" xmlns:w15="http://schemas.microsoft.com/office/word/2012/wordml" xmlns:w16se="http://schemas.microsoft.com/office/word/2015/wordml/symex" xmlns:wpg="http://schemas.microsoft.com/office/word/2010/wordprocessingGroup" xmlns:wpi="http://schemas.microsoft.com/office/word/2010/wordprocessingInk" xmlns:wne="http://schemas.microsoft.com/office/word/2006/wordml" xmlns:wps="http://schemas.microsoft.com/office/word/2010/wordprocessingShape" mc:Ignorable="w14 w15 w16se wp14">
+<w:ftr xmlns:wpc="http://schemas.microsoft.com/office/word/2010/wordprocessingCanvas" xmlns:cx="http://schemas.microsoft.com/office/drawing/2014/chartex" xmlns:cx1="http://schemas.microsoft.com/office/drawing/2015/9/8/chartex" xmlns:cx2="http://schemas.microsoft.com/office/drawing/2015/10/21/chartex" xmlns:cx3="http://schemas.microsoft.com/office/drawing/2016/5/9/chartex" xmlns:cx4="http://schemas.microsoft.com/office/drawing/2016/5/10/chartex" xmlns:cx5="http://schemas.microsoft.com/office/drawing/2016/5/11/chartex" xmlns:cx6="http://schemas.microsoft.com/office/drawing/2016/5/12/chartex" xmlns:cx7="http://schemas.microsoft.com/office/drawing/2016/5/13/chartex" xmlns:cx8="http://schemas.microsoft.com/office/drawing/2016/5/14/chartex" xmlns:mc="http://schemas.openxmlformats.org/markup-compatibility/2006" xmlns:aink="http://schemas.microsoft.com/office/drawing/2016/ink" xmlns:am3d="http://schemas.microsoft.com/office/drawing/2017/model3d" xmlns:o="urn:schemas-microsoft-com:office:office" xmlns:oel="http://schemas.microsoft.com/office/2019/extlst" xmlns:r="http://schemas.openxmlformats.org/officeDocument/2006/relationships" xmlns:m="http://schemas.openxmlformats.org/officeDocument/2006/math" xmlns:v="urn:schemas-microsoft-com:vml" xmlns:wp14="http://schemas.microsoft.com/office/word/2010/wordprocessingDrawing" xmlns:wp="http://schemas.openxmlformats.org/drawingml/2006/wordprocessingDrawing" xmlns:w10="urn:schemas-microsoft-com:office:word" xmlns:w="http://schemas.openxmlformats.org/wordprocessingml/2006/main" xmlns:w14="http://schemas.microsoft.com/office/word/2010/wordml" xmlns:w15="http://schemas.microsoft.com/office/word/2012/wordml" xmlns:w16cex="http://schemas.microsoft.com/office/word/2018/wordml/cex" xmlns:w16cid="http://schemas.microsoft.com/office/word/2016/wordml/cid" xmlns:w16="http://schemas.microsoft.com/office/word/2018/wordml" xmlns:w16du="http://schemas.microsoft.com/office/word/2023/wordml/word16du" xmlns:w16sdtdh="http://schemas.microsoft.com/office/word/2020/wordml/sdtdatahash" xmlns:w16sdtfl="http://schemas.microsoft.com/office/word/2024/wordml/sdtformatlock" xmlns:w16se="http://schemas.microsoft.com/office/word/2015/wordml/symex" xmlns:wpg="http://schemas.microsoft.com/office/word/2010/wordprocessingGroup" xmlns:wpi="http://schemas.microsoft.com/office/word/2010/wordprocessingInk" xmlns:wne="http://schemas.microsoft.com/office/word/2006/wordml" xmlns:wps="http://schemas.microsoft.com/office/word/2010/wordprocessingShape" mc:Ignorable="w14 w15 w16se w16cid w16 w16cex w16sdtdh w16sdtfl w16du wp14">
   <w:p>
     <w:pPr>
       <w:bidi w:val="0"/>
@@ -17582,7 +21603,7 @@
 </file>
 
 <file path=word/footer3.xml><?xml version="1.0" encoding="utf-8"?>
-<w:ftr xmlns:wpc="http://schemas.microsoft.com/office/word/2010/wordprocessingCanvas" xmlns:cx="http://schemas.microsoft.com/office/drawing/2014/chartex" xmlns:mc="http://schemas.openxmlformats.org/markup-compatibility/2006" xmlns:o="urn:schemas-microsoft-com:office:office" xmlns:r="http://schemas.openxmlformats.org/officeDocument/2006/relationships" xmlns:m="http://schemas.openxmlformats.org/officeDocument/2006/math" xmlns:v="urn:schemas-microsoft-com:vml" xmlns:wp14="http://schemas.microsoft.com/office/word/2010/wordprocessingDrawing" xmlns:wp="http://schemas.openxmlformats.org/drawingml/2006/wordprocessingDrawing" xmlns:w10="urn:schemas-microsoft-com:office:word" xmlns:w="http://schemas.openxmlformats.org/wordprocessingml/2006/main" xmlns:w14="http://schemas.microsoft.com/office/word/2010/wordml" xmlns:w15="http://schemas.microsoft.com/office/word/2012/wordml" xmlns:w16se="http://schemas.microsoft.com/office/word/2015/wordml/symex" xmlns:wpg="http://schemas.microsoft.com/office/word/2010/wordprocessingGroup" xmlns:wpi="http://schemas.microsoft.com/office/word/2010/wordprocessingInk" xmlns:wne="http://schemas.microsoft.com/office/word/2006/wordml" xmlns:wps="http://schemas.microsoft.com/office/word/2010/wordprocessingShape" mc:Ignorable="w14 w15 w16se wp14">
+<w:ftr xmlns:wpc="http://schemas.microsoft.com/office/word/2010/wordprocessingCanvas" xmlns:cx="http://schemas.microsoft.com/office/drawing/2014/chartex" xmlns:cx1="http://schemas.microsoft.com/office/drawing/2015/9/8/chartex" xmlns:cx2="http://schemas.microsoft.com/office/drawing/2015/10/21/chartex" xmlns:cx3="http://schemas.microsoft.com/office/drawing/2016/5/9/chartex" xmlns:cx4="http://schemas.microsoft.com/office/drawing/2016/5/10/chartex" xmlns:cx5="http://schemas.microsoft.com/office/drawing/2016/5/11/chartex" xmlns:cx6="http://schemas.microsoft.com/office/drawing/2016/5/12/chartex" xmlns:cx7="http://schemas.microsoft.com/office/drawing/2016/5/13/chartex" xmlns:cx8="http://schemas.microsoft.com/office/drawing/2016/5/14/chartex" xmlns:mc="http://schemas.openxmlformats.org/markup-compatibility/2006" xmlns:aink="http://schemas.microsoft.com/office/drawing/2016/ink" xmlns:am3d="http://schemas.microsoft.com/office/drawing/2017/model3d" xmlns:o="urn:schemas-microsoft-com:office:office" xmlns:oel="http://schemas.microsoft.com/office/2019/extlst" xmlns:r="http://schemas.openxmlformats.org/officeDocument/2006/relationships" xmlns:m="http://schemas.openxmlformats.org/officeDocument/2006/math" xmlns:v="urn:schemas-microsoft-com:vml" xmlns:wp14="http://schemas.microsoft.com/office/word/2010/wordprocessingDrawing" xmlns:wp="http://schemas.openxmlformats.org/drawingml/2006/wordprocessingDrawing" xmlns:w10="urn:schemas-microsoft-com:office:word" xmlns:w="http://schemas.openxmlformats.org/wordprocessingml/2006/main" xmlns:w14="http://schemas.microsoft.com/office/word/2010/wordml" xmlns:w15="http://schemas.microsoft.com/office/word/2012/wordml" xmlns:w16cex="http://schemas.microsoft.com/office/word/2018/wordml/cex" xmlns:w16cid="http://schemas.microsoft.com/office/word/2016/wordml/cid" xmlns:w16="http://schemas.microsoft.com/office/word/2018/wordml" xmlns:w16du="http://schemas.microsoft.com/office/word/2023/wordml/word16du" xmlns:w16sdtdh="http://schemas.microsoft.com/office/word/2020/wordml/sdtdatahash" xmlns:w16sdtfl="http://schemas.microsoft.com/office/word/2024/wordml/sdtformatlock" xmlns:w16se="http://schemas.microsoft.com/office/word/2015/wordml/symex" xmlns:wpg="http://schemas.microsoft.com/office/word/2010/wordprocessingGroup" xmlns:wpi="http://schemas.microsoft.com/office/word/2010/wordprocessingInk" xmlns:wne="http://schemas.microsoft.com/office/word/2006/wordml" xmlns:wps="http://schemas.microsoft.com/office/word/2010/wordprocessingShape" mc:Ignorable="w14 w15 w16se w16cid w16 w16cex w16sdtdh w16sdtfl w16du wp14">
   <w:p>
     <w:pPr>
       <w:bidi w:val="0"/>
@@ -17592,7 +21613,7 @@
 </file>
 
 <file path=word/footnotes.xml><?xml version="1.0" encoding="utf-8"?>
-<w:footnotes xmlns:wpc="http://schemas.microsoft.com/office/word/2010/wordprocessingCanvas" xmlns:cx="http://schemas.microsoft.com/office/drawing/2014/chartex" xmlns:mc="http://schemas.openxmlformats.org/markup-compatibility/2006" xmlns:o="urn:schemas-microsoft-com:office:office" xmlns:r="http://schemas.openxmlformats.org/officeDocument/2006/relationships" xmlns:m="http://schemas.openxmlformats.org/officeDocument/2006/math" xmlns:v="urn:schemas-microsoft-com:vml" xmlns:wp14="http://schemas.microsoft.com/office/word/2010/wordprocessingDrawing" xmlns:wp="http://schemas.openxmlformats.org/drawingml/2006/wordprocessingDrawing" xmlns:w10="urn:schemas-microsoft-com:office:word" xmlns:w="http://schemas.openxmlformats.org/wordprocessingml/2006/main" xmlns:w14="http://schemas.microsoft.com/office/word/2010/wordml" xmlns:w15="http://schemas.microsoft.com/office/word/2012/wordml" xmlns:w16se="http://schemas.microsoft.com/office/word/2015/wordml/symex" xmlns:wpg="http://schemas.microsoft.com/office/word/2010/wordprocessingGroup" xmlns:wpi="http://schemas.microsoft.com/office/word/2010/wordprocessingInk" xmlns:wne="http://schemas.microsoft.com/office/word/2006/wordml" xmlns:wps="http://schemas.microsoft.com/office/word/2010/wordprocessingShape" mc:Ignorable="w14 w15 w16se wp14">
+<w:footnotes xmlns:wpc="http://schemas.microsoft.com/office/word/2010/wordprocessingCanvas" xmlns:cx="http://schemas.microsoft.com/office/drawing/2014/chartex" xmlns:cx1="http://schemas.microsoft.com/office/drawing/2015/9/8/chartex" xmlns:cx2="http://schemas.microsoft.com/office/drawing/2015/10/21/chartex" xmlns:cx3="http://schemas.microsoft.com/office/drawing/2016/5/9/chartex" xmlns:cx4="http://schemas.microsoft.com/office/drawing/2016/5/10/chartex" xmlns:cx5="http://schemas.microsoft.com/office/drawing/2016/5/11/chartex" xmlns:cx6="http://schemas.microsoft.com/office/drawing/2016/5/12/chartex" xmlns:cx7="http://schemas.microsoft.com/office/drawing/2016/5/13/chartex" xmlns:cx8="http://schemas.microsoft.com/office/drawing/2016/5/14/chartex" xmlns:mc="http://schemas.openxmlformats.org/markup-compatibility/2006" xmlns:aink="http://schemas.microsoft.com/office/drawing/2016/ink" xmlns:am3d="http://schemas.microsoft.com/office/drawing/2017/model3d" xmlns:o="urn:schemas-microsoft-com:office:office" xmlns:oel="http://schemas.microsoft.com/office/2019/extlst" xmlns:r="http://schemas.openxmlformats.org/officeDocument/2006/relationships" xmlns:m="http://schemas.openxmlformats.org/officeDocument/2006/math" xmlns:v="urn:schemas-microsoft-com:vml" xmlns:wp14="http://schemas.microsoft.com/office/word/2010/wordprocessingDrawing" xmlns:wp="http://schemas.openxmlformats.org/drawingml/2006/wordprocessingDrawing" xmlns:w10="urn:schemas-microsoft-com:office:word" xmlns:w="http://schemas.openxmlformats.org/wordprocessingml/2006/main" xmlns:w14="http://schemas.microsoft.com/office/word/2010/wordml" xmlns:w15="http://schemas.microsoft.com/office/word/2012/wordml" xmlns:w16cex="http://schemas.microsoft.com/office/word/2018/wordml/cex" xmlns:w16cid="http://schemas.microsoft.com/office/word/2016/wordml/cid" xmlns:w16="http://schemas.microsoft.com/office/word/2018/wordml" xmlns:w16du="http://schemas.microsoft.com/office/word/2023/wordml/word16du" xmlns:w16sdtdh="http://schemas.microsoft.com/office/word/2020/wordml/sdtdatahash" xmlns:w16sdtfl="http://schemas.microsoft.com/office/word/2024/wordml/sdtformatlock" xmlns:w16se="http://schemas.microsoft.com/office/word/2015/wordml/symex" xmlns:wpg="http://schemas.microsoft.com/office/word/2010/wordprocessingGroup" xmlns:wpi="http://schemas.microsoft.com/office/word/2010/wordprocessingInk" xmlns:wne="http://schemas.microsoft.com/office/word/2006/wordml" xmlns:wps="http://schemas.microsoft.com/office/word/2010/wordprocessingShape" mc:Ignorable="w14 w15 w16se w16cid w16 w16cex w16sdtdh w16sdtfl w16du wp14">
   <w:footnote w:type="separator" w:id="-1">
     <w:p>
       <w:r>
@@ -17611,7 +21632,7 @@
 </file>
 
 <file path=word/numbering.xml><?xml version="1.0" encoding="utf-8"?>
-<w:numbering xmlns:wpc="http://schemas.microsoft.com/office/word/2010/wordprocessingCanvas" xmlns:cx="http://schemas.microsoft.com/office/drawing/2014/chartex" xmlns:mc="http://schemas.openxmlformats.org/markup-compatibility/2006" xmlns:o="urn:schemas-microsoft-com:office:office" xmlns:r="http://schemas.openxmlformats.org/officeDocument/2006/relationships" xmlns:m="http://schemas.openxmlformats.org/officeDocument/2006/math" xmlns:v="urn:schemas-microsoft-com:vml" xmlns:wp14="http://schemas.microsoft.com/office/word/2010/wordprocessingDrawing" xmlns:wp="http://schemas.openxmlformats.org/drawingml/2006/wordprocessingDrawing" xmlns:w10="urn:schemas-microsoft-com:office:word" xmlns:w="http://schemas.openxmlformats.org/wordprocessingml/2006/main" xmlns:w14="http://schemas.microsoft.com/office/word/2010/wordml" xmlns:w15="http://schemas.microsoft.com/office/word/2012/wordml" xmlns:w16se="http://schemas.microsoft.com/office/word/2015/wordml/symex" xmlns:wpg="http://schemas.microsoft.com/office/word/2010/wordprocessingGroup" xmlns:wpi="http://schemas.microsoft.com/office/word/2010/wordprocessingInk" xmlns:wne="http://schemas.microsoft.com/office/word/2006/wordml" xmlns:wps="http://schemas.microsoft.com/office/word/2010/wordprocessingShape" mc:Ignorable="w14 w15 w16se wp14">
+<w:numbering xmlns:wpc="http://schemas.microsoft.com/office/word/2010/wordprocessingCanvas" xmlns:cx="http://schemas.microsoft.com/office/drawing/2014/chartex" xmlns:cx1="http://schemas.microsoft.com/office/drawing/2015/9/8/chartex" xmlns:cx2="http://schemas.microsoft.com/office/drawing/2015/10/21/chartex" xmlns:cx3="http://schemas.microsoft.com/office/drawing/2016/5/9/chartex" xmlns:cx4="http://schemas.microsoft.com/office/drawing/2016/5/10/chartex" xmlns:cx5="http://schemas.microsoft.com/office/drawing/2016/5/11/chartex" xmlns:cx6="http://schemas.microsoft.com/office/drawing/2016/5/12/chartex" xmlns:cx7="http://schemas.microsoft.com/office/drawing/2016/5/13/chartex" xmlns:cx8="http://schemas.microsoft.com/office/drawing/2016/5/14/chartex" xmlns:mc="http://schemas.openxmlformats.org/markup-compatibility/2006" xmlns:aink="http://schemas.microsoft.com/office/drawing/2016/ink" xmlns:am3d="http://schemas.microsoft.com/office/drawing/2017/model3d" xmlns:o="urn:schemas-microsoft-com:office:office" xmlns:oel="http://schemas.microsoft.com/office/2019/extlst" xmlns:r="http://schemas.openxmlformats.org/officeDocument/2006/relationships" xmlns:m="http://schemas.openxmlformats.org/officeDocument/2006/math" xmlns:v="urn:schemas-microsoft-com:vml" xmlns:wp14="http://schemas.microsoft.com/office/word/2010/wordprocessingDrawing" xmlns:wp="http://schemas.openxmlformats.org/drawingml/2006/wordprocessingDrawing" xmlns:w10="urn:schemas-microsoft-com:office:word" xmlns:w="http://schemas.openxmlformats.org/wordprocessingml/2006/main" xmlns:w14="http://schemas.microsoft.com/office/word/2010/wordml" xmlns:w15="http://schemas.microsoft.com/office/word/2012/wordml" xmlns:w16cex="http://schemas.microsoft.com/office/word/2018/wordml/cex" xmlns:w16cid="http://schemas.microsoft.com/office/word/2016/wordml/cid" xmlns:w16="http://schemas.microsoft.com/office/word/2018/wordml" xmlns:w16du="http://schemas.microsoft.com/office/word/2023/wordml/word16du" xmlns:w16sdtdh="http://schemas.microsoft.com/office/word/2020/wordml/sdtdatahash" xmlns:w16sdtfl="http://schemas.microsoft.com/office/word/2024/wordml/sdtformatlock" xmlns:w16se="http://schemas.microsoft.com/office/word/2015/wordml/symex" xmlns:wpg="http://schemas.microsoft.com/office/word/2010/wordprocessingGroup" xmlns:wpi="http://schemas.microsoft.com/office/word/2010/wordprocessingInk" xmlns:wne="http://schemas.microsoft.com/office/word/2006/wordml" xmlns:wps="http://schemas.microsoft.com/office/word/2010/wordprocessingShape" mc:Ignorable="w14 w15 w16se w16cid w16 w16cex w16sdtdh w16sdtfl w16du wp14">
   <w:abstractNum w:abstractNumId="0" w15:restartNumberingAfterBreak="0">
     <w:nsid w:val="00D22535"/>
     <w:multiLevelType w:val="hybridMultilevel"/>
@@ -23535,94 +27556,94 @@
       </w:rPr>
     </w:lvl>
   </w:abstractNum>
-  <w:num w:numId="1">
+  <w:num w:numId="1" w16cid:durableId="2051026759">
     <w:abstractNumId w:val="38"/>
   </w:num>
-  <w:num w:numId="2">
+  <w:num w:numId="2" w16cid:durableId="1222710800">
     <w:abstractNumId w:val="23"/>
   </w:num>
-  <w:num w:numId="3">
+  <w:num w:numId="3" w16cid:durableId="1278296063">
     <w:abstractNumId w:val="18"/>
   </w:num>
-  <w:num w:numId="4">
+  <w:num w:numId="4" w16cid:durableId="42098557">
     <w:abstractNumId w:val="39"/>
   </w:num>
-  <w:num w:numId="5">
+  <w:num w:numId="5" w16cid:durableId="862208872">
     <w:abstractNumId w:val="40"/>
   </w:num>
-  <w:num w:numId="6">
+  <w:num w:numId="6" w16cid:durableId="1392147029">
     <w:abstractNumId w:val="19"/>
   </w:num>
-  <w:num w:numId="7">
+  <w:num w:numId="7" w16cid:durableId="1247151638">
     <w:abstractNumId w:val="33"/>
   </w:num>
-  <w:num w:numId="8">
+  <w:num w:numId="8" w16cid:durableId="148910793">
     <w:abstractNumId w:val="25"/>
   </w:num>
-  <w:num w:numId="9">
+  <w:num w:numId="9" w16cid:durableId="793522930">
     <w:abstractNumId w:val="43"/>
   </w:num>
-  <w:num w:numId="10">
+  <w:num w:numId="10" w16cid:durableId="1308629310">
     <w:abstractNumId w:val="35"/>
   </w:num>
-  <w:num w:numId="11">
+  <w:num w:numId="11" w16cid:durableId="1054308688">
     <w:abstractNumId w:val="13"/>
   </w:num>
-  <w:num w:numId="12">
+  <w:num w:numId="12" w16cid:durableId="529416218">
     <w:abstractNumId w:val="24"/>
   </w:num>
-  <w:num w:numId="13">
+  <w:num w:numId="13" w16cid:durableId="1596816352">
     <w:abstractNumId w:val="41"/>
   </w:num>
-  <w:num w:numId="14">
+  <w:num w:numId="14" w16cid:durableId="592473334">
     <w:abstractNumId w:val="4"/>
   </w:num>
-  <w:num w:numId="15">
+  <w:num w:numId="15" w16cid:durableId="245577277">
     <w:abstractNumId w:val="37"/>
   </w:num>
-  <w:num w:numId="16">
+  <w:num w:numId="16" w16cid:durableId="1306739363">
     <w:abstractNumId w:val="7"/>
   </w:num>
-  <w:num w:numId="17">
+  <w:num w:numId="17" w16cid:durableId="1153064576">
     <w:abstractNumId w:val="32"/>
   </w:num>
-  <w:num w:numId="18">
+  <w:num w:numId="18" w16cid:durableId="1074277342">
     <w:abstractNumId w:val="42"/>
   </w:num>
-  <w:num w:numId="19">
+  <w:num w:numId="19" w16cid:durableId="574124678">
     <w:abstractNumId w:val="27"/>
   </w:num>
-  <w:num w:numId="20">
+  <w:num w:numId="20" w16cid:durableId="668364215">
     <w:abstractNumId w:val="3"/>
   </w:num>
-  <w:num w:numId="21">
+  <w:num w:numId="21" w16cid:durableId="401560401">
     <w:abstractNumId w:val="28"/>
   </w:num>
-  <w:num w:numId="22">
+  <w:num w:numId="22" w16cid:durableId="966426079">
     <w:abstractNumId w:val="16"/>
   </w:num>
-  <w:num w:numId="23">
+  <w:num w:numId="23" w16cid:durableId="566258862">
     <w:abstractNumId w:val="0"/>
   </w:num>
-  <w:num w:numId="24">
+  <w:num w:numId="24" w16cid:durableId="519393050">
     <w:abstractNumId w:val="6"/>
   </w:num>
-  <w:num w:numId="25">
+  <w:num w:numId="25" w16cid:durableId="911935214">
     <w:abstractNumId w:val="21"/>
   </w:num>
-  <w:num w:numId="26">
+  <w:num w:numId="26" w16cid:durableId="846410857">
     <w:abstractNumId w:val="14"/>
   </w:num>
-  <w:num w:numId="27">
+  <w:num w:numId="27" w16cid:durableId="657881753">
     <w:abstractNumId w:val="12"/>
   </w:num>
-  <w:num w:numId="28">
+  <w:num w:numId="28" w16cid:durableId="1787768055">
     <w:abstractNumId w:val="22"/>
   </w:num>
-  <w:num w:numId="29">
+  <w:num w:numId="29" w16cid:durableId="504903354">
     <w:abstractNumId w:val="36"/>
   </w:num>
-  <w:num w:numId="30">
+  <w:num w:numId="30" w16cid:durableId="563636992">
     <w:abstractNumId w:val="8"/>
     <w:lvlOverride w:ilvl="0"/>
     <w:lvlOverride w:ilvl="1">
@@ -23636,52 +27657,52 @@
     <w:lvlOverride w:ilvl="7"/>
     <w:lvlOverride w:ilvl="8"/>
   </w:num>
-  <w:num w:numId="31">
+  <w:num w:numId="31" w16cid:durableId="1975210262">
     <w:abstractNumId w:val="29"/>
   </w:num>
-  <w:num w:numId="32">
+  <w:num w:numId="32" w16cid:durableId="1404569602">
     <w:abstractNumId w:val="31"/>
   </w:num>
-  <w:num w:numId="33">
+  <w:num w:numId="33" w16cid:durableId="1506433679">
     <w:abstractNumId w:val="1"/>
   </w:num>
-  <w:num w:numId="34">
+  <w:num w:numId="34" w16cid:durableId="1911429129">
     <w:abstractNumId w:val="44"/>
   </w:num>
-  <w:num w:numId="35">
+  <w:num w:numId="35" w16cid:durableId="1049262609">
     <w:abstractNumId w:val="26"/>
   </w:num>
-  <w:num w:numId="36">
+  <w:num w:numId="36" w16cid:durableId="1479953401">
     <w:abstractNumId w:val="15"/>
   </w:num>
-  <w:num w:numId="37">
+  <w:num w:numId="37" w16cid:durableId="683635104">
     <w:abstractNumId w:val="9"/>
   </w:num>
-  <w:num w:numId="38">
+  <w:num w:numId="38" w16cid:durableId="1816869554">
     <w:abstractNumId w:val="5"/>
   </w:num>
-  <w:num w:numId="39">
+  <w:num w:numId="39" w16cid:durableId="1465344636">
     <w:abstractNumId w:val="30"/>
   </w:num>
-  <w:num w:numId="40">
+  <w:num w:numId="40" w16cid:durableId="186916812">
     <w:abstractNumId w:val="11"/>
   </w:num>
-  <w:num w:numId="41">
+  <w:num w:numId="41" w16cid:durableId="51999664">
     <w:abstractNumId w:val="17"/>
   </w:num>
-  <w:num w:numId="42">
+  <w:num w:numId="42" w16cid:durableId="1659070274">
     <w:abstractNumId w:val="38"/>
     <w:lvlOverride w:ilvl="0">
       <w:startOverride w:val="1"/>
     </w:lvlOverride>
   </w:num>
-  <w:num w:numId="43">
+  <w:num w:numId="43" w16cid:durableId="127935954">
     <w:abstractNumId w:val="20"/>
   </w:num>
-  <w:num w:numId="44">
+  <w:num w:numId="44" w16cid:durableId="1579898726">
     <w:abstractNumId w:val="34"/>
   </w:num>
-  <w:num w:numId="45">
+  <w:num w:numId="45" w16cid:durableId="370955310">
     <w:abstractNumId w:val="10"/>
     <w:lvlOverride w:ilvl="0">
       <w:startOverride w:val="1"/>
@@ -23711,17 +27732,17 @@
       <w:startOverride w:val="1"/>
     </w:lvlOverride>
   </w:num>
-  <w:num w:numId="46">
+  <w:num w:numId="46" w16cid:durableId="1725904099">
     <w:abstractNumId w:val="10"/>
   </w:num>
-  <w:num w:numId="47">
+  <w:num w:numId="47" w16cid:durableId="1994866135">
     <w:abstractNumId w:val="2"/>
   </w:num>
 </w:numbering>
 </file>
 
 <file path=word/styles.xml><?xml version="1.0" encoding="utf-8"?>
-<w:styles xmlns:mc="http://schemas.openxmlformats.org/markup-compatibility/2006" xmlns:r="http://schemas.openxmlformats.org/officeDocument/2006/relationships" xmlns:w="http://schemas.openxmlformats.org/wordprocessingml/2006/main" xmlns:w14="http://schemas.microsoft.com/office/word/2010/wordml" xmlns:w15="http://schemas.microsoft.com/office/word/2012/wordml" xmlns:w16se="http://schemas.microsoft.com/office/word/2015/wordml/symex" mc:Ignorable="w14 w15 w16se">
+<w:styles xmlns:mc="http://schemas.openxmlformats.org/markup-compatibility/2006" xmlns:r="http://schemas.openxmlformats.org/officeDocument/2006/relationships" xmlns:w="http://schemas.openxmlformats.org/wordprocessingml/2006/main" xmlns:w14="http://schemas.microsoft.com/office/word/2010/wordml" xmlns:w15="http://schemas.microsoft.com/office/word/2012/wordml" xmlns:w16cex="http://schemas.microsoft.com/office/word/2018/wordml/cex" xmlns:w16cid="http://schemas.microsoft.com/office/word/2016/wordml/cid" xmlns:w16="http://schemas.microsoft.com/office/word/2018/wordml" xmlns:w16du="http://schemas.microsoft.com/office/word/2023/wordml/word16du" xmlns:w16sdtdh="http://schemas.microsoft.com/office/word/2020/wordml/sdtdatahash" xmlns:w16sdtfl="http://schemas.microsoft.com/office/word/2024/wordml/sdtformatlock" xmlns:w16se="http://schemas.microsoft.com/office/word/2015/wordml/symex" mc:Ignorable="w14 w15 w16se w16cid w16 w16cex w16sdtdh w16sdtfl w16du">
   <w:docDefaults>
     <w:rPrDefault>
       <w:rPr>
@@ -23737,7 +27758,7 @@
       </w:pPr>
     </w:pPrDefault>
   </w:docDefaults>
-  <w:latentStyles w:defLockedState="0" w:defUIPriority="99" w:defSemiHidden="0" w:defUnhideWhenUsed="0" w:defQFormat="0" w:count="371">
+  <w:latentStyles w:defLockedState="0" w:defUIPriority="99" w:defSemiHidden="0" w:defUnhideWhenUsed="0" w:defQFormat="0" w:count="376">
     <w:lsdException w:name="Normal" w:uiPriority="0" w:qFormat="1"/>
     <w:lsdException w:name="heading 1" w:uiPriority="9" w:qFormat="1"/>
     <w:lsdException w:name="heading 2" w:semiHidden="1" w:uiPriority="9" w:unhideWhenUsed="1" w:qFormat="1"/>
@@ -24109,11 +28130,16 @@
     <w:lsdException w:name="List Table 5 Dark Accent 6" w:uiPriority="50"/>
     <w:lsdException w:name="List Table 6 Colorful Accent 6" w:uiPriority="51"/>
     <w:lsdException w:name="List Table 7 Colorful Accent 6" w:uiPriority="52"/>
+    <w:lsdException w:name="Mention" w:semiHidden="1" w:unhideWhenUsed="1"/>
+    <w:lsdException w:name="Smart Hyperlink" w:semiHidden="1" w:unhideWhenUsed="1"/>
+    <w:lsdException w:name="Hashtag" w:semiHidden="1" w:unhideWhenUsed="1"/>
+    <w:lsdException w:name="Unresolved Mention" w:semiHidden="1" w:unhideWhenUsed="1"/>
+    <w:lsdException w:name="Smart Link" w:semiHidden="1" w:unhideWhenUsed="1"/>
   </w:latentStyles>
   <w:style w:type="paragraph" w:default="1" w:styleId="Normal">
     <w:name w:val="Normal"/>
     <w:qFormat/>
-    <w:rsid w:val="001F4C7D"/>
+    <w:rsid w:val="00EA5E56"/>
     <w:pPr>
       <w:bidi/>
       <w:spacing w:after="0"/>

--- a/הפרוייקט/קובץ תשובת המרצה לעבודה 24.docx
+++ b/הפרוייקט/קובץ תשובת המרצה לעבודה 24.docx
@@ -7,7 +7,21 @@
         <w:rPr>
           <w:rtl/>
         </w:rPr>
-        <w:t xml:space="preserve">חוזר מנהל מה"ט </w:t>
+        <w:t xml:space="preserve">חוזר מנהל </w:t>
+      </w:r>
+      <w:proofErr w:type="spellStart"/>
+      <w:r>
+        <w:rPr>
+          <w:rtl/>
+        </w:rPr>
+        <w:t>מה"ט</w:t>
+      </w:r>
+      <w:proofErr w:type="spellEnd"/>
+      <w:r>
+        <w:rPr>
+          <w:rtl/>
+        </w:rPr>
+        <w:t xml:space="preserve"> </w:t>
       </w:r>
       <w:r>
         <w:t>51</w:t>
@@ -100,7 +114,21 @@
         <w:rPr>
           <w:rtl/>
         </w:rPr>
-        <w:t xml:space="preserve">יחידת הפרויקטים מה"ט </w:t>
+        <w:t xml:space="preserve">יחידת הפרויקטים </w:t>
+      </w:r>
+      <w:proofErr w:type="spellStart"/>
+      <w:r>
+        <w:rPr>
+          <w:rtl/>
+        </w:rPr>
+        <w:t>מה"ט</w:t>
+      </w:r>
+      <w:proofErr w:type="spellEnd"/>
+      <w:r>
+        <w:rPr>
+          <w:rtl/>
+        </w:rPr>
+        <w:t xml:space="preserve"> </w:t>
       </w:r>
     </w:p>
     <w:p>
@@ -409,6 +437,7 @@
             <w:r>
               <w:t xml:space="preserve"> </w:t>
             </w:r>
+            <w:proofErr w:type="spellStart"/>
             <w:r>
               <w:rPr>
                 <w:rFonts w:hint="cs"/>
@@ -416,8 +445,10 @@
               </w:rPr>
               <w:t>סאמר</w:t>
             </w:r>
-          </w:p>
-          <w:p>
+            <w:proofErr w:type="spellEnd"/>
+          </w:p>
+          <w:p>
+            <w:proofErr w:type="spellStart"/>
             <w:r>
               <w:rPr>
                 <w:rFonts w:hint="cs"/>
@@ -439,6 +470,7 @@
               </w:rPr>
               <w:t>ראיסי</w:t>
             </w:r>
+            <w:proofErr w:type="spellEnd"/>
           </w:p>
         </w:tc>
       </w:tr>
@@ -890,8 +922,13 @@
             <w:r>
               <w:t xml:space="preserve"> </w:t>
             </w:r>
-            <w:r>
-              <w:t>Bsc/MBA</w:t>
+            <w:proofErr w:type="spellStart"/>
+            <w:r>
+              <w:t>Bsc</w:t>
+            </w:r>
+            <w:proofErr w:type="spellEnd"/>
+            <w:r>
+              <w:t>/MBA</w:t>
             </w:r>
           </w:p>
         </w:tc>
@@ -934,12 +971,21 @@
             </w:tcBorders>
           </w:tcPr>
           <w:p>
+            <w:proofErr w:type="spellStart"/>
             <w:r>
               <w:rPr>
                 <w:rFonts w:hint="cs"/>
                 <w:rtl/>
               </w:rPr>
-              <w:t>יקינטון 23 חיפה</w:t>
+              <w:t>יקינטון</w:t>
+            </w:r>
+            <w:proofErr w:type="spellEnd"/>
+            <w:r>
+              <w:rPr>
+                <w:rFonts w:hint="cs"/>
+                <w:rtl/>
+              </w:rPr>
+              <w:t xml:space="preserve"> 23 חיפה</w:t>
             </w:r>
           </w:p>
         </w:tc>
@@ -1048,7 +1094,21 @@
         <w:rPr>
           <w:rtl/>
         </w:rPr>
-        <w:t xml:space="preserve">      *  עבור מנחה אישי חדש  יש לצרף קורות חיים, ניסיון מקצועי  ותעודות השכלה לאישור מה"ט. </w:t>
+        <w:t xml:space="preserve">      *  עבור מנחה אישי חדש  יש לצרף קורות חיים, ניסיון מקצועי  ותעודות השכלה לאישור </w:t>
+      </w:r>
+      <w:proofErr w:type="spellStart"/>
+      <w:r>
+        <w:rPr>
+          <w:rtl/>
+        </w:rPr>
+        <w:t>מה"ט</w:t>
+      </w:r>
+      <w:proofErr w:type="spellEnd"/>
+      <w:r>
+        <w:rPr>
+          <w:rtl/>
+        </w:rPr>
+        <w:t xml:space="preserve">. </w:t>
       </w:r>
     </w:p>
     <w:p>
@@ -1280,7 +1340,21 @@
               <w:rPr>
                 <w:rtl/>
               </w:rPr>
-              <w:t xml:space="preserve">חתימת הגורם המקצועי מטעם מה"ט  </w:t>
+              <w:t xml:space="preserve">חתימת הגורם המקצועי מטעם </w:t>
+            </w:r>
+            <w:proofErr w:type="spellStart"/>
+            <w:r>
+              <w:rPr>
+                <w:rtl/>
+              </w:rPr>
+              <w:t>מה"ט</w:t>
+            </w:r>
+            <w:proofErr w:type="spellEnd"/>
+            <w:r>
+              <w:rPr>
+                <w:rtl/>
+              </w:rPr>
+              <w:t xml:space="preserve">  </w:t>
             </w:r>
           </w:p>
         </w:tc>
@@ -1380,6 +1454,7 @@
         </w:rPr>
         <w:t xml:space="preserve"> </w:t>
       </w:r>
+      <w:proofErr w:type="spellStart"/>
       <w:r>
         <w:rPr>
           <w:b w:val="0"/>
@@ -1389,6 +1464,7 @@
         </w:rPr>
         <w:t>WireTracer</w:t>
       </w:r>
+      <w:proofErr w:type="spellEnd"/>
       <w:r>
         <w:rPr>
           <w:rFonts w:hint="cs"/>
@@ -1411,6 +1487,7 @@
         </w:rPr>
         <w:t xml:space="preserve">מערכת למעקב אחרי </w:t>
       </w:r>
+      <w:proofErr w:type="gramStart"/>
       <w:r>
         <w:rPr>
           <w:b w:val="0"/>
@@ -1431,6 +1508,7 @@
         </w:rPr>
         <w:t xml:space="preserve">  וניטור</w:t>
       </w:r>
+      <w:proofErr w:type="gramEnd"/>
       <w:r>
         <w:rPr>
           <w:rFonts w:hint="cs"/>
@@ -1781,6 +1859,7 @@
         <w:t xml:space="preserve">3.1 </w:t>
       </w:r>
       <w:hyperlink r:id="rId9" w:history="1">
+        <w:proofErr w:type="spellStart"/>
         <w:r>
           <w:rPr>
             <w:rStyle w:val="Hyperlink"/>
@@ -1789,6 +1868,7 @@
           </w:rPr>
           <w:t>WireShark</w:t>
         </w:r>
+        <w:proofErr w:type="spellEnd"/>
       </w:hyperlink>
       <w:r>
         <w:rPr>
@@ -1804,7 +1884,47 @@
           <w:szCs w:val="24"/>
           <w:rtl/>
         </w:rPr>
-        <w:t xml:space="preserve"> האפליקציה מכילה תכונות כמו תכונת צפייה בפקטות אבל אין לה את היכולת להתריע על סכנה פוטנציאלית למחשב המשתמש דרך מתקפות אנטרנטיות כמו </w:t>
+        <w:t xml:space="preserve"> האפליקציה מכילה תכונות כמו תכונת צפייה </w:t>
+      </w:r>
+      <w:proofErr w:type="spellStart"/>
+      <w:r>
+        <w:rPr>
+          <w:rFonts w:hint="cs"/>
+          <w:sz w:val="24"/>
+          <w:szCs w:val="24"/>
+          <w:rtl/>
+        </w:rPr>
+        <w:t>בפקטות</w:t>
+      </w:r>
+      <w:proofErr w:type="spellEnd"/>
+      <w:r>
+        <w:rPr>
+          <w:rFonts w:hint="cs"/>
+          <w:sz w:val="24"/>
+          <w:szCs w:val="24"/>
+          <w:rtl/>
+        </w:rPr>
+        <w:t xml:space="preserve"> אבל אין לה את היכולת להתריע על סכנה פוטנציאלית למחשב המשתמש דרך מתקפות </w:t>
+      </w:r>
+      <w:proofErr w:type="spellStart"/>
+      <w:r>
+        <w:rPr>
+          <w:rFonts w:hint="cs"/>
+          <w:sz w:val="24"/>
+          <w:szCs w:val="24"/>
+          <w:rtl/>
+        </w:rPr>
+        <w:t>אנטרנטיות</w:t>
+      </w:r>
+      <w:proofErr w:type="spellEnd"/>
+      <w:r>
+        <w:rPr>
+          <w:rFonts w:hint="cs"/>
+          <w:sz w:val="24"/>
+          <w:szCs w:val="24"/>
+          <w:rtl/>
+        </w:rPr>
+        <w:t xml:space="preserve"> כמו </w:t>
       </w:r>
       <w:r>
         <w:rPr>
@@ -1984,8 +2104,9 @@
           <w:szCs w:val="24"/>
           <w:rtl/>
         </w:rPr>
-        <w:t>י דפוסים אנטרנ</w:t>
-      </w:r>
+        <w:t xml:space="preserve">י דפוסים </w:t>
+      </w:r>
+      <w:proofErr w:type="spellStart"/>
       <w:r>
         <w:rPr>
           <w:rFonts w:hint="cs"/>
@@ -1993,7 +2114,7 @@
           <w:szCs w:val="24"/>
           <w:rtl/>
         </w:rPr>
-        <w:t>טים יחד עם תכונתיו הידועות</w:t>
+        <w:t>אנטרנ</w:t>
       </w:r>
       <w:r>
         <w:rPr>
@@ -2002,8 +2123,9 @@
           <w:szCs w:val="24"/>
           <w:rtl/>
         </w:rPr>
-        <w:t>,</w:t>
-      </w:r>
+        <w:t>טים</w:t>
+      </w:r>
+      <w:proofErr w:type="spellEnd"/>
       <w:r>
         <w:rPr>
           <w:rFonts w:hint="cs"/>
@@ -2011,7 +2133,65 @@
           <w:szCs w:val="24"/>
           <w:rtl/>
         </w:rPr>
-        <w:t xml:space="preserve"> לכן הפרוייקט שלי שואף לאחד את הפונקציונ</w:t>
+        <w:t xml:space="preserve"> יחד עם </w:t>
+      </w:r>
+      <w:proofErr w:type="spellStart"/>
+      <w:r>
+        <w:rPr>
+          <w:rFonts w:hint="cs"/>
+          <w:sz w:val="24"/>
+          <w:szCs w:val="24"/>
+          <w:rtl/>
+        </w:rPr>
+        <w:t>תכונתיו</w:t>
+      </w:r>
+      <w:proofErr w:type="spellEnd"/>
+      <w:r>
+        <w:rPr>
+          <w:rFonts w:hint="cs"/>
+          <w:sz w:val="24"/>
+          <w:szCs w:val="24"/>
+          <w:rtl/>
+        </w:rPr>
+        <w:t xml:space="preserve"> הידועות</w:t>
+      </w:r>
+      <w:r>
+        <w:rPr>
+          <w:rFonts w:hint="cs"/>
+          <w:sz w:val="24"/>
+          <w:szCs w:val="24"/>
+          <w:rtl/>
+        </w:rPr>
+        <w:t>,</w:t>
+      </w:r>
+      <w:r>
+        <w:rPr>
+          <w:rFonts w:hint="cs"/>
+          <w:sz w:val="24"/>
+          <w:szCs w:val="24"/>
+          <w:rtl/>
+        </w:rPr>
+        <w:t xml:space="preserve"> לכן </w:t>
+      </w:r>
+      <w:proofErr w:type="spellStart"/>
+      <w:r>
+        <w:rPr>
+          <w:rFonts w:hint="cs"/>
+          <w:sz w:val="24"/>
+          <w:szCs w:val="24"/>
+          <w:rtl/>
+        </w:rPr>
+        <w:t>הפרוייקט</w:t>
+      </w:r>
+      <w:proofErr w:type="spellEnd"/>
+      <w:r>
+        <w:rPr>
+          <w:rFonts w:hint="cs"/>
+          <w:sz w:val="24"/>
+          <w:szCs w:val="24"/>
+          <w:rtl/>
+        </w:rPr>
+        <w:t xml:space="preserve"> שלי שואף לאחד את הפונקציונ</w:t>
       </w:r>
       <w:r>
         <w:rPr>
@@ -2121,6 +2301,7 @@
         </w:rPr>
         <w:t xml:space="preserve">-Snort </w:t>
       </w:r>
+      <w:proofErr w:type="spellStart"/>
       <w:r>
         <w:rPr>
           <w:rFonts w:ascii="David" w:hAnsi="David" w:cs="David"/>
@@ -2129,6 +2310,7 @@
         </w:rPr>
         <w:t>ול</w:t>
       </w:r>
+      <w:proofErr w:type="spellEnd"/>
       <w:r>
         <w:rPr>
           <w:rFonts w:ascii="David" w:hAnsi="David" w:cs="David"/>
@@ -2141,7 +2323,16 @@
           <w:rtl/>
           <w:lang w:bidi="he-IL"/>
         </w:rPr>
-        <w:t>המתמקדת בניטור פסיבי ותיעוד יומנים לניתוח מאוחר, כולל ניתוח</w:t>
+        <w:t xml:space="preserve">המתמקדת בניטור פסיבי ותיעוד יומנים לניתוח מאוחר, כולל </w:t>
+      </w:r>
+      <w:proofErr w:type="gramStart"/>
+      <w:r>
+        <w:rPr>
+          <w:rFonts w:ascii="David" w:hAnsi="David" w:cs="David"/>
+          <w:rtl/>
+          <w:lang w:bidi="he-IL"/>
+        </w:rPr>
+        <w:t>ניתוח</w:t>
       </w:r>
       <w:r>
         <w:rPr>
@@ -2165,6 +2356,7 @@
         </w:rPr>
         <w:t>,</w:t>
       </w:r>
+      <w:proofErr w:type="gramEnd"/>
       <w:r>
         <w:rPr>
           <w:rFonts w:ascii="David" w:hAnsi="David" w:cs="David"/>
@@ -2351,7 +2543,29 @@
           <w:szCs w:val="24"/>
           <w:rtl/>
         </w:rPr>
-        <w:t>הפרויקט מיועד לספק ממשק משתמש אינטואיטיבי, המאפשר לכל משתמש, ללא קשר לרמת הידע הטכני שלו, להבין ולעבד את התראות המערכת בקלות ובבהירות. הממשק עוצב בקפידה כדי להנגיש מידע קריטי בצורה ידידותית, תוך שמירה על רמה גבוהה של דיוק ואמינות. התראות המערכת יספקו מידע מפורט וזמין על איומים אפשריים, כגון וירוסים, מתקפות אינטרנטיות, או פעולות זדוניות אחרות, במטרה להעניק למשתמשים כלים אפקטיביים לזיהוי מוקדם ולתגובה מהירה. בנוסף, המערכת משלבת פתרונות חזותיים ותיאוריים המסייעים למשתמש להבין את מצב האבטחה של המערכת שלו, ומבטיחה חוויית שימוש פשוטה אך מתקדמת, שתומכת במניעת סיכונים ושיפור אבטחת המידע באופן מתמיד</w:t>
+        <w:t xml:space="preserve">הפרויקט מיועד לספק ממשק משתמש אינטואיטיבי, המאפשר לכל משתמש, ללא קשר לרמת הידע הטכני שלו, להבין ולעבד את התראות המערכת בקלות ובבהירות. הממשק עוצב בקפידה כדי </w:t>
+      </w:r>
+      <w:proofErr w:type="spellStart"/>
+      <w:r>
+        <w:rPr>
+          <w:b w:val="0"/>
+          <w:bCs w:val="0"/>
+          <w:sz w:val="24"/>
+          <w:szCs w:val="24"/>
+          <w:rtl/>
+        </w:rPr>
+        <w:t>להנגיש</w:t>
+      </w:r>
+      <w:proofErr w:type="spellEnd"/>
+      <w:r>
+        <w:rPr>
+          <w:b w:val="0"/>
+          <w:bCs w:val="0"/>
+          <w:sz w:val="24"/>
+          <w:szCs w:val="24"/>
+          <w:rtl/>
+        </w:rPr>
+        <w:t xml:space="preserve"> מידע קריטי בצורה ידידותית, תוך שמירה על רמה גבוהה של דיוק ואמינות. התראות המערכת יספקו מידע מפורט וזמין על איומים אפשריים, כגון וירוסים, מתקפות אינטרנטיות, או פעולות זדוניות אחרות, במטרה להעניק למשתמשים כלים אפקטיביים לזיהוי מוקדם ולתגובה מהירה. בנוסף, המערכת משלבת פתרונות חזותיים ותיאוריים המסייעים למשתמש להבין את מצב האבטחה של המערכת שלו, ומבטיחה חוויית שימוש פשוטה אך מתקדמת, שתומכת במניעת סיכונים ושיפור אבטחת המידע באופן מתמיד</w:t>
       </w:r>
       <w:r>
         <w:rPr>
@@ -2484,7 +2698,67 @@
           <w:szCs w:val="24"/>
           <w:rtl/>
         </w:rPr>
-        <w:t xml:space="preserve"> וגם ניתוח פקטות המרמיזות על מתקפות אנטרנטיות על המשתמש</w:t>
+        <w:t xml:space="preserve"> וגם ניתוח </w:t>
+      </w:r>
+      <w:proofErr w:type="spellStart"/>
+      <w:r>
+        <w:rPr>
+          <w:rFonts w:hint="cs"/>
+          <w:sz w:val="24"/>
+          <w:szCs w:val="24"/>
+          <w:rtl/>
+        </w:rPr>
+        <w:t>פקטות</w:t>
+      </w:r>
+      <w:proofErr w:type="spellEnd"/>
+      <w:r>
+        <w:rPr>
+          <w:rFonts w:hint="cs"/>
+          <w:sz w:val="24"/>
+          <w:szCs w:val="24"/>
+          <w:rtl/>
+        </w:rPr>
+        <w:t xml:space="preserve"> </w:t>
+      </w:r>
+      <w:proofErr w:type="spellStart"/>
+      <w:r>
+        <w:rPr>
+          <w:rFonts w:hint="cs"/>
+          <w:sz w:val="24"/>
+          <w:szCs w:val="24"/>
+          <w:rtl/>
+        </w:rPr>
+        <w:t>המרמיזות</w:t>
+      </w:r>
+      <w:proofErr w:type="spellEnd"/>
+      <w:r>
+        <w:rPr>
+          <w:rFonts w:hint="cs"/>
+          <w:sz w:val="24"/>
+          <w:szCs w:val="24"/>
+          <w:rtl/>
+        </w:rPr>
+        <w:t xml:space="preserve"> על מתקפות </w:t>
+      </w:r>
+      <w:proofErr w:type="spellStart"/>
+      <w:r>
+        <w:rPr>
+          <w:rFonts w:hint="cs"/>
+          <w:sz w:val="24"/>
+          <w:szCs w:val="24"/>
+          <w:rtl/>
+        </w:rPr>
+        <w:t>אנטרנטיות</w:t>
+      </w:r>
+      <w:proofErr w:type="spellEnd"/>
+      <w:r>
+        <w:rPr>
+          <w:rFonts w:hint="cs"/>
+          <w:sz w:val="24"/>
+          <w:szCs w:val="24"/>
+          <w:rtl/>
+        </w:rPr>
+        <w:t xml:space="preserve"> על המשתמש</w:t>
       </w:r>
     </w:p>
     <w:p/>
@@ -3541,6 +3815,7 @@
               </w:rPr>
               <w:t xml:space="preserve"> </w:t>
             </w:r>
+            <w:proofErr w:type="spellStart"/>
             <w:r>
               <w:rPr>
                 <w:rStyle w:val="Strong"/>
@@ -3549,6 +3824,7 @@
               </w:rPr>
               <w:t>BCryp</w:t>
             </w:r>
+            <w:proofErr w:type="spellEnd"/>
             <w:r>
               <w:rPr>
                 <w:rStyle w:val="Strong"/>
@@ -4130,6 +4406,7 @@
               </w:rPr>
               <w:t xml:space="preserve"> </w:t>
             </w:r>
+            <w:proofErr w:type="spellStart"/>
             <w:r>
               <w:rPr>
                 <w:rFonts w:eastAsia="Calibri" w:hint="cs"/>
@@ -4141,6 +4418,7 @@
               </w:rPr>
               <w:t>תעבורות</w:t>
             </w:r>
+            <w:proofErr w:type="spellEnd"/>
             <w:r>
               <w:rPr>
                 <w:rFonts w:eastAsia="Calibri" w:hint="cs"/>
@@ -6294,6 +6572,7 @@
               </w:rPr>
               <w:t xml:space="preserve">. </w:t>
             </w:r>
+            <w:proofErr w:type="spellStart"/>
             <w:r>
               <w:rPr>
                 <w:rFonts w:eastAsia="Calibri" w:hint="cs"/>
@@ -6305,6 +6584,7 @@
               </w:rPr>
               <w:t>ניתוני</w:t>
             </w:r>
+            <w:proofErr w:type="spellEnd"/>
             <w:r>
               <w:rPr>
                 <w:rFonts w:eastAsia="Calibri" w:hint="cs"/>
@@ -6504,6 +6784,7 @@
               </w:rPr>
               <w:t xml:space="preserve"> </w:t>
             </w:r>
+            <w:proofErr w:type="spellStart"/>
             <w:r>
               <w:rPr>
                 <w:rFonts w:eastAsia="Calibri" w:hint="cs"/>
@@ -6515,6 +6796,7 @@
               </w:rPr>
               <w:t>הפקטה</w:t>
             </w:r>
+            <w:proofErr w:type="spellEnd"/>
             <w:r>
               <w:rPr>
                 <w:rFonts w:eastAsia="Calibri" w:hint="cs"/>
@@ -6693,6 +6975,7 @@
               </w:rPr>
               <w:t xml:space="preserve"> </w:t>
             </w:r>
+            <w:proofErr w:type="spellStart"/>
             <w:r>
               <w:rPr>
                 <w:rFonts w:eastAsia="Calibri" w:hint="cs"/>
@@ -6704,6 +6987,7 @@
               </w:rPr>
               <w:t>פקטה</w:t>
             </w:r>
+            <w:proofErr w:type="spellEnd"/>
             <w:r>
               <w:rPr>
                 <w:rFonts w:eastAsia="Calibri" w:hint="cs"/>
@@ -7710,7 +7994,29 @@
                 <w:rtl/>
                 <w:lang w:bidi="he-IL"/>
               </w:rPr>
-              <w:t xml:space="preserve">סוג פקטה כגון </w:t>
+              <w:t xml:space="preserve">סוג </w:t>
+            </w:r>
+            <w:proofErr w:type="spellStart"/>
+            <w:r>
+              <w:rPr>
+                <w:rFonts w:ascii="David" w:eastAsia="Calibri" w:hAnsi="David" w:cs="David"/>
+                <w:sz w:val="24"/>
+                <w:szCs w:val="24"/>
+                <w:rtl/>
+                <w:lang w:bidi="he-IL"/>
+              </w:rPr>
+              <w:t>פקטה</w:t>
+            </w:r>
+            <w:proofErr w:type="spellEnd"/>
+            <w:r>
+              <w:rPr>
+                <w:rFonts w:ascii="David" w:eastAsia="Calibri" w:hAnsi="David" w:cs="David"/>
+                <w:sz w:val="24"/>
+                <w:szCs w:val="24"/>
+                <w:rtl/>
+                <w:lang w:bidi="he-IL"/>
+              </w:rPr>
+              <w:t xml:space="preserve"> כגון </w:t>
             </w:r>
             <w:r>
               <w:rPr>
@@ -7774,7 +8080,29 @@
                 <w:rtl/>
                 <w:lang w:bidi="he-IL"/>
               </w:rPr>
-              <w:t xml:space="preserve">מקור ויעד הפקטה (כתובת </w:t>
+              <w:t xml:space="preserve">מקור ויעד </w:t>
+            </w:r>
+            <w:proofErr w:type="spellStart"/>
+            <w:r>
+              <w:rPr>
+                <w:rFonts w:ascii="David" w:eastAsia="Calibri" w:hAnsi="David" w:cs="David"/>
+                <w:sz w:val="24"/>
+                <w:szCs w:val="24"/>
+                <w:rtl/>
+                <w:lang w:bidi="he-IL"/>
+              </w:rPr>
+              <w:t>הפקטה</w:t>
+            </w:r>
+            <w:proofErr w:type="spellEnd"/>
+            <w:r>
+              <w:rPr>
+                <w:rFonts w:ascii="David" w:eastAsia="Calibri" w:hAnsi="David" w:cs="David"/>
+                <w:sz w:val="24"/>
+                <w:szCs w:val="24"/>
+                <w:rtl/>
+                <w:lang w:bidi="he-IL"/>
+              </w:rPr>
+              <w:t xml:space="preserve"> (כתובת </w:t>
             </w:r>
             <w:r>
               <w:rPr>
@@ -7820,8 +8148,20 @@
                 <w:rtl/>
                 <w:lang w:bidi="he-IL"/>
               </w:rPr>
-              <w:t>תיאור קצר על סוג הפקטה</w:t>
-            </w:r>
+              <w:t xml:space="preserve">תיאור קצר על סוג </w:t>
+            </w:r>
+            <w:proofErr w:type="spellStart"/>
+            <w:r>
+              <w:rPr>
+                <w:rFonts w:ascii="David" w:eastAsia="Calibri" w:hAnsi="David" w:cs="David"/>
+                <w:sz w:val="24"/>
+                <w:szCs w:val="24"/>
+                <w:rtl/>
+                <w:lang w:bidi="he-IL"/>
+              </w:rPr>
+              <w:t>הפקטה</w:t>
+            </w:r>
+            <w:proofErr w:type="spellEnd"/>
             <w:r>
               <w:rPr>
                 <w:rFonts w:hint="cs"/>
@@ -9054,6 +9394,7 @@
               </w:rPr>
               <w:t xml:space="preserve"> </w:t>
             </w:r>
+            <w:proofErr w:type="spellStart"/>
             <w:r>
               <w:rPr>
                 <w:rFonts w:eastAsia="Calibri" w:hint="cs"/>
@@ -9064,6 +9405,7 @@
               </w:rPr>
               <w:t>פקטה</w:t>
             </w:r>
+            <w:proofErr w:type="spellEnd"/>
             <w:r>
               <w:rPr>
                 <w:rFonts w:eastAsia="Calibri" w:hint="cs"/>
@@ -9481,6 +9823,7 @@
               </w:rPr>
               <w:t xml:space="preserve"> </w:t>
             </w:r>
+            <w:proofErr w:type="spellStart"/>
             <w:r>
               <w:rPr>
                 <w:rFonts w:eastAsia="Calibri" w:hint="cs"/>
@@ -9499,7 +9842,18 @@
                 <w:rtl/>
                 <w:lang w:bidi="he-IL"/>
               </w:rPr>
-              <w:t xml:space="preserve">פקטות </w:t>
+              <w:t>פקטות</w:t>
+            </w:r>
+            <w:proofErr w:type="spellEnd"/>
+            <w:r>
+              <w:rPr>
+                <w:rFonts w:eastAsia="Calibri"/>
+                <w:sz w:val="24"/>
+                <w:szCs w:val="24"/>
+                <w:rtl/>
+                <w:lang w:bidi="he-IL"/>
+              </w:rPr>
+              <w:t xml:space="preserve"> </w:t>
             </w:r>
             <w:r>
               <w:rPr>
@@ -9520,6 +9874,7 @@
               </w:rPr>
               <w:t xml:space="preserve"> </w:t>
             </w:r>
+            <w:proofErr w:type="spellStart"/>
             <w:r>
               <w:rPr>
                 <w:rFonts w:eastAsia="Calibri" w:hint="cs"/>
@@ -9530,6 +9885,7 @@
               </w:rPr>
               <w:t>פקטות</w:t>
             </w:r>
+            <w:proofErr w:type="spellEnd"/>
             <w:r>
               <w:rPr>
                 <w:rFonts w:eastAsia="Calibri" w:hint="cs"/>
@@ -10081,7 +10437,35 @@
                 <w:rtl/>
                 <w:lang w:bidi="he-IL"/>
               </w:rPr>
-              <w:t>בינה בטחונית-</w:t>
+              <w:t xml:space="preserve">בינה </w:t>
+            </w:r>
+            <w:proofErr w:type="spellStart"/>
+            <w:r>
+              <w:rPr>
+                <w:rFonts w:eastAsia="Calibri" w:hint="cs"/>
+                <w:b/>
+                <w:bCs/>
+                <w:color w:val="auto"/>
+                <w:sz w:val="24"/>
+                <w:szCs w:val="24"/>
+                <w:rtl/>
+                <w:lang w:bidi="he-IL"/>
+              </w:rPr>
+              <w:t>בטחונית</w:t>
+            </w:r>
+            <w:proofErr w:type="spellEnd"/>
+            <w:r>
+              <w:rPr>
+                <w:rFonts w:eastAsia="Calibri" w:hint="cs"/>
+                <w:b/>
+                <w:bCs/>
+                <w:color w:val="auto"/>
+                <w:sz w:val="24"/>
+                <w:szCs w:val="24"/>
+                <w:rtl/>
+                <w:lang w:bidi="he-IL"/>
+              </w:rPr>
+              <w:t>-</w:t>
             </w:r>
             <w:r>
               <w:rPr>
@@ -10216,8 +10600,19 @@
                 <w:rtl/>
                 <w:lang w:bidi="he-IL"/>
               </w:rPr>
-              <w:t>באמצעות ניתוח וספירה של פקטות</w:t>
-            </w:r>
+              <w:t xml:space="preserve">באמצעות ניתוח וספירה של </w:t>
+            </w:r>
+            <w:proofErr w:type="spellStart"/>
+            <w:r>
+              <w:rPr>
+                <w:sz w:val="24"/>
+                <w:szCs w:val="24"/>
+                <w:rtl/>
+                <w:lang w:bidi="he-IL"/>
+              </w:rPr>
+              <w:t>פקטות</w:t>
+            </w:r>
+            <w:proofErr w:type="spellEnd"/>
             <w:r>
               <w:rPr>
                 <w:sz w:val="24"/>
@@ -10595,7 +10990,27 @@
                 <w:rtl/>
                 <w:lang w:bidi="he-IL"/>
               </w:rPr>
-              <w:t xml:space="preserve"> בדיקה של גודל כל פקטה על מנת להתריע בפני המשתמש על מתקפות כמו</w:t>
+              <w:t xml:space="preserve"> בדיקה של גודל כל </w:t>
+            </w:r>
+            <w:proofErr w:type="spellStart"/>
+            <w:r>
+              <w:rPr>
+                <w:sz w:val="24"/>
+                <w:szCs w:val="24"/>
+                <w:rtl/>
+                <w:lang w:bidi="he-IL"/>
+              </w:rPr>
+              <w:t>פקטה</w:t>
+            </w:r>
+            <w:proofErr w:type="spellEnd"/>
+            <w:r>
+              <w:rPr>
+                <w:sz w:val="24"/>
+                <w:szCs w:val="24"/>
+                <w:rtl/>
+                <w:lang w:bidi="he-IL"/>
+              </w:rPr>
+              <w:t xml:space="preserve"> על מנת להתריע בפני המשתמש על מתקפות כמו</w:t>
             </w:r>
             <w:r>
               <w:rPr>
@@ -10620,14 +11035,25 @@
               </w:rPr>
               <w:t xml:space="preserve">. </w:t>
             </w:r>
-            <w:r>
-              <w:rPr>
-                <w:sz w:val="24"/>
-                <w:szCs w:val="24"/>
-                <w:rtl/>
-                <w:lang w:bidi="he-IL"/>
-              </w:rPr>
-              <w:t>פקטות חריגות הן בדרך כלל בגודל העולה על 65,535 בתים</w:t>
+            <w:proofErr w:type="spellStart"/>
+            <w:r>
+              <w:rPr>
+                <w:sz w:val="24"/>
+                <w:szCs w:val="24"/>
+                <w:rtl/>
+                <w:lang w:bidi="he-IL"/>
+              </w:rPr>
+              <w:t>פקטות</w:t>
+            </w:r>
+            <w:proofErr w:type="spellEnd"/>
+            <w:r>
+              <w:rPr>
+                <w:sz w:val="24"/>
+                <w:szCs w:val="24"/>
+                <w:rtl/>
+                <w:lang w:bidi="he-IL"/>
+              </w:rPr>
+              <w:t xml:space="preserve"> חריגות הן בדרך כלל בגודל העולה על 65,535 בתים</w:t>
             </w:r>
             <w:r>
               <w:rPr>
@@ -10768,6 +11194,7 @@
               </w:rPr>
               <w:t>S</w:t>
             </w:r>
+            <w:proofErr w:type="spellStart"/>
             <w:r>
               <w:rPr>
                 <w:rFonts w:ascii="David" w:eastAsia="Calibri" w:hAnsi="David" w:cs="David"/>
@@ -10775,13 +11202,32 @@
               </w:rPr>
               <w:t>murf</w:t>
             </w:r>
+            <w:proofErr w:type="spellEnd"/>
             <w:r>
               <w:rPr>
                 <w:rFonts w:ascii="David" w:eastAsia="Calibri" w:hAnsi="David" w:cs="David" w:hint="cs"/>
                 <w:rtl/>
                 <w:lang w:val="en-US" w:bidi="he-IL"/>
               </w:rPr>
-              <w:t xml:space="preserve"> באמצעות בדיקת פקטות </w:t>
+              <w:t xml:space="preserve"> באמצעות בדיקת </w:t>
+            </w:r>
+            <w:proofErr w:type="spellStart"/>
+            <w:r>
+              <w:rPr>
+                <w:rFonts w:ascii="David" w:eastAsia="Calibri" w:hAnsi="David" w:cs="David" w:hint="cs"/>
+                <w:rtl/>
+                <w:lang w:val="en-US" w:bidi="he-IL"/>
+              </w:rPr>
+              <w:t>פקטות</w:t>
+            </w:r>
+            <w:proofErr w:type="spellEnd"/>
+            <w:r>
+              <w:rPr>
+                <w:rFonts w:ascii="David" w:eastAsia="Calibri" w:hAnsi="David" w:cs="David" w:hint="cs"/>
+                <w:rtl/>
+                <w:lang w:val="en-US" w:bidi="he-IL"/>
+              </w:rPr>
+              <w:t xml:space="preserve"> </w:t>
             </w:r>
             <w:r>
               <w:rPr>
@@ -11335,7 +11781,21 @@
         <w:rPr>
           <w:rtl/>
         </w:rPr>
-        <w:t xml:space="preserve">חלוקה לתכניות ומודולים  </w:t>
+        <w:t xml:space="preserve">חלוקה </w:t>
+      </w:r>
+      <w:proofErr w:type="spellStart"/>
+      <w:r>
+        <w:rPr>
+          <w:rtl/>
+        </w:rPr>
+        <w:t>לתכניות</w:t>
+      </w:r>
+      <w:proofErr w:type="spellEnd"/>
+      <w:r>
+        <w:rPr>
+          <w:rtl/>
+        </w:rPr>
+        <w:t xml:space="preserve"> ומודולים  </w:t>
       </w:r>
       <w:r>
         <w:rPr>
@@ -11664,113 +12124,137 @@
           <w:u w:val="single"/>
           <w:rtl/>
         </w:rPr>
-        <w:t>עמוד בית (מציג פקטות)</w:t>
-      </w:r>
-    </w:p>
-    <w:p>
-      <w:pPr>
-        <w:ind w:left="709" w:firstLine="0"/>
-        <w:rPr>
-          <w:sz w:val="24"/>
-          <w:szCs w:val="24"/>
-        </w:rPr>
-      </w:pPr>
-    </w:p>
-    <w:p>
-      <w:pPr>
-        <w:ind w:left="709" w:firstLine="0"/>
-        <w:rPr>
-          <w:sz w:val="24"/>
-          <w:szCs w:val="24"/>
-        </w:rPr>
-      </w:pPr>
-    </w:p>
-    <w:p>
-      <w:pPr>
-        <w:ind w:left="709" w:firstLine="0"/>
-        <w:rPr>
-          <w:sz w:val="24"/>
-          <w:szCs w:val="24"/>
-        </w:rPr>
-      </w:pPr>
-    </w:p>
-    <w:p>
-      <w:pPr>
-        <w:ind w:left="360" w:firstLine="0"/>
-        <w:rPr>
-          <w:sz w:val="24"/>
-          <w:szCs w:val="24"/>
-          <w:highlight w:val="green"/>
-          <w:rtl/>
-        </w:rPr>
-      </w:pPr>
-      <w:r>
-        <w:rPr>
-          <w:rFonts w:hint="cs"/>
-          <w:sz w:val="24"/>
-          <w:szCs w:val="24"/>
-          <w:highlight w:val="green"/>
-          <w:rtl/>
-        </w:rPr>
-        <w:t>נבדק</w:t>
-      </w:r>
-    </w:p>
-    <w:p>
-      <w:pPr>
-        <w:rPr>
-          <w:sz w:val="24"/>
-          <w:szCs w:val="24"/>
-          <w:highlight w:val="yellow"/>
-        </w:rPr>
-      </w:pPr>
-    </w:p>
-    <w:p>
-      <w:pPr>
-        <w:bidi w:val="0"/>
-        <w:spacing w:after="160"/>
-        <w:ind w:left="0" w:firstLine="0"/>
-        <w:rPr>
-          <w:sz w:val="24"/>
-          <w:szCs w:val="24"/>
-          <w:highlight w:val="yellow"/>
-        </w:rPr>
-      </w:pPr>
-      <w:r>
-        <w:rPr>
-          <w:sz w:val="24"/>
-          <w:szCs w:val="24"/>
-          <w:highlight w:val="yellow"/>
-        </w:rPr>
-        <w:br w:type="page"/>
-      </w:r>
-    </w:p>
-    <w:p>
-      <w:pPr>
-        <w:ind w:left="709" w:firstLine="0"/>
-        <w:rPr>
-          <w:sz w:val="24"/>
-          <w:szCs w:val="24"/>
-        </w:rPr>
-      </w:pPr>
-    </w:p>
-    <w:p>
-      <w:pPr>
-        <w:ind w:left="709" w:firstLine="0"/>
-        <w:rPr>
-          <w:sz w:val="24"/>
-          <w:szCs w:val="24"/>
-        </w:rPr>
-      </w:pPr>
-    </w:p>
-    <w:p>
-      <w:pPr>
-        <w:ind w:left="709" w:firstLine="0"/>
+        <w:t xml:space="preserve">עמוד בית (מציג </w:t>
+      </w:r>
+      <w:proofErr w:type="spellStart"/>
+      <w:r>
         <w:rPr>
           <w:b/>
           <w:bCs/>
           <w:sz w:val="24"/>
           <w:szCs w:val="24"/>
           <w:u w:val="single"/>
+          <w:rtl/>
+        </w:rPr>
+        <w:t>פקטות</w:t>
+      </w:r>
+      <w:proofErr w:type="spellEnd"/>
+      <w:r>
+        <w:rPr>
+          <w:b/>
+          <w:bCs/>
+          <w:sz w:val="24"/>
+          <w:szCs w:val="24"/>
+          <w:u w:val="single"/>
+          <w:rtl/>
+        </w:rPr>
+        <w:t>)</w:t>
+      </w:r>
+    </w:p>
+    <w:p>
+      <w:pPr>
+        <w:ind w:left="709" w:firstLine="0"/>
+        <w:rPr>
+          <w:sz w:val="24"/>
+          <w:szCs w:val="24"/>
+        </w:rPr>
+      </w:pPr>
+    </w:p>
+    <w:p>
+      <w:pPr>
+        <w:ind w:left="709" w:firstLine="0"/>
+        <w:rPr>
+          <w:sz w:val="24"/>
+          <w:szCs w:val="24"/>
+        </w:rPr>
+      </w:pPr>
+    </w:p>
+    <w:p>
+      <w:pPr>
+        <w:ind w:left="709" w:firstLine="0"/>
+        <w:rPr>
+          <w:sz w:val="24"/>
+          <w:szCs w:val="24"/>
+        </w:rPr>
+      </w:pPr>
+    </w:p>
+    <w:p>
+      <w:pPr>
+        <w:ind w:left="360" w:firstLine="0"/>
+        <w:rPr>
+          <w:sz w:val="24"/>
+          <w:szCs w:val="24"/>
+          <w:highlight w:val="green"/>
+          <w:rtl/>
+        </w:rPr>
+      </w:pPr>
+      <w:r>
+        <w:rPr>
+          <w:rFonts w:hint="cs"/>
+          <w:sz w:val="24"/>
+          <w:szCs w:val="24"/>
+          <w:highlight w:val="green"/>
+          <w:rtl/>
+        </w:rPr>
+        <w:t>נבדק</w:t>
+      </w:r>
+    </w:p>
+    <w:p>
+      <w:pPr>
+        <w:rPr>
+          <w:sz w:val="24"/>
+          <w:szCs w:val="24"/>
+          <w:highlight w:val="yellow"/>
+        </w:rPr>
+      </w:pPr>
+    </w:p>
+    <w:p>
+      <w:pPr>
+        <w:bidi w:val="0"/>
+        <w:spacing w:after="160"/>
+        <w:ind w:left="0" w:firstLine="0"/>
+        <w:rPr>
+          <w:sz w:val="24"/>
+          <w:szCs w:val="24"/>
+          <w:highlight w:val="yellow"/>
+        </w:rPr>
+      </w:pPr>
+      <w:r>
+        <w:rPr>
+          <w:sz w:val="24"/>
+          <w:szCs w:val="24"/>
+          <w:highlight w:val="yellow"/>
+        </w:rPr>
+        <w:br w:type="page"/>
+      </w:r>
+    </w:p>
+    <w:p>
+      <w:pPr>
+        <w:ind w:left="709" w:firstLine="0"/>
+        <w:rPr>
+          <w:sz w:val="24"/>
+          <w:szCs w:val="24"/>
+        </w:rPr>
+      </w:pPr>
+    </w:p>
+    <w:p>
+      <w:pPr>
+        <w:ind w:left="709" w:firstLine="0"/>
+        <w:rPr>
+          <w:sz w:val="24"/>
+          <w:szCs w:val="24"/>
+        </w:rPr>
+      </w:pPr>
+    </w:p>
+    <w:p>
+      <w:pPr>
+        <w:ind w:left="709" w:firstLine="0"/>
+        <w:rPr>
+          <w:b/>
+          <w:bCs/>
+          <w:sz w:val="24"/>
+          <w:szCs w:val="24"/>
+          <w:u w:val="single"/>
         </w:rPr>
       </w:pPr>
       <w:r>
@@ -11782,7 +12266,7 @@
           <w:lang w:val="en-GB" w:eastAsia="en-GB" w:bidi="ar-SA"/>
         </w:rPr>
         <w:drawing>
-          <wp:anchor distT="0" distB="0" distL="114300" distR="114300" simplePos="0" relativeHeight="251662336" behindDoc="0" locked="0" layoutInCell="1" allowOverlap="1" wp14:anchorId="486ECC54" wp14:editId="1C0E9C01">
+          <wp:anchor distT="0" distB="0" distL="114300" distR="114300" simplePos="0" relativeHeight="251662336" behindDoc="0" locked="0" layoutInCell="1" allowOverlap="1" wp14:anchorId="486ECC54" wp14:editId="0F1CCD93">
             <wp:simplePos x="0" y="0"/>
             <wp:positionH relativeFrom="column">
               <wp:posOffset>42692</wp:posOffset>
@@ -12823,7 +13307,21 @@
         <w:rPr>
           <w:rtl/>
         </w:rPr>
-        <w:t xml:space="preserve">נא ציין מנגנוני התאוששות מנפילה\קריסה\תמיכה בטראנזקציות. </w:t>
+        <w:t xml:space="preserve">נא ציין מנגנוני התאוששות מנפילה\קריסה\תמיכה </w:t>
+      </w:r>
+      <w:proofErr w:type="spellStart"/>
+      <w:r>
+        <w:rPr>
+          <w:rtl/>
+        </w:rPr>
+        <w:t>בטראנזקציות</w:t>
+      </w:r>
+      <w:proofErr w:type="spellEnd"/>
+      <w:r>
+        <w:rPr>
+          <w:rtl/>
+        </w:rPr>
+        <w:t xml:space="preserve">. </w:t>
       </w:r>
     </w:p>
     <w:p>
@@ -13488,6 +13986,7 @@
         </w:rPr>
         <w:t xml:space="preserve">DFD1 </w:t>
       </w:r>
+      <w:proofErr w:type="gramStart"/>
       <w:r>
         <w:rPr>
           <w:b/>
@@ -13519,7 +14018,16 @@
           <w:bCs/>
           <w:u w:val="single"/>
         </w:rPr>
-        <w:t xml:space="preserve">P2 </w:t>
+        <w:t>P</w:t>
+      </w:r>
+      <w:proofErr w:type="gramEnd"/>
+      <w:r>
+        <w:rPr>
+          <w:b/>
+          <w:bCs/>
+          <w:u w:val="single"/>
+        </w:rPr>
+        <w:t xml:space="preserve">2 </w:t>
       </w:r>
       <w:r>
         <w:rPr>
@@ -13750,6 +14258,7 @@
         </w:rPr>
         <w:t xml:space="preserve">DFD1 </w:t>
       </w:r>
+      <w:proofErr w:type="gramStart"/>
       <w:r>
         <w:rPr>
           <w:b/>
@@ -13767,21 +14276,14 @@
         </w:rPr>
         <w:t xml:space="preserve"> :P</w:t>
       </w:r>
+      <w:proofErr w:type="gramEnd"/>
       <w:r>
         <w:rPr>
           <w:b/>
           <w:bCs/>
           <w:u w:val="single"/>
         </w:rPr>
-        <w:t>3</w:t>
-      </w:r>
-      <w:r>
-        <w:rPr>
-          <w:b/>
-          <w:bCs/>
-          <w:u w:val="single"/>
-        </w:rPr>
-        <w:t xml:space="preserve"> </w:t>
+        <w:t xml:space="preserve">3 </w:t>
       </w:r>
       <w:r>
         <w:rPr>
@@ -13864,6 +14366,7 @@
         </w:rPr>
         <w:t xml:space="preserve">DFD1 </w:t>
       </w:r>
+      <w:proofErr w:type="gramStart"/>
       <w:r>
         <w:rPr>
           <w:b/>
@@ -13881,6 +14384,7 @@
         </w:rPr>
         <w:t xml:space="preserve"> :P</w:t>
       </w:r>
+      <w:proofErr w:type="gramEnd"/>
       <w:r>
         <w:rPr>
           <w:b/>
@@ -14336,11 +14840,19 @@
                 <w:rtl/>
               </w:rPr>
             </w:pPr>
+            <w:proofErr w:type="spellStart"/>
             <w:r>
               <w:rPr>
                 <w:bCs/>
               </w:rPr>
-              <w:t>Mailjet API</w:t>
+              <w:t>Mailjet</w:t>
+            </w:r>
+            <w:proofErr w:type="spellEnd"/>
+            <w:r>
+              <w:rPr>
+                <w:bCs/>
+              </w:rPr>
+              <w:t xml:space="preserve"> API</w:t>
             </w:r>
           </w:p>
         </w:tc>
@@ -14376,7 +14888,25 @@
                 <w:b/>
                 <w:rtl/>
               </w:rPr>
-              <w:t>יווח פקטות זדוניים, שימוש יתר, או קובץ זדוני</w:t>
+              <w:t xml:space="preserve">יווח </w:t>
+            </w:r>
+            <w:proofErr w:type="spellStart"/>
+            <w:r>
+              <w:rPr>
+                <w:rFonts w:hint="cs"/>
+                <w:b/>
+                <w:rtl/>
+              </w:rPr>
+              <w:t>פקטות</w:t>
+            </w:r>
+            <w:proofErr w:type="spellEnd"/>
+            <w:r>
+              <w:rPr>
+                <w:rFonts w:hint="cs"/>
+                <w:b/>
+                <w:rtl/>
+              </w:rPr>
+              <w:t xml:space="preserve"> זדוניים, שימוש יתר, או קובץ זדוני</w:t>
             </w:r>
           </w:p>
         </w:tc>
@@ -14654,15 +15184,16 @@
                 <w:b/>
                 <w:rtl/>
               </w:rPr>
-              <w:t>פעולה העוזרת לנ</w:t>
-            </w:r>
+              <w:t xml:space="preserve">פעולה העוזרת </w:t>
+            </w:r>
+            <w:proofErr w:type="spellStart"/>
             <w:r>
               <w:rPr>
                 <w:rFonts w:hint="cs"/>
                 <w:b/>
                 <w:rtl/>
               </w:rPr>
-              <w:t>ט</w:t>
+              <w:t>לנ</w:t>
             </w:r>
             <w:r>
               <w:rPr>
@@ -14670,8 +15201,35 @@
                 <w:b/>
                 <w:rtl/>
               </w:rPr>
-              <w:t>ר פקטות</w:t>
-            </w:r>
+              <w:t>ט</w:t>
+            </w:r>
+            <w:r>
+              <w:rPr>
+                <w:rFonts w:hint="cs"/>
+                <w:b/>
+                <w:rtl/>
+              </w:rPr>
+              <w:t>ר</w:t>
+            </w:r>
+            <w:proofErr w:type="spellEnd"/>
+            <w:r>
+              <w:rPr>
+                <w:rFonts w:hint="cs"/>
+                <w:b/>
+                <w:rtl/>
+              </w:rPr>
+              <w:t xml:space="preserve"> </w:t>
+            </w:r>
+            <w:proofErr w:type="spellStart"/>
+            <w:r>
+              <w:rPr>
+                <w:rFonts w:hint="cs"/>
+                <w:b/>
+                <w:rtl/>
+              </w:rPr>
+              <w:t>פקטות</w:t>
+            </w:r>
+            <w:proofErr w:type="spellEnd"/>
           </w:p>
         </w:tc>
       </w:tr>
@@ -14731,45 +15289,91 @@
                 <w:b/>
                 <w:rtl/>
               </w:rPr>
-              <w:t>ור פקטות</w:t>
-            </w:r>
-          </w:p>
-        </w:tc>
-        <w:tc>
-          <w:tcPr>
-            <w:tcW w:w="2319" w:type="dxa"/>
-          </w:tcPr>
-          <w:p>
-            <w:pPr>
-              <w:ind w:left="0" w:firstLine="0"/>
-              <w:rPr>
-                <w:b/>
-                <w:rtl/>
-              </w:rPr>
-            </w:pPr>
+              <w:t xml:space="preserve">ור </w:t>
+            </w:r>
+            <w:proofErr w:type="spellStart"/>
             <w:r>
               <w:rPr>
                 <w:rFonts w:hint="cs"/>
                 <w:b/>
                 <w:rtl/>
               </w:rPr>
-              <w:t>פעולה שלוכדת פקטות ושולחת אותם למנ</w:t>
-            </w:r>
+              <w:t>פקטות</w:t>
+            </w:r>
+            <w:proofErr w:type="spellEnd"/>
+          </w:p>
+        </w:tc>
+        <w:tc>
+          <w:tcPr>
+            <w:tcW w:w="2319" w:type="dxa"/>
+          </w:tcPr>
+          <w:p>
+            <w:pPr>
+              <w:ind w:left="0" w:firstLine="0"/>
+              <w:rPr>
+                <w:b/>
+                <w:rtl/>
+              </w:rPr>
+            </w:pPr>
             <w:r>
               <w:rPr>
                 <w:rFonts w:hint="cs"/>
                 <w:b/>
                 <w:rtl/>
               </w:rPr>
-              <w:t>ט</w:t>
-            </w:r>
+              <w:t xml:space="preserve">פעולה שלוכדת </w:t>
+            </w:r>
+            <w:proofErr w:type="spellStart"/>
             <w:r>
               <w:rPr>
                 <w:rFonts w:hint="cs"/>
                 <w:b/>
                 <w:rtl/>
               </w:rPr>
-              <w:t>ר לפני החזרתם למשתמש</w:t>
+              <w:t>פקטות</w:t>
+            </w:r>
+            <w:proofErr w:type="spellEnd"/>
+            <w:r>
+              <w:rPr>
+                <w:rFonts w:hint="cs"/>
+                <w:b/>
+                <w:rtl/>
+              </w:rPr>
+              <w:t xml:space="preserve"> ושולחת אותם </w:t>
+            </w:r>
+            <w:proofErr w:type="spellStart"/>
+            <w:r>
+              <w:rPr>
+                <w:rFonts w:hint="cs"/>
+                <w:b/>
+                <w:rtl/>
+              </w:rPr>
+              <w:t>למנ</w:t>
+            </w:r>
+            <w:r>
+              <w:rPr>
+                <w:rFonts w:hint="cs"/>
+                <w:b/>
+                <w:rtl/>
+              </w:rPr>
+              <w:t>ט</w:t>
+            </w:r>
+            <w:r>
+              <w:rPr>
+                <w:rFonts w:hint="cs"/>
+                <w:b/>
+                <w:rtl/>
+              </w:rPr>
+              <w:t>ר</w:t>
+            </w:r>
+            <w:proofErr w:type="spellEnd"/>
+            <w:r>
+              <w:rPr>
+                <w:rFonts w:hint="cs"/>
+                <w:b/>
+                <w:rtl/>
+              </w:rPr>
+              <w:t xml:space="preserve"> לפני החזרתם למשתמש</w:t>
             </w:r>
           </w:p>
         </w:tc>
@@ -14814,45 +15418,91 @@
                 <w:b/>
                 <w:rtl/>
               </w:rPr>
-              <w:t>שליחת ד"וח</w:t>
-            </w:r>
-          </w:p>
-        </w:tc>
-        <w:tc>
-          <w:tcPr>
-            <w:tcW w:w="2319" w:type="dxa"/>
-          </w:tcPr>
-          <w:p>
-            <w:pPr>
-              <w:ind w:left="0" w:firstLine="0"/>
-              <w:rPr>
-                <w:b/>
-                <w:rtl/>
-              </w:rPr>
-            </w:pPr>
+              <w:t xml:space="preserve">שליחת </w:t>
+            </w:r>
+            <w:proofErr w:type="spellStart"/>
             <w:r>
               <w:rPr>
                 <w:rFonts w:hint="cs"/>
                 <w:b/>
                 <w:rtl/>
               </w:rPr>
-              <w:t>פעולה ששולחת ד"וח של תוצאת ני</w:t>
-            </w:r>
+              <w:t>ד"וח</w:t>
+            </w:r>
+            <w:proofErr w:type="spellEnd"/>
+          </w:p>
+        </w:tc>
+        <w:tc>
+          <w:tcPr>
+            <w:tcW w:w="2319" w:type="dxa"/>
+          </w:tcPr>
+          <w:p>
+            <w:pPr>
+              <w:ind w:left="0" w:firstLine="0"/>
+              <w:rPr>
+                <w:b/>
+                <w:rtl/>
+              </w:rPr>
+            </w:pPr>
             <w:r>
               <w:rPr>
                 <w:rFonts w:hint="cs"/>
                 <w:b/>
                 <w:rtl/>
               </w:rPr>
-              <w:t>ט</w:t>
-            </w:r>
+              <w:t xml:space="preserve">פעולה ששולחת </w:t>
+            </w:r>
+            <w:proofErr w:type="spellStart"/>
             <w:r>
               <w:rPr>
                 <w:rFonts w:hint="cs"/>
                 <w:b/>
                 <w:rtl/>
               </w:rPr>
-              <w:t>ורי פקטות למייל משתמש</w:t>
+              <w:t>ד"וח</w:t>
+            </w:r>
+            <w:proofErr w:type="spellEnd"/>
+            <w:r>
+              <w:rPr>
+                <w:rFonts w:hint="cs"/>
+                <w:b/>
+                <w:rtl/>
+              </w:rPr>
+              <w:t xml:space="preserve"> של תוצאת ני</w:t>
+            </w:r>
+            <w:r>
+              <w:rPr>
+                <w:rFonts w:hint="cs"/>
+                <w:b/>
+                <w:rtl/>
+              </w:rPr>
+              <w:t>ט</w:t>
+            </w:r>
+            <w:r>
+              <w:rPr>
+                <w:rFonts w:hint="cs"/>
+                <w:b/>
+                <w:rtl/>
+              </w:rPr>
+              <w:t xml:space="preserve">ורי </w:t>
+            </w:r>
+            <w:proofErr w:type="spellStart"/>
+            <w:r>
+              <w:rPr>
+                <w:rFonts w:hint="cs"/>
+                <w:b/>
+                <w:rtl/>
+              </w:rPr>
+              <w:t>פקטות</w:t>
+            </w:r>
+            <w:proofErr w:type="spellEnd"/>
+            <w:r>
+              <w:rPr>
+                <w:rFonts w:hint="cs"/>
+                <w:b/>
+                <w:rtl/>
+              </w:rPr>
+              <w:t xml:space="preserve"> למייל משתמש</w:t>
             </w:r>
           </w:p>
         </w:tc>
@@ -15071,28 +15721,38 @@
                 <w:b/>
                 <w:rtl/>
               </w:rPr>
-              <w:t>שליחת ד"וח</w:t>
-            </w:r>
-          </w:p>
-        </w:tc>
-        <w:tc>
-          <w:tcPr>
-            <w:tcW w:w="2319" w:type="dxa"/>
-          </w:tcPr>
-          <w:p>
-            <w:pPr>
-              <w:ind w:left="0" w:firstLine="0"/>
-              <w:rPr>
-                <w:b/>
-                <w:rtl/>
-              </w:rPr>
-            </w:pPr>
+              <w:t xml:space="preserve">שליחת </w:t>
+            </w:r>
+            <w:proofErr w:type="spellStart"/>
             <w:r>
               <w:rPr>
                 <w:rFonts w:hint="cs"/>
                 <w:b/>
                 <w:rtl/>
               </w:rPr>
+              <w:t>ד"וח</w:t>
+            </w:r>
+            <w:proofErr w:type="spellEnd"/>
+          </w:p>
+        </w:tc>
+        <w:tc>
+          <w:tcPr>
+            <w:tcW w:w="2319" w:type="dxa"/>
+          </w:tcPr>
+          <w:p>
+            <w:pPr>
+              <w:ind w:left="0" w:firstLine="0"/>
+              <w:rPr>
+                <w:b/>
+                <w:rtl/>
+              </w:rPr>
+            </w:pPr>
+            <w:r>
+              <w:rPr>
+                <w:rFonts w:hint="cs"/>
+                <w:b/>
+                <w:rtl/>
+              </w:rPr>
               <w:t>מנהל שליחת דוחות של תוצאות אחוזי שימוש בחומרה</w:t>
             </w:r>
           </w:p>
@@ -15313,8 +15973,18 @@
                 <w:b/>
                 <w:rtl/>
               </w:rPr>
-              <w:t>שליחת ד"וח</w:t>
-            </w:r>
+              <w:t xml:space="preserve">שליחת </w:t>
+            </w:r>
+            <w:proofErr w:type="spellStart"/>
+            <w:r>
+              <w:rPr>
+                <w:rFonts w:hint="cs"/>
+                <w:b/>
+                <w:rtl/>
+              </w:rPr>
+              <w:t>ד"וח</w:t>
+            </w:r>
+            <w:proofErr w:type="spellEnd"/>
           </w:p>
         </w:tc>
         <w:tc>
@@ -15556,12 +16226,14 @@
                 <w:bCs/>
               </w:rPr>
             </w:pPr>
+            <w:proofErr w:type="spellStart"/>
             <w:r>
               <w:rPr>
                 <w:bCs/>
               </w:rPr>
               <w:t>UserId</w:t>
             </w:r>
+            <w:proofErr w:type="spellEnd"/>
           </w:p>
           <w:p>
             <w:pPr>
@@ -15613,12 +16285,14 @@
                 <w:rtl/>
               </w:rPr>
             </w:pPr>
+            <w:proofErr w:type="spellStart"/>
             <w:r>
               <w:rPr>
                 <w:bCs/>
               </w:rPr>
               <w:t>DateOfBirth</w:t>
             </w:r>
+            <w:proofErr w:type="spellEnd"/>
           </w:p>
         </w:tc>
       </w:tr>
@@ -15662,7 +16336,25 @@
                 <w:b/>
                 <w:rtl/>
               </w:rPr>
-              <w:t>מאגר פקטות חריגות</w:t>
+              <w:t xml:space="preserve">מאגר </w:t>
+            </w:r>
+            <w:proofErr w:type="spellStart"/>
+            <w:r>
+              <w:rPr>
+                <w:rFonts w:hint="cs"/>
+                <w:b/>
+                <w:rtl/>
+              </w:rPr>
+              <w:t>פקטות</w:t>
+            </w:r>
+            <w:proofErr w:type="spellEnd"/>
+            <w:r>
+              <w:rPr>
+                <w:rFonts w:hint="cs"/>
+                <w:b/>
+                <w:rtl/>
+              </w:rPr>
+              <w:t xml:space="preserve"> חריגות</w:t>
             </w:r>
           </w:p>
         </w:tc>
@@ -15679,12 +16371,14 @@
                 <w:rtl/>
               </w:rPr>
             </w:pPr>
+            <w:proofErr w:type="spellStart"/>
             <w:r>
               <w:rPr>
                 <w:b/>
               </w:rPr>
               <w:t>PacketHistory</w:t>
             </w:r>
+            <w:proofErr w:type="spellEnd"/>
           </w:p>
         </w:tc>
         <w:tc>
@@ -15698,12 +16392,14 @@
                 <w:bCs/>
               </w:rPr>
             </w:pPr>
+            <w:proofErr w:type="spellStart"/>
             <w:r>
               <w:rPr>
                 <w:bCs/>
               </w:rPr>
               <w:t>Packet_ID</w:t>
             </w:r>
+            <w:proofErr w:type="spellEnd"/>
           </w:p>
           <w:p>
             <w:pPr>
@@ -15712,12 +16408,14 @@
                 <w:bCs/>
               </w:rPr>
             </w:pPr>
+            <w:proofErr w:type="spellStart"/>
             <w:r>
               <w:rPr>
                 <w:bCs/>
               </w:rPr>
               <w:t>Packet_Type</w:t>
             </w:r>
+            <w:proofErr w:type="spellEnd"/>
           </w:p>
           <w:p>
             <w:pPr>
@@ -15726,12 +16424,14 @@
                 <w:bCs/>
               </w:rPr>
             </w:pPr>
+            <w:proofErr w:type="spellStart"/>
             <w:r>
               <w:rPr>
                 <w:bCs/>
               </w:rPr>
               <w:t>Source_IP</w:t>
             </w:r>
+            <w:proofErr w:type="spellEnd"/>
           </w:p>
           <w:p>
             <w:pPr>
@@ -15740,12 +16440,14 @@
                 <w:bCs/>
               </w:rPr>
             </w:pPr>
+            <w:proofErr w:type="spellStart"/>
             <w:r>
               <w:rPr>
                 <w:bCs/>
               </w:rPr>
               <w:t>Destination_IP</w:t>
             </w:r>
+            <w:proofErr w:type="spellEnd"/>
           </w:p>
           <w:p>
             <w:pPr>
@@ -15754,12 +16456,14 @@
                 <w:bCs/>
               </w:rPr>
             </w:pPr>
+            <w:proofErr w:type="spellStart"/>
             <w:r>
               <w:rPr>
                 <w:bCs/>
               </w:rPr>
               <w:t>Source_Port</w:t>
             </w:r>
+            <w:proofErr w:type="spellEnd"/>
           </w:p>
           <w:p>
             <w:pPr>
@@ -15768,12 +16472,14 @@
                 <w:bCs/>
               </w:rPr>
             </w:pPr>
+            <w:proofErr w:type="spellStart"/>
             <w:r>
               <w:rPr>
                 <w:bCs/>
               </w:rPr>
               <w:t>Source_MAC</w:t>
             </w:r>
+            <w:proofErr w:type="spellEnd"/>
           </w:p>
           <w:p>
             <w:pPr>
@@ -15782,12 +16488,14 @@
                 <w:bCs/>
               </w:rPr>
             </w:pPr>
+            <w:proofErr w:type="spellStart"/>
             <w:r>
               <w:rPr>
                 <w:bCs/>
               </w:rPr>
               <w:t>Destination_MAC</w:t>
             </w:r>
+            <w:proofErr w:type="spellEnd"/>
           </w:p>
           <w:p>
             <w:pPr>
@@ -15810,12 +16518,14 @@
                 <w:bCs/>
               </w:rPr>
             </w:pPr>
+            <w:proofErr w:type="spellStart"/>
             <w:r>
               <w:rPr>
                 <w:bCs/>
               </w:rPr>
               <w:t>IP_Version</w:t>
             </w:r>
+            <w:proofErr w:type="spellEnd"/>
           </w:p>
           <w:p>
             <w:pPr>
@@ -15824,12 +16534,14 @@
                 <w:bCs/>
               </w:rPr>
             </w:pPr>
+            <w:proofErr w:type="spellStart"/>
             <w:r>
               <w:rPr>
                 <w:bCs/>
               </w:rPr>
               <w:t>AppLayerData</w:t>
             </w:r>
+            <w:proofErr w:type="spellEnd"/>
           </w:p>
           <w:p>
             <w:pPr>
@@ -15838,12 +16550,14 @@
                 <w:bCs/>
               </w:rPr>
             </w:pPr>
+            <w:proofErr w:type="spellStart"/>
             <w:r>
               <w:rPr>
                 <w:bCs/>
               </w:rPr>
               <w:t>Danger_Level</w:t>
             </w:r>
+            <w:proofErr w:type="spellEnd"/>
           </w:p>
           <w:p>
             <w:pPr>
@@ -15852,19 +16566,28 @@
                 <w:bCs/>
               </w:rPr>
             </w:pPr>
+            <w:proofErr w:type="spellStart"/>
             <w:r>
               <w:rPr>
                 <w:bCs/>
               </w:rPr>
               <w:t>Header_Length</w:t>
             </w:r>
+            <w:proofErr w:type="spellEnd"/>
             <w:r>
               <w:rPr>
                 <w:bCs/>
               </w:rPr>
               <w:br/>
+            </w:r>
+            <w:proofErr w:type="spellStart"/>
+            <w:r>
+              <w:rPr>
+                <w:bCs/>
+              </w:rPr>
               <w:t>Total_Length</w:t>
             </w:r>
+            <w:proofErr w:type="spellEnd"/>
           </w:p>
           <w:p>
             <w:pPr>
@@ -15873,12 +16596,14 @@
                 <w:bCs/>
               </w:rPr>
             </w:pPr>
+            <w:proofErr w:type="spellStart"/>
             <w:r>
               <w:rPr>
                 <w:bCs/>
               </w:rPr>
               <w:t>User_ID</w:t>
             </w:r>
+            <w:proofErr w:type="spellEnd"/>
           </w:p>
           <w:p>
             <w:pPr>
@@ -15887,12 +16612,14 @@
                 <w:bCs/>
               </w:rPr>
             </w:pPr>
+            <w:proofErr w:type="spellStart"/>
             <w:r>
               <w:rPr>
                 <w:bCs/>
               </w:rPr>
               <w:t>Packet_Check_Time</w:t>
             </w:r>
+            <w:proofErr w:type="spellEnd"/>
           </w:p>
           <w:p>
             <w:pPr>
@@ -15968,12 +16695,14 @@
                 <w:rtl/>
               </w:rPr>
             </w:pPr>
+            <w:proofErr w:type="spellStart"/>
             <w:r>
               <w:rPr>
                 <w:b/>
               </w:rPr>
               <w:t>ResourceAnomallyHistory</w:t>
             </w:r>
+            <w:proofErr w:type="spellEnd"/>
           </w:p>
         </w:tc>
         <w:tc>
@@ -15987,12 +16716,14 @@
                 <w:bCs/>
               </w:rPr>
             </w:pPr>
+            <w:proofErr w:type="spellStart"/>
             <w:r>
               <w:rPr>
                 <w:bCs/>
               </w:rPr>
               <w:t>Anomally_ID</w:t>
             </w:r>
+            <w:proofErr w:type="spellEnd"/>
           </w:p>
           <w:p>
             <w:pPr>
@@ -16001,12 +16732,14 @@
                 <w:bCs/>
               </w:rPr>
             </w:pPr>
+            <w:proofErr w:type="spellStart"/>
             <w:r>
               <w:rPr>
                 <w:bCs/>
               </w:rPr>
               <w:t>Device_ID</w:t>
             </w:r>
+            <w:proofErr w:type="spellEnd"/>
           </w:p>
           <w:p>
             <w:pPr>
@@ -16015,12 +16748,14 @@
                 <w:bCs/>
               </w:rPr>
             </w:pPr>
+            <w:proofErr w:type="spellStart"/>
             <w:r>
               <w:rPr>
                 <w:bCs/>
               </w:rPr>
               <w:t>BreachedPercentage</w:t>
             </w:r>
+            <w:proofErr w:type="spellEnd"/>
           </w:p>
           <w:p>
             <w:pPr>
@@ -16030,12 +16765,14 @@
                 <w:rtl/>
               </w:rPr>
             </w:pPr>
+            <w:proofErr w:type="spellStart"/>
             <w:r>
               <w:rPr>
                 <w:bCs/>
               </w:rPr>
               <w:t>TimeStamp</w:t>
             </w:r>
+            <w:proofErr w:type="spellEnd"/>
           </w:p>
         </w:tc>
       </w:tr>
@@ -16096,12 +16833,14 @@
                 <w:rtl/>
               </w:rPr>
             </w:pPr>
+            <w:proofErr w:type="spellStart"/>
             <w:r>
               <w:rPr>
                 <w:b/>
               </w:rPr>
               <w:t>VirusCheckerHistory</w:t>
             </w:r>
+            <w:proofErr w:type="spellEnd"/>
           </w:p>
         </w:tc>
         <w:tc>
@@ -16115,12 +16854,14 @@
                 <w:bCs/>
               </w:rPr>
             </w:pPr>
+            <w:proofErr w:type="spellStart"/>
             <w:r>
               <w:rPr>
                 <w:bCs/>
               </w:rPr>
               <w:t>File_Name</w:t>
             </w:r>
+            <w:proofErr w:type="spellEnd"/>
           </w:p>
           <w:p>
             <w:pPr>
@@ -16129,12 +16870,14 @@
                 <w:bCs/>
               </w:rPr>
             </w:pPr>
+            <w:proofErr w:type="spellStart"/>
             <w:r>
               <w:rPr>
                 <w:bCs/>
               </w:rPr>
               <w:t>CheckID</w:t>
             </w:r>
+            <w:proofErr w:type="spellEnd"/>
           </w:p>
           <w:p>
             <w:pPr>
@@ -16143,12 +16886,14 @@
                 <w:bCs/>
               </w:rPr>
             </w:pPr>
+            <w:proofErr w:type="spellStart"/>
             <w:r>
               <w:rPr>
                 <w:bCs/>
               </w:rPr>
               <w:t>IsHarmful</w:t>
             </w:r>
+            <w:proofErr w:type="spellEnd"/>
           </w:p>
           <w:p>
             <w:pPr>
@@ -16157,12 +16902,14 @@
                 <w:bCs/>
               </w:rPr>
             </w:pPr>
+            <w:proofErr w:type="spellStart"/>
             <w:r>
               <w:rPr>
                 <w:bCs/>
               </w:rPr>
               <w:t>User_ID</w:t>
             </w:r>
+            <w:proofErr w:type="spellEnd"/>
           </w:p>
           <w:p>
             <w:pPr>
@@ -16172,12 +16919,14 @@
                 <w:rtl/>
               </w:rPr>
             </w:pPr>
+            <w:proofErr w:type="spellStart"/>
             <w:r>
               <w:rPr>
                 <w:bCs/>
               </w:rPr>
               <w:t>Check_Time</w:t>
             </w:r>
+            <w:proofErr w:type="spellEnd"/>
           </w:p>
         </w:tc>
       </w:tr>
@@ -16217,11 +16966,11 @@
         <w:tblLook w:val="04A0" w:firstRow="1" w:lastRow="0" w:firstColumn="1" w:lastColumn="0" w:noHBand="0" w:noVBand="1"/>
       </w:tblPr>
       <w:tblGrid>
-        <w:gridCol w:w="1649"/>
-        <w:gridCol w:w="1760"/>
-        <w:gridCol w:w="1672"/>
-        <w:gridCol w:w="1643"/>
-        <w:gridCol w:w="2551"/>
+        <w:gridCol w:w="1568"/>
+        <w:gridCol w:w="1718"/>
+        <w:gridCol w:w="1599"/>
+        <w:gridCol w:w="1569"/>
+        <w:gridCol w:w="2821"/>
       </w:tblGrid>
       <w:tr>
         <w:tc>
@@ -16301,7 +17050,7 @@
         </w:tc>
         <w:tc>
           <w:tcPr>
-            <w:tcW w:w="1643" w:type="dxa"/>
+            <w:tcW w:w="1644" w:type="dxa"/>
             <w:shd w:val="clear" w:color="auto" w:fill="FFD966" w:themeFill="accent4" w:themeFillTint="99"/>
           </w:tcPr>
           <w:p>
@@ -16326,7 +17075,7 @@
         </w:tc>
         <w:tc>
           <w:tcPr>
-            <w:tcW w:w="2551" w:type="dxa"/>
+            <w:tcW w:w="2550" w:type="dxa"/>
             <w:shd w:val="clear" w:color="auto" w:fill="FFD966" w:themeFill="accent4" w:themeFillTint="99"/>
           </w:tcPr>
           <w:p>
@@ -16417,7 +17166,7 @@
         </w:tc>
         <w:tc>
           <w:tcPr>
-            <w:tcW w:w="1643" w:type="dxa"/>
+            <w:tcW w:w="1644" w:type="dxa"/>
           </w:tcPr>
           <w:p>
             <w:pPr>
@@ -16439,7 +17188,7 @@
         </w:tc>
         <w:tc>
           <w:tcPr>
-            <w:tcW w:w="2551" w:type="dxa"/>
+            <w:tcW w:w="2550" w:type="dxa"/>
           </w:tcPr>
           <w:p>
             <w:pPr>
@@ -16547,7 +17296,7 @@
         </w:tc>
         <w:tc>
           <w:tcPr>
-            <w:tcW w:w="1643" w:type="dxa"/>
+            <w:tcW w:w="1644" w:type="dxa"/>
           </w:tcPr>
           <w:p>
             <w:pPr>
@@ -16569,7 +17318,7 @@
         </w:tc>
         <w:tc>
           <w:tcPr>
-            <w:tcW w:w="2551" w:type="dxa"/>
+            <w:tcW w:w="2550" w:type="dxa"/>
           </w:tcPr>
           <w:p>
             <w:pPr>
@@ -16680,7 +17429,7 @@
         </w:tc>
         <w:tc>
           <w:tcPr>
-            <w:tcW w:w="1643" w:type="dxa"/>
+            <w:tcW w:w="1644" w:type="dxa"/>
           </w:tcPr>
           <w:p>
             <w:pPr>
@@ -16702,7 +17451,7 @@
         </w:tc>
         <w:tc>
           <w:tcPr>
-            <w:tcW w:w="2551" w:type="dxa"/>
+            <w:tcW w:w="2550" w:type="dxa"/>
           </w:tcPr>
           <w:p>
             <w:pPr>
@@ -16766,13 +17515,11 @@
             <w:pPr>
               <w:ind w:left="0" w:firstLine="0"/>
               <w:rPr>
-                <w:rFonts w:hint="cs"/>
-                <w:rtl/>
-              </w:rPr>
-            </w:pPr>
-            <w:r>
-              <w:rPr>
-                <w:rFonts w:hint="cs"/>
+                <w:rtl/>
+              </w:rPr>
+            </w:pPr>
+            <w:r>
+              <w:rPr>
                 <w:rtl/>
               </w:rPr>
               <w:t>1</w:t>
@@ -16784,19 +17531,17 @@
         </w:tc>
         <w:tc>
           <w:tcPr>
-            <w:tcW w:w="1643" w:type="dxa"/>
-          </w:tcPr>
-          <w:p>
-            <w:pPr>
-              <w:ind w:left="0" w:firstLine="0"/>
-              <w:rPr>
-                <w:rFonts w:hint="cs"/>
-                <w:rtl/>
-              </w:rPr>
-            </w:pPr>
-            <w:r>
-              <w:rPr>
-                <w:rFonts w:hint="cs"/>
+            <w:tcW w:w="1644" w:type="dxa"/>
+          </w:tcPr>
+          <w:p>
+            <w:pPr>
+              <w:ind w:left="0" w:firstLine="0"/>
+              <w:rPr>
+                <w:rtl/>
+              </w:rPr>
+            </w:pPr>
+            <w:r>
+              <w:rPr>
                 <w:rtl/>
               </w:rPr>
               <w:t>1</w:t>
@@ -16808,7 +17553,7 @@
         </w:tc>
         <w:tc>
           <w:tcPr>
-            <w:tcW w:w="2551" w:type="dxa"/>
+            <w:tcW w:w="2550" w:type="dxa"/>
           </w:tcPr>
           <w:p>
             <w:pPr>
@@ -16871,13 +17616,11 @@
             <w:pPr>
               <w:ind w:left="0" w:firstLine="0"/>
               <w:rPr>
-                <w:rFonts w:cstheme="minorBidi" w:hint="cs"/>
-                <w:rtl/>
-              </w:rPr>
-            </w:pPr>
-            <w:r>
-              <w:rPr>
-                <w:rFonts w:cstheme="minorBidi" w:hint="cs"/>
+                <w:rtl/>
+              </w:rPr>
+            </w:pPr>
+            <w:r>
+              <w:rPr>
                 <w:rtl/>
               </w:rPr>
               <w:t>נתוני רשת או\ו משאבים</w:t>
@@ -16892,40 +17635,33 @@
             <w:pPr>
               <w:ind w:left="0" w:firstLine="0"/>
               <w:rPr>
-                <w:rFonts w:cstheme="minorBidi" w:hint="cs"/>
-                <w:rtl/>
-              </w:rPr>
-            </w:pPr>
-            <w:r>
-              <w:rPr>
-                <w:rFonts w:cstheme="minorBidi" w:hint="cs"/>
+                <w:rtl/>
+              </w:rPr>
+            </w:pPr>
+            <w:r>
+              <w:rPr>
                 <w:rtl/>
               </w:rPr>
               <w:t>2</w:t>
             </w:r>
             <w:r>
-              <w:rPr>
-                <w:rFonts w:cstheme="minorBidi"/>
-              </w:rPr>
               <w:t>P</w:t>
             </w:r>
           </w:p>
         </w:tc>
         <w:tc>
           <w:tcPr>
-            <w:tcW w:w="1643" w:type="dxa"/>
-          </w:tcPr>
-          <w:p>
-            <w:pPr>
-              <w:ind w:left="0" w:firstLine="0"/>
-              <w:rPr>
-                <w:rFonts w:hint="cs"/>
-                <w:rtl/>
-              </w:rPr>
-            </w:pPr>
-            <w:r>
-              <w:rPr>
-                <w:rFonts w:hint="cs"/>
+            <w:tcW w:w="1644" w:type="dxa"/>
+          </w:tcPr>
+          <w:p>
+            <w:pPr>
+              <w:ind w:left="0" w:firstLine="0"/>
+              <w:rPr>
+                <w:rtl/>
+              </w:rPr>
+            </w:pPr>
+            <w:r>
+              <w:rPr>
                 <w:rtl/>
               </w:rPr>
               <w:t>2</w:t>
@@ -16937,7 +17673,7 @@
         </w:tc>
         <w:tc>
           <w:tcPr>
-            <w:tcW w:w="2551" w:type="dxa"/>
+            <w:tcW w:w="2550" w:type="dxa"/>
           </w:tcPr>
           <w:p>
             <w:pPr>
@@ -16946,13 +17682,11 @@
               </w:pBdr>
               <w:ind w:left="0" w:firstLine="0"/>
               <w:rPr>
-                <w:rFonts w:cstheme="minorBidi" w:hint="cs"/>
-                <w:rtl/>
-              </w:rPr>
-            </w:pPr>
-            <w:r>
-              <w:rPr>
-                <w:rFonts w:cstheme="minorBidi" w:hint="cs"/>
+                <w:rtl/>
+              </w:rPr>
+            </w:pPr>
+            <w:r>
+              <w:rPr>
                 <w:rtl/>
               </w:rPr>
               <w:t>משאבים</w:t>
@@ -16968,9 +17702,11 @@
                 <w:rtl/>
               </w:rPr>
             </w:pPr>
+            <w:proofErr w:type="spellStart"/>
             <w:r>
               <w:t>AvgPercentage</w:t>
             </w:r>
+            <w:proofErr w:type="spellEnd"/>
           </w:p>
           <w:p>
             <w:pPr>
@@ -16979,18 +17715,16 @@
               </w:pBdr>
               <w:ind w:left="0" w:firstLine="0"/>
               <w:rPr>
-                <w:rFonts w:cstheme="minorBidi" w:hint="cs"/>
-                <w:rtl/>
-              </w:rPr>
-            </w:pPr>
-          </w:p>
-          <w:p>
-            <w:pPr>
-              <w:ind w:left="0" w:firstLine="0"/>
-            </w:pPr>
-            <w:r>
-              <w:rPr>
-                <w:rFonts w:hint="cs"/>
+                <w:rtl/>
+              </w:rPr>
+            </w:pPr>
+          </w:p>
+          <w:p>
+            <w:pPr>
+              <w:ind w:left="0" w:firstLine="0"/>
+            </w:pPr>
+            <w:r>
+              <w:rPr>
                 <w:rtl/>
               </w:rPr>
               <w:t>רשת</w:t>
@@ -17000,66 +17734,71 @@
             <w:pPr>
               <w:ind w:left="0" w:firstLine="0"/>
             </w:pPr>
+            <w:proofErr w:type="spellStart"/>
             <w:r>
               <w:t>Packet_Type</w:t>
             </w:r>
-          </w:p>
-          <w:p>
-            <w:pPr>
-              <w:ind w:left="0" w:firstLine="0"/>
-            </w:pPr>
+            <w:proofErr w:type="spellEnd"/>
+          </w:p>
+          <w:p>
+            <w:pPr>
+              <w:ind w:left="0" w:firstLine="0"/>
+            </w:pPr>
+            <w:proofErr w:type="spellStart"/>
             <w:r>
               <w:t>Source_IP</w:t>
             </w:r>
-          </w:p>
-          <w:p>
-            <w:pPr>
-              <w:ind w:left="0" w:firstLine="0"/>
-            </w:pPr>
+            <w:proofErr w:type="spellEnd"/>
+          </w:p>
+          <w:p>
+            <w:pPr>
+              <w:ind w:left="0" w:firstLine="0"/>
+            </w:pPr>
+            <w:proofErr w:type="spellStart"/>
             <w:r>
               <w:t>Destination_IP</w:t>
             </w:r>
-          </w:p>
-          <w:p>
-            <w:pPr>
-              <w:ind w:left="0" w:firstLine="0"/>
-            </w:pPr>
-            <w:r>
-              <w:t>Source_</w:t>
-            </w:r>
-            <w:r>
-              <w:t>Port</w:t>
-            </w:r>
-          </w:p>
-          <w:p>
-            <w:pPr>
-              <w:ind w:left="0" w:firstLine="0"/>
-            </w:pPr>
+            <w:proofErr w:type="spellEnd"/>
+          </w:p>
+          <w:p>
+            <w:pPr>
+              <w:ind w:left="0" w:firstLine="0"/>
+            </w:pPr>
+            <w:proofErr w:type="spellStart"/>
+            <w:r>
+              <w:t>Source_Port</w:t>
+            </w:r>
+            <w:proofErr w:type="spellEnd"/>
+          </w:p>
+          <w:p>
+            <w:pPr>
+              <w:ind w:left="0" w:firstLine="0"/>
+            </w:pPr>
+            <w:proofErr w:type="spellStart"/>
             <w:r>
               <w:t>Destination_Port</w:t>
             </w:r>
-          </w:p>
-          <w:p>
-            <w:pPr>
-              <w:ind w:left="0" w:firstLine="0"/>
-            </w:pPr>
-            <w:r>
-              <w:t>Source_</w:t>
-            </w:r>
-            <w:r>
-              <w:t>MAC</w:t>
-            </w:r>
-          </w:p>
-          <w:p>
-            <w:pPr>
-              <w:ind w:left="0" w:firstLine="0"/>
-            </w:pPr>
-            <w:r>
-              <w:t>Destination_</w:t>
-            </w:r>
-            <w:r>
-              <w:t>MAC</w:t>
-            </w:r>
+            <w:proofErr w:type="spellEnd"/>
+          </w:p>
+          <w:p>
+            <w:pPr>
+              <w:ind w:left="0" w:firstLine="0"/>
+            </w:pPr>
+            <w:proofErr w:type="spellStart"/>
+            <w:r>
+              <w:t>Source_MAC</w:t>
+            </w:r>
+            <w:proofErr w:type="spellEnd"/>
+          </w:p>
+          <w:p>
+            <w:pPr>
+              <w:ind w:left="0" w:firstLine="0"/>
+            </w:pPr>
+            <w:proofErr w:type="spellStart"/>
+            <w:r>
+              <w:t>Destination_MAC</w:t>
+            </w:r>
+            <w:proofErr w:type="spellEnd"/>
           </w:p>
           <w:p>
             <w:pPr>
@@ -17073,49 +17812,61 @@
             <w:pPr>
               <w:ind w:left="0" w:firstLine="0"/>
             </w:pPr>
+            <w:proofErr w:type="spellStart"/>
             <w:r>
               <w:t>IP_Version</w:t>
             </w:r>
-          </w:p>
-          <w:p>
-            <w:pPr>
-              <w:ind w:left="0" w:firstLine="0"/>
-            </w:pPr>
+            <w:proofErr w:type="spellEnd"/>
+          </w:p>
+          <w:p>
+            <w:pPr>
+              <w:ind w:left="0" w:firstLine="0"/>
+            </w:pPr>
+            <w:proofErr w:type="spellStart"/>
             <w:r>
               <w:t>App_Layer_Data</w:t>
             </w:r>
-          </w:p>
-          <w:p>
-            <w:pPr>
-              <w:ind w:left="0" w:firstLine="0"/>
-            </w:pPr>
+            <w:proofErr w:type="spellEnd"/>
+          </w:p>
+          <w:p>
+            <w:pPr>
+              <w:ind w:left="0" w:firstLine="0"/>
+            </w:pPr>
+            <w:proofErr w:type="spellStart"/>
             <w:r>
               <w:t>Danger_Level</w:t>
             </w:r>
-          </w:p>
-          <w:p>
-            <w:pPr>
-              <w:ind w:left="0" w:firstLine="0"/>
-            </w:pPr>
+            <w:proofErr w:type="spellEnd"/>
+          </w:p>
+          <w:p>
+            <w:pPr>
+              <w:ind w:left="0" w:firstLine="0"/>
+            </w:pPr>
+            <w:proofErr w:type="spellStart"/>
             <w:r>
               <w:t>Header_Length</w:t>
             </w:r>
-          </w:p>
-          <w:p>
-            <w:pPr>
-              <w:ind w:left="0" w:firstLine="0"/>
-            </w:pPr>
+            <w:proofErr w:type="spellEnd"/>
+          </w:p>
+          <w:p>
+            <w:pPr>
+              <w:ind w:left="0" w:firstLine="0"/>
+            </w:pPr>
+            <w:proofErr w:type="spellStart"/>
             <w:r>
               <w:t>Total_Length</w:t>
             </w:r>
-          </w:p>
-          <w:p>
-            <w:pPr>
-              <w:ind w:left="0" w:firstLine="0"/>
-            </w:pPr>
+            <w:proofErr w:type="spellEnd"/>
+          </w:p>
+          <w:p>
+            <w:pPr>
+              <w:ind w:left="0" w:firstLine="0"/>
+            </w:pPr>
+            <w:proofErr w:type="spellStart"/>
             <w:r>
               <w:t>Packet_Check_Time</w:t>
             </w:r>
+            <w:proofErr w:type="spellEnd"/>
           </w:p>
           <w:p>
             <w:pPr>
@@ -17149,13 +17900,11 @@
             <w:pPr>
               <w:ind w:left="0" w:firstLine="0"/>
               <w:rPr>
-                <w:rFonts w:cstheme="minorBidi" w:hint="cs"/>
-                <w:rtl/>
-              </w:rPr>
-            </w:pPr>
-            <w:r>
-              <w:rPr>
-                <w:rFonts w:cstheme="minorBidi" w:hint="cs"/>
+                <w:rtl/>
+              </w:rPr>
+            </w:pPr>
+            <w:r>
+              <w:rPr>
                 <w:rtl/>
               </w:rPr>
               <w:t>נתוני ניטור דפוסים</w:t>
@@ -17170,13 +17919,11 @@
             <w:pPr>
               <w:ind w:left="0" w:firstLine="0"/>
               <w:rPr>
-                <w:rFonts w:hint="cs"/>
-                <w:rtl/>
-              </w:rPr>
-            </w:pPr>
-            <w:r>
-              <w:rPr>
-                <w:rFonts w:hint="cs"/>
+                <w:rtl/>
+              </w:rPr>
+            </w:pPr>
+            <w:r>
+              <w:rPr>
                 <w:rtl/>
               </w:rPr>
               <w:t>2</w:t>
@@ -17188,19 +17935,17 @@
         </w:tc>
         <w:tc>
           <w:tcPr>
-            <w:tcW w:w="1643" w:type="dxa"/>
-          </w:tcPr>
-          <w:p>
-            <w:pPr>
-              <w:ind w:left="0" w:firstLine="0"/>
-              <w:rPr>
-                <w:rFonts w:hint="cs"/>
-                <w:rtl/>
-              </w:rPr>
-            </w:pPr>
-            <w:r>
-              <w:rPr>
-                <w:rFonts w:hint="cs"/>
+            <w:tcW w:w="1644" w:type="dxa"/>
+          </w:tcPr>
+          <w:p>
+            <w:pPr>
+              <w:ind w:left="0" w:firstLine="0"/>
+              <w:rPr>
+                <w:rtl/>
+              </w:rPr>
+            </w:pPr>
+            <w:r>
+              <w:rPr>
                 <w:rtl/>
               </w:rPr>
               <w:t>2</w:t>
@@ -17212,63 +17957,77 @@
         </w:tc>
         <w:tc>
           <w:tcPr>
-            <w:tcW w:w="2551" w:type="dxa"/>
-          </w:tcPr>
-          <w:p>
-            <w:pPr>
-              <w:ind w:left="0" w:firstLine="0"/>
-            </w:pPr>
+            <w:tcW w:w="2550" w:type="dxa"/>
+          </w:tcPr>
+          <w:p>
+            <w:pPr>
+              <w:ind w:left="0" w:firstLine="0"/>
+            </w:pPr>
+            <w:proofErr w:type="spellStart"/>
             <w:r>
               <w:t>Packet_Type</w:t>
             </w:r>
-          </w:p>
-          <w:p>
-            <w:pPr>
-              <w:ind w:left="0" w:firstLine="0"/>
-            </w:pPr>
+            <w:proofErr w:type="spellEnd"/>
+          </w:p>
+          <w:p>
+            <w:pPr>
+              <w:ind w:left="0" w:firstLine="0"/>
+            </w:pPr>
+            <w:proofErr w:type="spellStart"/>
             <w:r>
               <w:t>Source_IP</w:t>
             </w:r>
-          </w:p>
-          <w:p>
-            <w:pPr>
-              <w:ind w:left="0" w:firstLine="0"/>
-            </w:pPr>
+            <w:proofErr w:type="spellEnd"/>
+          </w:p>
+          <w:p>
+            <w:pPr>
+              <w:ind w:left="0" w:firstLine="0"/>
+            </w:pPr>
+            <w:proofErr w:type="spellStart"/>
             <w:r>
               <w:t>Destination_IP</w:t>
             </w:r>
-          </w:p>
-          <w:p>
-            <w:pPr>
-              <w:ind w:left="0" w:firstLine="0"/>
-            </w:pPr>
+            <w:proofErr w:type="spellEnd"/>
+          </w:p>
+          <w:p>
+            <w:pPr>
+              <w:ind w:left="0" w:firstLine="0"/>
+            </w:pPr>
+            <w:proofErr w:type="spellStart"/>
             <w:r>
               <w:t>Source_Port</w:t>
             </w:r>
-          </w:p>
-          <w:p>
-            <w:pPr>
-              <w:ind w:left="0" w:firstLine="0"/>
-            </w:pPr>
+            <w:proofErr w:type="spellEnd"/>
+          </w:p>
+          <w:p>
+            <w:pPr>
+              <w:ind w:left="0" w:firstLine="0"/>
+            </w:pPr>
+            <w:proofErr w:type="spellStart"/>
             <w:r>
               <w:t>Destination_Port</w:t>
             </w:r>
-          </w:p>
-          <w:p>
-            <w:pPr>
-              <w:ind w:left="0" w:firstLine="0"/>
-            </w:pPr>
+            <w:proofErr w:type="spellEnd"/>
+          </w:p>
+          <w:p>
+            <w:pPr>
+              <w:ind w:left="0" w:firstLine="0"/>
+            </w:pPr>
+            <w:proofErr w:type="spellStart"/>
             <w:r>
               <w:t>Source_MAC</w:t>
             </w:r>
-          </w:p>
-          <w:p>
-            <w:pPr>
-              <w:ind w:left="0" w:firstLine="0"/>
-            </w:pPr>
+            <w:proofErr w:type="spellEnd"/>
+          </w:p>
+          <w:p>
+            <w:pPr>
+              <w:ind w:left="0" w:firstLine="0"/>
+            </w:pPr>
+            <w:proofErr w:type="spellStart"/>
             <w:r>
               <w:t>Destination_MAC</w:t>
             </w:r>
+            <w:proofErr w:type="spellEnd"/>
           </w:p>
           <w:p>
             <w:pPr>
@@ -17282,49 +18041,61 @@
             <w:pPr>
               <w:ind w:left="0" w:firstLine="0"/>
             </w:pPr>
+            <w:proofErr w:type="spellStart"/>
             <w:r>
               <w:t>IP_Version</w:t>
             </w:r>
-          </w:p>
-          <w:p>
-            <w:pPr>
-              <w:ind w:left="0" w:firstLine="0"/>
-            </w:pPr>
+            <w:proofErr w:type="spellEnd"/>
+          </w:p>
+          <w:p>
+            <w:pPr>
+              <w:ind w:left="0" w:firstLine="0"/>
+            </w:pPr>
+            <w:proofErr w:type="spellStart"/>
             <w:r>
               <w:t>App_Layer_Data</w:t>
             </w:r>
-          </w:p>
-          <w:p>
-            <w:pPr>
-              <w:ind w:left="0" w:firstLine="0"/>
-            </w:pPr>
+            <w:proofErr w:type="spellEnd"/>
+          </w:p>
+          <w:p>
+            <w:pPr>
+              <w:ind w:left="0" w:firstLine="0"/>
+            </w:pPr>
+            <w:proofErr w:type="spellStart"/>
             <w:r>
               <w:t>Danger_Level</w:t>
             </w:r>
-          </w:p>
-          <w:p>
-            <w:pPr>
-              <w:ind w:left="0" w:firstLine="0"/>
-            </w:pPr>
+            <w:proofErr w:type="spellEnd"/>
+          </w:p>
+          <w:p>
+            <w:pPr>
+              <w:ind w:left="0" w:firstLine="0"/>
+            </w:pPr>
+            <w:proofErr w:type="spellStart"/>
             <w:r>
               <w:t>Header_Length</w:t>
             </w:r>
-          </w:p>
-          <w:p>
-            <w:pPr>
-              <w:ind w:left="0" w:firstLine="0"/>
-            </w:pPr>
+            <w:proofErr w:type="spellEnd"/>
+          </w:p>
+          <w:p>
+            <w:pPr>
+              <w:ind w:left="0" w:firstLine="0"/>
+            </w:pPr>
+            <w:proofErr w:type="spellStart"/>
             <w:r>
               <w:t>Total_Length</w:t>
             </w:r>
-          </w:p>
-          <w:p>
-            <w:pPr>
-              <w:ind w:left="0" w:firstLine="0"/>
-            </w:pPr>
+            <w:proofErr w:type="spellEnd"/>
+          </w:p>
+          <w:p>
+            <w:pPr>
+              <w:ind w:left="0" w:firstLine="0"/>
+            </w:pPr>
+            <w:proofErr w:type="spellStart"/>
             <w:r>
               <w:t>Packet_Check_Time</w:t>
             </w:r>
+            <w:proofErr w:type="spellEnd"/>
           </w:p>
           <w:p>
             <w:pPr>
@@ -17366,7 +18137,6 @@
             </w:pPr>
             <w:r>
               <w:rPr>
-                <w:rFonts w:hint="cs"/>
                 <w:rtl/>
               </w:rPr>
               <w:t>פרטי בקשת ניטור שימוש במשאבים</w:t>
@@ -17386,7 +18156,6 @@
             </w:pPr>
             <w:r>
               <w:rPr>
-                <w:rFonts w:hint="cs"/>
                 <w:rtl/>
               </w:rPr>
               <w:t>1</w:t>
@@ -17398,18 +18167,17 @@
         </w:tc>
         <w:tc>
           <w:tcPr>
-            <w:tcW w:w="1643" w:type="dxa"/>
-          </w:tcPr>
-          <w:p>
-            <w:pPr>
-              <w:ind w:left="0" w:firstLine="0"/>
-              <w:rPr>
-                <w:rtl/>
-              </w:rPr>
-            </w:pPr>
-            <w:r>
-              <w:rPr>
-                <w:rFonts w:hint="cs"/>
+            <w:tcW w:w="1644" w:type="dxa"/>
+          </w:tcPr>
+          <w:p>
+            <w:pPr>
+              <w:ind w:left="0" w:firstLine="0"/>
+              <w:rPr>
+                <w:rtl/>
+              </w:rPr>
+            </w:pPr>
+            <w:r>
+              <w:rPr>
                 <w:rtl/>
               </w:rPr>
               <w:t>3</w:t>
@@ -17421,19 +18189,17 @@
         </w:tc>
         <w:tc>
           <w:tcPr>
-            <w:tcW w:w="2551" w:type="dxa"/>
-          </w:tcPr>
-          <w:p>
-            <w:pPr>
-              <w:ind w:left="0" w:firstLine="0"/>
-              <w:rPr>
-                <w:rFonts w:cstheme="minorBidi"/>
+            <w:tcW w:w="2550" w:type="dxa"/>
+          </w:tcPr>
+          <w:p>
+            <w:pPr>
+              <w:ind w:left="0" w:firstLine="0"/>
+              <w:rPr>
                 <w:lang w:bidi="ar-JO"/>
               </w:rPr>
             </w:pPr>
             <w:r>
               <w:rPr>
-                <w:rFonts w:cstheme="minorBidi"/>
                 <w:lang w:bidi="ar-JO"/>
               </w:rPr>
               <w:t>Email</w:t>
@@ -17468,7 +18234,6 @@
             </w:pPr>
             <w:r>
               <w:rPr>
-                <w:rFonts w:hint="cs"/>
                 <w:rtl/>
               </w:rPr>
               <w:t>פרטי התראת מייל</w:t>
@@ -17493,7 +18258,7 @@
         </w:tc>
         <w:tc>
           <w:tcPr>
-            <w:tcW w:w="1643" w:type="dxa"/>
+            <w:tcW w:w="1644" w:type="dxa"/>
           </w:tcPr>
           <w:p>
             <w:pPr>
@@ -17509,63 +18274,77 @@
         </w:tc>
         <w:tc>
           <w:tcPr>
-            <w:tcW w:w="2551" w:type="dxa"/>
-          </w:tcPr>
-          <w:p>
-            <w:pPr>
-              <w:ind w:left="0" w:firstLine="0"/>
-            </w:pPr>
+            <w:tcW w:w="2550" w:type="dxa"/>
+          </w:tcPr>
+          <w:p>
+            <w:pPr>
+              <w:ind w:left="0" w:firstLine="0"/>
+            </w:pPr>
+            <w:proofErr w:type="spellStart"/>
             <w:r>
               <w:t>Packet_Type</w:t>
             </w:r>
-          </w:p>
-          <w:p>
-            <w:pPr>
-              <w:ind w:left="0" w:firstLine="0"/>
-            </w:pPr>
+            <w:proofErr w:type="spellEnd"/>
+          </w:p>
+          <w:p>
+            <w:pPr>
+              <w:ind w:left="0" w:firstLine="0"/>
+            </w:pPr>
+            <w:proofErr w:type="spellStart"/>
             <w:r>
               <w:t>Source_IP</w:t>
             </w:r>
-          </w:p>
-          <w:p>
-            <w:pPr>
-              <w:ind w:left="0" w:firstLine="0"/>
-            </w:pPr>
+            <w:proofErr w:type="spellEnd"/>
+          </w:p>
+          <w:p>
+            <w:pPr>
+              <w:ind w:left="0" w:firstLine="0"/>
+            </w:pPr>
+            <w:proofErr w:type="spellStart"/>
             <w:r>
               <w:t>Destination_IP</w:t>
             </w:r>
-          </w:p>
-          <w:p>
-            <w:pPr>
-              <w:ind w:left="0" w:firstLine="0"/>
-            </w:pPr>
+            <w:proofErr w:type="spellEnd"/>
+          </w:p>
+          <w:p>
+            <w:pPr>
+              <w:ind w:left="0" w:firstLine="0"/>
+            </w:pPr>
+            <w:proofErr w:type="spellStart"/>
             <w:r>
               <w:t>Source_Port</w:t>
             </w:r>
-          </w:p>
-          <w:p>
-            <w:pPr>
-              <w:ind w:left="0" w:firstLine="0"/>
-            </w:pPr>
+            <w:proofErr w:type="spellEnd"/>
+          </w:p>
+          <w:p>
+            <w:pPr>
+              <w:ind w:left="0" w:firstLine="0"/>
+            </w:pPr>
+            <w:proofErr w:type="spellStart"/>
             <w:r>
               <w:t>Destination_Port</w:t>
             </w:r>
-          </w:p>
-          <w:p>
-            <w:pPr>
-              <w:ind w:left="0" w:firstLine="0"/>
-            </w:pPr>
+            <w:proofErr w:type="spellEnd"/>
+          </w:p>
+          <w:p>
+            <w:pPr>
+              <w:ind w:left="0" w:firstLine="0"/>
+            </w:pPr>
+            <w:proofErr w:type="spellStart"/>
             <w:r>
               <w:t>Source_MAC</w:t>
             </w:r>
-          </w:p>
-          <w:p>
-            <w:pPr>
-              <w:ind w:left="0" w:firstLine="0"/>
-            </w:pPr>
+            <w:proofErr w:type="spellEnd"/>
+          </w:p>
+          <w:p>
+            <w:pPr>
+              <w:ind w:left="0" w:firstLine="0"/>
+            </w:pPr>
+            <w:proofErr w:type="spellStart"/>
             <w:r>
               <w:t>Destination_MAC</w:t>
             </w:r>
+            <w:proofErr w:type="spellEnd"/>
           </w:p>
           <w:p>
             <w:pPr>
@@ -17579,59 +18358,71 @@
             <w:pPr>
               <w:ind w:left="0" w:firstLine="0"/>
             </w:pPr>
+            <w:proofErr w:type="spellStart"/>
             <w:r>
               <w:t>IP_Version</w:t>
             </w:r>
-          </w:p>
-          <w:p>
-            <w:pPr>
-              <w:ind w:left="0" w:firstLine="0"/>
-            </w:pPr>
+            <w:proofErr w:type="spellEnd"/>
+          </w:p>
+          <w:p>
+            <w:pPr>
+              <w:ind w:left="0" w:firstLine="0"/>
+            </w:pPr>
+            <w:proofErr w:type="spellStart"/>
             <w:r>
               <w:t>App_Layer_Data</w:t>
             </w:r>
-          </w:p>
-          <w:p>
-            <w:pPr>
-              <w:ind w:left="0" w:firstLine="0"/>
-            </w:pPr>
+            <w:proofErr w:type="spellEnd"/>
+          </w:p>
+          <w:p>
+            <w:pPr>
+              <w:ind w:left="0" w:firstLine="0"/>
+            </w:pPr>
+            <w:proofErr w:type="spellStart"/>
             <w:r>
               <w:t>Danger_Level</w:t>
             </w:r>
-          </w:p>
-          <w:p>
-            <w:pPr>
-              <w:ind w:left="0" w:firstLine="0"/>
-            </w:pPr>
+            <w:proofErr w:type="spellEnd"/>
+          </w:p>
+          <w:p>
+            <w:pPr>
+              <w:ind w:left="0" w:firstLine="0"/>
+            </w:pPr>
+            <w:proofErr w:type="spellStart"/>
             <w:r>
               <w:t>Header_Length</w:t>
             </w:r>
-          </w:p>
-          <w:p>
-            <w:pPr>
-              <w:ind w:left="0" w:firstLine="0"/>
-            </w:pPr>
+            <w:proofErr w:type="spellEnd"/>
+          </w:p>
+          <w:p>
+            <w:pPr>
+              <w:ind w:left="0" w:firstLine="0"/>
+            </w:pPr>
+            <w:proofErr w:type="spellStart"/>
             <w:r>
               <w:t>Total_Length</w:t>
             </w:r>
-          </w:p>
-          <w:p>
-            <w:pPr>
-              <w:ind w:left="0" w:firstLine="0"/>
+            <w:proofErr w:type="spellEnd"/>
+          </w:p>
+          <w:p>
+            <w:pPr>
+              <w:ind w:left="0" w:firstLine="0"/>
+            </w:pPr>
+            <w:proofErr w:type="spellStart"/>
+            <w:r>
+              <w:t>Packet_Check_Time</w:t>
+            </w:r>
+            <w:proofErr w:type="spellEnd"/>
+          </w:p>
+          <w:p>
+            <w:pPr>
+              <w:ind w:left="0" w:firstLine="0"/>
+              <w:rPr>
+                <w:rtl/>
+              </w:rPr>
             </w:pPr>
             <w:r>
               <w:lastRenderedPageBreak/>
-              <w:t>Packet_Check_Time</w:t>
-            </w:r>
-          </w:p>
-          <w:p>
-            <w:pPr>
-              <w:ind w:left="0" w:firstLine="0"/>
-              <w:rPr>
-                <w:rtl/>
-              </w:rPr>
-            </w:pPr>
-            <w:r>
               <w:t>Description</w:t>
             </w:r>
           </w:p>
@@ -17660,13 +18451,11 @@
             <w:pPr>
               <w:ind w:left="0" w:firstLine="0"/>
               <w:rPr>
-                <w:rFonts w:cstheme="minorBidi" w:hint="cs"/>
-                <w:rtl/>
-              </w:rPr>
-            </w:pPr>
-            <w:r>
-              <w:rPr>
-                <w:rFonts w:cstheme="minorBidi" w:hint="cs"/>
+                <w:rtl/>
+              </w:rPr>
+            </w:pPr>
+            <w:r>
+              <w:rPr>
                 <w:rtl/>
               </w:rPr>
               <w:t>נתוני שימוש יתר במשאבים</w:t>
@@ -17681,13 +18470,11 @@
             <w:pPr>
               <w:ind w:left="0" w:firstLine="0"/>
               <w:rPr>
-                <w:rFonts w:hint="cs"/>
-                <w:rtl/>
-              </w:rPr>
-            </w:pPr>
-            <w:r>
-              <w:rPr>
-                <w:rFonts w:hint="cs"/>
+                <w:rtl/>
+              </w:rPr>
+            </w:pPr>
+            <w:r>
+              <w:rPr>
                 <w:rtl/>
               </w:rPr>
               <w:t>3</w:t>
@@ -17699,18 +18486,17 @@
         </w:tc>
         <w:tc>
           <w:tcPr>
-            <w:tcW w:w="1643" w:type="dxa"/>
-          </w:tcPr>
-          <w:p>
-            <w:pPr>
-              <w:ind w:left="0" w:firstLine="0"/>
-              <w:rPr>
-                <w:rtl/>
-              </w:rPr>
-            </w:pPr>
-            <w:r>
-              <w:rPr>
-                <w:rFonts w:hint="cs"/>
+            <w:tcW w:w="1644" w:type="dxa"/>
+          </w:tcPr>
+          <w:p>
+            <w:pPr>
+              <w:ind w:left="0" w:firstLine="0"/>
+              <w:rPr>
+                <w:rtl/>
+              </w:rPr>
+            </w:pPr>
+            <w:r>
+              <w:rPr>
                 <w:rtl/>
               </w:rPr>
               <w:t>3</w:t>
@@ -17722,7 +18508,7 @@
         </w:tc>
         <w:tc>
           <w:tcPr>
-            <w:tcW w:w="2551" w:type="dxa"/>
+            <w:tcW w:w="2550" w:type="dxa"/>
           </w:tcPr>
           <w:p>
             <w:pPr>
@@ -17756,13 +18542,11 @@
             <w:pPr>
               <w:ind w:left="0" w:firstLine="0"/>
               <w:rPr>
-                <w:rFonts w:cstheme="minorBidi" w:hint="cs"/>
-                <w:rtl/>
-              </w:rPr>
-            </w:pPr>
-            <w:r>
-              <w:rPr>
-                <w:rFonts w:cstheme="minorBidi" w:hint="cs"/>
+                <w:rtl/>
+              </w:rPr>
+            </w:pPr>
+            <w:r>
+              <w:rPr>
                 <w:rtl/>
               </w:rPr>
               <w:t>נתוני שימוש לדוחות וגרפים</w:t>
@@ -17777,13 +18561,11 @@
             <w:pPr>
               <w:ind w:left="0" w:firstLine="0"/>
               <w:rPr>
-                <w:rFonts w:hint="cs"/>
-                <w:rtl/>
-              </w:rPr>
-            </w:pPr>
-            <w:r>
-              <w:rPr>
-                <w:rFonts w:hint="cs"/>
+                <w:rtl/>
+              </w:rPr>
+            </w:pPr>
+            <w:r>
+              <w:rPr>
                 <w:rtl/>
               </w:rPr>
               <w:t>3</w:t>
@@ -17795,19 +18577,17 @@
         </w:tc>
         <w:tc>
           <w:tcPr>
-            <w:tcW w:w="1643" w:type="dxa"/>
-          </w:tcPr>
-          <w:p>
-            <w:pPr>
-              <w:ind w:left="0" w:firstLine="0"/>
-              <w:rPr>
-                <w:rFonts w:hint="cs"/>
-                <w:rtl/>
-              </w:rPr>
-            </w:pPr>
-            <w:r>
-              <w:rPr>
-                <w:rFonts w:hint="cs"/>
+            <w:tcW w:w="1644" w:type="dxa"/>
+          </w:tcPr>
+          <w:p>
+            <w:pPr>
+              <w:ind w:left="0" w:firstLine="0"/>
+              <w:rPr>
+                <w:rtl/>
+              </w:rPr>
+            </w:pPr>
+            <w:r>
+              <w:rPr>
                 <w:rtl/>
               </w:rPr>
               <w:t>3</w:t>
@@ -17819,63 +18599,77 @@
         </w:tc>
         <w:tc>
           <w:tcPr>
-            <w:tcW w:w="2551" w:type="dxa"/>
-          </w:tcPr>
-          <w:p>
-            <w:pPr>
-              <w:ind w:left="0" w:firstLine="0"/>
-            </w:pPr>
+            <w:tcW w:w="2550" w:type="dxa"/>
+          </w:tcPr>
+          <w:p>
+            <w:pPr>
+              <w:ind w:left="0" w:firstLine="0"/>
+            </w:pPr>
+            <w:proofErr w:type="spellStart"/>
             <w:r>
               <w:t>Packet_Type</w:t>
             </w:r>
-          </w:p>
-          <w:p>
-            <w:pPr>
-              <w:ind w:left="0" w:firstLine="0"/>
-            </w:pPr>
+            <w:proofErr w:type="spellEnd"/>
+          </w:p>
+          <w:p>
+            <w:pPr>
+              <w:ind w:left="0" w:firstLine="0"/>
+            </w:pPr>
+            <w:proofErr w:type="spellStart"/>
             <w:r>
               <w:t>Source_IP</w:t>
             </w:r>
-          </w:p>
-          <w:p>
-            <w:pPr>
-              <w:ind w:left="0" w:firstLine="0"/>
-            </w:pPr>
+            <w:proofErr w:type="spellEnd"/>
+          </w:p>
+          <w:p>
+            <w:pPr>
+              <w:ind w:left="0" w:firstLine="0"/>
+            </w:pPr>
+            <w:proofErr w:type="spellStart"/>
             <w:r>
               <w:t>Destination_IP</w:t>
             </w:r>
-          </w:p>
-          <w:p>
-            <w:pPr>
-              <w:ind w:left="0" w:firstLine="0"/>
-            </w:pPr>
+            <w:proofErr w:type="spellEnd"/>
+          </w:p>
+          <w:p>
+            <w:pPr>
+              <w:ind w:left="0" w:firstLine="0"/>
+            </w:pPr>
+            <w:proofErr w:type="spellStart"/>
             <w:r>
               <w:t>Source_Port</w:t>
             </w:r>
-          </w:p>
-          <w:p>
-            <w:pPr>
-              <w:ind w:left="0" w:firstLine="0"/>
-            </w:pPr>
+            <w:proofErr w:type="spellEnd"/>
+          </w:p>
+          <w:p>
+            <w:pPr>
+              <w:ind w:left="0" w:firstLine="0"/>
+            </w:pPr>
+            <w:proofErr w:type="spellStart"/>
             <w:r>
               <w:t>Destination_Port</w:t>
             </w:r>
-          </w:p>
-          <w:p>
-            <w:pPr>
-              <w:ind w:left="0" w:firstLine="0"/>
-            </w:pPr>
+            <w:proofErr w:type="spellEnd"/>
+          </w:p>
+          <w:p>
+            <w:pPr>
+              <w:ind w:left="0" w:firstLine="0"/>
+            </w:pPr>
+            <w:proofErr w:type="spellStart"/>
             <w:r>
               <w:t>Source_MAC</w:t>
             </w:r>
-          </w:p>
-          <w:p>
-            <w:pPr>
-              <w:ind w:left="0" w:firstLine="0"/>
-            </w:pPr>
+            <w:proofErr w:type="spellEnd"/>
+          </w:p>
+          <w:p>
+            <w:pPr>
+              <w:ind w:left="0" w:firstLine="0"/>
+            </w:pPr>
+            <w:proofErr w:type="spellStart"/>
             <w:r>
               <w:t>Destination_MAC</w:t>
             </w:r>
+            <w:proofErr w:type="spellEnd"/>
           </w:p>
           <w:p>
             <w:pPr>
@@ -17889,49 +18683,61 @@
             <w:pPr>
               <w:ind w:left="0" w:firstLine="0"/>
             </w:pPr>
+            <w:proofErr w:type="spellStart"/>
             <w:r>
               <w:t>IP_Version</w:t>
             </w:r>
-          </w:p>
-          <w:p>
-            <w:pPr>
-              <w:ind w:left="0" w:firstLine="0"/>
-            </w:pPr>
+            <w:proofErr w:type="spellEnd"/>
+          </w:p>
+          <w:p>
+            <w:pPr>
+              <w:ind w:left="0" w:firstLine="0"/>
+            </w:pPr>
+            <w:proofErr w:type="spellStart"/>
             <w:r>
               <w:t>App_Layer_Data</w:t>
             </w:r>
-          </w:p>
-          <w:p>
-            <w:pPr>
-              <w:ind w:left="0" w:firstLine="0"/>
-            </w:pPr>
+            <w:proofErr w:type="spellEnd"/>
+          </w:p>
+          <w:p>
+            <w:pPr>
+              <w:ind w:left="0" w:firstLine="0"/>
+            </w:pPr>
+            <w:proofErr w:type="spellStart"/>
             <w:r>
               <w:t>Danger_Level</w:t>
             </w:r>
-          </w:p>
-          <w:p>
-            <w:pPr>
-              <w:ind w:left="0" w:firstLine="0"/>
-            </w:pPr>
+            <w:proofErr w:type="spellEnd"/>
+          </w:p>
+          <w:p>
+            <w:pPr>
+              <w:ind w:left="0" w:firstLine="0"/>
+            </w:pPr>
+            <w:proofErr w:type="spellStart"/>
             <w:r>
               <w:t>Header_Length</w:t>
             </w:r>
-          </w:p>
-          <w:p>
-            <w:pPr>
-              <w:ind w:left="0" w:firstLine="0"/>
-            </w:pPr>
+            <w:proofErr w:type="spellEnd"/>
+          </w:p>
+          <w:p>
+            <w:pPr>
+              <w:ind w:left="0" w:firstLine="0"/>
+            </w:pPr>
+            <w:proofErr w:type="spellStart"/>
             <w:r>
               <w:t>Total_Length</w:t>
             </w:r>
-          </w:p>
-          <w:p>
-            <w:pPr>
-              <w:ind w:left="0" w:firstLine="0"/>
-            </w:pPr>
+            <w:proofErr w:type="spellEnd"/>
+          </w:p>
+          <w:p>
+            <w:pPr>
+              <w:ind w:left="0" w:firstLine="0"/>
+            </w:pPr>
+            <w:proofErr w:type="spellStart"/>
             <w:r>
               <w:t>Packet_Check_Time</w:t>
             </w:r>
+            <w:proofErr w:type="spellEnd"/>
           </w:p>
           <w:p>
             <w:pPr>
@@ -17973,7 +18779,6 @@
             </w:pPr>
             <w:r>
               <w:rPr>
-                <w:rFonts w:hint="cs"/>
                 <w:rtl/>
               </w:rPr>
               <w:t>נתוני קובץ לבדיקה</w:t>
@@ -17993,7 +18798,6 @@
             </w:pPr>
             <w:r>
               <w:rPr>
-                <w:rFonts w:hint="cs"/>
                 <w:rtl/>
               </w:rPr>
               <w:t>1</w:t>
@@ -18005,19 +18809,17 @@
         </w:tc>
         <w:tc>
           <w:tcPr>
-            <w:tcW w:w="1643" w:type="dxa"/>
-          </w:tcPr>
-          <w:p>
-            <w:pPr>
-              <w:ind w:left="0" w:firstLine="0"/>
-              <w:rPr>
-                <w:rFonts w:hint="cs"/>
-                <w:rtl/>
-              </w:rPr>
-            </w:pPr>
-            <w:r>
-              <w:rPr>
-                <w:rFonts w:hint="cs"/>
+            <w:tcW w:w="1644" w:type="dxa"/>
+          </w:tcPr>
+          <w:p>
+            <w:pPr>
+              <w:ind w:left="0" w:firstLine="0"/>
+              <w:rPr>
+                <w:rtl/>
+              </w:rPr>
+            </w:pPr>
+            <w:r>
+              <w:rPr>
                 <w:rtl/>
               </w:rPr>
               <w:t>4</w:t>
@@ -18029,7 +18831,7 @@
         </w:tc>
         <w:tc>
           <w:tcPr>
-            <w:tcW w:w="2551" w:type="dxa"/>
+            <w:tcW w:w="2550" w:type="dxa"/>
           </w:tcPr>
           <w:p>
             <w:pPr>
@@ -18071,13 +18873,11 @@
             <w:pPr>
               <w:ind w:left="0" w:firstLine="0"/>
               <w:rPr>
-                <w:rFonts w:cstheme="minorBidi" w:hint="cs"/>
-                <w:rtl/>
-              </w:rPr>
-            </w:pPr>
-            <w:r>
-              <w:rPr>
-                <w:rFonts w:hint="cs"/>
+                <w:rtl/>
+              </w:rPr>
+            </w:pPr>
+            <w:r>
+              <w:rPr>
                 <w:rtl/>
               </w:rPr>
               <w:t>נתוני קובץ לבדיקה</w:t>
@@ -18097,7 +18897,6 @@
             </w:pPr>
             <w:r>
               <w:rPr>
-                <w:rFonts w:hint="cs"/>
                 <w:rtl/>
               </w:rPr>
               <w:t>4</w:t>
@@ -18109,7 +18908,7 @@
         </w:tc>
         <w:tc>
           <w:tcPr>
-            <w:tcW w:w="1643" w:type="dxa"/>
+            <w:tcW w:w="1644" w:type="dxa"/>
           </w:tcPr>
           <w:p>
             <w:pPr>
@@ -18122,7 +18921,7 @@
         </w:tc>
         <w:tc>
           <w:tcPr>
-            <w:tcW w:w="2551" w:type="dxa"/>
+            <w:tcW w:w="2550" w:type="dxa"/>
           </w:tcPr>
           <w:p>
             <w:pPr>
@@ -18159,13 +18958,11 @@
             <w:pPr>
               <w:ind w:left="0" w:firstLine="0"/>
               <w:rPr>
-                <w:rFonts w:cstheme="minorBidi" w:hint="cs"/>
-                <w:rtl/>
-              </w:rPr>
-            </w:pPr>
-            <w:r>
-              <w:rPr>
-                <w:rFonts w:cstheme="minorBidi" w:hint="cs"/>
+                <w:rtl/>
+              </w:rPr>
+            </w:pPr>
+            <w:r>
+              <w:rPr>
                 <w:rtl/>
               </w:rPr>
               <w:t>נתוני תוצאות בדיקה</w:t>
@@ -18180,13 +18977,11 @@
             <w:pPr>
               <w:ind w:left="0" w:firstLine="0"/>
               <w:rPr>
-                <w:rFonts w:hint="cs"/>
-                <w:rtl/>
-              </w:rPr>
-            </w:pPr>
-            <w:r>
-              <w:rPr>
-                <w:rFonts w:hint="cs"/>
+                <w:rtl/>
+              </w:rPr>
+            </w:pPr>
+            <w:r>
+              <w:rPr>
                 <w:rtl/>
               </w:rPr>
               <w:t>3</w:t>
@@ -18198,19 +18993,17 @@
         </w:tc>
         <w:tc>
           <w:tcPr>
-            <w:tcW w:w="1643" w:type="dxa"/>
-          </w:tcPr>
-          <w:p>
-            <w:pPr>
-              <w:ind w:left="0" w:firstLine="0"/>
-              <w:rPr>
-                <w:rFonts w:hint="cs"/>
-                <w:rtl/>
-              </w:rPr>
-            </w:pPr>
-            <w:r>
-              <w:rPr>
-                <w:rFonts w:hint="cs"/>
+            <w:tcW w:w="1644" w:type="dxa"/>
+          </w:tcPr>
+          <w:p>
+            <w:pPr>
+              <w:ind w:left="0" w:firstLine="0"/>
+              <w:rPr>
+                <w:rtl/>
+              </w:rPr>
+            </w:pPr>
+            <w:r>
+              <w:rPr>
                 <w:rtl/>
               </w:rPr>
               <w:t>4</w:t>
@@ -18222,7 +19015,7 @@
         </w:tc>
         <w:tc>
           <w:tcPr>
-            <w:tcW w:w="2551" w:type="dxa"/>
+            <w:tcW w:w="2550" w:type="dxa"/>
           </w:tcPr>
           <w:p>
             <w:pPr>
@@ -18269,7 +19062,6 @@
             </w:pPr>
             <w:r>
               <w:rPr>
-                <w:rFonts w:hint="cs"/>
                 <w:rtl/>
               </w:rPr>
               <w:t>נתוני קבצים זדוניים</w:t>
@@ -18289,7 +19081,6 @@
             </w:pPr>
             <w:r>
               <w:rPr>
-                <w:rFonts w:hint="cs"/>
                 <w:rtl/>
               </w:rPr>
               <w:t>4</w:t>
@@ -18301,19 +19092,17 @@
         </w:tc>
         <w:tc>
           <w:tcPr>
-            <w:tcW w:w="1643" w:type="dxa"/>
-          </w:tcPr>
-          <w:p>
-            <w:pPr>
-              <w:ind w:left="0" w:firstLine="0"/>
-              <w:rPr>
-                <w:rFonts w:hint="cs"/>
-                <w:rtl/>
-              </w:rPr>
-            </w:pPr>
-            <w:r>
-              <w:rPr>
-                <w:rFonts w:hint="cs"/>
+            <w:tcW w:w="1644" w:type="dxa"/>
+          </w:tcPr>
+          <w:p>
+            <w:pPr>
+              <w:ind w:left="0" w:firstLine="0"/>
+              <w:rPr>
+                <w:rtl/>
+              </w:rPr>
+            </w:pPr>
+            <w:r>
+              <w:rPr>
                 <w:rtl/>
               </w:rPr>
               <w:t>4</w:t>
@@ -18325,7 +19114,7 @@
         </w:tc>
         <w:tc>
           <w:tcPr>
-            <w:tcW w:w="2551" w:type="dxa"/>
+            <w:tcW w:w="2550" w:type="dxa"/>
           </w:tcPr>
           <w:p>
             <w:pPr>
@@ -18355,9 +19144,11 @@
             <w:pPr>
               <w:ind w:left="0" w:firstLine="0"/>
             </w:pPr>
+            <w:proofErr w:type="spellStart"/>
             <w:r>
               <w:t>userId</w:t>
             </w:r>
+            <w:proofErr w:type="spellEnd"/>
           </w:p>
         </w:tc>
       </w:tr>
@@ -18383,13 +19174,11 @@
             <w:pPr>
               <w:ind w:left="0" w:firstLine="0"/>
               <w:rPr>
-                <w:rFonts w:cstheme="minorBidi" w:hint="cs"/>
-                <w:rtl/>
-              </w:rPr>
-            </w:pPr>
-            <w:r>
-              <w:rPr>
-                <w:rFonts w:cstheme="minorBidi" w:hint="cs"/>
+                <w:rtl/>
+              </w:rPr>
+            </w:pPr>
+            <w:r>
+              <w:rPr>
                 <w:rtl/>
               </w:rPr>
               <w:t>נתוני תוצאות בדיקה</w:t>
@@ -18404,13 +19193,11 @@
             <w:pPr>
               <w:ind w:left="0" w:firstLine="0"/>
               <w:rPr>
-                <w:rFonts w:hint="cs"/>
-                <w:rtl/>
-              </w:rPr>
-            </w:pPr>
-            <w:r>
-              <w:rPr>
-                <w:rFonts w:hint="cs"/>
+                <w:rtl/>
+              </w:rPr>
+            </w:pPr>
+            <w:r>
+              <w:rPr>
                 <w:rtl/>
               </w:rPr>
               <w:t>4</w:t>
@@ -18422,19 +19209,17 @@
         </w:tc>
         <w:tc>
           <w:tcPr>
-            <w:tcW w:w="1643" w:type="dxa"/>
-          </w:tcPr>
-          <w:p>
-            <w:pPr>
-              <w:ind w:left="0" w:firstLine="0"/>
-              <w:rPr>
-                <w:rFonts w:hint="cs"/>
-                <w:rtl/>
-              </w:rPr>
-            </w:pPr>
-            <w:r>
-              <w:rPr>
-                <w:rFonts w:hint="cs"/>
+            <w:tcW w:w="1644" w:type="dxa"/>
+          </w:tcPr>
+          <w:p>
+            <w:pPr>
+              <w:ind w:left="0" w:firstLine="0"/>
+              <w:rPr>
+                <w:rtl/>
+              </w:rPr>
+            </w:pPr>
+            <w:r>
+              <w:rPr>
                 <w:rtl/>
               </w:rPr>
               <w:t>1</w:t>
@@ -18446,7 +19231,7 @@
         </w:tc>
         <w:tc>
           <w:tcPr>
-            <w:tcW w:w="2551" w:type="dxa"/>
+            <w:tcW w:w="2550" w:type="dxa"/>
           </w:tcPr>
           <w:p>
             <w:pPr>
@@ -18504,7 +19289,6 @@
             </w:pPr>
             <w:r>
               <w:rPr>
-                <w:rFonts w:hint="cs"/>
                 <w:rtl/>
               </w:rPr>
               <w:t>פרטי ברשה לבדיקות תעבורה ומשאבים</w:t>
@@ -18519,13 +19303,11 @@
             <w:pPr>
               <w:ind w:left="0" w:firstLine="0"/>
               <w:rPr>
-                <w:rFonts w:hint="cs"/>
-                <w:rtl/>
-              </w:rPr>
-            </w:pPr>
-            <w:r>
-              <w:rPr>
-                <w:rFonts w:hint="cs"/>
+                <w:rtl/>
+              </w:rPr>
+            </w:pPr>
+            <w:r>
+              <w:rPr>
                 <w:rtl/>
               </w:rPr>
               <w:t>1</w:t>
@@ -18537,19 +19319,17 @@
         </w:tc>
         <w:tc>
           <w:tcPr>
-            <w:tcW w:w="1643" w:type="dxa"/>
-          </w:tcPr>
-          <w:p>
-            <w:pPr>
-              <w:ind w:left="0" w:firstLine="0"/>
-              <w:rPr>
-                <w:rFonts w:hint="cs"/>
-                <w:rtl/>
-              </w:rPr>
-            </w:pPr>
-            <w:r>
-              <w:rPr>
-                <w:rFonts w:hint="cs"/>
+            <w:tcW w:w="1644" w:type="dxa"/>
+          </w:tcPr>
+          <w:p>
+            <w:pPr>
+              <w:ind w:left="0" w:firstLine="0"/>
+              <w:rPr>
+                <w:rtl/>
+              </w:rPr>
+            </w:pPr>
+            <w:r>
+              <w:rPr>
                 <w:rtl/>
               </w:rPr>
               <w:t>2</w:t>
@@ -18561,13 +19341,12 @@
         </w:tc>
         <w:tc>
           <w:tcPr>
-            <w:tcW w:w="2551" w:type="dxa"/>
-          </w:tcPr>
-          <w:p>
-            <w:pPr>
-              <w:ind w:left="0" w:firstLine="0"/>
-              <w:rPr>
-                <w:rFonts w:cstheme="minorBidi" w:hint="cs"/>
+            <w:tcW w:w="2550" w:type="dxa"/>
+          </w:tcPr>
+          <w:p>
+            <w:pPr>
+              <w:ind w:left="0" w:firstLine="0"/>
+              <w:rPr>
                 <w:rtl/>
               </w:rPr>
             </w:pPr>
@@ -18604,7 +19383,6 @@
             </w:pPr>
             <w:r>
               <w:rPr>
-                <w:rFonts w:hint="cs"/>
                 <w:rtl/>
               </w:rPr>
               <w:t>פרטי קבצים זדוניים</w:t>
@@ -18619,13 +19397,11 @@
             <w:pPr>
               <w:ind w:left="0" w:firstLine="0"/>
               <w:rPr>
-                <w:rFonts w:hint="cs"/>
-                <w:rtl/>
-              </w:rPr>
-            </w:pPr>
-            <w:r>
-              <w:rPr>
-                <w:rFonts w:hint="cs"/>
+                <w:rtl/>
+              </w:rPr>
+            </w:pPr>
+            <w:r>
+              <w:rPr>
                 <w:rtl/>
               </w:rPr>
               <w:t>4</w:t>
@@ -18637,19 +19413,17 @@
         </w:tc>
         <w:tc>
           <w:tcPr>
-            <w:tcW w:w="1643" w:type="dxa"/>
-          </w:tcPr>
-          <w:p>
-            <w:pPr>
-              <w:ind w:left="0" w:firstLine="0"/>
-              <w:rPr>
-                <w:rFonts w:hint="cs"/>
-                <w:rtl/>
-              </w:rPr>
-            </w:pPr>
-            <w:r>
-              <w:rPr>
-                <w:rFonts w:hint="cs"/>
+            <w:tcW w:w="1644" w:type="dxa"/>
+          </w:tcPr>
+          <w:p>
+            <w:pPr>
+              <w:ind w:left="0" w:firstLine="0"/>
+              <w:rPr>
+                <w:rtl/>
+              </w:rPr>
+            </w:pPr>
+            <w:r>
+              <w:rPr>
                 <w:rtl/>
               </w:rPr>
               <w:t>4</w:t>
@@ -18661,7 +19435,7 @@
         </w:tc>
         <w:tc>
           <w:tcPr>
-            <w:tcW w:w="2551" w:type="dxa"/>
+            <w:tcW w:w="2550" w:type="dxa"/>
           </w:tcPr>
           <w:p>
             <w:pPr>
@@ -18704,7 +19478,6 @@
               <w:ind w:left="0" w:firstLine="0"/>
               <w:jc w:val="center"/>
               <w:rPr>
-                <w:rFonts w:hint="cs"/>
                 <w:b/>
                 <w:bCs/>
                 <w:rtl/>
@@ -18712,7 +19485,6 @@
             </w:pPr>
             <w:r>
               <w:rPr>
-                <w:rFonts w:hint="cs"/>
                 <w:b/>
                 <w:bCs/>
                 <w:rtl/>
@@ -18751,13 +19523,11 @@
             <w:pPr>
               <w:ind w:left="0" w:firstLine="0"/>
               <w:rPr>
-                <w:rFonts w:cstheme="minorBidi" w:hint="cs"/>
-                <w:rtl/>
-              </w:rPr>
-            </w:pPr>
-            <w:r>
-              <w:rPr>
-                <w:rFonts w:cstheme="minorBidi" w:hint="cs"/>
+                <w:rtl/>
+              </w:rPr>
+            </w:pPr>
+            <w:r>
+              <w:rPr>
                 <w:rtl/>
               </w:rPr>
               <w:t>בקשת ניטור לדקה</w:t>
@@ -18772,13 +19542,11 @@
             <w:pPr>
               <w:ind w:left="0" w:firstLine="0"/>
               <w:rPr>
-                <w:rFonts w:hint="cs"/>
-                <w:rtl/>
-              </w:rPr>
-            </w:pPr>
-            <w:r>
-              <w:rPr>
-                <w:rFonts w:hint="cs"/>
+                <w:rtl/>
+              </w:rPr>
+            </w:pPr>
+            <w:r>
+              <w:rPr>
                 <w:rtl/>
               </w:rPr>
               <w:t>1</w:t>
@@ -18790,19 +19558,17 @@
         </w:tc>
         <w:tc>
           <w:tcPr>
-            <w:tcW w:w="1643" w:type="dxa"/>
-          </w:tcPr>
-          <w:p>
-            <w:pPr>
-              <w:ind w:left="0" w:firstLine="0"/>
-              <w:rPr>
-                <w:rFonts w:hint="cs"/>
-                <w:rtl/>
-              </w:rPr>
-            </w:pPr>
-            <w:r>
-              <w:rPr>
-                <w:rFonts w:hint="cs"/>
+            <w:tcW w:w="1644" w:type="dxa"/>
+          </w:tcPr>
+          <w:p>
+            <w:pPr>
+              <w:ind w:left="0" w:firstLine="0"/>
+              <w:rPr>
+                <w:rtl/>
+              </w:rPr>
+            </w:pPr>
+            <w:r>
+              <w:rPr>
                 <w:rtl/>
               </w:rPr>
               <w:t>2.1</w:t>
@@ -18814,12 +19580,15 @@
         </w:tc>
         <w:tc>
           <w:tcPr>
-            <w:tcW w:w="2551" w:type="dxa"/>
-          </w:tcPr>
-          <w:p>
-            <w:pPr>
-              <w:ind w:left="0" w:firstLine="0"/>
-            </w:pPr>
+            <w:tcW w:w="2550" w:type="dxa"/>
+          </w:tcPr>
+          <w:p>
+            <w:pPr>
+              <w:ind w:left="0" w:firstLine="0"/>
+            </w:pPr>
+            <w:r>
+              <w:t>Session id</w:t>
+            </w:r>
           </w:p>
         </w:tc>
       </w:tr>
@@ -18845,10 +19614,29 @@
             <w:pPr>
               <w:ind w:left="0" w:firstLine="0"/>
               <w:rPr>
-                <w:rFonts w:hint="cs"/>
-                <w:rtl/>
-              </w:rPr>
-            </w:pPr>
+                <w:rtl/>
+              </w:rPr>
+            </w:pPr>
+            <w:r>
+              <w:rPr>
+                <w:rtl/>
+              </w:rPr>
+              <w:t xml:space="preserve">נתוני </w:t>
+            </w:r>
+            <w:proofErr w:type="spellStart"/>
+            <w:r>
+              <w:rPr>
+                <w:rtl/>
+              </w:rPr>
+              <w:t>פקטות</w:t>
+            </w:r>
+            <w:proofErr w:type="spellEnd"/>
+            <w:r>
+              <w:rPr>
+                <w:rtl/>
+              </w:rPr>
+              <w:t xml:space="preserve"> זדוניים</w:t>
+            </w:r>
           </w:p>
         </w:tc>
         <w:tc>
@@ -18859,34 +19647,182 @@
             <w:pPr>
               <w:ind w:left="0" w:firstLine="0"/>
               <w:rPr>
-                <w:rFonts w:hint="cs"/>
-                <w:rtl/>
-              </w:rPr>
-            </w:pPr>
-          </w:p>
-        </w:tc>
-        <w:tc>
-          <w:tcPr>
-            <w:tcW w:w="1643" w:type="dxa"/>
-          </w:tcPr>
-          <w:p>
-            <w:pPr>
-              <w:ind w:left="0" w:firstLine="0"/>
-              <w:rPr>
-                <w:rFonts w:hint="cs"/>
-                <w:rtl/>
-              </w:rPr>
-            </w:pPr>
-          </w:p>
-        </w:tc>
-        <w:tc>
-          <w:tcPr>
-            <w:tcW w:w="2551" w:type="dxa"/>
-          </w:tcPr>
-          <w:p>
-            <w:pPr>
-              <w:ind w:left="0" w:firstLine="0"/>
-            </w:pPr>
+                <w:rtl/>
+              </w:rPr>
+            </w:pPr>
+            <w:r>
+              <w:rPr>
+                <w:rtl/>
+              </w:rPr>
+              <w:t>2.1</w:t>
+            </w:r>
+            <w:r>
+              <w:t>P</w:t>
+            </w:r>
+          </w:p>
+        </w:tc>
+        <w:tc>
+          <w:tcPr>
+            <w:tcW w:w="1644" w:type="dxa"/>
+          </w:tcPr>
+          <w:p>
+            <w:pPr>
+              <w:ind w:left="0" w:firstLine="0"/>
+              <w:rPr>
+                <w:rtl/>
+              </w:rPr>
+            </w:pPr>
+            <w:r>
+              <w:rPr>
+                <w:rtl/>
+              </w:rPr>
+              <w:t>2</w:t>
+            </w:r>
+            <w:r>
+              <w:t>D</w:t>
+            </w:r>
+          </w:p>
+        </w:tc>
+        <w:tc>
+          <w:tcPr>
+            <w:tcW w:w="2550" w:type="dxa"/>
+          </w:tcPr>
+          <w:p>
+            <w:pPr>
+              <w:ind w:left="0" w:firstLine="0"/>
+            </w:pPr>
+            <w:proofErr w:type="spellStart"/>
+            <w:r>
+              <w:t>Source_IP</w:t>
+            </w:r>
+            <w:proofErr w:type="spellEnd"/>
+          </w:p>
+          <w:p>
+            <w:pPr>
+              <w:ind w:left="0" w:firstLine="0"/>
+            </w:pPr>
+            <w:proofErr w:type="spellStart"/>
+            <w:r>
+              <w:t>Destination_IP</w:t>
+            </w:r>
+            <w:proofErr w:type="spellEnd"/>
+          </w:p>
+          <w:p>
+            <w:pPr>
+              <w:ind w:left="0" w:firstLine="0"/>
+            </w:pPr>
+            <w:proofErr w:type="spellStart"/>
+            <w:r>
+              <w:t>Source_Port</w:t>
+            </w:r>
+            <w:proofErr w:type="spellEnd"/>
+          </w:p>
+          <w:p>
+            <w:pPr>
+              <w:ind w:left="0" w:firstLine="0"/>
+            </w:pPr>
+            <w:proofErr w:type="spellStart"/>
+            <w:r>
+              <w:t>Destination_Port</w:t>
+            </w:r>
+            <w:proofErr w:type="spellEnd"/>
+          </w:p>
+          <w:p>
+            <w:pPr>
+              <w:ind w:left="0" w:firstLine="0"/>
+            </w:pPr>
+            <w:proofErr w:type="spellStart"/>
+            <w:r>
+              <w:t>Source_MAC</w:t>
+            </w:r>
+            <w:proofErr w:type="spellEnd"/>
+          </w:p>
+          <w:p>
+            <w:pPr>
+              <w:ind w:left="0" w:firstLine="0"/>
+            </w:pPr>
+            <w:proofErr w:type="spellStart"/>
+            <w:r>
+              <w:t>Destination_MAC</w:t>
+            </w:r>
+            <w:proofErr w:type="spellEnd"/>
+          </w:p>
+          <w:p>
+            <w:pPr>
+              <w:ind w:left="0" w:firstLine="0"/>
+            </w:pPr>
+            <w:r>
+              <w:t>Direction</w:t>
+            </w:r>
+          </w:p>
+          <w:p>
+            <w:pPr>
+              <w:ind w:left="0" w:firstLine="0"/>
+            </w:pPr>
+            <w:proofErr w:type="spellStart"/>
+            <w:r>
+              <w:t>IP_Version</w:t>
+            </w:r>
+            <w:proofErr w:type="spellEnd"/>
+          </w:p>
+          <w:p>
+            <w:pPr>
+              <w:ind w:left="0" w:firstLine="0"/>
+            </w:pPr>
+            <w:proofErr w:type="spellStart"/>
+            <w:r>
+              <w:t>App_Layer_Data</w:t>
+            </w:r>
+            <w:proofErr w:type="spellEnd"/>
+          </w:p>
+          <w:p>
+            <w:pPr>
+              <w:ind w:left="0" w:firstLine="0"/>
+            </w:pPr>
+            <w:proofErr w:type="spellStart"/>
+            <w:r>
+              <w:t>Danger_Level</w:t>
+            </w:r>
+            <w:proofErr w:type="spellEnd"/>
+          </w:p>
+          <w:p>
+            <w:pPr>
+              <w:ind w:left="0" w:firstLine="0"/>
+            </w:pPr>
+            <w:proofErr w:type="spellStart"/>
+            <w:r>
+              <w:t>Header_Length</w:t>
+            </w:r>
+            <w:proofErr w:type="spellEnd"/>
+          </w:p>
+          <w:p>
+            <w:pPr>
+              <w:ind w:left="0" w:firstLine="0"/>
+            </w:pPr>
+            <w:proofErr w:type="spellStart"/>
+            <w:r>
+              <w:t>Total_Length</w:t>
+            </w:r>
+            <w:proofErr w:type="spellEnd"/>
+          </w:p>
+          <w:p>
+            <w:pPr>
+              <w:ind w:left="0" w:firstLine="0"/>
+            </w:pPr>
+            <w:proofErr w:type="spellStart"/>
+            <w:r>
+              <w:t>Packet_Check_Time</w:t>
+            </w:r>
+            <w:proofErr w:type="spellEnd"/>
+          </w:p>
+          <w:p>
+            <w:pPr>
+              <w:ind w:left="0" w:firstLine="0"/>
+            </w:pPr>
+            <w:r>
+              <w:lastRenderedPageBreak/>
+              <w:t>Description</w:t>
+            </w:r>
           </w:p>
         </w:tc>
       </w:tr>
@@ -18900,6 +19836,7 @@
               <w:ind w:left="0" w:firstLine="0"/>
             </w:pPr>
             <w:r>
+              <w:lastRenderedPageBreak/>
               <w:t>F3</w:t>
             </w:r>
           </w:p>
@@ -18912,10 +19849,18 @@
             <w:pPr>
               <w:ind w:left="0" w:firstLine="0"/>
               <w:rPr>
-                <w:rFonts w:hint="cs"/>
-                <w:rtl/>
-              </w:rPr>
-            </w:pPr>
+                <w:rtl/>
+              </w:rPr>
+            </w:pPr>
+            <w:r>
+              <w:rPr>
+                <w:rtl/>
+              </w:rPr>
+              <w:t>שליחת תוצאות ל-</w:t>
+            </w:r>
+            <w:r>
+              <w:t>Frontend</w:t>
+            </w:r>
           </w:p>
         </w:tc>
         <w:tc>
@@ -18926,34 +19871,181 @@
             <w:pPr>
               <w:ind w:left="0" w:firstLine="0"/>
               <w:rPr>
-                <w:rFonts w:hint="cs"/>
-                <w:rtl/>
-              </w:rPr>
-            </w:pPr>
-          </w:p>
-        </w:tc>
-        <w:tc>
-          <w:tcPr>
-            <w:tcW w:w="1643" w:type="dxa"/>
-          </w:tcPr>
-          <w:p>
-            <w:pPr>
-              <w:ind w:left="0" w:firstLine="0"/>
-              <w:rPr>
-                <w:rFonts w:hint="cs"/>
-                <w:rtl/>
-              </w:rPr>
-            </w:pPr>
-          </w:p>
-        </w:tc>
-        <w:tc>
-          <w:tcPr>
-            <w:tcW w:w="2551" w:type="dxa"/>
-          </w:tcPr>
-          <w:p>
-            <w:pPr>
-              <w:ind w:left="0" w:firstLine="0"/>
-            </w:pPr>
+                <w:rtl/>
+              </w:rPr>
+            </w:pPr>
+            <w:r>
+              <w:rPr>
+                <w:rtl/>
+              </w:rPr>
+              <w:t>2.1</w:t>
+            </w:r>
+            <w:r>
+              <w:t>P</w:t>
+            </w:r>
+          </w:p>
+        </w:tc>
+        <w:tc>
+          <w:tcPr>
+            <w:tcW w:w="1644" w:type="dxa"/>
+          </w:tcPr>
+          <w:p>
+            <w:pPr>
+              <w:ind w:left="0" w:firstLine="0"/>
+              <w:rPr>
+                <w:rtl/>
+              </w:rPr>
+            </w:pPr>
+            <w:r>
+              <w:rPr>
+                <w:rtl/>
+              </w:rPr>
+              <w:t>1</w:t>
+            </w:r>
+            <w:r>
+              <w:t>E</w:t>
+            </w:r>
+          </w:p>
+        </w:tc>
+        <w:tc>
+          <w:tcPr>
+            <w:tcW w:w="2550" w:type="dxa"/>
+          </w:tcPr>
+          <w:p>
+            <w:pPr>
+              <w:ind w:left="0" w:firstLine="0"/>
+            </w:pPr>
+            <w:proofErr w:type="spellStart"/>
+            <w:r>
+              <w:t>Source_IP</w:t>
+            </w:r>
+            <w:proofErr w:type="spellEnd"/>
+          </w:p>
+          <w:p>
+            <w:pPr>
+              <w:ind w:left="0" w:firstLine="0"/>
+            </w:pPr>
+            <w:proofErr w:type="spellStart"/>
+            <w:r>
+              <w:t>Destination_IP</w:t>
+            </w:r>
+            <w:proofErr w:type="spellEnd"/>
+          </w:p>
+          <w:p>
+            <w:pPr>
+              <w:ind w:left="0" w:firstLine="0"/>
+            </w:pPr>
+            <w:proofErr w:type="spellStart"/>
+            <w:r>
+              <w:t>Source_Port</w:t>
+            </w:r>
+            <w:proofErr w:type="spellEnd"/>
+          </w:p>
+          <w:p>
+            <w:pPr>
+              <w:ind w:left="0" w:firstLine="0"/>
+            </w:pPr>
+            <w:proofErr w:type="spellStart"/>
+            <w:r>
+              <w:t>Destination_Port</w:t>
+            </w:r>
+            <w:proofErr w:type="spellEnd"/>
+          </w:p>
+          <w:p>
+            <w:pPr>
+              <w:ind w:left="0" w:firstLine="0"/>
+            </w:pPr>
+            <w:proofErr w:type="spellStart"/>
+            <w:r>
+              <w:t>Source_MAC</w:t>
+            </w:r>
+            <w:proofErr w:type="spellEnd"/>
+          </w:p>
+          <w:p>
+            <w:pPr>
+              <w:ind w:left="0" w:firstLine="0"/>
+            </w:pPr>
+            <w:proofErr w:type="spellStart"/>
+            <w:r>
+              <w:t>Destination_MAC</w:t>
+            </w:r>
+            <w:proofErr w:type="spellEnd"/>
+          </w:p>
+          <w:p>
+            <w:pPr>
+              <w:ind w:left="0" w:firstLine="0"/>
+            </w:pPr>
+            <w:r>
+              <w:t>Direction</w:t>
+            </w:r>
+          </w:p>
+          <w:p>
+            <w:pPr>
+              <w:ind w:left="0" w:firstLine="0"/>
+            </w:pPr>
+            <w:proofErr w:type="spellStart"/>
+            <w:r>
+              <w:t>IP_Version</w:t>
+            </w:r>
+            <w:proofErr w:type="spellEnd"/>
+          </w:p>
+          <w:p>
+            <w:pPr>
+              <w:ind w:left="0" w:firstLine="0"/>
+            </w:pPr>
+            <w:proofErr w:type="spellStart"/>
+            <w:r>
+              <w:t>App_Layer_Data</w:t>
+            </w:r>
+            <w:proofErr w:type="spellEnd"/>
+          </w:p>
+          <w:p>
+            <w:pPr>
+              <w:ind w:left="0" w:firstLine="0"/>
+            </w:pPr>
+            <w:proofErr w:type="spellStart"/>
+            <w:r>
+              <w:t>Danger_Level</w:t>
+            </w:r>
+            <w:proofErr w:type="spellEnd"/>
+          </w:p>
+          <w:p>
+            <w:pPr>
+              <w:ind w:left="0" w:firstLine="0"/>
+            </w:pPr>
+            <w:proofErr w:type="spellStart"/>
+            <w:r>
+              <w:t>Header_Length</w:t>
+            </w:r>
+            <w:proofErr w:type="spellEnd"/>
+          </w:p>
+          <w:p>
+            <w:pPr>
+              <w:ind w:left="0" w:firstLine="0"/>
+            </w:pPr>
+            <w:proofErr w:type="spellStart"/>
+            <w:r>
+              <w:t>Total_Length</w:t>
+            </w:r>
+            <w:proofErr w:type="spellEnd"/>
+          </w:p>
+          <w:p>
+            <w:pPr>
+              <w:ind w:left="0" w:firstLine="0"/>
+            </w:pPr>
+            <w:proofErr w:type="spellStart"/>
+            <w:r>
+              <w:t>Packet_Check_Time</w:t>
+            </w:r>
+            <w:proofErr w:type="spellEnd"/>
+          </w:p>
+          <w:p>
+            <w:pPr>
+              <w:ind w:left="0" w:firstLine="0"/>
+            </w:pPr>
+            <w:r>
+              <w:t>Description</w:t>
+            </w:r>
           </w:p>
         </w:tc>
       </w:tr>
@@ -18979,10 +20071,29 @@
             <w:pPr>
               <w:ind w:left="0" w:firstLine="0"/>
               <w:rPr>
-                <w:rFonts w:hint="cs"/>
-                <w:rtl/>
-              </w:rPr>
-            </w:pPr>
+                <w:rtl/>
+              </w:rPr>
+            </w:pPr>
+            <w:r>
+              <w:rPr>
+                <w:rtl/>
+              </w:rPr>
+              <w:t xml:space="preserve">נתוני </w:t>
+            </w:r>
+            <w:proofErr w:type="spellStart"/>
+            <w:r>
+              <w:rPr>
+                <w:rtl/>
+              </w:rPr>
+              <w:t>פקטות</w:t>
+            </w:r>
+            <w:proofErr w:type="spellEnd"/>
+            <w:r>
+              <w:rPr>
+                <w:rtl/>
+              </w:rPr>
+              <w:t xml:space="preserve"> זדוניים</w:t>
+            </w:r>
           </w:p>
         </w:tc>
         <w:tc>
@@ -18993,34 +20104,181 @@
             <w:pPr>
               <w:ind w:left="0" w:firstLine="0"/>
               <w:rPr>
-                <w:rFonts w:hint="cs"/>
-                <w:rtl/>
-              </w:rPr>
-            </w:pPr>
-          </w:p>
-        </w:tc>
-        <w:tc>
-          <w:tcPr>
-            <w:tcW w:w="1643" w:type="dxa"/>
-          </w:tcPr>
-          <w:p>
-            <w:pPr>
-              <w:ind w:left="0" w:firstLine="0"/>
-              <w:rPr>
-                <w:rFonts w:hint="cs"/>
-                <w:rtl/>
-              </w:rPr>
-            </w:pPr>
-          </w:p>
-        </w:tc>
-        <w:tc>
-          <w:tcPr>
-            <w:tcW w:w="2551" w:type="dxa"/>
-          </w:tcPr>
-          <w:p>
-            <w:pPr>
-              <w:ind w:left="0" w:firstLine="0"/>
-            </w:pPr>
+                <w:rtl/>
+              </w:rPr>
+            </w:pPr>
+            <w:r>
+              <w:rPr>
+                <w:rtl/>
+              </w:rPr>
+              <w:t>2</w:t>
+            </w:r>
+            <w:r>
+              <w:t>D</w:t>
+            </w:r>
+          </w:p>
+        </w:tc>
+        <w:tc>
+          <w:tcPr>
+            <w:tcW w:w="1644" w:type="dxa"/>
+          </w:tcPr>
+          <w:p>
+            <w:pPr>
+              <w:ind w:left="0" w:firstLine="0"/>
+              <w:rPr>
+                <w:rtl/>
+              </w:rPr>
+            </w:pPr>
+            <w:r>
+              <w:rPr>
+                <w:rtl/>
+              </w:rPr>
+              <w:t>2.2</w:t>
+            </w:r>
+            <w:r>
+              <w:t>P</w:t>
+            </w:r>
+          </w:p>
+        </w:tc>
+        <w:tc>
+          <w:tcPr>
+            <w:tcW w:w="2550" w:type="dxa"/>
+          </w:tcPr>
+          <w:p>
+            <w:pPr>
+              <w:ind w:left="0" w:firstLine="0"/>
+            </w:pPr>
+            <w:proofErr w:type="spellStart"/>
+            <w:r>
+              <w:t>Source_IP</w:t>
+            </w:r>
+            <w:proofErr w:type="spellEnd"/>
+          </w:p>
+          <w:p>
+            <w:pPr>
+              <w:ind w:left="0" w:firstLine="0"/>
+            </w:pPr>
+            <w:proofErr w:type="spellStart"/>
+            <w:r>
+              <w:t>Destination_IP</w:t>
+            </w:r>
+            <w:proofErr w:type="spellEnd"/>
+          </w:p>
+          <w:p>
+            <w:pPr>
+              <w:ind w:left="0" w:firstLine="0"/>
+            </w:pPr>
+            <w:proofErr w:type="spellStart"/>
+            <w:r>
+              <w:t>Source_Port</w:t>
+            </w:r>
+            <w:proofErr w:type="spellEnd"/>
+          </w:p>
+          <w:p>
+            <w:pPr>
+              <w:ind w:left="0" w:firstLine="0"/>
+            </w:pPr>
+            <w:proofErr w:type="spellStart"/>
+            <w:r>
+              <w:t>Destination_Port</w:t>
+            </w:r>
+            <w:proofErr w:type="spellEnd"/>
+          </w:p>
+          <w:p>
+            <w:pPr>
+              <w:ind w:left="0" w:firstLine="0"/>
+            </w:pPr>
+            <w:proofErr w:type="spellStart"/>
+            <w:r>
+              <w:t>Source_MAC</w:t>
+            </w:r>
+            <w:proofErr w:type="spellEnd"/>
+          </w:p>
+          <w:p>
+            <w:pPr>
+              <w:ind w:left="0" w:firstLine="0"/>
+            </w:pPr>
+            <w:proofErr w:type="spellStart"/>
+            <w:r>
+              <w:t>Destination_MAC</w:t>
+            </w:r>
+            <w:proofErr w:type="spellEnd"/>
+          </w:p>
+          <w:p>
+            <w:pPr>
+              <w:ind w:left="0" w:firstLine="0"/>
+            </w:pPr>
+            <w:r>
+              <w:t>Direction</w:t>
+            </w:r>
+          </w:p>
+          <w:p>
+            <w:pPr>
+              <w:ind w:left="0" w:firstLine="0"/>
+            </w:pPr>
+            <w:proofErr w:type="spellStart"/>
+            <w:r>
+              <w:t>IP_Version</w:t>
+            </w:r>
+            <w:proofErr w:type="spellEnd"/>
+          </w:p>
+          <w:p>
+            <w:pPr>
+              <w:ind w:left="0" w:firstLine="0"/>
+            </w:pPr>
+            <w:proofErr w:type="spellStart"/>
+            <w:r>
+              <w:t>App_Layer_Data</w:t>
+            </w:r>
+            <w:proofErr w:type="spellEnd"/>
+          </w:p>
+          <w:p>
+            <w:pPr>
+              <w:ind w:left="0" w:firstLine="0"/>
+            </w:pPr>
+            <w:proofErr w:type="spellStart"/>
+            <w:r>
+              <w:t>Danger_Level</w:t>
+            </w:r>
+            <w:proofErr w:type="spellEnd"/>
+          </w:p>
+          <w:p>
+            <w:pPr>
+              <w:ind w:left="0" w:firstLine="0"/>
+            </w:pPr>
+            <w:proofErr w:type="spellStart"/>
+            <w:r>
+              <w:t>Header_Length</w:t>
+            </w:r>
+            <w:proofErr w:type="spellEnd"/>
+          </w:p>
+          <w:p>
+            <w:pPr>
+              <w:ind w:left="0" w:firstLine="0"/>
+            </w:pPr>
+            <w:proofErr w:type="spellStart"/>
+            <w:r>
+              <w:t>Total_Length</w:t>
+            </w:r>
+            <w:proofErr w:type="spellEnd"/>
+          </w:p>
+          <w:p>
+            <w:pPr>
+              <w:ind w:left="0" w:firstLine="0"/>
+            </w:pPr>
+            <w:proofErr w:type="spellStart"/>
+            <w:r>
+              <w:t>Packet_Check_Time</w:t>
+            </w:r>
+            <w:proofErr w:type="spellEnd"/>
+          </w:p>
+          <w:p>
+            <w:pPr>
+              <w:ind w:left="0" w:firstLine="0"/>
+            </w:pPr>
+            <w:r>
+              <w:t>Description</w:t>
+            </w:r>
           </w:p>
         </w:tc>
       </w:tr>
@@ -19046,10 +20304,15 @@
             <w:pPr>
               <w:ind w:left="0" w:firstLine="0"/>
               <w:rPr>
-                <w:rFonts w:hint="cs"/>
-                <w:rtl/>
-              </w:rPr>
-            </w:pPr>
+                <w:rtl/>
+              </w:rPr>
+            </w:pPr>
+            <w:r>
+              <w:rPr>
+                <w:rtl/>
+              </w:rPr>
+              <w:t>בקשת שליחת מייל</w:t>
+            </w:r>
           </w:p>
         </w:tc>
         <w:tc>
@@ -19060,34 +20323,197 @@
             <w:pPr>
               <w:ind w:left="0" w:firstLine="0"/>
               <w:rPr>
-                <w:rFonts w:hint="cs"/>
-                <w:rtl/>
-              </w:rPr>
-            </w:pPr>
-          </w:p>
-        </w:tc>
-        <w:tc>
-          <w:tcPr>
-            <w:tcW w:w="1643" w:type="dxa"/>
-          </w:tcPr>
-          <w:p>
-            <w:pPr>
-              <w:ind w:left="0" w:firstLine="0"/>
-              <w:rPr>
-                <w:rFonts w:hint="cs"/>
-                <w:rtl/>
-              </w:rPr>
-            </w:pPr>
-          </w:p>
-        </w:tc>
-        <w:tc>
-          <w:tcPr>
-            <w:tcW w:w="2551" w:type="dxa"/>
-          </w:tcPr>
-          <w:p>
-            <w:pPr>
-              <w:ind w:left="0" w:firstLine="0"/>
-            </w:pPr>
+                <w:rtl/>
+              </w:rPr>
+            </w:pPr>
+            <w:r>
+              <w:rPr>
+                <w:rtl/>
+              </w:rPr>
+              <w:t>2.2</w:t>
+            </w:r>
+            <w:r>
+              <w:t>P</w:t>
+            </w:r>
+          </w:p>
+        </w:tc>
+        <w:tc>
+          <w:tcPr>
+            <w:tcW w:w="1644" w:type="dxa"/>
+          </w:tcPr>
+          <w:p>
+            <w:pPr>
+              <w:ind w:left="0" w:firstLine="0"/>
+              <w:rPr>
+                <w:rtl/>
+              </w:rPr>
+            </w:pPr>
+            <w:r>
+              <w:rPr>
+                <w:rtl/>
+              </w:rPr>
+              <w:t>2</w:t>
+            </w:r>
+            <w:r>
+              <w:t>E</w:t>
+            </w:r>
+          </w:p>
+        </w:tc>
+        <w:tc>
+          <w:tcPr>
+            <w:tcW w:w="2550" w:type="dxa"/>
+          </w:tcPr>
+          <w:p>
+            <w:pPr>
+              <w:ind w:left="0" w:firstLine="0"/>
+            </w:pPr>
+            <w:r>
+              <w:t>Email</w:t>
+            </w:r>
+          </w:p>
+          <w:p>
+            <w:pPr>
+              <w:ind w:left="0" w:firstLine="0"/>
+            </w:pPr>
+            <w:r>
+              <w:t>+</w:t>
+            </w:r>
+          </w:p>
+          <w:p>
+            <w:pPr>
+              <w:ind w:left="0" w:firstLine="0"/>
+            </w:pPr>
+            <w:proofErr w:type="spellStart"/>
+            <w:r>
+              <w:t>Source_IP</w:t>
+            </w:r>
+            <w:proofErr w:type="spellEnd"/>
+          </w:p>
+          <w:p>
+            <w:pPr>
+              <w:ind w:left="0" w:firstLine="0"/>
+            </w:pPr>
+            <w:proofErr w:type="spellStart"/>
+            <w:r>
+              <w:t>Destination_IP</w:t>
+            </w:r>
+            <w:proofErr w:type="spellEnd"/>
+          </w:p>
+          <w:p>
+            <w:pPr>
+              <w:ind w:left="0" w:firstLine="0"/>
+            </w:pPr>
+            <w:proofErr w:type="spellStart"/>
+            <w:r>
+              <w:t>Source_Port</w:t>
+            </w:r>
+            <w:proofErr w:type="spellEnd"/>
+          </w:p>
+          <w:p>
+            <w:pPr>
+              <w:ind w:left="0" w:firstLine="0"/>
+            </w:pPr>
+            <w:proofErr w:type="spellStart"/>
+            <w:r>
+              <w:t>Destination_Port</w:t>
+            </w:r>
+            <w:proofErr w:type="spellEnd"/>
+          </w:p>
+          <w:p>
+            <w:pPr>
+              <w:ind w:left="0" w:firstLine="0"/>
+            </w:pPr>
+            <w:proofErr w:type="spellStart"/>
+            <w:r>
+              <w:t>Source_MAC</w:t>
+            </w:r>
+            <w:proofErr w:type="spellEnd"/>
+          </w:p>
+          <w:p>
+            <w:pPr>
+              <w:ind w:left="0" w:firstLine="0"/>
+            </w:pPr>
+            <w:proofErr w:type="spellStart"/>
+            <w:r>
+              <w:t>Destination_MAC</w:t>
+            </w:r>
+            <w:proofErr w:type="spellEnd"/>
+          </w:p>
+          <w:p>
+            <w:pPr>
+              <w:ind w:left="0" w:firstLine="0"/>
+            </w:pPr>
+            <w:r>
+              <w:t>Direction</w:t>
+            </w:r>
+          </w:p>
+          <w:p>
+            <w:pPr>
+              <w:ind w:left="0" w:firstLine="0"/>
+            </w:pPr>
+            <w:proofErr w:type="spellStart"/>
+            <w:r>
+              <w:t>IP_Version</w:t>
+            </w:r>
+            <w:proofErr w:type="spellEnd"/>
+          </w:p>
+          <w:p>
+            <w:pPr>
+              <w:ind w:left="0" w:firstLine="0"/>
+            </w:pPr>
+            <w:proofErr w:type="spellStart"/>
+            <w:r>
+              <w:t>App_Layer_Data</w:t>
+            </w:r>
+            <w:proofErr w:type="spellEnd"/>
+          </w:p>
+          <w:p>
+            <w:pPr>
+              <w:ind w:left="0" w:firstLine="0"/>
+            </w:pPr>
+            <w:proofErr w:type="spellStart"/>
+            <w:r>
+              <w:t>Danger_Level</w:t>
+            </w:r>
+            <w:proofErr w:type="spellEnd"/>
+          </w:p>
+          <w:p>
+            <w:pPr>
+              <w:ind w:left="0" w:firstLine="0"/>
+            </w:pPr>
+            <w:proofErr w:type="spellStart"/>
+            <w:r>
+              <w:t>Header_Length</w:t>
+            </w:r>
+            <w:proofErr w:type="spellEnd"/>
+          </w:p>
+          <w:p>
+            <w:pPr>
+              <w:ind w:left="0" w:firstLine="0"/>
+            </w:pPr>
+            <w:proofErr w:type="spellStart"/>
+            <w:r>
+              <w:t>Total_Length</w:t>
+            </w:r>
+            <w:proofErr w:type="spellEnd"/>
+          </w:p>
+          <w:p>
+            <w:pPr>
+              <w:ind w:left="0" w:firstLine="0"/>
+            </w:pPr>
+            <w:proofErr w:type="spellStart"/>
+            <w:r>
+              <w:t>Packet_Check_Time</w:t>
+            </w:r>
+            <w:proofErr w:type="spellEnd"/>
+          </w:p>
+          <w:p>
+            <w:pPr>
+              <w:ind w:left="0" w:firstLine="0"/>
+            </w:pPr>
+            <w:r>
+              <w:t>Description</w:t>
+            </w:r>
           </w:p>
         </w:tc>
       </w:tr>
@@ -19113,10 +20539,29 @@
             <w:pPr>
               <w:ind w:left="0" w:firstLine="0"/>
               <w:rPr>
-                <w:rFonts w:hint="cs"/>
-                <w:rtl/>
-              </w:rPr>
-            </w:pPr>
+                <w:rtl/>
+              </w:rPr>
+            </w:pPr>
+            <w:r>
+              <w:rPr>
+                <w:rtl/>
+              </w:rPr>
+              <w:t xml:space="preserve">קריאת נתוני </w:t>
+            </w:r>
+            <w:proofErr w:type="spellStart"/>
+            <w:r>
+              <w:rPr>
+                <w:rtl/>
+              </w:rPr>
+              <w:t>פקטות</w:t>
+            </w:r>
+            <w:proofErr w:type="spellEnd"/>
+            <w:r>
+              <w:rPr>
+                <w:rtl/>
+              </w:rPr>
+              <w:t xml:space="preserve"> זדוניים</w:t>
+            </w:r>
           </w:p>
         </w:tc>
         <w:tc>
@@ -19127,34 +20572,56 @@
             <w:pPr>
               <w:ind w:left="0" w:firstLine="0"/>
               <w:rPr>
-                <w:rFonts w:hint="cs"/>
-                <w:rtl/>
-              </w:rPr>
-            </w:pPr>
-          </w:p>
-        </w:tc>
-        <w:tc>
-          <w:tcPr>
-            <w:tcW w:w="1643" w:type="dxa"/>
-          </w:tcPr>
-          <w:p>
-            <w:pPr>
-              <w:ind w:left="0" w:firstLine="0"/>
-              <w:rPr>
-                <w:rFonts w:hint="cs"/>
-                <w:rtl/>
-              </w:rPr>
-            </w:pPr>
-          </w:p>
-        </w:tc>
-        <w:tc>
-          <w:tcPr>
-            <w:tcW w:w="2551" w:type="dxa"/>
-          </w:tcPr>
-          <w:p>
-            <w:pPr>
-              <w:ind w:left="0" w:firstLine="0"/>
-            </w:pPr>
+                <w:rtl/>
+              </w:rPr>
+            </w:pPr>
+            <w:r>
+              <w:rPr>
+                <w:rtl/>
+              </w:rPr>
+              <w:t>2.2</w:t>
+            </w:r>
+            <w:r>
+              <w:t>P</w:t>
+            </w:r>
+          </w:p>
+        </w:tc>
+        <w:tc>
+          <w:tcPr>
+            <w:tcW w:w="1644" w:type="dxa"/>
+          </w:tcPr>
+          <w:p>
+            <w:pPr>
+              <w:ind w:left="0" w:firstLine="0"/>
+              <w:rPr>
+                <w:rtl/>
+              </w:rPr>
+            </w:pPr>
+            <w:r>
+              <w:rPr>
+                <w:rtl/>
+              </w:rPr>
+              <w:t>2</w:t>
+            </w:r>
+            <w:r>
+              <w:t>D</w:t>
+            </w:r>
+          </w:p>
+        </w:tc>
+        <w:tc>
+          <w:tcPr>
+            <w:tcW w:w="2550" w:type="dxa"/>
+          </w:tcPr>
+          <w:p>
+            <w:pPr>
+              <w:ind w:left="0" w:firstLine="0"/>
+            </w:pPr>
+            <w:r>
+              <w:rPr>
+                <w:rtl/>
+              </w:rPr>
+              <w:t>-</w:t>
+            </w:r>
           </w:p>
         </w:tc>
       </w:tr>
@@ -19170,7 +20637,6 @@
               <w:ind w:left="0" w:firstLine="0"/>
               <w:jc w:val="center"/>
               <w:rPr>
-                <w:rFonts w:hint="cs"/>
                 <w:b/>
                 <w:bCs/>
                 <w:rtl/>
@@ -19178,26 +20644,16 @@
             </w:pPr>
             <w:r>
               <w:rPr>
-                <w:rFonts w:hint="cs"/>
                 <w:b/>
                 <w:bCs/>
                 <w:rtl/>
               </w:rPr>
-              <w:t>נתוני זרמות ל-</w:t>
-            </w:r>
-            <w:r>
-              <w:rPr>
-                <w:rFonts w:hint="cs"/>
+              <w:t>נתוני זרמות ל-3</w:t>
+            </w:r>
+            <w:r>
+              <w:rPr>
                 <w:b/>
                 <w:bCs/>
-                <w:rtl/>
-              </w:rPr>
-              <w:t>3</w:t>
-            </w:r>
-            <w:r>
-              <w:rPr>
-                <w:b/>
-                <w:bCs/>
               </w:rPr>
               <w:t>P</w:t>
             </w:r>
@@ -19226,10 +20682,15 @@
             <w:pPr>
               <w:ind w:left="0" w:firstLine="0"/>
               <w:rPr>
-                <w:rFonts w:hint="cs"/>
-                <w:rtl/>
-              </w:rPr>
-            </w:pPr>
+                <w:rtl/>
+              </w:rPr>
+            </w:pPr>
+            <w:r>
+              <w:rPr>
+                <w:rtl/>
+              </w:rPr>
+              <w:t>בקשת בדיקת אחוזי שימוש</w:t>
+            </w:r>
           </w:p>
         </w:tc>
         <w:tc>
@@ -19240,34 +20701,53 @@
             <w:pPr>
               <w:ind w:left="0" w:firstLine="0"/>
               <w:rPr>
-                <w:rFonts w:hint="cs"/>
-                <w:rtl/>
-              </w:rPr>
-            </w:pPr>
-          </w:p>
-        </w:tc>
-        <w:tc>
-          <w:tcPr>
-            <w:tcW w:w="1643" w:type="dxa"/>
-          </w:tcPr>
-          <w:p>
-            <w:pPr>
-              <w:ind w:left="0" w:firstLine="0"/>
-              <w:rPr>
-                <w:rFonts w:hint="cs"/>
-                <w:rtl/>
-              </w:rPr>
-            </w:pPr>
-          </w:p>
-        </w:tc>
-        <w:tc>
-          <w:tcPr>
-            <w:tcW w:w="2551" w:type="dxa"/>
-          </w:tcPr>
-          <w:p>
-            <w:pPr>
-              <w:ind w:left="0" w:firstLine="0"/>
-            </w:pPr>
+                <w:rtl/>
+              </w:rPr>
+            </w:pPr>
+            <w:r>
+              <w:rPr>
+                <w:rtl/>
+              </w:rPr>
+              <w:t>1</w:t>
+            </w:r>
+            <w:r>
+              <w:t>E</w:t>
+            </w:r>
+          </w:p>
+        </w:tc>
+        <w:tc>
+          <w:tcPr>
+            <w:tcW w:w="1644" w:type="dxa"/>
+          </w:tcPr>
+          <w:p>
+            <w:pPr>
+              <w:ind w:left="0" w:firstLine="0"/>
+              <w:rPr>
+                <w:rtl/>
+              </w:rPr>
+            </w:pPr>
+            <w:r>
+              <w:rPr>
+                <w:rtl/>
+              </w:rPr>
+              <w:t>3.1</w:t>
+            </w:r>
+            <w:r>
+              <w:t>P</w:t>
+            </w:r>
+          </w:p>
+        </w:tc>
+        <w:tc>
+          <w:tcPr>
+            <w:tcW w:w="2550" w:type="dxa"/>
+          </w:tcPr>
+          <w:p>
+            <w:pPr>
+              <w:ind w:left="0" w:firstLine="0"/>
+            </w:pPr>
+            <w:r>
+              <w:t>Session id</w:t>
+            </w:r>
           </w:p>
         </w:tc>
       </w:tr>
@@ -19293,10 +20773,15 @@
             <w:pPr>
               <w:ind w:left="0" w:firstLine="0"/>
               <w:rPr>
-                <w:rFonts w:hint="cs"/>
-                <w:rtl/>
-              </w:rPr>
-            </w:pPr>
+                <w:rtl/>
+              </w:rPr>
+            </w:pPr>
+            <w:r>
+              <w:rPr>
+                <w:rtl/>
+              </w:rPr>
+              <w:t>קריאת ממוצעי שימוש</w:t>
+            </w:r>
           </w:p>
         </w:tc>
         <w:tc>
@@ -19306,35 +20791,45 @@
           <w:p>
             <w:pPr>
               <w:ind w:left="0" w:firstLine="0"/>
-              <w:rPr>
-                <w:rFonts w:hint="cs"/>
-                <w:rtl/>
-              </w:rPr>
-            </w:pPr>
-          </w:p>
-        </w:tc>
-        <w:tc>
-          <w:tcPr>
-            <w:tcW w:w="1643" w:type="dxa"/>
-          </w:tcPr>
-          <w:p>
-            <w:pPr>
-              <w:ind w:left="0" w:firstLine="0"/>
-              <w:rPr>
-                <w:rFonts w:hint="cs"/>
-                <w:rtl/>
-              </w:rPr>
-            </w:pPr>
-          </w:p>
-        </w:tc>
-        <w:tc>
-          <w:tcPr>
-            <w:tcW w:w="2551" w:type="dxa"/>
-          </w:tcPr>
-          <w:p>
-            <w:pPr>
-              <w:ind w:left="0" w:firstLine="0"/>
-            </w:pPr>
+            </w:pPr>
+            <w:r>
+              <w:rPr>
+                <w:rtl/>
+              </w:rPr>
+              <w:t>3.1</w:t>
+            </w:r>
+            <w:r>
+              <w:t>P</w:t>
+            </w:r>
+          </w:p>
+        </w:tc>
+        <w:tc>
+          <w:tcPr>
+            <w:tcW w:w="1644" w:type="dxa"/>
+          </w:tcPr>
+          <w:p>
+            <w:pPr>
+              <w:ind w:left="0" w:firstLine="0"/>
+              <w:rPr>
+                <w:rtl/>
+              </w:rPr>
+            </w:pPr>
+            <w:r>
+              <w:t>D3</w:t>
+            </w:r>
+          </w:p>
+        </w:tc>
+        <w:tc>
+          <w:tcPr>
+            <w:tcW w:w="2550" w:type="dxa"/>
+          </w:tcPr>
+          <w:p>
+            <w:pPr>
+              <w:ind w:left="0" w:firstLine="0"/>
+            </w:pPr>
+            <w:r>
+              <w:t>-</w:t>
+            </w:r>
           </w:p>
         </w:tc>
       </w:tr>
@@ -19348,6 +20843,7 @@
               <w:ind w:left="0" w:firstLine="0"/>
             </w:pPr>
             <w:r>
+              <w:lastRenderedPageBreak/>
               <w:t>F3</w:t>
             </w:r>
           </w:p>
@@ -19360,10 +20856,15 @@
             <w:pPr>
               <w:ind w:left="0" w:firstLine="0"/>
               <w:rPr>
-                <w:rFonts w:hint="cs"/>
-                <w:rtl/>
-              </w:rPr>
-            </w:pPr>
+                <w:rtl/>
+              </w:rPr>
+            </w:pPr>
+            <w:r>
+              <w:rPr>
+                <w:rtl/>
+              </w:rPr>
+              <w:t>אחוזי שימוש חומרה</w:t>
+            </w:r>
           </w:p>
         </w:tc>
         <w:tc>
@@ -19374,34 +20875,81 @@
             <w:pPr>
               <w:ind w:left="0" w:firstLine="0"/>
               <w:rPr>
-                <w:rFonts w:hint="cs"/>
-                <w:rtl/>
-              </w:rPr>
-            </w:pPr>
-          </w:p>
-        </w:tc>
-        <w:tc>
-          <w:tcPr>
-            <w:tcW w:w="1643" w:type="dxa"/>
-          </w:tcPr>
-          <w:p>
-            <w:pPr>
-              <w:ind w:left="0" w:firstLine="0"/>
-              <w:rPr>
-                <w:rFonts w:hint="cs"/>
-                <w:rtl/>
-              </w:rPr>
-            </w:pPr>
-          </w:p>
-        </w:tc>
-        <w:tc>
-          <w:tcPr>
-            <w:tcW w:w="2551" w:type="dxa"/>
-          </w:tcPr>
-          <w:p>
-            <w:pPr>
-              <w:ind w:left="0" w:firstLine="0"/>
-            </w:pPr>
+                <w:rtl/>
+              </w:rPr>
+            </w:pPr>
+            <w:r>
+              <w:rPr>
+                <w:rtl/>
+              </w:rPr>
+              <w:t>3.1</w:t>
+            </w:r>
+            <w:r>
+              <w:t>P</w:t>
+            </w:r>
+          </w:p>
+        </w:tc>
+        <w:tc>
+          <w:tcPr>
+            <w:tcW w:w="1644" w:type="dxa"/>
+          </w:tcPr>
+          <w:p>
+            <w:pPr>
+              <w:ind w:left="0" w:firstLine="0"/>
+              <w:rPr>
+                <w:rtl/>
+              </w:rPr>
+            </w:pPr>
+            <w:r>
+              <w:rPr>
+                <w:rtl/>
+              </w:rPr>
+              <w:t>1</w:t>
+            </w:r>
+            <w:r>
+              <w:t>E</w:t>
+            </w:r>
+          </w:p>
+        </w:tc>
+        <w:tc>
+          <w:tcPr>
+            <w:tcW w:w="2550" w:type="dxa"/>
+          </w:tcPr>
+          <w:p>
+            <w:pPr>
+              <w:ind w:left="0" w:firstLine="0"/>
+            </w:pPr>
+            <w:proofErr w:type="spellStart"/>
+            <w:r>
+              <w:t>cpuUsage</w:t>
+            </w:r>
+            <w:proofErr w:type="spellEnd"/>
+            <w:r>
+              <w:t>,</w:t>
+            </w:r>
+          </w:p>
+          <w:p>
+            <w:pPr>
+              <w:ind w:left="0" w:firstLine="0"/>
+            </w:pPr>
+            <w:proofErr w:type="spellStart"/>
+            <w:r>
+              <w:t>ramUsage</w:t>
+            </w:r>
+            <w:proofErr w:type="spellEnd"/>
+            <w:r>
+              <w:t>,</w:t>
+            </w:r>
+          </w:p>
+          <w:p>
+            <w:pPr>
+              <w:ind w:left="0" w:firstLine="0"/>
+            </w:pPr>
+            <w:proofErr w:type="spellStart"/>
+            <w:r>
+              <w:t>diskUsage</w:t>
+            </w:r>
+            <w:proofErr w:type="spellEnd"/>
           </w:p>
         </w:tc>
       </w:tr>
@@ -19427,10 +20975,15 @@
             <w:pPr>
               <w:ind w:left="0" w:firstLine="0"/>
               <w:rPr>
-                <w:rFonts w:hint="cs"/>
-                <w:rtl/>
-              </w:rPr>
-            </w:pPr>
+                <w:rtl/>
+              </w:rPr>
+            </w:pPr>
+            <w:r>
+              <w:rPr>
+                <w:rtl/>
+              </w:rPr>
+              <w:t>תיעוד נתוני שימוש יתר</w:t>
+            </w:r>
           </w:p>
         </w:tc>
         <w:tc>
@@ -19440,35 +20993,51 @@
           <w:p>
             <w:pPr>
               <w:ind w:left="0" w:firstLine="0"/>
-              <w:rPr>
-                <w:rFonts w:hint="cs"/>
-                <w:rtl/>
-              </w:rPr>
-            </w:pPr>
-          </w:p>
-        </w:tc>
-        <w:tc>
-          <w:tcPr>
-            <w:tcW w:w="1643" w:type="dxa"/>
-          </w:tcPr>
-          <w:p>
-            <w:pPr>
-              <w:ind w:left="0" w:firstLine="0"/>
-              <w:rPr>
-                <w:rFonts w:hint="cs"/>
-                <w:rtl/>
-              </w:rPr>
-            </w:pPr>
-          </w:p>
-        </w:tc>
-        <w:tc>
-          <w:tcPr>
-            <w:tcW w:w="2551" w:type="dxa"/>
-          </w:tcPr>
-          <w:p>
-            <w:pPr>
-              <w:ind w:left="0" w:firstLine="0"/>
-            </w:pPr>
+            </w:pPr>
+            <w:r>
+              <w:t>P3.1</w:t>
+            </w:r>
+          </w:p>
+        </w:tc>
+        <w:tc>
+          <w:tcPr>
+            <w:tcW w:w="1644" w:type="dxa"/>
+          </w:tcPr>
+          <w:p>
+            <w:pPr>
+              <w:ind w:left="0" w:firstLine="0"/>
+              <w:rPr>
+                <w:rtl/>
+              </w:rPr>
+            </w:pPr>
+            <w:r>
+              <w:t>D3</w:t>
+            </w:r>
+          </w:p>
+        </w:tc>
+        <w:tc>
+          <w:tcPr>
+            <w:tcW w:w="2550" w:type="dxa"/>
+          </w:tcPr>
+          <w:p>
+            <w:pPr>
+              <w:ind w:left="0" w:firstLine="0"/>
+            </w:pPr>
+            <w:proofErr w:type="spellStart"/>
+            <w:r>
+              <w:t>AvgUsage</w:t>
+            </w:r>
+            <w:proofErr w:type="spellEnd"/>
+          </w:p>
+          <w:p>
+            <w:pPr>
+              <w:ind w:left="0" w:firstLine="0"/>
+            </w:pPr>
+            <w:proofErr w:type="spellStart"/>
+            <w:r>
+              <w:t>DeviceName</w:t>
+            </w:r>
+            <w:proofErr w:type="spellEnd"/>
           </w:p>
         </w:tc>
       </w:tr>
@@ -19482,7 +21051,6 @@
               <w:ind w:left="0" w:firstLine="0"/>
             </w:pPr>
             <w:r>
-              <w:lastRenderedPageBreak/>
               <w:t>F5</w:t>
             </w:r>
           </w:p>
@@ -19495,10 +21063,15 @@
             <w:pPr>
               <w:ind w:left="0" w:firstLine="0"/>
               <w:rPr>
-                <w:rFonts w:hint="cs"/>
-                <w:rtl/>
-              </w:rPr>
-            </w:pPr>
+                <w:rtl/>
+              </w:rPr>
+            </w:pPr>
+            <w:r>
+              <w:rPr>
+                <w:rtl/>
+              </w:rPr>
+              <w:t>דיווח על שימוש חריג</w:t>
+            </w:r>
           </w:p>
         </w:tc>
         <w:tc>
@@ -19508,35 +21081,41 @@
           <w:p>
             <w:pPr>
               <w:ind w:left="0" w:firstLine="0"/>
-              <w:rPr>
-                <w:rFonts w:hint="cs"/>
-                <w:rtl/>
-              </w:rPr>
-            </w:pPr>
-          </w:p>
-        </w:tc>
-        <w:tc>
-          <w:tcPr>
-            <w:tcW w:w="1643" w:type="dxa"/>
-          </w:tcPr>
-          <w:p>
-            <w:pPr>
-              <w:ind w:left="0" w:firstLine="0"/>
-              <w:rPr>
-                <w:rFonts w:hint="cs"/>
-                <w:rtl/>
-              </w:rPr>
-            </w:pPr>
-          </w:p>
-        </w:tc>
-        <w:tc>
-          <w:tcPr>
-            <w:tcW w:w="2551" w:type="dxa"/>
-          </w:tcPr>
-          <w:p>
-            <w:pPr>
-              <w:ind w:left="0" w:firstLine="0"/>
-            </w:pPr>
+            </w:pPr>
+            <w:r>
+              <w:t>P3.2</w:t>
+            </w:r>
+          </w:p>
+        </w:tc>
+        <w:tc>
+          <w:tcPr>
+            <w:tcW w:w="1644" w:type="dxa"/>
+          </w:tcPr>
+          <w:p>
+            <w:pPr>
+              <w:ind w:left="0" w:firstLine="0"/>
+              <w:rPr>
+                <w:rtl/>
+              </w:rPr>
+            </w:pPr>
+            <w:r>
+              <w:t>E2</w:t>
+            </w:r>
+          </w:p>
+        </w:tc>
+        <w:tc>
+          <w:tcPr>
+            <w:tcW w:w="2550" w:type="dxa"/>
+          </w:tcPr>
+          <w:p>
+            <w:pPr>
+              <w:ind w:left="0" w:firstLine="0"/>
+            </w:pPr>
+            <w:proofErr w:type="spellStart"/>
+            <w:r>
+              <w:t>UsagePercentage</w:t>
+            </w:r>
+            <w:proofErr w:type="spellEnd"/>
           </w:p>
         </w:tc>
       </w:tr>
@@ -19562,10 +21141,15 @@
             <w:pPr>
               <w:ind w:left="0" w:firstLine="0"/>
               <w:rPr>
-                <w:rFonts w:hint="cs"/>
-                <w:rtl/>
-              </w:rPr>
-            </w:pPr>
+                <w:rtl/>
+              </w:rPr>
+            </w:pPr>
+            <w:r>
+              <w:rPr>
+                <w:rtl/>
+              </w:rPr>
+              <w:t>קריאת נתוני שימוש יתר</w:t>
+            </w:r>
           </w:p>
         </w:tc>
         <w:tc>
@@ -19575,35 +21159,51 @@
           <w:p>
             <w:pPr>
               <w:ind w:left="0" w:firstLine="0"/>
-              <w:rPr>
-                <w:rFonts w:hint="cs"/>
-                <w:rtl/>
-              </w:rPr>
-            </w:pPr>
-          </w:p>
-        </w:tc>
-        <w:tc>
-          <w:tcPr>
-            <w:tcW w:w="1643" w:type="dxa"/>
-          </w:tcPr>
-          <w:p>
-            <w:pPr>
-              <w:ind w:left="0" w:firstLine="0"/>
-              <w:rPr>
-                <w:rFonts w:hint="cs"/>
-                <w:rtl/>
-              </w:rPr>
-            </w:pPr>
-          </w:p>
-        </w:tc>
-        <w:tc>
-          <w:tcPr>
-            <w:tcW w:w="2551" w:type="dxa"/>
-          </w:tcPr>
-          <w:p>
-            <w:pPr>
-              <w:ind w:left="0" w:firstLine="0"/>
-            </w:pPr>
+            </w:pPr>
+            <w:r>
+              <w:t>P3.2</w:t>
+            </w:r>
+          </w:p>
+        </w:tc>
+        <w:tc>
+          <w:tcPr>
+            <w:tcW w:w="1644" w:type="dxa"/>
+          </w:tcPr>
+          <w:p>
+            <w:pPr>
+              <w:ind w:left="0" w:firstLine="0"/>
+              <w:rPr>
+                <w:rtl/>
+              </w:rPr>
+            </w:pPr>
+            <w:r>
+              <w:t>D3</w:t>
+            </w:r>
+          </w:p>
+        </w:tc>
+        <w:tc>
+          <w:tcPr>
+            <w:tcW w:w="2550" w:type="dxa"/>
+          </w:tcPr>
+          <w:p>
+            <w:pPr>
+              <w:ind w:left="0" w:firstLine="0"/>
+            </w:pPr>
+            <w:proofErr w:type="spellStart"/>
+            <w:r>
+              <w:t>AvgUsagePercentage</w:t>
+            </w:r>
+            <w:proofErr w:type="spellEnd"/>
+          </w:p>
+          <w:p>
+            <w:pPr>
+              <w:ind w:left="0" w:firstLine="0"/>
+            </w:pPr>
+            <w:proofErr w:type="spellStart"/>
+            <w:r>
+              <w:t>DeviceName</w:t>
+            </w:r>
+            <w:proofErr w:type="spellEnd"/>
           </w:p>
         </w:tc>
       </w:tr>
@@ -19619,7 +21219,6 @@
               <w:ind w:left="0" w:firstLine="0"/>
               <w:jc w:val="center"/>
               <w:rPr>
-                <w:rFonts w:hint="cs"/>
                 <w:b/>
                 <w:bCs/>
                 <w:rtl/>
@@ -19627,17 +21226,24 @@
             </w:pPr>
             <w:r>
               <w:rPr>
-                <w:rFonts w:hint="cs"/>
                 <w:b/>
                 <w:bCs/>
                 <w:rtl/>
               </w:rPr>
-              <w:t>נתוני זרמות ל-3</w:t>
+              <w:t>נתוני זרמות ל-</w:t>
             </w:r>
             <w:r>
               <w:rPr>
                 <w:b/>
                 <w:bCs/>
+                <w:rtl/>
+              </w:rPr>
+              <w:t>4</w:t>
+            </w:r>
+            <w:r>
+              <w:rPr>
+                <w:b/>
+                <w:bCs/>
               </w:rPr>
               <w:t>P</w:t>
             </w:r>
@@ -19666,10 +21272,15 @@
             <w:pPr>
               <w:ind w:left="0" w:firstLine="0"/>
               <w:rPr>
-                <w:rFonts w:hint="cs"/>
-                <w:rtl/>
-              </w:rPr>
-            </w:pPr>
+                <w:rtl/>
+              </w:rPr>
+            </w:pPr>
+            <w:r>
+              <w:rPr>
+                <w:rtl/>
+              </w:rPr>
+              <w:t>נתוני קובץ לבדיקה</w:t>
+            </w:r>
           </w:p>
         </w:tc>
         <w:tc>
@@ -19680,34 +21291,61 @@
             <w:pPr>
               <w:ind w:left="0" w:firstLine="0"/>
               <w:rPr>
-                <w:rFonts w:hint="cs"/>
-                <w:rtl/>
-              </w:rPr>
-            </w:pPr>
-          </w:p>
-        </w:tc>
-        <w:tc>
-          <w:tcPr>
-            <w:tcW w:w="1643" w:type="dxa"/>
-          </w:tcPr>
-          <w:p>
-            <w:pPr>
-              <w:ind w:left="0" w:firstLine="0"/>
-              <w:rPr>
-                <w:rFonts w:hint="cs"/>
-                <w:rtl/>
-              </w:rPr>
-            </w:pPr>
-          </w:p>
-        </w:tc>
-        <w:tc>
-          <w:tcPr>
-            <w:tcW w:w="2551" w:type="dxa"/>
-          </w:tcPr>
-          <w:p>
-            <w:pPr>
-              <w:ind w:left="0" w:firstLine="0"/>
-            </w:pPr>
+                <w:rtl/>
+              </w:rPr>
+            </w:pPr>
+            <w:r>
+              <w:rPr>
+                <w:rtl/>
+              </w:rPr>
+              <w:t>1</w:t>
+            </w:r>
+            <w:r>
+              <w:t>E</w:t>
+            </w:r>
+          </w:p>
+        </w:tc>
+        <w:tc>
+          <w:tcPr>
+            <w:tcW w:w="1644" w:type="dxa"/>
+          </w:tcPr>
+          <w:p>
+            <w:pPr>
+              <w:ind w:left="0" w:firstLine="0"/>
+              <w:rPr>
+                <w:rtl/>
+              </w:rPr>
+            </w:pPr>
+            <w:r>
+              <w:rPr>
+                <w:rtl/>
+              </w:rPr>
+              <w:t>4.1</w:t>
+            </w:r>
+            <w:r>
+              <w:t>P</w:t>
+            </w:r>
+          </w:p>
+        </w:tc>
+        <w:tc>
+          <w:tcPr>
+            <w:tcW w:w="2550" w:type="dxa"/>
+          </w:tcPr>
+          <w:p>
+            <w:pPr>
+              <w:ind w:left="0" w:firstLine="0"/>
+            </w:pPr>
+            <w:r>
+              <w:t>File bytes,</w:t>
+            </w:r>
+          </w:p>
+          <w:p>
+            <w:pPr>
+              <w:ind w:left="0" w:firstLine="0"/>
+            </w:pPr>
+            <w:r>
+              <w:t>Email</w:t>
+            </w:r>
           </w:p>
         </w:tc>
       </w:tr>
@@ -19733,10 +21371,15 @@
             <w:pPr>
               <w:ind w:left="0" w:firstLine="0"/>
               <w:rPr>
-                <w:rFonts w:hint="cs"/>
-                <w:rtl/>
-              </w:rPr>
-            </w:pPr>
+                <w:rtl/>
+              </w:rPr>
+            </w:pPr>
+            <w:r>
+              <w:rPr>
+                <w:rtl/>
+              </w:rPr>
+              <w:t>נתוני קובץ כסיביות</w:t>
+            </w:r>
           </w:p>
         </w:tc>
         <w:tc>
@@ -19747,34 +21390,53 @@
             <w:pPr>
               <w:ind w:left="0" w:firstLine="0"/>
               <w:rPr>
-                <w:rFonts w:hint="cs"/>
-                <w:rtl/>
-              </w:rPr>
-            </w:pPr>
-          </w:p>
-        </w:tc>
-        <w:tc>
-          <w:tcPr>
-            <w:tcW w:w="1643" w:type="dxa"/>
-          </w:tcPr>
-          <w:p>
-            <w:pPr>
-              <w:ind w:left="0" w:firstLine="0"/>
-              <w:rPr>
-                <w:rFonts w:hint="cs"/>
-                <w:rtl/>
-              </w:rPr>
-            </w:pPr>
-          </w:p>
-        </w:tc>
-        <w:tc>
-          <w:tcPr>
-            <w:tcW w:w="2551" w:type="dxa"/>
-          </w:tcPr>
-          <w:p>
-            <w:pPr>
-              <w:ind w:left="0" w:firstLine="0"/>
-            </w:pPr>
+                <w:rtl/>
+              </w:rPr>
+            </w:pPr>
+            <w:r>
+              <w:rPr>
+                <w:rtl/>
+              </w:rPr>
+              <w:t>4.1</w:t>
+            </w:r>
+            <w:r>
+              <w:t>P</w:t>
+            </w:r>
+          </w:p>
+        </w:tc>
+        <w:tc>
+          <w:tcPr>
+            <w:tcW w:w="1644" w:type="dxa"/>
+          </w:tcPr>
+          <w:p>
+            <w:pPr>
+              <w:ind w:left="0" w:firstLine="0"/>
+              <w:rPr>
+                <w:rtl/>
+              </w:rPr>
+            </w:pPr>
+            <w:r>
+              <w:rPr>
+                <w:rtl/>
+              </w:rPr>
+              <w:t>3</w:t>
+            </w:r>
+            <w:r>
+              <w:t>E</w:t>
+            </w:r>
+          </w:p>
+        </w:tc>
+        <w:tc>
+          <w:tcPr>
+            <w:tcW w:w="2550" w:type="dxa"/>
+          </w:tcPr>
+          <w:p>
+            <w:pPr>
+              <w:ind w:left="0" w:firstLine="0"/>
+            </w:pPr>
+            <w:r>
+              <w:t>File bytes</w:t>
+            </w:r>
           </w:p>
         </w:tc>
       </w:tr>
@@ -19800,10 +21462,15 @@
             <w:pPr>
               <w:ind w:left="0" w:firstLine="0"/>
               <w:rPr>
-                <w:rFonts w:hint="cs"/>
-                <w:rtl/>
-              </w:rPr>
-            </w:pPr>
+                <w:rtl/>
+              </w:rPr>
+            </w:pPr>
+            <w:r>
+              <w:rPr>
+                <w:rtl/>
+              </w:rPr>
+              <w:t>תוצאת בדיקה</w:t>
+            </w:r>
           </w:p>
         </w:tc>
         <w:tc>
@@ -19814,34 +21481,68 @@
             <w:pPr>
               <w:ind w:left="0" w:firstLine="0"/>
               <w:rPr>
-                <w:rFonts w:hint="cs"/>
-                <w:rtl/>
-              </w:rPr>
-            </w:pPr>
-          </w:p>
-        </w:tc>
-        <w:tc>
-          <w:tcPr>
-            <w:tcW w:w="1643" w:type="dxa"/>
-          </w:tcPr>
-          <w:p>
-            <w:pPr>
-              <w:ind w:left="0" w:firstLine="0"/>
-              <w:rPr>
-                <w:rFonts w:hint="cs"/>
-                <w:rtl/>
-              </w:rPr>
-            </w:pPr>
-          </w:p>
-        </w:tc>
-        <w:tc>
-          <w:tcPr>
-            <w:tcW w:w="2551" w:type="dxa"/>
-          </w:tcPr>
-          <w:p>
-            <w:pPr>
-              <w:ind w:left="0" w:firstLine="0"/>
-            </w:pPr>
+                <w:rtl/>
+              </w:rPr>
+            </w:pPr>
+            <w:r>
+              <w:rPr>
+                <w:rtl/>
+              </w:rPr>
+              <w:t>3</w:t>
+            </w:r>
+            <w:r>
+              <w:t>E</w:t>
+            </w:r>
+          </w:p>
+        </w:tc>
+        <w:tc>
+          <w:tcPr>
+            <w:tcW w:w="1644" w:type="dxa"/>
+          </w:tcPr>
+          <w:p>
+            <w:pPr>
+              <w:ind w:left="0" w:firstLine="0"/>
+              <w:rPr>
+                <w:rtl/>
+              </w:rPr>
+            </w:pPr>
+            <w:r>
+              <w:rPr>
+                <w:rtl/>
+              </w:rPr>
+              <w:t>4.1</w:t>
+            </w:r>
+            <w:r>
+              <w:t>P</w:t>
+            </w:r>
+          </w:p>
+        </w:tc>
+        <w:tc>
+          <w:tcPr>
+            <w:tcW w:w="2550" w:type="dxa"/>
+          </w:tcPr>
+          <w:p>
+            <w:pPr>
+              <w:ind w:left="0" w:firstLine="0"/>
+            </w:pPr>
+            <w:proofErr w:type="spellStart"/>
+            <w:r>
+              <w:t>MaliciousFlagNumber</w:t>
+            </w:r>
+            <w:proofErr w:type="spellEnd"/>
+            <w:r>
+              <w:t>,</w:t>
+            </w:r>
+          </w:p>
+          <w:p>
+            <w:pPr>
+              <w:ind w:left="0" w:firstLine="0"/>
+            </w:pPr>
+            <w:proofErr w:type="spellStart"/>
+            <w:r>
+              <w:t>OkFlagNumber</w:t>
+            </w:r>
+            <w:proofErr w:type="spellEnd"/>
           </w:p>
         </w:tc>
       </w:tr>
@@ -19867,10 +21568,15 @@
             <w:pPr>
               <w:ind w:left="0" w:firstLine="0"/>
               <w:rPr>
-                <w:rFonts w:hint="cs"/>
-                <w:rtl/>
-              </w:rPr>
-            </w:pPr>
+                <w:rtl/>
+              </w:rPr>
+            </w:pPr>
+            <w:r>
+              <w:rPr>
+                <w:rtl/>
+              </w:rPr>
+              <w:t>שמירת תוצאות בדיקה במקרה שהקובץ זדוני</w:t>
+            </w:r>
           </w:p>
         </w:tc>
         <w:tc>
@@ -19881,34 +21587,86 @@
             <w:pPr>
               <w:ind w:left="0" w:firstLine="0"/>
               <w:rPr>
-                <w:rFonts w:hint="cs"/>
-                <w:rtl/>
-              </w:rPr>
-            </w:pPr>
-          </w:p>
-        </w:tc>
-        <w:tc>
-          <w:tcPr>
-            <w:tcW w:w="1643" w:type="dxa"/>
-          </w:tcPr>
-          <w:p>
-            <w:pPr>
-              <w:ind w:left="0" w:firstLine="0"/>
-              <w:rPr>
-                <w:rFonts w:hint="cs"/>
-                <w:rtl/>
-              </w:rPr>
-            </w:pPr>
-          </w:p>
-        </w:tc>
-        <w:tc>
-          <w:tcPr>
-            <w:tcW w:w="2551" w:type="dxa"/>
-          </w:tcPr>
-          <w:p>
-            <w:pPr>
-              <w:ind w:left="0" w:firstLine="0"/>
-            </w:pPr>
+                <w:rtl/>
+              </w:rPr>
+            </w:pPr>
+            <w:r>
+              <w:rPr>
+                <w:rtl/>
+              </w:rPr>
+              <w:t>4.1</w:t>
+            </w:r>
+            <w:r>
+              <w:t>P</w:t>
+            </w:r>
+          </w:p>
+        </w:tc>
+        <w:tc>
+          <w:tcPr>
+            <w:tcW w:w="1644" w:type="dxa"/>
+          </w:tcPr>
+          <w:p>
+            <w:pPr>
+              <w:ind w:left="0" w:firstLine="0"/>
+              <w:rPr>
+                <w:rtl/>
+              </w:rPr>
+            </w:pPr>
+            <w:r>
+              <w:rPr>
+                <w:rtl/>
+              </w:rPr>
+              <w:t>4</w:t>
+            </w:r>
+            <w:r>
+              <w:t>D</w:t>
+            </w:r>
+          </w:p>
+        </w:tc>
+        <w:tc>
+          <w:tcPr>
+            <w:tcW w:w="2550" w:type="dxa"/>
+          </w:tcPr>
+          <w:p>
+            <w:pPr>
+              <w:ind w:left="0" w:firstLine="0"/>
+            </w:pPr>
+            <w:proofErr w:type="spellStart"/>
+            <w:r>
+              <w:t>FileName</w:t>
+            </w:r>
+            <w:proofErr w:type="spellEnd"/>
+          </w:p>
+          <w:p>
+            <w:pPr>
+              <w:ind w:left="0" w:firstLine="0"/>
+            </w:pPr>
+            <w:r>
+              <w:t>Date of Check</w:t>
+            </w:r>
+          </w:p>
+          <w:p>
+            <w:pPr>
+              <w:ind w:left="0" w:firstLine="0"/>
+            </w:pPr>
+            <w:proofErr w:type="spellStart"/>
+            <w:r>
+              <w:t>Num_Of_Detections</w:t>
+            </w:r>
+            <w:proofErr w:type="spellEnd"/>
+            <w:r>
+              <w:t>,</w:t>
+            </w:r>
+          </w:p>
+          <w:p>
+            <w:pPr>
+              <w:ind w:left="0" w:firstLine="0"/>
+            </w:pPr>
+            <w:proofErr w:type="spellStart"/>
+            <w:r>
+              <w:t>Num_Of_Evasions</w:t>
+            </w:r>
+            <w:proofErr w:type="spellEnd"/>
           </w:p>
         </w:tc>
       </w:tr>
@@ -19934,10 +21692,15 @@
             <w:pPr>
               <w:ind w:left="0" w:firstLine="0"/>
               <w:rPr>
-                <w:rFonts w:hint="cs"/>
-                <w:rtl/>
-              </w:rPr>
-            </w:pPr>
+                <w:rtl/>
+              </w:rPr>
+            </w:pPr>
+            <w:r>
+              <w:rPr>
+                <w:rtl/>
+              </w:rPr>
+              <w:t>קריאת נתוני קובץ זדוני</w:t>
+            </w:r>
           </w:p>
         </w:tc>
         <w:tc>
@@ -19948,34 +21711,55 @@
             <w:pPr>
               <w:ind w:left="0" w:firstLine="0"/>
               <w:rPr>
-                <w:rFonts w:hint="cs"/>
-                <w:rtl/>
-              </w:rPr>
-            </w:pPr>
-          </w:p>
-        </w:tc>
-        <w:tc>
-          <w:tcPr>
-            <w:tcW w:w="1643" w:type="dxa"/>
-          </w:tcPr>
-          <w:p>
-            <w:pPr>
-              <w:ind w:left="0" w:firstLine="0"/>
-              <w:rPr>
-                <w:rFonts w:hint="cs"/>
-                <w:rtl/>
-              </w:rPr>
-            </w:pPr>
-          </w:p>
-        </w:tc>
-        <w:tc>
-          <w:tcPr>
-            <w:tcW w:w="2551" w:type="dxa"/>
-          </w:tcPr>
-          <w:p>
-            <w:pPr>
-              <w:ind w:left="0" w:firstLine="0"/>
-            </w:pPr>
+                <w:rtl/>
+              </w:rPr>
+            </w:pPr>
+            <w:r>
+              <w:rPr>
+                <w:rtl/>
+              </w:rPr>
+              <w:t>4.2</w:t>
+            </w:r>
+            <w:r>
+              <w:t>P</w:t>
+            </w:r>
+          </w:p>
+        </w:tc>
+        <w:tc>
+          <w:tcPr>
+            <w:tcW w:w="1644" w:type="dxa"/>
+          </w:tcPr>
+          <w:p>
+            <w:pPr>
+              <w:ind w:left="0" w:firstLine="0"/>
+              <w:rPr>
+                <w:rtl/>
+              </w:rPr>
+            </w:pPr>
+            <w:r>
+              <w:rPr>
+                <w:rtl/>
+              </w:rPr>
+              <w:t>4</w:t>
+            </w:r>
+            <w:r>
+              <w:t>D</w:t>
+            </w:r>
+          </w:p>
+        </w:tc>
+        <w:tc>
+          <w:tcPr>
+            <w:tcW w:w="2550" w:type="dxa"/>
+          </w:tcPr>
+          <w:p>
+            <w:pPr>
+              <w:ind w:left="0" w:firstLine="0"/>
+            </w:pPr>
+            <w:proofErr w:type="spellStart"/>
+            <w:r>
+              <w:t>UserId</w:t>
+            </w:r>
+            <w:proofErr w:type="spellEnd"/>
           </w:p>
         </w:tc>
       </w:tr>
@@ -20001,10 +21785,15 @@
             <w:pPr>
               <w:ind w:left="0" w:firstLine="0"/>
               <w:rPr>
-                <w:rFonts w:hint="cs"/>
-                <w:rtl/>
-              </w:rPr>
-            </w:pPr>
+                <w:rtl/>
+              </w:rPr>
+            </w:pPr>
+            <w:r>
+              <w:rPr>
+                <w:rtl/>
+              </w:rPr>
+              <w:t>בקשת שליחת מייל</w:t>
+            </w:r>
           </w:p>
         </w:tc>
         <w:tc>
@@ -20015,34 +21804,100 @@
             <w:pPr>
               <w:ind w:left="0" w:firstLine="0"/>
               <w:rPr>
-                <w:rFonts w:hint="cs"/>
-                <w:rtl/>
-              </w:rPr>
-            </w:pPr>
-          </w:p>
-        </w:tc>
-        <w:tc>
-          <w:tcPr>
-            <w:tcW w:w="1643" w:type="dxa"/>
-          </w:tcPr>
-          <w:p>
-            <w:pPr>
-              <w:ind w:left="0" w:firstLine="0"/>
-              <w:rPr>
-                <w:rFonts w:hint="cs"/>
-                <w:rtl/>
-              </w:rPr>
-            </w:pPr>
-          </w:p>
-        </w:tc>
-        <w:tc>
-          <w:tcPr>
-            <w:tcW w:w="2551" w:type="dxa"/>
-          </w:tcPr>
-          <w:p>
-            <w:pPr>
-              <w:ind w:left="0" w:firstLine="0"/>
-            </w:pPr>
+                <w:rtl/>
+              </w:rPr>
+            </w:pPr>
+            <w:r>
+              <w:rPr>
+                <w:rtl/>
+              </w:rPr>
+              <w:t>4.2</w:t>
+            </w:r>
+            <w:r>
+              <w:t>P</w:t>
+            </w:r>
+          </w:p>
+        </w:tc>
+        <w:tc>
+          <w:tcPr>
+            <w:tcW w:w="1644" w:type="dxa"/>
+          </w:tcPr>
+          <w:p>
+            <w:pPr>
+              <w:ind w:left="0" w:firstLine="0"/>
+              <w:rPr>
+                <w:rtl/>
+              </w:rPr>
+            </w:pPr>
+            <w:r>
+              <w:rPr>
+                <w:rtl/>
+              </w:rPr>
+              <w:t>2</w:t>
+            </w:r>
+            <w:r>
+              <w:t>E</w:t>
+            </w:r>
+          </w:p>
+        </w:tc>
+        <w:tc>
+          <w:tcPr>
+            <w:tcW w:w="2550" w:type="dxa"/>
+          </w:tcPr>
+          <w:p>
+            <w:pPr>
+              <w:ind w:left="0" w:firstLine="0"/>
+            </w:pPr>
+            <w:r>
+              <w:t>Email,</w:t>
+            </w:r>
+          </w:p>
+          <w:p>
+            <w:pPr>
+              <w:ind w:left="0" w:firstLine="0"/>
+            </w:pPr>
+            <w:proofErr w:type="spellStart"/>
+            <w:r>
+              <w:t>FileName</w:t>
+            </w:r>
+            <w:proofErr w:type="spellEnd"/>
+            <w:r>
+              <w:t>,</w:t>
+            </w:r>
+          </w:p>
+          <w:p>
+            <w:pPr>
+              <w:ind w:left="0" w:firstLine="0"/>
+            </w:pPr>
+            <w:r>
+              <w:t>Date of Check</w:t>
+            </w:r>
+            <w:r>
+              <w:t>,</w:t>
+            </w:r>
+          </w:p>
+          <w:p>
+            <w:pPr>
+              <w:ind w:left="0" w:firstLine="0"/>
+            </w:pPr>
+            <w:proofErr w:type="spellStart"/>
+            <w:r>
+              <w:t>Num_Of_Detections</w:t>
+            </w:r>
+            <w:proofErr w:type="spellEnd"/>
+            <w:r>
+              <w:t>,</w:t>
+            </w:r>
+          </w:p>
+          <w:p>
+            <w:pPr>
+              <w:ind w:left="0" w:firstLine="0"/>
+            </w:pPr>
+            <w:proofErr w:type="spellStart"/>
+            <w:r>
+              <w:t>Num_Of_Evasions</w:t>
+            </w:r>
+            <w:proofErr w:type="spellEnd"/>
           </w:p>
         </w:tc>
       </w:tr>
@@ -20050,7 +21905,7 @@
     <w:p>
       <w:pPr>
         <w:rPr>
-          <w:rFonts w:cstheme="minorBidi" w:hint="cs"/>
+          <w:rFonts w:cstheme="minorBidi"/>
           <w:b/>
           <w:bCs/>
           <w:rtl/>
@@ -20091,7 +21946,23 @@
           <w:rFonts w:hint="cs"/>
           <w:rtl/>
         </w:rPr>
-        <w:t>איזו בעיה בא הפרוייקט לפתור, ואיך יפתור?</w:t>
+        <w:t xml:space="preserve">איזו בעיה בא </w:t>
+      </w:r>
+      <w:proofErr w:type="spellStart"/>
+      <w:r>
+        <w:rPr>
+          <w:rFonts w:hint="cs"/>
+          <w:rtl/>
+        </w:rPr>
+        <w:t>הפרוייקט</w:t>
+      </w:r>
+      <w:proofErr w:type="spellEnd"/>
+      <w:r>
+        <w:rPr>
+          <w:rFonts w:hint="cs"/>
+          <w:rtl/>
+        </w:rPr>
+        <w:t xml:space="preserve"> לפתור, ואיך יפתור?</w:t>
       </w:r>
     </w:p>
     <w:p>
@@ -20111,12 +21982,14 @@
         </w:rPr>
         <w:t>(</w:t>
       </w:r>
+      <w:proofErr w:type="spellStart"/>
       <w:r>
         <w:rPr>
           <w:rtl/>
         </w:rPr>
         <w:t>אנליטיקות</w:t>
       </w:r>
+      <w:proofErr w:type="spellEnd"/>
       <w:r>
         <w:rPr>
           <w:rFonts w:hint="cs"/>
@@ -20279,7 +22152,299 @@
       </w:r>
     </w:p>
     <w:p/>
-    <w:p/>
+    <w:tbl>
+      <w:tblPr>
+        <w:tblStyle w:val="TableGrid0"/>
+        <w:bidiVisual/>
+        <w:tblW w:w="0" w:type="auto"/>
+        <w:tblInd w:w="17" w:type="dxa"/>
+        <w:tblLook w:val="04A0" w:firstRow="1" w:lastRow="0" w:firstColumn="1" w:lastColumn="0" w:noHBand="0" w:noVBand="1"/>
+      </w:tblPr>
+      <w:tblGrid>
+        <w:gridCol w:w="3090"/>
+        <w:gridCol w:w="3092"/>
+        <w:gridCol w:w="3093"/>
+      </w:tblGrid>
+      <w:tr>
+        <w:tc>
+          <w:tcPr>
+            <w:tcW w:w="3097" w:type="dxa"/>
+          </w:tcPr>
+          <w:p>
+            <w:pPr>
+              <w:ind w:left="0" w:firstLine="0"/>
+              <w:jc w:val="center"/>
+              <w:rPr>
+                <w:rtl/>
+              </w:rPr>
+            </w:pPr>
+            <w:r>
+              <w:rPr>
+                <w:rtl/>
+              </w:rPr>
+              <w:t>1.</w:t>
+            </w:r>
+          </w:p>
+        </w:tc>
+        <w:tc>
+          <w:tcPr>
+            <w:tcW w:w="3097" w:type="dxa"/>
+          </w:tcPr>
+          <w:p>
+            <w:pPr>
+              <w:ind w:left="0" w:firstLine="0"/>
+              <w:rPr>
+                <w:rtl/>
+              </w:rPr>
+            </w:pPr>
+            <w:r>
+              <w:rPr>
+                <w:rtl/>
+              </w:rPr>
+              <w:t>קבלת החלטה על נושא הפרויקט והתנעה ראשונית</w:t>
+            </w:r>
+          </w:p>
+        </w:tc>
+        <w:tc>
+          <w:tcPr>
+            <w:tcW w:w="3098" w:type="dxa"/>
+          </w:tcPr>
+          <w:p>
+            <w:pPr>
+              <w:ind w:left="0" w:firstLine="0"/>
+              <w:rPr>
+                <w:rtl/>
+              </w:rPr>
+            </w:pPr>
+            <w:r>
+              <w:rPr>
+                <w:rtl/>
+              </w:rPr>
+              <w:t>12.2024</w:t>
+            </w:r>
+          </w:p>
+        </w:tc>
+      </w:tr>
+      <w:tr>
+        <w:tc>
+          <w:tcPr>
+            <w:tcW w:w="3097" w:type="dxa"/>
+          </w:tcPr>
+          <w:p>
+            <w:pPr>
+              <w:ind w:left="0" w:firstLine="0"/>
+              <w:jc w:val="center"/>
+              <w:rPr>
+                <w:rtl/>
+              </w:rPr>
+            </w:pPr>
+            <w:r>
+              <w:rPr>
+                <w:rtl/>
+              </w:rPr>
+              <w:t>2.</w:t>
+            </w:r>
+          </w:p>
+        </w:tc>
+        <w:tc>
+          <w:tcPr>
+            <w:tcW w:w="3097" w:type="dxa"/>
+          </w:tcPr>
+          <w:p>
+            <w:pPr>
+              <w:ind w:left="0" w:firstLine="0"/>
+              <w:rPr>
+                <w:rtl/>
+              </w:rPr>
+            </w:pPr>
+            <w:r>
+              <w:rPr>
+                <w:rtl/>
+              </w:rPr>
+              <w:t>כתיבת הצעה/ניתוח פרויקט וממשקים</w:t>
+            </w:r>
+          </w:p>
+        </w:tc>
+        <w:tc>
+          <w:tcPr>
+            <w:tcW w:w="3098" w:type="dxa"/>
+          </w:tcPr>
+          <w:p>
+            <w:pPr>
+              <w:ind w:left="0" w:firstLine="0"/>
+              <w:rPr>
+                <w:rtl/>
+              </w:rPr>
+            </w:pPr>
+            <w:r>
+              <w:rPr>
+                <w:rtl/>
+              </w:rPr>
+              <w:t>12.9.2025</w:t>
+            </w:r>
+          </w:p>
+        </w:tc>
+      </w:tr>
+      <w:tr>
+        <w:tc>
+          <w:tcPr>
+            <w:tcW w:w="3097" w:type="dxa"/>
+          </w:tcPr>
+          <w:p>
+            <w:pPr>
+              <w:ind w:left="0" w:firstLine="0"/>
+              <w:jc w:val="center"/>
+              <w:rPr>
+                <w:rtl/>
+              </w:rPr>
+            </w:pPr>
+            <w:r>
+              <w:rPr>
+                <w:rtl/>
+              </w:rPr>
+              <w:t>3.</w:t>
+            </w:r>
+          </w:p>
+        </w:tc>
+        <w:tc>
+          <w:tcPr>
+            <w:tcW w:w="3097" w:type="dxa"/>
+          </w:tcPr>
+          <w:p>
+            <w:pPr>
+              <w:ind w:left="0" w:firstLine="0"/>
+              <w:rPr>
+                <w:rtl/>
+              </w:rPr>
+            </w:pPr>
+            <w:r>
+              <w:t>Code Review 1</w:t>
+            </w:r>
+            <w:r>
+              <w:rPr>
+                <w:rtl/>
+              </w:rPr>
+              <w:t xml:space="preserve"> </w:t>
+            </w:r>
+            <w:r>
+              <w:t>+</w:t>
+            </w:r>
+            <w:r>
+              <w:rPr>
+                <w:rtl/>
+              </w:rPr>
+              <w:t xml:space="preserve"> </w:t>
+            </w:r>
+            <w:r>
+              <w:rPr>
+                <w:rtl/>
+              </w:rPr>
+              <w:t>מסירת ספרי פרויקט</w:t>
+            </w:r>
+            <w:r>
+              <w:t xml:space="preserve"> </w:t>
+            </w:r>
+            <w:r>
+              <w:rPr>
+                <w:rtl/>
+              </w:rPr>
+              <w:t xml:space="preserve"> </w:t>
+            </w:r>
+          </w:p>
+        </w:tc>
+        <w:tc>
+          <w:tcPr>
+            <w:tcW w:w="3098" w:type="dxa"/>
+          </w:tcPr>
+          <w:p>
+            <w:pPr>
+              <w:ind w:left="0" w:firstLine="0"/>
+              <w:rPr>
+                <w:rtl/>
+              </w:rPr>
+            </w:pPr>
+            <w:r>
+              <w:rPr>
+                <w:rtl/>
+              </w:rPr>
+              <w:t>12.9.2025</w:t>
+            </w:r>
+          </w:p>
+        </w:tc>
+      </w:tr>
+      <w:tr>
+        <w:tc>
+          <w:tcPr>
+            <w:tcW w:w="3097" w:type="dxa"/>
+          </w:tcPr>
+          <w:p>
+            <w:pPr>
+              <w:ind w:left="0" w:firstLine="0"/>
+              <w:jc w:val="center"/>
+              <w:rPr>
+                <w:rtl/>
+              </w:rPr>
+            </w:pPr>
+            <w:r>
+              <w:rPr>
+                <w:rtl/>
+              </w:rPr>
+              <w:t>4.</w:t>
+            </w:r>
+          </w:p>
+        </w:tc>
+        <w:tc>
+          <w:tcPr>
+            <w:tcW w:w="3097" w:type="dxa"/>
+          </w:tcPr>
+          <w:p>
+            <w:pPr>
+              <w:ind w:left="0" w:firstLine="0"/>
+              <w:rPr>
+                <w:rtl/>
+              </w:rPr>
+            </w:pPr>
+            <w:r>
+              <w:t xml:space="preserve">Code Review </w:t>
+            </w:r>
+            <w:r>
+              <w:t>2</w:t>
+            </w:r>
+            <w:r>
+              <w:rPr>
+                <w:rtl/>
+              </w:rPr>
+              <w:t xml:space="preserve"> </w:t>
+            </w:r>
+            <w:r>
+              <w:rPr>
+                <w:rtl/>
+              </w:rPr>
+              <w:t>– ועדה פנימית (מועד הגנה?)</w:t>
+            </w:r>
+          </w:p>
+        </w:tc>
+        <w:tc>
+          <w:tcPr>
+            <w:tcW w:w="3098" w:type="dxa"/>
+          </w:tcPr>
+          <w:p>
+            <w:pPr>
+              <w:ind w:left="0" w:firstLine="0"/>
+              <w:rPr>
+                <w:rtl/>
+              </w:rPr>
+            </w:pPr>
+            <w:r>
+              <w:rPr>
+                <w:rtl/>
+              </w:rPr>
+              <w:t>15.10.2025</w:t>
+            </w:r>
+          </w:p>
+        </w:tc>
+      </w:tr>
+    </w:tbl>
     <w:p/>
     <w:p/>
     <w:p/>
@@ -20375,7 +22540,6 @@
                 <w:rFonts w:hint="cs"/>
                 <w:rtl/>
               </w:rPr>
-              <w:lastRenderedPageBreak/>
               <w:t>תיאור הבדיקה</w:t>
             </w:r>
           </w:p>
@@ -20879,7 +23043,15 @@
         <w:pStyle w:val="Heading1"/>
       </w:pPr>
       <w:r>
-        <w:t xml:space="preserve"> )version control </w:t>
+        <w:t xml:space="preserve"> </w:t>
+      </w:r>
+      <w:proofErr w:type="gramStart"/>
+      <w:r>
+        <w:t>)version</w:t>
+      </w:r>
+      <w:proofErr w:type="gramEnd"/>
+      <w:r>
+        <w:t xml:space="preserve"> control </w:t>
       </w:r>
       <w:r>
         <w:rPr>
@@ -21424,7 +23596,21 @@
         <w:rPr>
           <w:rtl/>
         </w:rPr>
-        <w:t xml:space="preserve">הערות הגורם המקצועי מטעם מה"ט </w:t>
+        <w:t xml:space="preserve">הערות הגורם המקצועי מטעם </w:t>
+      </w:r>
+      <w:proofErr w:type="spellStart"/>
+      <w:r>
+        <w:rPr>
+          <w:rtl/>
+        </w:rPr>
+        <w:t>מה"ט</w:t>
+      </w:r>
+      <w:proofErr w:type="spellEnd"/>
+      <w:r>
+        <w:rPr>
+          <w:rtl/>
+        </w:rPr>
+        <w:t xml:space="preserve"> </w:t>
       </w:r>
     </w:p>
     <w:p>
@@ -21465,7 +23651,21 @@
         <w:rPr>
           <w:rtl/>
         </w:rPr>
-        <w:t xml:space="preserve">אישור הגורם המקצועי מטעם מה"ט </w:t>
+        <w:t xml:space="preserve">אישור הגורם המקצועי מטעם </w:t>
+      </w:r>
+      <w:proofErr w:type="spellStart"/>
+      <w:r>
+        <w:rPr>
+          <w:rtl/>
+        </w:rPr>
+        <w:t>מה"ט</w:t>
+      </w:r>
+      <w:proofErr w:type="spellEnd"/>
+      <w:r>
+        <w:rPr>
+          <w:rtl/>
+        </w:rPr>
+        <w:t xml:space="preserve"> </w:t>
       </w:r>
     </w:p>
     <w:p>
@@ -28139,7 +30339,7 @@
   <w:style w:type="paragraph" w:default="1" w:styleId="Normal">
     <w:name w:val="Normal"/>
     <w:qFormat/>
-    <w:rsid w:val="00EA5E56"/>
+    <w:rsid w:val="00401B78"/>
     <w:pPr>
       <w:bidi/>
       <w:spacing w:after="0"/>

--- a/הפרוייקט/קובץ תשובת המרצה לעבודה 24.docx
+++ b/הפרוייקט/קובץ תשובת המרצה לעבודה 24.docx
@@ -1,27 +1,13 @@
 
 <file path=word/document.xml><?xml version="1.0" encoding="utf-8"?>
-<w:document xmlns:wpc="http://schemas.microsoft.com/office/word/2010/wordprocessingCanvas" xmlns:cx="http://schemas.microsoft.com/office/drawing/2014/chartex" xmlns:cx1="http://schemas.microsoft.com/office/drawing/2015/9/8/chartex" xmlns:cx2="http://schemas.microsoft.com/office/drawing/2015/10/21/chartex" xmlns:cx3="http://schemas.microsoft.com/office/drawing/2016/5/9/chartex" xmlns:cx4="http://schemas.microsoft.com/office/drawing/2016/5/10/chartex" xmlns:cx5="http://schemas.microsoft.com/office/drawing/2016/5/11/chartex" xmlns:cx6="http://schemas.microsoft.com/office/drawing/2016/5/12/chartex" xmlns:cx7="http://schemas.microsoft.com/office/drawing/2016/5/13/chartex" xmlns:cx8="http://schemas.microsoft.com/office/drawing/2016/5/14/chartex" xmlns:mc="http://schemas.openxmlformats.org/markup-compatibility/2006" xmlns:aink="http://schemas.microsoft.com/office/drawing/2016/ink" xmlns:am3d="http://schemas.microsoft.com/office/drawing/2017/model3d" xmlns:o="urn:schemas-microsoft-com:office:office" xmlns:oel="http://schemas.microsoft.com/office/2019/extlst" xmlns:r="http://schemas.openxmlformats.org/officeDocument/2006/relationships" xmlns:m="http://schemas.openxmlformats.org/officeDocument/2006/math" xmlns:v="urn:schemas-microsoft-com:vml" xmlns:wp14="http://schemas.microsoft.com/office/word/2010/wordprocessingDrawing" xmlns:wp="http://schemas.openxmlformats.org/drawingml/2006/wordprocessingDrawing" xmlns:w10="urn:schemas-microsoft-com:office:word" xmlns:w="http://schemas.openxmlformats.org/wordprocessingml/2006/main" xmlns:w14="http://schemas.microsoft.com/office/word/2010/wordml" xmlns:w15="http://schemas.microsoft.com/office/word/2012/wordml" xmlns:w16cex="http://schemas.microsoft.com/office/word/2018/wordml/cex" xmlns:w16cid="http://schemas.microsoft.com/office/word/2016/wordml/cid" xmlns:w16="http://schemas.microsoft.com/office/word/2018/wordml" xmlns:w16du="http://schemas.microsoft.com/office/word/2023/wordml/word16du" xmlns:w16sdtdh="http://schemas.microsoft.com/office/word/2020/wordml/sdtdatahash" xmlns:w16sdtfl="http://schemas.microsoft.com/office/word/2024/wordml/sdtformatlock" xmlns:w16se="http://schemas.microsoft.com/office/word/2015/wordml/symex" xmlns:wpg="http://schemas.microsoft.com/office/word/2010/wordprocessingGroup" xmlns:wpi="http://schemas.microsoft.com/office/word/2010/wordprocessingInk" xmlns:wne="http://schemas.microsoft.com/office/word/2006/wordml" xmlns:wps="http://schemas.microsoft.com/office/word/2010/wordprocessingShape" mc:Ignorable="w14 w15 w16se w16cid w16 w16cex w16sdtdh w16sdtfl w16du wp14">
+<w:document xmlns:wpc="http://schemas.microsoft.com/office/word/2010/wordprocessingCanvas" xmlns:cx="http://schemas.microsoft.com/office/drawing/2014/chartex" xmlns:mc="http://schemas.openxmlformats.org/markup-compatibility/2006" xmlns:o="urn:schemas-microsoft-com:office:office" xmlns:r="http://schemas.openxmlformats.org/officeDocument/2006/relationships" xmlns:m="http://schemas.openxmlformats.org/officeDocument/2006/math" xmlns:v="urn:schemas-microsoft-com:vml" xmlns:wp14="http://schemas.microsoft.com/office/word/2010/wordprocessingDrawing" xmlns:wp="http://schemas.openxmlformats.org/drawingml/2006/wordprocessingDrawing" xmlns:w10="urn:schemas-microsoft-com:office:word" xmlns:w="http://schemas.openxmlformats.org/wordprocessingml/2006/main" xmlns:w14="http://schemas.microsoft.com/office/word/2010/wordml" xmlns:w15="http://schemas.microsoft.com/office/word/2012/wordml" xmlns:w16se="http://schemas.microsoft.com/office/word/2015/wordml/symex" xmlns:wpg="http://schemas.microsoft.com/office/word/2010/wordprocessingGroup" xmlns:wpi="http://schemas.microsoft.com/office/word/2010/wordprocessingInk" xmlns:wne="http://schemas.microsoft.com/office/word/2006/wordml" xmlns:wps="http://schemas.microsoft.com/office/word/2010/wordprocessingShape" mc:Ignorable="w14 w15 w16se wp14">
   <w:body>
     <w:p>
       <w:r>
         <w:rPr>
           <w:rtl/>
         </w:rPr>
-        <w:t xml:space="preserve">חוזר מנהל </w:t>
-      </w:r>
-      <w:proofErr w:type="spellStart"/>
-      <w:r>
-        <w:rPr>
-          <w:rtl/>
-        </w:rPr>
-        <w:t>מה"ט</w:t>
-      </w:r>
-      <w:proofErr w:type="spellEnd"/>
-      <w:r>
-        <w:rPr>
-          <w:rtl/>
-        </w:rPr>
-        <w:t xml:space="preserve"> </w:t>
+        <w:t xml:space="preserve">חוזר מנהל מה"ט </w:t>
       </w:r>
       <w:r>
         <w:t>51</w:t>
@@ -114,21 +100,7 @@
         <w:rPr>
           <w:rtl/>
         </w:rPr>
-        <w:t xml:space="preserve">יחידת הפרויקטים </w:t>
-      </w:r>
-      <w:proofErr w:type="spellStart"/>
-      <w:r>
-        <w:rPr>
-          <w:rtl/>
-        </w:rPr>
-        <w:t>מה"ט</w:t>
-      </w:r>
-      <w:proofErr w:type="spellEnd"/>
-      <w:r>
-        <w:rPr>
-          <w:rtl/>
-        </w:rPr>
-        <w:t xml:space="preserve"> </w:t>
+        <w:t xml:space="preserve">יחידת הפרויקטים מה"ט </w:t>
       </w:r>
     </w:p>
     <w:p>
@@ -437,7 +409,6 @@
             <w:r>
               <w:t xml:space="preserve"> </w:t>
             </w:r>
-            <w:proofErr w:type="spellStart"/>
             <w:r>
               <w:rPr>
                 <w:rFonts w:hint="cs"/>
@@ -445,10 +416,8 @@
               </w:rPr>
               <w:t>סאמר</w:t>
             </w:r>
-            <w:proofErr w:type="spellEnd"/>
-          </w:p>
-          <w:p>
-            <w:proofErr w:type="spellStart"/>
+          </w:p>
+          <w:p>
             <w:r>
               <w:rPr>
                 <w:rFonts w:hint="cs"/>
@@ -470,7 +439,6 @@
               </w:rPr>
               <w:t>ראיסי</w:t>
             </w:r>
-            <w:proofErr w:type="spellEnd"/>
           </w:p>
         </w:tc>
       </w:tr>
@@ -971,21 +939,12 @@
             </w:tcBorders>
           </w:tcPr>
           <w:p>
-            <w:proofErr w:type="spellStart"/>
             <w:r>
               <w:rPr>
                 <w:rFonts w:hint="cs"/>
                 <w:rtl/>
               </w:rPr>
-              <w:t>יקינטון</w:t>
-            </w:r>
-            <w:proofErr w:type="spellEnd"/>
-            <w:r>
-              <w:rPr>
-                <w:rFonts w:hint="cs"/>
-                <w:rtl/>
-              </w:rPr>
-              <w:t xml:space="preserve"> 23 חיפה</w:t>
+              <w:t>יקינטון 23 חיפה</w:t>
             </w:r>
           </w:p>
         </w:tc>
@@ -1094,21 +1053,7 @@
         <w:rPr>
           <w:rtl/>
         </w:rPr>
-        <w:t xml:space="preserve">      *  עבור מנחה אישי חדש  יש לצרף קורות חיים, ניסיון מקצועי  ותעודות השכלה לאישור </w:t>
-      </w:r>
-      <w:proofErr w:type="spellStart"/>
-      <w:r>
-        <w:rPr>
-          <w:rtl/>
-        </w:rPr>
-        <w:t>מה"ט</w:t>
-      </w:r>
-      <w:proofErr w:type="spellEnd"/>
-      <w:r>
-        <w:rPr>
-          <w:rtl/>
-        </w:rPr>
-        <w:t xml:space="preserve">. </w:t>
+        <w:t xml:space="preserve">      *  עבור מנחה אישי חדש  יש לצרף קורות חיים, ניסיון מקצועי  ותעודות השכלה לאישור מה"ט. </w:t>
       </w:r>
     </w:p>
     <w:p>
@@ -1340,21 +1285,7 @@
               <w:rPr>
                 <w:rtl/>
               </w:rPr>
-              <w:t xml:space="preserve">חתימת הגורם המקצועי מטעם </w:t>
-            </w:r>
-            <w:proofErr w:type="spellStart"/>
-            <w:r>
-              <w:rPr>
-                <w:rtl/>
-              </w:rPr>
-              <w:t>מה"ט</w:t>
-            </w:r>
-            <w:proofErr w:type="spellEnd"/>
-            <w:r>
-              <w:rPr>
-                <w:rtl/>
-              </w:rPr>
-              <w:t xml:space="preserve">  </w:t>
+              <w:t xml:space="preserve">חתימת הגורם המקצועי מטעם מה"ט  </w:t>
             </w:r>
           </w:p>
         </w:tc>
@@ -1858,18 +1789,33 @@
         </w:rPr>
         <w:t xml:space="preserve">3.1 </w:t>
       </w:r>
-      <w:hyperlink r:id="rId9" w:history="1">
-        <w:proofErr w:type="spellStart"/>
-        <w:r>
-          <w:rPr>
-            <w:rStyle w:val="Hyperlink"/>
-            <w:sz w:val="24"/>
-            <w:szCs w:val="24"/>
-          </w:rPr>
-          <w:t>WireShark</w:t>
-        </w:r>
-        <w:proofErr w:type="spellEnd"/>
-      </w:hyperlink>
+      <w:r>
+        <w:fldChar w:fldCharType="begin"/>
+      </w:r>
+      <w:r>
+        <w:instrText xml:space="preserve"> HYPERLINK "https://www.wireshark.org/" </w:instrText>
+      </w:r>
+      <w:r>
+        <w:fldChar w:fldCharType="separate"/>
+      </w:r>
+      <w:proofErr w:type="spellStart"/>
+      <w:r>
+        <w:rPr>
+          <w:rStyle w:val="Hyperlink"/>
+          <w:sz w:val="24"/>
+          <w:szCs w:val="24"/>
+        </w:rPr>
+        <w:t>WireShark</w:t>
+      </w:r>
+      <w:proofErr w:type="spellEnd"/>
+      <w:r>
+        <w:rPr>
+          <w:rStyle w:val="Hyperlink"/>
+          <w:sz w:val="24"/>
+          <w:szCs w:val="24"/>
+        </w:rPr>
+        <w:fldChar w:fldCharType="end"/>
+      </w:r>
       <w:r>
         <w:rPr>
           <w:sz w:val="24"/>
@@ -1884,47 +1830,7 @@
           <w:szCs w:val="24"/>
           <w:rtl/>
         </w:rPr>
-        <w:t xml:space="preserve"> האפליקציה מכילה תכונות כמו תכונת צפייה </w:t>
-      </w:r>
-      <w:proofErr w:type="spellStart"/>
-      <w:r>
-        <w:rPr>
-          <w:rFonts w:hint="cs"/>
-          <w:sz w:val="24"/>
-          <w:szCs w:val="24"/>
-          <w:rtl/>
-        </w:rPr>
-        <w:t>בפקטות</w:t>
-      </w:r>
-      <w:proofErr w:type="spellEnd"/>
-      <w:r>
-        <w:rPr>
-          <w:rFonts w:hint="cs"/>
-          <w:sz w:val="24"/>
-          <w:szCs w:val="24"/>
-          <w:rtl/>
-        </w:rPr>
-        <w:t xml:space="preserve"> אבל אין לה את היכולת להתריע על סכנה פוטנציאלית למחשב המשתמש דרך מתקפות </w:t>
-      </w:r>
-      <w:proofErr w:type="spellStart"/>
-      <w:r>
-        <w:rPr>
-          <w:rFonts w:hint="cs"/>
-          <w:sz w:val="24"/>
-          <w:szCs w:val="24"/>
-          <w:rtl/>
-        </w:rPr>
-        <w:t>אנטרנטיות</w:t>
-      </w:r>
-      <w:proofErr w:type="spellEnd"/>
-      <w:r>
-        <w:rPr>
-          <w:rFonts w:hint="cs"/>
-          <w:sz w:val="24"/>
-          <w:szCs w:val="24"/>
-          <w:rtl/>
-        </w:rPr>
-        <w:t xml:space="preserve"> כמו </w:t>
+        <w:t xml:space="preserve"> האפליקציה מכילה תכונות כמו תכונת צפייה בפקטות אבל אין לה את היכולת להתריע על סכנה פוטנציאלית למחשב המשתמש דרך מתקפות אנטרנטיות כמו </w:t>
       </w:r>
       <w:r>
         <w:rPr>
@@ -2006,7 +1912,7 @@
         </w:rPr>
         <w:t xml:space="preserve">3.2 </w:t>
       </w:r>
-      <w:hyperlink r:id="rId10" w:history="1">
+      <w:hyperlink r:id="rId9" w:history="1">
         <w:r>
           <w:rPr>
             <w:rStyle w:val="Hyperlink"/>
@@ -2104,9 +2010,8 @@
           <w:szCs w:val="24"/>
           <w:rtl/>
         </w:rPr>
-        <w:t xml:space="preserve">י דפוסים </w:t>
-      </w:r>
-      <w:proofErr w:type="spellStart"/>
+        <w:t>י דפוסים אנטרנ</w:t>
+      </w:r>
       <w:r>
         <w:rPr>
           <w:rFonts w:hint="cs"/>
@@ -2114,7 +2019,7 @@
           <w:szCs w:val="24"/>
           <w:rtl/>
         </w:rPr>
-        <w:t>אנטרנ</w:t>
+        <w:t>טים יחד עם תכונתיו הידועות</w:t>
       </w:r>
       <w:r>
         <w:rPr>
@@ -2123,9 +2028,8 @@
           <w:szCs w:val="24"/>
           <w:rtl/>
         </w:rPr>
-        <w:t>טים</w:t>
-      </w:r>
-      <w:proofErr w:type="spellEnd"/>
+        <w:t>,</w:t>
+      </w:r>
       <w:r>
         <w:rPr>
           <w:rFonts w:hint="cs"/>
@@ -2133,65 +2037,7 @@
           <w:szCs w:val="24"/>
           <w:rtl/>
         </w:rPr>
-        <w:t xml:space="preserve"> יחד עם </w:t>
-      </w:r>
-      <w:proofErr w:type="spellStart"/>
-      <w:r>
-        <w:rPr>
-          <w:rFonts w:hint="cs"/>
-          <w:sz w:val="24"/>
-          <w:szCs w:val="24"/>
-          <w:rtl/>
-        </w:rPr>
-        <w:t>תכונתיו</w:t>
-      </w:r>
-      <w:proofErr w:type="spellEnd"/>
-      <w:r>
-        <w:rPr>
-          <w:rFonts w:hint="cs"/>
-          <w:sz w:val="24"/>
-          <w:szCs w:val="24"/>
-          <w:rtl/>
-        </w:rPr>
-        <w:t xml:space="preserve"> הידועות</w:t>
-      </w:r>
-      <w:r>
-        <w:rPr>
-          <w:rFonts w:hint="cs"/>
-          <w:sz w:val="24"/>
-          <w:szCs w:val="24"/>
-          <w:rtl/>
-        </w:rPr>
-        <w:t>,</w:t>
-      </w:r>
-      <w:r>
-        <w:rPr>
-          <w:rFonts w:hint="cs"/>
-          <w:sz w:val="24"/>
-          <w:szCs w:val="24"/>
-          <w:rtl/>
-        </w:rPr>
-        <w:t xml:space="preserve"> לכן </w:t>
-      </w:r>
-      <w:proofErr w:type="spellStart"/>
-      <w:r>
-        <w:rPr>
-          <w:rFonts w:hint="cs"/>
-          <w:sz w:val="24"/>
-          <w:szCs w:val="24"/>
-          <w:rtl/>
-        </w:rPr>
-        <w:t>הפרוייקט</w:t>
-      </w:r>
-      <w:proofErr w:type="spellEnd"/>
-      <w:r>
-        <w:rPr>
-          <w:rFonts w:hint="cs"/>
-          <w:sz w:val="24"/>
-          <w:szCs w:val="24"/>
-          <w:rtl/>
-        </w:rPr>
-        <w:t xml:space="preserve"> שלי שואף לאחד את הפונקציונ</w:t>
+        <w:t xml:space="preserve"> לכן הפרוייקט שלי שואף לאחד את הפונקציונ</w:t>
       </w:r>
       <w:r>
         <w:rPr>
@@ -2264,19 +2110,35 @@
         </w:rPr>
         <w:t xml:space="preserve">3.3 </w:t>
       </w:r>
-      <w:hyperlink r:id="rId11" w:anchor="what-is-zeek" w:history="1">
-        <w:r>
-          <w:rPr>
-            <w:rStyle w:val="Hyperlink"/>
-            <w:rFonts w:ascii="David" w:hAnsi="David" w:cs="David"/>
-          </w:rPr>
-          <w:t>Zeek</w:t>
-        </w:r>
-      </w:hyperlink>
-      <w:r>
-        <w:rPr>
+      <w:r>
+        <w:fldChar w:fldCharType="begin"/>
+      </w:r>
+      <w:r>
+        <w:instrText xml:space="preserve"> HYPERLINK "https://docs.zeek.org/en/master/about.html" \l "what-is-zeek" </w:instrText>
+      </w:r>
+      <w:r>
+        <w:fldChar w:fldCharType="separate"/>
+      </w:r>
+      <w:proofErr w:type="spellStart"/>
+      <w:r>
+        <w:rPr>
+          <w:rStyle w:val="Hyperlink"/>
           <w:rFonts w:ascii="David" w:hAnsi="David" w:cs="David"/>
         </w:rPr>
+        <w:t>Zeek</w:t>
+      </w:r>
+      <w:proofErr w:type="spellEnd"/>
+      <w:r>
+        <w:rPr>
+          <w:rStyle w:val="Hyperlink"/>
+          <w:rFonts w:ascii="David" w:hAnsi="David" w:cs="David"/>
+        </w:rPr>
+        <w:fldChar w:fldCharType="end"/>
+      </w:r>
+      <w:r>
+        <w:rPr>
+          <w:rFonts w:ascii="David" w:hAnsi="David" w:cs="David"/>
+        </w:rPr>
         <w:t xml:space="preserve"> </w:t>
       </w:r>
       <w:r>
@@ -2301,7 +2163,6 @@
         </w:rPr>
         <w:t xml:space="preserve">-Snort </w:t>
       </w:r>
-      <w:proofErr w:type="spellStart"/>
       <w:r>
         <w:rPr>
           <w:rFonts w:ascii="David" w:hAnsi="David" w:cs="David"/>
@@ -2310,7 +2171,6 @@
         </w:rPr>
         <w:t>ול</w:t>
       </w:r>
-      <w:proofErr w:type="spellEnd"/>
       <w:r>
         <w:rPr>
           <w:rFonts w:ascii="David" w:hAnsi="David" w:cs="David"/>
@@ -2323,40 +2183,30 @@
           <w:rtl/>
           <w:lang w:bidi="he-IL"/>
         </w:rPr>
-        <w:t xml:space="preserve">המתמקדת בניטור פסיבי ותיעוד יומנים לניתוח מאוחר, כולל </w:t>
-      </w:r>
-      <w:proofErr w:type="gramStart"/>
+        <w:t>המתמקדת בניטור פסיבי ותיעוד יומנים לניתוח מאוחר, כולל ניתוח</w:t>
+      </w:r>
+      <w:r>
+        <w:rPr>
+          <w:rFonts w:ascii="David" w:hAnsi="David" w:cs="David" w:hint="cs"/>
+          <w:rtl/>
+          <w:lang w:bidi="he-IL"/>
+        </w:rPr>
+        <w:t xml:space="preserve"> </w:t>
+      </w:r>
       <w:r>
         <w:rPr>
           <w:rFonts w:ascii="David" w:hAnsi="David" w:cs="David"/>
+        </w:rPr>
+        <w:t xml:space="preserve"> HTTP </w:t>
+      </w:r>
+      <w:r>
+        <w:rPr>
+          <w:rFonts w:ascii="David" w:hAnsi="David" w:cs="David" w:hint="cs"/>
           <w:rtl/>
           <w:lang w:bidi="he-IL"/>
         </w:rPr>
-        <w:t>ניתוח</w:t>
-      </w:r>
-      <w:r>
-        <w:rPr>
-          <w:rFonts w:ascii="David" w:hAnsi="David" w:cs="David" w:hint="cs"/>
-          <w:rtl/>
-          <w:lang w:bidi="he-IL"/>
-        </w:rPr>
-        <w:t xml:space="preserve"> </w:t>
-      </w:r>
-      <w:r>
-        <w:rPr>
-          <w:rFonts w:ascii="David" w:hAnsi="David" w:cs="David"/>
-        </w:rPr>
-        <w:t xml:space="preserve"> HTTP </w:t>
-      </w:r>
-      <w:r>
-        <w:rPr>
-          <w:rFonts w:ascii="David" w:hAnsi="David" w:cs="David" w:hint="cs"/>
-          <w:rtl/>
-          <w:lang w:bidi="he-IL"/>
-        </w:rPr>
         <w:t>,</w:t>
       </w:r>
-      <w:proofErr w:type="gramEnd"/>
       <w:r>
         <w:rPr>
           <w:rFonts w:ascii="David" w:hAnsi="David" w:cs="David"/>
@@ -2543,29 +2393,7 @@
           <w:szCs w:val="24"/>
           <w:rtl/>
         </w:rPr>
-        <w:t xml:space="preserve">הפרויקט מיועד לספק ממשק משתמש אינטואיטיבי, המאפשר לכל משתמש, ללא קשר לרמת הידע הטכני שלו, להבין ולעבד את התראות המערכת בקלות ובבהירות. הממשק עוצב בקפידה כדי </w:t>
-      </w:r>
-      <w:proofErr w:type="spellStart"/>
-      <w:r>
-        <w:rPr>
-          <w:b w:val="0"/>
-          <w:bCs w:val="0"/>
-          <w:sz w:val="24"/>
-          <w:szCs w:val="24"/>
-          <w:rtl/>
-        </w:rPr>
-        <w:t>להנגיש</w:t>
-      </w:r>
-      <w:proofErr w:type="spellEnd"/>
-      <w:r>
-        <w:rPr>
-          <w:b w:val="0"/>
-          <w:bCs w:val="0"/>
-          <w:sz w:val="24"/>
-          <w:szCs w:val="24"/>
-          <w:rtl/>
-        </w:rPr>
-        <w:t xml:space="preserve"> מידע קריטי בצורה ידידותית, תוך שמירה על רמה גבוהה של דיוק ואמינות. התראות המערכת יספקו מידע מפורט וזמין על איומים אפשריים, כגון וירוסים, מתקפות אינטרנטיות, או פעולות זדוניות אחרות, במטרה להעניק למשתמשים כלים אפקטיביים לזיהוי מוקדם ולתגובה מהירה. בנוסף, המערכת משלבת פתרונות חזותיים ותיאוריים המסייעים למשתמש להבין את מצב האבטחה של המערכת שלו, ומבטיחה חוויית שימוש פשוטה אך מתקדמת, שתומכת במניעת סיכונים ושיפור אבטחת המידע באופן מתמיד</w:t>
+        <w:t>הפרויקט מיועד לספק ממשק משתמש אינטואיטיבי, המאפשר לכל משתמש, ללא קשר לרמת הידע הטכני שלו, להבין ולעבד את התראות המערכת בקלות ובבהירות. הממשק עוצב בקפידה כדי להנגיש מידע קריטי בצורה ידידותית, תוך שמירה על רמה גבוהה של דיוק ואמינות. התראות המערכת יספקו מידע מפורט וזמין על איומים אפשריים, כגון וירוסים, מתקפות אינטרנטיות, או פעולות זדוניות אחרות, במטרה להעניק למשתמשים כלים אפקטיביים לזיהוי מוקדם ולתגובה מהירה. בנוסף, המערכת משלבת פתרונות חזותיים ותיאוריים המסייעים למשתמש להבין את מצב האבטחה של המערכת שלו, ומבטיחה חוויית שימוש פשוטה אך מתקדמת, שתומכת במניעת סיכונים ושיפור אבטחת המידע באופן מתמיד</w:t>
       </w:r>
       <w:r>
         <w:rPr>
@@ -2698,67 +2526,7 @@
           <w:szCs w:val="24"/>
           <w:rtl/>
         </w:rPr>
-        <w:t xml:space="preserve"> וגם ניתוח </w:t>
-      </w:r>
-      <w:proofErr w:type="spellStart"/>
-      <w:r>
-        <w:rPr>
-          <w:rFonts w:hint="cs"/>
-          <w:sz w:val="24"/>
-          <w:szCs w:val="24"/>
-          <w:rtl/>
-        </w:rPr>
-        <w:t>פקטות</w:t>
-      </w:r>
-      <w:proofErr w:type="spellEnd"/>
-      <w:r>
-        <w:rPr>
-          <w:rFonts w:hint="cs"/>
-          <w:sz w:val="24"/>
-          <w:szCs w:val="24"/>
-          <w:rtl/>
-        </w:rPr>
-        <w:t xml:space="preserve"> </w:t>
-      </w:r>
-      <w:proofErr w:type="spellStart"/>
-      <w:r>
-        <w:rPr>
-          <w:rFonts w:hint="cs"/>
-          <w:sz w:val="24"/>
-          <w:szCs w:val="24"/>
-          <w:rtl/>
-        </w:rPr>
-        <w:t>המרמיזות</w:t>
-      </w:r>
-      <w:proofErr w:type="spellEnd"/>
-      <w:r>
-        <w:rPr>
-          <w:rFonts w:hint="cs"/>
-          <w:sz w:val="24"/>
-          <w:szCs w:val="24"/>
-          <w:rtl/>
-        </w:rPr>
-        <w:t xml:space="preserve"> על מתקפות </w:t>
-      </w:r>
-      <w:proofErr w:type="spellStart"/>
-      <w:r>
-        <w:rPr>
-          <w:rFonts w:hint="cs"/>
-          <w:sz w:val="24"/>
-          <w:szCs w:val="24"/>
-          <w:rtl/>
-        </w:rPr>
-        <w:t>אנטרנטיות</w:t>
-      </w:r>
-      <w:proofErr w:type="spellEnd"/>
-      <w:r>
-        <w:rPr>
-          <w:rFonts w:hint="cs"/>
-          <w:sz w:val="24"/>
-          <w:szCs w:val="24"/>
-          <w:rtl/>
-        </w:rPr>
-        <w:t xml:space="preserve"> על המשתמש</w:t>
+        <w:t xml:space="preserve"> וגם ניתוח פקטות המרמיזות על מתקפות אנטרנטיות על המשתמש</w:t>
       </w:r>
     </w:p>
     <w:p/>
@@ -4406,7 +4174,6 @@
               </w:rPr>
               <w:t xml:space="preserve"> </w:t>
             </w:r>
-            <w:proofErr w:type="spellStart"/>
             <w:r>
               <w:rPr>
                 <w:rFonts w:eastAsia="Calibri" w:hint="cs"/>
@@ -4418,7 +4185,6 @@
               </w:rPr>
               <w:t>תעבורות</w:t>
             </w:r>
-            <w:proofErr w:type="spellEnd"/>
             <w:r>
               <w:rPr>
                 <w:rFonts w:eastAsia="Calibri" w:hint="cs"/>
@@ -6572,7 +6338,6 @@
               </w:rPr>
               <w:t xml:space="preserve">. </w:t>
             </w:r>
-            <w:proofErr w:type="spellStart"/>
             <w:r>
               <w:rPr>
                 <w:rFonts w:eastAsia="Calibri" w:hint="cs"/>
@@ -6584,7 +6349,6 @@
               </w:rPr>
               <w:t>ניתוני</w:t>
             </w:r>
-            <w:proofErr w:type="spellEnd"/>
             <w:r>
               <w:rPr>
                 <w:rFonts w:eastAsia="Calibri" w:hint="cs"/>
@@ -6784,7 +6548,6 @@
               </w:rPr>
               <w:t xml:space="preserve"> </w:t>
             </w:r>
-            <w:proofErr w:type="spellStart"/>
             <w:r>
               <w:rPr>
                 <w:rFonts w:eastAsia="Calibri" w:hint="cs"/>
@@ -6796,7 +6559,6 @@
               </w:rPr>
               <w:t>הפקטה</w:t>
             </w:r>
-            <w:proofErr w:type="spellEnd"/>
             <w:r>
               <w:rPr>
                 <w:rFonts w:eastAsia="Calibri" w:hint="cs"/>
@@ -6975,7 +6737,6 @@
               </w:rPr>
               <w:t xml:space="preserve"> </w:t>
             </w:r>
-            <w:proofErr w:type="spellStart"/>
             <w:r>
               <w:rPr>
                 <w:rFonts w:eastAsia="Calibri" w:hint="cs"/>
@@ -6987,7 +6748,6 @@
               </w:rPr>
               <w:t>פקטה</w:t>
             </w:r>
-            <w:proofErr w:type="spellEnd"/>
             <w:r>
               <w:rPr>
                 <w:rFonts w:eastAsia="Calibri" w:hint="cs"/>
@@ -7994,29 +7754,7 @@
                 <w:rtl/>
                 <w:lang w:bidi="he-IL"/>
               </w:rPr>
-              <w:t xml:space="preserve">סוג </w:t>
-            </w:r>
-            <w:proofErr w:type="spellStart"/>
-            <w:r>
-              <w:rPr>
-                <w:rFonts w:ascii="David" w:eastAsia="Calibri" w:hAnsi="David" w:cs="David"/>
-                <w:sz w:val="24"/>
-                <w:szCs w:val="24"/>
-                <w:rtl/>
-                <w:lang w:bidi="he-IL"/>
-              </w:rPr>
-              <w:t>פקטה</w:t>
-            </w:r>
-            <w:proofErr w:type="spellEnd"/>
-            <w:r>
-              <w:rPr>
-                <w:rFonts w:ascii="David" w:eastAsia="Calibri" w:hAnsi="David" w:cs="David"/>
-                <w:sz w:val="24"/>
-                <w:szCs w:val="24"/>
-                <w:rtl/>
-                <w:lang w:bidi="he-IL"/>
-              </w:rPr>
-              <w:t xml:space="preserve"> כגון </w:t>
+              <w:t xml:space="preserve">סוג פקטה כגון </w:t>
             </w:r>
             <w:r>
               <w:rPr>
@@ -8080,29 +7818,7 @@
                 <w:rtl/>
                 <w:lang w:bidi="he-IL"/>
               </w:rPr>
-              <w:t xml:space="preserve">מקור ויעד </w:t>
-            </w:r>
-            <w:proofErr w:type="spellStart"/>
-            <w:r>
-              <w:rPr>
-                <w:rFonts w:ascii="David" w:eastAsia="Calibri" w:hAnsi="David" w:cs="David"/>
-                <w:sz w:val="24"/>
-                <w:szCs w:val="24"/>
-                <w:rtl/>
-                <w:lang w:bidi="he-IL"/>
-              </w:rPr>
-              <w:t>הפקטה</w:t>
-            </w:r>
-            <w:proofErr w:type="spellEnd"/>
-            <w:r>
-              <w:rPr>
-                <w:rFonts w:ascii="David" w:eastAsia="Calibri" w:hAnsi="David" w:cs="David"/>
-                <w:sz w:val="24"/>
-                <w:szCs w:val="24"/>
-                <w:rtl/>
-                <w:lang w:bidi="he-IL"/>
-              </w:rPr>
-              <w:t xml:space="preserve"> (כתובת </w:t>
+              <w:t xml:space="preserve">מקור ויעד הפקטה (כתובת </w:t>
             </w:r>
             <w:r>
               <w:rPr>
@@ -8148,20 +7864,8 @@
                 <w:rtl/>
                 <w:lang w:bidi="he-IL"/>
               </w:rPr>
-              <w:t xml:space="preserve">תיאור קצר על סוג </w:t>
-            </w:r>
-            <w:proofErr w:type="spellStart"/>
-            <w:r>
-              <w:rPr>
-                <w:rFonts w:ascii="David" w:eastAsia="Calibri" w:hAnsi="David" w:cs="David"/>
-                <w:sz w:val="24"/>
-                <w:szCs w:val="24"/>
-                <w:rtl/>
-                <w:lang w:bidi="he-IL"/>
-              </w:rPr>
-              <w:t>הפקטה</w:t>
-            </w:r>
-            <w:proofErr w:type="spellEnd"/>
+              <w:t>תיאור קצר על סוג הפקטה</w:t>
+            </w:r>
             <w:r>
               <w:rPr>
                 <w:rFonts w:hint="cs"/>
@@ -9394,7 +9098,6 @@
               </w:rPr>
               <w:t xml:space="preserve"> </w:t>
             </w:r>
-            <w:proofErr w:type="spellStart"/>
             <w:r>
               <w:rPr>
                 <w:rFonts w:eastAsia="Calibri" w:hint="cs"/>
@@ -9405,7 +9108,6 @@
               </w:rPr>
               <w:t>פקטה</w:t>
             </w:r>
-            <w:proofErr w:type="spellEnd"/>
             <w:r>
               <w:rPr>
                 <w:rFonts w:eastAsia="Calibri" w:hint="cs"/>
@@ -9823,7 +9525,6 @@
               </w:rPr>
               <w:t xml:space="preserve"> </w:t>
             </w:r>
-            <w:proofErr w:type="spellStart"/>
             <w:r>
               <w:rPr>
                 <w:rFonts w:eastAsia="Calibri" w:hint="cs"/>
@@ -9842,50 +9543,37 @@
                 <w:rtl/>
                 <w:lang w:bidi="he-IL"/>
               </w:rPr>
+              <w:t xml:space="preserve">פקטות </w:t>
+            </w:r>
+            <w:r>
+              <w:rPr>
+                <w:rFonts w:eastAsia="Calibri" w:hint="cs"/>
+                <w:sz w:val="24"/>
+                <w:szCs w:val="24"/>
+                <w:rtl/>
+                <w:lang w:bidi="he-IL"/>
+              </w:rPr>
+              <w:t>או</w:t>
+            </w:r>
+            <w:r>
+              <w:rPr>
+                <w:rFonts w:eastAsia="Calibri" w:hint="cs"/>
+                <w:sz w:val="24"/>
+                <w:szCs w:val="24"/>
+                <w:rtl/>
+              </w:rPr>
+              <w:t xml:space="preserve"> </w:t>
+            </w:r>
+            <w:r>
+              <w:rPr>
+                <w:rFonts w:eastAsia="Calibri" w:hint="cs"/>
+                <w:sz w:val="24"/>
+                <w:szCs w:val="24"/>
+                <w:rtl/>
+                <w:lang w:bidi="he-IL"/>
+              </w:rPr>
               <w:t>פקטות</w:t>
             </w:r>
-            <w:proofErr w:type="spellEnd"/>
-            <w:r>
-              <w:rPr>
-                <w:rFonts w:eastAsia="Calibri"/>
-                <w:sz w:val="24"/>
-                <w:szCs w:val="24"/>
-                <w:rtl/>
-                <w:lang w:bidi="he-IL"/>
-              </w:rPr>
-              <w:t xml:space="preserve"> </w:t>
-            </w:r>
-            <w:r>
-              <w:rPr>
-                <w:rFonts w:eastAsia="Calibri" w:hint="cs"/>
-                <w:sz w:val="24"/>
-                <w:szCs w:val="24"/>
-                <w:rtl/>
-                <w:lang w:bidi="he-IL"/>
-              </w:rPr>
-              <w:t>או</w:t>
-            </w:r>
-            <w:r>
-              <w:rPr>
-                <w:rFonts w:eastAsia="Calibri" w:hint="cs"/>
-                <w:sz w:val="24"/>
-                <w:szCs w:val="24"/>
-                <w:rtl/>
-              </w:rPr>
-              <w:t xml:space="preserve"> </w:t>
-            </w:r>
-            <w:proofErr w:type="spellStart"/>
-            <w:r>
-              <w:rPr>
-                <w:rFonts w:eastAsia="Calibri" w:hint="cs"/>
-                <w:sz w:val="24"/>
-                <w:szCs w:val="24"/>
-                <w:rtl/>
-                <w:lang w:bidi="he-IL"/>
-              </w:rPr>
-              <w:t>פקטות</w:t>
-            </w:r>
-            <w:proofErr w:type="spellEnd"/>
             <w:r>
               <w:rPr>
                 <w:rFonts w:eastAsia="Calibri" w:hint="cs"/>
@@ -10437,35 +10125,7 @@
                 <w:rtl/>
                 <w:lang w:bidi="he-IL"/>
               </w:rPr>
-              <w:t xml:space="preserve">בינה </w:t>
-            </w:r>
-            <w:proofErr w:type="spellStart"/>
-            <w:r>
-              <w:rPr>
-                <w:rFonts w:eastAsia="Calibri" w:hint="cs"/>
-                <w:b/>
-                <w:bCs/>
-                <w:color w:val="auto"/>
-                <w:sz w:val="24"/>
-                <w:szCs w:val="24"/>
-                <w:rtl/>
-                <w:lang w:bidi="he-IL"/>
-              </w:rPr>
-              <w:t>בטחונית</w:t>
-            </w:r>
-            <w:proofErr w:type="spellEnd"/>
-            <w:r>
-              <w:rPr>
-                <w:rFonts w:eastAsia="Calibri" w:hint="cs"/>
-                <w:b/>
-                <w:bCs/>
-                <w:color w:val="auto"/>
-                <w:sz w:val="24"/>
-                <w:szCs w:val="24"/>
-                <w:rtl/>
-                <w:lang w:bidi="he-IL"/>
-              </w:rPr>
-              <w:t>-</w:t>
+              <w:t>בינה בטחונית-</w:t>
             </w:r>
             <w:r>
               <w:rPr>
@@ -10600,19 +10260,8 @@
                 <w:rtl/>
                 <w:lang w:bidi="he-IL"/>
               </w:rPr>
-              <w:t xml:space="preserve">באמצעות ניתוח וספירה של </w:t>
-            </w:r>
-            <w:proofErr w:type="spellStart"/>
-            <w:r>
-              <w:rPr>
-                <w:sz w:val="24"/>
-                <w:szCs w:val="24"/>
-                <w:rtl/>
-                <w:lang w:bidi="he-IL"/>
-              </w:rPr>
-              <w:t>פקטות</w:t>
-            </w:r>
-            <w:proofErr w:type="spellEnd"/>
+              <w:t>באמצעות ניתוח וספירה של פקטות</w:t>
+            </w:r>
             <w:r>
               <w:rPr>
                 <w:sz w:val="24"/>
@@ -10990,27 +10639,7 @@
                 <w:rtl/>
                 <w:lang w:bidi="he-IL"/>
               </w:rPr>
-              <w:t xml:space="preserve"> בדיקה של גודל כל </w:t>
-            </w:r>
-            <w:proofErr w:type="spellStart"/>
-            <w:r>
-              <w:rPr>
-                <w:sz w:val="24"/>
-                <w:szCs w:val="24"/>
-                <w:rtl/>
-                <w:lang w:bidi="he-IL"/>
-              </w:rPr>
-              <w:t>פקטה</w:t>
-            </w:r>
-            <w:proofErr w:type="spellEnd"/>
-            <w:r>
-              <w:rPr>
-                <w:sz w:val="24"/>
-                <w:szCs w:val="24"/>
-                <w:rtl/>
-                <w:lang w:bidi="he-IL"/>
-              </w:rPr>
-              <w:t xml:space="preserve"> על מנת להתריע בפני המשתמש על מתקפות כמו</w:t>
+              <w:t xml:space="preserve"> בדיקה של גודל כל פקטה על מנת להתריע בפני המשתמש על מתקפות כמו</w:t>
             </w:r>
             <w:r>
               <w:rPr>
@@ -11035,25 +10664,14 @@
               </w:rPr>
               <w:t xml:space="preserve">. </w:t>
             </w:r>
-            <w:proofErr w:type="spellStart"/>
-            <w:r>
-              <w:rPr>
-                <w:sz w:val="24"/>
-                <w:szCs w:val="24"/>
-                <w:rtl/>
-                <w:lang w:bidi="he-IL"/>
-              </w:rPr>
-              <w:t>פקטות</w:t>
-            </w:r>
-            <w:proofErr w:type="spellEnd"/>
-            <w:r>
-              <w:rPr>
-                <w:sz w:val="24"/>
-                <w:szCs w:val="24"/>
-                <w:rtl/>
-                <w:lang w:bidi="he-IL"/>
-              </w:rPr>
-              <w:t xml:space="preserve"> חריגות הן בדרך כלל בגודל העולה על 65,535 בתים</w:t>
+            <w:r>
+              <w:rPr>
+                <w:sz w:val="24"/>
+                <w:szCs w:val="24"/>
+                <w:rtl/>
+                <w:lang w:bidi="he-IL"/>
+              </w:rPr>
+              <w:t>פקטות חריגות הן בדרך כלל בגודל העולה על 65,535 בתים</w:t>
             </w:r>
             <w:r>
               <w:rPr>
@@ -11209,25 +10827,7 @@
                 <w:rtl/>
                 <w:lang w:val="en-US" w:bidi="he-IL"/>
               </w:rPr>
-              <w:t xml:space="preserve"> באמצעות בדיקת </w:t>
-            </w:r>
-            <w:proofErr w:type="spellStart"/>
-            <w:r>
-              <w:rPr>
-                <w:rFonts w:ascii="David" w:eastAsia="Calibri" w:hAnsi="David" w:cs="David" w:hint="cs"/>
-                <w:rtl/>
-                <w:lang w:val="en-US" w:bidi="he-IL"/>
-              </w:rPr>
-              <w:t>פקטות</w:t>
-            </w:r>
-            <w:proofErr w:type="spellEnd"/>
-            <w:r>
-              <w:rPr>
-                <w:rFonts w:ascii="David" w:eastAsia="Calibri" w:hAnsi="David" w:cs="David" w:hint="cs"/>
-                <w:rtl/>
-                <w:lang w:val="en-US" w:bidi="he-IL"/>
-              </w:rPr>
-              <w:t xml:space="preserve"> </w:t>
+              <w:t xml:space="preserve"> באמצעות בדיקת פקטות </w:t>
             </w:r>
             <w:r>
               <w:rPr>
@@ -11781,21 +11381,7 @@
         <w:rPr>
           <w:rtl/>
         </w:rPr>
-        <w:t xml:space="preserve">חלוקה </w:t>
-      </w:r>
-      <w:proofErr w:type="spellStart"/>
-      <w:r>
-        <w:rPr>
-          <w:rtl/>
-        </w:rPr>
-        <w:t>לתכניות</w:t>
-      </w:r>
-      <w:proofErr w:type="spellEnd"/>
-      <w:r>
-        <w:rPr>
-          <w:rtl/>
-        </w:rPr>
-        <w:t xml:space="preserve"> ומודולים  </w:t>
+        <w:t xml:space="preserve">חלוקה לתכניות ומודולים  </w:t>
       </w:r>
       <w:r>
         <w:rPr>
@@ -11944,7 +11530,7 @@
                     <pic:cNvPicPr/>
                   </pic:nvPicPr>
                   <pic:blipFill>
-                    <a:blip r:embed="rId12" cstate="print">
+                    <a:blip r:embed="rId10" cstate="print">
                       <a:extLst>
                         <a:ext uri="{28A0092B-C50C-407E-A947-70E740481C1C}">
                           <a14:useLocalDpi xmlns:a14="http://schemas.microsoft.com/office/drawing/2010/main" val="0"/>
@@ -12079,7 +11665,7 @@
                     <pic:cNvPicPr/>
                   </pic:nvPicPr>
                   <pic:blipFill>
-                    <a:blip r:embed="rId13" cstate="print">
+                    <a:blip r:embed="rId11" cstate="print">
                       <a:extLst>
                         <a:ext uri="{28A0092B-C50C-407E-A947-70E740481C1C}">
                           <a14:useLocalDpi xmlns:a14="http://schemas.microsoft.com/office/drawing/2010/main" val="0"/>
@@ -12124,31 +11710,7 @@
           <w:u w:val="single"/>
           <w:rtl/>
         </w:rPr>
-        <w:t xml:space="preserve">עמוד בית (מציג </w:t>
-      </w:r>
-      <w:proofErr w:type="spellStart"/>
-      <w:r>
-        <w:rPr>
-          <w:b/>
-          <w:bCs/>
-          <w:sz w:val="24"/>
-          <w:szCs w:val="24"/>
-          <w:u w:val="single"/>
-          <w:rtl/>
-        </w:rPr>
-        <w:t>פקטות</w:t>
-      </w:r>
-      <w:proofErr w:type="spellEnd"/>
-      <w:r>
-        <w:rPr>
-          <w:b/>
-          <w:bCs/>
-          <w:sz w:val="24"/>
-          <w:szCs w:val="24"/>
-          <w:u w:val="single"/>
-          <w:rtl/>
-        </w:rPr>
-        <w:t>)</w:t>
+        <w:t>עמוד בית (מציג פקטות)</w:t>
       </w:r>
     </w:p>
     <w:p>
@@ -12289,7 +11851,7 @@
                     <pic:cNvPicPr/>
                   </pic:nvPicPr>
                   <pic:blipFill>
-                    <a:blip r:embed="rId14" cstate="print">
+                    <a:blip r:embed="rId12" cstate="print">
                       <a:extLst>
                         <a:ext uri="{28A0092B-C50C-407E-A947-70E740481C1C}">
                           <a14:useLocalDpi xmlns:a14="http://schemas.microsoft.com/office/drawing/2010/main" val="0"/>
@@ -12511,7 +12073,7 @@
                     <pic:cNvPicPr/>
                   </pic:nvPicPr>
                   <pic:blipFill>
-                    <a:blip r:embed="rId15" cstate="print">
+                    <a:blip r:embed="rId13" cstate="print">
                       <a:extLst>
                         <a:ext uri="{28A0092B-C50C-407E-A947-70E740481C1C}">
                           <a14:useLocalDpi xmlns:a14="http://schemas.microsoft.com/office/drawing/2010/main" val="0"/>
@@ -12659,7 +12221,7 @@
                     <pic:cNvPicPr/>
                   </pic:nvPicPr>
                   <pic:blipFill>
-                    <a:blip r:embed="rId16"/>
+                    <a:blip r:embed="rId14"/>
                     <a:stretch>
                       <a:fillRect/>
                     </a:stretch>
@@ -12861,7 +12423,7 @@
                     <pic:cNvPicPr/>
                   </pic:nvPicPr>
                   <pic:blipFill>
-                    <a:blip r:embed="rId17"/>
+                    <a:blip r:embed="rId15"/>
                     <a:stretch>
                       <a:fillRect/>
                     </a:stretch>
@@ -12989,7 +12551,7 @@
                     <pic:cNvPicPr/>
                   </pic:nvPicPr>
                   <pic:blipFill>
-                    <a:blip r:embed="rId18"/>
+                    <a:blip r:embed="rId16"/>
                     <a:stretch>
                       <a:fillRect/>
                     </a:stretch>
@@ -13175,7 +12737,7 @@
                     <pic:cNvPicPr/>
                   </pic:nvPicPr>
                   <pic:blipFill>
-                    <a:blip r:embed="rId19">
+                    <a:blip r:embed="rId17">
                       <a:extLst>
                         <a:ext uri="{28A0092B-C50C-407E-A947-70E740481C1C}">
                           <a14:useLocalDpi xmlns:a14="http://schemas.microsoft.com/office/drawing/2010/main" val="0"/>
@@ -13307,21 +12869,7 @@
         <w:rPr>
           <w:rtl/>
         </w:rPr>
-        <w:t xml:space="preserve">נא ציין מנגנוני התאוששות מנפילה\קריסה\תמיכה </w:t>
-      </w:r>
-      <w:proofErr w:type="spellStart"/>
-      <w:r>
-        <w:rPr>
-          <w:rtl/>
-        </w:rPr>
-        <w:t>בטראנזקציות</w:t>
-      </w:r>
-      <w:proofErr w:type="spellEnd"/>
-      <w:r>
-        <w:rPr>
-          <w:rtl/>
-        </w:rPr>
-        <w:t xml:space="preserve">. </w:t>
+        <w:t xml:space="preserve">נא ציין מנגנוני התאוששות מנפילה\קריסה\תמיכה בטראנזקציות. </w:t>
       </w:r>
     </w:p>
     <w:p>
@@ -13379,7 +12927,7 @@
                     <pic:cNvPicPr/>
                   </pic:nvPicPr>
                   <pic:blipFill>
-                    <a:blip r:embed="rId20">
+                    <a:blip r:embed="rId18">
                       <a:extLst>
                         <a:ext uri="{28A0092B-C50C-407E-A947-70E740481C1C}">
                           <a14:useLocalDpi xmlns:a14="http://schemas.microsoft.com/office/drawing/2010/main" val="0"/>
@@ -13505,7 +13053,7 @@
                     <pic:cNvPicPr/>
                   </pic:nvPicPr>
                   <pic:blipFill>
-                    <a:blip r:embed="rId21">
+                    <a:blip r:embed="rId19">
                       <a:extLst>
                         <a:ext uri="{28A0092B-C50C-407E-A947-70E740481C1C}">
                           <a14:useLocalDpi xmlns:a14="http://schemas.microsoft.com/office/drawing/2010/main" val="0"/>
@@ -13774,7 +13322,7 @@
                     <pic:cNvPicPr/>
                   </pic:nvPicPr>
                   <pic:blipFill>
-                    <a:blip r:embed="rId22">
+                    <a:blip r:embed="rId20">
                       <a:extLst>
                         <a:ext uri="{28A0092B-C50C-407E-A947-70E740481C1C}">
                           <a14:useLocalDpi xmlns:a14="http://schemas.microsoft.com/office/drawing/2010/main" val="0"/>
@@ -14049,7 +13597,7 @@
         <w:rPr>
           <w:noProof/>
           <w:rtl/>
-          <w:lang w:val="he-IL"/>
+          <w:lang w:val="en-GB" w:eastAsia="en-GB" w:bidi="ar-SA"/>
         </w:rPr>
         <w:drawing>
           <wp:inline distT="0" distB="0" distL="0" distR="0" wp14:anchorId="75CFFA05" wp14:editId="008E9EDC">
@@ -14067,7 +13615,7 @@
                     <pic:cNvPicPr/>
                   </pic:nvPicPr>
                   <pic:blipFill>
-                    <a:blip r:embed="rId23">
+                    <a:blip r:embed="rId21">
                       <a:extLst>
                         <a:ext uri="{28A0092B-C50C-407E-A947-70E740481C1C}">
                           <a14:useLocalDpi xmlns:a14="http://schemas.microsoft.com/office/drawing/2010/main" val="0"/>
@@ -14258,7 +13806,6 @@
         </w:rPr>
         <w:t xml:space="preserve">DFD1 </w:t>
       </w:r>
-      <w:proofErr w:type="gramStart"/>
       <w:r>
         <w:rPr>
           <w:b/>
@@ -14274,22 +13821,13 @@
           <w:bCs/>
           <w:u w:val="single"/>
         </w:rPr>
-        <w:t xml:space="preserve"> :P</w:t>
-      </w:r>
-      <w:proofErr w:type="gramEnd"/>
+        <w:t xml:space="preserve"> :P3 </w:t>
+      </w:r>
       <w:r>
         <w:rPr>
           <w:b/>
           <w:bCs/>
           <w:u w:val="single"/>
-        </w:rPr>
-        <w:t xml:space="preserve">3 </w:t>
-      </w:r>
-      <w:r>
-        <w:rPr>
-          <w:b/>
-          <w:bCs/>
-          <w:u w:val="single"/>
           <w:rtl/>
         </w:rPr>
         <w:t>מאזין שימוש חומרה</w:t>
@@ -14305,7 +13843,7 @@
         <w:rPr>
           <w:noProof/>
           <w:rtl/>
-          <w:lang w:val="he-IL"/>
+          <w:lang w:val="en-GB" w:eastAsia="en-GB" w:bidi="ar-SA"/>
         </w:rPr>
         <w:drawing>
           <wp:inline distT="0" distB="0" distL="0" distR="0" wp14:anchorId="3D03FE71" wp14:editId="4491ABFE">
@@ -14323,7 +13861,7 @@
                     <pic:cNvPicPr/>
                   </pic:nvPicPr>
                   <pic:blipFill>
-                    <a:blip r:embed="rId24">
+                    <a:blip r:embed="rId22">
                       <a:extLst>
                         <a:ext uri="{28A0092B-C50C-407E-A947-70E740481C1C}">
                           <a14:useLocalDpi xmlns:a14="http://schemas.microsoft.com/office/drawing/2010/main" val="0"/>
@@ -14366,7 +13904,6 @@
         </w:rPr>
         <w:t xml:space="preserve">DFD1 </w:t>
       </w:r>
-      <w:proofErr w:type="gramStart"/>
       <w:r>
         <w:rPr>
           <w:b/>
@@ -14384,7 +13921,6 @@
         </w:rPr>
         <w:t xml:space="preserve"> :P</w:t>
       </w:r>
-      <w:proofErr w:type="gramEnd"/>
       <w:r>
         <w:rPr>
           <w:b/>
@@ -14437,7 +13973,7 @@
           <w:noProof/>
           <w:u w:val="single"/>
           <w:rtl/>
-          <w:lang w:val="he-IL"/>
+          <w:lang w:val="en-GB" w:eastAsia="en-GB" w:bidi="ar-SA"/>
         </w:rPr>
         <w:drawing>
           <wp:inline distT="0" distB="0" distL="0" distR="0" wp14:anchorId="1B09864D" wp14:editId="43C40932">
@@ -14455,7 +13991,7 @@
                     <pic:cNvPicPr/>
                   </pic:nvPicPr>
                   <pic:blipFill>
-                    <a:blip r:embed="rId25">
+                    <a:blip r:embed="rId23">
                       <a:extLst>
                         <a:ext uri="{28A0092B-C50C-407E-A947-70E740481C1C}">
                           <a14:useLocalDpi xmlns:a14="http://schemas.microsoft.com/office/drawing/2010/main" val="0"/>
@@ -14888,25 +14424,7 @@
                 <w:b/>
                 <w:rtl/>
               </w:rPr>
-              <w:t xml:space="preserve">יווח </w:t>
-            </w:r>
-            <w:proofErr w:type="spellStart"/>
-            <w:r>
-              <w:rPr>
-                <w:rFonts w:hint="cs"/>
-                <w:b/>
-                <w:rtl/>
-              </w:rPr>
-              <w:t>פקטות</w:t>
-            </w:r>
-            <w:proofErr w:type="spellEnd"/>
-            <w:r>
-              <w:rPr>
-                <w:rFonts w:hint="cs"/>
-                <w:b/>
-                <w:rtl/>
-              </w:rPr>
-              <w:t xml:space="preserve"> זדוניים, שימוש יתר, או קובץ זדוני</w:t>
+              <w:t>יווח פקטות זדוניים, שימוש יתר, או קובץ זדוני</w:t>
             </w:r>
           </w:p>
         </w:tc>
@@ -15184,16 +14702,15 @@
                 <w:b/>
                 <w:rtl/>
               </w:rPr>
-              <w:t xml:space="preserve">פעולה העוזרת </w:t>
-            </w:r>
-            <w:proofErr w:type="spellStart"/>
+              <w:t>פעולה העוזרת לנ</w:t>
+            </w:r>
             <w:r>
               <w:rPr>
                 <w:rFonts w:hint="cs"/>
                 <w:b/>
                 <w:rtl/>
               </w:rPr>
-              <w:t>לנ</w:t>
+              <w:t>ט</w:t>
             </w:r>
             <w:r>
               <w:rPr>
@@ -15201,35 +14718,107 @@
                 <w:b/>
                 <w:rtl/>
               </w:rPr>
-              <w:t>ט</w:t>
-            </w:r>
+              <w:t>ר פקטות</w:t>
+            </w:r>
+          </w:p>
+        </w:tc>
+      </w:tr>
+      <w:tr>
+        <w:tc>
+          <w:tcPr>
+            <w:tcW w:w="2318" w:type="dxa"/>
+          </w:tcPr>
+          <w:p>
+            <w:pPr>
+              <w:ind w:left="0" w:firstLine="0"/>
+              <w:jc w:val="center"/>
+              <w:rPr>
+                <w:bCs/>
+                <w:rtl/>
+              </w:rPr>
+            </w:pPr>
+            <w:r>
+              <w:rPr>
+                <w:bCs/>
+              </w:rPr>
+              <w:t>P2.1</w:t>
+            </w:r>
+          </w:p>
+        </w:tc>
+        <w:tc>
+          <w:tcPr>
+            <w:tcW w:w="2319" w:type="dxa"/>
+          </w:tcPr>
+          <w:p>
+            <w:pPr>
+              <w:ind w:left="0" w:firstLine="0"/>
+              <w:rPr>
+                <w:b/>
+                <w:rtl/>
+              </w:rPr>
+            </w:pPr>
             <w:r>
               <w:rPr>
                 <w:rFonts w:hint="cs"/>
                 <w:b/>
                 <w:rtl/>
               </w:rPr>
-              <w:t>ר</w:t>
-            </w:r>
-            <w:proofErr w:type="spellEnd"/>
+              <w:t>לוכד וני</w:t>
+            </w:r>
             <w:r>
               <w:rPr>
                 <w:rFonts w:hint="cs"/>
                 <w:b/>
                 <w:rtl/>
               </w:rPr>
-              <w:t xml:space="preserve"> </w:t>
-            </w:r>
-            <w:proofErr w:type="spellStart"/>
+              <w:t>ט</w:t>
+            </w:r>
             <w:r>
               <w:rPr>
                 <w:rFonts w:hint="cs"/>
                 <w:b/>
                 <w:rtl/>
               </w:rPr>
-              <w:t>פקטות</w:t>
-            </w:r>
-            <w:proofErr w:type="spellEnd"/>
+              <w:t>ור פקטות</w:t>
+            </w:r>
+          </w:p>
+        </w:tc>
+        <w:tc>
+          <w:tcPr>
+            <w:tcW w:w="2319" w:type="dxa"/>
+          </w:tcPr>
+          <w:p>
+            <w:pPr>
+              <w:ind w:left="0" w:firstLine="0"/>
+              <w:rPr>
+                <w:b/>
+                <w:rtl/>
+              </w:rPr>
+            </w:pPr>
+            <w:r>
+              <w:rPr>
+                <w:rFonts w:hint="cs"/>
+                <w:b/>
+                <w:rtl/>
+              </w:rPr>
+              <w:t>פעולה שלוכדת פקטות ושולחת אותם למנ</w:t>
+            </w:r>
+            <w:r>
+              <w:rPr>
+                <w:rFonts w:hint="cs"/>
+                <w:b/>
+                <w:rtl/>
+              </w:rPr>
+              <w:t>ט</w:t>
+            </w:r>
+            <w:r>
+              <w:rPr>
+                <w:rFonts w:hint="cs"/>
+                <w:b/>
+                <w:rtl/>
+              </w:rPr>
+              <w:t>ר לפני החזרתם למשתמש</w:t>
+            </w:r>
           </w:p>
         </w:tc>
       </w:tr>
@@ -15251,7 +14840,7 @@
               <w:rPr>
                 <w:bCs/>
               </w:rPr>
-              <w:t>P2.1</w:t>
+              <w:t>P2.2</w:t>
             </w:r>
           </w:p>
         </w:tc>
@@ -15273,15 +14862,29 @@
                 <w:b/>
                 <w:rtl/>
               </w:rPr>
-              <w:t>לוכד וני</w:t>
-            </w:r>
+              <w:t>שליחת ד"וח</w:t>
+            </w:r>
+          </w:p>
+        </w:tc>
+        <w:tc>
+          <w:tcPr>
+            <w:tcW w:w="2319" w:type="dxa"/>
+          </w:tcPr>
+          <w:p>
+            <w:pPr>
+              <w:ind w:left="0" w:firstLine="0"/>
+              <w:rPr>
+                <w:b/>
+                <w:rtl/>
+              </w:rPr>
+            </w:pPr>
             <w:r>
               <w:rPr>
                 <w:rFonts w:hint="cs"/>
                 <w:b/>
                 <w:rtl/>
               </w:rPr>
-              <w:t>ט</w:t>
+              <w:t>פעולה ששולחת ד"וח של תוצאת ני</w:t>
             </w:r>
             <w:r>
               <w:rPr>
@@ -15289,18 +14892,39 @@
                 <w:b/>
                 <w:rtl/>
               </w:rPr>
-              <w:t xml:space="preserve">ור </w:t>
-            </w:r>
-            <w:proofErr w:type="spellStart"/>
+              <w:t>ט</w:t>
+            </w:r>
             <w:r>
               <w:rPr>
                 <w:rFonts w:hint="cs"/>
                 <w:b/>
                 <w:rtl/>
               </w:rPr>
-              <w:t>פקטות</w:t>
-            </w:r>
-            <w:proofErr w:type="spellEnd"/>
+              <w:t>ורי פקטות למייל משתמש</w:t>
+            </w:r>
+          </w:p>
+        </w:tc>
+      </w:tr>
+      <w:tr>
+        <w:tc>
+          <w:tcPr>
+            <w:tcW w:w="2318" w:type="dxa"/>
+          </w:tcPr>
+          <w:p>
+            <w:pPr>
+              <w:ind w:left="0" w:firstLine="0"/>
+              <w:jc w:val="center"/>
+              <w:rPr>
+                <w:bCs/>
+                <w:rtl/>
+              </w:rPr>
+            </w:pPr>
+            <w:r>
+              <w:rPr>
+                <w:bCs/>
+              </w:rPr>
+              <w:t>P3</w:t>
+            </w:r>
           </w:p>
         </w:tc>
         <w:tc>
@@ -15321,59 +14945,136 @@
                 <w:b/>
                 <w:rtl/>
               </w:rPr>
-              <w:t xml:space="preserve">פעולה שלוכדת </w:t>
-            </w:r>
-            <w:proofErr w:type="spellStart"/>
+              <w:t xml:space="preserve">ניהול </w:t>
+            </w:r>
             <w:r>
               <w:rPr>
                 <w:rFonts w:hint="cs"/>
                 <w:b/>
                 <w:rtl/>
               </w:rPr>
-              <w:t>פקטות</w:t>
-            </w:r>
-            <w:proofErr w:type="spellEnd"/>
+              <w:t>נתוני שימוש</w:t>
+            </w:r>
             <w:r>
               <w:rPr>
                 <w:rFonts w:hint="cs"/>
                 <w:b/>
                 <w:rtl/>
               </w:rPr>
-              <w:t xml:space="preserve"> ושולחת אותם </w:t>
-            </w:r>
-            <w:proofErr w:type="spellStart"/>
+              <w:t xml:space="preserve"> </w:t>
+            </w:r>
             <w:r>
               <w:rPr>
                 <w:rFonts w:hint="cs"/>
                 <w:b/>
                 <w:rtl/>
               </w:rPr>
-              <w:t>למנ</w:t>
-            </w:r>
+              <w:t>במשאבים</w:t>
+            </w:r>
+          </w:p>
+        </w:tc>
+        <w:tc>
+          <w:tcPr>
+            <w:tcW w:w="2319" w:type="dxa"/>
+          </w:tcPr>
+          <w:p>
+            <w:pPr>
+              <w:ind w:left="0" w:firstLine="0"/>
+              <w:rPr>
+                <w:b/>
+                <w:rtl/>
+              </w:rPr>
+            </w:pPr>
             <w:r>
               <w:rPr>
                 <w:rFonts w:hint="cs"/>
                 <w:b/>
                 <w:rtl/>
               </w:rPr>
-              <w:t>ט</w:t>
-            </w:r>
+              <w:t>מנהל התראות לפעולת בדיקת אחוזי שימוש בחומרה.</w:t>
+            </w:r>
+          </w:p>
+        </w:tc>
+      </w:tr>
+      <w:tr>
+        <w:tc>
+          <w:tcPr>
+            <w:tcW w:w="2318" w:type="dxa"/>
+          </w:tcPr>
+          <w:p>
+            <w:pPr>
+              <w:ind w:left="0" w:firstLine="0"/>
+              <w:jc w:val="center"/>
+              <w:rPr>
+                <w:bCs/>
+                <w:rtl/>
+              </w:rPr>
+            </w:pPr>
+            <w:r>
+              <w:rPr>
+                <w:bCs/>
+              </w:rPr>
+              <w:t>P3.1</w:t>
+            </w:r>
+          </w:p>
+        </w:tc>
+        <w:tc>
+          <w:tcPr>
+            <w:tcW w:w="2319" w:type="dxa"/>
+          </w:tcPr>
+          <w:p>
+            <w:pPr>
+              <w:ind w:left="0" w:firstLine="0"/>
+              <w:rPr>
+                <w:b/>
+                <w:rtl/>
+              </w:rPr>
+            </w:pPr>
             <w:r>
               <w:rPr>
                 <w:rFonts w:hint="cs"/>
                 <w:b/>
                 <w:rtl/>
               </w:rPr>
-              <w:t>ר</w:t>
-            </w:r>
-            <w:proofErr w:type="spellEnd"/>
+              <w:t>מאזין שימוש חומרה</w:t>
+            </w:r>
+          </w:p>
+        </w:tc>
+        <w:tc>
+          <w:tcPr>
+            <w:tcW w:w="2319" w:type="dxa"/>
+          </w:tcPr>
+          <w:p>
+            <w:pPr>
+              <w:ind w:left="0" w:firstLine="0"/>
+              <w:rPr>
+                <w:b/>
+                <w:rtl/>
+              </w:rPr>
+            </w:pPr>
             <w:r>
               <w:rPr>
                 <w:rFonts w:hint="cs"/>
                 <w:b/>
                 <w:rtl/>
               </w:rPr>
-              <w:t xml:space="preserve"> לפני החזרתם למשתמש</w:t>
+              <w:t>מאזין וחשב אחוז השימוש בקומפוננטי</w:t>
+            </w:r>
+            <w:r>
+              <w:rPr>
+                <w:rFonts w:hint="eastAsia"/>
+                <w:b/>
+                <w:rtl/>
+              </w:rPr>
+              <w:t>ם</w:t>
+            </w:r>
+            <w:r>
+              <w:rPr>
+                <w:rFonts w:hint="cs"/>
+                <w:b/>
+                <w:rtl/>
+              </w:rPr>
+              <w:t xml:space="preserve"> של החומרה </w:t>
             </w:r>
           </w:p>
         </w:tc>
@@ -15396,7 +15097,7 @@
               <w:rPr>
                 <w:bCs/>
               </w:rPr>
-              <w:t>P2.2</w:t>
+              <w:t>P3.2</w:t>
             </w:r>
           </w:p>
         </w:tc>
@@ -15418,18 +15119,53 @@
                 <w:b/>
                 <w:rtl/>
               </w:rPr>
-              <w:t xml:space="preserve">שליחת </w:t>
-            </w:r>
-            <w:proofErr w:type="spellStart"/>
+              <w:t>שליחת ד"וח</w:t>
+            </w:r>
+          </w:p>
+        </w:tc>
+        <w:tc>
+          <w:tcPr>
+            <w:tcW w:w="2319" w:type="dxa"/>
+          </w:tcPr>
+          <w:p>
+            <w:pPr>
+              <w:ind w:left="0" w:firstLine="0"/>
+              <w:rPr>
+                <w:b/>
+                <w:rtl/>
+              </w:rPr>
+            </w:pPr>
             <w:r>
               <w:rPr>
                 <w:rFonts w:hint="cs"/>
                 <w:b/>
                 <w:rtl/>
               </w:rPr>
-              <w:t>ד"וח</w:t>
-            </w:r>
-            <w:proofErr w:type="spellEnd"/>
+              <w:t>מנהל שליחת דוחות של תוצאות אחוזי שימוש בחומרה</w:t>
+            </w:r>
+          </w:p>
+        </w:tc>
+      </w:tr>
+      <w:tr>
+        <w:tc>
+          <w:tcPr>
+            <w:tcW w:w="2318" w:type="dxa"/>
+          </w:tcPr>
+          <w:p>
+            <w:pPr>
+              <w:ind w:left="0" w:firstLine="0"/>
+              <w:jc w:val="center"/>
+              <w:rPr>
+                <w:bCs/>
+                <w:rtl/>
+              </w:rPr>
+            </w:pPr>
+            <w:r>
+              <w:rPr>
+                <w:bCs/>
+              </w:rPr>
+              <w:t>P4</w:t>
+            </w:r>
           </w:p>
         </w:tc>
         <w:tc>
@@ -15450,25 +15186,95 @@
                 <w:b/>
                 <w:rtl/>
               </w:rPr>
-              <w:t xml:space="preserve">פעולה ששולחת </w:t>
-            </w:r>
-            <w:proofErr w:type="spellStart"/>
+              <w:t>בדיקת קבצים</w:t>
+            </w:r>
+          </w:p>
+        </w:tc>
+        <w:tc>
+          <w:tcPr>
+            <w:tcW w:w="2319" w:type="dxa"/>
+          </w:tcPr>
+          <w:p>
+            <w:pPr>
+              <w:ind w:left="0" w:firstLine="0"/>
+              <w:rPr>
+                <w:b/>
+                <w:rtl/>
+              </w:rPr>
+            </w:pPr>
             <w:r>
               <w:rPr>
                 <w:rFonts w:hint="cs"/>
                 <w:b/>
                 <w:rtl/>
               </w:rPr>
-              <w:t>ד"וח</w:t>
-            </w:r>
-            <w:proofErr w:type="spellEnd"/>
+              <w:t>מנהל בדיקת קבצים שלמשתמש יש חשש שהם זדוניים</w:t>
+            </w:r>
+          </w:p>
+        </w:tc>
+      </w:tr>
+      <w:tr>
+        <w:tc>
+          <w:tcPr>
+            <w:tcW w:w="2318" w:type="dxa"/>
+          </w:tcPr>
+          <w:p>
+            <w:pPr>
+              <w:ind w:left="0" w:firstLine="0"/>
+              <w:jc w:val="center"/>
+              <w:rPr>
+                <w:bCs/>
+                <w:rtl/>
+              </w:rPr>
+            </w:pPr>
+            <w:r>
+              <w:rPr>
+                <w:bCs/>
+              </w:rPr>
+              <w:t>P4.1</w:t>
+            </w:r>
+          </w:p>
+        </w:tc>
+        <w:tc>
+          <w:tcPr>
+            <w:tcW w:w="2319" w:type="dxa"/>
+          </w:tcPr>
+          <w:p>
+            <w:pPr>
+              <w:ind w:left="0" w:firstLine="0"/>
+              <w:rPr>
+                <w:b/>
+                <w:rtl/>
+              </w:rPr>
+            </w:pPr>
             <w:r>
               <w:rPr>
                 <w:rFonts w:hint="cs"/>
                 <w:b/>
                 <w:rtl/>
               </w:rPr>
-              <w:t xml:space="preserve"> של תוצאת ני</w:t>
+              <w:t>זיהי קבצים</w:t>
+            </w:r>
+          </w:p>
+        </w:tc>
+        <w:tc>
+          <w:tcPr>
+            <w:tcW w:w="2319" w:type="dxa"/>
+          </w:tcPr>
+          <w:p>
+            <w:pPr>
+              <w:ind w:left="0" w:firstLine="0"/>
+              <w:rPr>
+                <w:b/>
+                <w:rtl/>
+              </w:rPr>
+            </w:pPr>
+            <w:r>
+              <w:rPr>
+                <w:b/>
+                <w:rtl/>
+              </w:rPr>
+              <w:t xml:space="preserve">תהליך שמקבל קבצים </w:t>
             </w:r>
             <w:r>
               <w:rPr>
@@ -15476,515 +15282,87 @@
                 <w:b/>
                 <w:rtl/>
               </w:rPr>
-              <w:t>ט</w:t>
-            </w:r>
+              <w:t>ו</w:t>
+            </w:r>
+            <w:r>
+              <w:rPr>
+                <w:b/>
+                <w:rtl/>
+              </w:rPr>
+              <w:t>שולח אותם ל-</w:t>
+            </w:r>
+            <w:r>
+              <w:rPr>
+                <w:b/>
+              </w:rPr>
+              <w:t>API</w:t>
+            </w:r>
+            <w:r>
+              <w:rPr>
+                <w:b/>
+                <w:rtl/>
+              </w:rPr>
+              <w:t xml:space="preserve"> של </w:t>
+            </w:r>
+            <w:r>
+              <w:rPr>
+                <w:b/>
+              </w:rPr>
+              <w:t>Virus total</w:t>
+            </w:r>
+            <w:r>
+              <w:rPr>
+                <w:b/>
+                <w:rtl/>
+              </w:rPr>
+              <w:t xml:space="preserve"> לשם בדיקת רמת סכנתו של הקובץ</w:t>
+            </w:r>
+          </w:p>
+        </w:tc>
+      </w:tr>
+      <w:tr>
+        <w:tc>
+          <w:tcPr>
+            <w:tcW w:w="2318" w:type="dxa"/>
+          </w:tcPr>
+          <w:p>
+            <w:pPr>
+              <w:ind w:left="0" w:firstLine="0"/>
+              <w:jc w:val="center"/>
+              <w:rPr>
+                <w:bCs/>
+                <w:rtl/>
+              </w:rPr>
+            </w:pPr>
+            <w:r>
+              <w:rPr>
+                <w:bCs/>
+              </w:rPr>
+              <w:lastRenderedPageBreak/>
+              <w:t>P4.2</w:t>
+            </w:r>
+          </w:p>
+        </w:tc>
+        <w:tc>
+          <w:tcPr>
+            <w:tcW w:w="2319" w:type="dxa"/>
+          </w:tcPr>
+          <w:p>
+            <w:pPr>
+              <w:ind w:left="0" w:firstLine="0"/>
+              <w:rPr>
+                <w:b/>
+                <w:rtl/>
+              </w:rPr>
+            </w:pPr>
             <w:r>
               <w:rPr>
                 <w:rFonts w:hint="cs"/>
                 <w:b/>
                 <w:rtl/>
               </w:rPr>
-              <w:t xml:space="preserve">ורי </w:t>
-            </w:r>
-            <w:proofErr w:type="spellStart"/>
-            <w:r>
-              <w:rPr>
-                <w:rFonts w:hint="cs"/>
-                <w:b/>
-                <w:rtl/>
-              </w:rPr>
-              <w:t>פקטות</w:t>
-            </w:r>
-            <w:proofErr w:type="spellEnd"/>
-            <w:r>
-              <w:rPr>
-                <w:rFonts w:hint="cs"/>
-                <w:b/>
-                <w:rtl/>
-              </w:rPr>
-              <w:t xml:space="preserve"> למייל משתמש</w:t>
-            </w:r>
-          </w:p>
-        </w:tc>
-      </w:tr>
-      <w:tr>
-        <w:tc>
-          <w:tcPr>
-            <w:tcW w:w="2318" w:type="dxa"/>
-          </w:tcPr>
-          <w:p>
-            <w:pPr>
-              <w:ind w:left="0" w:firstLine="0"/>
-              <w:jc w:val="center"/>
-              <w:rPr>
-                <w:bCs/>
-                <w:rtl/>
-              </w:rPr>
-            </w:pPr>
-            <w:r>
-              <w:rPr>
-                <w:bCs/>
-              </w:rPr>
-              <w:t>P3</w:t>
-            </w:r>
-          </w:p>
-        </w:tc>
-        <w:tc>
-          <w:tcPr>
-            <w:tcW w:w="2319" w:type="dxa"/>
-          </w:tcPr>
-          <w:p>
-            <w:pPr>
-              <w:ind w:left="0" w:firstLine="0"/>
-              <w:rPr>
-                <w:b/>
-                <w:rtl/>
-              </w:rPr>
-            </w:pPr>
-            <w:r>
-              <w:rPr>
-                <w:rFonts w:hint="cs"/>
-                <w:b/>
-                <w:rtl/>
-              </w:rPr>
-              <w:t xml:space="preserve">ניהול </w:t>
-            </w:r>
-            <w:r>
-              <w:rPr>
-                <w:rFonts w:hint="cs"/>
-                <w:b/>
-                <w:rtl/>
-              </w:rPr>
-              <w:t>נתוני שימוש</w:t>
-            </w:r>
-            <w:r>
-              <w:rPr>
-                <w:rFonts w:hint="cs"/>
-                <w:b/>
-                <w:rtl/>
-              </w:rPr>
-              <w:t xml:space="preserve"> </w:t>
-            </w:r>
-            <w:r>
-              <w:rPr>
-                <w:rFonts w:hint="cs"/>
-                <w:b/>
-                <w:rtl/>
-              </w:rPr>
-              <w:t>במשאבים</w:t>
-            </w:r>
-          </w:p>
-        </w:tc>
-        <w:tc>
-          <w:tcPr>
-            <w:tcW w:w="2319" w:type="dxa"/>
-          </w:tcPr>
-          <w:p>
-            <w:pPr>
-              <w:ind w:left="0" w:firstLine="0"/>
-              <w:rPr>
-                <w:b/>
-                <w:rtl/>
-              </w:rPr>
-            </w:pPr>
-            <w:r>
-              <w:rPr>
-                <w:rFonts w:hint="cs"/>
-                <w:b/>
-                <w:rtl/>
-              </w:rPr>
-              <w:t>מנהל התראות לפעולת בדיקת אחוזי שימוש בחומרה.</w:t>
-            </w:r>
-          </w:p>
-        </w:tc>
-      </w:tr>
-      <w:tr>
-        <w:tc>
-          <w:tcPr>
-            <w:tcW w:w="2318" w:type="dxa"/>
-          </w:tcPr>
-          <w:p>
-            <w:pPr>
-              <w:ind w:left="0" w:firstLine="0"/>
-              <w:jc w:val="center"/>
-              <w:rPr>
-                <w:bCs/>
-                <w:rtl/>
-              </w:rPr>
-            </w:pPr>
-            <w:r>
-              <w:rPr>
-                <w:bCs/>
-              </w:rPr>
-              <w:t>P3.1</w:t>
-            </w:r>
-          </w:p>
-        </w:tc>
-        <w:tc>
-          <w:tcPr>
-            <w:tcW w:w="2319" w:type="dxa"/>
-          </w:tcPr>
-          <w:p>
-            <w:pPr>
-              <w:ind w:left="0" w:firstLine="0"/>
-              <w:rPr>
-                <w:b/>
-                <w:rtl/>
-              </w:rPr>
-            </w:pPr>
-            <w:r>
-              <w:rPr>
-                <w:rFonts w:hint="cs"/>
-                <w:b/>
-                <w:rtl/>
-              </w:rPr>
-              <w:t>מאזין שימוש חומרה</w:t>
-            </w:r>
-          </w:p>
-        </w:tc>
-        <w:tc>
-          <w:tcPr>
-            <w:tcW w:w="2319" w:type="dxa"/>
-          </w:tcPr>
-          <w:p>
-            <w:pPr>
-              <w:ind w:left="0" w:firstLine="0"/>
-              <w:rPr>
-                <w:b/>
-                <w:rtl/>
-              </w:rPr>
-            </w:pPr>
-            <w:r>
-              <w:rPr>
-                <w:rFonts w:hint="cs"/>
-                <w:b/>
-                <w:rtl/>
-              </w:rPr>
-              <w:t>מאזין וחשב אחוז השימוש בקומפוננטי</w:t>
-            </w:r>
-            <w:r>
-              <w:rPr>
-                <w:rFonts w:hint="eastAsia"/>
-                <w:b/>
-                <w:rtl/>
-              </w:rPr>
-              <w:t>ם</w:t>
-            </w:r>
-            <w:r>
-              <w:rPr>
-                <w:rFonts w:hint="cs"/>
-                <w:b/>
-                <w:rtl/>
-              </w:rPr>
-              <w:t xml:space="preserve"> של החומרה </w:t>
-            </w:r>
-          </w:p>
-        </w:tc>
-      </w:tr>
-      <w:tr>
-        <w:tc>
-          <w:tcPr>
-            <w:tcW w:w="2318" w:type="dxa"/>
-          </w:tcPr>
-          <w:p>
-            <w:pPr>
-              <w:ind w:left="0" w:firstLine="0"/>
-              <w:jc w:val="center"/>
-              <w:rPr>
-                <w:bCs/>
-                <w:rtl/>
-              </w:rPr>
-            </w:pPr>
-            <w:r>
-              <w:rPr>
-                <w:bCs/>
-              </w:rPr>
-              <w:t>P3.2</w:t>
-            </w:r>
-          </w:p>
-        </w:tc>
-        <w:tc>
-          <w:tcPr>
-            <w:tcW w:w="2319" w:type="dxa"/>
-          </w:tcPr>
-          <w:p>
-            <w:pPr>
-              <w:ind w:left="0" w:firstLine="0"/>
-              <w:rPr>
-                <w:b/>
-                <w:rtl/>
-              </w:rPr>
-            </w:pPr>
-            <w:r>
-              <w:rPr>
-                <w:rFonts w:hint="cs"/>
-                <w:b/>
-                <w:rtl/>
-              </w:rPr>
-              <w:t xml:space="preserve">שליחת </w:t>
-            </w:r>
-            <w:proofErr w:type="spellStart"/>
-            <w:r>
-              <w:rPr>
-                <w:rFonts w:hint="cs"/>
-                <w:b/>
-                <w:rtl/>
-              </w:rPr>
-              <w:t>ד"וח</w:t>
-            </w:r>
-            <w:proofErr w:type="spellEnd"/>
-          </w:p>
-        </w:tc>
-        <w:tc>
-          <w:tcPr>
-            <w:tcW w:w="2319" w:type="dxa"/>
-          </w:tcPr>
-          <w:p>
-            <w:pPr>
-              <w:ind w:left="0" w:firstLine="0"/>
-              <w:rPr>
-                <w:b/>
-                <w:rtl/>
-              </w:rPr>
-            </w:pPr>
-            <w:r>
-              <w:rPr>
-                <w:rFonts w:hint="cs"/>
-                <w:b/>
-                <w:rtl/>
-              </w:rPr>
-              <w:t>מנהל שליחת דוחות של תוצאות אחוזי שימוש בחומרה</w:t>
-            </w:r>
-          </w:p>
-        </w:tc>
-      </w:tr>
-      <w:tr>
-        <w:tc>
-          <w:tcPr>
-            <w:tcW w:w="2318" w:type="dxa"/>
-          </w:tcPr>
-          <w:p>
-            <w:pPr>
-              <w:ind w:left="0" w:firstLine="0"/>
-              <w:jc w:val="center"/>
-              <w:rPr>
-                <w:bCs/>
-                <w:rtl/>
-              </w:rPr>
-            </w:pPr>
-            <w:r>
-              <w:rPr>
-                <w:bCs/>
-              </w:rPr>
-              <w:t>P4</w:t>
-            </w:r>
-          </w:p>
-        </w:tc>
-        <w:tc>
-          <w:tcPr>
-            <w:tcW w:w="2319" w:type="dxa"/>
-          </w:tcPr>
-          <w:p>
-            <w:pPr>
-              <w:ind w:left="0" w:firstLine="0"/>
-              <w:rPr>
-                <w:b/>
-                <w:rtl/>
-              </w:rPr>
-            </w:pPr>
-            <w:r>
-              <w:rPr>
-                <w:rFonts w:hint="cs"/>
-                <w:b/>
-                <w:rtl/>
-              </w:rPr>
-              <w:t>בדיקת קבצים</w:t>
-            </w:r>
-          </w:p>
-        </w:tc>
-        <w:tc>
-          <w:tcPr>
-            <w:tcW w:w="2319" w:type="dxa"/>
-          </w:tcPr>
-          <w:p>
-            <w:pPr>
-              <w:ind w:left="0" w:firstLine="0"/>
-              <w:rPr>
-                <w:b/>
-                <w:rtl/>
-              </w:rPr>
-            </w:pPr>
-            <w:r>
-              <w:rPr>
-                <w:rFonts w:hint="cs"/>
-                <w:b/>
-                <w:rtl/>
-              </w:rPr>
-              <w:t>מנהל בדיקת קבצים שלמשתמש יש חשש שהם זדוניים</w:t>
-            </w:r>
-          </w:p>
-        </w:tc>
-      </w:tr>
-      <w:tr>
-        <w:tc>
-          <w:tcPr>
-            <w:tcW w:w="2318" w:type="dxa"/>
-          </w:tcPr>
-          <w:p>
-            <w:pPr>
-              <w:ind w:left="0" w:firstLine="0"/>
-              <w:jc w:val="center"/>
-              <w:rPr>
-                <w:bCs/>
-                <w:rtl/>
-              </w:rPr>
-            </w:pPr>
-            <w:r>
-              <w:rPr>
-                <w:bCs/>
-              </w:rPr>
-              <w:t>P4.1</w:t>
-            </w:r>
-          </w:p>
-        </w:tc>
-        <w:tc>
-          <w:tcPr>
-            <w:tcW w:w="2319" w:type="dxa"/>
-          </w:tcPr>
-          <w:p>
-            <w:pPr>
-              <w:ind w:left="0" w:firstLine="0"/>
-              <w:rPr>
-                <w:b/>
-                <w:rtl/>
-              </w:rPr>
-            </w:pPr>
-            <w:r>
-              <w:rPr>
-                <w:rFonts w:hint="cs"/>
-                <w:b/>
-                <w:rtl/>
-              </w:rPr>
-              <w:t>זיהי קבצים</w:t>
-            </w:r>
-          </w:p>
-        </w:tc>
-        <w:tc>
-          <w:tcPr>
-            <w:tcW w:w="2319" w:type="dxa"/>
-          </w:tcPr>
-          <w:p>
-            <w:pPr>
-              <w:ind w:left="0" w:firstLine="0"/>
-              <w:rPr>
-                <w:b/>
-                <w:rtl/>
-              </w:rPr>
-            </w:pPr>
-            <w:r>
-              <w:rPr>
-                <w:b/>
-                <w:rtl/>
-              </w:rPr>
-              <w:t xml:space="preserve">תהליך שמקבל קבצים </w:t>
-            </w:r>
-            <w:r>
-              <w:rPr>
-                <w:rFonts w:hint="cs"/>
-                <w:b/>
-                <w:rtl/>
-              </w:rPr>
-              <w:t>ו</w:t>
-            </w:r>
-            <w:r>
-              <w:rPr>
-                <w:b/>
-                <w:rtl/>
-              </w:rPr>
-              <w:t>שולח אותם ל-</w:t>
-            </w:r>
-            <w:r>
-              <w:rPr>
-                <w:b/>
-              </w:rPr>
-              <w:t>API</w:t>
-            </w:r>
-            <w:r>
-              <w:rPr>
-                <w:b/>
-                <w:rtl/>
-              </w:rPr>
-              <w:t xml:space="preserve"> של </w:t>
-            </w:r>
-            <w:r>
-              <w:rPr>
-                <w:b/>
-              </w:rPr>
-              <w:t>Virus total</w:t>
-            </w:r>
-            <w:r>
-              <w:rPr>
-                <w:b/>
-                <w:rtl/>
-              </w:rPr>
-              <w:t xml:space="preserve"> לשם בדיקת רמת סכנתו של הקובץ</w:t>
-            </w:r>
-          </w:p>
-        </w:tc>
-      </w:tr>
-      <w:tr>
-        <w:tc>
-          <w:tcPr>
-            <w:tcW w:w="2318" w:type="dxa"/>
-          </w:tcPr>
-          <w:p>
-            <w:pPr>
-              <w:ind w:left="0" w:firstLine="0"/>
-              <w:jc w:val="center"/>
-              <w:rPr>
-                <w:bCs/>
-                <w:rtl/>
-              </w:rPr>
-            </w:pPr>
-            <w:r>
-              <w:rPr>
-                <w:bCs/>
-              </w:rPr>
-              <w:lastRenderedPageBreak/>
-              <w:t>P4.2</w:t>
-            </w:r>
-          </w:p>
-        </w:tc>
-        <w:tc>
-          <w:tcPr>
-            <w:tcW w:w="2319" w:type="dxa"/>
-          </w:tcPr>
-          <w:p>
-            <w:pPr>
-              <w:ind w:left="0" w:firstLine="0"/>
-              <w:rPr>
-                <w:b/>
-                <w:rtl/>
-              </w:rPr>
-            </w:pPr>
-            <w:r>
-              <w:rPr>
-                <w:rFonts w:hint="cs"/>
-                <w:b/>
-                <w:rtl/>
-              </w:rPr>
-              <w:t xml:space="preserve">שליחת </w:t>
-            </w:r>
-            <w:proofErr w:type="spellStart"/>
-            <w:r>
-              <w:rPr>
-                <w:rFonts w:hint="cs"/>
-                <w:b/>
-                <w:rtl/>
-              </w:rPr>
-              <w:t>ד"וח</w:t>
-            </w:r>
-            <w:proofErr w:type="spellEnd"/>
+              <w:t>שליחת ד"וח</w:t>
+            </w:r>
           </w:p>
         </w:tc>
         <w:tc>
@@ -16336,25 +15714,7 @@
                 <w:b/>
                 <w:rtl/>
               </w:rPr>
-              <w:t xml:space="preserve">מאגר </w:t>
-            </w:r>
-            <w:proofErr w:type="spellStart"/>
-            <w:r>
-              <w:rPr>
-                <w:rFonts w:hint="cs"/>
-                <w:b/>
-                <w:rtl/>
-              </w:rPr>
-              <w:t>פקטות</w:t>
-            </w:r>
-            <w:proofErr w:type="spellEnd"/>
-            <w:r>
-              <w:rPr>
-                <w:rFonts w:hint="cs"/>
-                <w:b/>
-                <w:rtl/>
-              </w:rPr>
-              <w:t xml:space="preserve"> חריגות</w:t>
+              <w:t>מאגר פקטות חריגות</w:t>
             </w:r>
           </w:p>
         </w:tc>
@@ -19621,21 +18981,7 @@
               <w:rPr>
                 <w:rtl/>
               </w:rPr>
-              <w:t xml:space="preserve">נתוני </w:t>
-            </w:r>
-            <w:proofErr w:type="spellStart"/>
-            <w:r>
-              <w:rPr>
-                <w:rtl/>
-              </w:rPr>
-              <w:t>פקטות</w:t>
-            </w:r>
-            <w:proofErr w:type="spellEnd"/>
-            <w:r>
-              <w:rPr>
-                <w:rtl/>
-              </w:rPr>
-              <w:t xml:space="preserve"> זדוניים</w:t>
+              <w:t>נתוני פקטות זדוניים</w:t>
             </w:r>
           </w:p>
         </w:tc>
@@ -20078,21 +19424,7 @@
               <w:rPr>
                 <w:rtl/>
               </w:rPr>
-              <w:t xml:space="preserve">נתוני </w:t>
-            </w:r>
-            <w:proofErr w:type="spellStart"/>
-            <w:r>
-              <w:rPr>
-                <w:rtl/>
-              </w:rPr>
-              <w:t>פקטות</w:t>
-            </w:r>
-            <w:proofErr w:type="spellEnd"/>
-            <w:r>
-              <w:rPr>
-                <w:rtl/>
-              </w:rPr>
-              <w:t xml:space="preserve"> זדוניים</w:t>
+              <w:t>נתוני פקטות זדוניים</w:t>
             </w:r>
           </w:p>
         </w:tc>
@@ -20546,21 +19878,7 @@
               <w:rPr>
                 <w:rtl/>
               </w:rPr>
-              <w:t xml:space="preserve">קריאת נתוני </w:t>
-            </w:r>
-            <w:proofErr w:type="spellStart"/>
-            <w:r>
-              <w:rPr>
-                <w:rtl/>
-              </w:rPr>
-              <w:t>פקטות</w:t>
-            </w:r>
-            <w:proofErr w:type="spellEnd"/>
-            <w:r>
-              <w:rPr>
-                <w:rtl/>
-              </w:rPr>
-              <w:t xml:space="preserve"> זדוניים</w:t>
+              <w:t>קריאת נתוני פקטות זדוניים</w:t>
             </w:r>
           </w:p>
         </w:tc>
@@ -21946,23 +21264,7 @@
           <w:rFonts w:hint="cs"/>
           <w:rtl/>
         </w:rPr>
-        <w:t xml:space="preserve">איזו בעיה בא </w:t>
-      </w:r>
-      <w:proofErr w:type="spellStart"/>
-      <w:r>
-        <w:rPr>
-          <w:rFonts w:hint="cs"/>
-          <w:rtl/>
-        </w:rPr>
-        <w:t>הפרוייקט</w:t>
-      </w:r>
-      <w:proofErr w:type="spellEnd"/>
-      <w:r>
-        <w:rPr>
-          <w:rFonts w:hint="cs"/>
-          <w:rtl/>
-        </w:rPr>
-        <w:t xml:space="preserve"> לפתור, ואיך יפתור?</w:t>
+        <w:t>איזו בעיה בא הפרוייקט לפתור, ואיך יפתור?</w:t>
       </w:r>
     </w:p>
     <w:p>
@@ -21982,14 +21284,12 @@
         </w:rPr>
         <w:t>(</w:t>
       </w:r>
-      <w:proofErr w:type="spellStart"/>
       <w:r>
         <w:rPr>
           <w:rtl/>
         </w:rPr>
         <w:t>אנליטיקות</w:t>
       </w:r>
-      <w:proofErr w:type="spellEnd"/>
       <w:r>
         <w:rPr>
           <w:rFonts w:hint="cs"/>
@@ -22161,14 +21461,14 @@
         <w:tblLook w:val="04A0" w:firstRow="1" w:lastRow="0" w:firstColumn="1" w:lastColumn="0" w:noHBand="0" w:noVBand="1"/>
       </w:tblPr>
       <w:tblGrid>
-        <w:gridCol w:w="3090"/>
-        <w:gridCol w:w="3092"/>
-        <w:gridCol w:w="3093"/>
+        <w:gridCol w:w="1341"/>
+        <w:gridCol w:w="5670"/>
+        <w:gridCol w:w="2264"/>
       </w:tblGrid>
       <w:tr>
         <w:tc>
           <w:tcPr>
-            <w:tcW w:w="3097" w:type="dxa"/>
+            <w:tcW w:w="1341" w:type="dxa"/>
           </w:tcPr>
           <w:p>
             <w:pPr>
@@ -22188,7 +21488,7 @@
         </w:tc>
         <w:tc>
           <w:tcPr>
-            <w:tcW w:w="3097" w:type="dxa"/>
+            <w:tcW w:w="5670" w:type="dxa"/>
           </w:tcPr>
           <w:p>
             <w:pPr>
@@ -22207,7 +21507,7 @@
         </w:tc>
         <w:tc>
           <w:tcPr>
-            <w:tcW w:w="3098" w:type="dxa"/>
+            <w:tcW w:w="2264" w:type="dxa"/>
           </w:tcPr>
           <w:p>
             <w:pPr>
@@ -22228,7 +21528,7 @@
       <w:tr>
         <w:tc>
           <w:tcPr>
-            <w:tcW w:w="3097" w:type="dxa"/>
+            <w:tcW w:w="1341" w:type="dxa"/>
           </w:tcPr>
           <w:p>
             <w:pPr>
@@ -22248,7 +21548,7 @@
         </w:tc>
         <w:tc>
           <w:tcPr>
-            <w:tcW w:w="3097" w:type="dxa"/>
+            <w:tcW w:w="5670" w:type="dxa"/>
           </w:tcPr>
           <w:p>
             <w:pPr>
@@ -22267,7 +21567,7 @@
         </w:tc>
         <w:tc>
           <w:tcPr>
-            <w:tcW w:w="3098" w:type="dxa"/>
+            <w:tcW w:w="2264" w:type="dxa"/>
           </w:tcPr>
           <w:p>
             <w:pPr>
@@ -22288,7 +21588,7 @@
       <w:tr>
         <w:tc>
           <w:tcPr>
-            <w:tcW w:w="3097" w:type="dxa"/>
+            <w:tcW w:w="1341" w:type="dxa"/>
           </w:tcPr>
           <w:p>
             <w:pPr>
@@ -22308,7 +21608,7 @@
         </w:tc>
         <w:tc>
           <w:tcPr>
-            <w:tcW w:w="3097" w:type="dxa"/>
+            <w:tcW w:w="5670" w:type="dxa"/>
           </w:tcPr>
           <w:p>
             <w:pPr>
@@ -22333,28 +21633,22 @@
               <w:rPr>
                 <w:rtl/>
               </w:rPr>
+              <w:t xml:space="preserve"> מסירת ספרי פרויקט</w:t>
+            </w:r>
+            <w:r>
               <w:t xml:space="preserve"> </w:t>
             </w:r>
             <w:r>
               <w:rPr>
                 <w:rtl/>
               </w:rPr>
-              <w:t>מסירת ספרי פרויקט</w:t>
-            </w:r>
-            <w:r>
               <w:t xml:space="preserve"> </w:t>
             </w:r>
-            <w:r>
-              <w:rPr>
-                <w:rtl/>
-              </w:rPr>
-              <w:t xml:space="preserve"> </w:t>
-            </w:r>
-          </w:p>
-        </w:tc>
-        <w:tc>
-          <w:tcPr>
-            <w:tcW w:w="3098" w:type="dxa"/>
+          </w:p>
+        </w:tc>
+        <w:tc>
+          <w:tcPr>
+            <w:tcW w:w="2264" w:type="dxa"/>
           </w:tcPr>
           <w:p>
             <w:pPr>
@@ -22375,7 +21669,7 @@
       <w:tr>
         <w:tc>
           <w:tcPr>
-            <w:tcW w:w="3097" w:type="dxa"/>
+            <w:tcW w:w="1341" w:type="dxa"/>
           </w:tcPr>
           <w:p>
             <w:pPr>
@@ -22395,38 +21689,29 @@
         </w:tc>
         <w:tc>
           <w:tcPr>
-            <w:tcW w:w="3097" w:type="dxa"/>
-          </w:tcPr>
-          <w:p>
-            <w:pPr>
-              <w:ind w:left="0" w:firstLine="0"/>
-              <w:rPr>
-                <w:rtl/>
-              </w:rPr>
-            </w:pPr>
-            <w:r>
-              <w:t xml:space="preserve">Code Review </w:t>
-            </w:r>
-            <w:r>
-              <w:t>2</w:t>
-            </w:r>
-            <w:r>
-              <w:rPr>
-                <w:rtl/>
-              </w:rPr>
-              <w:t xml:space="preserve"> </w:t>
-            </w:r>
-            <w:r>
-              <w:rPr>
-                <w:rtl/>
-              </w:rPr>
-              <w:t>– ועדה פנימית (מועד הגנה?)</w:t>
-            </w:r>
-          </w:p>
-        </w:tc>
-        <w:tc>
-          <w:tcPr>
-            <w:tcW w:w="3098" w:type="dxa"/>
+            <w:tcW w:w="5670" w:type="dxa"/>
+          </w:tcPr>
+          <w:p>
+            <w:pPr>
+              <w:ind w:left="0" w:firstLine="0"/>
+              <w:rPr>
+                <w:rtl/>
+              </w:rPr>
+            </w:pPr>
+            <w:r>
+              <w:t>Code Review 2</w:t>
+            </w:r>
+            <w:r>
+              <w:rPr>
+                <w:rtl/>
+              </w:rPr>
+              <w:t xml:space="preserve"> – ועדה פנימית (מועד הגנה?)</w:t>
+            </w:r>
+          </w:p>
+        </w:tc>
+        <w:tc>
+          <w:tcPr>
+            <w:tcW w:w="2264" w:type="dxa"/>
           </w:tcPr>
           <w:p>
             <w:pPr>
@@ -22447,7 +21732,10 @@
     </w:tbl>
     <w:p/>
     <w:p/>
-    <w:p/>
+    <w:p>
+      <w:bookmarkStart w:id="0" w:name="_GoBack"/>
+      <w:bookmarkEnd w:id="0"/>
+    </w:p>
     <w:p/>
     <w:p/>
     <w:p/>
@@ -23568,7 +22856,7 @@
               </wp:inline>
             </w:drawing>
           </mc:Choice>
-          <mc:Fallback>
+          <mc:Fallback xmlns:w16sdtfl="http://schemas.microsoft.com/office/word/2024/wordml/sdtformatlock" xmlns:w16sdtdh="http://schemas.microsoft.com/office/word/2020/wordml/sdtdatahash" xmlns:w16du="http://schemas.microsoft.com/office/word/2023/wordml/word16du" xmlns:w16="http://schemas.microsoft.com/office/word/2018/wordml" xmlns:w16cid="http://schemas.microsoft.com/office/word/2016/wordml/cid" xmlns:w16cex="http://schemas.microsoft.com/office/word/2018/wordml/cex" xmlns:oel="http://schemas.microsoft.com/office/2019/extlst" xmlns:am3d="http://schemas.microsoft.com/office/drawing/2017/model3d" xmlns:aink="http://schemas.microsoft.com/office/drawing/2016/ink" xmlns:cx8="http://schemas.microsoft.com/office/drawing/2016/5/14/chartex" xmlns:cx7="http://schemas.microsoft.com/office/drawing/2016/5/13/chartex" xmlns:cx6="http://schemas.microsoft.com/office/drawing/2016/5/12/chartex" xmlns:cx5="http://schemas.microsoft.com/office/drawing/2016/5/11/chartex" xmlns:cx4="http://schemas.microsoft.com/office/drawing/2016/5/10/chartex" xmlns:cx3="http://schemas.microsoft.com/office/drawing/2016/5/9/chartex" xmlns:cx2="http://schemas.microsoft.com/office/drawing/2015/10/21/chartex" xmlns:cx1="http://schemas.microsoft.com/office/drawing/2015/9/8/chartex">
             <w:pict>
               <v:group w14:anchorId="0DA9195E" id="Group 19925" o:spid="_x0000_s1026" style="width:461.85pt;height:1.45pt;mso-position-horizontal-relative:char;mso-position-vertical-relative:line" coordsize="58656,182" o:gfxdata="UEsDBBQABgAIAAAAIQC2gziS/gAAAOEBAAATAAAAW0NvbnRlbnRfVHlwZXNdLnhtbJSRQU7DMBBF&#10;90jcwfIWJU67QAgl6YK0S0CoHGBkTxKLZGx5TGhvj5O2G0SRWNoz/78nu9wcxkFMGNg6quQqL6RA&#10;0s5Y6ir5vt9lD1JwBDIwOMJKHpHlpr69KfdHjyxSmriSfYz+USnWPY7AufNIadK6MEJMx9ApD/oD&#10;OlTrorhX2lFEilmcO2RdNtjC5xDF9pCuTyYBB5bi6bQ4syoJ3g9WQ0ymaiLzg5KdCXlKLjvcW893&#10;SUOqXwnz5DrgnHtJTxOsQfEKIT7DmDSUCaxw7Rqn8787ZsmRM9e2VmPeBN4uqYvTtW7jvijg9N/y&#10;JsXecLq0q+WD6m8AAAD//wMAUEsDBBQABgAIAAAAIQA4/SH/1gAAAJQBAAALAAAAX3JlbHMvLnJl&#10;bHOkkMFqwzAMhu+DvYPRfXGawxijTi+j0GvpHsDYimMaW0Yy2fr2M4PBMnrbUb/Q94l/f/hMi1qR&#10;JVI2sOt6UJgd+ZiDgffL8ekFlFSbvV0oo4EbChzGx4f9GRdb25HMsYhqlCwG5lrLq9biZkxWOiqY&#10;22YiTra2kYMu1l1tQD30/bPm3wwYN0x18gb45AdQl1tp5j/sFB2T0FQ7R0nTNEV3j6o9feQzro1i&#10;OWA14Fm+Q8a1a8+Bvu/d/dMb2JY5uiPbhG/ktn4cqGU/er3pcvwCAAD//wMAUEsDBBQABgAIAAAA&#10;IQAknG73eQIAAF8GAAAOAAAAZHJzL2Uyb0RvYy54bWykVdtu2zAMfR+wfxD8vtgxkNQ1kvRh3fIy&#10;bMXafoAqyxdAN0hKnPz9KNpWjHTrgDYPNk0dUuThJZu7kxTkyK3rtNomy0WWEK6YrjrVbJPnp+9f&#10;ioQ4T1VFhVZ8m5y5S+52nz9telPyXLdaVNwScKJc2Ztt0npvyjR1rOWSuoU2XMFhra2kHj5tk1aW&#10;9uBdijTPsnXaa1sZqxl3DrT3w2GyQ/91zZn/VdeOeyK2CcTm8Wnx+RKe6W5Dy8ZS03ZsDIO+IwpJ&#10;OwWXRlf31FNysN0rV7JjVjtd+wXTMtV13TGOOUA2y+wqm73VB4O5NGXfmEgTUHvF07vdsp/HB0u6&#10;Cmp3e5uvEqKohDLhzWRQAUW9aUpA7q15NA92VDTDV8j6VFsZ3pAPOSG550guP3nCQLkq1qt1nieE&#10;wdmyyItiIJ+1UKFXVqz99qZdOl2ahthiKL2BNnIXptzHmHpsqeFYABfyH5kq1llxMzGFEDKokBhE&#10;Rppc6YCxj3EUc6UlOzi/5xrJpscfzg/9W00SbSeJndQkWpiCN/vfUB/sQpRBJP2sWu1UrHAq9ZE/&#10;acT5q5JBkJdToeaoWPmpKQA7Iaa3QX9zZGyRf6Jhnuet9B8cznrEgBBS3W1GAdMHeU6wUIEJuIVR&#10;2Ey1oB5HXHYeVpboJDCT32TZxTF4Cw04VBwlfxY80CXUb17DmOFwBIWzzctXYcmRhsWEP3ROhWnp&#10;qA3zASGNUJTRT7CvOyGiyyWa/s3l4GEEBzuOOzFaZoMlG6MZFiOsF0h6Wo8QQTTCm7Xy0V7BUscw&#10;Z9kG8UVXZ1wUSAhMJFKDWwzzGDduWJPzb0Rd/hd2fwAAAP//AwBQSwMEFAAGAAgAAAAhAHAopg/c&#10;AAAAAwEAAA8AAABkcnMvZG93bnJldi54bWxMj09rwkAQxe+C32GZQm+6SaR/TLMREduTFNRC6W3M&#10;jkkwOxuyaxK/fbe9tJeBx3u895tsNZpG9NS52rKCeB6BIC6srrlU8HF8nT2DcB5ZY2OZFNzIwSqf&#10;TjJMtR14T/3BlyKUsEtRQeV9m0rpiooMurltiYN3tp1BH2RXSt3hEMpNI5MoepQGaw4LFba0qai4&#10;HK5GwduAw3oRb/vd5by5fR0f3j93MSl1fzeuX0B4Gv1fGH7wAzrkgelkr6ydaBSER/zvDd4yWTyB&#10;OClIliDzTP5nz78BAAD//wMAUEsBAi0AFAAGAAgAAAAhALaDOJL+AAAA4QEAABMAAAAAAAAAAAAA&#10;AAAAAAAAAFtDb250ZW50X1R5cGVzXS54bWxQSwECLQAUAAYACAAAACEAOP0h/9YAAACUAQAACwAA&#10;AAAAAAAAAAAAAAAvAQAAX3JlbHMvLnJlbHNQSwECLQAUAAYACAAAACEAJJxu93kCAABfBgAADgAA&#10;AAAAAAAAAAAAAAAuAgAAZHJzL2Uyb0RvYy54bWxQSwECLQAUAAYACAAAACEAcCimD9wAAAADAQAA&#10;DwAAAAAAAAAAAAAAAADTBAAAZHJzL2Rvd25yZXYueG1sUEsFBgAAAAAEAAQA8wAAANwFAAAAAA==&#10;">
                 <v:shape id="Shape 86087" o:spid="_x0000_s1027" style="position:absolute;width:58656;height:182;visibility:visible;mso-wrap-style:square;v-text-anchor:top" coordsize="5865622,18288" o:gfxdata="UEsDBBQABgAIAAAAIQDb4fbL7gAAAIUBAAATAAAAW0NvbnRlbnRfVHlwZXNdLnhtbHyQz07DMAyH&#10;70i8Q+QralM4IITa7kDhCAiNB7ASt43WOlEcyvb2pNu4IODoPz9/n1xv9vOkForiPDdwXVagiI23&#10;jocG3rdPxR0oScgWJ8/UwIEENu3lRb09BBKV0ywNjCmFe63FjDSjlD4Q50nv44wpl3HQAc0OB9I3&#10;VXWrjedEnIq03oC27qjHjympx31un0wiTQLq4bS4shrAECZnMGVTvbD9QSnOhDInjzsyuiBXWQP0&#10;r4R18jfgnHvJr4nOknrFmJ5xzhraRtHWf3Kkpfz/yGo5S+H73hkquyhdjr3R8m2lj09svwAAAP//&#10;AwBQSwMEFAAGAAgAAAAhAFr0LFu/AAAAFQEAAAsAAABfcmVscy8ucmVsc2zPwWrDMAwG4Ptg72B0&#10;X5TuUMaI01uh19I+gLGVxCy2jGSy9e1nemrHjpL4P0nD4SetZiPRyNnCruvBUPYcYp4tXC/Htw8w&#10;Wl0ObuVMFm6kcBhfX4Yzra62kC6xqGlKVgtLreUTUf1CyWnHhXKbTCzJ1VbKjMX5LzcTvvf9HuXR&#10;gPHJNKdgQU5hB+ZyK23zHztFL6w81c5zQp6m6P9TMfB3PtPWFCczVQtB9N4U2rp2HOA44NMz4y8A&#10;AAD//wMAUEsDBBQABgAIAAAAIQCaymdCxgAAAN4AAAAPAAAAZHJzL2Rvd25yZXYueG1sRI9bawIx&#10;FITfC/6HcAq+lJqtlHVZjSIFRYQ+eCn4eEjOXujmZNlEd/33plDwcZj5ZpjFarCNuFHna8cKPiYJ&#10;CGLtTM2lgvNp856B8AHZYOOYFNzJw2o5ellgblzPB7odQyliCfscFVQhtLmUXldk0U9cSxy9wnUW&#10;Q5RdKU2HfSy3jZwmSSot1hwXKmzpqyL9e7xaBdnup29IF/etfpsW5729mPT7U6nx67Cegwg0hGf4&#10;n96ZyKVJNoO/O/EKyOUDAAD//wMAUEsBAi0AFAAGAAgAAAAhANvh9svuAAAAhQEAABMAAAAAAAAA&#10;AAAAAAAAAAAAAFtDb250ZW50X1R5cGVzXS54bWxQSwECLQAUAAYACAAAACEAWvQsW78AAAAVAQAA&#10;CwAAAAAAAAAAAAAAAAAfAQAAX3JlbHMvLnJlbHNQSwECLQAUAAYACAAAACEAmspnQsYAAADeAAAA&#10;DwAAAAAAAAAAAAAAAAAHAgAAZHJzL2Rvd25yZXYueG1sUEsFBgAAAAADAAMAtwAAAPoCAAAAAA==&#10;" path="m,l5865622,r,18288l,18288,,e" fillcolor="black" stroked="f" strokeweight="0">
@@ -23596,21 +22884,7 @@
         <w:rPr>
           <w:rtl/>
         </w:rPr>
-        <w:t xml:space="preserve">הערות הגורם המקצועי מטעם </w:t>
-      </w:r>
-      <w:proofErr w:type="spellStart"/>
-      <w:r>
-        <w:rPr>
-          <w:rtl/>
-        </w:rPr>
-        <w:t>מה"ט</w:t>
-      </w:r>
-      <w:proofErr w:type="spellEnd"/>
-      <w:r>
-        <w:rPr>
-          <w:rtl/>
-        </w:rPr>
-        <w:t xml:space="preserve"> </w:t>
+        <w:t xml:space="preserve">הערות הגורם המקצועי מטעם מה"ט </w:t>
       </w:r>
     </w:p>
     <w:p>
@@ -23651,21 +22925,7 @@
         <w:rPr>
           <w:rtl/>
         </w:rPr>
-        <w:t xml:space="preserve">אישור הגורם המקצועי מטעם </w:t>
-      </w:r>
-      <w:proofErr w:type="spellStart"/>
-      <w:r>
-        <w:rPr>
-          <w:rtl/>
-        </w:rPr>
-        <w:t>מה"ט</w:t>
-      </w:r>
-      <w:proofErr w:type="spellEnd"/>
-      <w:r>
-        <w:rPr>
-          <w:rtl/>
-        </w:rPr>
-        <w:t xml:space="preserve"> </w:t>
+        <w:t xml:space="preserve">אישור הגורם המקצועי מטעם מה"ט </w:t>
       </w:r>
     </w:p>
     <w:p>
@@ -23706,9 +22966,9 @@
       </w:pPr>
     </w:p>
     <w:sectPr>
-      <w:footerReference w:type="even" r:id="rId26"/>
-      <w:footerReference w:type="default" r:id="rId27"/>
-      <w:footerReference w:type="first" r:id="rId28"/>
+      <w:footerReference w:type="even" r:id="rId24"/>
+      <w:footerReference w:type="default" r:id="rId25"/>
+      <w:footerReference w:type="first" r:id="rId26"/>
       <w:pgSz w:w="11906" w:h="16841"/>
       <w:pgMar w:top="724" w:right="1462" w:bottom="289" w:left="1142" w:header="720" w:footer="720" w:gutter="0"/>
       <w:cols w:space="720"/>
@@ -23720,7 +22980,7 @@
 </file>
 
 <file path=word/endnotes.xml><?xml version="1.0" encoding="utf-8"?>
-<w:endnotes xmlns:wpc="http://schemas.microsoft.com/office/word/2010/wordprocessingCanvas" xmlns:cx="http://schemas.microsoft.com/office/drawing/2014/chartex" xmlns:cx1="http://schemas.microsoft.com/office/drawing/2015/9/8/chartex" xmlns:cx2="http://schemas.microsoft.com/office/drawing/2015/10/21/chartex" xmlns:cx3="http://schemas.microsoft.com/office/drawing/2016/5/9/chartex" xmlns:cx4="http://schemas.microsoft.com/office/drawing/2016/5/10/chartex" xmlns:cx5="http://schemas.microsoft.com/office/drawing/2016/5/11/chartex" xmlns:cx6="http://schemas.microsoft.com/office/drawing/2016/5/12/chartex" xmlns:cx7="http://schemas.microsoft.com/office/drawing/2016/5/13/chartex" xmlns:cx8="http://schemas.microsoft.com/office/drawing/2016/5/14/chartex" xmlns:mc="http://schemas.openxmlformats.org/markup-compatibility/2006" xmlns:aink="http://schemas.microsoft.com/office/drawing/2016/ink" xmlns:am3d="http://schemas.microsoft.com/office/drawing/2017/model3d" xmlns:o="urn:schemas-microsoft-com:office:office" xmlns:oel="http://schemas.microsoft.com/office/2019/extlst" xmlns:r="http://schemas.openxmlformats.org/officeDocument/2006/relationships" xmlns:m="http://schemas.openxmlformats.org/officeDocument/2006/math" xmlns:v="urn:schemas-microsoft-com:vml" xmlns:wp14="http://schemas.microsoft.com/office/word/2010/wordprocessingDrawing" xmlns:wp="http://schemas.openxmlformats.org/drawingml/2006/wordprocessingDrawing" xmlns:w10="urn:schemas-microsoft-com:office:word" xmlns:w="http://schemas.openxmlformats.org/wordprocessingml/2006/main" xmlns:w14="http://schemas.microsoft.com/office/word/2010/wordml" xmlns:w15="http://schemas.microsoft.com/office/word/2012/wordml" xmlns:w16cex="http://schemas.microsoft.com/office/word/2018/wordml/cex" xmlns:w16cid="http://schemas.microsoft.com/office/word/2016/wordml/cid" xmlns:w16="http://schemas.microsoft.com/office/word/2018/wordml" xmlns:w16du="http://schemas.microsoft.com/office/word/2023/wordml/word16du" xmlns:w16sdtdh="http://schemas.microsoft.com/office/word/2020/wordml/sdtdatahash" xmlns:w16sdtfl="http://schemas.microsoft.com/office/word/2024/wordml/sdtformatlock" xmlns:w16se="http://schemas.microsoft.com/office/word/2015/wordml/symex" xmlns:wpg="http://schemas.microsoft.com/office/word/2010/wordprocessingGroup" xmlns:wpi="http://schemas.microsoft.com/office/word/2010/wordprocessingInk" xmlns:wne="http://schemas.microsoft.com/office/word/2006/wordml" xmlns:wps="http://schemas.microsoft.com/office/word/2010/wordprocessingShape" mc:Ignorable="w14 w15 w16se w16cid w16 w16cex w16sdtdh w16sdtfl w16du wp14">
+<w:endnotes xmlns:wpc="http://schemas.microsoft.com/office/word/2010/wordprocessingCanvas" xmlns:cx="http://schemas.microsoft.com/office/drawing/2014/chartex" xmlns:mc="http://schemas.openxmlformats.org/markup-compatibility/2006" xmlns:o="urn:schemas-microsoft-com:office:office" xmlns:r="http://schemas.openxmlformats.org/officeDocument/2006/relationships" xmlns:m="http://schemas.openxmlformats.org/officeDocument/2006/math" xmlns:v="urn:schemas-microsoft-com:vml" xmlns:wp14="http://schemas.microsoft.com/office/word/2010/wordprocessingDrawing" xmlns:wp="http://schemas.openxmlformats.org/drawingml/2006/wordprocessingDrawing" xmlns:w10="urn:schemas-microsoft-com:office:word" xmlns:w="http://schemas.openxmlformats.org/wordprocessingml/2006/main" xmlns:w14="http://schemas.microsoft.com/office/word/2010/wordml" xmlns:w15="http://schemas.microsoft.com/office/word/2012/wordml" xmlns:w16se="http://schemas.microsoft.com/office/word/2015/wordml/symex" xmlns:wpg="http://schemas.microsoft.com/office/word/2010/wordprocessingGroup" xmlns:wpi="http://schemas.microsoft.com/office/word/2010/wordprocessingInk" xmlns:wne="http://schemas.microsoft.com/office/word/2006/wordml" xmlns:wps="http://schemas.microsoft.com/office/word/2010/wordprocessingShape" mc:Ignorable="w14 w15 w16se wp14">
   <w:endnote w:type="separator" w:id="-1">
     <w:p>
       <w:r>
@@ -23739,7 +22999,7 @@
 </file>
 
 <file path=word/footer1.xml><?xml version="1.0" encoding="utf-8"?>
-<w:ftr xmlns:wpc="http://schemas.microsoft.com/office/word/2010/wordprocessingCanvas" xmlns:cx="http://schemas.microsoft.com/office/drawing/2014/chartex" xmlns:cx1="http://schemas.microsoft.com/office/drawing/2015/9/8/chartex" xmlns:cx2="http://schemas.microsoft.com/office/drawing/2015/10/21/chartex" xmlns:cx3="http://schemas.microsoft.com/office/drawing/2016/5/9/chartex" xmlns:cx4="http://schemas.microsoft.com/office/drawing/2016/5/10/chartex" xmlns:cx5="http://schemas.microsoft.com/office/drawing/2016/5/11/chartex" xmlns:cx6="http://schemas.microsoft.com/office/drawing/2016/5/12/chartex" xmlns:cx7="http://schemas.microsoft.com/office/drawing/2016/5/13/chartex" xmlns:cx8="http://schemas.microsoft.com/office/drawing/2016/5/14/chartex" xmlns:mc="http://schemas.openxmlformats.org/markup-compatibility/2006" xmlns:aink="http://schemas.microsoft.com/office/drawing/2016/ink" xmlns:am3d="http://schemas.microsoft.com/office/drawing/2017/model3d" xmlns:o="urn:schemas-microsoft-com:office:office" xmlns:oel="http://schemas.microsoft.com/office/2019/extlst" xmlns:r="http://schemas.openxmlformats.org/officeDocument/2006/relationships" xmlns:m="http://schemas.openxmlformats.org/officeDocument/2006/math" xmlns:v="urn:schemas-microsoft-com:vml" xmlns:wp14="http://schemas.microsoft.com/office/word/2010/wordprocessingDrawing" xmlns:wp="http://schemas.openxmlformats.org/drawingml/2006/wordprocessingDrawing" xmlns:w10="urn:schemas-microsoft-com:office:word" xmlns:w="http://schemas.openxmlformats.org/wordprocessingml/2006/main" xmlns:w14="http://schemas.microsoft.com/office/word/2010/wordml" xmlns:w15="http://schemas.microsoft.com/office/word/2012/wordml" xmlns:w16cex="http://schemas.microsoft.com/office/word/2018/wordml/cex" xmlns:w16cid="http://schemas.microsoft.com/office/word/2016/wordml/cid" xmlns:w16="http://schemas.microsoft.com/office/word/2018/wordml" xmlns:w16du="http://schemas.microsoft.com/office/word/2023/wordml/word16du" xmlns:w16sdtdh="http://schemas.microsoft.com/office/word/2020/wordml/sdtdatahash" xmlns:w16sdtfl="http://schemas.microsoft.com/office/word/2024/wordml/sdtformatlock" xmlns:w16se="http://schemas.microsoft.com/office/word/2015/wordml/symex" xmlns:wpg="http://schemas.microsoft.com/office/word/2010/wordprocessingGroup" xmlns:wpi="http://schemas.microsoft.com/office/word/2010/wordprocessingInk" xmlns:wne="http://schemas.microsoft.com/office/word/2006/wordml" xmlns:wps="http://schemas.microsoft.com/office/word/2010/wordprocessingShape" mc:Ignorable="w14 w15 w16se w16cid w16 w16cex w16sdtdh w16sdtfl w16du wp14">
+<w:ftr xmlns:wpc="http://schemas.microsoft.com/office/word/2010/wordprocessingCanvas" xmlns:cx="http://schemas.microsoft.com/office/drawing/2014/chartex" xmlns:mc="http://schemas.openxmlformats.org/markup-compatibility/2006" xmlns:o="urn:schemas-microsoft-com:office:office" xmlns:r="http://schemas.openxmlformats.org/officeDocument/2006/relationships" xmlns:m="http://schemas.openxmlformats.org/officeDocument/2006/math" xmlns:v="urn:schemas-microsoft-com:vml" xmlns:wp14="http://schemas.microsoft.com/office/word/2010/wordprocessingDrawing" xmlns:wp="http://schemas.openxmlformats.org/drawingml/2006/wordprocessingDrawing" xmlns:w10="urn:schemas-microsoft-com:office:word" xmlns:w="http://schemas.openxmlformats.org/wordprocessingml/2006/main" xmlns:w14="http://schemas.microsoft.com/office/word/2010/wordml" xmlns:w15="http://schemas.microsoft.com/office/word/2012/wordml" xmlns:w16se="http://schemas.microsoft.com/office/word/2015/wordml/symex" xmlns:wpg="http://schemas.microsoft.com/office/word/2010/wordprocessingGroup" xmlns:wpi="http://schemas.microsoft.com/office/word/2010/wordprocessingInk" xmlns:wne="http://schemas.microsoft.com/office/word/2006/wordml" xmlns:wps="http://schemas.microsoft.com/office/word/2010/wordprocessingShape" mc:Ignorable="w14 w15 w16se wp14">
   <w:p>
     <w:pPr>
       <w:bidi w:val="0"/>
@@ -23790,7 +23050,7 @@
 </file>
 
 <file path=word/footer2.xml><?xml version="1.0" encoding="utf-8"?>
-<w:ftr xmlns:wpc="http://schemas.microsoft.com/office/word/2010/wordprocessingCanvas" xmlns:cx="http://schemas.microsoft.com/office/drawing/2014/chartex" xmlns:cx1="http://schemas.microsoft.com/office/drawing/2015/9/8/chartex" xmlns:cx2="http://schemas.microsoft.com/office/drawing/2015/10/21/chartex" xmlns:cx3="http://schemas.microsoft.com/office/drawing/2016/5/9/chartex" xmlns:cx4="http://schemas.microsoft.com/office/drawing/2016/5/10/chartex" xmlns:cx5="http://schemas.microsoft.com/office/drawing/2016/5/11/chartex" xmlns:cx6="http://schemas.microsoft.com/office/drawing/2016/5/12/chartex" xmlns:cx7="http://schemas.microsoft.com/office/drawing/2016/5/13/chartex" xmlns:cx8="http://schemas.microsoft.com/office/drawing/2016/5/14/chartex" xmlns:mc="http://schemas.openxmlformats.org/markup-compatibility/2006" xmlns:aink="http://schemas.microsoft.com/office/drawing/2016/ink" xmlns:am3d="http://schemas.microsoft.com/office/drawing/2017/model3d" xmlns:o="urn:schemas-microsoft-com:office:office" xmlns:oel="http://schemas.microsoft.com/office/2019/extlst" xmlns:r="http://schemas.openxmlformats.org/officeDocument/2006/relationships" xmlns:m="http://schemas.openxmlformats.org/officeDocument/2006/math" xmlns:v="urn:schemas-microsoft-com:vml" xmlns:wp14="http://schemas.microsoft.com/office/word/2010/wordprocessingDrawing" xmlns:wp="http://schemas.openxmlformats.org/drawingml/2006/wordprocessingDrawing" xmlns:w10="urn:schemas-microsoft-com:office:word" xmlns:w="http://schemas.openxmlformats.org/wordprocessingml/2006/main" xmlns:w14="http://schemas.microsoft.com/office/word/2010/wordml" xmlns:w15="http://schemas.microsoft.com/office/word/2012/wordml" xmlns:w16cex="http://schemas.microsoft.com/office/word/2018/wordml/cex" xmlns:w16cid="http://schemas.microsoft.com/office/word/2016/wordml/cid" xmlns:w16="http://schemas.microsoft.com/office/word/2018/wordml" xmlns:w16du="http://schemas.microsoft.com/office/word/2023/wordml/word16du" xmlns:w16sdtdh="http://schemas.microsoft.com/office/word/2020/wordml/sdtdatahash" xmlns:w16sdtfl="http://schemas.microsoft.com/office/word/2024/wordml/sdtformatlock" xmlns:w16se="http://schemas.microsoft.com/office/word/2015/wordml/symex" xmlns:wpg="http://schemas.microsoft.com/office/word/2010/wordprocessingGroup" xmlns:wpi="http://schemas.microsoft.com/office/word/2010/wordprocessingInk" xmlns:wne="http://schemas.microsoft.com/office/word/2006/wordml" xmlns:wps="http://schemas.microsoft.com/office/word/2010/wordprocessingShape" mc:Ignorable="w14 w15 w16se w16cid w16 w16cex w16sdtdh w16sdtfl w16du wp14">
+<w:ftr xmlns:wpc="http://schemas.microsoft.com/office/word/2010/wordprocessingCanvas" xmlns:cx="http://schemas.microsoft.com/office/drawing/2014/chartex" xmlns:mc="http://schemas.openxmlformats.org/markup-compatibility/2006" xmlns:o="urn:schemas-microsoft-com:office:office" xmlns:r="http://schemas.openxmlformats.org/officeDocument/2006/relationships" xmlns:m="http://schemas.openxmlformats.org/officeDocument/2006/math" xmlns:v="urn:schemas-microsoft-com:vml" xmlns:wp14="http://schemas.microsoft.com/office/word/2010/wordprocessingDrawing" xmlns:wp="http://schemas.openxmlformats.org/drawingml/2006/wordprocessingDrawing" xmlns:w10="urn:schemas-microsoft-com:office:word" xmlns:w="http://schemas.openxmlformats.org/wordprocessingml/2006/main" xmlns:w14="http://schemas.microsoft.com/office/word/2010/wordml" xmlns:w15="http://schemas.microsoft.com/office/word/2012/wordml" xmlns:w16se="http://schemas.microsoft.com/office/word/2015/wordml/symex" xmlns:wpg="http://schemas.microsoft.com/office/word/2010/wordprocessingGroup" xmlns:wpi="http://schemas.microsoft.com/office/word/2010/wordprocessingInk" xmlns:wne="http://schemas.microsoft.com/office/word/2006/wordml" xmlns:wps="http://schemas.microsoft.com/office/word/2010/wordprocessingShape" mc:Ignorable="w14 w15 w16se wp14">
   <w:p>
     <w:pPr>
       <w:bidi w:val="0"/>
@@ -23803,7 +23063,7 @@
 </file>
 
 <file path=word/footer3.xml><?xml version="1.0" encoding="utf-8"?>
-<w:ftr xmlns:wpc="http://schemas.microsoft.com/office/word/2010/wordprocessingCanvas" xmlns:cx="http://schemas.microsoft.com/office/drawing/2014/chartex" xmlns:cx1="http://schemas.microsoft.com/office/drawing/2015/9/8/chartex" xmlns:cx2="http://schemas.microsoft.com/office/drawing/2015/10/21/chartex" xmlns:cx3="http://schemas.microsoft.com/office/drawing/2016/5/9/chartex" xmlns:cx4="http://schemas.microsoft.com/office/drawing/2016/5/10/chartex" xmlns:cx5="http://schemas.microsoft.com/office/drawing/2016/5/11/chartex" xmlns:cx6="http://schemas.microsoft.com/office/drawing/2016/5/12/chartex" xmlns:cx7="http://schemas.microsoft.com/office/drawing/2016/5/13/chartex" xmlns:cx8="http://schemas.microsoft.com/office/drawing/2016/5/14/chartex" xmlns:mc="http://schemas.openxmlformats.org/markup-compatibility/2006" xmlns:aink="http://schemas.microsoft.com/office/drawing/2016/ink" xmlns:am3d="http://schemas.microsoft.com/office/drawing/2017/model3d" xmlns:o="urn:schemas-microsoft-com:office:office" xmlns:oel="http://schemas.microsoft.com/office/2019/extlst" xmlns:r="http://schemas.openxmlformats.org/officeDocument/2006/relationships" xmlns:m="http://schemas.openxmlformats.org/officeDocument/2006/math" xmlns:v="urn:schemas-microsoft-com:vml" xmlns:wp14="http://schemas.microsoft.com/office/word/2010/wordprocessingDrawing" xmlns:wp="http://schemas.openxmlformats.org/drawingml/2006/wordprocessingDrawing" xmlns:w10="urn:schemas-microsoft-com:office:word" xmlns:w="http://schemas.openxmlformats.org/wordprocessingml/2006/main" xmlns:w14="http://schemas.microsoft.com/office/word/2010/wordml" xmlns:w15="http://schemas.microsoft.com/office/word/2012/wordml" xmlns:w16cex="http://schemas.microsoft.com/office/word/2018/wordml/cex" xmlns:w16cid="http://schemas.microsoft.com/office/word/2016/wordml/cid" xmlns:w16="http://schemas.microsoft.com/office/word/2018/wordml" xmlns:w16du="http://schemas.microsoft.com/office/word/2023/wordml/word16du" xmlns:w16sdtdh="http://schemas.microsoft.com/office/word/2020/wordml/sdtdatahash" xmlns:w16sdtfl="http://schemas.microsoft.com/office/word/2024/wordml/sdtformatlock" xmlns:w16se="http://schemas.microsoft.com/office/word/2015/wordml/symex" xmlns:wpg="http://schemas.microsoft.com/office/word/2010/wordprocessingGroup" xmlns:wpi="http://schemas.microsoft.com/office/word/2010/wordprocessingInk" xmlns:wne="http://schemas.microsoft.com/office/word/2006/wordml" xmlns:wps="http://schemas.microsoft.com/office/word/2010/wordprocessingShape" mc:Ignorable="w14 w15 w16se w16cid w16 w16cex w16sdtdh w16sdtfl w16du wp14">
+<w:ftr xmlns:wpc="http://schemas.microsoft.com/office/word/2010/wordprocessingCanvas" xmlns:cx="http://schemas.microsoft.com/office/drawing/2014/chartex" xmlns:mc="http://schemas.openxmlformats.org/markup-compatibility/2006" xmlns:o="urn:schemas-microsoft-com:office:office" xmlns:r="http://schemas.openxmlformats.org/officeDocument/2006/relationships" xmlns:m="http://schemas.openxmlformats.org/officeDocument/2006/math" xmlns:v="urn:schemas-microsoft-com:vml" xmlns:wp14="http://schemas.microsoft.com/office/word/2010/wordprocessingDrawing" xmlns:wp="http://schemas.openxmlformats.org/drawingml/2006/wordprocessingDrawing" xmlns:w10="urn:schemas-microsoft-com:office:word" xmlns:w="http://schemas.openxmlformats.org/wordprocessingml/2006/main" xmlns:w14="http://schemas.microsoft.com/office/word/2010/wordml" xmlns:w15="http://schemas.microsoft.com/office/word/2012/wordml" xmlns:w16se="http://schemas.microsoft.com/office/word/2015/wordml/symex" xmlns:wpg="http://schemas.microsoft.com/office/word/2010/wordprocessingGroup" xmlns:wpi="http://schemas.microsoft.com/office/word/2010/wordprocessingInk" xmlns:wne="http://schemas.microsoft.com/office/word/2006/wordml" xmlns:wps="http://schemas.microsoft.com/office/word/2010/wordprocessingShape" mc:Ignorable="w14 w15 w16se wp14">
   <w:p>
     <w:pPr>
       <w:bidi w:val="0"/>
@@ -23813,7 +23073,7 @@
 </file>
 
 <file path=word/footnotes.xml><?xml version="1.0" encoding="utf-8"?>
-<w:footnotes xmlns:wpc="http://schemas.microsoft.com/office/word/2010/wordprocessingCanvas" xmlns:cx="http://schemas.microsoft.com/office/drawing/2014/chartex" xmlns:cx1="http://schemas.microsoft.com/office/drawing/2015/9/8/chartex" xmlns:cx2="http://schemas.microsoft.com/office/drawing/2015/10/21/chartex" xmlns:cx3="http://schemas.microsoft.com/office/drawing/2016/5/9/chartex" xmlns:cx4="http://schemas.microsoft.com/office/drawing/2016/5/10/chartex" xmlns:cx5="http://schemas.microsoft.com/office/drawing/2016/5/11/chartex" xmlns:cx6="http://schemas.microsoft.com/office/drawing/2016/5/12/chartex" xmlns:cx7="http://schemas.microsoft.com/office/drawing/2016/5/13/chartex" xmlns:cx8="http://schemas.microsoft.com/office/drawing/2016/5/14/chartex" xmlns:mc="http://schemas.openxmlformats.org/markup-compatibility/2006" xmlns:aink="http://schemas.microsoft.com/office/drawing/2016/ink" xmlns:am3d="http://schemas.microsoft.com/office/drawing/2017/model3d" xmlns:o="urn:schemas-microsoft-com:office:office" xmlns:oel="http://schemas.microsoft.com/office/2019/extlst" xmlns:r="http://schemas.openxmlformats.org/officeDocument/2006/relationships" xmlns:m="http://schemas.openxmlformats.org/officeDocument/2006/math" xmlns:v="urn:schemas-microsoft-com:vml" xmlns:wp14="http://schemas.microsoft.com/office/word/2010/wordprocessingDrawing" xmlns:wp="http://schemas.openxmlformats.org/drawingml/2006/wordprocessingDrawing" xmlns:w10="urn:schemas-microsoft-com:office:word" xmlns:w="http://schemas.openxmlformats.org/wordprocessingml/2006/main" xmlns:w14="http://schemas.microsoft.com/office/word/2010/wordml" xmlns:w15="http://schemas.microsoft.com/office/word/2012/wordml" xmlns:w16cex="http://schemas.microsoft.com/office/word/2018/wordml/cex" xmlns:w16cid="http://schemas.microsoft.com/office/word/2016/wordml/cid" xmlns:w16="http://schemas.microsoft.com/office/word/2018/wordml" xmlns:w16du="http://schemas.microsoft.com/office/word/2023/wordml/word16du" xmlns:w16sdtdh="http://schemas.microsoft.com/office/word/2020/wordml/sdtdatahash" xmlns:w16sdtfl="http://schemas.microsoft.com/office/word/2024/wordml/sdtformatlock" xmlns:w16se="http://schemas.microsoft.com/office/word/2015/wordml/symex" xmlns:wpg="http://schemas.microsoft.com/office/word/2010/wordprocessingGroup" xmlns:wpi="http://schemas.microsoft.com/office/word/2010/wordprocessingInk" xmlns:wne="http://schemas.microsoft.com/office/word/2006/wordml" xmlns:wps="http://schemas.microsoft.com/office/word/2010/wordprocessingShape" mc:Ignorable="w14 w15 w16se w16cid w16 w16cex w16sdtdh w16sdtfl w16du wp14">
+<w:footnotes xmlns:wpc="http://schemas.microsoft.com/office/word/2010/wordprocessingCanvas" xmlns:cx="http://schemas.microsoft.com/office/drawing/2014/chartex" xmlns:mc="http://schemas.openxmlformats.org/markup-compatibility/2006" xmlns:o="urn:schemas-microsoft-com:office:office" xmlns:r="http://schemas.openxmlformats.org/officeDocument/2006/relationships" xmlns:m="http://schemas.openxmlformats.org/officeDocument/2006/math" xmlns:v="urn:schemas-microsoft-com:vml" xmlns:wp14="http://schemas.microsoft.com/office/word/2010/wordprocessingDrawing" xmlns:wp="http://schemas.openxmlformats.org/drawingml/2006/wordprocessingDrawing" xmlns:w10="urn:schemas-microsoft-com:office:word" xmlns:w="http://schemas.openxmlformats.org/wordprocessingml/2006/main" xmlns:w14="http://schemas.microsoft.com/office/word/2010/wordml" xmlns:w15="http://schemas.microsoft.com/office/word/2012/wordml" xmlns:w16se="http://schemas.microsoft.com/office/word/2015/wordml/symex" xmlns:wpg="http://schemas.microsoft.com/office/word/2010/wordprocessingGroup" xmlns:wpi="http://schemas.microsoft.com/office/word/2010/wordprocessingInk" xmlns:wne="http://schemas.microsoft.com/office/word/2006/wordml" xmlns:wps="http://schemas.microsoft.com/office/word/2010/wordprocessingShape" mc:Ignorable="w14 w15 w16se wp14">
   <w:footnote w:type="separator" w:id="-1">
     <w:p>
       <w:r>
@@ -23832,7 +23092,7 @@
 </file>
 
 <file path=word/numbering.xml><?xml version="1.0" encoding="utf-8"?>
-<w:numbering xmlns:wpc="http://schemas.microsoft.com/office/word/2010/wordprocessingCanvas" xmlns:cx="http://schemas.microsoft.com/office/drawing/2014/chartex" xmlns:cx1="http://schemas.microsoft.com/office/drawing/2015/9/8/chartex" xmlns:cx2="http://schemas.microsoft.com/office/drawing/2015/10/21/chartex" xmlns:cx3="http://schemas.microsoft.com/office/drawing/2016/5/9/chartex" xmlns:cx4="http://schemas.microsoft.com/office/drawing/2016/5/10/chartex" xmlns:cx5="http://schemas.microsoft.com/office/drawing/2016/5/11/chartex" xmlns:cx6="http://schemas.microsoft.com/office/drawing/2016/5/12/chartex" xmlns:cx7="http://schemas.microsoft.com/office/drawing/2016/5/13/chartex" xmlns:cx8="http://schemas.microsoft.com/office/drawing/2016/5/14/chartex" xmlns:mc="http://schemas.openxmlformats.org/markup-compatibility/2006" xmlns:aink="http://schemas.microsoft.com/office/drawing/2016/ink" xmlns:am3d="http://schemas.microsoft.com/office/drawing/2017/model3d" xmlns:o="urn:schemas-microsoft-com:office:office" xmlns:oel="http://schemas.microsoft.com/office/2019/extlst" xmlns:r="http://schemas.openxmlformats.org/officeDocument/2006/relationships" xmlns:m="http://schemas.openxmlformats.org/officeDocument/2006/math" xmlns:v="urn:schemas-microsoft-com:vml" xmlns:wp14="http://schemas.microsoft.com/office/word/2010/wordprocessingDrawing" xmlns:wp="http://schemas.openxmlformats.org/drawingml/2006/wordprocessingDrawing" xmlns:w10="urn:schemas-microsoft-com:office:word" xmlns:w="http://schemas.openxmlformats.org/wordprocessingml/2006/main" xmlns:w14="http://schemas.microsoft.com/office/word/2010/wordml" xmlns:w15="http://schemas.microsoft.com/office/word/2012/wordml" xmlns:w16cex="http://schemas.microsoft.com/office/word/2018/wordml/cex" xmlns:w16cid="http://schemas.microsoft.com/office/word/2016/wordml/cid" xmlns:w16="http://schemas.microsoft.com/office/word/2018/wordml" xmlns:w16du="http://schemas.microsoft.com/office/word/2023/wordml/word16du" xmlns:w16sdtdh="http://schemas.microsoft.com/office/word/2020/wordml/sdtdatahash" xmlns:w16sdtfl="http://schemas.microsoft.com/office/word/2024/wordml/sdtformatlock" xmlns:w16se="http://schemas.microsoft.com/office/word/2015/wordml/symex" xmlns:wpg="http://schemas.microsoft.com/office/word/2010/wordprocessingGroup" xmlns:wpi="http://schemas.microsoft.com/office/word/2010/wordprocessingInk" xmlns:wne="http://schemas.microsoft.com/office/word/2006/wordml" xmlns:wps="http://schemas.microsoft.com/office/word/2010/wordprocessingShape" mc:Ignorable="w14 w15 w16se w16cid w16 w16cex w16sdtdh w16sdtfl w16du wp14">
+<w:numbering xmlns:wpc="http://schemas.microsoft.com/office/word/2010/wordprocessingCanvas" xmlns:cx="http://schemas.microsoft.com/office/drawing/2014/chartex" xmlns:mc="http://schemas.openxmlformats.org/markup-compatibility/2006" xmlns:o="urn:schemas-microsoft-com:office:office" xmlns:r="http://schemas.openxmlformats.org/officeDocument/2006/relationships" xmlns:m="http://schemas.openxmlformats.org/officeDocument/2006/math" xmlns:v="urn:schemas-microsoft-com:vml" xmlns:wp14="http://schemas.microsoft.com/office/word/2010/wordprocessingDrawing" xmlns:wp="http://schemas.openxmlformats.org/drawingml/2006/wordprocessingDrawing" xmlns:w10="urn:schemas-microsoft-com:office:word" xmlns:w="http://schemas.openxmlformats.org/wordprocessingml/2006/main" xmlns:w14="http://schemas.microsoft.com/office/word/2010/wordml" xmlns:w15="http://schemas.microsoft.com/office/word/2012/wordml" xmlns:w16se="http://schemas.microsoft.com/office/word/2015/wordml/symex" xmlns:wpg="http://schemas.microsoft.com/office/word/2010/wordprocessingGroup" xmlns:wpi="http://schemas.microsoft.com/office/word/2010/wordprocessingInk" xmlns:wne="http://schemas.microsoft.com/office/word/2006/wordml" xmlns:wps="http://schemas.microsoft.com/office/word/2010/wordprocessingShape" mc:Ignorable="w14 w15 w16se wp14">
   <w:abstractNum w:abstractNumId="0" w15:restartNumberingAfterBreak="0">
     <w:nsid w:val="00D22535"/>
     <w:multiLevelType w:val="hybridMultilevel"/>
@@ -29756,94 +29016,94 @@
       </w:rPr>
     </w:lvl>
   </w:abstractNum>
-  <w:num w:numId="1" w16cid:durableId="2051026759">
+  <w:num w:numId="1">
     <w:abstractNumId w:val="38"/>
   </w:num>
-  <w:num w:numId="2" w16cid:durableId="1222710800">
+  <w:num w:numId="2">
     <w:abstractNumId w:val="23"/>
   </w:num>
-  <w:num w:numId="3" w16cid:durableId="1278296063">
+  <w:num w:numId="3">
     <w:abstractNumId w:val="18"/>
   </w:num>
-  <w:num w:numId="4" w16cid:durableId="42098557">
+  <w:num w:numId="4">
     <w:abstractNumId w:val="39"/>
   </w:num>
-  <w:num w:numId="5" w16cid:durableId="862208872">
+  <w:num w:numId="5">
     <w:abstractNumId w:val="40"/>
   </w:num>
-  <w:num w:numId="6" w16cid:durableId="1392147029">
+  <w:num w:numId="6">
     <w:abstractNumId w:val="19"/>
   </w:num>
-  <w:num w:numId="7" w16cid:durableId="1247151638">
+  <w:num w:numId="7">
     <w:abstractNumId w:val="33"/>
   </w:num>
-  <w:num w:numId="8" w16cid:durableId="148910793">
+  <w:num w:numId="8">
     <w:abstractNumId w:val="25"/>
   </w:num>
-  <w:num w:numId="9" w16cid:durableId="793522930">
+  <w:num w:numId="9">
     <w:abstractNumId w:val="43"/>
   </w:num>
-  <w:num w:numId="10" w16cid:durableId="1308629310">
+  <w:num w:numId="10">
     <w:abstractNumId w:val="35"/>
   </w:num>
-  <w:num w:numId="11" w16cid:durableId="1054308688">
+  <w:num w:numId="11">
     <w:abstractNumId w:val="13"/>
   </w:num>
-  <w:num w:numId="12" w16cid:durableId="529416218">
+  <w:num w:numId="12">
     <w:abstractNumId w:val="24"/>
   </w:num>
-  <w:num w:numId="13" w16cid:durableId="1596816352">
+  <w:num w:numId="13">
     <w:abstractNumId w:val="41"/>
   </w:num>
-  <w:num w:numId="14" w16cid:durableId="592473334">
+  <w:num w:numId="14">
     <w:abstractNumId w:val="4"/>
   </w:num>
-  <w:num w:numId="15" w16cid:durableId="245577277">
+  <w:num w:numId="15">
     <w:abstractNumId w:val="37"/>
   </w:num>
-  <w:num w:numId="16" w16cid:durableId="1306739363">
+  <w:num w:numId="16">
     <w:abstractNumId w:val="7"/>
   </w:num>
-  <w:num w:numId="17" w16cid:durableId="1153064576">
+  <w:num w:numId="17">
     <w:abstractNumId w:val="32"/>
   </w:num>
-  <w:num w:numId="18" w16cid:durableId="1074277342">
+  <w:num w:numId="18">
     <w:abstractNumId w:val="42"/>
   </w:num>
-  <w:num w:numId="19" w16cid:durableId="574124678">
+  <w:num w:numId="19">
     <w:abstractNumId w:val="27"/>
   </w:num>
-  <w:num w:numId="20" w16cid:durableId="668364215">
+  <w:num w:numId="20">
     <w:abstractNumId w:val="3"/>
   </w:num>
-  <w:num w:numId="21" w16cid:durableId="401560401">
+  <w:num w:numId="21">
     <w:abstractNumId w:val="28"/>
   </w:num>
-  <w:num w:numId="22" w16cid:durableId="966426079">
+  <w:num w:numId="22">
     <w:abstractNumId w:val="16"/>
   </w:num>
-  <w:num w:numId="23" w16cid:durableId="566258862">
+  <w:num w:numId="23">
     <w:abstractNumId w:val="0"/>
   </w:num>
-  <w:num w:numId="24" w16cid:durableId="519393050">
+  <w:num w:numId="24">
     <w:abstractNumId w:val="6"/>
   </w:num>
-  <w:num w:numId="25" w16cid:durableId="911935214">
+  <w:num w:numId="25">
     <w:abstractNumId w:val="21"/>
   </w:num>
-  <w:num w:numId="26" w16cid:durableId="846410857">
+  <w:num w:numId="26">
     <w:abstractNumId w:val="14"/>
   </w:num>
-  <w:num w:numId="27" w16cid:durableId="657881753">
+  <w:num w:numId="27">
     <w:abstractNumId w:val="12"/>
   </w:num>
-  <w:num w:numId="28" w16cid:durableId="1787768055">
+  <w:num w:numId="28">
     <w:abstractNumId w:val="22"/>
   </w:num>
-  <w:num w:numId="29" w16cid:durableId="504903354">
+  <w:num w:numId="29">
     <w:abstractNumId w:val="36"/>
   </w:num>
-  <w:num w:numId="30" w16cid:durableId="563636992">
+  <w:num w:numId="30">
     <w:abstractNumId w:val="8"/>
     <w:lvlOverride w:ilvl="0"/>
     <w:lvlOverride w:ilvl="1">
@@ -29857,52 +29117,52 @@
     <w:lvlOverride w:ilvl="7"/>
     <w:lvlOverride w:ilvl="8"/>
   </w:num>
-  <w:num w:numId="31" w16cid:durableId="1975210262">
+  <w:num w:numId="31">
     <w:abstractNumId w:val="29"/>
   </w:num>
-  <w:num w:numId="32" w16cid:durableId="1404569602">
+  <w:num w:numId="32">
     <w:abstractNumId w:val="31"/>
   </w:num>
-  <w:num w:numId="33" w16cid:durableId="1506433679">
+  <w:num w:numId="33">
     <w:abstractNumId w:val="1"/>
   </w:num>
-  <w:num w:numId="34" w16cid:durableId="1911429129">
+  <w:num w:numId="34">
     <w:abstractNumId w:val="44"/>
   </w:num>
-  <w:num w:numId="35" w16cid:durableId="1049262609">
+  <w:num w:numId="35">
     <w:abstractNumId w:val="26"/>
   </w:num>
-  <w:num w:numId="36" w16cid:durableId="1479953401">
+  <w:num w:numId="36">
     <w:abstractNumId w:val="15"/>
   </w:num>
-  <w:num w:numId="37" w16cid:durableId="683635104">
+  <w:num w:numId="37">
     <w:abstractNumId w:val="9"/>
   </w:num>
-  <w:num w:numId="38" w16cid:durableId="1816869554">
+  <w:num w:numId="38">
     <w:abstractNumId w:val="5"/>
   </w:num>
-  <w:num w:numId="39" w16cid:durableId="1465344636">
+  <w:num w:numId="39">
     <w:abstractNumId w:val="30"/>
   </w:num>
-  <w:num w:numId="40" w16cid:durableId="186916812">
+  <w:num w:numId="40">
     <w:abstractNumId w:val="11"/>
   </w:num>
-  <w:num w:numId="41" w16cid:durableId="51999664">
+  <w:num w:numId="41">
     <w:abstractNumId w:val="17"/>
   </w:num>
-  <w:num w:numId="42" w16cid:durableId="1659070274">
+  <w:num w:numId="42">
     <w:abstractNumId w:val="38"/>
     <w:lvlOverride w:ilvl="0">
       <w:startOverride w:val="1"/>
     </w:lvlOverride>
   </w:num>
-  <w:num w:numId="43" w16cid:durableId="127935954">
+  <w:num w:numId="43">
     <w:abstractNumId w:val="20"/>
   </w:num>
-  <w:num w:numId="44" w16cid:durableId="1579898726">
+  <w:num w:numId="44">
     <w:abstractNumId w:val="34"/>
   </w:num>
-  <w:num w:numId="45" w16cid:durableId="370955310">
+  <w:num w:numId="45">
     <w:abstractNumId w:val="10"/>
     <w:lvlOverride w:ilvl="0">
       <w:startOverride w:val="1"/>
@@ -29932,17 +29192,17 @@
       <w:startOverride w:val="1"/>
     </w:lvlOverride>
   </w:num>
-  <w:num w:numId="46" w16cid:durableId="1725904099">
+  <w:num w:numId="46">
     <w:abstractNumId w:val="10"/>
   </w:num>
-  <w:num w:numId="47" w16cid:durableId="1994866135">
+  <w:num w:numId="47">
     <w:abstractNumId w:val="2"/>
   </w:num>
 </w:numbering>
 </file>
 
 <file path=word/styles.xml><?xml version="1.0" encoding="utf-8"?>
-<w:styles xmlns:mc="http://schemas.openxmlformats.org/markup-compatibility/2006" xmlns:r="http://schemas.openxmlformats.org/officeDocument/2006/relationships" xmlns:w="http://schemas.openxmlformats.org/wordprocessingml/2006/main" xmlns:w14="http://schemas.microsoft.com/office/word/2010/wordml" xmlns:w15="http://schemas.microsoft.com/office/word/2012/wordml" xmlns:w16cex="http://schemas.microsoft.com/office/word/2018/wordml/cex" xmlns:w16cid="http://schemas.microsoft.com/office/word/2016/wordml/cid" xmlns:w16="http://schemas.microsoft.com/office/word/2018/wordml" xmlns:w16du="http://schemas.microsoft.com/office/word/2023/wordml/word16du" xmlns:w16sdtdh="http://schemas.microsoft.com/office/word/2020/wordml/sdtdatahash" xmlns:w16sdtfl="http://schemas.microsoft.com/office/word/2024/wordml/sdtformatlock" xmlns:w16se="http://schemas.microsoft.com/office/word/2015/wordml/symex" mc:Ignorable="w14 w15 w16se w16cid w16 w16cex w16sdtdh w16sdtfl w16du">
+<w:styles xmlns:mc="http://schemas.openxmlformats.org/markup-compatibility/2006" xmlns:r="http://schemas.openxmlformats.org/officeDocument/2006/relationships" xmlns:w="http://schemas.openxmlformats.org/wordprocessingml/2006/main" xmlns:w14="http://schemas.microsoft.com/office/word/2010/wordml" xmlns:w15="http://schemas.microsoft.com/office/word/2012/wordml" xmlns:w16se="http://schemas.microsoft.com/office/word/2015/wordml/symex" mc:Ignorable="w14 w15 w16se">
   <w:docDefaults>
     <w:rPrDefault>
       <w:rPr>
@@ -29958,7 +29218,7 @@
       </w:pPr>
     </w:pPrDefault>
   </w:docDefaults>
-  <w:latentStyles w:defLockedState="0" w:defUIPriority="99" w:defSemiHidden="0" w:defUnhideWhenUsed="0" w:defQFormat="0" w:count="376">
+  <w:latentStyles w:defLockedState="0" w:defUIPriority="99" w:defSemiHidden="0" w:defUnhideWhenUsed="0" w:defQFormat="0" w:count="371">
     <w:lsdException w:name="Normal" w:uiPriority="0" w:qFormat="1"/>
     <w:lsdException w:name="heading 1" w:uiPriority="9" w:qFormat="1"/>
     <w:lsdException w:name="heading 2" w:semiHidden="1" w:uiPriority="9" w:unhideWhenUsed="1" w:qFormat="1"/>
@@ -30330,11 +29590,6 @@
     <w:lsdException w:name="List Table 5 Dark Accent 6" w:uiPriority="50"/>
     <w:lsdException w:name="List Table 6 Colorful Accent 6" w:uiPriority="51"/>
     <w:lsdException w:name="List Table 7 Colorful Accent 6" w:uiPriority="52"/>
-    <w:lsdException w:name="Mention" w:semiHidden="1" w:unhideWhenUsed="1"/>
-    <w:lsdException w:name="Smart Hyperlink" w:semiHidden="1" w:unhideWhenUsed="1"/>
-    <w:lsdException w:name="Hashtag" w:semiHidden="1" w:unhideWhenUsed="1"/>
-    <w:lsdException w:name="Unresolved Mention" w:semiHidden="1" w:unhideWhenUsed="1"/>
-    <w:lsdException w:name="Smart Link" w:semiHidden="1" w:unhideWhenUsed="1"/>
   </w:latentStyles>
   <w:style w:type="paragraph" w:default="1" w:styleId="Normal">
     <w:name w:val="Normal"/>
@@ -30983,7 +30238,7 @@
 </file>
 
 <file path=customXml/itemProps1.xml><?xml version="1.0" encoding="utf-8"?>
-<ds:datastoreItem xmlns:ds="http://schemas.openxmlformats.org/officeDocument/2006/customXml" ds:itemID="{B0CFE855-5500-4D43-88BA-5D127F8CB261}">
+<ds:datastoreItem xmlns:ds="http://schemas.openxmlformats.org/officeDocument/2006/customXml" ds:itemID="{72C8F0B4-8A3B-4ECF-8DE0-020E78DD7CC6}">
   <ds:schemaRefs>
     <ds:schemaRef ds:uri="http://schemas.openxmlformats.org/officeDocument/2006/bibliography"/>
   </ds:schemaRefs>

--- a/הפרוייקט/קובץ תשובת המרצה לעבודה 24.docx
+++ b/הפרוייקט/קובץ תשובת המרצה לעבודה 24.docx
@@ -11232,6 +11232,42 @@
         </w:rPr>
         <w:t>)</w:t>
       </w:r>
+      <w:r>
+        <w:br/>
+      </w:r>
+      <w:r>
+        <w:br/>
+      </w:r>
+      <w:r>
+        <w:br/>
+      </w:r>
+      <w:r>
+        <w:br/>
+      </w:r>
+      <w:r>
+        <w:br/>
+      </w:r>
+      <w:r>
+        <w:br/>
+      </w:r>
+      <w:r>
+        <w:br/>
+      </w:r>
+      <w:r>
+        <w:br/>
+      </w:r>
+      <w:r>
+        <w:br/>
+      </w:r>
+      <w:r>
+        <w:br/>
+      </w:r>
+      <w:r>
+        <w:br/>
+      </w:r>
+      <w:r>
+        <w:br/>
+      </w:r>
     </w:p>
     <w:p>
       <w:pPr>
@@ -11241,6 +11277,7 @@
         <w:rPr>
           <w:rtl/>
         </w:rPr>
+        <w:lastRenderedPageBreak/>
         <w:t xml:space="preserve">פתרון טכנולוגי נבחר: </w:t>
       </w:r>
     </w:p>
@@ -11250,6 +11287,68 @@
       </w:pPr>
       <w:r>
         <w:rPr>
+          <w:noProof/>
+          <w:rtl/>
+          <w:lang w:val="en-GB" w:eastAsia="en-GB" w:bidi="ar-SA"/>
+        </w:rPr>
+        <w:drawing>
+          <wp:anchor distT="0" distB="0" distL="114300" distR="114300" simplePos="0" relativeHeight="251668480" behindDoc="0" locked="0" layoutInCell="1" allowOverlap="1" wp14:anchorId="07FB0380" wp14:editId="7D566CD9">
+            <wp:simplePos x="0" y="0"/>
+            <wp:positionH relativeFrom="page">
+              <wp:posOffset>1672070</wp:posOffset>
+            </wp:positionH>
+            <wp:positionV relativeFrom="paragraph">
+              <wp:posOffset>588125</wp:posOffset>
+            </wp:positionV>
+            <wp:extent cx="4565015" cy="2234565"/>
+            <wp:effectExtent l="0" t="0" r="6985" b="0"/>
+            <wp:wrapSquare wrapText="bothSides"/>
+            <wp:docPr id="12" name="Picture 12"/>
+            <wp:cNvGraphicFramePr>
+              <a:graphicFrameLocks xmlns:a="http://schemas.openxmlformats.org/drawingml/2006/main" noChangeAspect="1"/>
+            </wp:cNvGraphicFramePr>
+            <a:graphic xmlns:a="http://schemas.openxmlformats.org/drawingml/2006/main">
+              <a:graphicData uri="http://schemas.openxmlformats.org/drawingml/2006/picture">
+                <pic:pic xmlns:pic="http://schemas.openxmlformats.org/drawingml/2006/picture">
+                  <pic:nvPicPr>
+                    <pic:cNvPr id="12" name="Deploy Diagram.drawio.png"/>
+                    <pic:cNvPicPr/>
+                  </pic:nvPicPr>
+                  <pic:blipFill>
+                    <a:blip r:embed="rId10">
+                      <a:extLst>
+                        <a:ext uri="{28A0092B-C50C-407E-A947-70E740481C1C}">
+                          <a14:useLocalDpi xmlns:a14="http://schemas.microsoft.com/office/drawing/2010/main" val="0"/>
+                        </a:ext>
+                      </a:extLst>
+                    </a:blip>
+                    <a:stretch>
+                      <a:fillRect/>
+                    </a:stretch>
+                  </pic:blipFill>
+                  <pic:spPr>
+                    <a:xfrm>
+                      <a:off x="0" y="0"/>
+                      <a:ext cx="4565015" cy="2234565"/>
+                    </a:xfrm>
+                    <a:prstGeom prst="rect">
+                      <a:avLst/>
+                    </a:prstGeom>
+                  </pic:spPr>
+                </pic:pic>
+              </a:graphicData>
+            </a:graphic>
+            <wp14:sizeRelH relativeFrom="margin">
+              <wp14:pctWidth>0</wp14:pctWidth>
+            </wp14:sizeRelH>
+            <wp14:sizeRelV relativeFrom="margin">
+              <wp14:pctHeight>0</wp14:pctHeight>
+            </wp14:sizeRelV>
+          </wp:anchor>
+        </w:drawing>
+      </w:r>
+      <w:r>
+        <w:rPr>
           <w:rtl/>
         </w:rPr>
         <w:t>טופולוגית הפתרון- כלומר: פרישת ה</w:t>
@@ -11270,11 +11369,19 @@
         <w:t>deployment</w:t>
       </w:r>
       <w:r>
+        <w:br/>
+      </w:r>
+      <w:r>
         <w:rPr>
           <w:rtl/>
         </w:rPr>
         <w:t xml:space="preserve"> </w:t>
       </w:r>
+      <w:r>
+        <w:br/>
+      </w:r>
+      <w:bookmarkStart w:id="0" w:name="_GoBack"/>
+      <w:bookmarkEnd w:id="0"/>
     </w:p>
     <w:p>
       <w:pPr>
@@ -11401,7 +11508,6 @@
         <w:rPr>
           <w:rtl/>
         </w:rPr>
-        <w:lastRenderedPageBreak/>
         <w:t xml:space="preserve">סביבת השרת </w:t>
       </w:r>
       <w:r>
@@ -11530,7 +11636,7 @@
                     <pic:cNvPicPr/>
                   </pic:nvPicPr>
                   <pic:blipFill>
-                    <a:blip r:embed="rId10" cstate="print">
+                    <a:blip r:embed="rId11" cstate="print">
                       <a:extLst>
                         <a:ext uri="{28A0092B-C50C-407E-A947-70E740481C1C}">
                           <a14:useLocalDpi xmlns:a14="http://schemas.microsoft.com/office/drawing/2010/main" val="0"/>
@@ -11641,6 +11747,7 @@
           <w:rtl/>
           <w:lang w:val="en-GB" w:eastAsia="en-GB" w:bidi="ar-SA"/>
         </w:rPr>
+        <w:lastRenderedPageBreak/>
         <w:drawing>
           <wp:anchor distT="0" distB="0" distL="114300" distR="114300" simplePos="0" relativeHeight="251661312" behindDoc="0" locked="0" layoutInCell="1" allowOverlap="1" wp14:anchorId="555E07F4" wp14:editId="10A9F588">
             <wp:simplePos x="0" y="0"/>
@@ -11665,7 +11772,7 @@
                     <pic:cNvPicPr/>
                   </pic:nvPicPr>
                   <pic:blipFill>
-                    <a:blip r:embed="rId11" cstate="print">
+                    <a:blip r:embed="rId12" cstate="print">
                       <a:extLst>
                         <a:ext uri="{28A0092B-C50C-407E-A947-70E740481C1C}">
                           <a14:useLocalDpi xmlns:a14="http://schemas.microsoft.com/office/drawing/2010/main" val="0"/>
@@ -11840,228 +11947,6 @@
             <wp:effectExtent l="152400" t="152400" r="360680" b="365760"/>
             <wp:wrapSquare wrapText="bothSides"/>
             <wp:docPr id="11" name="Picture 11"/>
-            <wp:cNvGraphicFramePr>
-              <a:graphicFrameLocks xmlns:a="http://schemas.openxmlformats.org/drawingml/2006/main" noChangeAspect="1"/>
-            </wp:cNvGraphicFramePr>
-            <a:graphic xmlns:a="http://schemas.openxmlformats.org/drawingml/2006/main">
-              <a:graphicData uri="http://schemas.openxmlformats.org/drawingml/2006/picture">
-                <pic:pic xmlns:pic="http://schemas.openxmlformats.org/drawingml/2006/picture">
-                  <pic:nvPicPr>
-                    <pic:cNvPr id="1" name=""/>
-                    <pic:cNvPicPr/>
-                  </pic:nvPicPr>
-                  <pic:blipFill>
-                    <a:blip r:embed="rId12" cstate="print">
-                      <a:extLst>
-                        <a:ext uri="{28A0092B-C50C-407E-A947-70E740481C1C}">
-                          <a14:useLocalDpi xmlns:a14="http://schemas.microsoft.com/office/drawing/2010/main" val="0"/>
-                        </a:ext>
-                      </a:extLst>
-                    </a:blip>
-                    <a:stretch>
-                      <a:fillRect/>
-                    </a:stretch>
-                  </pic:blipFill>
-                  <pic:spPr>
-                    <a:xfrm>
-                      <a:off x="0" y="0"/>
-                      <a:ext cx="5906770" cy="3691890"/>
-                    </a:xfrm>
-                    <a:prstGeom prst="rect">
-                      <a:avLst/>
-                    </a:prstGeom>
-                    <a:ln>
-                      <a:noFill/>
-                    </a:ln>
-                    <a:effectLst>
-                      <a:outerShdw blurRad="292100" dist="139700" dir="2700000" algn="tl" rotWithShape="0">
-                        <a:srgbClr val="333333">
-                          <a:alpha val="65000"/>
-                        </a:srgbClr>
-                      </a:outerShdw>
-                    </a:effectLst>
-                  </pic:spPr>
-                </pic:pic>
-              </a:graphicData>
-            </a:graphic>
-          </wp:anchor>
-        </w:drawing>
-      </w:r>
-      <w:r>
-        <w:rPr>
-          <w:b/>
-          <w:bCs/>
-          <w:sz w:val="24"/>
-          <w:szCs w:val="24"/>
-          <w:u w:val="single"/>
-          <w:rtl/>
-        </w:rPr>
-        <w:t xml:space="preserve">עמוד אבטחת קבצים </w:t>
-      </w:r>
-    </w:p>
-    <w:p>
-      <w:pPr>
-        <w:ind w:left="709" w:firstLine="0"/>
-        <w:rPr>
-          <w:sz w:val="24"/>
-          <w:szCs w:val="24"/>
-        </w:rPr>
-      </w:pPr>
-    </w:p>
-    <w:p>
-      <w:pPr>
-        <w:ind w:left="709" w:firstLine="0"/>
-        <w:rPr>
-          <w:sz w:val="24"/>
-          <w:szCs w:val="24"/>
-        </w:rPr>
-      </w:pPr>
-      <w:r>
-        <w:rPr>
-          <w:rFonts w:hint="cs"/>
-          <w:sz w:val="24"/>
-          <w:szCs w:val="24"/>
-          <w:highlight w:val="green"/>
-          <w:rtl/>
-        </w:rPr>
-        <w:t>נבדק</w:t>
-      </w:r>
-    </w:p>
-    <w:p>
-      <w:pPr>
-        <w:ind w:left="709" w:firstLine="0"/>
-        <w:rPr>
-          <w:sz w:val="24"/>
-          <w:szCs w:val="24"/>
-        </w:rPr>
-      </w:pPr>
-    </w:p>
-    <w:p>
-      <w:pPr>
-        <w:ind w:left="709" w:firstLine="0"/>
-        <w:rPr>
-          <w:bCs/>
-          <w:sz w:val="24"/>
-          <w:szCs w:val="24"/>
-          <w:u w:val="single"/>
-          <w:rtl/>
-        </w:rPr>
-      </w:pPr>
-    </w:p>
-    <w:p>
-      <w:pPr>
-        <w:ind w:left="709" w:firstLine="0"/>
-        <w:rPr>
-          <w:bCs/>
-          <w:sz w:val="24"/>
-          <w:szCs w:val="24"/>
-          <w:u w:val="single"/>
-          <w:rtl/>
-        </w:rPr>
-      </w:pPr>
-    </w:p>
-    <w:p>
-      <w:pPr>
-        <w:bidi w:val="0"/>
-        <w:spacing w:after="160"/>
-        <w:ind w:left="0" w:firstLine="0"/>
-        <w:rPr>
-          <w:bCs/>
-          <w:sz w:val="24"/>
-          <w:szCs w:val="24"/>
-          <w:rtl/>
-        </w:rPr>
-      </w:pPr>
-      <w:r>
-        <w:rPr>
-          <w:bCs/>
-          <w:sz w:val="24"/>
-          <w:szCs w:val="24"/>
-          <w:rtl/>
-        </w:rPr>
-        <w:br w:type="page"/>
-      </w:r>
-    </w:p>
-    <w:p>
-      <w:pPr>
-        <w:ind w:left="709" w:firstLine="0"/>
-        <w:rPr>
-          <w:bCs/>
-          <w:sz w:val="24"/>
-          <w:szCs w:val="24"/>
-          <w:u w:val="single"/>
-          <w:rtl/>
-        </w:rPr>
-      </w:pPr>
-    </w:p>
-    <w:p>
-      <w:pPr>
-        <w:ind w:left="709" w:firstLine="0"/>
-        <w:rPr>
-          <w:bCs/>
-          <w:sz w:val="24"/>
-          <w:szCs w:val="24"/>
-          <w:u w:val="single"/>
-          <w:rtl/>
-        </w:rPr>
-      </w:pPr>
-    </w:p>
-    <w:p>
-      <w:pPr>
-        <w:ind w:left="709" w:firstLine="0"/>
-        <w:rPr>
-          <w:bCs/>
-          <w:sz w:val="24"/>
-          <w:szCs w:val="24"/>
-          <w:u w:val="single"/>
-          <w:rtl/>
-        </w:rPr>
-      </w:pPr>
-      <w:r>
-        <w:rPr>
-          <w:rFonts w:hint="cs"/>
-          <w:bCs/>
-          <w:sz w:val="24"/>
-          <w:szCs w:val="24"/>
-          <w:u w:val="single"/>
-          <w:rtl/>
-        </w:rPr>
-        <w:t>עמוד אבטחת קישורים</w:t>
-      </w:r>
-    </w:p>
-    <w:p>
-      <w:pPr>
-        <w:ind w:left="709" w:firstLine="0"/>
-        <w:rPr>
-          <w:bCs/>
-          <w:sz w:val="24"/>
-          <w:szCs w:val="24"/>
-          <w:u w:val="single"/>
-          <w:rtl/>
-        </w:rPr>
-      </w:pPr>
-      <w:r>
-        <w:rPr>
-          <w:bCs/>
-          <w:noProof/>
-          <w:sz w:val="24"/>
-          <w:szCs w:val="24"/>
-          <w:rtl/>
-          <w:lang w:val="en-GB" w:eastAsia="en-GB" w:bidi="ar-SA"/>
-        </w:rPr>
-        <w:drawing>
-          <wp:anchor distT="0" distB="0" distL="114300" distR="114300" simplePos="0" relativeHeight="251663360" behindDoc="0" locked="0" layoutInCell="1" allowOverlap="1" wp14:anchorId="7745A07D" wp14:editId="5A89C3BE">
-            <wp:simplePos x="0" y="0"/>
-            <wp:positionH relativeFrom="column">
-              <wp:posOffset>388523</wp:posOffset>
-            </wp:positionH>
-            <wp:positionV relativeFrom="paragraph">
-              <wp:posOffset>414900</wp:posOffset>
-            </wp:positionV>
-            <wp:extent cx="5906770" cy="3691890"/>
-            <wp:effectExtent l="152400" t="152400" r="360680" b="365760"/>
-            <wp:wrapSquare wrapText="bothSides"/>
-            <wp:docPr id="10" name="Picture 10"/>
             <wp:cNvGraphicFramePr>
               <a:graphicFrameLocks xmlns:a="http://schemas.openxmlformats.org/drawingml/2006/main" noChangeAspect="1"/>
             </wp:cNvGraphicFramePr>
@@ -12109,6 +11994,228 @@
           </wp:anchor>
         </w:drawing>
       </w:r>
+      <w:r>
+        <w:rPr>
+          <w:b/>
+          <w:bCs/>
+          <w:sz w:val="24"/>
+          <w:szCs w:val="24"/>
+          <w:u w:val="single"/>
+          <w:rtl/>
+        </w:rPr>
+        <w:t xml:space="preserve">עמוד אבטחת קבצים </w:t>
+      </w:r>
+    </w:p>
+    <w:p>
+      <w:pPr>
+        <w:ind w:left="709" w:firstLine="0"/>
+        <w:rPr>
+          <w:sz w:val="24"/>
+          <w:szCs w:val="24"/>
+        </w:rPr>
+      </w:pPr>
+    </w:p>
+    <w:p>
+      <w:pPr>
+        <w:ind w:left="709" w:firstLine="0"/>
+        <w:rPr>
+          <w:sz w:val="24"/>
+          <w:szCs w:val="24"/>
+        </w:rPr>
+      </w:pPr>
+      <w:r>
+        <w:rPr>
+          <w:rFonts w:hint="cs"/>
+          <w:sz w:val="24"/>
+          <w:szCs w:val="24"/>
+          <w:highlight w:val="green"/>
+          <w:rtl/>
+        </w:rPr>
+        <w:t>נבדק</w:t>
+      </w:r>
+    </w:p>
+    <w:p>
+      <w:pPr>
+        <w:ind w:left="709" w:firstLine="0"/>
+        <w:rPr>
+          <w:sz w:val="24"/>
+          <w:szCs w:val="24"/>
+        </w:rPr>
+      </w:pPr>
+    </w:p>
+    <w:p>
+      <w:pPr>
+        <w:ind w:left="709" w:firstLine="0"/>
+        <w:rPr>
+          <w:bCs/>
+          <w:sz w:val="24"/>
+          <w:szCs w:val="24"/>
+          <w:u w:val="single"/>
+          <w:rtl/>
+        </w:rPr>
+      </w:pPr>
+    </w:p>
+    <w:p>
+      <w:pPr>
+        <w:ind w:left="709" w:firstLine="0"/>
+        <w:rPr>
+          <w:bCs/>
+          <w:sz w:val="24"/>
+          <w:szCs w:val="24"/>
+          <w:u w:val="single"/>
+          <w:rtl/>
+        </w:rPr>
+      </w:pPr>
+    </w:p>
+    <w:p>
+      <w:pPr>
+        <w:bidi w:val="0"/>
+        <w:spacing w:after="160"/>
+        <w:ind w:left="0" w:firstLine="0"/>
+        <w:rPr>
+          <w:bCs/>
+          <w:sz w:val="24"/>
+          <w:szCs w:val="24"/>
+          <w:rtl/>
+        </w:rPr>
+      </w:pPr>
+      <w:r>
+        <w:rPr>
+          <w:bCs/>
+          <w:sz w:val="24"/>
+          <w:szCs w:val="24"/>
+          <w:rtl/>
+        </w:rPr>
+        <w:br w:type="page"/>
+      </w:r>
+    </w:p>
+    <w:p>
+      <w:pPr>
+        <w:ind w:left="709" w:firstLine="0"/>
+        <w:rPr>
+          <w:bCs/>
+          <w:sz w:val="24"/>
+          <w:szCs w:val="24"/>
+          <w:u w:val="single"/>
+          <w:rtl/>
+        </w:rPr>
+      </w:pPr>
+    </w:p>
+    <w:p>
+      <w:pPr>
+        <w:ind w:left="709" w:firstLine="0"/>
+        <w:rPr>
+          <w:bCs/>
+          <w:sz w:val="24"/>
+          <w:szCs w:val="24"/>
+          <w:u w:val="single"/>
+          <w:rtl/>
+        </w:rPr>
+      </w:pPr>
+    </w:p>
+    <w:p>
+      <w:pPr>
+        <w:ind w:left="709" w:firstLine="0"/>
+        <w:rPr>
+          <w:bCs/>
+          <w:sz w:val="24"/>
+          <w:szCs w:val="24"/>
+          <w:u w:val="single"/>
+          <w:rtl/>
+        </w:rPr>
+      </w:pPr>
+      <w:r>
+        <w:rPr>
+          <w:rFonts w:hint="cs"/>
+          <w:bCs/>
+          <w:sz w:val="24"/>
+          <w:szCs w:val="24"/>
+          <w:u w:val="single"/>
+          <w:rtl/>
+        </w:rPr>
+        <w:t>עמוד אבטחת קישורים</w:t>
+      </w:r>
+    </w:p>
+    <w:p>
+      <w:pPr>
+        <w:ind w:left="709" w:firstLine="0"/>
+        <w:rPr>
+          <w:bCs/>
+          <w:sz w:val="24"/>
+          <w:szCs w:val="24"/>
+          <w:u w:val="single"/>
+          <w:rtl/>
+        </w:rPr>
+      </w:pPr>
+      <w:r>
+        <w:rPr>
+          <w:bCs/>
+          <w:noProof/>
+          <w:sz w:val="24"/>
+          <w:szCs w:val="24"/>
+          <w:rtl/>
+          <w:lang w:val="en-GB" w:eastAsia="en-GB" w:bidi="ar-SA"/>
+        </w:rPr>
+        <w:drawing>
+          <wp:anchor distT="0" distB="0" distL="114300" distR="114300" simplePos="0" relativeHeight="251663360" behindDoc="0" locked="0" layoutInCell="1" allowOverlap="1" wp14:anchorId="7745A07D" wp14:editId="5A89C3BE">
+            <wp:simplePos x="0" y="0"/>
+            <wp:positionH relativeFrom="column">
+              <wp:posOffset>388523</wp:posOffset>
+            </wp:positionH>
+            <wp:positionV relativeFrom="paragraph">
+              <wp:posOffset>414900</wp:posOffset>
+            </wp:positionV>
+            <wp:extent cx="5906770" cy="3691890"/>
+            <wp:effectExtent l="152400" t="152400" r="360680" b="365760"/>
+            <wp:wrapSquare wrapText="bothSides"/>
+            <wp:docPr id="10" name="Picture 10"/>
+            <wp:cNvGraphicFramePr>
+              <a:graphicFrameLocks xmlns:a="http://schemas.openxmlformats.org/drawingml/2006/main" noChangeAspect="1"/>
+            </wp:cNvGraphicFramePr>
+            <a:graphic xmlns:a="http://schemas.openxmlformats.org/drawingml/2006/main">
+              <a:graphicData uri="http://schemas.openxmlformats.org/drawingml/2006/picture">
+                <pic:pic xmlns:pic="http://schemas.openxmlformats.org/drawingml/2006/picture">
+                  <pic:nvPicPr>
+                    <pic:cNvPr id="1" name=""/>
+                    <pic:cNvPicPr/>
+                  </pic:nvPicPr>
+                  <pic:blipFill>
+                    <a:blip r:embed="rId14" cstate="print">
+                      <a:extLst>
+                        <a:ext uri="{28A0092B-C50C-407E-A947-70E740481C1C}">
+                          <a14:useLocalDpi xmlns:a14="http://schemas.microsoft.com/office/drawing/2010/main" val="0"/>
+                        </a:ext>
+                      </a:extLst>
+                    </a:blip>
+                    <a:stretch>
+                      <a:fillRect/>
+                    </a:stretch>
+                  </pic:blipFill>
+                  <pic:spPr>
+                    <a:xfrm>
+                      <a:off x="0" y="0"/>
+                      <a:ext cx="5906770" cy="3691890"/>
+                    </a:xfrm>
+                    <a:prstGeom prst="rect">
+                      <a:avLst/>
+                    </a:prstGeom>
+                    <a:ln>
+                      <a:noFill/>
+                    </a:ln>
+                    <a:effectLst>
+                      <a:outerShdw blurRad="292100" dist="139700" dir="2700000" algn="tl" rotWithShape="0">
+                        <a:srgbClr val="333333">
+                          <a:alpha val="65000"/>
+                        </a:srgbClr>
+                      </a:outerShdw>
+                    </a:effectLst>
+                  </pic:spPr>
+                </pic:pic>
+              </a:graphicData>
+            </a:graphic>
+          </wp:anchor>
+        </w:drawing>
+      </w:r>
     </w:p>
     <w:p>
       <w:pPr>
@@ -12221,7 +12328,7 @@
                     <pic:cNvPicPr/>
                   </pic:nvPicPr>
                   <pic:blipFill>
-                    <a:blip r:embed="rId14"/>
+                    <a:blip r:embed="rId15"/>
                     <a:stretch>
                       <a:fillRect/>
                     </a:stretch>
@@ -12423,7 +12530,7 @@
                     <pic:cNvPicPr/>
                   </pic:nvPicPr>
                   <pic:blipFill>
-                    <a:blip r:embed="rId15"/>
+                    <a:blip r:embed="rId16"/>
                     <a:stretch>
                       <a:fillRect/>
                     </a:stretch>
@@ -12551,7 +12658,7 @@
                     <pic:cNvPicPr/>
                   </pic:nvPicPr>
                   <pic:blipFill>
-                    <a:blip r:embed="rId16"/>
+                    <a:blip r:embed="rId17"/>
                     <a:stretch>
                       <a:fillRect/>
                     </a:stretch>
@@ -12737,7 +12844,7 @@
                     <pic:cNvPicPr/>
                   </pic:nvPicPr>
                   <pic:blipFill>
-                    <a:blip r:embed="rId17">
+                    <a:blip r:embed="rId18">
                       <a:extLst>
                         <a:ext uri="{28A0092B-C50C-407E-A947-70E740481C1C}">
                           <a14:useLocalDpi xmlns:a14="http://schemas.microsoft.com/office/drawing/2010/main" val="0"/>
@@ -12927,7 +13034,7 @@
                     <pic:cNvPicPr/>
                   </pic:nvPicPr>
                   <pic:blipFill>
-                    <a:blip r:embed="rId18">
+                    <a:blip r:embed="rId19">
                       <a:extLst>
                         <a:ext uri="{28A0092B-C50C-407E-A947-70E740481C1C}">
                           <a14:useLocalDpi xmlns:a14="http://schemas.microsoft.com/office/drawing/2010/main" val="0"/>
@@ -13053,7 +13160,7 @@
                     <pic:cNvPicPr/>
                   </pic:nvPicPr>
                   <pic:blipFill>
-                    <a:blip r:embed="rId19">
+                    <a:blip r:embed="rId20">
                       <a:extLst>
                         <a:ext uri="{28A0092B-C50C-407E-A947-70E740481C1C}">
                           <a14:useLocalDpi xmlns:a14="http://schemas.microsoft.com/office/drawing/2010/main" val="0"/>
@@ -13322,7 +13429,7 @@
                     <pic:cNvPicPr/>
                   </pic:nvPicPr>
                   <pic:blipFill>
-                    <a:blip r:embed="rId20">
+                    <a:blip r:embed="rId21">
                       <a:extLst>
                         <a:ext uri="{28A0092B-C50C-407E-A947-70E740481C1C}">
                           <a14:useLocalDpi xmlns:a14="http://schemas.microsoft.com/office/drawing/2010/main" val="0"/>
@@ -13615,7 +13722,7 @@
                     <pic:cNvPicPr/>
                   </pic:nvPicPr>
                   <pic:blipFill>
-                    <a:blip r:embed="rId21">
+                    <a:blip r:embed="rId22">
                       <a:extLst>
                         <a:ext uri="{28A0092B-C50C-407E-A947-70E740481C1C}">
                           <a14:useLocalDpi xmlns:a14="http://schemas.microsoft.com/office/drawing/2010/main" val="0"/>
@@ -13806,6 +13913,7 @@
         </w:rPr>
         <w:t xml:space="preserve">DFD1 </w:t>
       </w:r>
+      <w:proofErr w:type="gramStart"/>
       <w:r>
         <w:rPr>
           <w:b/>
@@ -13821,7 +13929,16 @@
           <w:bCs/>
           <w:u w:val="single"/>
         </w:rPr>
-        <w:t xml:space="preserve"> :P3 </w:t>
+        <w:t xml:space="preserve"> :P</w:t>
+      </w:r>
+      <w:proofErr w:type="gramEnd"/>
+      <w:r>
+        <w:rPr>
+          <w:b/>
+          <w:bCs/>
+          <w:u w:val="single"/>
+        </w:rPr>
+        <w:t xml:space="preserve">3 </w:t>
       </w:r>
       <w:r>
         <w:rPr>
@@ -13861,7 +13978,7 @@
                     <pic:cNvPicPr/>
                   </pic:nvPicPr>
                   <pic:blipFill>
-                    <a:blip r:embed="rId22">
+                    <a:blip r:embed="rId23">
                       <a:extLst>
                         <a:ext uri="{28A0092B-C50C-407E-A947-70E740481C1C}">
                           <a14:useLocalDpi xmlns:a14="http://schemas.microsoft.com/office/drawing/2010/main" val="0"/>
@@ -13904,6 +14021,7 @@
         </w:rPr>
         <w:t xml:space="preserve">DFD1 </w:t>
       </w:r>
+      <w:proofErr w:type="gramStart"/>
       <w:r>
         <w:rPr>
           <w:b/>
@@ -13921,6 +14039,7 @@
         </w:rPr>
         <w:t xml:space="preserve"> :P</w:t>
       </w:r>
+      <w:proofErr w:type="gramEnd"/>
       <w:r>
         <w:rPr>
           <w:b/>
@@ -13991,7 +14110,7 @@
                     <pic:cNvPicPr/>
                   </pic:nvPicPr>
                   <pic:blipFill>
-                    <a:blip r:embed="rId23">
+                    <a:blip r:embed="rId24">
                       <a:extLst>
                         <a:ext uri="{28A0092B-C50C-407E-A947-70E740481C1C}">
                           <a14:useLocalDpi xmlns:a14="http://schemas.microsoft.com/office/drawing/2010/main" val="0"/>
@@ -21732,10 +21851,7 @@
     </w:tbl>
     <w:p/>
     <w:p/>
-    <w:p>
-      <w:bookmarkStart w:id="0" w:name="_GoBack"/>
-      <w:bookmarkEnd w:id="0"/>
-    </w:p>
+    <w:p/>
     <w:p/>
     <w:p/>
     <w:p/>
@@ -22966,9 +23082,9 @@
       </w:pPr>
     </w:p>
     <w:sectPr>
-      <w:footerReference w:type="even" r:id="rId24"/>
-      <w:footerReference w:type="default" r:id="rId25"/>
-      <w:footerReference w:type="first" r:id="rId26"/>
+      <w:footerReference w:type="even" r:id="rId25"/>
+      <w:footerReference w:type="default" r:id="rId26"/>
+      <w:footerReference w:type="first" r:id="rId27"/>
       <w:pgSz w:w="11906" w:h="16841"/>
       <w:pgMar w:top="724" w:right="1462" w:bottom="289" w:left="1142" w:header="720" w:footer="720" w:gutter="0"/>
       <w:cols w:space="720"/>
@@ -30238,7 +30354,7 @@
 </file>
 
 <file path=customXml/itemProps1.xml><?xml version="1.0" encoding="utf-8"?>
-<ds:datastoreItem xmlns:ds="http://schemas.openxmlformats.org/officeDocument/2006/customXml" ds:itemID="{72C8F0B4-8A3B-4ECF-8DE0-020E78DD7CC6}">
+<ds:datastoreItem xmlns:ds="http://schemas.openxmlformats.org/officeDocument/2006/customXml" ds:itemID="{9BBA0A34-06A7-4E3B-B6A9-D7CE470C5783}">
   <ds:schemaRefs>
     <ds:schemaRef ds:uri="http://schemas.openxmlformats.org/officeDocument/2006/bibliography"/>
   </ds:schemaRefs>
